--- a/Documentation/Quick Fatigue Tool Appendices.docx
+++ b/Documentation/Quick Fatigue Tool Appendices.docx
@@ -73,6 +73,7 @@
       <w:bookmarkStart w:id="2" w:name="_Toc485640235"/>
       <w:bookmarkStart w:id="3" w:name="_Toc485640324"/>
       <w:bookmarkStart w:id="4" w:name="_Toc485643509"/>
+      <w:bookmarkStart w:id="5" w:name="_Toc485717624"/>
       <w:r>
         <w:rPr>
           <w:rFonts w:cs="Consolas"/>
@@ -84,6 +85,7 @@
       <w:bookmarkEnd w:id="2"/>
       <w:bookmarkEnd w:id="3"/>
       <w:bookmarkEnd w:id="4"/>
+      <w:bookmarkEnd w:id="5"/>
     </w:p>
     <w:p/>
     <w:p/>
@@ -151,21 +153,22 @@
           <w:sz w:val="36"/>
         </w:rPr>
       </w:pPr>
-      <w:bookmarkStart w:id="5" w:name="_Toc465443886"/>
-      <w:bookmarkStart w:id="6" w:name="_Toc465444192"/>
-      <w:bookmarkStart w:id="7" w:name="_Toc465453763"/>
-      <w:bookmarkStart w:id="8" w:name="_Toc465454065"/>
-      <w:bookmarkStart w:id="9" w:name="_Toc465454218"/>
-      <w:bookmarkStart w:id="10" w:name="_Toc466131358"/>
-      <w:bookmarkStart w:id="11" w:name="_Toc466139981"/>
-      <w:bookmarkStart w:id="12" w:name="_Toc466659923"/>
-      <w:bookmarkStart w:id="13" w:name="_Toc467408151"/>
-      <w:bookmarkStart w:id="14" w:name="_Toc468452560"/>
-      <w:bookmarkStart w:id="15" w:name="_Toc477353611"/>
-      <w:bookmarkStart w:id="16" w:name="_Toc477445555"/>
-      <w:bookmarkStart w:id="17" w:name="_Toc485640236"/>
-      <w:bookmarkStart w:id="18" w:name="_Toc485640325"/>
-      <w:bookmarkStart w:id="19" w:name="_Toc485643510"/>
+      <w:bookmarkStart w:id="6" w:name="_Toc465443886"/>
+      <w:bookmarkStart w:id="7" w:name="_Toc465444192"/>
+      <w:bookmarkStart w:id="8" w:name="_Toc465453763"/>
+      <w:bookmarkStart w:id="9" w:name="_Toc465454065"/>
+      <w:bookmarkStart w:id="10" w:name="_Toc465454218"/>
+      <w:bookmarkStart w:id="11" w:name="_Toc466131358"/>
+      <w:bookmarkStart w:id="12" w:name="_Toc466139981"/>
+      <w:bookmarkStart w:id="13" w:name="_Toc466659923"/>
+      <w:bookmarkStart w:id="14" w:name="_Toc467408151"/>
+      <w:bookmarkStart w:id="15" w:name="_Toc468452560"/>
+      <w:bookmarkStart w:id="16" w:name="_Toc477353611"/>
+      <w:bookmarkStart w:id="17" w:name="_Toc477445555"/>
+      <w:bookmarkStart w:id="18" w:name="_Toc485640236"/>
+      <w:bookmarkStart w:id="19" w:name="_Toc485640325"/>
+      <w:bookmarkStart w:id="20" w:name="_Toc485643510"/>
+      <w:bookmarkStart w:id="21" w:name="_Toc485717625"/>
       <w:r>
         <w:rPr>
           <w:rFonts w:ascii="Tahoma" w:hAnsi="Tahoma" w:cs="Tahoma"/>
@@ -175,7 +178,6 @@
         <w:lastRenderedPageBreak/>
         <w:t>Version Information</w:t>
       </w:r>
-      <w:bookmarkEnd w:id="5"/>
       <w:bookmarkEnd w:id="6"/>
       <w:bookmarkEnd w:id="7"/>
       <w:bookmarkEnd w:id="8"/>
@@ -190,6 +192,8 @@
       <w:bookmarkEnd w:id="17"/>
       <w:bookmarkEnd w:id="18"/>
       <w:bookmarkEnd w:id="19"/>
+      <w:bookmarkEnd w:id="20"/>
+      <w:bookmarkEnd w:id="21"/>
     </w:p>
     <w:p>
       <w:pPr>
@@ -237,7 +241,15 @@
           <w:b/>
           <w:color w:val="00AEF0"/>
         </w:rPr>
-        <w:t>1 [19/06/2017]</w:t>
+        <w:t>1 [20</w:t>
+      </w:r>
+      <w:r>
+        <w:rPr>
+          <w:rFonts w:ascii="Tahoma" w:hAnsi="Tahoma" w:cs="Tahoma"/>
+          <w:b/>
+          <w:color w:val="00AEF0"/>
+        </w:rPr>
+        <w:t>/06/2017]</w:t>
       </w:r>
     </w:p>
     <w:p>
@@ -345,7 +357,7 @@
               <w:lang w:val="en-US"/>
             </w:rPr>
           </w:pPr>
-          <w:hyperlink w:anchor="_Toc485643511" w:history="1">
+          <w:hyperlink w:anchor="_Toc485717626" w:history="1">
             <w:r>
               <w:rPr>
                 <w:rStyle w:val="Hyperlink"/>
@@ -389,7 +401,7 @@
                 <w:noProof/>
                 <w:webHidden/>
               </w:rPr>
-              <w:instrText xml:space="preserve"> PAGEREF _Toc485643511 \h </w:instrText>
+              <w:instrText xml:space="preserve"> PAGEREF _Toc485717626 \h </w:instrText>
             </w:r>
             <w:r>
               <w:rPr>
@@ -433,7 +445,7 @@
               <w:lang w:val="en-US"/>
             </w:rPr>
           </w:pPr>
-          <w:hyperlink w:anchor="_Toc485643512" w:history="1">
+          <w:hyperlink w:anchor="_Toc485717627" w:history="1">
             <w:r>
               <w:rPr>
                 <w:rStyle w:val="Hyperlink"/>
@@ -477,7 +489,7 @@
                 <w:noProof/>
                 <w:webHidden/>
               </w:rPr>
-              <w:instrText xml:space="preserve"> PAGEREF _Toc485643512 \h </w:instrText>
+              <w:instrText xml:space="preserve"> PAGEREF _Toc485717627 \h </w:instrText>
             </w:r>
             <w:r>
               <w:rPr>
@@ -521,7 +533,7 @@
               <w:lang w:val="en-US"/>
             </w:rPr>
           </w:pPr>
-          <w:hyperlink w:anchor="_Toc485643513" w:history="1">
+          <w:hyperlink w:anchor="_Toc485717628" w:history="1">
             <w:r>
               <w:rPr>
                 <w:rStyle w:val="Hyperlink"/>
@@ -565,7 +577,7 @@
                 <w:noProof/>
                 <w:webHidden/>
               </w:rPr>
-              <w:instrText xml:space="preserve"> PAGEREF _Toc485643513 \h </w:instrText>
+              <w:instrText xml:space="preserve"> PAGEREF _Toc485717628 \h </w:instrText>
             </w:r>
             <w:r>
               <w:rPr>
@@ -609,7 +621,7 @@
               <w:lang w:val="en-US"/>
             </w:rPr>
           </w:pPr>
-          <w:hyperlink w:anchor="_Toc485643514" w:history="1">
+          <w:hyperlink w:anchor="_Toc485717629" w:history="1">
             <w:r>
               <w:rPr>
                 <w:rStyle w:val="Hyperlink"/>
@@ -653,7 +665,7 @@
                 <w:noProof/>
                 <w:webHidden/>
               </w:rPr>
-              <w:instrText xml:space="preserve"> PAGEREF _Toc485643514 \h </w:instrText>
+              <w:instrText xml:space="preserve"> PAGEREF _Toc485717629 \h </w:instrText>
             </w:r>
             <w:r>
               <w:rPr>
@@ -697,7 +709,7 @@
               <w:lang w:val="en-US"/>
             </w:rPr>
           </w:pPr>
-          <w:hyperlink w:anchor="_Toc485643515" w:history="1">
+          <w:hyperlink w:anchor="_Toc485717630" w:history="1">
             <w:r>
               <w:rPr>
                 <w:rStyle w:val="Hyperlink"/>
@@ -741,7 +753,7 @@
                 <w:noProof/>
                 <w:webHidden/>
               </w:rPr>
-              <w:instrText xml:space="preserve"> PAGEREF _Toc485643515 \h </w:instrText>
+              <w:instrText xml:space="preserve"> PAGEREF _Toc485717630 \h </w:instrText>
             </w:r>
             <w:r>
               <w:rPr>
@@ -785,7 +797,7 @@
               <w:lang w:val="en-US"/>
             </w:rPr>
           </w:pPr>
-          <w:hyperlink w:anchor="_Toc485643516" w:history="1">
+          <w:hyperlink w:anchor="_Toc485717631" w:history="1">
             <w:r>
               <w:rPr>
                 <w:rStyle w:val="Hyperlink"/>
@@ -829,7 +841,7 @@
                 <w:noProof/>
                 <w:webHidden/>
               </w:rPr>
-              <w:instrText xml:space="preserve"> PAGEREF _Toc485643516 \h </w:instrText>
+              <w:instrText xml:space="preserve"> PAGEREF _Toc485717631 \h </w:instrText>
             </w:r>
             <w:r>
               <w:rPr>
@@ -873,7 +885,7 @@
               <w:lang w:val="en-US"/>
             </w:rPr>
           </w:pPr>
-          <w:hyperlink w:anchor="_Toc485643521" w:history="1">
+          <w:hyperlink w:anchor="_Toc485717636" w:history="1">
             <w:r>
               <w:rPr>
                 <w:rStyle w:val="Hyperlink"/>
@@ -917,7 +929,7 @@
                 <w:noProof/>
                 <w:webHidden/>
               </w:rPr>
-              <w:instrText xml:space="preserve"> PAGEREF _Toc485643521 \h </w:instrText>
+              <w:instrText xml:space="preserve"> PAGEREF _Toc485717636 \h </w:instrText>
             </w:r>
             <w:r>
               <w:rPr>
@@ -961,7 +973,7 @@
               <w:lang w:val="en-US"/>
             </w:rPr>
           </w:pPr>
-          <w:hyperlink w:anchor="_Toc485643522" w:history="1">
+          <w:hyperlink w:anchor="_Toc485717637" w:history="1">
             <w:r>
               <w:rPr>
                 <w:rStyle w:val="Hyperlink"/>
@@ -1003,7 +1015,7 @@
                 <w:noProof/>
                 <w:webHidden/>
               </w:rPr>
-              <w:instrText xml:space="preserve"> PAGEREF _Toc485643522 \h </w:instrText>
+              <w:instrText xml:space="preserve"> PAGEREF _Toc485717637 \h </w:instrText>
             </w:r>
             <w:r>
               <w:rPr>
@@ -1047,7 +1059,7 @@
               <w:lang w:val="en-US"/>
             </w:rPr>
           </w:pPr>
-          <w:hyperlink w:anchor="_Toc485643523" w:history="1">
+          <w:hyperlink w:anchor="_Toc485717638" w:history="1">
             <w:r>
               <w:rPr>
                 <w:rStyle w:val="Hyperlink"/>
@@ -1089,7 +1101,7 @@
                 <w:noProof/>
                 <w:webHidden/>
               </w:rPr>
-              <w:instrText xml:space="preserve"> PAGEREF _Toc485643523 \h </w:instrText>
+              <w:instrText xml:space="preserve"> PAGEREF _Toc485717638 \h </w:instrText>
             </w:r>
             <w:r>
               <w:rPr>
@@ -1133,7 +1145,7 @@
               <w:lang w:val="en-US"/>
             </w:rPr>
           </w:pPr>
-          <w:hyperlink w:anchor="_Toc485643524" w:history="1">
+          <w:hyperlink w:anchor="_Toc485717639" w:history="1">
             <w:r>
               <w:rPr>
                 <w:rStyle w:val="Hyperlink"/>
@@ -1175,7 +1187,7 @@
                 <w:noProof/>
                 <w:webHidden/>
               </w:rPr>
-              <w:instrText xml:space="preserve"> PAGEREF _Toc485643524 \h </w:instrText>
+              <w:instrText xml:space="preserve"> PAGEREF _Toc485717639 \h </w:instrText>
             </w:r>
             <w:r>
               <w:rPr>
@@ -1219,7 +1231,7 @@
               <w:lang w:val="en-US"/>
             </w:rPr>
           </w:pPr>
-          <w:hyperlink w:anchor="_Toc485643525" w:history="1">
+          <w:hyperlink w:anchor="_Toc485717640" w:history="1">
             <w:r>
               <w:rPr>
                 <w:rStyle w:val="Hyperlink"/>
@@ -1261,7 +1273,7 @@
                 <w:noProof/>
                 <w:webHidden/>
               </w:rPr>
-              <w:instrText xml:space="preserve"> PAGEREF _Toc485643525 \h </w:instrText>
+              <w:instrText xml:space="preserve"> PAGEREF _Toc485717640 \h </w:instrText>
             </w:r>
             <w:r>
               <w:rPr>
@@ -1305,7 +1317,7 @@
               <w:lang w:val="en-US"/>
             </w:rPr>
           </w:pPr>
-          <w:hyperlink w:anchor="_Toc485643526" w:history="1">
+          <w:hyperlink w:anchor="_Toc485717641" w:history="1">
             <w:r>
               <w:rPr>
                 <w:rStyle w:val="Hyperlink"/>
@@ -1347,7 +1359,7 @@
                 <w:noProof/>
                 <w:webHidden/>
               </w:rPr>
-              <w:instrText xml:space="preserve"> PAGEREF _Toc485643526 \h </w:instrText>
+              <w:instrText xml:space="preserve"> PAGEREF _Toc485717641 \h </w:instrText>
             </w:r>
             <w:r>
               <w:rPr>
@@ -1391,7 +1403,7 @@
               <w:lang w:val="en-US"/>
             </w:rPr>
           </w:pPr>
-          <w:hyperlink w:anchor="_Toc485643527" w:history="1">
+          <w:hyperlink w:anchor="_Toc485717642" w:history="1">
             <w:r>
               <w:rPr>
                 <w:rStyle w:val="Hyperlink"/>
@@ -1435,7 +1447,7 @@
                 <w:noProof/>
                 <w:webHidden/>
               </w:rPr>
-              <w:instrText xml:space="preserve"> PAGEREF _Toc485643527 \h </w:instrText>
+              <w:instrText xml:space="preserve"> PAGEREF _Toc485717642 \h </w:instrText>
             </w:r>
             <w:r>
               <w:rPr>
@@ -1479,7 +1491,7 @@
               <w:lang w:val="en-US"/>
             </w:rPr>
           </w:pPr>
-          <w:hyperlink w:anchor="_Toc485643528" w:history="1">
+          <w:hyperlink w:anchor="_Toc485717643" w:history="1">
             <w:r>
               <w:rPr>
                 <w:rStyle w:val="Hyperlink"/>
@@ -1523,7 +1535,7 @@
                 <w:noProof/>
                 <w:webHidden/>
               </w:rPr>
-              <w:instrText xml:space="preserve"> PAGEREF _Toc485643528 \h </w:instrText>
+              <w:instrText xml:space="preserve"> PAGEREF _Toc485717643 \h </w:instrText>
             </w:r>
             <w:r>
               <w:rPr>
@@ -1567,7 +1579,7 @@
               <w:lang w:val="en-US"/>
             </w:rPr>
           </w:pPr>
-          <w:hyperlink w:anchor="_Toc485643531" w:history="1">
+          <w:hyperlink w:anchor="_Toc485717646" w:history="1">
             <w:r>
               <w:rPr>
                 <w:rStyle w:val="Hyperlink"/>
@@ -1611,7 +1623,7 @@
                 <w:noProof/>
                 <w:webHidden/>
               </w:rPr>
-              <w:instrText xml:space="preserve"> PAGEREF _Toc485643531 \h </w:instrText>
+              <w:instrText xml:space="preserve"> PAGEREF _Toc485717646 \h </w:instrText>
             </w:r>
             <w:r>
               <w:rPr>
@@ -1655,7 +1667,7 @@
               <w:lang w:val="en-US"/>
             </w:rPr>
           </w:pPr>
-          <w:hyperlink w:anchor="_Toc485643538" w:history="1">
+          <w:hyperlink w:anchor="_Toc485717653" w:history="1">
             <w:r>
               <w:rPr>
                 <w:rStyle w:val="Hyperlink"/>
@@ -1699,7 +1711,7 @@
                 <w:noProof/>
                 <w:webHidden/>
               </w:rPr>
-              <w:instrText xml:space="preserve"> PAGEREF _Toc485643538 \h </w:instrText>
+              <w:instrText xml:space="preserve"> PAGEREF _Toc485717653 \h </w:instrText>
             </w:r>
             <w:r>
               <w:rPr>
@@ -1743,7 +1755,7 @@
               <w:lang w:val="en-US"/>
             </w:rPr>
           </w:pPr>
-          <w:hyperlink w:anchor="_Toc485643539" w:history="1">
+          <w:hyperlink w:anchor="_Toc485717654" w:history="1">
             <w:r>
               <w:rPr>
                 <w:rStyle w:val="Hyperlink"/>
@@ -1787,7 +1799,7 @@
                 <w:noProof/>
                 <w:webHidden/>
               </w:rPr>
-              <w:instrText xml:space="preserve"> PAGEREF _Toc485643539 \h </w:instrText>
+              <w:instrText xml:space="preserve"> PAGEREF _Toc485717654 \h </w:instrText>
             </w:r>
             <w:r>
               <w:rPr>
@@ -1831,7 +1843,7 @@
               <w:lang w:val="en-US"/>
             </w:rPr>
           </w:pPr>
-          <w:hyperlink w:anchor="_Toc485643540" w:history="1">
+          <w:hyperlink w:anchor="_Toc485717655" w:history="1">
             <w:r>
               <w:rPr>
                 <w:rStyle w:val="Hyperlink"/>
@@ -1875,7 +1887,7 @@
                 <w:noProof/>
                 <w:webHidden/>
               </w:rPr>
-              <w:instrText xml:space="preserve"> PAGEREF _Toc485643540 \h </w:instrText>
+              <w:instrText xml:space="preserve"> PAGEREF _Toc485717655 \h </w:instrText>
             </w:r>
             <w:r>
               <w:rPr>
@@ -1896,6 +1908,94 @@
                 <w:webHidden/>
               </w:rPr>
               <w:t>34</w:t>
+            </w:r>
+            <w:r>
+              <w:rPr>
+                <w:noProof/>
+                <w:webHidden/>
+              </w:rPr>
+              <w:fldChar w:fldCharType="end"/>
+            </w:r>
+          </w:hyperlink>
+        </w:p>
+        <w:p>
+          <w:pPr>
+            <w:pStyle w:val="TOC2"/>
+            <w:tabs>
+              <w:tab w:val="left" w:pos="880"/>
+              <w:tab w:val="right" w:leader="dot" w:pos="9396"/>
+            </w:tabs>
+            <w:rPr>
+              <w:rFonts w:eastAsiaTheme="minorEastAsia"/>
+              <w:noProof/>
+              <w:lang w:val="en-US"/>
+            </w:rPr>
+          </w:pPr>
+          <w:hyperlink w:anchor="_Toc485717656" w:history="1">
+            <w:r>
+              <w:rPr>
+                <w:rStyle w:val="Hyperlink"/>
+                <w:rFonts w:cs="Times New Roman"/>
+                <w:noProof/>
+              </w:rPr>
+              <w:t>A3.6</w:t>
+            </w:r>
+            <w:r>
+              <w:rPr>
+                <w:rFonts w:eastAsiaTheme="minorEastAsia"/>
+                <w:noProof/>
+                <w:lang w:val="en-US"/>
+              </w:rPr>
+              <w:tab/>
+            </w:r>
+            <w:r>
+              <w:rPr>
+                <w:rStyle w:val="Hyperlink"/>
+                <w:rFonts w:cs="Times New Roman"/>
+                <w:noProof/>
+              </w:rPr>
+              <w:t>Uniaxial Strain-Life</w:t>
+            </w:r>
+            <w:r>
+              <w:rPr>
+                <w:noProof/>
+                <w:webHidden/>
+              </w:rPr>
+              <w:tab/>
+            </w:r>
+            <w:r>
+              <w:rPr>
+                <w:noProof/>
+                <w:webHidden/>
+              </w:rPr>
+              <w:fldChar w:fldCharType="begin"/>
+            </w:r>
+            <w:r>
+              <w:rPr>
+                <w:noProof/>
+                <w:webHidden/>
+              </w:rPr>
+              <w:instrText xml:space="preserve"> PAGEREF _Toc485717656 \h </w:instrText>
+            </w:r>
+            <w:r>
+              <w:rPr>
+                <w:noProof/>
+                <w:webHidden/>
+              </w:rPr>
+            </w:r>
+            <w:r>
+              <w:rPr>
+                <w:noProof/>
+                <w:webHidden/>
+              </w:rPr>
+              <w:fldChar w:fldCharType="separate"/>
+            </w:r>
+            <w:r>
+              <w:rPr>
+                <w:noProof/>
+                <w:webHidden/>
+              </w:rPr>
+              <w:t>35</w:t>
             </w:r>
             <w:r>
               <w:rPr>
@@ -1918,7 +2018,7 @@
               <w:lang w:val="en-US"/>
             </w:rPr>
           </w:pPr>
-          <w:hyperlink w:anchor="_Toc485643541" w:history="1">
+          <w:hyperlink w:anchor="_Toc485717661" w:history="1">
             <w:r>
               <w:rPr>
                 <w:rStyle w:val="Hyperlink"/>
@@ -1945,7 +2045,7 @@
                 <w:noProof/>
                 <w:webHidden/>
               </w:rPr>
-              <w:instrText xml:space="preserve"> PAGEREF _Toc485643541 \h </w:instrText>
+              <w:instrText xml:space="preserve"> PAGEREF _Toc485717661 \h </w:instrText>
             </w:r>
             <w:r>
               <w:rPr>
@@ -1965,7 +2065,7 @@
                 <w:noProof/>
                 <w:webHidden/>
               </w:rPr>
-              <w:t>35</w:t>
+              <w:t>38</w:t>
             </w:r>
             <w:r>
               <w:rPr>
@@ -2004,7 +2104,7 @@
           <w:sz w:val="32"/>
         </w:rPr>
       </w:pPr>
-      <w:bookmarkStart w:id="20" w:name="_Toc485643511"/>
+      <w:bookmarkStart w:id="22" w:name="_Toc485717626"/>
       <w:r>
         <w:rPr>
           <w:rFonts w:cs="Times New Roman"/>
@@ -2022,7 +2122,7 @@
         <w:t>Fatigue analysis techniques</w:t>
       </w:r>
       <w:bookmarkEnd w:id="0"/>
-      <w:bookmarkEnd w:id="20"/>
+      <w:bookmarkEnd w:id="22"/>
     </w:p>
     <w:p>
       <w:pPr>
@@ -2032,87 +2132,87 @@
           <w:rFonts w:cs="Times New Roman"/>
         </w:rPr>
       </w:pPr>
-      <w:bookmarkStart w:id="21" w:name="_Toc422226033"/>
-      <w:bookmarkStart w:id="22" w:name="_Toc422258512"/>
-      <w:bookmarkStart w:id="23" w:name="_Toc424218793"/>
-      <w:bookmarkStart w:id="24" w:name="_Toc424473983"/>
-      <w:bookmarkStart w:id="25" w:name="_Toc424736576"/>
-      <w:bookmarkStart w:id="26" w:name="_Toc425517346"/>
-      <w:bookmarkStart w:id="27" w:name="_Toc429302744"/>
-      <w:bookmarkStart w:id="28" w:name="_Toc429571759"/>
-      <w:bookmarkStart w:id="29" w:name="_Toc429572039"/>
-      <w:bookmarkStart w:id="30" w:name="_Toc429746737"/>
-      <w:bookmarkStart w:id="31" w:name="_Toc429848144"/>
-      <w:bookmarkStart w:id="32" w:name="_Toc431725729"/>
-      <w:bookmarkStart w:id="33" w:name="_Toc432617933"/>
-      <w:bookmarkStart w:id="34" w:name="_Toc434156031"/>
-      <w:bookmarkStart w:id="35" w:name="_Toc434685159"/>
-      <w:bookmarkStart w:id="36" w:name="_Toc434686041"/>
-      <w:bookmarkStart w:id="37" w:name="_Toc435196349"/>
-      <w:bookmarkStart w:id="38" w:name="_Toc435196963"/>
-      <w:bookmarkStart w:id="39" w:name="_Toc435266612"/>
-      <w:bookmarkStart w:id="40" w:name="_Toc436338383"/>
-      <w:bookmarkStart w:id="41" w:name="_Toc436388423"/>
-      <w:bookmarkStart w:id="42" w:name="_Toc436733136"/>
-      <w:bookmarkStart w:id="43" w:name="_Toc436999632"/>
-      <w:bookmarkStart w:id="44" w:name="_Toc437182987"/>
-      <w:bookmarkStart w:id="45" w:name="_Toc437188095"/>
-      <w:bookmarkStart w:id="46" w:name="_Toc437189334"/>
-      <w:bookmarkStart w:id="47" w:name="_Toc437791156"/>
-      <w:bookmarkStart w:id="48" w:name="_Toc437981867"/>
-      <w:bookmarkStart w:id="49" w:name="_Toc438150868"/>
-      <w:bookmarkStart w:id="50" w:name="_Toc438226132"/>
-      <w:bookmarkStart w:id="51" w:name="_Toc440549288"/>
-      <w:bookmarkStart w:id="52" w:name="_Toc440571640"/>
-      <w:bookmarkStart w:id="53" w:name="_Toc440571768"/>
-      <w:bookmarkStart w:id="54" w:name="_Toc440571896"/>
-      <w:bookmarkStart w:id="55" w:name="_Toc440617792"/>
-      <w:bookmarkStart w:id="56" w:name="_Toc440921228"/>
-      <w:bookmarkStart w:id="57" w:name="_Toc440979634"/>
-      <w:bookmarkStart w:id="58" w:name="_Toc440988954"/>
-      <w:bookmarkStart w:id="59" w:name="_Toc441442986"/>
-      <w:bookmarkStart w:id="60" w:name="_Toc441504234"/>
-      <w:bookmarkStart w:id="61" w:name="_Toc441504363"/>
-      <w:bookmarkStart w:id="62" w:name="_Toc441522650"/>
-      <w:bookmarkStart w:id="63" w:name="_Toc442368583"/>
-      <w:bookmarkStart w:id="64" w:name="_Toc444890381"/>
-      <w:bookmarkStart w:id="65" w:name="_Toc444891845"/>
-      <w:bookmarkStart w:id="66" w:name="_Toc445133252"/>
-      <w:bookmarkStart w:id="67" w:name="_Toc445465009"/>
-      <w:bookmarkStart w:id="68" w:name="_Toc446677108"/>
-      <w:bookmarkStart w:id="69" w:name="_Toc446865629"/>
-      <w:bookmarkStart w:id="70" w:name="_Toc446865903"/>
-      <w:bookmarkStart w:id="71" w:name="_Toc446866040"/>
-      <w:bookmarkStart w:id="72" w:name="_Toc447740210"/>
-      <w:bookmarkStart w:id="73" w:name="_Toc448415074"/>
-      <w:bookmarkStart w:id="74" w:name="_Toc448499836"/>
-      <w:bookmarkStart w:id="75" w:name="_Toc451511584"/>
-      <w:bookmarkStart w:id="76" w:name="_Toc451868822"/>
-      <w:bookmarkStart w:id="77" w:name="_Toc453008837"/>
-      <w:bookmarkStart w:id="78" w:name="_Toc453253873"/>
-      <w:bookmarkStart w:id="79" w:name="_Toc456093769"/>
-      <w:bookmarkStart w:id="80" w:name="_Toc456100499"/>
-      <w:bookmarkStart w:id="81" w:name="_Toc456265817"/>
-      <w:bookmarkStart w:id="82" w:name="_Toc456273866"/>
-      <w:bookmarkStart w:id="83" w:name="_Toc456275552"/>
-      <w:bookmarkStart w:id="84" w:name="_Toc456379636"/>
-      <w:bookmarkStart w:id="85" w:name="_Toc456462389"/>
-      <w:bookmarkStart w:id="86" w:name="_Toc457068571"/>
-      <w:bookmarkStart w:id="87" w:name="_Toc457068727"/>
-      <w:bookmarkStart w:id="88" w:name="_Toc457836499"/>
-      <w:bookmarkStart w:id="89" w:name="_Toc465444327"/>
-      <w:bookmarkStart w:id="90" w:name="_Toc465453896"/>
-      <w:bookmarkStart w:id="91" w:name="_Toc465454198"/>
-      <w:bookmarkStart w:id="92" w:name="_Toc465454350"/>
-      <w:bookmarkStart w:id="93" w:name="_Toc466131495"/>
-      <w:bookmarkStart w:id="94" w:name="_Toc466140118"/>
-      <w:bookmarkStart w:id="95" w:name="_Toc466660062"/>
-      <w:bookmarkStart w:id="96" w:name="_Toc467408294"/>
-      <w:bookmarkStart w:id="97" w:name="_Toc468452703"/>
-      <w:bookmarkStart w:id="98" w:name="_Toc469330910"/>
-      <w:bookmarkStart w:id="99" w:name="_Toc483917768"/>
-      <w:bookmarkStart w:id="100" w:name="_Toc484623195"/>
-      <w:bookmarkStart w:id="101" w:name="_Toc485643512"/>
+      <w:bookmarkStart w:id="23" w:name="_Toc422226033"/>
+      <w:bookmarkStart w:id="24" w:name="_Toc422258512"/>
+      <w:bookmarkStart w:id="25" w:name="_Toc424218793"/>
+      <w:bookmarkStart w:id="26" w:name="_Toc424473983"/>
+      <w:bookmarkStart w:id="27" w:name="_Toc424736576"/>
+      <w:bookmarkStart w:id="28" w:name="_Toc425517346"/>
+      <w:bookmarkStart w:id="29" w:name="_Toc429302744"/>
+      <w:bookmarkStart w:id="30" w:name="_Toc429571759"/>
+      <w:bookmarkStart w:id="31" w:name="_Toc429572039"/>
+      <w:bookmarkStart w:id="32" w:name="_Toc429746737"/>
+      <w:bookmarkStart w:id="33" w:name="_Toc429848144"/>
+      <w:bookmarkStart w:id="34" w:name="_Toc431725729"/>
+      <w:bookmarkStart w:id="35" w:name="_Toc432617933"/>
+      <w:bookmarkStart w:id="36" w:name="_Toc434156031"/>
+      <w:bookmarkStart w:id="37" w:name="_Toc434685159"/>
+      <w:bookmarkStart w:id="38" w:name="_Toc434686041"/>
+      <w:bookmarkStart w:id="39" w:name="_Toc435196349"/>
+      <w:bookmarkStart w:id="40" w:name="_Toc435196963"/>
+      <w:bookmarkStart w:id="41" w:name="_Toc435266612"/>
+      <w:bookmarkStart w:id="42" w:name="_Toc436338383"/>
+      <w:bookmarkStart w:id="43" w:name="_Toc436388423"/>
+      <w:bookmarkStart w:id="44" w:name="_Toc436733136"/>
+      <w:bookmarkStart w:id="45" w:name="_Toc436999632"/>
+      <w:bookmarkStart w:id="46" w:name="_Toc437182987"/>
+      <w:bookmarkStart w:id="47" w:name="_Toc437188095"/>
+      <w:bookmarkStart w:id="48" w:name="_Toc437189334"/>
+      <w:bookmarkStart w:id="49" w:name="_Toc437791156"/>
+      <w:bookmarkStart w:id="50" w:name="_Toc437981867"/>
+      <w:bookmarkStart w:id="51" w:name="_Toc438150868"/>
+      <w:bookmarkStart w:id="52" w:name="_Toc438226132"/>
+      <w:bookmarkStart w:id="53" w:name="_Toc440549288"/>
+      <w:bookmarkStart w:id="54" w:name="_Toc440571640"/>
+      <w:bookmarkStart w:id="55" w:name="_Toc440571768"/>
+      <w:bookmarkStart w:id="56" w:name="_Toc440571896"/>
+      <w:bookmarkStart w:id="57" w:name="_Toc440617792"/>
+      <w:bookmarkStart w:id="58" w:name="_Toc440921228"/>
+      <w:bookmarkStart w:id="59" w:name="_Toc440979634"/>
+      <w:bookmarkStart w:id="60" w:name="_Toc440988954"/>
+      <w:bookmarkStart w:id="61" w:name="_Toc441442986"/>
+      <w:bookmarkStart w:id="62" w:name="_Toc441504234"/>
+      <w:bookmarkStart w:id="63" w:name="_Toc441504363"/>
+      <w:bookmarkStart w:id="64" w:name="_Toc441522650"/>
+      <w:bookmarkStart w:id="65" w:name="_Toc442368583"/>
+      <w:bookmarkStart w:id="66" w:name="_Toc444890381"/>
+      <w:bookmarkStart w:id="67" w:name="_Toc444891845"/>
+      <w:bookmarkStart w:id="68" w:name="_Toc445133252"/>
+      <w:bookmarkStart w:id="69" w:name="_Toc445465009"/>
+      <w:bookmarkStart w:id="70" w:name="_Toc446677108"/>
+      <w:bookmarkStart w:id="71" w:name="_Toc446865629"/>
+      <w:bookmarkStart w:id="72" w:name="_Toc446865903"/>
+      <w:bookmarkStart w:id="73" w:name="_Toc446866040"/>
+      <w:bookmarkStart w:id="74" w:name="_Toc447740210"/>
+      <w:bookmarkStart w:id="75" w:name="_Toc448415074"/>
+      <w:bookmarkStart w:id="76" w:name="_Toc448499836"/>
+      <w:bookmarkStart w:id="77" w:name="_Toc451511584"/>
+      <w:bookmarkStart w:id="78" w:name="_Toc451868822"/>
+      <w:bookmarkStart w:id="79" w:name="_Toc453008837"/>
+      <w:bookmarkStart w:id="80" w:name="_Toc453253873"/>
+      <w:bookmarkStart w:id="81" w:name="_Toc456093769"/>
+      <w:bookmarkStart w:id="82" w:name="_Toc456100499"/>
+      <w:bookmarkStart w:id="83" w:name="_Toc456265817"/>
+      <w:bookmarkStart w:id="84" w:name="_Toc456273866"/>
+      <w:bookmarkStart w:id="85" w:name="_Toc456275552"/>
+      <w:bookmarkStart w:id="86" w:name="_Toc456379636"/>
+      <w:bookmarkStart w:id="87" w:name="_Toc456462389"/>
+      <w:bookmarkStart w:id="88" w:name="_Toc457068571"/>
+      <w:bookmarkStart w:id="89" w:name="_Toc457068727"/>
+      <w:bookmarkStart w:id="90" w:name="_Toc457836499"/>
+      <w:bookmarkStart w:id="91" w:name="_Toc465444327"/>
+      <w:bookmarkStart w:id="92" w:name="_Toc465453896"/>
+      <w:bookmarkStart w:id="93" w:name="_Toc465454198"/>
+      <w:bookmarkStart w:id="94" w:name="_Toc465454350"/>
+      <w:bookmarkStart w:id="95" w:name="_Toc466131495"/>
+      <w:bookmarkStart w:id="96" w:name="_Toc466140118"/>
+      <w:bookmarkStart w:id="97" w:name="_Toc466660062"/>
+      <w:bookmarkStart w:id="98" w:name="_Toc467408294"/>
+      <w:bookmarkStart w:id="99" w:name="_Toc468452703"/>
+      <w:bookmarkStart w:id="100" w:name="_Toc469330910"/>
+      <w:bookmarkStart w:id="101" w:name="_Toc483917768"/>
+      <w:bookmarkStart w:id="102" w:name="_Toc484623195"/>
+      <w:bookmarkStart w:id="103" w:name="_Toc485717627"/>
       <w:r>
         <w:rPr>
           <w:rFonts w:cs="Times New Roman"/>
@@ -2125,8 +2225,6 @@
         </w:rPr>
         <w:tab/>
       </w:r>
-      <w:bookmarkEnd w:id="21"/>
-      <w:bookmarkEnd w:id="22"/>
       <w:bookmarkEnd w:id="23"/>
       <w:bookmarkEnd w:id="24"/>
       <w:bookmarkEnd w:id="25"/>
@@ -2203,15 +2301,17 @@
       <w:bookmarkEnd w:id="96"/>
       <w:bookmarkEnd w:id="97"/>
       <w:bookmarkEnd w:id="98"/>
-      <w:r>
-        <w:rPr>
-          <w:rFonts w:cs="Times New Roman"/>
-        </w:rPr>
-        <w:t>Background</w:t>
-      </w:r>
       <w:bookmarkEnd w:id="99"/>
       <w:bookmarkEnd w:id="100"/>
+      <w:r>
+        <w:rPr>
+          <w:rFonts w:cs="Times New Roman"/>
+        </w:rPr>
+        <w:t>Background</w:t>
+      </w:r>
       <w:bookmarkEnd w:id="101"/>
+      <w:bookmarkEnd w:id="102"/>
+      <w:bookmarkEnd w:id="103"/>
     </w:p>
     <w:p>
       <w:pPr>
@@ -2308,44 +2408,44 @@
         </w:rPr>
         <w:t>This section provides a concise description of how the code</w:t>
       </w:r>
-      <w:bookmarkStart w:id="102" w:name="_Toc422226034"/>
-      <w:bookmarkStart w:id="103" w:name="_Toc422258513"/>
-      <w:bookmarkStart w:id="104" w:name="_Toc424218794"/>
-      <w:bookmarkStart w:id="105" w:name="_Toc424473984"/>
-      <w:bookmarkStart w:id="106" w:name="_Toc424736577"/>
-      <w:bookmarkStart w:id="107" w:name="_Toc425517347"/>
-      <w:bookmarkStart w:id="108" w:name="_Toc429302745"/>
-      <w:bookmarkStart w:id="109" w:name="_Toc429571760"/>
-      <w:bookmarkStart w:id="110" w:name="_Toc429572040"/>
-      <w:bookmarkStart w:id="111" w:name="_Toc429746738"/>
-      <w:bookmarkStart w:id="112" w:name="_Toc429848145"/>
-      <w:bookmarkStart w:id="113" w:name="_Toc431725730"/>
-      <w:bookmarkStart w:id="114" w:name="_Toc432617934"/>
-      <w:bookmarkStart w:id="115" w:name="_Toc434156032"/>
-      <w:bookmarkStart w:id="116" w:name="_Toc434685160"/>
-      <w:bookmarkStart w:id="117" w:name="_Toc434686042"/>
-      <w:bookmarkStart w:id="118" w:name="_Toc435196350"/>
-      <w:bookmarkStart w:id="119" w:name="_Toc435196964"/>
-      <w:bookmarkStart w:id="120" w:name="_Toc435266613"/>
-      <w:bookmarkStart w:id="121" w:name="_Toc436338384"/>
-      <w:bookmarkStart w:id="122" w:name="_Toc436388424"/>
-      <w:bookmarkStart w:id="123" w:name="_Toc436733137"/>
-      <w:bookmarkStart w:id="124" w:name="_Toc436999633"/>
-      <w:bookmarkStart w:id="125" w:name="_Toc437182988"/>
-      <w:bookmarkStart w:id="126" w:name="_Toc437188096"/>
-      <w:bookmarkStart w:id="127" w:name="_Toc437189335"/>
-      <w:bookmarkStart w:id="128" w:name="_Toc437791157"/>
-      <w:bookmarkStart w:id="129" w:name="_Toc437981868"/>
-      <w:bookmarkStart w:id="130" w:name="_Toc438150869"/>
-      <w:bookmarkStart w:id="131" w:name="_Toc438226133"/>
-      <w:bookmarkStart w:id="132" w:name="_Toc440549289"/>
-      <w:bookmarkStart w:id="133" w:name="_Toc440571641"/>
-      <w:bookmarkStart w:id="134" w:name="_Toc440571769"/>
-      <w:bookmarkStart w:id="135" w:name="_Toc440571897"/>
-      <w:bookmarkStart w:id="136" w:name="_Toc440617793"/>
-      <w:bookmarkStart w:id="137" w:name="_Toc440921229"/>
-      <w:bookmarkStart w:id="138" w:name="_Toc440979635"/>
-      <w:bookmarkStart w:id="139" w:name="_Toc440988955"/>
+      <w:bookmarkStart w:id="104" w:name="_Toc422226034"/>
+      <w:bookmarkStart w:id="105" w:name="_Toc422258513"/>
+      <w:bookmarkStart w:id="106" w:name="_Toc424218794"/>
+      <w:bookmarkStart w:id="107" w:name="_Toc424473984"/>
+      <w:bookmarkStart w:id="108" w:name="_Toc424736577"/>
+      <w:bookmarkStart w:id="109" w:name="_Toc425517347"/>
+      <w:bookmarkStart w:id="110" w:name="_Toc429302745"/>
+      <w:bookmarkStart w:id="111" w:name="_Toc429571760"/>
+      <w:bookmarkStart w:id="112" w:name="_Toc429572040"/>
+      <w:bookmarkStart w:id="113" w:name="_Toc429746738"/>
+      <w:bookmarkStart w:id="114" w:name="_Toc429848145"/>
+      <w:bookmarkStart w:id="115" w:name="_Toc431725730"/>
+      <w:bookmarkStart w:id="116" w:name="_Toc432617934"/>
+      <w:bookmarkStart w:id="117" w:name="_Toc434156032"/>
+      <w:bookmarkStart w:id="118" w:name="_Toc434685160"/>
+      <w:bookmarkStart w:id="119" w:name="_Toc434686042"/>
+      <w:bookmarkStart w:id="120" w:name="_Toc435196350"/>
+      <w:bookmarkStart w:id="121" w:name="_Toc435196964"/>
+      <w:bookmarkStart w:id="122" w:name="_Toc435266613"/>
+      <w:bookmarkStart w:id="123" w:name="_Toc436338384"/>
+      <w:bookmarkStart w:id="124" w:name="_Toc436388424"/>
+      <w:bookmarkStart w:id="125" w:name="_Toc436733137"/>
+      <w:bookmarkStart w:id="126" w:name="_Toc436999633"/>
+      <w:bookmarkStart w:id="127" w:name="_Toc437182988"/>
+      <w:bookmarkStart w:id="128" w:name="_Toc437188096"/>
+      <w:bookmarkStart w:id="129" w:name="_Toc437189335"/>
+      <w:bookmarkStart w:id="130" w:name="_Toc437791157"/>
+      <w:bookmarkStart w:id="131" w:name="_Toc437981868"/>
+      <w:bookmarkStart w:id="132" w:name="_Toc438150869"/>
+      <w:bookmarkStart w:id="133" w:name="_Toc438226133"/>
+      <w:bookmarkStart w:id="134" w:name="_Toc440549289"/>
+      <w:bookmarkStart w:id="135" w:name="_Toc440571641"/>
+      <w:bookmarkStart w:id="136" w:name="_Toc440571769"/>
+      <w:bookmarkStart w:id="137" w:name="_Toc440571897"/>
+      <w:bookmarkStart w:id="138" w:name="_Toc440617793"/>
+      <w:bookmarkStart w:id="139" w:name="_Toc440921229"/>
+      <w:bookmarkStart w:id="140" w:name="_Toc440979635"/>
+      <w:bookmarkStart w:id="141" w:name="_Toc440988955"/>
       <w:r>
         <w:rPr>
           <w:rFonts w:cs="Times New Roman"/>
@@ -2361,49 +2461,49 @@
           <w:rFonts w:cs="Times New Roman"/>
         </w:rPr>
       </w:pPr>
-      <w:bookmarkStart w:id="140" w:name="_Toc441442987"/>
-      <w:bookmarkStart w:id="141" w:name="_Toc441504235"/>
-      <w:bookmarkStart w:id="142" w:name="_Toc441504364"/>
-      <w:bookmarkStart w:id="143" w:name="_Toc441522651"/>
-      <w:bookmarkStart w:id="144" w:name="_Toc442368584"/>
-      <w:bookmarkStart w:id="145" w:name="_Toc444890382"/>
-      <w:bookmarkStart w:id="146" w:name="_Toc444891846"/>
-      <w:bookmarkStart w:id="147" w:name="_Toc445133253"/>
-      <w:bookmarkStart w:id="148" w:name="_Toc445465010"/>
-      <w:bookmarkStart w:id="149" w:name="_Toc446677109"/>
-      <w:bookmarkStart w:id="150" w:name="_Toc446865630"/>
-      <w:bookmarkStart w:id="151" w:name="_Toc446865904"/>
-      <w:bookmarkStart w:id="152" w:name="_Toc446866041"/>
-      <w:bookmarkStart w:id="153" w:name="_Toc447740211"/>
-      <w:bookmarkStart w:id="154" w:name="_Toc448415075"/>
-      <w:bookmarkStart w:id="155" w:name="_Toc448499837"/>
-      <w:bookmarkStart w:id="156" w:name="_Toc451511585"/>
-      <w:bookmarkStart w:id="157" w:name="_Toc451868823"/>
-      <w:bookmarkStart w:id="158" w:name="_Toc453008838"/>
-      <w:bookmarkStart w:id="159" w:name="_Toc453253874"/>
-      <w:bookmarkStart w:id="160" w:name="_Toc456093770"/>
-      <w:bookmarkStart w:id="161" w:name="_Toc456100500"/>
-      <w:bookmarkStart w:id="162" w:name="_Toc456265818"/>
-      <w:bookmarkStart w:id="163" w:name="_Toc456273867"/>
-      <w:bookmarkStart w:id="164" w:name="_Toc456275553"/>
-      <w:bookmarkStart w:id="165" w:name="_Toc456379637"/>
-      <w:bookmarkStart w:id="166" w:name="_Toc456462390"/>
-      <w:bookmarkStart w:id="167" w:name="_Toc457068572"/>
-      <w:bookmarkStart w:id="168" w:name="_Toc457068728"/>
-      <w:bookmarkStart w:id="169" w:name="_Toc457836500"/>
-      <w:bookmarkStart w:id="170" w:name="_Toc465444328"/>
-      <w:bookmarkStart w:id="171" w:name="_Toc465453897"/>
-      <w:bookmarkStart w:id="172" w:name="_Toc465454199"/>
-      <w:bookmarkStart w:id="173" w:name="_Toc465454351"/>
-      <w:bookmarkStart w:id="174" w:name="_Toc466131496"/>
-      <w:bookmarkStart w:id="175" w:name="_Toc466140119"/>
-      <w:bookmarkStart w:id="176" w:name="_Toc466660063"/>
-      <w:bookmarkStart w:id="177" w:name="_Toc467408295"/>
-      <w:bookmarkStart w:id="178" w:name="_Toc468452704"/>
-      <w:bookmarkStart w:id="179" w:name="_Toc469330911"/>
-      <w:bookmarkStart w:id="180" w:name="_Toc483917769"/>
-      <w:bookmarkStart w:id="181" w:name="_Toc484623196"/>
-      <w:bookmarkStart w:id="182" w:name="_Toc485643513"/>
+      <w:bookmarkStart w:id="142" w:name="_Toc441442987"/>
+      <w:bookmarkStart w:id="143" w:name="_Toc441504235"/>
+      <w:bookmarkStart w:id="144" w:name="_Toc441504364"/>
+      <w:bookmarkStart w:id="145" w:name="_Toc441522651"/>
+      <w:bookmarkStart w:id="146" w:name="_Toc442368584"/>
+      <w:bookmarkStart w:id="147" w:name="_Toc444890382"/>
+      <w:bookmarkStart w:id="148" w:name="_Toc444891846"/>
+      <w:bookmarkStart w:id="149" w:name="_Toc445133253"/>
+      <w:bookmarkStart w:id="150" w:name="_Toc445465010"/>
+      <w:bookmarkStart w:id="151" w:name="_Toc446677109"/>
+      <w:bookmarkStart w:id="152" w:name="_Toc446865630"/>
+      <w:bookmarkStart w:id="153" w:name="_Toc446865904"/>
+      <w:bookmarkStart w:id="154" w:name="_Toc446866041"/>
+      <w:bookmarkStart w:id="155" w:name="_Toc447740211"/>
+      <w:bookmarkStart w:id="156" w:name="_Toc448415075"/>
+      <w:bookmarkStart w:id="157" w:name="_Toc448499837"/>
+      <w:bookmarkStart w:id="158" w:name="_Toc451511585"/>
+      <w:bookmarkStart w:id="159" w:name="_Toc451868823"/>
+      <w:bookmarkStart w:id="160" w:name="_Toc453008838"/>
+      <w:bookmarkStart w:id="161" w:name="_Toc453253874"/>
+      <w:bookmarkStart w:id="162" w:name="_Toc456093770"/>
+      <w:bookmarkStart w:id="163" w:name="_Toc456100500"/>
+      <w:bookmarkStart w:id="164" w:name="_Toc456265818"/>
+      <w:bookmarkStart w:id="165" w:name="_Toc456273867"/>
+      <w:bookmarkStart w:id="166" w:name="_Toc456275553"/>
+      <w:bookmarkStart w:id="167" w:name="_Toc456379637"/>
+      <w:bookmarkStart w:id="168" w:name="_Toc456462390"/>
+      <w:bookmarkStart w:id="169" w:name="_Toc457068572"/>
+      <w:bookmarkStart w:id="170" w:name="_Toc457068728"/>
+      <w:bookmarkStart w:id="171" w:name="_Toc457836500"/>
+      <w:bookmarkStart w:id="172" w:name="_Toc465444328"/>
+      <w:bookmarkStart w:id="173" w:name="_Toc465453897"/>
+      <w:bookmarkStart w:id="174" w:name="_Toc465454199"/>
+      <w:bookmarkStart w:id="175" w:name="_Toc465454351"/>
+      <w:bookmarkStart w:id="176" w:name="_Toc466131496"/>
+      <w:bookmarkStart w:id="177" w:name="_Toc466140119"/>
+      <w:bookmarkStart w:id="178" w:name="_Toc466660063"/>
+      <w:bookmarkStart w:id="179" w:name="_Toc467408295"/>
+      <w:bookmarkStart w:id="180" w:name="_Toc468452704"/>
+      <w:bookmarkStart w:id="181" w:name="_Toc469330911"/>
+      <w:bookmarkStart w:id="182" w:name="_Toc483917769"/>
+      <w:bookmarkStart w:id="183" w:name="_Toc484623196"/>
+      <w:bookmarkStart w:id="184" w:name="_Toc485717628"/>
       <w:r>
         <w:rPr>
           <w:rFonts w:cs="Times New Roman"/>
@@ -2422,8 +2522,6 @@
         </w:rPr>
         <w:t>Combining FEA stresses with a loading</w:t>
       </w:r>
-      <w:bookmarkEnd w:id="102"/>
-      <w:bookmarkEnd w:id="103"/>
       <w:bookmarkEnd w:id="104"/>
       <w:bookmarkEnd w:id="105"/>
       <w:bookmarkEnd w:id="106"/>
@@ -2503,6 +2601,8 @@
       <w:bookmarkEnd w:id="180"/>
       <w:bookmarkEnd w:id="181"/>
       <w:bookmarkEnd w:id="182"/>
+      <w:bookmarkEnd w:id="183"/>
+      <w:bookmarkEnd w:id="184"/>
     </w:p>
     <w:p>
       <w:pPr>
@@ -2520,7 +2620,7 @@
         <mc:AlternateContent>
           <mc:Choice Requires="wpg">
             <w:drawing>
-              <wp:anchor distT="0" distB="0" distL="114300" distR="114300" simplePos="0" relativeHeight="251659264" behindDoc="0" locked="0" layoutInCell="1" allowOverlap="1" wp14:anchorId="4466FE94" wp14:editId="3E415F70">
+              <wp:anchor distT="0" distB="0" distL="114300" distR="114300" simplePos="0" relativeHeight="251658240" behindDoc="0" locked="0" layoutInCell="1" allowOverlap="1" wp14:anchorId="4466FE94" wp14:editId="3E415F70">
                 <wp:simplePos x="0" y="0"/>
                 <wp:positionH relativeFrom="margin">
                   <wp:align>center</wp:align>
@@ -2638,7 +2738,7 @@
           </mc:Choice>
           <mc:Fallback>
             <w:pict>
-              <v:group w14:anchorId="4466FE94" id="Group 93" o:spid="_x0000_s1026" style="position:absolute;left:0;text-align:left;margin-left:0;margin-top:85.25pt;width:222.7pt;height:294pt;z-index:251659264;mso-position-horizontal:center;mso-position-horizontal-relative:margin;mso-width-relative:margin;mso-height-relative:margin" coordsize="36271,47879" o:gfxdata="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">
+              <v:group w14:anchorId="4466FE94" id="Group 93" o:spid="_x0000_s1026" style="position:absolute;left:0;text-align:left;margin-left:0;margin-top:85.25pt;width:222.7pt;height:294pt;z-index:251658240;mso-position-horizontal:center;mso-position-horizontal-relative:margin;mso-width-relative:margin;mso-height-relative:margin" coordsize="36271,47879" o:gfxdata="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">
                 <o:lock v:ext="edit" aspectratio="t"/>
                 <v:shapetype id="_x0000_t75" coordsize="21600,21600" o:spt="75" o:preferrelative="t" path="m@4@5l@4@11@9@11@9@5xe" filled="f" stroked="f">
                   <v:stroke joinstyle="miter"/>
@@ -2710,87 +2810,87 @@
           <w:rFonts w:cs="Times New Roman"/>
         </w:rPr>
       </w:pPr>
-      <w:bookmarkStart w:id="183" w:name="_Toc422226035"/>
-      <w:bookmarkStart w:id="184" w:name="_Toc422258514"/>
-      <w:bookmarkStart w:id="185" w:name="_Toc424218795"/>
-      <w:bookmarkStart w:id="186" w:name="_Toc424473985"/>
-      <w:bookmarkStart w:id="187" w:name="_Toc424736578"/>
-      <w:bookmarkStart w:id="188" w:name="_Toc425517348"/>
-      <w:bookmarkStart w:id="189" w:name="_Toc429302746"/>
-      <w:bookmarkStart w:id="190" w:name="_Toc429571761"/>
-      <w:bookmarkStart w:id="191" w:name="_Toc429572041"/>
-      <w:bookmarkStart w:id="192" w:name="_Toc429746739"/>
-      <w:bookmarkStart w:id="193" w:name="_Toc429848146"/>
-      <w:bookmarkStart w:id="194" w:name="_Toc431725731"/>
-      <w:bookmarkStart w:id="195" w:name="_Toc432617935"/>
-      <w:bookmarkStart w:id="196" w:name="_Toc434156033"/>
-      <w:bookmarkStart w:id="197" w:name="_Toc434685161"/>
-      <w:bookmarkStart w:id="198" w:name="_Toc434686043"/>
-      <w:bookmarkStart w:id="199" w:name="_Toc435196351"/>
-      <w:bookmarkStart w:id="200" w:name="_Toc435196965"/>
-      <w:bookmarkStart w:id="201" w:name="_Toc435266614"/>
-      <w:bookmarkStart w:id="202" w:name="_Toc436338385"/>
-      <w:bookmarkStart w:id="203" w:name="_Toc436388425"/>
-      <w:bookmarkStart w:id="204" w:name="_Toc436733138"/>
-      <w:bookmarkStart w:id="205" w:name="_Toc436999634"/>
-      <w:bookmarkStart w:id="206" w:name="_Toc437182989"/>
-      <w:bookmarkStart w:id="207" w:name="_Toc437188097"/>
-      <w:bookmarkStart w:id="208" w:name="_Toc437189336"/>
-      <w:bookmarkStart w:id="209" w:name="_Toc437791158"/>
-      <w:bookmarkStart w:id="210" w:name="_Toc437981869"/>
-      <w:bookmarkStart w:id="211" w:name="_Toc438150870"/>
-      <w:bookmarkStart w:id="212" w:name="_Toc438226134"/>
-      <w:bookmarkStart w:id="213" w:name="_Toc440549290"/>
-      <w:bookmarkStart w:id="214" w:name="_Toc440571642"/>
-      <w:bookmarkStart w:id="215" w:name="_Toc440571770"/>
-      <w:bookmarkStart w:id="216" w:name="_Toc440571898"/>
-      <w:bookmarkStart w:id="217" w:name="_Toc440617794"/>
-      <w:bookmarkStart w:id="218" w:name="_Toc440921230"/>
-      <w:bookmarkStart w:id="219" w:name="_Toc440979636"/>
-      <w:bookmarkStart w:id="220" w:name="_Toc440988956"/>
-      <w:bookmarkStart w:id="221" w:name="_Toc441442988"/>
-      <w:bookmarkStart w:id="222" w:name="_Toc441504236"/>
-      <w:bookmarkStart w:id="223" w:name="_Toc441504365"/>
-      <w:bookmarkStart w:id="224" w:name="_Toc441522652"/>
-      <w:bookmarkStart w:id="225" w:name="_Toc442368585"/>
-      <w:bookmarkStart w:id="226" w:name="_Toc444890383"/>
-      <w:bookmarkStart w:id="227" w:name="_Toc444891847"/>
-      <w:bookmarkStart w:id="228" w:name="_Toc445133254"/>
-      <w:bookmarkStart w:id="229" w:name="_Toc445465011"/>
-      <w:bookmarkStart w:id="230" w:name="_Toc446677110"/>
-      <w:bookmarkStart w:id="231" w:name="_Toc446865631"/>
-      <w:bookmarkStart w:id="232" w:name="_Toc446865905"/>
-      <w:bookmarkStart w:id="233" w:name="_Toc446866042"/>
-      <w:bookmarkStart w:id="234" w:name="_Toc447740212"/>
-      <w:bookmarkStart w:id="235" w:name="_Toc448415076"/>
-      <w:bookmarkStart w:id="236" w:name="_Toc448499838"/>
-      <w:bookmarkStart w:id="237" w:name="_Toc451511586"/>
-      <w:bookmarkStart w:id="238" w:name="_Toc451868824"/>
-      <w:bookmarkStart w:id="239" w:name="_Toc453008839"/>
-      <w:bookmarkStart w:id="240" w:name="_Toc453253875"/>
-      <w:bookmarkStart w:id="241" w:name="_Toc456093771"/>
-      <w:bookmarkStart w:id="242" w:name="_Toc456100501"/>
-      <w:bookmarkStart w:id="243" w:name="_Toc456265819"/>
-      <w:bookmarkStart w:id="244" w:name="_Toc456273868"/>
-      <w:bookmarkStart w:id="245" w:name="_Toc456275554"/>
-      <w:bookmarkStart w:id="246" w:name="_Toc456379638"/>
-      <w:bookmarkStart w:id="247" w:name="_Toc456462391"/>
-      <w:bookmarkStart w:id="248" w:name="_Toc457068573"/>
-      <w:bookmarkStart w:id="249" w:name="_Toc457068729"/>
-      <w:bookmarkStart w:id="250" w:name="_Toc457836501"/>
-      <w:bookmarkStart w:id="251" w:name="_Toc465444329"/>
-      <w:bookmarkStart w:id="252" w:name="_Toc465453898"/>
-      <w:bookmarkStart w:id="253" w:name="_Toc465454200"/>
-      <w:bookmarkStart w:id="254" w:name="_Toc465454352"/>
-      <w:bookmarkStart w:id="255" w:name="_Toc466131497"/>
-      <w:bookmarkStart w:id="256" w:name="_Toc466140120"/>
-      <w:bookmarkStart w:id="257" w:name="_Toc466660064"/>
-      <w:bookmarkStart w:id="258" w:name="_Toc467408296"/>
-      <w:bookmarkStart w:id="259" w:name="_Toc468452705"/>
-      <w:bookmarkStart w:id="260" w:name="_Toc469330912"/>
-      <w:bookmarkStart w:id="261" w:name="_Toc483917770"/>
-      <w:bookmarkStart w:id="262" w:name="_Toc484623197"/>
-      <w:bookmarkStart w:id="263" w:name="_Toc485643514"/>
+      <w:bookmarkStart w:id="185" w:name="_Toc422226035"/>
+      <w:bookmarkStart w:id="186" w:name="_Toc422258514"/>
+      <w:bookmarkStart w:id="187" w:name="_Toc424218795"/>
+      <w:bookmarkStart w:id="188" w:name="_Toc424473985"/>
+      <w:bookmarkStart w:id="189" w:name="_Toc424736578"/>
+      <w:bookmarkStart w:id="190" w:name="_Toc425517348"/>
+      <w:bookmarkStart w:id="191" w:name="_Toc429302746"/>
+      <w:bookmarkStart w:id="192" w:name="_Toc429571761"/>
+      <w:bookmarkStart w:id="193" w:name="_Toc429572041"/>
+      <w:bookmarkStart w:id="194" w:name="_Toc429746739"/>
+      <w:bookmarkStart w:id="195" w:name="_Toc429848146"/>
+      <w:bookmarkStart w:id="196" w:name="_Toc431725731"/>
+      <w:bookmarkStart w:id="197" w:name="_Toc432617935"/>
+      <w:bookmarkStart w:id="198" w:name="_Toc434156033"/>
+      <w:bookmarkStart w:id="199" w:name="_Toc434685161"/>
+      <w:bookmarkStart w:id="200" w:name="_Toc434686043"/>
+      <w:bookmarkStart w:id="201" w:name="_Toc435196351"/>
+      <w:bookmarkStart w:id="202" w:name="_Toc435196965"/>
+      <w:bookmarkStart w:id="203" w:name="_Toc435266614"/>
+      <w:bookmarkStart w:id="204" w:name="_Toc436338385"/>
+      <w:bookmarkStart w:id="205" w:name="_Toc436388425"/>
+      <w:bookmarkStart w:id="206" w:name="_Toc436733138"/>
+      <w:bookmarkStart w:id="207" w:name="_Toc436999634"/>
+      <w:bookmarkStart w:id="208" w:name="_Toc437182989"/>
+      <w:bookmarkStart w:id="209" w:name="_Toc437188097"/>
+      <w:bookmarkStart w:id="210" w:name="_Toc437189336"/>
+      <w:bookmarkStart w:id="211" w:name="_Toc437791158"/>
+      <w:bookmarkStart w:id="212" w:name="_Toc437981869"/>
+      <w:bookmarkStart w:id="213" w:name="_Toc438150870"/>
+      <w:bookmarkStart w:id="214" w:name="_Toc438226134"/>
+      <w:bookmarkStart w:id="215" w:name="_Toc440549290"/>
+      <w:bookmarkStart w:id="216" w:name="_Toc440571642"/>
+      <w:bookmarkStart w:id="217" w:name="_Toc440571770"/>
+      <w:bookmarkStart w:id="218" w:name="_Toc440571898"/>
+      <w:bookmarkStart w:id="219" w:name="_Toc440617794"/>
+      <w:bookmarkStart w:id="220" w:name="_Toc440921230"/>
+      <w:bookmarkStart w:id="221" w:name="_Toc440979636"/>
+      <w:bookmarkStart w:id="222" w:name="_Toc440988956"/>
+      <w:bookmarkStart w:id="223" w:name="_Toc441442988"/>
+      <w:bookmarkStart w:id="224" w:name="_Toc441504236"/>
+      <w:bookmarkStart w:id="225" w:name="_Toc441504365"/>
+      <w:bookmarkStart w:id="226" w:name="_Toc441522652"/>
+      <w:bookmarkStart w:id="227" w:name="_Toc442368585"/>
+      <w:bookmarkStart w:id="228" w:name="_Toc444890383"/>
+      <w:bookmarkStart w:id="229" w:name="_Toc444891847"/>
+      <w:bookmarkStart w:id="230" w:name="_Toc445133254"/>
+      <w:bookmarkStart w:id="231" w:name="_Toc445465011"/>
+      <w:bookmarkStart w:id="232" w:name="_Toc446677110"/>
+      <w:bookmarkStart w:id="233" w:name="_Toc446865631"/>
+      <w:bookmarkStart w:id="234" w:name="_Toc446865905"/>
+      <w:bookmarkStart w:id="235" w:name="_Toc446866042"/>
+      <w:bookmarkStart w:id="236" w:name="_Toc447740212"/>
+      <w:bookmarkStart w:id="237" w:name="_Toc448415076"/>
+      <w:bookmarkStart w:id="238" w:name="_Toc448499838"/>
+      <w:bookmarkStart w:id="239" w:name="_Toc451511586"/>
+      <w:bookmarkStart w:id="240" w:name="_Toc451868824"/>
+      <w:bookmarkStart w:id="241" w:name="_Toc453008839"/>
+      <w:bookmarkStart w:id="242" w:name="_Toc453253875"/>
+      <w:bookmarkStart w:id="243" w:name="_Toc456093771"/>
+      <w:bookmarkStart w:id="244" w:name="_Toc456100501"/>
+      <w:bookmarkStart w:id="245" w:name="_Toc456265819"/>
+      <w:bookmarkStart w:id="246" w:name="_Toc456273868"/>
+      <w:bookmarkStart w:id="247" w:name="_Toc456275554"/>
+      <w:bookmarkStart w:id="248" w:name="_Toc456379638"/>
+      <w:bookmarkStart w:id="249" w:name="_Toc456462391"/>
+      <w:bookmarkStart w:id="250" w:name="_Toc457068573"/>
+      <w:bookmarkStart w:id="251" w:name="_Toc457068729"/>
+      <w:bookmarkStart w:id="252" w:name="_Toc457836501"/>
+      <w:bookmarkStart w:id="253" w:name="_Toc465444329"/>
+      <w:bookmarkStart w:id="254" w:name="_Toc465453898"/>
+      <w:bookmarkStart w:id="255" w:name="_Toc465454200"/>
+      <w:bookmarkStart w:id="256" w:name="_Toc465454352"/>
+      <w:bookmarkStart w:id="257" w:name="_Toc466131497"/>
+      <w:bookmarkStart w:id="258" w:name="_Toc466140120"/>
+      <w:bookmarkStart w:id="259" w:name="_Toc466660064"/>
+      <w:bookmarkStart w:id="260" w:name="_Toc467408296"/>
+      <w:bookmarkStart w:id="261" w:name="_Toc468452705"/>
+      <w:bookmarkStart w:id="262" w:name="_Toc469330912"/>
+      <w:bookmarkStart w:id="263" w:name="_Toc483917770"/>
+      <w:bookmarkStart w:id="264" w:name="_Toc484623197"/>
+      <w:bookmarkStart w:id="265" w:name="_Toc485717629"/>
       <w:r>
         <w:rPr>
           <w:rFonts w:cs="Times New Roman"/>
@@ -2810,8 +2910,6 @@
         </w:rPr>
         <w:t>Critical plane search algorithm</w:t>
       </w:r>
-      <w:bookmarkEnd w:id="183"/>
-      <w:bookmarkEnd w:id="184"/>
       <w:bookmarkEnd w:id="185"/>
       <w:bookmarkEnd w:id="186"/>
       <w:bookmarkEnd w:id="187"/>
@@ -2891,6 +2989,8 @@
       <w:bookmarkEnd w:id="261"/>
       <w:bookmarkEnd w:id="262"/>
       <w:bookmarkEnd w:id="263"/>
+      <w:bookmarkEnd w:id="264"/>
+      <w:bookmarkEnd w:id="265"/>
     </w:p>
     <w:p>
       <w:pPr>
@@ -2913,7 +3013,6 @@
           <w:id w:val="236830225"/>
           <w:citation/>
         </w:sdtPr>
-        <w:sdtEndPr/>
         <w:sdtContent>
           <w:r>
             <w:rPr>
@@ -2963,7 +3062,6 @@
           <w:id w:val="2089576416"/>
           <w:citation/>
         </w:sdtPr>
-        <w:sdtEndPr/>
         <w:sdtContent>
           <w:r>
             <w:rPr>
@@ -3013,7 +3111,6 @@
           <w:id w:val="1135298701"/>
           <w:citation/>
         </w:sdtPr>
-        <w:sdtEndPr/>
         <w:sdtContent>
           <w:r>
             <w:rPr>
@@ -3063,7 +3160,6 @@
           <w:id w:val="829489841"/>
           <w:citation/>
         </w:sdtPr>
-        <w:sdtEndPr/>
         <w:sdtContent>
           <w:r>
             <w:rPr>
@@ -3122,7 +3218,6 @@
           <w:id w:val="-588697153"/>
           <w:citation/>
         </w:sdtPr>
-        <w:sdtEndPr/>
         <w:sdtContent>
           <w:r>
             <w:rPr>
@@ -3201,7 +3296,7 @@
         <mc:AlternateContent>
           <mc:Choice Requires="wpg">
             <w:drawing>
-              <wp:anchor distT="0" distB="0" distL="114300" distR="114300" simplePos="0" relativeHeight="251669504" behindDoc="0" locked="0" layoutInCell="1" allowOverlap="1" wp14:anchorId="6CF72633" wp14:editId="60815C8D">
+              <wp:anchor distT="0" distB="0" distL="114300" distR="114300" simplePos="0" relativeHeight="251668480" behindDoc="0" locked="0" layoutInCell="1" allowOverlap="1" wp14:anchorId="6CF72633" wp14:editId="60815C8D">
                 <wp:simplePos x="0" y="0"/>
                 <wp:positionH relativeFrom="column">
                   <wp:posOffset>1896533</wp:posOffset>
@@ -3328,7 +3423,7 @@
           </mc:Choice>
           <mc:Fallback>
             <w:pict>
-              <v:group w14:anchorId="6CF72633" id="Group 77954" o:spid="_x0000_s1029" style="position:absolute;left:0;text-align:left;margin-left:149.35pt;margin-top:46.75pt;width:169.9pt;height:180.7pt;z-index:251669504;mso-width-relative:margin;mso-height-relative:margin" coordsize="21590,22987" o:gfxdata="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">
+              <v:group w14:anchorId="6CF72633" id="Group 77954" o:spid="_x0000_s1029" style="position:absolute;left:0;text-align:left;margin-left:149.35pt;margin-top:46.75pt;width:169.9pt;height:180.7pt;z-index:251668480;mso-width-relative:margin;mso-height-relative:margin" coordsize="21590,22987" o:gfxdata="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">
                 <o:lock v:ext="edit" aspectratio="t"/>
                 <v:shape id="Picture 77955" o:spid="_x0000_s1030" type="#_x0000_t75" style="position:absolute;width:21590;height:19727;visibility:visible;mso-wrap-style:square" o:gfxdata="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">
                   <v:imagedata r:id="rId11" o:title=""/>
@@ -3385,7 +3480,6 @@
           <w:id w:val="1091666737"/>
           <w:citation/>
         </w:sdtPr>
-        <w:sdtEndPr/>
         <w:sdtContent>
           <w:r>
             <w:rPr>
@@ -4668,65 +4762,65 @@
           <w:rFonts w:cs="Times New Roman"/>
         </w:rPr>
       </w:pPr>
-      <w:bookmarkStart w:id="264" w:name="_Toc436999635"/>
-      <w:bookmarkStart w:id="265" w:name="_Toc437182990"/>
-      <w:bookmarkStart w:id="266" w:name="_Toc437188098"/>
-      <w:bookmarkStart w:id="267" w:name="_Toc437189337"/>
-      <w:bookmarkStart w:id="268" w:name="_Toc437791159"/>
-      <w:bookmarkStart w:id="269" w:name="_Toc437981870"/>
-      <w:bookmarkStart w:id="270" w:name="_Toc438150871"/>
-      <w:bookmarkStart w:id="271" w:name="_Toc438226135"/>
-      <w:bookmarkStart w:id="272" w:name="_Toc440549291"/>
-      <w:bookmarkStart w:id="273" w:name="_Toc440571643"/>
-      <w:bookmarkStart w:id="274" w:name="_Toc440571771"/>
-      <w:bookmarkStart w:id="275" w:name="_Toc440571899"/>
-      <w:bookmarkStart w:id="276" w:name="_Toc440617795"/>
-      <w:bookmarkStart w:id="277" w:name="_Toc440921231"/>
-      <w:bookmarkStart w:id="278" w:name="_Toc440979637"/>
-      <w:bookmarkStart w:id="279" w:name="_Toc440988957"/>
-      <w:bookmarkStart w:id="280" w:name="_Toc441442989"/>
-      <w:bookmarkStart w:id="281" w:name="_Toc441504237"/>
-      <w:bookmarkStart w:id="282" w:name="_Toc441504366"/>
-      <w:bookmarkStart w:id="283" w:name="_Toc441522653"/>
-      <w:bookmarkStart w:id="284" w:name="_Toc442368586"/>
-      <w:bookmarkStart w:id="285" w:name="_Toc444890384"/>
-      <w:bookmarkStart w:id="286" w:name="_Toc444891848"/>
-      <w:bookmarkStart w:id="287" w:name="_Toc445133255"/>
-      <w:bookmarkStart w:id="288" w:name="_Toc445465012"/>
-      <w:bookmarkStart w:id="289" w:name="_Toc446677111"/>
-      <w:bookmarkStart w:id="290" w:name="_Toc446865632"/>
-      <w:bookmarkStart w:id="291" w:name="_Toc446865906"/>
-      <w:bookmarkStart w:id="292" w:name="_Toc446866043"/>
-      <w:bookmarkStart w:id="293" w:name="_Toc447740213"/>
-      <w:bookmarkStart w:id="294" w:name="_Toc448415077"/>
-      <w:bookmarkStart w:id="295" w:name="_Toc448499839"/>
-      <w:bookmarkStart w:id="296" w:name="_Toc451511587"/>
-      <w:bookmarkStart w:id="297" w:name="_Toc451868825"/>
-      <w:bookmarkStart w:id="298" w:name="_Toc453008840"/>
-      <w:bookmarkStart w:id="299" w:name="_Toc453253876"/>
-      <w:bookmarkStart w:id="300" w:name="_Toc456093772"/>
-      <w:bookmarkStart w:id="301" w:name="_Toc456100502"/>
-      <w:bookmarkStart w:id="302" w:name="_Toc456265820"/>
-      <w:bookmarkStart w:id="303" w:name="_Toc456273869"/>
-      <w:bookmarkStart w:id="304" w:name="_Toc456275555"/>
-      <w:bookmarkStart w:id="305" w:name="_Toc456379639"/>
-      <w:bookmarkStart w:id="306" w:name="_Toc456462392"/>
-      <w:bookmarkStart w:id="307" w:name="_Toc457068574"/>
-      <w:bookmarkStart w:id="308" w:name="_Toc457068730"/>
-      <w:bookmarkStart w:id="309" w:name="_Toc457836502"/>
-      <w:bookmarkStart w:id="310" w:name="_Toc465444330"/>
-      <w:bookmarkStart w:id="311" w:name="_Toc465453899"/>
-      <w:bookmarkStart w:id="312" w:name="_Toc465454201"/>
-      <w:bookmarkStart w:id="313" w:name="_Toc465454353"/>
-      <w:bookmarkStart w:id="314" w:name="_Toc466131498"/>
-      <w:bookmarkStart w:id="315" w:name="_Toc466140121"/>
-      <w:bookmarkStart w:id="316" w:name="_Toc466660065"/>
-      <w:bookmarkStart w:id="317" w:name="_Toc467408297"/>
-      <w:bookmarkStart w:id="318" w:name="_Toc468452706"/>
-      <w:bookmarkStart w:id="319" w:name="_Toc469330913"/>
-      <w:bookmarkStart w:id="320" w:name="_Toc483917771"/>
-      <w:bookmarkStart w:id="321" w:name="_Toc484623198"/>
-      <w:bookmarkStart w:id="322" w:name="_Toc485643515"/>
+      <w:bookmarkStart w:id="266" w:name="_Toc436999635"/>
+      <w:bookmarkStart w:id="267" w:name="_Toc437182990"/>
+      <w:bookmarkStart w:id="268" w:name="_Toc437188098"/>
+      <w:bookmarkStart w:id="269" w:name="_Toc437189337"/>
+      <w:bookmarkStart w:id="270" w:name="_Toc437791159"/>
+      <w:bookmarkStart w:id="271" w:name="_Toc437981870"/>
+      <w:bookmarkStart w:id="272" w:name="_Toc438150871"/>
+      <w:bookmarkStart w:id="273" w:name="_Toc438226135"/>
+      <w:bookmarkStart w:id="274" w:name="_Toc440549291"/>
+      <w:bookmarkStart w:id="275" w:name="_Toc440571643"/>
+      <w:bookmarkStart w:id="276" w:name="_Toc440571771"/>
+      <w:bookmarkStart w:id="277" w:name="_Toc440571899"/>
+      <w:bookmarkStart w:id="278" w:name="_Toc440617795"/>
+      <w:bookmarkStart w:id="279" w:name="_Toc440921231"/>
+      <w:bookmarkStart w:id="280" w:name="_Toc440979637"/>
+      <w:bookmarkStart w:id="281" w:name="_Toc440988957"/>
+      <w:bookmarkStart w:id="282" w:name="_Toc441442989"/>
+      <w:bookmarkStart w:id="283" w:name="_Toc441504237"/>
+      <w:bookmarkStart w:id="284" w:name="_Toc441504366"/>
+      <w:bookmarkStart w:id="285" w:name="_Toc441522653"/>
+      <w:bookmarkStart w:id="286" w:name="_Toc442368586"/>
+      <w:bookmarkStart w:id="287" w:name="_Toc444890384"/>
+      <w:bookmarkStart w:id="288" w:name="_Toc444891848"/>
+      <w:bookmarkStart w:id="289" w:name="_Toc445133255"/>
+      <w:bookmarkStart w:id="290" w:name="_Toc445465012"/>
+      <w:bookmarkStart w:id="291" w:name="_Toc446677111"/>
+      <w:bookmarkStart w:id="292" w:name="_Toc446865632"/>
+      <w:bookmarkStart w:id="293" w:name="_Toc446865906"/>
+      <w:bookmarkStart w:id="294" w:name="_Toc446866043"/>
+      <w:bookmarkStart w:id="295" w:name="_Toc447740213"/>
+      <w:bookmarkStart w:id="296" w:name="_Toc448415077"/>
+      <w:bookmarkStart w:id="297" w:name="_Toc448499839"/>
+      <w:bookmarkStart w:id="298" w:name="_Toc451511587"/>
+      <w:bookmarkStart w:id="299" w:name="_Toc451868825"/>
+      <w:bookmarkStart w:id="300" w:name="_Toc453008840"/>
+      <w:bookmarkStart w:id="301" w:name="_Toc453253876"/>
+      <w:bookmarkStart w:id="302" w:name="_Toc456093772"/>
+      <w:bookmarkStart w:id="303" w:name="_Toc456100502"/>
+      <w:bookmarkStart w:id="304" w:name="_Toc456265820"/>
+      <w:bookmarkStart w:id="305" w:name="_Toc456273869"/>
+      <w:bookmarkStart w:id="306" w:name="_Toc456275555"/>
+      <w:bookmarkStart w:id="307" w:name="_Toc456379639"/>
+      <w:bookmarkStart w:id="308" w:name="_Toc456462392"/>
+      <w:bookmarkStart w:id="309" w:name="_Toc457068574"/>
+      <w:bookmarkStart w:id="310" w:name="_Toc457068730"/>
+      <w:bookmarkStart w:id="311" w:name="_Toc457836502"/>
+      <w:bookmarkStart w:id="312" w:name="_Toc465444330"/>
+      <w:bookmarkStart w:id="313" w:name="_Toc465453899"/>
+      <w:bookmarkStart w:id="314" w:name="_Toc465454201"/>
+      <w:bookmarkStart w:id="315" w:name="_Toc465454353"/>
+      <w:bookmarkStart w:id="316" w:name="_Toc466131498"/>
+      <w:bookmarkStart w:id="317" w:name="_Toc466140121"/>
+      <w:bookmarkStart w:id="318" w:name="_Toc466660065"/>
+      <w:bookmarkStart w:id="319" w:name="_Toc467408297"/>
+      <w:bookmarkStart w:id="320" w:name="_Toc468452706"/>
+      <w:bookmarkStart w:id="321" w:name="_Toc469330913"/>
+      <w:bookmarkStart w:id="322" w:name="_Toc483917771"/>
+      <w:bookmarkStart w:id="323" w:name="_Toc484623198"/>
+      <w:bookmarkStart w:id="324" w:name="_Toc485717630"/>
       <w:r>
         <w:rPr>
           <w:rFonts w:cs="Times New Roman"/>
@@ -4746,8 +4840,6 @@
         </w:rPr>
         <w:t>Rainflow cycle counting</w:t>
       </w:r>
-      <w:bookmarkEnd w:id="264"/>
-      <w:bookmarkEnd w:id="265"/>
       <w:bookmarkEnd w:id="266"/>
       <w:bookmarkEnd w:id="267"/>
       <w:bookmarkEnd w:id="268"/>
@@ -4805,6 +4897,8 @@
       <w:bookmarkEnd w:id="320"/>
       <w:bookmarkEnd w:id="321"/>
       <w:bookmarkEnd w:id="322"/>
+      <w:bookmarkEnd w:id="323"/>
+      <w:bookmarkEnd w:id="324"/>
     </w:p>
     <w:p>
       <w:pPr>
@@ -4827,7 +4921,6 @@
           <w:id w:val="-458499453"/>
           <w:citation/>
         </w:sdtPr>
-        <w:sdtEndPr/>
         <w:sdtContent>
           <w:r>
             <w:rPr>
@@ -4877,7 +4970,6 @@
           <w:id w:val="1160974485"/>
           <w:citation/>
         </w:sdtPr>
-        <w:sdtEndPr/>
         <w:sdtContent>
           <w:r>
             <w:rPr>
@@ -4933,7 +5025,6 @@
           <w:id w:val="1548109640"/>
           <w:citation/>
         </w:sdtPr>
-        <w:sdtEndPr/>
         <w:sdtContent>
           <w:r>
             <w:rPr>
@@ -4989,7 +5080,6 @@
           <w:id w:val="-443848096"/>
           <w:citation/>
         </w:sdtPr>
-        <w:sdtEndPr/>
         <w:sdtContent>
           <w:r>
             <w:rPr>
@@ -5039,7 +5129,6 @@
           <w:id w:val="973252812"/>
           <w:citation/>
         </w:sdtPr>
-        <w:sdtEndPr/>
         <w:sdtContent>
           <w:r>
             <w:rPr>
@@ -5089,7 +5178,6 @@
           <w:id w:val="1395164187"/>
           <w:citation/>
         </w:sdtPr>
-        <w:sdtEndPr/>
         <w:sdtContent>
           <w:r>
             <w:rPr>
@@ -5139,7 +5227,6 @@
           <w:id w:val="-1790499054"/>
           <w:citation/>
         </w:sdtPr>
-        <w:sdtEndPr/>
         <w:sdtContent>
           <w:r>
             <w:rPr>
@@ -5714,17 +5801,17 @@
     </w:tbl>
     <w:p/>
     <w:p>
-      <w:bookmarkStart w:id="323" w:name="_Toc440988958"/>
-      <w:bookmarkStart w:id="324" w:name="_Toc441442990"/>
-      <w:bookmarkStart w:id="325" w:name="_Toc441504238"/>
-      <w:bookmarkStart w:id="326" w:name="_Toc441504367"/>
-      <w:bookmarkStart w:id="327" w:name="_Toc441522654"/>
-      <w:bookmarkStart w:id="328" w:name="_Toc442368587"/>
-      <w:bookmarkStart w:id="329" w:name="_Toc444890385"/>
-      <w:bookmarkStart w:id="330" w:name="_Toc444891849"/>
-      <w:bookmarkStart w:id="331" w:name="_Toc445133256"/>
-      <w:bookmarkStart w:id="332" w:name="_Toc445465013"/>
-      <w:bookmarkStart w:id="333" w:name="_Toc446677112"/>
+      <w:bookmarkStart w:id="325" w:name="_Toc440988958"/>
+      <w:bookmarkStart w:id="326" w:name="_Toc441442990"/>
+      <w:bookmarkStart w:id="327" w:name="_Toc441504238"/>
+      <w:bookmarkStart w:id="328" w:name="_Toc441504367"/>
+      <w:bookmarkStart w:id="329" w:name="_Toc441522654"/>
+      <w:bookmarkStart w:id="330" w:name="_Toc442368587"/>
+      <w:bookmarkStart w:id="331" w:name="_Toc444890385"/>
+      <w:bookmarkStart w:id="332" w:name="_Toc444891849"/>
+      <w:bookmarkStart w:id="333" w:name="_Toc445133256"/>
+      <w:bookmarkStart w:id="334" w:name="_Toc445465013"/>
+      <w:bookmarkStart w:id="335" w:name="_Toc446677112"/>
     </w:p>
     <w:p/>
     <w:p/>
@@ -5754,39 +5841,39 @@
           <w:rFonts w:cs="Times New Roman"/>
         </w:rPr>
       </w:pPr>
-      <w:bookmarkStart w:id="334" w:name="_Toc446865633"/>
-      <w:bookmarkStart w:id="335" w:name="_Toc446865907"/>
-      <w:bookmarkStart w:id="336" w:name="_Toc446866044"/>
-      <w:bookmarkStart w:id="337" w:name="_Toc447740214"/>
-      <w:bookmarkStart w:id="338" w:name="_Toc448415078"/>
-      <w:bookmarkStart w:id="339" w:name="_Toc448499840"/>
-      <w:bookmarkStart w:id="340" w:name="_Toc451511588"/>
-      <w:bookmarkStart w:id="341" w:name="_Toc451868826"/>
-      <w:bookmarkStart w:id="342" w:name="_Toc453008841"/>
-      <w:bookmarkStart w:id="343" w:name="_Toc453253877"/>
-      <w:bookmarkStart w:id="344" w:name="_Toc456093773"/>
-      <w:bookmarkStart w:id="345" w:name="_Toc456100503"/>
-      <w:bookmarkStart w:id="346" w:name="_Toc456265821"/>
-      <w:bookmarkStart w:id="347" w:name="_Toc456273870"/>
-      <w:bookmarkStart w:id="348" w:name="_Toc456275556"/>
-      <w:bookmarkStart w:id="349" w:name="_Toc456379640"/>
-      <w:bookmarkStart w:id="350" w:name="_Toc456462393"/>
-      <w:bookmarkStart w:id="351" w:name="_Toc457068575"/>
-      <w:bookmarkStart w:id="352" w:name="_Toc457068731"/>
-      <w:bookmarkStart w:id="353" w:name="_Toc457836503"/>
-      <w:bookmarkStart w:id="354" w:name="_Toc465444331"/>
-      <w:bookmarkStart w:id="355" w:name="_Toc465453900"/>
-      <w:bookmarkStart w:id="356" w:name="_Toc465454202"/>
-      <w:bookmarkStart w:id="357" w:name="_Toc465454354"/>
-      <w:bookmarkStart w:id="358" w:name="_Toc466131499"/>
-      <w:bookmarkStart w:id="359" w:name="_Toc466140122"/>
-      <w:bookmarkStart w:id="360" w:name="_Toc466660066"/>
-      <w:bookmarkStart w:id="361" w:name="_Toc467408298"/>
-      <w:bookmarkStart w:id="362" w:name="_Toc468452707"/>
-      <w:bookmarkStart w:id="363" w:name="_Toc469330914"/>
-      <w:bookmarkStart w:id="364" w:name="_Toc483917772"/>
-      <w:bookmarkStart w:id="365" w:name="_Toc484623199"/>
-      <w:bookmarkStart w:id="366" w:name="_Toc485643516"/>
+      <w:bookmarkStart w:id="336" w:name="_Toc446865633"/>
+      <w:bookmarkStart w:id="337" w:name="_Toc446865907"/>
+      <w:bookmarkStart w:id="338" w:name="_Toc446866044"/>
+      <w:bookmarkStart w:id="339" w:name="_Toc447740214"/>
+      <w:bookmarkStart w:id="340" w:name="_Toc448415078"/>
+      <w:bookmarkStart w:id="341" w:name="_Toc448499840"/>
+      <w:bookmarkStart w:id="342" w:name="_Toc451511588"/>
+      <w:bookmarkStart w:id="343" w:name="_Toc451868826"/>
+      <w:bookmarkStart w:id="344" w:name="_Toc453008841"/>
+      <w:bookmarkStart w:id="345" w:name="_Toc453253877"/>
+      <w:bookmarkStart w:id="346" w:name="_Toc456093773"/>
+      <w:bookmarkStart w:id="347" w:name="_Toc456100503"/>
+      <w:bookmarkStart w:id="348" w:name="_Toc456265821"/>
+      <w:bookmarkStart w:id="349" w:name="_Toc456273870"/>
+      <w:bookmarkStart w:id="350" w:name="_Toc456275556"/>
+      <w:bookmarkStart w:id="351" w:name="_Toc456379640"/>
+      <w:bookmarkStart w:id="352" w:name="_Toc456462393"/>
+      <w:bookmarkStart w:id="353" w:name="_Toc457068575"/>
+      <w:bookmarkStart w:id="354" w:name="_Toc457068731"/>
+      <w:bookmarkStart w:id="355" w:name="_Toc457836503"/>
+      <w:bookmarkStart w:id="356" w:name="_Toc465444331"/>
+      <w:bookmarkStart w:id="357" w:name="_Toc465453900"/>
+      <w:bookmarkStart w:id="358" w:name="_Toc465454202"/>
+      <w:bookmarkStart w:id="359" w:name="_Toc465454354"/>
+      <w:bookmarkStart w:id="360" w:name="_Toc466131499"/>
+      <w:bookmarkStart w:id="361" w:name="_Toc466140122"/>
+      <w:bookmarkStart w:id="362" w:name="_Toc466660066"/>
+      <w:bookmarkStart w:id="363" w:name="_Toc467408298"/>
+      <w:bookmarkStart w:id="364" w:name="_Toc468452707"/>
+      <w:bookmarkStart w:id="365" w:name="_Toc469330914"/>
+      <w:bookmarkStart w:id="366" w:name="_Toc483917772"/>
+      <w:bookmarkStart w:id="367" w:name="_Toc484623199"/>
+      <w:bookmarkStart w:id="368" w:name="_Toc485717631"/>
       <w:r>
         <w:rPr>
           <w:rFonts w:cs="Times New Roman"/>
@@ -5806,8 +5893,6 @@
         </w:rPr>
         <w:t>Treatment of the endurance limit</w:t>
       </w:r>
-      <w:bookmarkEnd w:id="323"/>
-      <w:bookmarkEnd w:id="324"/>
       <w:bookmarkEnd w:id="325"/>
       <w:bookmarkEnd w:id="326"/>
       <w:bookmarkEnd w:id="327"/>
@@ -5850,19 +5935,22 @@
       <w:bookmarkEnd w:id="364"/>
       <w:bookmarkEnd w:id="365"/>
       <w:bookmarkEnd w:id="366"/>
+      <w:bookmarkEnd w:id="367"/>
+      <w:bookmarkEnd w:id="368"/>
     </w:p>
     <w:p>
       <w:pPr>
         <w:pStyle w:val="Heading3"/>
         <w:jc w:val="both"/>
       </w:pPr>
-      <w:bookmarkStart w:id="367" w:name="_Toc480630770"/>
-      <w:bookmarkStart w:id="368" w:name="_Toc483834691"/>
-      <w:bookmarkStart w:id="369" w:name="_Toc483917773"/>
-      <w:bookmarkStart w:id="370" w:name="_Toc484623200"/>
-      <w:bookmarkStart w:id="371" w:name="_Toc485640243"/>
-      <w:bookmarkStart w:id="372" w:name="_Toc485640332"/>
-      <w:bookmarkStart w:id="373" w:name="_Toc485643517"/>
+      <w:bookmarkStart w:id="369" w:name="_Toc480630770"/>
+      <w:bookmarkStart w:id="370" w:name="_Toc483834691"/>
+      <w:bookmarkStart w:id="371" w:name="_Toc483917773"/>
+      <w:bookmarkStart w:id="372" w:name="_Toc484623200"/>
+      <w:bookmarkStart w:id="373" w:name="_Toc485640243"/>
+      <w:bookmarkStart w:id="374" w:name="_Toc485640332"/>
+      <w:bookmarkStart w:id="375" w:name="_Toc485643517"/>
+      <w:bookmarkStart w:id="376" w:name="_Toc485717632"/>
       <w:r>
         <w:t>A1.5.1</w:t>
       </w:r>
@@ -5870,13 +5958,14 @@
         <w:tab/>
         <w:t>Overview</w:t>
       </w:r>
-      <w:bookmarkEnd w:id="367"/>
-      <w:bookmarkEnd w:id="368"/>
       <w:bookmarkEnd w:id="369"/>
       <w:bookmarkEnd w:id="370"/>
       <w:bookmarkEnd w:id="371"/>
       <w:bookmarkEnd w:id="372"/>
       <w:bookmarkEnd w:id="373"/>
+      <w:bookmarkEnd w:id="374"/>
+      <w:bookmarkEnd w:id="375"/>
+      <w:bookmarkEnd w:id="376"/>
     </w:p>
     <w:p>
       <w:pPr>
@@ -5894,7 +5983,7 @@
         <mc:AlternateContent>
           <mc:Choice Requires="wpg">
             <w:drawing>
-              <wp:anchor distT="0" distB="0" distL="114300" distR="114300" simplePos="0" relativeHeight="251668480" behindDoc="0" locked="0" layoutInCell="1" allowOverlap="1" wp14:anchorId="5DC867F6" wp14:editId="6C4920EE">
+              <wp:anchor distT="0" distB="0" distL="114300" distR="114300" simplePos="0" relativeHeight="251667456" behindDoc="0" locked="0" layoutInCell="1" allowOverlap="1" wp14:anchorId="5DC867F6" wp14:editId="6C4920EE">
                 <wp:simplePos x="0" y="0"/>
                 <wp:positionH relativeFrom="margin">
                   <wp:align>center</wp:align>
@@ -6031,7 +6120,7 @@
           </mc:Choice>
           <mc:Fallback>
             <w:pict>
-              <v:group w14:anchorId="5DC867F6" id="Group 77901" o:spid="_x0000_s1032" style="position:absolute;left:0;text-align:left;margin-left:0;margin-top:105.15pt;width:303.75pt;height:257pt;z-index:251668480;mso-position-horizontal:center;mso-position-horizontal-relative:margin;mso-width-relative:margin;mso-height-relative:margin" coordsize="42791,36284" o:gfxdata="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">
+              <v:group w14:anchorId="5DC867F6" id="Group 77901" o:spid="_x0000_s1032" style="position:absolute;left:0;text-align:left;margin-left:0;margin-top:105.15pt;width:303.75pt;height:257pt;z-index:251667456;mso-position-horizontal:center;mso-position-horizontal-relative:margin;mso-width-relative:margin;mso-height-relative:margin" coordsize="42791,36284" o:gfxdata="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">
                 <o:lock v:ext="edit" aspectratio="t"/>
                 <v:shape id="Picture 77899" o:spid="_x0000_s1033" type="#_x0000_t75" style="position:absolute;width:42767;height:27717;visibility:visible;mso-wrap-style:square" o:gfxdata="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">
                   <v:imagedata r:id="rId13" o:title=""/>
@@ -6122,7 +6211,6 @@
           <w:id w:val="-2110882467"/>
           <w:citation/>
         </w:sdtPr>
-        <w:sdtEndPr/>
         <w:sdtContent>
           <w:r>
             <w:rPr>
@@ -6180,19 +6268,20 @@
       </w:pPr>
     </w:p>
     <w:p>
-      <w:bookmarkStart w:id="374" w:name="_Toc480630771"/>
+      <w:bookmarkStart w:id="377" w:name="_Toc480630771"/>
     </w:p>
     <w:p>
       <w:pPr>
         <w:pStyle w:val="Heading3"/>
         <w:jc w:val="both"/>
       </w:pPr>
-      <w:bookmarkStart w:id="375" w:name="_Toc483834692"/>
-      <w:bookmarkStart w:id="376" w:name="_Toc483917774"/>
-      <w:bookmarkStart w:id="377" w:name="_Toc484623201"/>
-      <w:bookmarkStart w:id="378" w:name="_Toc485640244"/>
-      <w:bookmarkStart w:id="379" w:name="_Toc485640333"/>
-      <w:bookmarkStart w:id="380" w:name="_Toc485643518"/>
+      <w:bookmarkStart w:id="378" w:name="_Toc483834692"/>
+      <w:bookmarkStart w:id="379" w:name="_Toc483917774"/>
+      <w:bookmarkStart w:id="380" w:name="_Toc484623201"/>
+      <w:bookmarkStart w:id="381" w:name="_Toc485640244"/>
+      <w:bookmarkStart w:id="382" w:name="_Toc485640333"/>
+      <w:bookmarkStart w:id="383" w:name="_Toc485643518"/>
+      <w:bookmarkStart w:id="384" w:name="_Toc485717633"/>
       <w:r>
         <w:t>A1.5.2</w:t>
       </w:r>
@@ -6200,13 +6289,14 @@
         <w:tab/>
         <w:t>Enforcement of the endurance limit</w:t>
       </w:r>
-      <w:bookmarkEnd w:id="374"/>
-      <w:bookmarkEnd w:id="375"/>
-      <w:bookmarkEnd w:id="376"/>
       <w:bookmarkEnd w:id="377"/>
       <w:bookmarkEnd w:id="378"/>
       <w:bookmarkEnd w:id="379"/>
       <w:bookmarkEnd w:id="380"/>
+      <w:bookmarkEnd w:id="381"/>
+      <w:bookmarkEnd w:id="382"/>
+      <w:bookmarkEnd w:id="383"/>
+      <w:bookmarkEnd w:id="384"/>
     </w:p>
     <w:p>
       <w:pPr>
@@ -6642,13 +6732,14 @@
         <w:pStyle w:val="Heading3"/>
         <w:jc w:val="both"/>
       </w:pPr>
-      <w:bookmarkStart w:id="381" w:name="_Toc480630772"/>
-      <w:bookmarkStart w:id="382" w:name="_Toc483834693"/>
-      <w:bookmarkStart w:id="383" w:name="_Toc483917775"/>
-      <w:bookmarkStart w:id="384" w:name="_Toc484623202"/>
-      <w:bookmarkStart w:id="385" w:name="_Toc485640245"/>
-      <w:bookmarkStart w:id="386" w:name="_Toc485640334"/>
-      <w:bookmarkStart w:id="387" w:name="_Toc485643519"/>
+      <w:bookmarkStart w:id="385" w:name="_Toc480630772"/>
+      <w:bookmarkStart w:id="386" w:name="_Toc483834693"/>
+      <w:bookmarkStart w:id="387" w:name="_Toc483917775"/>
+      <w:bookmarkStart w:id="388" w:name="_Toc484623202"/>
+      <w:bookmarkStart w:id="389" w:name="_Toc485640245"/>
+      <w:bookmarkStart w:id="390" w:name="_Toc485640334"/>
+      <w:bookmarkStart w:id="391" w:name="_Toc485643519"/>
+      <w:bookmarkStart w:id="392" w:name="_Toc485717634"/>
       <w:r>
         <w:t>A1.5.3</w:t>
       </w:r>
@@ -6656,13 +6747,14 @@
         <w:tab/>
         <w:t>Endurance limit of non-ferrous metals</w:t>
       </w:r>
-      <w:bookmarkEnd w:id="381"/>
-      <w:bookmarkEnd w:id="382"/>
-      <w:bookmarkEnd w:id="383"/>
-      <w:bookmarkEnd w:id="384"/>
       <w:bookmarkEnd w:id="385"/>
       <w:bookmarkEnd w:id="386"/>
       <w:bookmarkEnd w:id="387"/>
+      <w:bookmarkEnd w:id="388"/>
+      <w:bookmarkEnd w:id="389"/>
+      <w:bookmarkEnd w:id="390"/>
+      <w:bookmarkEnd w:id="391"/>
+      <w:bookmarkEnd w:id="392"/>
     </w:p>
     <w:p>
       <w:pPr>
@@ -6766,13 +6858,14 @@
         <w:pStyle w:val="Heading3"/>
         <w:jc w:val="both"/>
       </w:pPr>
-      <w:bookmarkStart w:id="388" w:name="_Toc480630773"/>
-      <w:bookmarkStart w:id="389" w:name="_Toc483834694"/>
-      <w:bookmarkStart w:id="390" w:name="_Toc483917776"/>
-      <w:bookmarkStart w:id="391" w:name="_Toc484623203"/>
-      <w:bookmarkStart w:id="392" w:name="_Toc485640246"/>
-      <w:bookmarkStart w:id="393" w:name="_Toc485640335"/>
-      <w:bookmarkStart w:id="394" w:name="_Toc485643520"/>
+      <w:bookmarkStart w:id="393" w:name="_Toc480630773"/>
+      <w:bookmarkStart w:id="394" w:name="_Toc483834694"/>
+      <w:bookmarkStart w:id="395" w:name="_Toc483917776"/>
+      <w:bookmarkStart w:id="396" w:name="_Toc484623203"/>
+      <w:bookmarkStart w:id="397" w:name="_Toc485640246"/>
+      <w:bookmarkStart w:id="398" w:name="_Toc485640335"/>
+      <w:bookmarkStart w:id="399" w:name="_Toc485643520"/>
+      <w:bookmarkStart w:id="400" w:name="_Toc485717635"/>
       <w:r>
         <w:t>A1.5.4</w:t>
       </w:r>
@@ -6780,13 +6873,14 @@
         <w:tab/>
         <w:t>The “bouncing endurance limit”</w:t>
       </w:r>
-      <w:bookmarkEnd w:id="388"/>
-      <w:bookmarkEnd w:id="389"/>
-      <w:bookmarkEnd w:id="390"/>
-      <w:bookmarkEnd w:id="391"/>
-      <w:bookmarkEnd w:id="392"/>
       <w:bookmarkEnd w:id="393"/>
       <w:bookmarkEnd w:id="394"/>
+      <w:bookmarkEnd w:id="395"/>
+      <w:bookmarkEnd w:id="396"/>
+      <w:bookmarkEnd w:id="397"/>
+      <w:bookmarkEnd w:id="398"/>
+      <w:bookmarkEnd w:id="399"/>
+      <w:bookmarkEnd w:id="400"/>
     </w:p>
     <w:p>
       <w:pPr>
@@ -6815,7 +6909,6 @@
           <w:id w:val="468332670"/>
           <w:citation/>
         </w:sdtPr>
-        <w:sdtEndPr/>
         <w:sdtContent>
           <w:r>
             <w:rPr>
@@ -6880,7 +6973,6 @@
           <w:id w:val="307595798"/>
           <w:citation/>
         </w:sdtPr>
-        <w:sdtEndPr/>
         <w:sdtContent>
           <w:r>
             <w:rPr>
@@ -6933,7 +7025,6 @@
           <w:id w:val="-160856249"/>
           <w:citation/>
         </w:sdtPr>
-        <w:sdtEndPr/>
         <w:sdtContent>
           <w:r>
             <w:rPr>
@@ -6986,7 +7077,6 @@
           <w:id w:val="-448477359"/>
           <w:citation/>
         </w:sdtPr>
-        <w:sdtEndPr/>
         <w:sdtContent>
           <w:r>
             <w:rPr>
@@ -7039,7 +7129,6 @@
           <w:id w:val="1753083313"/>
           <w:citation/>
         </w:sdtPr>
-        <w:sdtEndPr/>
         <w:sdtContent>
           <w:r>
             <w:rPr>
@@ -7092,7 +7181,6 @@
           <w:id w:val="1775280063"/>
           <w:citation/>
         </w:sdtPr>
-        <w:sdtEndPr/>
         <w:sdtContent>
           <w:r>
             <w:rPr>
@@ -7900,7 +7988,6 @@
           <w:id w:val="-1981377615"/>
           <w:citation/>
         </w:sdtPr>
-        <w:sdtEndPr/>
         <w:sdtContent>
           <m:oMath>
             <m:r>
@@ -8434,8 +8521,8 @@
           <w:sz w:val="32"/>
         </w:rPr>
       </w:pPr>
-      <w:bookmarkStart w:id="395" w:name="_Toc484623204"/>
-      <w:bookmarkStart w:id="396" w:name="_Toc485643521"/>
+      <w:bookmarkStart w:id="401" w:name="_Toc484623204"/>
+      <w:bookmarkStart w:id="402" w:name="_Toc485717636"/>
       <w:r>
         <w:rPr>
           <w:rFonts w:cs="Times New Roman"/>
@@ -8452,105 +8539,99 @@
         <w:tab/>
         <w:t>Materials data generation</w:t>
       </w:r>
-      <w:bookmarkEnd w:id="395"/>
-      <w:bookmarkEnd w:id="396"/>
+      <w:bookmarkEnd w:id="401"/>
+      <w:bookmarkEnd w:id="402"/>
     </w:p>
     <w:p>
       <w:pPr>
         <w:pStyle w:val="Heading2"/>
       </w:pPr>
-      <w:bookmarkStart w:id="397" w:name="_Toc422075635"/>
-      <w:bookmarkStart w:id="398" w:name="_Toc422131890"/>
-      <w:bookmarkStart w:id="399" w:name="_Toc422226042"/>
-      <w:bookmarkStart w:id="400" w:name="_Toc422258521"/>
-      <w:bookmarkStart w:id="401" w:name="_Toc424218801"/>
-      <w:bookmarkStart w:id="402" w:name="_Toc424736584"/>
-      <w:bookmarkStart w:id="403" w:name="_Toc425517354"/>
-      <w:bookmarkStart w:id="404" w:name="_Toc429302752"/>
-      <w:bookmarkStart w:id="405" w:name="_Toc429571767"/>
-      <w:bookmarkStart w:id="406" w:name="_Toc429572047"/>
-      <w:bookmarkStart w:id="407" w:name="_Toc429746745"/>
-      <w:bookmarkStart w:id="408" w:name="_Toc429848152"/>
-      <w:bookmarkStart w:id="409" w:name="_Toc431725737"/>
-      <w:bookmarkStart w:id="410" w:name="_Toc432617941"/>
-      <w:bookmarkStart w:id="411" w:name="_Toc434156039"/>
-      <w:bookmarkStart w:id="412" w:name="_Toc434685167"/>
-      <w:bookmarkStart w:id="413" w:name="_Toc435196357"/>
-      <w:bookmarkStart w:id="414" w:name="_Toc435196971"/>
-      <w:bookmarkStart w:id="415" w:name="_Toc435266620"/>
-      <w:bookmarkStart w:id="416" w:name="_Toc436338391"/>
-      <w:bookmarkStart w:id="417" w:name="_Toc436388431"/>
-      <w:bookmarkStart w:id="418" w:name="_Toc436733144"/>
-      <w:bookmarkStart w:id="419" w:name="_Toc436999637"/>
-      <w:bookmarkStart w:id="420" w:name="_Toc437182992"/>
-      <w:bookmarkStart w:id="421" w:name="_Toc437188100"/>
-      <w:bookmarkStart w:id="422" w:name="_Toc437189339"/>
-      <w:bookmarkStart w:id="423" w:name="_Toc437791161"/>
-      <w:bookmarkStart w:id="424" w:name="_Toc437981872"/>
-      <w:bookmarkStart w:id="425" w:name="_Toc438150873"/>
-      <w:bookmarkStart w:id="426" w:name="_Toc438226137"/>
-      <w:bookmarkStart w:id="427" w:name="_Toc440549293"/>
-      <w:bookmarkStart w:id="428" w:name="_Toc440571645"/>
-      <w:bookmarkStart w:id="429" w:name="_Toc440571773"/>
-      <w:bookmarkStart w:id="430" w:name="_Toc440571901"/>
-      <w:bookmarkStart w:id="431" w:name="_Toc440617797"/>
-      <w:bookmarkStart w:id="432" w:name="_Toc440921233"/>
-      <w:bookmarkStart w:id="433" w:name="_Toc440979639"/>
-      <w:bookmarkStart w:id="434" w:name="_Toc440988960"/>
-      <w:bookmarkStart w:id="435" w:name="_Toc441442992"/>
-      <w:bookmarkStart w:id="436" w:name="_Toc441504240"/>
-      <w:bookmarkStart w:id="437" w:name="_Toc441504369"/>
-      <w:bookmarkStart w:id="438" w:name="_Toc441522656"/>
-      <w:bookmarkStart w:id="439" w:name="_Toc442368589"/>
-      <w:bookmarkStart w:id="440" w:name="_Toc444890387"/>
-      <w:bookmarkStart w:id="441" w:name="_Toc444891851"/>
-      <w:bookmarkStart w:id="442" w:name="_Toc445133258"/>
-      <w:bookmarkStart w:id="443" w:name="_Toc445465015"/>
-      <w:bookmarkStart w:id="444" w:name="_Toc446677114"/>
-      <w:bookmarkStart w:id="445" w:name="_Toc446865635"/>
-      <w:bookmarkStart w:id="446" w:name="_Toc446865909"/>
-      <w:bookmarkStart w:id="447" w:name="_Toc446866046"/>
-      <w:bookmarkStart w:id="448" w:name="_Toc447740216"/>
-      <w:bookmarkStart w:id="449" w:name="_Toc448415080"/>
-      <w:bookmarkStart w:id="450" w:name="_Toc448499842"/>
-      <w:bookmarkStart w:id="451" w:name="_Toc451511590"/>
-      <w:bookmarkStart w:id="452" w:name="_Toc451868828"/>
-      <w:bookmarkStart w:id="453" w:name="_Toc453008843"/>
-      <w:bookmarkStart w:id="454" w:name="_Toc453253879"/>
-      <w:bookmarkStart w:id="455" w:name="_Toc456093775"/>
-      <w:bookmarkStart w:id="456" w:name="_Toc456100505"/>
-      <w:bookmarkStart w:id="457" w:name="_Toc456265823"/>
-      <w:bookmarkStart w:id="458" w:name="_Toc456273872"/>
-      <w:bookmarkStart w:id="459" w:name="_Toc456275558"/>
-      <w:bookmarkStart w:id="460" w:name="_Toc456379642"/>
-      <w:bookmarkStart w:id="461" w:name="_Toc456462395"/>
-      <w:bookmarkStart w:id="462" w:name="_Toc457068577"/>
-      <w:bookmarkStart w:id="463" w:name="_Toc457068733"/>
-      <w:bookmarkStart w:id="464" w:name="_Toc457836505"/>
-      <w:bookmarkStart w:id="465" w:name="_Toc465444333"/>
-      <w:bookmarkStart w:id="466" w:name="_Toc465454204"/>
-      <w:bookmarkStart w:id="467" w:name="_Toc465454356"/>
-      <w:bookmarkStart w:id="468" w:name="_Toc466131501"/>
-      <w:bookmarkStart w:id="469" w:name="_Toc466140124"/>
-      <w:bookmarkStart w:id="470" w:name="_Toc466660068"/>
-      <w:bookmarkStart w:id="471" w:name="_Toc467408300"/>
-      <w:bookmarkStart w:id="472" w:name="_Toc468452709"/>
-      <w:bookmarkStart w:id="473" w:name="_Toc469330916"/>
-      <w:bookmarkStart w:id="474" w:name="_Toc483917778"/>
-      <w:bookmarkStart w:id="475" w:name="_Toc484623205"/>
-      <w:bookmarkStart w:id="476" w:name="_Toc485643522"/>
+      <w:bookmarkStart w:id="403" w:name="_Toc422075635"/>
+      <w:bookmarkStart w:id="404" w:name="_Toc422131890"/>
+      <w:bookmarkStart w:id="405" w:name="_Toc422226042"/>
+      <w:bookmarkStart w:id="406" w:name="_Toc422258521"/>
+      <w:bookmarkStart w:id="407" w:name="_Toc424218801"/>
+      <w:bookmarkStart w:id="408" w:name="_Toc424736584"/>
+      <w:bookmarkStart w:id="409" w:name="_Toc425517354"/>
+      <w:bookmarkStart w:id="410" w:name="_Toc429302752"/>
+      <w:bookmarkStart w:id="411" w:name="_Toc429571767"/>
+      <w:bookmarkStart w:id="412" w:name="_Toc429572047"/>
+      <w:bookmarkStart w:id="413" w:name="_Toc429746745"/>
+      <w:bookmarkStart w:id="414" w:name="_Toc429848152"/>
+      <w:bookmarkStart w:id="415" w:name="_Toc431725737"/>
+      <w:bookmarkStart w:id="416" w:name="_Toc432617941"/>
+      <w:bookmarkStart w:id="417" w:name="_Toc434156039"/>
+      <w:bookmarkStart w:id="418" w:name="_Toc434685167"/>
+      <w:bookmarkStart w:id="419" w:name="_Toc435196357"/>
+      <w:bookmarkStart w:id="420" w:name="_Toc435196971"/>
+      <w:bookmarkStart w:id="421" w:name="_Toc435266620"/>
+      <w:bookmarkStart w:id="422" w:name="_Toc436338391"/>
+      <w:bookmarkStart w:id="423" w:name="_Toc436388431"/>
+      <w:bookmarkStart w:id="424" w:name="_Toc436733144"/>
+      <w:bookmarkStart w:id="425" w:name="_Toc436999637"/>
+      <w:bookmarkStart w:id="426" w:name="_Toc437182992"/>
+      <w:bookmarkStart w:id="427" w:name="_Toc437188100"/>
+      <w:bookmarkStart w:id="428" w:name="_Toc437189339"/>
+      <w:bookmarkStart w:id="429" w:name="_Toc437791161"/>
+      <w:bookmarkStart w:id="430" w:name="_Toc437981872"/>
+      <w:bookmarkStart w:id="431" w:name="_Toc438150873"/>
+      <w:bookmarkStart w:id="432" w:name="_Toc438226137"/>
+      <w:bookmarkStart w:id="433" w:name="_Toc440549293"/>
+      <w:bookmarkStart w:id="434" w:name="_Toc440571645"/>
+      <w:bookmarkStart w:id="435" w:name="_Toc440571773"/>
+      <w:bookmarkStart w:id="436" w:name="_Toc440571901"/>
+      <w:bookmarkStart w:id="437" w:name="_Toc440617797"/>
+      <w:bookmarkStart w:id="438" w:name="_Toc440921233"/>
+      <w:bookmarkStart w:id="439" w:name="_Toc440979639"/>
+      <w:bookmarkStart w:id="440" w:name="_Toc440988960"/>
+      <w:bookmarkStart w:id="441" w:name="_Toc441442992"/>
+      <w:bookmarkStart w:id="442" w:name="_Toc441504240"/>
+      <w:bookmarkStart w:id="443" w:name="_Toc441504369"/>
+      <w:bookmarkStart w:id="444" w:name="_Toc441522656"/>
+      <w:bookmarkStart w:id="445" w:name="_Toc442368589"/>
+      <w:bookmarkStart w:id="446" w:name="_Toc444890387"/>
+      <w:bookmarkStart w:id="447" w:name="_Toc444891851"/>
+      <w:bookmarkStart w:id="448" w:name="_Toc445133258"/>
+      <w:bookmarkStart w:id="449" w:name="_Toc445465015"/>
+      <w:bookmarkStart w:id="450" w:name="_Toc446677114"/>
+      <w:bookmarkStart w:id="451" w:name="_Toc446865635"/>
+      <w:bookmarkStart w:id="452" w:name="_Toc446865909"/>
+      <w:bookmarkStart w:id="453" w:name="_Toc446866046"/>
+      <w:bookmarkStart w:id="454" w:name="_Toc447740216"/>
+      <w:bookmarkStart w:id="455" w:name="_Toc448415080"/>
+      <w:bookmarkStart w:id="456" w:name="_Toc448499842"/>
+      <w:bookmarkStart w:id="457" w:name="_Toc451511590"/>
+      <w:bookmarkStart w:id="458" w:name="_Toc451868828"/>
+      <w:bookmarkStart w:id="459" w:name="_Toc453008843"/>
+      <w:bookmarkStart w:id="460" w:name="_Toc453253879"/>
+      <w:bookmarkStart w:id="461" w:name="_Toc456093775"/>
+      <w:bookmarkStart w:id="462" w:name="_Toc456100505"/>
+      <w:bookmarkStart w:id="463" w:name="_Toc456265823"/>
+      <w:bookmarkStart w:id="464" w:name="_Toc456273872"/>
+      <w:bookmarkStart w:id="465" w:name="_Toc456275558"/>
+      <w:bookmarkStart w:id="466" w:name="_Toc456379642"/>
+      <w:bookmarkStart w:id="467" w:name="_Toc456462395"/>
+      <w:bookmarkStart w:id="468" w:name="_Toc457068577"/>
+      <w:bookmarkStart w:id="469" w:name="_Toc457068733"/>
+      <w:bookmarkStart w:id="470" w:name="_Toc457836505"/>
+      <w:bookmarkStart w:id="471" w:name="_Toc465444333"/>
+      <w:bookmarkStart w:id="472" w:name="_Toc465454204"/>
+      <w:bookmarkStart w:id="473" w:name="_Toc465454356"/>
+      <w:bookmarkStart w:id="474" w:name="_Toc466131501"/>
+      <w:bookmarkStart w:id="475" w:name="_Toc466140124"/>
+      <w:bookmarkStart w:id="476" w:name="_Toc466660068"/>
+      <w:bookmarkStart w:id="477" w:name="_Toc467408300"/>
+      <w:bookmarkStart w:id="478" w:name="_Toc468452709"/>
+      <w:bookmarkStart w:id="479" w:name="_Toc469330916"/>
+      <w:bookmarkStart w:id="480" w:name="_Toc483917778"/>
+      <w:bookmarkStart w:id="481" w:name="_Toc484623205"/>
+      <w:bookmarkStart w:id="482" w:name="_Toc485717637"/>
       <w:r>
         <w:t>A2.1</w:t>
       </w:r>
       <w:r>
         <w:tab/>
       </w:r>
-      <w:bookmarkEnd w:id="397"/>
-      <w:bookmarkEnd w:id="398"/>
-      <w:bookmarkEnd w:id="399"/>
-      <w:bookmarkEnd w:id="400"/>
-      <w:bookmarkEnd w:id="401"/>
-      <w:bookmarkEnd w:id="402"/>
       <w:bookmarkEnd w:id="403"/>
       <w:bookmarkEnd w:id="404"/>
       <w:bookmarkEnd w:id="405"/>
@@ -8622,12 +8703,18 @@
       <w:bookmarkEnd w:id="471"/>
       <w:bookmarkEnd w:id="472"/>
       <w:bookmarkEnd w:id="473"/>
-      <w:r>
-        <w:t>Background</w:t>
-      </w:r>
       <w:bookmarkEnd w:id="474"/>
       <w:bookmarkEnd w:id="475"/>
       <w:bookmarkEnd w:id="476"/>
+      <w:bookmarkEnd w:id="477"/>
+      <w:bookmarkEnd w:id="478"/>
+      <w:bookmarkEnd w:id="479"/>
+      <w:r>
+        <w:t>Background</w:t>
+      </w:r>
+      <w:bookmarkEnd w:id="480"/>
+      <w:bookmarkEnd w:id="481"/>
+      <w:bookmarkEnd w:id="482"/>
     </w:p>
     <w:p>
       <w:pPr>
@@ -8873,89 +8960,89 @@
       <w:pPr>
         <w:pStyle w:val="Heading2"/>
       </w:pPr>
-      <w:bookmarkStart w:id="477" w:name="_Toc422075636"/>
-      <w:bookmarkStart w:id="478" w:name="_Toc422131891"/>
-      <w:bookmarkStart w:id="479" w:name="_Toc422226043"/>
-      <w:bookmarkStart w:id="480" w:name="_Toc422258522"/>
-      <w:bookmarkStart w:id="481" w:name="_Toc424218802"/>
-      <w:bookmarkStart w:id="482" w:name="_Toc424473992"/>
-      <w:bookmarkStart w:id="483" w:name="_Toc424736585"/>
-      <w:bookmarkStart w:id="484" w:name="_Toc425517355"/>
-      <w:bookmarkStart w:id="485" w:name="_Toc429302753"/>
-      <w:bookmarkStart w:id="486" w:name="_Toc429571768"/>
-      <w:bookmarkStart w:id="487" w:name="_Toc429572048"/>
-      <w:bookmarkStart w:id="488" w:name="_Toc429746746"/>
-      <w:bookmarkStart w:id="489" w:name="_Toc429848153"/>
-      <w:bookmarkStart w:id="490" w:name="_Toc431725738"/>
-      <w:bookmarkStart w:id="491" w:name="_Toc432617942"/>
-      <w:bookmarkStart w:id="492" w:name="_Toc434156040"/>
-      <w:bookmarkStart w:id="493" w:name="_Toc434685168"/>
-      <w:bookmarkStart w:id="494" w:name="_Toc434686050"/>
-      <w:bookmarkStart w:id="495" w:name="_Toc435196358"/>
-      <w:bookmarkStart w:id="496" w:name="_Toc435196972"/>
-      <w:bookmarkStart w:id="497" w:name="_Toc435266621"/>
-      <w:bookmarkStart w:id="498" w:name="_Toc436338392"/>
-      <w:bookmarkStart w:id="499" w:name="_Toc436388432"/>
-      <w:bookmarkStart w:id="500" w:name="_Toc436733145"/>
-      <w:bookmarkStart w:id="501" w:name="_Toc436999638"/>
-      <w:bookmarkStart w:id="502" w:name="_Toc437182993"/>
-      <w:bookmarkStart w:id="503" w:name="_Toc437188101"/>
-      <w:bookmarkStart w:id="504" w:name="_Toc437189340"/>
-      <w:bookmarkStart w:id="505" w:name="_Toc437791162"/>
-      <w:bookmarkStart w:id="506" w:name="_Toc437981873"/>
-      <w:bookmarkStart w:id="507" w:name="_Toc438150874"/>
-      <w:bookmarkStart w:id="508" w:name="_Toc438226138"/>
-      <w:bookmarkStart w:id="509" w:name="_Toc440549294"/>
-      <w:bookmarkStart w:id="510" w:name="_Toc440571646"/>
-      <w:bookmarkStart w:id="511" w:name="_Toc440571774"/>
-      <w:bookmarkStart w:id="512" w:name="_Toc440571902"/>
-      <w:bookmarkStart w:id="513" w:name="_Toc440617798"/>
-      <w:bookmarkStart w:id="514" w:name="_Toc440921234"/>
-      <w:bookmarkStart w:id="515" w:name="_Toc440979640"/>
-      <w:bookmarkStart w:id="516" w:name="_Toc440988961"/>
-      <w:bookmarkStart w:id="517" w:name="_Toc441442993"/>
-      <w:bookmarkStart w:id="518" w:name="_Toc441504241"/>
-      <w:bookmarkStart w:id="519" w:name="_Toc441504370"/>
-      <w:bookmarkStart w:id="520" w:name="_Toc441522657"/>
-      <w:bookmarkStart w:id="521" w:name="_Toc442368590"/>
-      <w:bookmarkStart w:id="522" w:name="_Toc444890388"/>
-      <w:bookmarkStart w:id="523" w:name="_Toc444891852"/>
-      <w:bookmarkStart w:id="524" w:name="_Toc445133259"/>
-      <w:bookmarkStart w:id="525" w:name="_Toc445465016"/>
-      <w:bookmarkStart w:id="526" w:name="_Toc446677115"/>
-      <w:bookmarkStart w:id="527" w:name="_Toc446865636"/>
-      <w:bookmarkStart w:id="528" w:name="_Toc446865910"/>
-      <w:bookmarkStart w:id="529" w:name="_Toc446866047"/>
-      <w:bookmarkStart w:id="530" w:name="_Toc447740217"/>
-      <w:bookmarkStart w:id="531" w:name="_Toc448415081"/>
-      <w:bookmarkStart w:id="532" w:name="_Toc448499843"/>
-      <w:bookmarkStart w:id="533" w:name="_Toc451511591"/>
-      <w:bookmarkStart w:id="534" w:name="_Toc451868829"/>
-      <w:bookmarkStart w:id="535" w:name="_Toc453008844"/>
-      <w:bookmarkStart w:id="536" w:name="_Toc453253880"/>
-      <w:bookmarkStart w:id="537" w:name="_Toc456093776"/>
-      <w:bookmarkStart w:id="538" w:name="_Toc456100506"/>
-      <w:bookmarkStart w:id="539" w:name="_Toc456265824"/>
-      <w:bookmarkStart w:id="540" w:name="_Toc456273873"/>
-      <w:bookmarkStart w:id="541" w:name="_Toc456275559"/>
-      <w:bookmarkStart w:id="542" w:name="_Toc456379643"/>
-      <w:bookmarkStart w:id="543" w:name="_Toc456462396"/>
-      <w:bookmarkStart w:id="544" w:name="_Toc457068578"/>
-      <w:bookmarkStart w:id="545" w:name="_Toc457068734"/>
-      <w:bookmarkStart w:id="546" w:name="_Toc457836506"/>
-      <w:bookmarkStart w:id="547" w:name="_Toc465444334"/>
-      <w:bookmarkStart w:id="548" w:name="_Toc465453903"/>
-      <w:bookmarkStart w:id="549" w:name="_Toc465454205"/>
-      <w:bookmarkStart w:id="550" w:name="_Toc465454357"/>
-      <w:bookmarkStart w:id="551" w:name="_Toc466131502"/>
-      <w:bookmarkStart w:id="552" w:name="_Toc466140125"/>
-      <w:bookmarkStart w:id="553" w:name="_Toc466660069"/>
-      <w:bookmarkStart w:id="554" w:name="_Toc467408301"/>
-      <w:bookmarkStart w:id="555" w:name="_Toc468452710"/>
-      <w:bookmarkStart w:id="556" w:name="_Toc469330917"/>
-      <w:bookmarkStart w:id="557" w:name="_Toc483917779"/>
-      <w:bookmarkStart w:id="558" w:name="_Toc484623206"/>
-      <w:bookmarkStart w:id="559" w:name="_Toc485643523"/>
+      <w:bookmarkStart w:id="483" w:name="_Toc422075636"/>
+      <w:bookmarkStart w:id="484" w:name="_Toc422131891"/>
+      <w:bookmarkStart w:id="485" w:name="_Toc422226043"/>
+      <w:bookmarkStart w:id="486" w:name="_Toc422258522"/>
+      <w:bookmarkStart w:id="487" w:name="_Toc424218802"/>
+      <w:bookmarkStart w:id="488" w:name="_Toc424473992"/>
+      <w:bookmarkStart w:id="489" w:name="_Toc424736585"/>
+      <w:bookmarkStart w:id="490" w:name="_Toc425517355"/>
+      <w:bookmarkStart w:id="491" w:name="_Toc429302753"/>
+      <w:bookmarkStart w:id="492" w:name="_Toc429571768"/>
+      <w:bookmarkStart w:id="493" w:name="_Toc429572048"/>
+      <w:bookmarkStart w:id="494" w:name="_Toc429746746"/>
+      <w:bookmarkStart w:id="495" w:name="_Toc429848153"/>
+      <w:bookmarkStart w:id="496" w:name="_Toc431725738"/>
+      <w:bookmarkStart w:id="497" w:name="_Toc432617942"/>
+      <w:bookmarkStart w:id="498" w:name="_Toc434156040"/>
+      <w:bookmarkStart w:id="499" w:name="_Toc434685168"/>
+      <w:bookmarkStart w:id="500" w:name="_Toc434686050"/>
+      <w:bookmarkStart w:id="501" w:name="_Toc435196358"/>
+      <w:bookmarkStart w:id="502" w:name="_Toc435196972"/>
+      <w:bookmarkStart w:id="503" w:name="_Toc435266621"/>
+      <w:bookmarkStart w:id="504" w:name="_Toc436338392"/>
+      <w:bookmarkStart w:id="505" w:name="_Toc436388432"/>
+      <w:bookmarkStart w:id="506" w:name="_Toc436733145"/>
+      <w:bookmarkStart w:id="507" w:name="_Toc436999638"/>
+      <w:bookmarkStart w:id="508" w:name="_Toc437182993"/>
+      <w:bookmarkStart w:id="509" w:name="_Toc437188101"/>
+      <w:bookmarkStart w:id="510" w:name="_Toc437189340"/>
+      <w:bookmarkStart w:id="511" w:name="_Toc437791162"/>
+      <w:bookmarkStart w:id="512" w:name="_Toc437981873"/>
+      <w:bookmarkStart w:id="513" w:name="_Toc438150874"/>
+      <w:bookmarkStart w:id="514" w:name="_Toc438226138"/>
+      <w:bookmarkStart w:id="515" w:name="_Toc440549294"/>
+      <w:bookmarkStart w:id="516" w:name="_Toc440571646"/>
+      <w:bookmarkStart w:id="517" w:name="_Toc440571774"/>
+      <w:bookmarkStart w:id="518" w:name="_Toc440571902"/>
+      <w:bookmarkStart w:id="519" w:name="_Toc440617798"/>
+      <w:bookmarkStart w:id="520" w:name="_Toc440921234"/>
+      <w:bookmarkStart w:id="521" w:name="_Toc440979640"/>
+      <w:bookmarkStart w:id="522" w:name="_Toc440988961"/>
+      <w:bookmarkStart w:id="523" w:name="_Toc441442993"/>
+      <w:bookmarkStart w:id="524" w:name="_Toc441504241"/>
+      <w:bookmarkStart w:id="525" w:name="_Toc441504370"/>
+      <w:bookmarkStart w:id="526" w:name="_Toc441522657"/>
+      <w:bookmarkStart w:id="527" w:name="_Toc442368590"/>
+      <w:bookmarkStart w:id="528" w:name="_Toc444890388"/>
+      <w:bookmarkStart w:id="529" w:name="_Toc444891852"/>
+      <w:bookmarkStart w:id="530" w:name="_Toc445133259"/>
+      <w:bookmarkStart w:id="531" w:name="_Toc445465016"/>
+      <w:bookmarkStart w:id="532" w:name="_Toc446677115"/>
+      <w:bookmarkStart w:id="533" w:name="_Toc446865636"/>
+      <w:bookmarkStart w:id="534" w:name="_Toc446865910"/>
+      <w:bookmarkStart w:id="535" w:name="_Toc446866047"/>
+      <w:bookmarkStart w:id="536" w:name="_Toc447740217"/>
+      <w:bookmarkStart w:id="537" w:name="_Toc448415081"/>
+      <w:bookmarkStart w:id="538" w:name="_Toc448499843"/>
+      <w:bookmarkStart w:id="539" w:name="_Toc451511591"/>
+      <w:bookmarkStart w:id="540" w:name="_Toc451868829"/>
+      <w:bookmarkStart w:id="541" w:name="_Toc453008844"/>
+      <w:bookmarkStart w:id="542" w:name="_Toc453253880"/>
+      <w:bookmarkStart w:id="543" w:name="_Toc456093776"/>
+      <w:bookmarkStart w:id="544" w:name="_Toc456100506"/>
+      <w:bookmarkStart w:id="545" w:name="_Toc456265824"/>
+      <w:bookmarkStart w:id="546" w:name="_Toc456273873"/>
+      <w:bookmarkStart w:id="547" w:name="_Toc456275559"/>
+      <w:bookmarkStart w:id="548" w:name="_Toc456379643"/>
+      <w:bookmarkStart w:id="549" w:name="_Toc456462396"/>
+      <w:bookmarkStart w:id="550" w:name="_Toc457068578"/>
+      <w:bookmarkStart w:id="551" w:name="_Toc457068734"/>
+      <w:bookmarkStart w:id="552" w:name="_Toc457836506"/>
+      <w:bookmarkStart w:id="553" w:name="_Toc465444334"/>
+      <w:bookmarkStart w:id="554" w:name="_Toc465453903"/>
+      <w:bookmarkStart w:id="555" w:name="_Toc465454205"/>
+      <w:bookmarkStart w:id="556" w:name="_Toc465454357"/>
+      <w:bookmarkStart w:id="557" w:name="_Toc466131502"/>
+      <w:bookmarkStart w:id="558" w:name="_Toc466140125"/>
+      <w:bookmarkStart w:id="559" w:name="_Toc466660069"/>
+      <w:bookmarkStart w:id="560" w:name="_Toc467408301"/>
+      <w:bookmarkStart w:id="561" w:name="_Toc468452710"/>
+      <w:bookmarkStart w:id="562" w:name="_Toc469330917"/>
+      <w:bookmarkStart w:id="563" w:name="_Toc483917779"/>
+      <w:bookmarkStart w:id="564" w:name="_Toc484623206"/>
+      <w:bookmarkStart w:id="565" w:name="_Toc485717638"/>
       <w:r>
         <w:lastRenderedPageBreak/>
         <w:t>A2.2</w:t>
@@ -8966,12 +9053,6 @@
       <w:r>
         <w:t>Bäumel-Seeger Method</w:t>
       </w:r>
-      <w:bookmarkEnd w:id="477"/>
-      <w:bookmarkEnd w:id="478"/>
-      <w:bookmarkEnd w:id="479"/>
-      <w:bookmarkEnd w:id="480"/>
-      <w:bookmarkEnd w:id="481"/>
-      <w:bookmarkEnd w:id="482"/>
       <w:bookmarkEnd w:id="483"/>
       <w:bookmarkEnd w:id="484"/>
       <w:bookmarkEnd w:id="485"/>
@@ -9049,6 +9130,12 @@
       <w:bookmarkEnd w:id="557"/>
       <w:bookmarkEnd w:id="558"/>
       <w:bookmarkEnd w:id="559"/>
+      <w:bookmarkEnd w:id="560"/>
+      <w:bookmarkEnd w:id="561"/>
+      <w:bookmarkEnd w:id="562"/>
+      <w:bookmarkEnd w:id="563"/>
+      <w:bookmarkEnd w:id="564"/>
+      <w:bookmarkEnd w:id="565"/>
     </w:p>
     <w:p>
       <w:pPr>
@@ -9071,7 +9158,6 @@
           <w:id w:val="1253323406"/>
           <w:citation/>
         </w:sdtPr>
-        <w:sdtEndPr/>
         <w:sdtContent>
           <w:r>
             <w:rPr>
@@ -9121,7 +9207,6 @@
           <w:id w:val="-632326941"/>
           <w:citation/>
         </w:sdtPr>
-        <w:sdtEndPr/>
         <w:sdtContent>
           <w:r>
             <w:rPr>
@@ -9174,7 +9259,6 @@
           <w:id w:val="-2108576632"/>
           <w:citation/>
         </w:sdtPr>
-        <w:sdtEndPr/>
         <w:sdtContent>
           <w:r>
             <w:rPr>
@@ -10629,89 +10713,89 @@
       <w:pPr>
         <w:pStyle w:val="Heading2"/>
       </w:pPr>
-      <w:bookmarkStart w:id="560" w:name="_Toc422075637"/>
-      <w:bookmarkStart w:id="561" w:name="_Toc422131892"/>
-      <w:bookmarkStart w:id="562" w:name="_Toc422226044"/>
-      <w:bookmarkStart w:id="563" w:name="_Toc422258523"/>
-      <w:bookmarkStart w:id="564" w:name="_Toc424218803"/>
-      <w:bookmarkStart w:id="565" w:name="_Toc424473993"/>
-      <w:bookmarkStart w:id="566" w:name="_Toc424736586"/>
-      <w:bookmarkStart w:id="567" w:name="_Toc425517356"/>
-      <w:bookmarkStart w:id="568" w:name="_Toc429302754"/>
-      <w:bookmarkStart w:id="569" w:name="_Toc429571769"/>
-      <w:bookmarkStart w:id="570" w:name="_Toc429572049"/>
-      <w:bookmarkStart w:id="571" w:name="_Toc429746747"/>
-      <w:bookmarkStart w:id="572" w:name="_Toc429848154"/>
-      <w:bookmarkStart w:id="573" w:name="_Toc431725739"/>
-      <w:bookmarkStart w:id="574" w:name="_Toc432617943"/>
-      <w:bookmarkStart w:id="575" w:name="_Toc434156041"/>
-      <w:bookmarkStart w:id="576" w:name="_Toc434685169"/>
-      <w:bookmarkStart w:id="577" w:name="_Toc434686051"/>
-      <w:bookmarkStart w:id="578" w:name="_Toc435196359"/>
-      <w:bookmarkStart w:id="579" w:name="_Toc435196973"/>
-      <w:bookmarkStart w:id="580" w:name="_Toc435266622"/>
-      <w:bookmarkStart w:id="581" w:name="_Toc436338393"/>
-      <w:bookmarkStart w:id="582" w:name="_Toc436388433"/>
-      <w:bookmarkStart w:id="583" w:name="_Toc436733146"/>
-      <w:bookmarkStart w:id="584" w:name="_Toc436999639"/>
-      <w:bookmarkStart w:id="585" w:name="_Toc437182994"/>
-      <w:bookmarkStart w:id="586" w:name="_Toc437188102"/>
-      <w:bookmarkStart w:id="587" w:name="_Toc437189341"/>
-      <w:bookmarkStart w:id="588" w:name="_Toc437791163"/>
-      <w:bookmarkStart w:id="589" w:name="_Toc437981874"/>
-      <w:bookmarkStart w:id="590" w:name="_Toc438150875"/>
-      <w:bookmarkStart w:id="591" w:name="_Toc438226139"/>
-      <w:bookmarkStart w:id="592" w:name="_Toc440549295"/>
-      <w:bookmarkStart w:id="593" w:name="_Toc440571647"/>
-      <w:bookmarkStart w:id="594" w:name="_Toc440571775"/>
-      <w:bookmarkStart w:id="595" w:name="_Toc440571903"/>
-      <w:bookmarkStart w:id="596" w:name="_Toc440617799"/>
-      <w:bookmarkStart w:id="597" w:name="_Toc440921235"/>
-      <w:bookmarkStart w:id="598" w:name="_Toc440979641"/>
-      <w:bookmarkStart w:id="599" w:name="_Toc440988962"/>
-      <w:bookmarkStart w:id="600" w:name="_Toc441442994"/>
-      <w:bookmarkStart w:id="601" w:name="_Toc441504242"/>
-      <w:bookmarkStart w:id="602" w:name="_Toc441504371"/>
-      <w:bookmarkStart w:id="603" w:name="_Toc441522658"/>
-      <w:bookmarkStart w:id="604" w:name="_Toc442368591"/>
-      <w:bookmarkStart w:id="605" w:name="_Toc444890389"/>
-      <w:bookmarkStart w:id="606" w:name="_Toc444891853"/>
-      <w:bookmarkStart w:id="607" w:name="_Toc445133260"/>
-      <w:bookmarkStart w:id="608" w:name="_Toc445465017"/>
-      <w:bookmarkStart w:id="609" w:name="_Toc446677116"/>
-      <w:bookmarkStart w:id="610" w:name="_Toc446865637"/>
-      <w:bookmarkStart w:id="611" w:name="_Toc446865911"/>
-      <w:bookmarkStart w:id="612" w:name="_Toc446866048"/>
-      <w:bookmarkStart w:id="613" w:name="_Toc447740218"/>
-      <w:bookmarkStart w:id="614" w:name="_Toc448415082"/>
-      <w:bookmarkStart w:id="615" w:name="_Toc448499844"/>
-      <w:bookmarkStart w:id="616" w:name="_Toc451511592"/>
-      <w:bookmarkStart w:id="617" w:name="_Toc451868830"/>
-      <w:bookmarkStart w:id="618" w:name="_Toc453008845"/>
-      <w:bookmarkStart w:id="619" w:name="_Toc453253881"/>
-      <w:bookmarkStart w:id="620" w:name="_Toc456093777"/>
-      <w:bookmarkStart w:id="621" w:name="_Toc456100507"/>
-      <w:bookmarkStart w:id="622" w:name="_Toc456265825"/>
-      <w:bookmarkStart w:id="623" w:name="_Toc456273874"/>
-      <w:bookmarkStart w:id="624" w:name="_Toc456275560"/>
-      <w:bookmarkStart w:id="625" w:name="_Toc456379644"/>
-      <w:bookmarkStart w:id="626" w:name="_Toc456462397"/>
-      <w:bookmarkStart w:id="627" w:name="_Toc457068579"/>
-      <w:bookmarkStart w:id="628" w:name="_Toc457068735"/>
-      <w:bookmarkStart w:id="629" w:name="_Toc457836507"/>
-      <w:bookmarkStart w:id="630" w:name="_Toc465444335"/>
-      <w:bookmarkStart w:id="631" w:name="_Toc465453904"/>
-      <w:bookmarkStart w:id="632" w:name="_Toc465454206"/>
-      <w:bookmarkStart w:id="633" w:name="_Toc465454358"/>
-      <w:bookmarkStart w:id="634" w:name="_Toc466131503"/>
-      <w:bookmarkStart w:id="635" w:name="_Toc466140126"/>
-      <w:bookmarkStart w:id="636" w:name="_Toc466660070"/>
-      <w:bookmarkStart w:id="637" w:name="_Toc467408302"/>
-      <w:bookmarkStart w:id="638" w:name="_Toc468452711"/>
-      <w:bookmarkStart w:id="639" w:name="_Toc469330918"/>
-      <w:bookmarkStart w:id="640" w:name="_Toc483917780"/>
-      <w:bookmarkStart w:id="641" w:name="_Toc484623207"/>
-      <w:bookmarkStart w:id="642" w:name="_Toc485643524"/>
+      <w:bookmarkStart w:id="566" w:name="_Toc422075637"/>
+      <w:bookmarkStart w:id="567" w:name="_Toc422131892"/>
+      <w:bookmarkStart w:id="568" w:name="_Toc422226044"/>
+      <w:bookmarkStart w:id="569" w:name="_Toc422258523"/>
+      <w:bookmarkStart w:id="570" w:name="_Toc424218803"/>
+      <w:bookmarkStart w:id="571" w:name="_Toc424473993"/>
+      <w:bookmarkStart w:id="572" w:name="_Toc424736586"/>
+      <w:bookmarkStart w:id="573" w:name="_Toc425517356"/>
+      <w:bookmarkStart w:id="574" w:name="_Toc429302754"/>
+      <w:bookmarkStart w:id="575" w:name="_Toc429571769"/>
+      <w:bookmarkStart w:id="576" w:name="_Toc429572049"/>
+      <w:bookmarkStart w:id="577" w:name="_Toc429746747"/>
+      <w:bookmarkStart w:id="578" w:name="_Toc429848154"/>
+      <w:bookmarkStart w:id="579" w:name="_Toc431725739"/>
+      <w:bookmarkStart w:id="580" w:name="_Toc432617943"/>
+      <w:bookmarkStart w:id="581" w:name="_Toc434156041"/>
+      <w:bookmarkStart w:id="582" w:name="_Toc434685169"/>
+      <w:bookmarkStart w:id="583" w:name="_Toc434686051"/>
+      <w:bookmarkStart w:id="584" w:name="_Toc435196359"/>
+      <w:bookmarkStart w:id="585" w:name="_Toc435196973"/>
+      <w:bookmarkStart w:id="586" w:name="_Toc435266622"/>
+      <w:bookmarkStart w:id="587" w:name="_Toc436338393"/>
+      <w:bookmarkStart w:id="588" w:name="_Toc436388433"/>
+      <w:bookmarkStart w:id="589" w:name="_Toc436733146"/>
+      <w:bookmarkStart w:id="590" w:name="_Toc436999639"/>
+      <w:bookmarkStart w:id="591" w:name="_Toc437182994"/>
+      <w:bookmarkStart w:id="592" w:name="_Toc437188102"/>
+      <w:bookmarkStart w:id="593" w:name="_Toc437189341"/>
+      <w:bookmarkStart w:id="594" w:name="_Toc437791163"/>
+      <w:bookmarkStart w:id="595" w:name="_Toc437981874"/>
+      <w:bookmarkStart w:id="596" w:name="_Toc438150875"/>
+      <w:bookmarkStart w:id="597" w:name="_Toc438226139"/>
+      <w:bookmarkStart w:id="598" w:name="_Toc440549295"/>
+      <w:bookmarkStart w:id="599" w:name="_Toc440571647"/>
+      <w:bookmarkStart w:id="600" w:name="_Toc440571775"/>
+      <w:bookmarkStart w:id="601" w:name="_Toc440571903"/>
+      <w:bookmarkStart w:id="602" w:name="_Toc440617799"/>
+      <w:bookmarkStart w:id="603" w:name="_Toc440921235"/>
+      <w:bookmarkStart w:id="604" w:name="_Toc440979641"/>
+      <w:bookmarkStart w:id="605" w:name="_Toc440988962"/>
+      <w:bookmarkStart w:id="606" w:name="_Toc441442994"/>
+      <w:bookmarkStart w:id="607" w:name="_Toc441504242"/>
+      <w:bookmarkStart w:id="608" w:name="_Toc441504371"/>
+      <w:bookmarkStart w:id="609" w:name="_Toc441522658"/>
+      <w:bookmarkStart w:id="610" w:name="_Toc442368591"/>
+      <w:bookmarkStart w:id="611" w:name="_Toc444890389"/>
+      <w:bookmarkStart w:id="612" w:name="_Toc444891853"/>
+      <w:bookmarkStart w:id="613" w:name="_Toc445133260"/>
+      <w:bookmarkStart w:id="614" w:name="_Toc445465017"/>
+      <w:bookmarkStart w:id="615" w:name="_Toc446677116"/>
+      <w:bookmarkStart w:id="616" w:name="_Toc446865637"/>
+      <w:bookmarkStart w:id="617" w:name="_Toc446865911"/>
+      <w:bookmarkStart w:id="618" w:name="_Toc446866048"/>
+      <w:bookmarkStart w:id="619" w:name="_Toc447740218"/>
+      <w:bookmarkStart w:id="620" w:name="_Toc448415082"/>
+      <w:bookmarkStart w:id="621" w:name="_Toc448499844"/>
+      <w:bookmarkStart w:id="622" w:name="_Toc451511592"/>
+      <w:bookmarkStart w:id="623" w:name="_Toc451868830"/>
+      <w:bookmarkStart w:id="624" w:name="_Toc453008845"/>
+      <w:bookmarkStart w:id="625" w:name="_Toc453253881"/>
+      <w:bookmarkStart w:id="626" w:name="_Toc456093777"/>
+      <w:bookmarkStart w:id="627" w:name="_Toc456100507"/>
+      <w:bookmarkStart w:id="628" w:name="_Toc456265825"/>
+      <w:bookmarkStart w:id="629" w:name="_Toc456273874"/>
+      <w:bookmarkStart w:id="630" w:name="_Toc456275560"/>
+      <w:bookmarkStart w:id="631" w:name="_Toc456379644"/>
+      <w:bookmarkStart w:id="632" w:name="_Toc456462397"/>
+      <w:bookmarkStart w:id="633" w:name="_Toc457068579"/>
+      <w:bookmarkStart w:id="634" w:name="_Toc457068735"/>
+      <w:bookmarkStart w:id="635" w:name="_Toc457836507"/>
+      <w:bookmarkStart w:id="636" w:name="_Toc465444335"/>
+      <w:bookmarkStart w:id="637" w:name="_Toc465453904"/>
+      <w:bookmarkStart w:id="638" w:name="_Toc465454206"/>
+      <w:bookmarkStart w:id="639" w:name="_Toc465454358"/>
+      <w:bookmarkStart w:id="640" w:name="_Toc466131503"/>
+      <w:bookmarkStart w:id="641" w:name="_Toc466140126"/>
+      <w:bookmarkStart w:id="642" w:name="_Toc466660070"/>
+      <w:bookmarkStart w:id="643" w:name="_Toc467408302"/>
+      <w:bookmarkStart w:id="644" w:name="_Toc468452711"/>
+      <w:bookmarkStart w:id="645" w:name="_Toc469330918"/>
+      <w:bookmarkStart w:id="646" w:name="_Toc483917780"/>
+      <w:bookmarkStart w:id="647" w:name="_Toc484623207"/>
+      <w:bookmarkStart w:id="648" w:name="_Toc485717639"/>
       <w:r>
         <w:lastRenderedPageBreak/>
         <w:t>A2.3</w:t>
@@ -10722,12 +10806,6 @@
       <w:r>
         <w:t>Manson</w:t>
       </w:r>
-      <w:bookmarkEnd w:id="560"/>
-      <w:bookmarkEnd w:id="561"/>
-      <w:bookmarkEnd w:id="562"/>
-      <w:bookmarkEnd w:id="563"/>
-      <w:bookmarkEnd w:id="564"/>
-      <w:bookmarkEnd w:id="565"/>
       <w:bookmarkEnd w:id="566"/>
       <w:bookmarkEnd w:id="567"/>
       <w:bookmarkEnd w:id="568"/>
@@ -10805,6 +10883,12 @@
       <w:bookmarkEnd w:id="640"/>
       <w:bookmarkEnd w:id="641"/>
       <w:bookmarkEnd w:id="642"/>
+      <w:bookmarkEnd w:id="643"/>
+      <w:bookmarkEnd w:id="644"/>
+      <w:bookmarkEnd w:id="645"/>
+      <w:bookmarkEnd w:id="646"/>
+      <w:bookmarkEnd w:id="647"/>
+      <w:bookmarkEnd w:id="648"/>
     </w:p>
     <w:p>
       <w:pPr>
@@ -10827,7 +10911,6 @@
           <w:id w:val="-294602081"/>
           <w:citation/>
         </w:sdtPr>
-        <w:sdtEndPr/>
         <w:sdtContent>
           <w:r>
             <w:rPr>
@@ -12767,89 +12850,89 @@
       <w:pPr>
         <w:pStyle w:val="Heading2"/>
       </w:pPr>
-      <w:bookmarkStart w:id="643" w:name="_Toc422075638"/>
-      <w:bookmarkStart w:id="644" w:name="_Toc422131893"/>
-      <w:bookmarkStart w:id="645" w:name="_Toc422226045"/>
-      <w:bookmarkStart w:id="646" w:name="_Toc422258524"/>
-      <w:bookmarkStart w:id="647" w:name="_Toc424218804"/>
-      <w:bookmarkStart w:id="648" w:name="_Toc424473994"/>
-      <w:bookmarkStart w:id="649" w:name="_Toc424736587"/>
-      <w:bookmarkStart w:id="650" w:name="_Toc425517357"/>
-      <w:bookmarkStart w:id="651" w:name="_Toc429302755"/>
-      <w:bookmarkStart w:id="652" w:name="_Toc429571770"/>
-      <w:bookmarkStart w:id="653" w:name="_Toc429572050"/>
-      <w:bookmarkStart w:id="654" w:name="_Toc429746748"/>
-      <w:bookmarkStart w:id="655" w:name="_Toc429848155"/>
-      <w:bookmarkStart w:id="656" w:name="_Toc431725740"/>
-      <w:bookmarkStart w:id="657" w:name="_Toc432617944"/>
-      <w:bookmarkStart w:id="658" w:name="_Toc434156042"/>
-      <w:bookmarkStart w:id="659" w:name="_Toc434685170"/>
-      <w:bookmarkStart w:id="660" w:name="_Toc434686052"/>
-      <w:bookmarkStart w:id="661" w:name="_Toc435196360"/>
-      <w:bookmarkStart w:id="662" w:name="_Toc435196974"/>
-      <w:bookmarkStart w:id="663" w:name="_Toc435266623"/>
-      <w:bookmarkStart w:id="664" w:name="_Toc436338394"/>
-      <w:bookmarkStart w:id="665" w:name="_Toc436388434"/>
-      <w:bookmarkStart w:id="666" w:name="_Toc436733147"/>
-      <w:bookmarkStart w:id="667" w:name="_Toc436999640"/>
-      <w:bookmarkStart w:id="668" w:name="_Toc437182995"/>
-      <w:bookmarkStart w:id="669" w:name="_Toc437188103"/>
-      <w:bookmarkStart w:id="670" w:name="_Toc437189342"/>
-      <w:bookmarkStart w:id="671" w:name="_Toc437791164"/>
-      <w:bookmarkStart w:id="672" w:name="_Toc437981875"/>
-      <w:bookmarkStart w:id="673" w:name="_Toc438150876"/>
-      <w:bookmarkStart w:id="674" w:name="_Toc438226140"/>
-      <w:bookmarkStart w:id="675" w:name="_Toc440549296"/>
-      <w:bookmarkStart w:id="676" w:name="_Toc440571648"/>
-      <w:bookmarkStart w:id="677" w:name="_Toc440571776"/>
-      <w:bookmarkStart w:id="678" w:name="_Toc440571904"/>
-      <w:bookmarkStart w:id="679" w:name="_Toc440617800"/>
-      <w:bookmarkStart w:id="680" w:name="_Toc440921236"/>
-      <w:bookmarkStart w:id="681" w:name="_Toc440979642"/>
-      <w:bookmarkStart w:id="682" w:name="_Toc440988963"/>
-      <w:bookmarkStart w:id="683" w:name="_Toc441442995"/>
-      <w:bookmarkStart w:id="684" w:name="_Toc441504243"/>
-      <w:bookmarkStart w:id="685" w:name="_Toc441504372"/>
-      <w:bookmarkStart w:id="686" w:name="_Toc441522659"/>
-      <w:bookmarkStart w:id="687" w:name="_Toc442368592"/>
-      <w:bookmarkStart w:id="688" w:name="_Toc444890390"/>
-      <w:bookmarkStart w:id="689" w:name="_Toc444891854"/>
-      <w:bookmarkStart w:id="690" w:name="_Toc445133261"/>
-      <w:bookmarkStart w:id="691" w:name="_Toc445465018"/>
-      <w:bookmarkStart w:id="692" w:name="_Toc446677117"/>
-      <w:bookmarkStart w:id="693" w:name="_Toc446865638"/>
-      <w:bookmarkStart w:id="694" w:name="_Toc446865912"/>
-      <w:bookmarkStart w:id="695" w:name="_Toc446866049"/>
-      <w:bookmarkStart w:id="696" w:name="_Toc447740219"/>
-      <w:bookmarkStart w:id="697" w:name="_Toc448415083"/>
-      <w:bookmarkStart w:id="698" w:name="_Toc448499845"/>
-      <w:bookmarkStart w:id="699" w:name="_Toc451511593"/>
-      <w:bookmarkStart w:id="700" w:name="_Toc451868831"/>
-      <w:bookmarkStart w:id="701" w:name="_Toc453008846"/>
-      <w:bookmarkStart w:id="702" w:name="_Toc453253882"/>
-      <w:bookmarkStart w:id="703" w:name="_Toc456093778"/>
-      <w:bookmarkStart w:id="704" w:name="_Toc456100508"/>
-      <w:bookmarkStart w:id="705" w:name="_Toc456265826"/>
-      <w:bookmarkStart w:id="706" w:name="_Toc456273875"/>
-      <w:bookmarkStart w:id="707" w:name="_Toc456275561"/>
-      <w:bookmarkStart w:id="708" w:name="_Toc456379645"/>
-      <w:bookmarkStart w:id="709" w:name="_Toc456462398"/>
-      <w:bookmarkStart w:id="710" w:name="_Toc457068580"/>
-      <w:bookmarkStart w:id="711" w:name="_Toc457068736"/>
-      <w:bookmarkStart w:id="712" w:name="_Toc457836508"/>
-      <w:bookmarkStart w:id="713" w:name="_Toc465444336"/>
-      <w:bookmarkStart w:id="714" w:name="_Toc465453905"/>
-      <w:bookmarkStart w:id="715" w:name="_Toc465454207"/>
-      <w:bookmarkStart w:id="716" w:name="_Toc465454359"/>
-      <w:bookmarkStart w:id="717" w:name="_Toc466131504"/>
-      <w:bookmarkStart w:id="718" w:name="_Toc466140127"/>
-      <w:bookmarkStart w:id="719" w:name="_Toc466660071"/>
-      <w:bookmarkStart w:id="720" w:name="_Toc467408303"/>
-      <w:bookmarkStart w:id="721" w:name="_Toc468452712"/>
-      <w:bookmarkStart w:id="722" w:name="_Toc469330919"/>
-      <w:bookmarkStart w:id="723" w:name="_Toc483917781"/>
-      <w:bookmarkStart w:id="724" w:name="_Toc484623208"/>
-      <w:bookmarkStart w:id="725" w:name="_Toc485643525"/>
+      <w:bookmarkStart w:id="649" w:name="_Toc422075638"/>
+      <w:bookmarkStart w:id="650" w:name="_Toc422131893"/>
+      <w:bookmarkStart w:id="651" w:name="_Toc422226045"/>
+      <w:bookmarkStart w:id="652" w:name="_Toc422258524"/>
+      <w:bookmarkStart w:id="653" w:name="_Toc424218804"/>
+      <w:bookmarkStart w:id="654" w:name="_Toc424473994"/>
+      <w:bookmarkStart w:id="655" w:name="_Toc424736587"/>
+      <w:bookmarkStart w:id="656" w:name="_Toc425517357"/>
+      <w:bookmarkStart w:id="657" w:name="_Toc429302755"/>
+      <w:bookmarkStart w:id="658" w:name="_Toc429571770"/>
+      <w:bookmarkStart w:id="659" w:name="_Toc429572050"/>
+      <w:bookmarkStart w:id="660" w:name="_Toc429746748"/>
+      <w:bookmarkStart w:id="661" w:name="_Toc429848155"/>
+      <w:bookmarkStart w:id="662" w:name="_Toc431725740"/>
+      <w:bookmarkStart w:id="663" w:name="_Toc432617944"/>
+      <w:bookmarkStart w:id="664" w:name="_Toc434156042"/>
+      <w:bookmarkStart w:id="665" w:name="_Toc434685170"/>
+      <w:bookmarkStart w:id="666" w:name="_Toc434686052"/>
+      <w:bookmarkStart w:id="667" w:name="_Toc435196360"/>
+      <w:bookmarkStart w:id="668" w:name="_Toc435196974"/>
+      <w:bookmarkStart w:id="669" w:name="_Toc435266623"/>
+      <w:bookmarkStart w:id="670" w:name="_Toc436338394"/>
+      <w:bookmarkStart w:id="671" w:name="_Toc436388434"/>
+      <w:bookmarkStart w:id="672" w:name="_Toc436733147"/>
+      <w:bookmarkStart w:id="673" w:name="_Toc436999640"/>
+      <w:bookmarkStart w:id="674" w:name="_Toc437182995"/>
+      <w:bookmarkStart w:id="675" w:name="_Toc437188103"/>
+      <w:bookmarkStart w:id="676" w:name="_Toc437189342"/>
+      <w:bookmarkStart w:id="677" w:name="_Toc437791164"/>
+      <w:bookmarkStart w:id="678" w:name="_Toc437981875"/>
+      <w:bookmarkStart w:id="679" w:name="_Toc438150876"/>
+      <w:bookmarkStart w:id="680" w:name="_Toc438226140"/>
+      <w:bookmarkStart w:id="681" w:name="_Toc440549296"/>
+      <w:bookmarkStart w:id="682" w:name="_Toc440571648"/>
+      <w:bookmarkStart w:id="683" w:name="_Toc440571776"/>
+      <w:bookmarkStart w:id="684" w:name="_Toc440571904"/>
+      <w:bookmarkStart w:id="685" w:name="_Toc440617800"/>
+      <w:bookmarkStart w:id="686" w:name="_Toc440921236"/>
+      <w:bookmarkStart w:id="687" w:name="_Toc440979642"/>
+      <w:bookmarkStart w:id="688" w:name="_Toc440988963"/>
+      <w:bookmarkStart w:id="689" w:name="_Toc441442995"/>
+      <w:bookmarkStart w:id="690" w:name="_Toc441504243"/>
+      <w:bookmarkStart w:id="691" w:name="_Toc441504372"/>
+      <w:bookmarkStart w:id="692" w:name="_Toc441522659"/>
+      <w:bookmarkStart w:id="693" w:name="_Toc442368592"/>
+      <w:bookmarkStart w:id="694" w:name="_Toc444890390"/>
+      <w:bookmarkStart w:id="695" w:name="_Toc444891854"/>
+      <w:bookmarkStart w:id="696" w:name="_Toc445133261"/>
+      <w:bookmarkStart w:id="697" w:name="_Toc445465018"/>
+      <w:bookmarkStart w:id="698" w:name="_Toc446677117"/>
+      <w:bookmarkStart w:id="699" w:name="_Toc446865638"/>
+      <w:bookmarkStart w:id="700" w:name="_Toc446865912"/>
+      <w:bookmarkStart w:id="701" w:name="_Toc446866049"/>
+      <w:bookmarkStart w:id="702" w:name="_Toc447740219"/>
+      <w:bookmarkStart w:id="703" w:name="_Toc448415083"/>
+      <w:bookmarkStart w:id="704" w:name="_Toc448499845"/>
+      <w:bookmarkStart w:id="705" w:name="_Toc451511593"/>
+      <w:bookmarkStart w:id="706" w:name="_Toc451868831"/>
+      <w:bookmarkStart w:id="707" w:name="_Toc453008846"/>
+      <w:bookmarkStart w:id="708" w:name="_Toc453253882"/>
+      <w:bookmarkStart w:id="709" w:name="_Toc456093778"/>
+      <w:bookmarkStart w:id="710" w:name="_Toc456100508"/>
+      <w:bookmarkStart w:id="711" w:name="_Toc456265826"/>
+      <w:bookmarkStart w:id="712" w:name="_Toc456273875"/>
+      <w:bookmarkStart w:id="713" w:name="_Toc456275561"/>
+      <w:bookmarkStart w:id="714" w:name="_Toc456379645"/>
+      <w:bookmarkStart w:id="715" w:name="_Toc456462398"/>
+      <w:bookmarkStart w:id="716" w:name="_Toc457068580"/>
+      <w:bookmarkStart w:id="717" w:name="_Toc457068736"/>
+      <w:bookmarkStart w:id="718" w:name="_Toc457836508"/>
+      <w:bookmarkStart w:id="719" w:name="_Toc465444336"/>
+      <w:bookmarkStart w:id="720" w:name="_Toc465453905"/>
+      <w:bookmarkStart w:id="721" w:name="_Toc465454207"/>
+      <w:bookmarkStart w:id="722" w:name="_Toc465454359"/>
+      <w:bookmarkStart w:id="723" w:name="_Toc466131504"/>
+      <w:bookmarkStart w:id="724" w:name="_Toc466140127"/>
+      <w:bookmarkStart w:id="725" w:name="_Toc466660071"/>
+      <w:bookmarkStart w:id="726" w:name="_Toc467408303"/>
+      <w:bookmarkStart w:id="727" w:name="_Toc468452712"/>
+      <w:bookmarkStart w:id="728" w:name="_Toc469330919"/>
+      <w:bookmarkStart w:id="729" w:name="_Toc483917781"/>
+      <w:bookmarkStart w:id="730" w:name="_Toc484623208"/>
+      <w:bookmarkStart w:id="731" w:name="_Toc485717640"/>
       <w:r>
         <w:lastRenderedPageBreak/>
         <w:t>A2.4</w:t>
@@ -12860,12 +12943,6 @@
       <w:r>
         <w:t>Modified Manson</w:t>
       </w:r>
-      <w:bookmarkEnd w:id="643"/>
-      <w:bookmarkEnd w:id="644"/>
-      <w:bookmarkEnd w:id="645"/>
-      <w:bookmarkEnd w:id="646"/>
-      <w:bookmarkEnd w:id="647"/>
-      <w:bookmarkEnd w:id="648"/>
       <w:bookmarkEnd w:id="649"/>
       <w:bookmarkEnd w:id="650"/>
       <w:bookmarkEnd w:id="651"/>
@@ -12943,6 +13020,12 @@
       <w:bookmarkEnd w:id="723"/>
       <w:bookmarkEnd w:id="724"/>
       <w:bookmarkEnd w:id="725"/>
+      <w:bookmarkEnd w:id="726"/>
+      <w:bookmarkEnd w:id="727"/>
+      <w:bookmarkEnd w:id="728"/>
+      <w:bookmarkEnd w:id="729"/>
+      <w:bookmarkEnd w:id="730"/>
+      <w:bookmarkEnd w:id="731"/>
     </w:p>
     <w:p>
       <w:pPr>
@@ -12965,7 +13048,6 @@
           <w:id w:val="406500420"/>
           <w:citation/>
         </w:sdtPr>
-        <w:sdtEndPr/>
         <w:sdtContent>
           <w:r>
             <w:rPr>
@@ -15249,85 +15331,85 @@
       <w:pPr>
         <w:pStyle w:val="Heading2"/>
       </w:pPr>
-      <w:bookmarkStart w:id="726" w:name="_Toc424218805"/>
-      <w:bookmarkStart w:id="727" w:name="_Toc424473995"/>
-      <w:bookmarkStart w:id="728" w:name="_Toc424736588"/>
-      <w:bookmarkStart w:id="729" w:name="_Toc425517358"/>
-      <w:bookmarkStart w:id="730" w:name="_Toc429302756"/>
-      <w:bookmarkStart w:id="731" w:name="_Toc429571771"/>
-      <w:bookmarkStart w:id="732" w:name="_Toc429572051"/>
-      <w:bookmarkStart w:id="733" w:name="_Toc429746749"/>
-      <w:bookmarkStart w:id="734" w:name="_Toc429848156"/>
-      <w:bookmarkStart w:id="735" w:name="_Toc431725741"/>
-      <w:bookmarkStart w:id="736" w:name="_Toc432617945"/>
-      <w:bookmarkStart w:id="737" w:name="_Toc434156043"/>
-      <w:bookmarkStart w:id="738" w:name="_Toc434685171"/>
-      <w:bookmarkStart w:id="739" w:name="_Toc434686053"/>
-      <w:bookmarkStart w:id="740" w:name="_Toc435196361"/>
-      <w:bookmarkStart w:id="741" w:name="_Toc435196975"/>
-      <w:bookmarkStart w:id="742" w:name="_Toc435266624"/>
-      <w:bookmarkStart w:id="743" w:name="_Toc436338395"/>
-      <w:bookmarkStart w:id="744" w:name="_Toc436388435"/>
-      <w:bookmarkStart w:id="745" w:name="_Toc436733148"/>
-      <w:bookmarkStart w:id="746" w:name="_Toc436999641"/>
-      <w:bookmarkStart w:id="747" w:name="_Toc437182996"/>
-      <w:bookmarkStart w:id="748" w:name="_Toc437188104"/>
-      <w:bookmarkStart w:id="749" w:name="_Toc437189343"/>
-      <w:bookmarkStart w:id="750" w:name="_Toc437791165"/>
-      <w:bookmarkStart w:id="751" w:name="_Toc437981876"/>
-      <w:bookmarkStart w:id="752" w:name="_Toc438150877"/>
-      <w:bookmarkStart w:id="753" w:name="_Toc438226141"/>
-      <w:bookmarkStart w:id="754" w:name="_Toc440549297"/>
-      <w:bookmarkStart w:id="755" w:name="_Toc440571649"/>
-      <w:bookmarkStart w:id="756" w:name="_Toc440571777"/>
-      <w:bookmarkStart w:id="757" w:name="_Toc440571905"/>
-      <w:bookmarkStart w:id="758" w:name="_Toc440617801"/>
-      <w:bookmarkStart w:id="759" w:name="_Toc440921237"/>
-      <w:bookmarkStart w:id="760" w:name="_Toc440979643"/>
-      <w:bookmarkStart w:id="761" w:name="_Toc440988964"/>
-      <w:bookmarkStart w:id="762" w:name="_Toc441442996"/>
-      <w:bookmarkStart w:id="763" w:name="_Toc441504244"/>
-      <w:bookmarkStart w:id="764" w:name="_Toc441504373"/>
-      <w:bookmarkStart w:id="765" w:name="_Toc441522660"/>
-      <w:bookmarkStart w:id="766" w:name="_Toc442368593"/>
-      <w:bookmarkStart w:id="767" w:name="_Toc444890391"/>
-      <w:bookmarkStart w:id="768" w:name="_Toc444891855"/>
-      <w:bookmarkStart w:id="769" w:name="_Toc445133262"/>
-      <w:bookmarkStart w:id="770" w:name="_Toc445465019"/>
-      <w:bookmarkStart w:id="771" w:name="_Toc446677118"/>
-      <w:bookmarkStart w:id="772" w:name="_Toc446865639"/>
-      <w:bookmarkStart w:id="773" w:name="_Toc446865913"/>
-      <w:bookmarkStart w:id="774" w:name="_Toc446866050"/>
-      <w:bookmarkStart w:id="775" w:name="_Toc447740220"/>
-      <w:bookmarkStart w:id="776" w:name="_Toc448415084"/>
-      <w:bookmarkStart w:id="777" w:name="_Toc448499846"/>
-      <w:bookmarkStart w:id="778" w:name="_Toc451511594"/>
-      <w:bookmarkStart w:id="779" w:name="_Toc451868832"/>
-      <w:bookmarkStart w:id="780" w:name="_Toc453008847"/>
-      <w:bookmarkStart w:id="781" w:name="_Toc453253883"/>
-      <w:bookmarkStart w:id="782" w:name="_Toc456093779"/>
-      <w:bookmarkStart w:id="783" w:name="_Toc456100509"/>
-      <w:bookmarkStart w:id="784" w:name="_Toc456265827"/>
-      <w:bookmarkStart w:id="785" w:name="_Toc456273876"/>
-      <w:bookmarkStart w:id="786" w:name="_Toc456275562"/>
-      <w:bookmarkStart w:id="787" w:name="_Toc456379646"/>
-      <w:bookmarkStart w:id="788" w:name="_Toc456462399"/>
-      <w:bookmarkStart w:id="789" w:name="_Toc457068581"/>
-      <w:bookmarkStart w:id="790" w:name="_Toc457068737"/>
-      <w:bookmarkStart w:id="791" w:name="_Toc457836509"/>
-      <w:bookmarkStart w:id="792" w:name="_Toc465444337"/>
-      <w:bookmarkStart w:id="793" w:name="_Toc465453906"/>
-      <w:bookmarkStart w:id="794" w:name="_Toc465454208"/>
-      <w:bookmarkStart w:id="795" w:name="_Toc465454360"/>
-      <w:bookmarkStart w:id="796" w:name="_Toc466131505"/>
-      <w:bookmarkStart w:id="797" w:name="_Toc466140128"/>
-      <w:bookmarkStart w:id="798" w:name="_Toc466660072"/>
-      <w:bookmarkStart w:id="799" w:name="_Toc467408304"/>
-      <w:bookmarkStart w:id="800" w:name="_Toc468452713"/>
-      <w:bookmarkStart w:id="801" w:name="_Toc469330920"/>
-      <w:bookmarkStart w:id="802" w:name="_Toc483917782"/>
-      <w:bookmarkStart w:id="803" w:name="_Toc484623209"/>
-      <w:bookmarkStart w:id="804" w:name="_Toc485643526"/>
+      <w:bookmarkStart w:id="732" w:name="_Toc424218805"/>
+      <w:bookmarkStart w:id="733" w:name="_Toc424473995"/>
+      <w:bookmarkStart w:id="734" w:name="_Toc424736588"/>
+      <w:bookmarkStart w:id="735" w:name="_Toc425517358"/>
+      <w:bookmarkStart w:id="736" w:name="_Toc429302756"/>
+      <w:bookmarkStart w:id="737" w:name="_Toc429571771"/>
+      <w:bookmarkStart w:id="738" w:name="_Toc429572051"/>
+      <w:bookmarkStart w:id="739" w:name="_Toc429746749"/>
+      <w:bookmarkStart w:id="740" w:name="_Toc429848156"/>
+      <w:bookmarkStart w:id="741" w:name="_Toc431725741"/>
+      <w:bookmarkStart w:id="742" w:name="_Toc432617945"/>
+      <w:bookmarkStart w:id="743" w:name="_Toc434156043"/>
+      <w:bookmarkStart w:id="744" w:name="_Toc434685171"/>
+      <w:bookmarkStart w:id="745" w:name="_Toc434686053"/>
+      <w:bookmarkStart w:id="746" w:name="_Toc435196361"/>
+      <w:bookmarkStart w:id="747" w:name="_Toc435196975"/>
+      <w:bookmarkStart w:id="748" w:name="_Toc435266624"/>
+      <w:bookmarkStart w:id="749" w:name="_Toc436338395"/>
+      <w:bookmarkStart w:id="750" w:name="_Toc436388435"/>
+      <w:bookmarkStart w:id="751" w:name="_Toc436733148"/>
+      <w:bookmarkStart w:id="752" w:name="_Toc436999641"/>
+      <w:bookmarkStart w:id="753" w:name="_Toc437182996"/>
+      <w:bookmarkStart w:id="754" w:name="_Toc437188104"/>
+      <w:bookmarkStart w:id="755" w:name="_Toc437189343"/>
+      <w:bookmarkStart w:id="756" w:name="_Toc437791165"/>
+      <w:bookmarkStart w:id="757" w:name="_Toc437981876"/>
+      <w:bookmarkStart w:id="758" w:name="_Toc438150877"/>
+      <w:bookmarkStart w:id="759" w:name="_Toc438226141"/>
+      <w:bookmarkStart w:id="760" w:name="_Toc440549297"/>
+      <w:bookmarkStart w:id="761" w:name="_Toc440571649"/>
+      <w:bookmarkStart w:id="762" w:name="_Toc440571777"/>
+      <w:bookmarkStart w:id="763" w:name="_Toc440571905"/>
+      <w:bookmarkStart w:id="764" w:name="_Toc440617801"/>
+      <w:bookmarkStart w:id="765" w:name="_Toc440921237"/>
+      <w:bookmarkStart w:id="766" w:name="_Toc440979643"/>
+      <w:bookmarkStart w:id="767" w:name="_Toc440988964"/>
+      <w:bookmarkStart w:id="768" w:name="_Toc441442996"/>
+      <w:bookmarkStart w:id="769" w:name="_Toc441504244"/>
+      <w:bookmarkStart w:id="770" w:name="_Toc441504373"/>
+      <w:bookmarkStart w:id="771" w:name="_Toc441522660"/>
+      <w:bookmarkStart w:id="772" w:name="_Toc442368593"/>
+      <w:bookmarkStart w:id="773" w:name="_Toc444890391"/>
+      <w:bookmarkStart w:id="774" w:name="_Toc444891855"/>
+      <w:bookmarkStart w:id="775" w:name="_Toc445133262"/>
+      <w:bookmarkStart w:id="776" w:name="_Toc445465019"/>
+      <w:bookmarkStart w:id="777" w:name="_Toc446677118"/>
+      <w:bookmarkStart w:id="778" w:name="_Toc446865639"/>
+      <w:bookmarkStart w:id="779" w:name="_Toc446865913"/>
+      <w:bookmarkStart w:id="780" w:name="_Toc446866050"/>
+      <w:bookmarkStart w:id="781" w:name="_Toc447740220"/>
+      <w:bookmarkStart w:id="782" w:name="_Toc448415084"/>
+      <w:bookmarkStart w:id="783" w:name="_Toc448499846"/>
+      <w:bookmarkStart w:id="784" w:name="_Toc451511594"/>
+      <w:bookmarkStart w:id="785" w:name="_Toc451868832"/>
+      <w:bookmarkStart w:id="786" w:name="_Toc453008847"/>
+      <w:bookmarkStart w:id="787" w:name="_Toc453253883"/>
+      <w:bookmarkStart w:id="788" w:name="_Toc456093779"/>
+      <w:bookmarkStart w:id="789" w:name="_Toc456100509"/>
+      <w:bookmarkStart w:id="790" w:name="_Toc456265827"/>
+      <w:bookmarkStart w:id="791" w:name="_Toc456273876"/>
+      <w:bookmarkStart w:id="792" w:name="_Toc456275562"/>
+      <w:bookmarkStart w:id="793" w:name="_Toc456379646"/>
+      <w:bookmarkStart w:id="794" w:name="_Toc456462399"/>
+      <w:bookmarkStart w:id="795" w:name="_Toc457068581"/>
+      <w:bookmarkStart w:id="796" w:name="_Toc457068737"/>
+      <w:bookmarkStart w:id="797" w:name="_Toc457836509"/>
+      <w:bookmarkStart w:id="798" w:name="_Toc465444337"/>
+      <w:bookmarkStart w:id="799" w:name="_Toc465453906"/>
+      <w:bookmarkStart w:id="800" w:name="_Toc465454208"/>
+      <w:bookmarkStart w:id="801" w:name="_Toc465454360"/>
+      <w:bookmarkStart w:id="802" w:name="_Toc466131505"/>
+      <w:bookmarkStart w:id="803" w:name="_Toc466140128"/>
+      <w:bookmarkStart w:id="804" w:name="_Toc466660072"/>
+      <w:bookmarkStart w:id="805" w:name="_Toc467408304"/>
+      <w:bookmarkStart w:id="806" w:name="_Toc468452713"/>
+      <w:bookmarkStart w:id="807" w:name="_Toc469330920"/>
+      <w:bookmarkStart w:id="808" w:name="_Toc483917782"/>
+      <w:bookmarkStart w:id="809" w:name="_Toc484623209"/>
+      <w:bookmarkStart w:id="810" w:name="_Toc485717641"/>
       <w:r>
         <w:lastRenderedPageBreak/>
         <w:t>A2.5</w:t>
@@ -15338,12 +15420,6 @@
       <w:r>
         <w:t>90/50 Rule</w:t>
       </w:r>
-      <w:bookmarkEnd w:id="726"/>
-      <w:bookmarkEnd w:id="727"/>
-      <w:bookmarkEnd w:id="728"/>
-      <w:bookmarkEnd w:id="729"/>
-      <w:bookmarkEnd w:id="730"/>
-      <w:bookmarkEnd w:id="731"/>
       <w:bookmarkEnd w:id="732"/>
       <w:bookmarkEnd w:id="733"/>
       <w:bookmarkEnd w:id="734"/>
@@ -15417,6 +15493,12 @@
       <w:bookmarkEnd w:id="802"/>
       <w:bookmarkEnd w:id="803"/>
       <w:bookmarkEnd w:id="804"/>
+      <w:bookmarkEnd w:id="805"/>
+      <w:bookmarkEnd w:id="806"/>
+      <w:bookmarkEnd w:id="807"/>
+      <w:bookmarkEnd w:id="808"/>
+      <w:bookmarkEnd w:id="809"/>
+      <w:bookmarkEnd w:id="810"/>
     </w:p>
     <w:p>
       <w:pPr>
@@ -17645,8 +17727,8 @@
           <w:sz w:val="32"/>
         </w:rPr>
       </w:pPr>
-      <w:bookmarkStart w:id="805" w:name="_Toc484623210"/>
-      <w:bookmarkStart w:id="806" w:name="_Toc485643527"/>
+      <w:bookmarkStart w:id="811" w:name="_Toc484623210"/>
+      <w:bookmarkStart w:id="812" w:name="_Toc485717642"/>
       <w:r>
         <w:rPr>
           <w:rFonts w:cs="Times New Roman"/>
@@ -17663,8 +17745,8 @@
         <w:tab/>
         <w:t>Gauge fatigue toolbox</w:t>
       </w:r>
-      <w:bookmarkEnd w:id="805"/>
-      <w:bookmarkEnd w:id="806"/>
+      <w:bookmarkEnd w:id="811"/>
+      <w:bookmarkEnd w:id="812"/>
     </w:p>
     <w:p>
       <w:pPr>
@@ -17674,22 +17756,22 @@
           <w:rFonts w:cs="Times New Roman"/>
         </w:rPr>
       </w:pPr>
-      <w:bookmarkStart w:id="807" w:name="_Toc457068583"/>
-      <w:bookmarkStart w:id="808" w:name="_Toc457068739"/>
-      <w:bookmarkStart w:id="809" w:name="_Toc457836511"/>
-      <w:bookmarkStart w:id="810" w:name="_Toc465444339"/>
-      <w:bookmarkStart w:id="811" w:name="_Toc465453908"/>
-      <w:bookmarkStart w:id="812" w:name="_Toc465454210"/>
-      <w:bookmarkStart w:id="813" w:name="_Toc465454362"/>
-      <w:bookmarkStart w:id="814" w:name="_Toc466131507"/>
-      <w:bookmarkStart w:id="815" w:name="_Toc466140130"/>
-      <w:bookmarkStart w:id="816" w:name="_Toc466660074"/>
-      <w:bookmarkStart w:id="817" w:name="_Toc467408306"/>
-      <w:bookmarkStart w:id="818" w:name="_Toc468452715"/>
-      <w:bookmarkStart w:id="819" w:name="_Toc469330922"/>
-      <w:bookmarkStart w:id="820" w:name="_Toc483917784"/>
-      <w:bookmarkStart w:id="821" w:name="_Toc484623211"/>
-      <w:bookmarkStart w:id="822" w:name="_Toc485643528"/>
+      <w:bookmarkStart w:id="813" w:name="_Toc457068583"/>
+      <w:bookmarkStart w:id="814" w:name="_Toc457068739"/>
+      <w:bookmarkStart w:id="815" w:name="_Toc457836511"/>
+      <w:bookmarkStart w:id="816" w:name="_Toc465444339"/>
+      <w:bookmarkStart w:id="817" w:name="_Toc465453908"/>
+      <w:bookmarkStart w:id="818" w:name="_Toc465454210"/>
+      <w:bookmarkStart w:id="819" w:name="_Toc465454362"/>
+      <w:bookmarkStart w:id="820" w:name="_Toc466131507"/>
+      <w:bookmarkStart w:id="821" w:name="_Toc466140130"/>
+      <w:bookmarkStart w:id="822" w:name="_Toc466660074"/>
+      <w:bookmarkStart w:id="823" w:name="_Toc467408306"/>
+      <w:bookmarkStart w:id="824" w:name="_Toc468452715"/>
+      <w:bookmarkStart w:id="825" w:name="_Toc469330922"/>
+      <w:bookmarkStart w:id="826" w:name="_Toc483917784"/>
+      <w:bookmarkStart w:id="827" w:name="_Toc484623211"/>
+      <w:bookmarkStart w:id="828" w:name="_Toc485717643"/>
       <w:r>
         <w:rPr>
           <w:rFonts w:cs="Times New Roman"/>
@@ -17702,12 +17784,6 @@
         </w:rPr>
         <w:tab/>
       </w:r>
-      <w:bookmarkEnd w:id="807"/>
-      <w:bookmarkEnd w:id="808"/>
-      <w:bookmarkEnd w:id="809"/>
-      <w:bookmarkEnd w:id="810"/>
-      <w:bookmarkEnd w:id="811"/>
-      <w:bookmarkEnd w:id="812"/>
       <w:bookmarkEnd w:id="813"/>
       <w:bookmarkEnd w:id="814"/>
       <w:bookmarkEnd w:id="815"/>
@@ -17715,244 +17791,46 @@
       <w:bookmarkEnd w:id="817"/>
       <w:bookmarkEnd w:id="818"/>
       <w:bookmarkEnd w:id="819"/>
-      <w:r>
-        <w:rPr>
-          <w:rFonts w:cs="Times New Roman"/>
-        </w:rPr>
-        <w:t>Background</w:t>
-      </w:r>
       <w:bookmarkEnd w:id="820"/>
       <w:bookmarkEnd w:id="821"/>
       <w:bookmarkEnd w:id="822"/>
-    </w:p>
-    <w:p>
-      <w:pPr>
-        <w:pStyle w:val="Heading3"/>
-      </w:pPr>
-      <w:bookmarkStart w:id="823" w:name="_Toc474273581"/>
-      <w:bookmarkStart w:id="824" w:name="_Toc477352838"/>
-      <w:bookmarkStart w:id="825" w:name="_Toc480630782"/>
-      <w:bookmarkStart w:id="826" w:name="_Toc483917785"/>
-      <w:bookmarkStart w:id="827" w:name="_Toc484623212"/>
-      <w:bookmarkStart w:id="828" w:name="_Toc485640255"/>
-      <w:bookmarkStart w:id="829" w:name="_Toc485640344"/>
-      <w:bookmarkStart w:id="830" w:name="_Toc485643529"/>
-      <w:r>
-        <w:t>A3.1.1</w:t>
-      </w:r>
-      <w:r>
-        <w:tab/>
-      </w:r>
-      <w:r>
-        <w:t>Overview</w:t>
-      </w:r>
       <w:bookmarkEnd w:id="823"/>
       <w:bookmarkEnd w:id="824"/>
       <w:bookmarkEnd w:id="825"/>
+      <w:r>
+        <w:rPr>
+          <w:rFonts w:cs="Times New Roman"/>
+        </w:rPr>
+        <w:t>Background</w:t>
+      </w:r>
       <w:bookmarkEnd w:id="826"/>
       <w:bookmarkEnd w:id="827"/>
       <w:bookmarkEnd w:id="828"/>
+    </w:p>
+    <w:p>
+      <w:pPr>
+        <w:pStyle w:val="Heading3"/>
+      </w:pPr>
+      <w:bookmarkStart w:id="829" w:name="_Toc474273581"/>
+      <w:bookmarkStart w:id="830" w:name="_Toc477352838"/>
+      <w:bookmarkStart w:id="831" w:name="_Toc480630782"/>
+      <w:bookmarkStart w:id="832" w:name="_Toc483917785"/>
+      <w:bookmarkStart w:id="833" w:name="_Toc484623212"/>
+      <w:bookmarkStart w:id="834" w:name="_Toc485640255"/>
+      <w:bookmarkStart w:id="835" w:name="_Toc485640344"/>
+      <w:bookmarkStart w:id="836" w:name="_Toc485643529"/>
+      <w:bookmarkStart w:id="837" w:name="_Toc485717644"/>
+      <w:r>
+        <w:t>A3.1.1</w:t>
+      </w:r>
+      <w:r>
+        <w:tab/>
+      </w:r>
+      <w:r>
+        <w:t>Overview</w:t>
+      </w:r>
       <w:bookmarkEnd w:id="829"/>
       <w:bookmarkEnd w:id="830"/>
-    </w:p>
-    <w:p>
-      <w:pPr>
-        <w:jc w:val="both"/>
-        <w:rPr>
-          <w:rFonts w:cs="Times New Roman"/>
-        </w:rPr>
-      </w:pPr>
-      <w:r>
-        <w:rPr>
-          <w:rFonts w:cs="Times New Roman"/>
-        </w:rPr>
-        <w:t>The Gauge Fatigue Toolbox is a set of MATLAB apps which facilitate the analysis of measured strain data. The following apps are included:</w:t>
-      </w:r>
-    </w:p>
-    <w:p>
-      <w:pPr>
-        <w:pStyle w:val="ListParagraph"/>
-        <w:numPr>
-          <w:ilvl w:val="0"/>
-          <w:numId w:val="2"/>
-        </w:numPr>
-        <w:jc w:val="both"/>
-        <w:rPr>
-          <w:rFonts w:cs="Times New Roman"/>
-          <w:i/>
-        </w:rPr>
-      </w:pPr>
-      <w:r>
-        <w:rPr>
-          <w:rFonts w:cs="Times New Roman"/>
-          <w:i/>
-        </w:rPr>
-        <w:t>Multiaxial Gauge Fatigue</w:t>
-      </w:r>
-    </w:p>
-    <w:p>
-      <w:pPr>
-        <w:pStyle w:val="ListParagraph"/>
-        <w:numPr>
-          <w:ilvl w:val="0"/>
-          <w:numId w:val="2"/>
-        </w:numPr>
-        <w:jc w:val="both"/>
-        <w:rPr>
-          <w:rFonts w:cs="Times New Roman"/>
-          <w:i/>
-        </w:rPr>
-      </w:pPr>
-      <w:r>
-        <w:rPr>
-          <w:rFonts w:cs="Times New Roman"/>
-          <w:i/>
-        </w:rPr>
-        <w:t>Rosette Analysis</w:t>
-      </w:r>
-    </w:p>
-    <w:p>
-      <w:pPr>
-        <w:pStyle w:val="ListParagraph"/>
-        <w:numPr>
-          <w:ilvl w:val="0"/>
-          <w:numId w:val="2"/>
-        </w:numPr>
-        <w:jc w:val="both"/>
-        <w:rPr>
-          <w:rFonts w:cs="Times New Roman"/>
-          <w:i/>
-        </w:rPr>
-      </w:pPr>
-      <w:r>
-        <w:rPr>
-          <w:rFonts w:cs="Times New Roman"/>
-          <w:i/>
-        </w:rPr>
-        <w:t>Virtual Strain Gauge</w:t>
-      </w:r>
-    </w:p>
-    <w:p>
-      <w:pPr>
-        <w:jc w:val="both"/>
-        <w:rPr>
-          <w:rFonts w:cs="Times New Roman"/>
-        </w:rPr>
-      </w:pPr>
-      <w:r>
-        <w:rPr>
-          <w:rFonts w:cs="Times New Roman"/>
-        </w:rPr>
-        <w:t xml:space="preserve">In addition to the above, the toolbox also includes </w:t>
-      </w:r>
-      <w:r>
-        <w:rPr>
-          <w:rFonts w:cs="Times New Roman"/>
-          <w:i/>
-        </w:rPr>
-        <w:t>Mohr Solver</w:t>
-      </w:r>
-      <w:r>
-        <w:rPr>
-          <w:rFonts w:cs="Times New Roman"/>
-        </w:rPr>
-        <w:t xml:space="preserve"> for calculating principal stresses and strains for a given stress tensor.</w:t>
-      </w:r>
-    </w:p>
-    <w:p>
-      <w:pPr>
-        <w:jc w:val="both"/>
-        <w:rPr>
-          <w:rFonts w:cs="Times New Roman"/>
-        </w:rPr>
-      </w:pPr>
-      <w:r>
-        <w:rPr>
-          <w:rFonts w:cs="Times New Roman"/>
-        </w:rPr>
-        <w:t xml:space="preserve">The toolbox is located in </w:t>
-      </w:r>
-      <w:r>
-        <w:rPr>
-          <w:rFonts w:cs="Times New Roman"/>
-          <w:i/>
-        </w:rPr>
-        <w:t>Application_Files</w:t>
-      </w:r>
-      <w:r>
-        <w:rPr>
-          <w:rFonts w:cs="Times New Roman"/>
-          <w:i/>
-        </w:rPr>
-        <w:t>\</w:t>
-      </w:r>
-      <w:r>
-        <w:rPr>
-          <w:rFonts w:cs="Times New Roman"/>
-          <w:i/>
-        </w:rPr>
-        <w:t>toolbox</w:t>
-      </w:r>
-      <w:r>
-        <w:rPr>
-          <w:rFonts w:cs="Times New Roman"/>
-        </w:rPr>
-        <w:t>. To insta</w:t>
-      </w:r>
-      <w:r>
-        <w:rPr>
-          <w:rFonts w:cs="Times New Roman"/>
-        </w:rPr>
-        <w:t xml:space="preserve">ll the app, double click on the </w:t>
-      </w:r>
-      <w:r>
-        <w:rPr>
-          <w:rFonts w:cs="Times New Roman"/>
-          <w:i/>
-        </w:rPr>
-        <w:t>.mlappinstall</w:t>
-      </w:r>
-      <w:r>
-        <w:rPr>
-          <w:rFonts w:cs="Times New Roman"/>
-        </w:rPr>
-        <w:t xml:space="preserve"> file. The app appears in the </w:t>
-      </w:r>
-      <w:r>
-        <w:rPr>
-          <w:rFonts w:cs="Times New Roman"/>
-          <w:i/>
-        </w:rPr>
-        <w:t>Apps</w:t>
-      </w:r>
-      <w:r>
-        <w:rPr>
-          <w:rFonts w:cs="Times New Roman"/>
-        </w:rPr>
-        <w:t xml:space="preserve"> tab of the MATLAB ribbon UI.</w:t>
-      </w:r>
-    </w:p>
-    <w:p>
-      <w:pPr>
-        <w:pStyle w:val="Heading3"/>
-      </w:pPr>
-      <w:bookmarkStart w:id="831" w:name="_Toc474273582"/>
-      <w:bookmarkStart w:id="832" w:name="_Toc477352839"/>
-      <w:bookmarkStart w:id="833" w:name="_Toc480630783"/>
-      <w:bookmarkStart w:id="834" w:name="_Toc483917786"/>
-      <w:bookmarkStart w:id="835" w:name="_Toc484623213"/>
-      <w:bookmarkStart w:id="836" w:name="_Toc485640256"/>
-      <w:bookmarkStart w:id="837" w:name="_Toc485640345"/>
-      <w:bookmarkStart w:id="838" w:name="_Toc485643530"/>
-      <w:r>
-        <w:t>A3.1.2</w:t>
-      </w:r>
-      <w:r>
-        <w:tab/>
-      </w:r>
-      <w:r>
-        <w:t>Gauge conventions</w:t>
-      </w:r>
       <w:bookmarkEnd w:id="831"/>
       <w:bookmarkEnd w:id="832"/>
       <w:bookmarkEnd w:id="833"/>
@@ -17960,7 +17838,215 @@
       <w:bookmarkEnd w:id="835"/>
       <w:bookmarkEnd w:id="836"/>
       <w:bookmarkEnd w:id="837"/>
+    </w:p>
+    <w:p>
+      <w:pPr>
+        <w:jc w:val="both"/>
+        <w:rPr>
+          <w:rFonts w:cs="Times New Roman"/>
+        </w:rPr>
+      </w:pPr>
+      <w:r>
+        <w:rPr>
+          <w:rFonts w:cs="Times New Roman"/>
+        </w:rPr>
+        <w:t>The Gauge Fatigue Toolbox is a set of MATLAB apps which facilitate the analysis of measured strain data. The following apps are included:</w:t>
+      </w:r>
+    </w:p>
+    <w:p>
+      <w:pPr>
+        <w:pStyle w:val="ListParagraph"/>
+        <w:numPr>
+          <w:ilvl w:val="0"/>
+          <w:numId w:val="2"/>
+        </w:numPr>
+        <w:jc w:val="both"/>
+        <w:rPr>
+          <w:rFonts w:cs="Times New Roman"/>
+          <w:i/>
+        </w:rPr>
+      </w:pPr>
+      <w:r>
+        <w:rPr>
+          <w:rFonts w:cs="Times New Roman"/>
+          <w:i/>
+        </w:rPr>
+        <w:t>Multiaxial Gauge Fatigue</w:t>
+      </w:r>
+    </w:p>
+    <w:p>
+      <w:pPr>
+        <w:pStyle w:val="ListParagraph"/>
+        <w:numPr>
+          <w:ilvl w:val="0"/>
+          <w:numId w:val="2"/>
+        </w:numPr>
+        <w:jc w:val="both"/>
+        <w:rPr>
+          <w:rFonts w:cs="Times New Roman"/>
+          <w:i/>
+        </w:rPr>
+      </w:pPr>
+      <w:r>
+        <w:rPr>
+          <w:rFonts w:cs="Times New Roman"/>
+          <w:i/>
+        </w:rPr>
+        <w:t>Rosette Analysis</w:t>
+      </w:r>
+    </w:p>
+    <w:p>
+      <w:pPr>
+        <w:pStyle w:val="ListParagraph"/>
+        <w:numPr>
+          <w:ilvl w:val="0"/>
+          <w:numId w:val="2"/>
+        </w:numPr>
+        <w:jc w:val="both"/>
+        <w:rPr>
+          <w:rFonts w:cs="Times New Roman"/>
+          <w:i/>
+        </w:rPr>
+      </w:pPr>
+      <w:r>
+        <w:rPr>
+          <w:rFonts w:cs="Times New Roman"/>
+          <w:i/>
+        </w:rPr>
+        <w:t>Virtual Strain Gauge</w:t>
+      </w:r>
+    </w:p>
+    <w:p>
+      <w:pPr>
+        <w:jc w:val="both"/>
+        <w:rPr>
+          <w:rFonts w:cs="Times New Roman"/>
+        </w:rPr>
+      </w:pPr>
+      <w:r>
+        <w:rPr>
+          <w:rFonts w:cs="Times New Roman"/>
+        </w:rPr>
+        <w:t xml:space="preserve">In addition to the above, the toolbox also includes </w:t>
+      </w:r>
+      <w:r>
+        <w:rPr>
+          <w:rFonts w:cs="Times New Roman"/>
+          <w:i/>
+        </w:rPr>
+        <w:t>Mohr Solver</w:t>
+      </w:r>
+      <w:r>
+        <w:rPr>
+          <w:rFonts w:cs="Times New Roman"/>
+        </w:rPr>
+        <w:t xml:space="preserve"> for calculating principal stresses and strains for a given stress tensor.</w:t>
+      </w:r>
+    </w:p>
+    <w:p>
+      <w:pPr>
+        <w:jc w:val="both"/>
+        <w:rPr>
+          <w:rFonts w:cs="Times New Roman"/>
+        </w:rPr>
+      </w:pPr>
+      <w:r>
+        <w:rPr>
+          <w:rFonts w:cs="Times New Roman"/>
+        </w:rPr>
+        <w:t xml:space="preserve">The toolbox is located in </w:t>
+      </w:r>
+      <w:r>
+        <w:rPr>
+          <w:rFonts w:cs="Times New Roman"/>
+          <w:i/>
+        </w:rPr>
+        <w:t>Application_Files</w:t>
+      </w:r>
+      <w:r>
+        <w:rPr>
+          <w:rFonts w:cs="Times New Roman"/>
+          <w:i/>
+        </w:rPr>
+        <w:t>\</w:t>
+      </w:r>
+      <w:r>
+        <w:rPr>
+          <w:rFonts w:cs="Times New Roman"/>
+          <w:i/>
+        </w:rPr>
+        <w:t>toolbox</w:t>
+      </w:r>
+      <w:r>
+        <w:rPr>
+          <w:rFonts w:cs="Times New Roman"/>
+        </w:rPr>
+        <w:t>. To insta</w:t>
+      </w:r>
+      <w:r>
+        <w:rPr>
+          <w:rFonts w:cs="Times New Roman"/>
+        </w:rPr>
+        <w:t xml:space="preserve">ll the app, double click on the </w:t>
+      </w:r>
+      <w:r>
+        <w:rPr>
+          <w:rFonts w:cs="Times New Roman"/>
+          <w:i/>
+        </w:rPr>
+        <w:t>.mlappinstall</w:t>
+      </w:r>
+      <w:r>
+        <w:rPr>
+          <w:rFonts w:cs="Times New Roman"/>
+        </w:rPr>
+        <w:t xml:space="preserve"> file. The app appears in the </w:t>
+      </w:r>
+      <w:r>
+        <w:rPr>
+          <w:rFonts w:cs="Times New Roman"/>
+          <w:i/>
+        </w:rPr>
+        <w:t>Apps</w:t>
+      </w:r>
+      <w:r>
+        <w:rPr>
+          <w:rFonts w:cs="Times New Roman"/>
+        </w:rPr>
+        <w:t xml:space="preserve"> tab of the MATLAB ribbon UI.</w:t>
+      </w:r>
+    </w:p>
+    <w:p>
+      <w:pPr>
+        <w:pStyle w:val="Heading3"/>
+      </w:pPr>
+      <w:bookmarkStart w:id="838" w:name="_Toc474273582"/>
+      <w:bookmarkStart w:id="839" w:name="_Toc477352839"/>
+      <w:bookmarkStart w:id="840" w:name="_Toc480630783"/>
+      <w:bookmarkStart w:id="841" w:name="_Toc483917786"/>
+      <w:bookmarkStart w:id="842" w:name="_Toc484623213"/>
+      <w:bookmarkStart w:id="843" w:name="_Toc485640256"/>
+      <w:bookmarkStart w:id="844" w:name="_Toc485640345"/>
+      <w:bookmarkStart w:id="845" w:name="_Toc485643530"/>
+      <w:bookmarkStart w:id="846" w:name="_Toc485717645"/>
+      <w:r>
+        <w:t>A3.1.2</w:t>
+      </w:r>
+      <w:r>
+        <w:tab/>
+      </w:r>
+      <w:r>
+        <w:t>Gauge conventions</w:t>
+      </w:r>
       <w:bookmarkEnd w:id="838"/>
+      <w:bookmarkEnd w:id="839"/>
+      <w:bookmarkEnd w:id="840"/>
+      <w:bookmarkEnd w:id="841"/>
+      <w:bookmarkEnd w:id="842"/>
+      <w:bookmarkEnd w:id="843"/>
+      <w:bookmarkEnd w:id="844"/>
+      <w:bookmarkEnd w:id="845"/>
+      <w:bookmarkEnd w:id="846"/>
     </w:p>
     <w:p>
       <w:pPr>
@@ -17978,7 +18064,7 @@
         <mc:AlternateContent>
           <mc:Choice Requires="wpg">
             <w:drawing>
-              <wp:anchor distT="0" distB="0" distL="114300" distR="114300" simplePos="0" relativeHeight="251666432" behindDoc="0" locked="0" layoutInCell="1" allowOverlap="1" wp14:anchorId="4C813F20" wp14:editId="155F816C">
+              <wp:anchor distT="0" distB="0" distL="114300" distR="114300" simplePos="0" relativeHeight="251665408" behindDoc="0" locked="0" layoutInCell="1" allowOverlap="1" wp14:anchorId="4C813F20" wp14:editId="155F816C">
                 <wp:simplePos x="0" y="0"/>
                 <wp:positionH relativeFrom="margin">
                   <wp:align>center</wp:align>
@@ -18112,7 +18198,7 @@
           </mc:Choice>
           <mc:Fallback>
             <w:pict>
-              <v:group w14:anchorId="4C813F20" id="Group 78012" o:spid="_x0000_s1035" style="position:absolute;left:0;text-align:left;margin-left:0;margin-top:41pt;width:203.75pt;height:197.3pt;z-index:251666432;mso-position-horizontal:center;mso-position-horizontal-relative:margin;mso-width-relative:margin;mso-height-relative:margin" coordsize="25876,25012" o:gfxdata="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">
+              <v:group w14:anchorId="4C813F20" id="Group 78012" o:spid="_x0000_s1035" style="position:absolute;left:0;text-align:left;margin-left:0;margin-top:41pt;width:203.75pt;height:197.3pt;z-index:251665408;mso-position-horizontal:center;mso-position-horizontal-relative:margin;mso-width-relative:margin;mso-height-relative:margin" coordsize="25876,25012" o:gfxdata="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">
                 <o:lock v:ext="edit" aspectratio="t"/>
                 <v:shape id="Picture 78010" o:spid="_x0000_s1036" type="#_x0000_t75" style="position:absolute;width:25876;height:19018;visibility:visible;mso-wrap-style:square" o:gfxdata="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">
                   <v:imagedata r:id="rId15" o:title=""/>
@@ -21676,19 +21762,19 @@
           <w:b/>
         </w:rPr>
       </w:pPr>
-      <w:bookmarkStart w:id="839" w:name="_Toc457068584"/>
-      <w:bookmarkStart w:id="840" w:name="_Toc457068740"/>
-      <w:bookmarkStart w:id="841" w:name="_Toc457836512"/>
-      <w:bookmarkStart w:id="842" w:name="_Toc465444340"/>
-      <w:bookmarkStart w:id="843" w:name="_Toc465453909"/>
-      <w:bookmarkStart w:id="844" w:name="_Toc465454211"/>
-      <w:bookmarkStart w:id="845" w:name="_Toc465454363"/>
-      <w:bookmarkStart w:id="846" w:name="_Toc466131508"/>
-      <w:bookmarkStart w:id="847" w:name="_Toc466140131"/>
-      <w:bookmarkStart w:id="848" w:name="_Toc466660075"/>
-      <w:bookmarkStart w:id="849" w:name="_Toc467408307"/>
-      <w:bookmarkStart w:id="850" w:name="_Toc468452716"/>
-      <w:bookmarkStart w:id="851" w:name="_Toc469330923"/>
+      <w:bookmarkStart w:id="847" w:name="_Toc457068584"/>
+      <w:bookmarkStart w:id="848" w:name="_Toc457068740"/>
+      <w:bookmarkStart w:id="849" w:name="_Toc457836512"/>
+      <w:bookmarkStart w:id="850" w:name="_Toc465444340"/>
+      <w:bookmarkStart w:id="851" w:name="_Toc465453909"/>
+      <w:bookmarkStart w:id="852" w:name="_Toc465454211"/>
+      <w:bookmarkStart w:id="853" w:name="_Toc465454363"/>
+      <w:bookmarkStart w:id="854" w:name="_Toc466131508"/>
+      <w:bookmarkStart w:id="855" w:name="_Toc466140131"/>
+      <w:bookmarkStart w:id="856" w:name="_Toc466660075"/>
+      <w:bookmarkStart w:id="857" w:name="_Toc467408307"/>
+      <w:bookmarkStart w:id="858" w:name="_Toc468452716"/>
+      <w:bookmarkStart w:id="859" w:name="_Toc469330923"/>
       <w:r>
         <w:rPr>
           <w:rFonts w:cs="Times New Roman"/>
@@ -22846,9 +22932,9 @@
           <w:rFonts w:cs="Times New Roman"/>
         </w:rPr>
       </w:pPr>
-      <w:bookmarkStart w:id="852" w:name="_Toc483917787"/>
-      <w:bookmarkStart w:id="853" w:name="_Toc484623214"/>
-      <w:bookmarkStart w:id="854" w:name="_Toc485643531"/>
+      <w:bookmarkStart w:id="860" w:name="_Toc483917787"/>
+      <w:bookmarkStart w:id="861" w:name="_Toc484623214"/>
+      <w:bookmarkStart w:id="862" w:name="_Toc485717646"/>
       <w:r>
         <w:rPr>
           <w:rFonts w:cs="Times New Roman"/>
@@ -22863,14 +22949,6 @@
         <w:tab/>
         <w:t>Multiaxial Gauge Fatigue</w:t>
       </w:r>
-      <w:bookmarkEnd w:id="839"/>
-      <w:bookmarkEnd w:id="840"/>
-      <w:bookmarkEnd w:id="841"/>
-      <w:bookmarkEnd w:id="842"/>
-      <w:bookmarkEnd w:id="843"/>
-      <w:bookmarkEnd w:id="844"/>
-      <w:bookmarkEnd w:id="845"/>
-      <w:bookmarkEnd w:id="846"/>
       <w:bookmarkEnd w:id="847"/>
       <w:bookmarkEnd w:id="848"/>
       <w:bookmarkEnd w:id="849"/>
@@ -22879,6 +22957,14 @@
       <w:bookmarkEnd w:id="852"/>
       <w:bookmarkEnd w:id="853"/>
       <w:bookmarkEnd w:id="854"/>
+      <w:bookmarkEnd w:id="855"/>
+      <w:bookmarkEnd w:id="856"/>
+      <w:bookmarkEnd w:id="857"/>
+      <w:bookmarkEnd w:id="858"/>
+      <w:bookmarkEnd w:id="859"/>
+      <w:bookmarkEnd w:id="860"/>
+      <w:bookmarkEnd w:id="861"/>
+      <w:bookmarkEnd w:id="862"/>
     </w:p>
     <w:p>
       <w:pPr>
@@ -22896,7 +22982,7 @@
         <mc:AlternateContent>
           <mc:Choice Requires="wpg">
             <w:drawing>
-              <wp:anchor distT="0" distB="0" distL="114300" distR="114300" simplePos="0" relativeHeight="251662336" behindDoc="0" locked="0" layoutInCell="1" allowOverlap="1" wp14:anchorId="3BB76ADD" wp14:editId="068B842B">
+              <wp:anchor distT="0" distB="0" distL="114300" distR="114300" simplePos="0" relativeHeight="251661312" behindDoc="0" locked="0" layoutInCell="1" allowOverlap="1" wp14:anchorId="3BB76ADD" wp14:editId="068B842B">
                 <wp:simplePos x="0" y="0"/>
                 <wp:positionH relativeFrom="margin">
                   <wp:align>center</wp:align>
@@ -23020,7 +23106,7 @@
           </mc:Choice>
           <mc:Fallback>
             <w:pict>
-              <v:group w14:anchorId="3BB76ADD" id="Group 77977" o:spid="_x0000_s1038" style="position:absolute;left:0;text-align:left;margin-left:0;margin-top:54.5pt;width:282.25pt;height:470.15pt;z-index:251662336;mso-position-horizontal:center;mso-position-horizontal-relative:margin;mso-width-relative:margin;mso-height-relative:margin" coordsize="35839,59721" o:gfxdata="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">
+              <v:group w14:anchorId="3BB76ADD" id="Group 77977" o:spid="_x0000_s1038" style="position:absolute;left:0;text-align:left;margin-left:0;margin-top:54.5pt;width:282.25pt;height:470.15pt;z-index:251661312;mso-position-horizontal:center;mso-position-horizontal-relative:margin;mso-width-relative:margin;mso-height-relative:margin" coordsize="35839,59721" o:gfxdata="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">
                 <o:lock v:ext="edit" aspectratio="t"/>
                 <v:shape id="Picture 77870" o:spid="_x0000_s1039" type="#_x0000_t75" style="position:absolute;left:652;width:34509;height:55530;visibility:visible;mso-wrap-style:square" o:gfxdata="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">
                   <v:imagedata r:id="rId18" o:title=""/>
@@ -23139,17 +23225,18 @@
       <w:pPr>
         <w:pStyle w:val="Heading3"/>
       </w:pPr>
-      <w:bookmarkStart w:id="855" w:name="_Toc468910739"/>
-      <w:bookmarkStart w:id="856" w:name="_Toc469330924"/>
-      <w:bookmarkStart w:id="857" w:name="_Toc469933364"/>
-      <w:bookmarkStart w:id="858" w:name="_Toc474273584"/>
-      <w:bookmarkStart w:id="859" w:name="_Toc477352841"/>
-      <w:bookmarkStart w:id="860" w:name="_Toc480630785"/>
-      <w:bookmarkStart w:id="861" w:name="_Toc483917788"/>
-      <w:bookmarkStart w:id="862" w:name="_Toc484623215"/>
-      <w:bookmarkStart w:id="863" w:name="_Toc485640258"/>
-      <w:bookmarkStart w:id="864" w:name="_Toc485640347"/>
-      <w:bookmarkStart w:id="865" w:name="_Toc485643532"/>
+      <w:bookmarkStart w:id="863" w:name="_Toc468910739"/>
+      <w:bookmarkStart w:id="864" w:name="_Toc469330924"/>
+      <w:bookmarkStart w:id="865" w:name="_Toc469933364"/>
+      <w:bookmarkStart w:id="866" w:name="_Toc474273584"/>
+      <w:bookmarkStart w:id="867" w:name="_Toc477352841"/>
+      <w:bookmarkStart w:id="868" w:name="_Toc480630785"/>
+      <w:bookmarkStart w:id="869" w:name="_Toc483917788"/>
+      <w:bookmarkStart w:id="870" w:name="_Toc484623215"/>
+      <w:bookmarkStart w:id="871" w:name="_Toc485640258"/>
+      <w:bookmarkStart w:id="872" w:name="_Toc485640347"/>
+      <w:bookmarkStart w:id="873" w:name="_Toc485643532"/>
+      <w:bookmarkStart w:id="874" w:name="_Toc485717647"/>
       <w:r>
         <w:lastRenderedPageBreak/>
         <w:t>A3.2.1</w:t>
@@ -23158,17 +23245,18 @@
         <w:tab/>
         <w:t>Gauge Definition</w:t>
       </w:r>
-      <w:bookmarkEnd w:id="855"/>
-      <w:bookmarkEnd w:id="856"/>
-      <w:bookmarkEnd w:id="857"/>
-      <w:bookmarkEnd w:id="858"/>
-      <w:bookmarkEnd w:id="859"/>
-      <w:bookmarkEnd w:id="860"/>
-      <w:bookmarkEnd w:id="861"/>
-      <w:bookmarkEnd w:id="862"/>
       <w:bookmarkEnd w:id="863"/>
       <w:bookmarkEnd w:id="864"/>
       <w:bookmarkEnd w:id="865"/>
+      <w:bookmarkEnd w:id="866"/>
+      <w:bookmarkEnd w:id="867"/>
+      <w:bookmarkEnd w:id="868"/>
+      <w:bookmarkEnd w:id="869"/>
+      <w:bookmarkEnd w:id="870"/>
+      <w:bookmarkEnd w:id="871"/>
+      <w:bookmarkEnd w:id="872"/>
+      <w:bookmarkEnd w:id="873"/>
+      <w:bookmarkEnd w:id="874"/>
     </w:p>
     <w:p>
       <w:pPr>
@@ -23186,7 +23274,7 @@
         <mc:AlternateContent>
           <mc:Choice Requires="wpg">
             <w:drawing>
-              <wp:anchor distT="0" distB="0" distL="114300" distR="114300" simplePos="0" relativeHeight="251667456" behindDoc="0" locked="0" layoutInCell="1" allowOverlap="1" wp14:anchorId="315A1DF8" wp14:editId="693C7D58">
+              <wp:anchor distT="0" distB="0" distL="114300" distR="114300" simplePos="0" relativeHeight="251666432" behindDoc="0" locked="0" layoutInCell="1" allowOverlap="1" wp14:anchorId="315A1DF8" wp14:editId="693C7D58">
                 <wp:simplePos x="0" y="0"/>
                 <wp:positionH relativeFrom="margin">
                   <wp:posOffset>1150620</wp:posOffset>
@@ -23303,7 +23391,7 @@
           </mc:Choice>
           <mc:Fallback>
             <w:pict>
-              <v:group w14:anchorId="315A1DF8" id="Group 78016" o:spid="_x0000_s1041" style="position:absolute;left:0;text-align:left;margin-left:90.6pt;margin-top:72.75pt;width:270.15pt;height:142.85pt;z-index:251667456;mso-position-horizontal-relative:margin;mso-width-relative:margin;mso-height-relative:margin" coordsize="34290,18135" o:gfxdata="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">
+              <v:group w14:anchorId="315A1DF8" id="Group 78016" o:spid="_x0000_s1041" style="position:absolute;left:0;text-align:left;margin-left:90.6pt;margin-top:72.75pt;width:270.15pt;height:142.85pt;z-index:251666432;mso-position-horizontal-relative:margin;mso-width-relative:margin;mso-height-relative:margin" coordsize="34290,18135" o:gfxdata="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">
                 <o:lock v:ext="edit" aspectratio="t"/>
                 <v:shape id="Picture 78015" o:spid="_x0000_s1042" type="#_x0000_t75" style="position:absolute;width:34290;height:14935;visibility:visible;mso-wrap-style:square" o:gfxdata="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">
                   <v:imagedata r:id="rId20" o:title=""/>
@@ -24758,17 +24846,18 @@
       <w:pPr>
         <w:pStyle w:val="Heading3"/>
       </w:pPr>
-      <w:bookmarkStart w:id="866" w:name="_Toc468910740"/>
-      <w:bookmarkStart w:id="867" w:name="_Toc469330925"/>
-      <w:bookmarkStart w:id="868" w:name="_Toc469933365"/>
-      <w:bookmarkStart w:id="869" w:name="_Toc474273585"/>
-      <w:bookmarkStart w:id="870" w:name="_Toc477352842"/>
-      <w:bookmarkStart w:id="871" w:name="_Toc480630786"/>
-      <w:bookmarkStart w:id="872" w:name="_Toc483917789"/>
-      <w:bookmarkStart w:id="873" w:name="_Toc484623216"/>
-      <w:bookmarkStart w:id="874" w:name="_Toc485640259"/>
-      <w:bookmarkStart w:id="875" w:name="_Toc485640348"/>
-      <w:bookmarkStart w:id="876" w:name="_Toc485643533"/>
+      <w:bookmarkStart w:id="875" w:name="_Toc468910740"/>
+      <w:bookmarkStart w:id="876" w:name="_Toc469330925"/>
+      <w:bookmarkStart w:id="877" w:name="_Toc469933365"/>
+      <w:bookmarkStart w:id="878" w:name="_Toc474273585"/>
+      <w:bookmarkStart w:id="879" w:name="_Toc477352842"/>
+      <w:bookmarkStart w:id="880" w:name="_Toc480630786"/>
+      <w:bookmarkStart w:id="881" w:name="_Toc483917789"/>
+      <w:bookmarkStart w:id="882" w:name="_Toc484623216"/>
+      <w:bookmarkStart w:id="883" w:name="_Toc485640259"/>
+      <w:bookmarkStart w:id="884" w:name="_Toc485640348"/>
+      <w:bookmarkStart w:id="885" w:name="_Toc485643533"/>
+      <w:bookmarkStart w:id="886" w:name="_Toc485717648"/>
       <w:r>
         <w:t>A3.2.2</w:t>
       </w:r>
@@ -24776,17 +24865,18 @@
         <w:tab/>
         <w:t>Material definition</w:t>
       </w:r>
-      <w:bookmarkEnd w:id="866"/>
-      <w:bookmarkEnd w:id="867"/>
-      <w:bookmarkEnd w:id="868"/>
-      <w:bookmarkEnd w:id="869"/>
-      <w:bookmarkEnd w:id="870"/>
-      <w:bookmarkEnd w:id="871"/>
-      <w:bookmarkEnd w:id="872"/>
-      <w:bookmarkEnd w:id="873"/>
-      <w:bookmarkEnd w:id="874"/>
       <w:bookmarkEnd w:id="875"/>
       <w:bookmarkEnd w:id="876"/>
+      <w:bookmarkEnd w:id="877"/>
+      <w:bookmarkEnd w:id="878"/>
+      <w:bookmarkEnd w:id="879"/>
+      <w:bookmarkEnd w:id="880"/>
+      <w:bookmarkEnd w:id="881"/>
+      <w:bookmarkEnd w:id="882"/>
+      <w:bookmarkEnd w:id="883"/>
+      <w:bookmarkEnd w:id="884"/>
+      <w:bookmarkEnd w:id="885"/>
+      <w:bookmarkEnd w:id="886"/>
     </w:p>
     <w:p>
       <w:pPr>
@@ -24799,62 +24889,38 @@
         <w:rPr>
           <w:rFonts w:cs="Times New Roman"/>
         </w:rPr>
-        <w:t xml:space="preserve">The material is selected either by browsing for an existing material (*.mat) file, or by creating a new material with the Material Manager application. The selected material must be located in </w:t>
+        <w:t>The material is selected either by browsing for an existing material (*.mat) file, or by creating a new material with t</w:t>
+      </w:r>
+      <w:r>
+        <w:rPr>
+          <w:rFonts w:cs="Times New Roman"/>
+        </w:rPr>
+        <w:t>he Material Manager application</w:t>
+      </w:r>
+      <w:r>
+        <w:rPr>
+          <w:rFonts w:cs="Times New Roman"/>
+        </w:rPr>
+        <w:t>. Absolute (full) or relative paths may be used. The file extension does not have to be included.</w:t>
+      </w:r>
+      <w:r>
+        <w:rPr>
+          <w:rFonts w:cs="Times New Roman"/>
+        </w:rPr>
+        <w:t xml:space="preserve"> For more information on defining material data, consult         Section 5 of the document </w:t>
       </w:r>
       <w:r>
         <w:rPr>
           <w:rFonts w:cs="Times New Roman"/>
           <w:i/>
         </w:rPr>
-        <w:t>&lt;root&gt;</w:t>
-      </w:r>
-      <w:r>
-        <w:rPr>
-          <w:rFonts w:cs="Times New Roman"/>
-          <w:i/>
-        </w:rPr>
-        <w:t>\</w:t>
-      </w:r>
-      <w:r>
-        <w:rPr>
-          <w:rFonts w:cs="Times New Roman"/>
-          <w:i/>
-        </w:rPr>
-        <w:t>Data</w:t>
-      </w:r>
-      <w:r>
-        <w:rPr>
-          <w:rFonts w:cs="Times New Roman"/>
-          <w:i/>
-        </w:rPr>
-        <w:t>\</w:t>
-      </w:r>
-      <w:r>
-        <w:rPr>
-          <w:rFonts w:cs="Times New Roman"/>
-          <w:i/>
-        </w:rPr>
-        <w:t>material</w:t>
-      </w:r>
-      <w:r>
-        <w:rPr>
-          <w:rFonts w:cs="Times New Roman"/>
-          <w:i/>
-        </w:rPr>
-        <w:t>\</w:t>
-      </w:r>
-      <w:r>
-        <w:rPr>
-          <w:rFonts w:cs="Times New Roman"/>
-          <w:i/>
-        </w:rPr>
-        <w:t>local</w:t>
-      </w:r>
-      <w:r>
-        <w:rPr>
-          <w:rFonts w:cs="Times New Roman"/>
-        </w:rPr>
-        <w:t>. Absolute (full) or relative paths may be used. The file extension does not have to be included.</w:t>
+        <w:t>Quick Fatigue Tool User Guide</w:t>
+      </w:r>
+      <w:r>
+        <w:rPr>
+          <w:rFonts w:cs="Times New Roman"/>
+        </w:rPr>
+        <w:t>.</w:t>
       </w:r>
     </w:p>
     <w:p>
@@ -24874,7 +24940,7 @@
         <mc:AlternateContent>
           <mc:Choice Requires="wpg">
             <w:drawing>
-              <wp:anchor distT="0" distB="0" distL="114300" distR="114300" simplePos="0" relativeHeight="251663360" behindDoc="0" locked="0" layoutInCell="1" allowOverlap="1" wp14:anchorId="61728A17" wp14:editId="02288A12">
+              <wp:anchor distT="0" distB="0" distL="114300" distR="114300" simplePos="0" relativeHeight="251662336" behindDoc="0" locked="0" layoutInCell="1" allowOverlap="1" wp14:anchorId="61728A17" wp14:editId="02288A12">
                 <wp:simplePos x="0" y="0"/>
                 <wp:positionH relativeFrom="margin">
                   <wp:align>center</wp:align>
@@ -24988,7 +25054,7 @@
           </mc:Choice>
           <mc:Fallback>
             <w:pict>
-              <v:group w14:anchorId="61728A17" id="Group 78022" o:spid="_x0000_s1044" style="position:absolute;left:0;text-align:left;margin-left:0;margin-top:0;width:221.35pt;height:245.45pt;z-index:251663360;mso-position-horizontal:center;mso-position-horizontal-relative:margin;mso-position-vertical:bottom;mso-position-vertical-relative:margin;mso-width-relative:margin;mso-height-relative:margin" coordsize="28111,31165" o:gfxdata="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">
+              <v:group w14:anchorId="61728A17" id="Group 78022" o:spid="_x0000_s1044" style="position:absolute;left:0;text-align:left;margin-left:0;margin-top:0;width:221.35pt;height:245.45pt;z-index:251662336;mso-position-horizontal:center;mso-position-horizontal-relative:margin;mso-position-vertical:bottom;mso-position-vertical-relative:margin;mso-width-relative:margin;mso-height-relative:margin" coordsize="28111,31165" o:gfxdata="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">
                 <o:lock v:ext="edit" aspectratio="t"/>
                 <v:shape id="Picture 78020" o:spid="_x0000_s1045" type="#_x0000_t75" style="position:absolute;width:28111;height:27895;visibility:visible;mso-wrap-style:square" o:gfxdata="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">
                   <v:imagedata r:id="rId23" o:title=""/>
@@ -25586,17 +25652,18 @@
       <w:pPr>
         <w:pStyle w:val="Heading3"/>
       </w:pPr>
-      <w:bookmarkStart w:id="877" w:name="_Toc468910741"/>
-      <w:bookmarkStart w:id="878" w:name="_Toc469330926"/>
-      <w:bookmarkStart w:id="879" w:name="_Toc469933366"/>
-      <w:bookmarkStart w:id="880" w:name="_Toc474273586"/>
-      <w:bookmarkStart w:id="881" w:name="_Toc477352843"/>
-      <w:bookmarkStart w:id="882" w:name="_Toc480630787"/>
-      <w:bookmarkStart w:id="883" w:name="_Toc483917790"/>
-      <w:bookmarkStart w:id="884" w:name="_Toc484623217"/>
-      <w:bookmarkStart w:id="885" w:name="_Toc485640260"/>
-      <w:bookmarkStart w:id="886" w:name="_Toc485640349"/>
-      <w:bookmarkStart w:id="887" w:name="_Toc485643534"/>
+      <w:bookmarkStart w:id="887" w:name="_Toc468910741"/>
+      <w:bookmarkStart w:id="888" w:name="_Toc469330926"/>
+      <w:bookmarkStart w:id="889" w:name="_Toc469933366"/>
+      <w:bookmarkStart w:id="890" w:name="_Toc474273586"/>
+      <w:bookmarkStart w:id="891" w:name="_Toc477352843"/>
+      <w:bookmarkStart w:id="892" w:name="_Toc480630787"/>
+      <w:bookmarkStart w:id="893" w:name="_Toc483917790"/>
+      <w:bookmarkStart w:id="894" w:name="_Toc484623217"/>
+      <w:bookmarkStart w:id="895" w:name="_Toc485640260"/>
+      <w:bookmarkStart w:id="896" w:name="_Toc485640349"/>
+      <w:bookmarkStart w:id="897" w:name="_Toc485643534"/>
+      <w:bookmarkStart w:id="898" w:name="_Toc485717649"/>
       <w:r>
         <w:t>A3.2.3</w:t>
       </w:r>
@@ -25604,78 +25671,7 @@
         <w:tab/>
         <w:t>Analysis definition</w:t>
       </w:r>
-      <w:bookmarkEnd w:id="877"/>
-      <w:bookmarkEnd w:id="878"/>
-      <w:bookmarkEnd w:id="879"/>
-      <w:bookmarkEnd w:id="880"/>
-      <w:bookmarkEnd w:id="881"/>
-      <w:bookmarkEnd w:id="882"/>
-      <w:bookmarkEnd w:id="883"/>
-      <w:bookmarkEnd w:id="884"/>
-      <w:bookmarkEnd w:id="885"/>
-      <w:bookmarkEnd w:id="886"/>
       <w:bookmarkEnd w:id="887"/>
-    </w:p>
-    <w:p>
-      <w:pPr>
-        <w:jc w:val="both"/>
-        <w:rPr>
-          <w:rFonts w:cs="Times New Roman"/>
-        </w:rPr>
-      </w:pPr>
-      <w:r>
-        <w:rPr>
-          <w:rFonts w:cs="Times New Roman"/>
-        </w:rPr>
-        <w:t xml:space="preserve">The gauge fatigue analysis can be run with either the Brown-Miller or the Principal Strain algorithm. These two algorithms work in a similar fashion to the Stress-based Brown-Miller and </w:t>
-      </w:r>
-      <w:r>
-        <w:rPr>
-          <w:rFonts w:eastAsiaTheme="minorEastAsia" w:cs="Times New Roman"/>
-        </w:rPr>
-        <w:t>Normal</w:t>
-      </w:r>
-      <w:r>
-        <w:rPr>
-          <w:rFonts w:cs="Times New Roman"/>
-        </w:rPr>
-        <w:t xml:space="preserve"> Stress algorithms described in Sections 6.2 and 6.3, respectively. Strains are resolved onto a series of planes and fatigue damage is calculated on the plane which experiences the largest combination of normal and shear strain (Brown-Miller) or the largest normal strain (Principal Strain).</w:t>
-      </w:r>
-    </w:p>
-    <w:p>
-      <w:pPr>
-        <w:jc w:val="both"/>
-        <w:rPr>
-          <w:rFonts w:cs="Times New Roman"/>
-        </w:rPr>
-      </w:pPr>
-      <w:r>
-        <w:rPr>
-          <w:rFonts w:cs="Times New Roman"/>
-        </w:rPr>
-        <w:t>The number of search planes can be selected from the GUI. The use of 18 search planes is found to be sufficient in most cases. Increasing the number of search panes drastically increases the analysis time.</w:t>
-      </w:r>
-    </w:p>
-    <w:p>
-      <w:pPr>
-        <w:pStyle w:val="Heading3"/>
-      </w:pPr>
-      <w:bookmarkStart w:id="888" w:name="_Toc469933367"/>
-      <w:bookmarkStart w:id="889" w:name="_Toc474273587"/>
-      <w:bookmarkStart w:id="890" w:name="_Toc477352844"/>
-      <w:bookmarkStart w:id="891" w:name="_Toc480630788"/>
-      <w:bookmarkStart w:id="892" w:name="_Toc483917791"/>
-      <w:bookmarkStart w:id="893" w:name="_Toc484623218"/>
-      <w:bookmarkStart w:id="894" w:name="_Toc485640261"/>
-      <w:bookmarkStart w:id="895" w:name="_Toc485640350"/>
-      <w:bookmarkStart w:id="896" w:name="_Toc485643535"/>
-      <w:r>
-        <w:t>A3.2.4</w:t>
-      </w:r>
-      <w:r>
-        <w:tab/>
-        <w:t>Mean Stress Correction</w:t>
-      </w:r>
       <w:bookmarkEnd w:id="888"/>
       <w:bookmarkEnd w:id="889"/>
       <w:bookmarkEnd w:id="890"/>
@@ -25685,6 +25681,80 @@
       <w:bookmarkEnd w:id="894"/>
       <w:bookmarkEnd w:id="895"/>
       <w:bookmarkEnd w:id="896"/>
+      <w:bookmarkEnd w:id="897"/>
+      <w:bookmarkEnd w:id="898"/>
+    </w:p>
+    <w:p>
+      <w:pPr>
+        <w:jc w:val="both"/>
+        <w:rPr>
+          <w:rFonts w:cs="Times New Roman"/>
+        </w:rPr>
+      </w:pPr>
+      <w:r>
+        <w:rPr>
+          <w:rFonts w:cs="Times New Roman"/>
+        </w:rPr>
+        <w:t xml:space="preserve">The gauge fatigue analysis can be run with either the Brown-Miller or the Principal Strain algorithm. These two algorithms work in a similar fashion to the Stress-based Brown-Miller and </w:t>
+      </w:r>
+      <w:r>
+        <w:rPr>
+          <w:rFonts w:eastAsiaTheme="minorEastAsia" w:cs="Times New Roman"/>
+        </w:rPr>
+        <w:t>Normal</w:t>
+      </w:r>
+      <w:r>
+        <w:rPr>
+          <w:rFonts w:cs="Times New Roman"/>
+        </w:rPr>
+        <w:t xml:space="preserve"> Stress algorithms described in Sections 6.2 and 6.3, respectively. Strains are resolved onto a series of planes and fatigue damage is calculated on the plane which experiences the largest combination of normal and shear strain (Brown-Miller) or the largest normal strain (Principal Strain).</w:t>
+      </w:r>
+    </w:p>
+    <w:p>
+      <w:pPr>
+        <w:jc w:val="both"/>
+        <w:rPr>
+          <w:rFonts w:cs="Times New Roman"/>
+        </w:rPr>
+      </w:pPr>
+      <w:r>
+        <w:rPr>
+          <w:rFonts w:cs="Times New Roman"/>
+        </w:rPr>
+        <w:t>The number of search planes can be selected from the GUI. The use of 18 search planes is found to be sufficient in most cases. Increasing the number of search panes drastically increases the analysis time.</w:t>
+      </w:r>
+    </w:p>
+    <w:p>
+      <w:pPr>
+        <w:pStyle w:val="Heading3"/>
+      </w:pPr>
+      <w:bookmarkStart w:id="899" w:name="_Toc469933367"/>
+      <w:bookmarkStart w:id="900" w:name="_Toc474273587"/>
+      <w:bookmarkStart w:id="901" w:name="_Toc477352844"/>
+      <w:bookmarkStart w:id="902" w:name="_Toc480630788"/>
+      <w:bookmarkStart w:id="903" w:name="_Toc483917791"/>
+      <w:bookmarkStart w:id="904" w:name="_Toc484623218"/>
+      <w:bookmarkStart w:id="905" w:name="_Toc485640261"/>
+      <w:bookmarkStart w:id="906" w:name="_Toc485640350"/>
+      <w:bookmarkStart w:id="907" w:name="_Toc485643535"/>
+      <w:bookmarkStart w:id="908" w:name="_Toc485717650"/>
+      <w:r>
+        <w:t>A3.2.4</w:t>
+      </w:r>
+      <w:r>
+        <w:tab/>
+        <w:t>Mean Stress Correction</w:t>
+      </w:r>
+      <w:bookmarkEnd w:id="899"/>
+      <w:bookmarkEnd w:id="900"/>
+      <w:bookmarkEnd w:id="901"/>
+      <w:bookmarkEnd w:id="902"/>
+      <w:bookmarkEnd w:id="903"/>
+      <w:bookmarkEnd w:id="904"/>
+      <w:bookmarkEnd w:id="905"/>
+      <w:bookmarkEnd w:id="906"/>
+      <w:bookmarkEnd w:id="907"/>
+      <w:bookmarkEnd w:id="908"/>
     </w:p>
     <w:p>
       <w:pPr>
@@ -26123,7 +26193,7 @@
         <mc:AlternateContent>
           <mc:Choice Requires="wpg">
             <w:drawing>
-              <wp:anchor distT="0" distB="0" distL="114300" distR="114300" simplePos="0" relativeHeight="251660288" behindDoc="0" locked="0" layoutInCell="1" allowOverlap="1" wp14:anchorId="684595B9" wp14:editId="508DDB76">
+              <wp:anchor distT="0" distB="0" distL="114300" distR="114300" simplePos="0" relativeHeight="251659264" behindDoc="0" locked="0" layoutInCell="1" allowOverlap="1" wp14:anchorId="684595B9" wp14:editId="508DDB76">
                 <wp:simplePos x="0" y="0"/>
                 <wp:positionH relativeFrom="margin">
                   <wp:align>center</wp:align>
@@ -26241,7 +26311,7 @@
           </mc:Choice>
           <mc:Fallback>
             <w:pict>
-              <v:group w14:anchorId="684595B9" id="Group 96" o:spid="_x0000_s1047" style="position:absolute;left:0;text-align:left;margin-left:0;margin-top:0;width:336.2pt;height:231.8pt;z-index:251660288;mso-position-horizontal:center;mso-position-horizontal-relative:margin;mso-position-vertical:top;mso-position-vertical-relative:margin;mso-width-relative:margin;mso-height-relative:margin" coordsize="42672,29394" o:gfxdata="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">
+              <v:group w14:anchorId="684595B9" id="Group 96" o:spid="_x0000_s1047" style="position:absolute;left:0;text-align:left;margin-left:0;margin-top:0;width:336.2pt;height:231.8pt;z-index:251659264;mso-position-horizontal:center;mso-position-horizontal-relative:margin;mso-position-vertical:top;mso-position-vertical-relative:margin;mso-width-relative:margin;mso-height-relative:margin" coordsize="42672,29394" o:gfxdata="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">
                 <o:lock v:ext="edit" aspectratio="t"/>
                 <v:shape id="Picture 87" o:spid="_x0000_s1048" type="#_x0000_t75" style="position:absolute;width:42672;height:24765;visibility:visible;mso-wrap-style:square" o:gfxdata="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">
                   <v:imagedata r:id="rId25" o:title=""/>
@@ -26730,15 +26800,16 @@
       <w:pPr>
         <w:pStyle w:val="Heading3"/>
       </w:pPr>
-      <w:bookmarkStart w:id="897" w:name="_Toc469933368"/>
-      <w:bookmarkStart w:id="898" w:name="_Toc474273588"/>
-      <w:bookmarkStart w:id="899" w:name="_Toc477352845"/>
-      <w:bookmarkStart w:id="900" w:name="_Toc480630789"/>
-      <w:bookmarkStart w:id="901" w:name="_Toc483917792"/>
-      <w:bookmarkStart w:id="902" w:name="_Toc484623219"/>
-      <w:bookmarkStart w:id="903" w:name="_Toc485640262"/>
-      <w:bookmarkStart w:id="904" w:name="_Toc485640351"/>
-      <w:bookmarkStart w:id="905" w:name="_Toc485643536"/>
+      <w:bookmarkStart w:id="909" w:name="_Toc469933368"/>
+      <w:bookmarkStart w:id="910" w:name="_Toc474273588"/>
+      <w:bookmarkStart w:id="911" w:name="_Toc477352845"/>
+      <w:bookmarkStart w:id="912" w:name="_Toc480630789"/>
+      <w:bookmarkStart w:id="913" w:name="_Toc483917792"/>
+      <w:bookmarkStart w:id="914" w:name="_Toc484623219"/>
+      <w:bookmarkStart w:id="915" w:name="_Toc485640262"/>
+      <w:bookmarkStart w:id="916" w:name="_Toc485640351"/>
+      <w:bookmarkStart w:id="917" w:name="_Toc485643536"/>
+      <w:bookmarkStart w:id="918" w:name="_Toc485717651"/>
       <w:r>
         <w:lastRenderedPageBreak/>
         <w:t>A3.2.5</w:t>
@@ -26749,61 +26820,64 @@
       <w:r>
         <w:t>Surface Finish Definition</w:t>
       </w:r>
-      <w:bookmarkEnd w:id="897"/>
-      <w:bookmarkEnd w:id="898"/>
-      <w:bookmarkEnd w:id="899"/>
-      <w:bookmarkEnd w:id="900"/>
-      <w:bookmarkEnd w:id="901"/>
-      <w:bookmarkEnd w:id="902"/>
-      <w:bookmarkEnd w:id="903"/>
-      <w:bookmarkEnd w:id="904"/>
-      <w:bookmarkEnd w:id="905"/>
-    </w:p>
-    <w:p>
-      <w:pPr>
-        <w:jc w:val="both"/>
-        <w:rPr>
-          <w:rFonts w:cs="Times New Roman"/>
-        </w:rPr>
-      </w:pPr>
-      <w:r>
-        <w:rPr>
-          <w:rFonts w:cs="Times New Roman"/>
-        </w:rPr>
-        <w:t>Surface finish is specified either directly or by surface finish type. The effect of surface finish is discussed in Section 4.3.</w:t>
-      </w:r>
-    </w:p>
-    <w:p>
-      <w:pPr>
-        <w:pStyle w:val="Heading3"/>
-      </w:pPr>
-      <w:bookmarkStart w:id="906" w:name="_Toc469933369"/>
-      <w:bookmarkStart w:id="907" w:name="_Toc474273589"/>
-      <w:bookmarkStart w:id="908" w:name="_Toc477352846"/>
-      <w:bookmarkStart w:id="909" w:name="_Toc480630790"/>
-      <w:bookmarkStart w:id="910" w:name="_Toc483917793"/>
-      <w:bookmarkStart w:id="911" w:name="_Toc484623220"/>
-      <w:bookmarkStart w:id="912" w:name="_Toc485640263"/>
-      <w:bookmarkStart w:id="913" w:name="_Toc485640352"/>
-      <w:bookmarkStart w:id="914" w:name="_Toc485643537"/>
-      <w:r>
-        <w:t>A3.2.6</w:t>
-      </w:r>
-      <w:r>
-        <w:tab/>
-      </w:r>
-      <w:r>
-        <w:t>Output Definition</w:t>
-      </w:r>
-      <w:bookmarkEnd w:id="906"/>
-      <w:bookmarkEnd w:id="907"/>
-      <w:bookmarkEnd w:id="908"/>
       <w:bookmarkEnd w:id="909"/>
       <w:bookmarkEnd w:id="910"/>
       <w:bookmarkEnd w:id="911"/>
       <w:bookmarkEnd w:id="912"/>
       <w:bookmarkEnd w:id="913"/>
       <w:bookmarkEnd w:id="914"/>
+      <w:bookmarkEnd w:id="915"/>
+      <w:bookmarkEnd w:id="916"/>
+      <w:bookmarkEnd w:id="917"/>
+      <w:bookmarkEnd w:id="918"/>
+    </w:p>
+    <w:p>
+      <w:pPr>
+        <w:jc w:val="both"/>
+        <w:rPr>
+          <w:rFonts w:cs="Times New Roman"/>
+        </w:rPr>
+      </w:pPr>
+      <w:r>
+        <w:rPr>
+          <w:rFonts w:cs="Times New Roman"/>
+        </w:rPr>
+        <w:t>Surface finish is specified either directly or by surface finish type. The effect of surface finish is discussed in Section 4.3.</w:t>
+      </w:r>
+    </w:p>
+    <w:p>
+      <w:pPr>
+        <w:pStyle w:val="Heading3"/>
+      </w:pPr>
+      <w:bookmarkStart w:id="919" w:name="_Toc469933369"/>
+      <w:bookmarkStart w:id="920" w:name="_Toc474273589"/>
+      <w:bookmarkStart w:id="921" w:name="_Toc477352846"/>
+      <w:bookmarkStart w:id="922" w:name="_Toc480630790"/>
+      <w:bookmarkStart w:id="923" w:name="_Toc483917793"/>
+      <w:bookmarkStart w:id="924" w:name="_Toc484623220"/>
+      <w:bookmarkStart w:id="925" w:name="_Toc485640263"/>
+      <w:bookmarkStart w:id="926" w:name="_Toc485640352"/>
+      <w:bookmarkStart w:id="927" w:name="_Toc485643537"/>
+      <w:bookmarkStart w:id="928" w:name="_Toc485717652"/>
+      <w:r>
+        <w:t>A3.2.6</w:t>
+      </w:r>
+      <w:r>
+        <w:tab/>
+      </w:r>
+      <w:r>
+        <w:t>Output Definition</w:t>
+      </w:r>
+      <w:bookmarkEnd w:id="919"/>
+      <w:bookmarkEnd w:id="920"/>
+      <w:bookmarkEnd w:id="921"/>
+      <w:bookmarkEnd w:id="922"/>
+      <w:bookmarkEnd w:id="923"/>
+      <w:bookmarkEnd w:id="924"/>
+      <w:bookmarkEnd w:id="925"/>
+      <w:bookmarkEnd w:id="926"/>
+      <w:bookmarkEnd w:id="927"/>
+      <w:bookmarkEnd w:id="928"/>
     </w:p>
     <w:p>
       <w:pPr>
@@ -27780,22 +27854,22 @@
           <w:rFonts w:cs="Times New Roman"/>
         </w:rPr>
       </w:pPr>
-      <w:bookmarkStart w:id="915" w:name="_Toc457068585"/>
-      <w:bookmarkStart w:id="916" w:name="_Toc457068741"/>
-      <w:bookmarkStart w:id="917" w:name="_Toc457836513"/>
-      <w:bookmarkStart w:id="918" w:name="_Toc465444341"/>
-      <w:bookmarkStart w:id="919" w:name="_Toc465453910"/>
-      <w:bookmarkStart w:id="920" w:name="_Toc465454212"/>
-      <w:bookmarkStart w:id="921" w:name="_Toc465454364"/>
-      <w:bookmarkStart w:id="922" w:name="_Toc466131509"/>
-      <w:bookmarkStart w:id="923" w:name="_Toc466140132"/>
-      <w:bookmarkStart w:id="924" w:name="_Toc466660076"/>
-      <w:bookmarkStart w:id="925" w:name="_Toc467408308"/>
-      <w:bookmarkStart w:id="926" w:name="_Toc468452717"/>
-      <w:bookmarkStart w:id="927" w:name="_Toc469330927"/>
-      <w:bookmarkStart w:id="928" w:name="_Toc483917794"/>
-      <w:bookmarkStart w:id="929" w:name="_Toc484623221"/>
-      <w:bookmarkStart w:id="930" w:name="_Toc485643538"/>
+      <w:bookmarkStart w:id="929" w:name="_Toc457068585"/>
+      <w:bookmarkStart w:id="930" w:name="_Toc457068741"/>
+      <w:bookmarkStart w:id="931" w:name="_Toc457836513"/>
+      <w:bookmarkStart w:id="932" w:name="_Toc465444341"/>
+      <w:bookmarkStart w:id="933" w:name="_Toc465453910"/>
+      <w:bookmarkStart w:id="934" w:name="_Toc465454212"/>
+      <w:bookmarkStart w:id="935" w:name="_Toc465454364"/>
+      <w:bookmarkStart w:id="936" w:name="_Toc466131509"/>
+      <w:bookmarkStart w:id="937" w:name="_Toc466140132"/>
+      <w:bookmarkStart w:id="938" w:name="_Toc466660076"/>
+      <w:bookmarkStart w:id="939" w:name="_Toc467408308"/>
+      <w:bookmarkStart w:id="940" w:name="_Toc468452717"/>
+      <w:bookmarkStart w:id="941" w:name="_Toc469330927"/>
+      <w:bookmarkStart w:id="942" w:name="_Toc483917794"/>
+      <w:bookmarkStart w:id="943" w:name="_Toc484623221"/>
+      <w:bookmarkStart w:id="944" w:name="_Toc485717653"/>
       <w:r>
         <w:rPr>
           <w:rFonts w:cs="Times New Roman"/>
@@ -27810,22 +27884,22 @@
         <w:tab/>
         <w:t>Rosette Analysis</w:t>
       </w:r>
-      <w:bookmarkEnd w:id="915"/>
-      <w:bookmarkEnd w:id="916"/>
-      <w:bookmarkEnd w:id="917"/>
-      <w:bookmarkEnd w:id="918"/>
-      <w:bookmarkEnd w:id="919"/>
-      <w:bookmarkEnd w:id="920"/>
-      <w:bookmarkEnd w:id="921"/>
-      <w:bookmarkEnd w:id="922"/>
-      <w:bookmarkEnd w:id="923"/>
-      <w:bookmarkEnd w:id="924"/>
-      <w:bookmarkEnd w:id="925"/>
-      <w:bookmarkEnd w:id="926"/>
-      <w:bookmarkEnd w:id="927"/>
-      <w:bookmarkEnd w:id="928"/>
       <w:bookmarkEnd w:id="929"/>
       <w:bookmarkEnd w:id="930"/>
+      <w:bookmarkEnd w:id="931"/>
+      <w:bookmarkEnd w:id="932"/>
+      <w:bookmarkEnd w:id="933"/>
+      <w:bookmarkEnd w:id="934"/>
+      <w:bookmarkEnd w:id="935"/>
+      <w:bookmarkEnd w:id="936"/>
+      <w:bookmarkEnd w:id="937"/>
+      <w:bookmarkEnd w:id="938"/>
+      <w:bookmarkEnd w:id="939"/>
+      <w:bookmarkEnd w:id="940"/>
+      <w:bookmarkEnd w:id="941"/>
+      <w:bookmarkEnd w:id="942"/>
+      <w:bookmarkEnd w:id="943"/>
+      <w:bookmarkEnd w:id="944"/>
     </w:p>
     <w:p>
       <w:pPr>
@@ -27843,7 +27917,7 @@
         <mc:AlternateContent>
           <mc:Choice Requires="wpg">
             <w:drawing>
-              <wp:anchor distT="0" distB="0" distL="114300" distR="114300" simplePos="0" relativeHeight="251661312" behindDoc="0" locked="0" layoutInCell="1" allowOverlap="1" wp14:anchorId="6D291502" wp14:editId="5C17D115">
+              <wp:anchor distT="0" distB="0" distL="114300" distR="114300" simplePos="0" relativeHeight="251660288" behindDoc="0" locked="0" layoutInCell="1" allowOverlap="1" wp14:anchorId="6D291502" wp14:editId="5C17D115">
                 <wp:simplePos x="0" y="0"/>
                 <wp:positionH relativeFrom="column">
                   <wp:posOffset>982980</wp:posOffset>
@@ -27967,7 +28041,7 @@
           </mc:Choice>
           <mc:Fallback>
             <w:pict>
-              <v:group w14:anchorId="6D291502" id="Group 77943" o:spid="_x0000_s1050" style="position:absolute;left:0;text-align:left;margin-left:77.4pt;margin-top:42.85pt;width:295.9pt;height:362.35pt;z-index:251661312;mso-width-relative:margin;mso-height-relative:margin" coordorigin=",1830" coordsize="37574,44068" o:gfxdata="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">
+              <v:group w14:anchorId="6D291502" id="Group 77943" o:spid="_x0000_s1050" style="position:absolute;left:0;text-align:left;margin-left:77.4pt;margin-top:42.85pt;width:295.9pt;height:362.35pt;z-index:251660288;mso-width-relative:margin;mso-height-relative:margin" coordorigin=",1830" coordsize="37574,44068" o:gfxdata="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">
                 <o:lock v:ext="edit" aspectratio="t"/>
                 <v:shape id="Picture 77873" o:spid="_x0000_s1051" type="#_x0000_t75" style="position:absolute;top:1830;width:37515;height:39138;visibility:visible;mso-wrap-style:square" o:gfxdata="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">
                   <v:imagedata r:id="rId27" o:title=""/>
@@ -28226,53 +28300,53 @@
       <w:pPr>
         <w:jc w:val="both"/>
       </w:pPr>
-      <w:bookmarkStart w:id="931" w:name="_Toc435266629"/>
-      <w:bookmarkStart w:id="932" w:name="_Toc436338400"/>
-      <w:bookmarkStart w:id="933" w:name="_Toc436388440"/>
-      <w:bookmarkStart w:id="934" w:name="_Toc436733153"/>
-      <w:bookmarkStart w:id="935" w:name="_Toc436999646"/>
-      <w:bookmarkStart w:id="936" w:name="_Toc437183001"/>
-      <w:bookmarkStart w:id="937" w:name="_Toc437188109"/>
-      <w:bookmarkStart w:id="938" w:name="_Toc437189348"/>
-      <w:bookmarkStart w:id="939" w:name="_Toc437791170"/>
-      <w:bookmarkStart w:id="940" w:name="_Toc437981881"/>
-      <w:bookmarkStart w:id="941" w:name="_Toc438150882"/>
-      <w:bookmarkStart w:id="942" w:name="_Toc438226146"/>
-      <w:bookmarkStart w:id="943" w:name="_Toc440549302"/>
-      <w:bookmarkStart w:id="944" w:name="_Toc440571654"/>
-      <w:bookmarkStart w:id="945" w:name="_Toc440571782"/>
-      <w:bookmarkStart w:id="946" w:name="_Toc440571910"/>
-      <w:bookmarkStart w:id="947" w:name="_Toc440617806"/>
-      <w:bookmarkStart w:id="948" w:name="_Toc440921242"/>
-      <w:bookmarkStart w:id="949" w:name="_Toc440979648"/>
-      <w:bookmarkStart w:id="950" w:name="_Toc440988969"/>
-      <w:bookmarkStart w:id="951" w:name="_Toc441443001"/>
-      <w:bookmarkStart w:id="952" w:name="_Toc441504249"/>
-      <w:bookmarkStart w:id="953" w:name="_Toc441504378"/>
-      <w:bookmarkStart w:id="954" w:name="_Toc441522665"/>
-      <w:bookmarkStart w:id="955" w:name="_Toc442368598"/>
-      <w:bookmarkStart w:id="956" w:name="_Toc444890396"/>
-      <w:bookmarkStart w:id="957" w:name="_Toc444891860"/>
-      <w:bookmarkStart w:id="958" w:name="_Toc445133267"/>
-      <w:bookmarkStart w:id="959" w:name="_Toc445465024"/>
-      <w:bookmarkStart w:id="960" w:name="_Toc446677123"/>
-      <w:bookmarkStart w:id="961" w:name="_Toc446865644"/>
-      <w:bookmarkStart w:id="962" w:name="_Toc446865918"/>
-      <w:bookmarkStart w:id="963" w:name="_Toc446866055"/>
-      <w:bookmarkStart w:id="964" w:name="_Toc447740225"/>
-      <w:bookmarkStart w:id="965" w:name="_Toc448415089"/>
-      <w:bookmarkStart w:id="966" w:name="_Toc448499851"/>
-      <w:bookmarkStart w:id="967" w:name="_Toc451511599"/>
-      <w:bookmarkStart w:id="968" w:name="_Toc451868837"/>
-      <w:bookmarkStart w:id="969" w:name="_Toc453008852"/>
-      <w:bookmarkStart w:id="970" w:name="_Toc453253888"/>
-      <w:bookmarkStart w:id="971" w:name="_Toc456093784"/>
-      <w:bookmarkStart w:id="972" w:name="_Toc456100514"/>
-      <w:bookmarkStart w:id="973" w:name="_Toc456265832"/>
-      <w:bookmarkStart w:id="974" w:name="_Toc456273881"/>
-      <w:bookmarkStart w:id="975" w:name="_Toc456275567"/>
-      <w:bookmarkStart w:id="976" w:name="_Toc456379651"/>
-      <w:bookmarkStart w:id="977" w:name="_Toc456462404"/>
+      <w:bookmarkStart w:id="945" w:name="_Toc435266629"/>
+      <w:bookmarkStart w:id="946" w:name="_Toc436338400"/>
+      <w:bookmarkStart w:id="947" w:name="_Toc436388440"/>
+      <w:bookmarkStart w:id="948" w:name="_Toc436733153"/>
+      <w:bookmarkStart w:id="949" w:name="_Toc436999646"/>
+      <w:bookmarkStart w:id="950" w:name="_Toc437183001"/>
+      <w:bookmarkStart w:id="951" w:name="_Toc437188109"/>
+      <w:bookmarkStart w:id="952" w:name="_Toc437189348"/>
+      <w:bookmarkStart w:id="953" w:name="_Toc437791170"/>
+      <w:bookmarkStart w:id="954" w:name="_Toc437981881"/>
+      <w:bookmarkStart w:id="955" w:name="_Toc438150882"/>
+      <w:bookmarkStart w:id="956" w:name="_Toc438226146"/>
+      <w:bookmarkStart w:id="957" w:name="_Toc440549302"/>
+      <w:bookmarkStart w:id="958" w:name="_Toc440571654"/>
+      <w:bookmarkStart w:id="959" w:name="_Toc440571782"/>
+      <w:bookmarkStart w:id="960" w:name="_Toc440571910"/>
+      <w:bookmarkStart w:id="961" w:name="_Toc440617806"/>
+      <w:bookmarkStart w:id="962" w:name="_Toc440921242"/>
+      <w:bookmarkStart w:id="963" w:name="_Toc440979648"/>
+      <w:bookmarkStart w:id="964" w:name="_Toc440988969"/>
+      <w:bookmarkStart w:id="965" w:name="_Toc441443001"/>
+      <w:bookmarkStart w:id="966" w:name="_Toc441504249"/>
+      <w:bookmarkStart w:id="967" w:name="_Toc441504378"/>
+      <w:bookmarkStart w:id="968" w:name="_Toc441522665"/>
+      <w:bookmarkStart w:id="969" w:name="_Toc442368598"/>
+      <w:bookmarkStart w:id="970" w:name="_Toc444890396"/>
+      <w:bookmarkStart w:id="971" w:name="_Toc444891860"/>
+      <w:bookmarkStart w:id="972" w:name="_Toc445133267"/>
+      <w:bookmarkStart w:id="973" w:name="_Toc445465024"/>
+      <w:bookmarkStart w:id="974" w:name="_Toc446677123"/>
+      <w:bookmarkStart w:id="975" w:name="_Toc446865644"/>
+      <w:bookmarkStart w:id="976" w:name="_Toc446865918"/>
+      <w:bookmarkStart w:id="977" w:name="_Toc446866055"/>
+      <w:bookmarkStart w:id="978" w:name="_Toc447740225"/>
+      <w:bookmarkStart w:id="979" w:name="_Toc448415089"/>
+      <w:bookmarkStart w:id="980" w:name="_Toc448499851"/>
+      <w:bookmarkStart w:id="981" w:name="_Toc451511599"/>
+      <w:bookmarkStart w:id="982" w:name="_Toc451868837"/>
+      <w:bookmarkStart w:id="983" w:name="_Toc453008852"/>
+      <w:bookmarkStart w:id="984" w:name="_Toc453253888"/>
+      <w:bookmarkStart w:id="985" w:name="_Toc456093784"/>
+      <w:bookmarkStart w:id="986" w:name="_Toc456100514"/>
+      <w:bookmarkStart w:id="987" w:name="_Toc456265832"/>
+      <w:bookmarkStart w:id="988" w:name="_Toc456273881"/>
+      <w:bookmarkStart w:id="989" w:name="_Toc456275567"/>
+      <w:bookmarkStart w:id="990" w:name="_Toc456379651"/>
+      <w:bookmarkStart w:id="991" w:name="_Toc456462404"/>
       <w:r>
         <w:t>The user may request the output in terms of principal strain or principal stress. Additionally, the reference orientations and stress/strain may be requested. The reference orientations and stress/strain are given by Equation A3.7 and Equation A3.4, respectively.</w:t>
       </w:r>
@@ -29529,36 +29603,22 @@
           <w:rFonts w:cs="Times New Roman"/>
         </w:rPr>
       </w:pPr>
-      <w:bookmarkStart w:id="978" w:name="_Toc483917795"/>
-      <w:bookmarkStart w:id="979" w:name="_Toc484623222"/>
-      <w:bookmarkStart w:id="980" w:name="_Toc457068586"/>
-      <w:bookmarkStart w:id="981" w:name="_Toc457068742"/>
-      <w:bookmarkStart w:id="982" w:name="_Toc457836514"/>
-      <w:bookmarkStart w:id="983" w:name="_Toc465444342"/>
-      <w:bookmarkStart w:id="984" w:name="_Toc465453911"/>
-      <w:bookmarkStart w:id="985" w:name="_Toc465454213"/>
-      <w:bookmarkStart w:id="986" w:name="_Toc465454365"/>
-      <w:bookmarkStart w:id="987" w:name="_Toc466131510"/>
-      <w:bookmarkStart w:id="988" w:name="_Toc466140133"/>
-      <w:bookmarkStart w:id="989" w:name="_Toc466660077"/>
-      <w:bookmarkStart w:id="990" w:name="_Toc467408309"/>
-      <w:bookmarkStart w:id="991" w:name="_Toc468452718"/>
-      <w:bookmarkStart w:id="992" w:name="_Toc469330928"/>
-      <w:bookmarkStart w:id="993" w:name="_Toc485643539"/>
-      <w:bookmarkEnd w:id="931"/>
-      <w:bookmarkEnd w:id="932"/>
-      <w:bookmarkEnd w:id="933"/>
-      <w:bookmarkEnd w:id="934"/>
-      <w:bookmarkEnd w:id="935"/>
-      <w:bookmarkEnd w:id="936"/>
-      <w:bookmarkEnd w:id="937"/>
-      <w:bookmarkEnd w:id="938"/>
-      <w:bookmarkEnd w:id="939"/>
-      <w:bookmarkEnd w:id="940"/>
-      <w:bookmarkEnd w:id="941"/>
-      <w:bookmarkEnd w:id="942"/>
-      <w:bookmarkEnd w:id="943"/>
-      <w:bookmarkEnd w:id="944"/>
+      <w:bookmarkStart w:id="992" w:name="_Toc483917795"/>
+      <w:bookmarkStart w:id="993" w:name="_Toc484623222"/>
+      <w:bookmarkStart w:id="994" w:name="_Toc457068586"/>
+      <w:bookmarkStart w:id="995" w:name="_Toc457068742"/>
+      <w:bookmarkStart w:id="996" w:name="_Toc457836514"/>
+      <w:bookmarkStart w:id="997" w:name="_Toc465444342"/>
+      <w:bookmarkStart w:id="998" w:name="_Toc465453911"/>
+      <w:bookmarkStart w:id="999" w:name="_Toc465454213"/>
+      <w:bookmarkStart w:id="1000" w:name="_Toc465454365"/>
+      <w:bookmarkStart w:id="1001" w:name="_Toc466131510"/>
+      <w:bookmarkStart w:id="1002" w:name="_Toc466140133"/>
+      <w:bookmarkStart w:id="1003" w:name="_Toc466660077"/>
+      <w:bookmarkStart w:id="1004" w:name="_Toc467408309"/>
+      <w:bookmarkStart w:id="1005" w:name="_Toc468452718"/>
+      <w:bookmarkStart w:id="1006" w:name="_Toc469330928"/>
+      <w:bookmarkStart w:id="1007" w:name="_Toc485717654"/>
       <w:bookmarkEnd w:id="945"/>
       <w:bookmarkEnd w:id="946"/>
       <w:bookmarkEnd w:id="947"/>
@@ -29592,6 +29652,20 @@
       <w:bookmarkEnd w:id="975"/>
       <w:bookmarkEnd w:id="976"/>
       <w:bookmarkEnd w:id="977"/>
+      <w:bookmarkEnd w:id="978"/>
+      <w:bookmarkEnd w:id="979"/>
+      <w:bookmarkEnd w:id="980"/>
+      <w:bookmarkEnd w:id="981"/>
+      <w:bookmarkEnd w:id="982"/>
+      <w:bookmarkEnd w:id="983"/>
+      <w:bookmarkEnd w:id="984"/>
+      <w:bookmarkEnd w:id="985"/>
+      <w:bookmarkEnd w:id="986"/>
+      <w:bookmarkEnd w:id="987"/>
+      <w:bookmarkEnd w:id="988"/>
+      <w:bookmarkEnd w:id="989"/>
+      <w:bookmarkEnd w:id="990"/>
+      <w:bookmarkEnd w:id="991"/>
       <w:r>
         <w:rPr>
           <w:rFonts w:cs="Times New Roman"/>
@@ -29606,9 +29680,9 @@
         <w:tab/>
         <w:t>Virtual Strain Gauge</w:t>
       </w:r>
-      <w:bookmarkEnd w:id="978"/>
-      <w:bookmarkEnd w:id="979"/>
+      <w:bookmarkEnd w:id="992"/>
       <w:bookmarkEnd w:id="993"/>
+      <w:bookmarkEnd w:id="1007"/>
     </w:p>
     <w:p>
       <w:r>
@@ -29619,7 +29693,7 @@
         <mc:AlternateContent>
           <mc:Choice Requires="wpg">
             <w:drawing>
-              <wp:anchor distT="0" distB="0" distL="114300" distR="114300" simplePos="0" relativeHeight="251664384" behindDoc="0" locked="0" layoutInCell="1" allowOverlap="1" wp14:anchorId="18BCE713" wp14:editId="21F99294">
+              <wp:anchor distT="0" distB="0" distL="114300" distR="114300" simplePos="0" relativeHeight="251663360" behindDoc="0" locked="0" layoutInCell="1" allowOverlap="1" wp14:anchorId="18BCE713" wp14:editId="21F99294">
                 <wp:simplePos x="0" y="0"/>
                 <wp:positionH relativeFrom="column">
                   <wp:posOffset>1089660</wp:posOffset>
@@ -29735,7 +29809,7 @@
           </mc:Choice>
           <mc:Fallback>
             <w:pict>
-              <v:group w14:anchorId="18BCE713" id="Group 78019" o:spid="_x0000_s1053" style="position:absolute;margin-left:85.8pt;margin-top:39.95pt;width:278.95pt;height:256.8pt;z-index:251664384;mso-width-relative:margin;mso-height-relative:margin" coordsize="35420,32613" o:gfxdata="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">
+              <v:group w14:anchorId="18BCE713" id="Group 78019" o:spid="_x0000_s1053" style="position:absolute;margin-left:85.8pt;margin-top:39.95pt;width:278.95pt;height:256.8pt;z-index:251663360;mso-width-relative:margin;mso-height-relative:margin" coordsize="35420,32613" o:gfxdata="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">
                 <o:lock v:ext="edit" aspectratio="t"/>
                 <v:shape id="Picture 78017" o:spid="_x0000_s1054" type="#_x0000_t75" style="position:absolute;width:35420;height:29406;visibility:visible;mso-wrap-style:square" o:gfxdata="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">
                   <v:imagedata r:id="rId29" o:title=""/>
@@ -30447,9 +30521,9 @@
           <w:rFonts w:cs="Times New Roman"/>
         </w:rPr>
       </w:pPr>
-      <w:bookmarkStart w:id="994" w:name="_Toc483917796"/>
-      <w:bookmarkStart w:id="995" w:name="_Toc484623223"/>
-      <w:bookmarkStart w:id="996" w:name="_Toc485643540"/>
+      <w:bookmarkStart w:id="1008" w:name="_Toc483917796"/>
+      <w:bookmarkStart w:id="1009" w:name="_Toc484623223"/>
+      <w:bookmarkStart w:id="1010" w:name="_Toc485717655"/>
       <w:r>
         <w:rPr>
           <w:rFonts w:cs="Times New Roman"/>
@@ -30463,29 +30537,29 @@
         </w:rPr>
         <w:tab/>
         <w:t>Mohr</w:t>
-      </w:r>
-      <w:bookmarkEnd w:id="980"/>
-      <w:bookmarkEnd w:id="981"/>
-      <w:bookmarkEnd w:id="982"/>
-      <w:bookmarkEnd w:id="983"/>
-      <w:bookmarkEnd w:id="984"/>
-      <w:bookmarkEnd w:id="985"/>
-      <w:bookmarkEnd w:id="986"/>
-      <w:bookmarkEnd w:id="987"/>
-      <w:bookmarkEnd w:id="988"/>
-      <w:bookmarkEnd w:id="989"/>
-      <w:bookmarkEnd w:id="990"/>
-      <w:bookmarkEnd w:id="991"/>
-      <w:bookmarkEnd w:id="992"/>
-      <w:r>
-        <w:rPr>
-          <w:rFonts w:cs="Times New Roman"/>
-        </w:rPr>
-        <w:t xml:space="preserve"> Solver</w:t>
       </w:r>
       <w:bookmarkEnd w:id="994"/>
       <w:bookmarkEnd w:id="995"/>
       <w:bookmarkEnd w:id="996"/>
+      <w:bookmarkEnd w:id="997"/>
+      <w:bookmarkEnd w:id="998"/>
+      <w:bookmarkEnd w:id="999"/>
+      <w:bookmarkEnd w:id="1000"/>
+      <w:bookmarkEnd w:id="1001"/>
+      <w:bookmarkEnd w:id="1002"/>
+      <w:bookmarkEnd w:id="1003"/>
+      <w:bookmarkEnd w:id="1004"/>
+      <w:bookmarkEnd w:id="1005"/>
+      <w:bookmarkEnd w:id="1006"/>
+      <w:r>
+        <w:rPr>
+          <w:rFonts w:cs="Times New Roman"/>
+        </w:rPr>
+        <w:t xml:space="preserve"> Solver</w:t>
+      </w:r>
+      <w:bookmarkEnd w:id="1008"/>
+      <w:bookmarkEnd w:id="1009"/>
+      <w:bookmarkEnd w:id="1010"/>
     </w:p>
     <w:p>
       <w:pPr>
@@ -30503,7 +30577,7 @@
         <mc:AlternateContent>
           <mc:Choice Requires="wpg">
             <w:drawing>
-              <wp:anchor distT="0" distB="0" distL="114300" distR="114300" simplePos="0" relativeHeight="251665408" behindDoc="0" locked="0" layoutInCell="1" allowOverlap="1" wp14:anchorId="7E7906F6" wp14:editId="040D0B59">
+              <wp:anchor distT="0" distB="0" distL="114300" distR="114300" simplePos="0" relativeHeight="251664384" behindDoc="0" locked="0" layoutInCell="1" allowOverlap="1" wp14:anchorId="7E7906F6" wp14:editId="040D0B59">
                 <wp:simplePos x="0" y="0"/>
                 <wp:positionH relativeFrom="column">
                   <wp:posOffset>821055</wp:posOffset>
@@ -30621,7 +30695,7 @@
           </mc:Choice>
           <mc:Fallback>
             <w:pict>
-              <v:group w14:anchorId="7E7906F6" id="Group 77944" o:spid="_x0000_s1056" style="position:absolute;left:0;text-align:left;margin-left:64.65pt;margin-top:38.8pt;width:335.6pt;height:280.4pt;z-index:251665408;mso-width-relative:margin;mso-height-relative:margin" coordsize="42608,35620" o:gfxdata="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">
+              <v:group w14:anchorId="7E7906F6" id="Group 77944" o:spid="_x0000_s1056" style="position:absolute;left:0;text-align:left;margin-left:64.65pt;margin-top:38.8pt;width:335.6pt;height:280.4pt;z-index:251664384;mso-width-relative:margin;mso-height-relative:margin" coordsize="42608,35620" o:gfxdata="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">
                 <o:lock v:ext="edit" aspectratio="t"/>
                 <v:shape id="Picture 77876" o:spid="_x0000_s1057" type="#_x0000_t75" style="position:absolute;width:42608;height:32327;visibility:visible;mso-wrap-style:square" o:gfxdata="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">
                   <v:imagedata r:id="rId31" o:title=""/>
@@ -31661,7 +31735,2240 @@
         </w:rPr>
       </w:pPr>
     </w:p>
-    <w:bookmarkStart w:id="997" w:name="_Toc485643541" w:displacedByCustomXml="next"/>
+    <w:p>
+      <w:pPr>
+        <w:jc w:val="both"/>
+        <w:rPr>
+          <w:rFonts w:cs="Times New Roman"/>
+        </w:rPr>
+      </w:pPr>
+    </w:p>
+    <w:p>
+      <w:pPr>
+        <w:pStyle w:val="Heading2"/>
+        <w:jc w:val="both"/>
+        <w:rPr>
+          <w:rFonts w:cs="Times New Roman"/>
+        </w:rPr>
+      </w:pPr>
+      <w:bookmarkStart w:id="1011" w:name="_Toc485717656"/>
+      <w:r>
+        <w:rPr>
+          <w:rFonts w:cs="Times New Roman"/>
+        </w:rPr>
+        <w:lastRenderedPageBreak/>
+        <w:t>A3.6</w:t>
+      </w:r>
+      <w:r>
+        <w:rPr>
+          <w:rFonts w:cs="Times New Roman"/>
+        </w:rPr>
+        <w:tab/>
+        <w:t>Uniaxial Strain-Life</w:t>
+      </w:r>
+      <w:bookmarkEnd w:id="1011"/>
+    </w:p>
+    <w:p>
+      <w:pPr>
+        <w:jc w:val="both"/>
+        <w:rPr>
+          <w:rFonts w:cs="Times New Roman"/>
+        </w:rPr>
+      </w:pPr>
+      <w:r>
+        <w:rPr>
+          <w:rFonts w:cs="Times New Roman"/>
+          <w:noProof/>
+          <w:lang w:val="en-US"/>
+        </w:rPr>
+        <mc:AlternateContent>
+          <mc:Choice Requires="wpg">
+            <w:drawing>
+              <wp:anchor distT="0" distB="0" distL="114300" distR="114300" simplePos="0" relativeHeight="251672576" behindDoc="0" locked="0" layoutInCell="1" allowOverlap="1">
+                <wp:simplePos x="0" y="0"/>
+                <wp:positionH relativeFrom="column">
+                  <wp:posOffset>974725</wp:posOffset>
+                </wp:positionH>
+                <wp:positionV relativeFrom="paragraph">
+                  <wp:posOffset>521970</wp:posOffset>
+                </wp:positionV>
+                <wp:extent cx="4014216" cy="3895344"/>
+                <wp:effectExtent l="0" t="0" r="5715" b="0"/>
+                <wp:wrapTopAndBottom/>
+                <wp:docPr id="3" name="Group 3"/>
+                <wp:cNvGraphicFramePr>
+                  <a:graphicFrameLocks xmlns:a="http://schemas.openxmlformats.org/drawingml/2006/main" noChangeAspect="1"/>
+                </wp:cNvGraphicFramePr>
+                <a:graphic xmlns:a="http://schemas.openxmlformats.org/drawingml/2006/main">
+                  <a:graphicData uri="http://schemas.microsoft.com/office/word/2010/wordprocessingGroup">
+                    <wpg:wgp>
+                      <wpg:cNvGrpSpPr>
+                        <a:grpSpLocks noChangeAspect="1"/>
+                      </wpg:cNvGrpSpPr>
+                      <wpg:grpSpPr>
+                        <a:xfrm>
+                          <a:off x="0" y="0"/>
+                          <a:ext cx="4014216" cy="3895344"/>
+                          <a:chOff x="0" y="0"/>
+                          <a:chExt cx="4015740" cy="3893820"/>
+                        </a:xfrm>
+                      </wpg:grpSpPr>
+                      <pic:pic xmlns:pic="http://schemas.openxmlformats.org/drawingml/2006/picture">
+                        <pic:nvPicPr>
+                          <pic:cNvPr id="1" name="Picture 1"/>
+                          <pic:cNvPicPr>
+                            <a:picLocks noChangeAspect="1"/>
+                          </pic:cNvPicPr>
+                        </pic:nvPicPr>
+                        <pic:blipFill>
+                          <a:blip r:embed="rId32">
+                            <a:extLst>
+                              <a:ext uri="{28A0092B-C50C-407E-A947-70E740481C1C}">
+                                <a14:useLocalDpi xmlns:a14="http://schemas.microsoft.com/office/drawing/2010/main" val="0"/>
+                              </a:ext>
+                            </a:extLst>
+                          </a:blip>
+                          <a:stretch>
+                            <a:fillRect/>
+                          </a:stretch>
+                        </pic:blipFill>
+                        <pic:spPr>
+                          <a:xfrm>
+                            <a:off x="0" y="0"/>
+                            <a:ext cx="4015740" cy="3573780"/>
+                          </a:xfrm>
+                          <a:prstGeom prst="rect">
+                            <a:avLst/>
+                          </a:prstGeom>
+                        </pic:spPr>
+                      </pic:pic>
+                      <wps:wsp>
+                        <wps:cNvPr id="2" name="Text Box 2"/>
+                        <wps:cNvSpPr txBox="1"/>
+                        <wps:spPr>
+                          <a:xfrm>
+                            <a:off x="0" y="3627120"/>
+                            <a:ext cx="4015740" cy="266700"/>
+                          </a:xfrm>
+                          <a:prstGeom prst="rect">
+                            <a:avLst/>
+                          </a:prstGeom>
+                          <a:solidFill>
+                            <a:prstClr val="white"/>
+                          </a:solidFill>
+                          <a:ln>
+                            <a:noFill/>
+                          </a:ln>
+                        </wps:spPr>
+                        <wps:txbx>
+                          <w:txbxContent>
+                            <w:p>
+                              <w:pPr>
+                                <w:pStyle w:val="Caption"/>
+                                <w:jc w:val="center"/>
+                                <w:rPr>
+                                  <w:rFonts w:cs="Times New Roman"/>
+                                  <w:noProof/>
+                                </w:rPr>
+                              </w:pPr>
+                              <w:r>
+                                <w:t>Figure A3.9: Uniaxial Strain-Life GUI</w:t>
+                              </w:r>
+                            </w:p>
+                          </w:txbxContent>
+                        </wps:txbx>
+                        <wps:bodyPr rot="0" spcFirstLastPara="0" vertOverflow="overflow" horzOverflow="overflow" vert="horz" wrap="square" lIns="0" tIns="0" rIns="0" bIns="0" numCol="1" spcCol="0" rtlCol="0" fromWordArt="0" anchor="t" anchorCtr="0" forceAA="0" compatLnSpc="1">
+                          <a:prstTxWarp prst="textNoShape">
+                            <a:avLst/>
+                          </a:prstTxWarp>
+                          <a:spAutoFit/>
+                        </wps:bodyPr>
+                      </wps:wsp>
+                    </wpg:wgp>
+                  </a:graphicData>
+                </a:graphic>
+                <wp14:sizeRelH relativeFrom="margin">
+                  <wp14:pctWidth>0</wp14:pctWidth>
+                </wp14:sizeRelH>
+                <wp14:sizeRelV relativeFrom="margin">
+                  <wp14:pctHeight>0</wp14:pctHeight>
+                </wp14:sizeRelV>
+              </wp:anchor>
+            </w:drawing>
+          </mc:Choice>
+          <mc:Fallback>
+            <w:pict>
+              <v:group id="Group 3" o:spid="_x0000_s1059" style="position:absolute;left:0;text-align:left;margin-left:76.75pt;margin-top:41.1pt;width:316.1pt;height:306.7pt;z-index:251672576;mso-width-relative:margin;mso-height-relative:margin" coordsize="40157,38938" o:gfxdata="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">
+                <o:lock v:ext="edit" aspectratio="t"/>
+                <v:shape id="Picture 1" o:spid="_x0000_s1060" type="#_x0000_t75" style="position:absolute;width:40157;height:35737;visibility:visible;mso-wrap-style:square" o:gfxdata="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">
+                  <v:imagedata r:id="rId33" o:title=""/>
+                  <v:path arrowok="t"/>
+                </v:shape>
+                <v:shape id="Text Box 2" o:spid="_x0000_s1061" type="#_x0000_t202" style="position:absolute;top:36271;width:40157;height:2667;visibility:visible;mso-wrap-style:square;v-text-anchor:top" o:gfxdata="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" stroked="f">
+                  <v:textbox style="mso-fit-shape-to-text:t" inset="0,0,0,0">
+                    <w:txbxContent>
+                      <w:p>
+                        <w:pPr>
+                          <w:pStyle w:val="Caption"/>
+                          <w:jc w:val="center"/>
+                          <w:rPr>
+                            <w:rFonts w:cs="Times New Roman"/>
+                            <w:noProof/>
+                          </w:rPr>
+                        </w:pPr>
+                        <w:r>
+                          <w:t>Figure A3.9: Uniaxial Strain-Life GUI</w:t>
+                        </w:r>
+                      </w:p>
+                    </w:txbxContent>
+                  </v:textbox>
+                </v:shape>
+                <w10:wrap type="topAndBottom"/>
+              </v:group>
+            </w:pict>
+          </mc:Fallback>
+        </mc:AlternateContent>
+      </w:r>
+      <w:r>
+        <w:rPr>
+          <w:rFonts w:cs="Times New Roman"/>
+        </w:rPr>
+        <w:t>Uniaxial Strain-Life is a strain-life analysis application which takes a stress or strain history as the fatigue loading input. The application</w:t>
+      </w:r>
+      <w:r>
+        <w:rPr>
+          <w:rFonts w:cs="Times New Roman"/>
+        </w:rPr>
+        <w:t xml:space="preserve"> GUI is shown in Figure A3</w:t>
+      </w:r>
+      <w:r>
+        <w:rPr>
+          <w:rFonts w:cs="Times New Roman"/>
+        </w:rPr>
+        <w:t>.9</w:t>
+      </w:r>
+      <w:r>
+        <w:rPr>
+          <w:rFonts w:cs="Times New Roman"/>
+        </w:rPr>
+        <w:t>.</w:t>
+      </w:r>
+    </w:p>
+    <w:p>
+      <w:pPr>
+        <w:jc w:val="both"/>
+        <w:rPr>
+          <w:rFonts w:cs="Times New Roman"/>
+        </w:rPr>
+      </w:pPr>
+    </w:p>
+    <w:p>
+      <w:pPr>
+        <w:pStyle w:val="Heading3"/>
+      </w:pPr>
+      <w:bookmarkStart w:id="1012" w:name="_Toc485717657"/>
+      <w:r>
+        <w:t>A3.6.1</w:t>
+      </w:r>
+      <w:r>
+        <w:tab/>
+        <w:t>Input definition</w:t>
+      </w:r>
+      <w:bookmarkEnd w:id="1012"/>
+    </w:p>
+    <w:p>
+      <w:pPr>
+        <w:jc w:val="both"/>
+        <w:rPr>
+          <w:rFonts w:cs="Times New Roman"/>
+        </w:rPr>
+      </w:pPr>
+      <w:r>
+        <w:rPr>
+          <w:rFonts w:cs="Times New Roman"/>
+        </w:rPr>
+        <w:t>The input is specified as a stress or strain history. The stress is assumed to be elastic, and the strain can be elastic or inelastic.</w:t>
+      </w:r>
+    </w:p>
+    <w:p>
+      <w:pPr>
+        <w:jc w:val="both"/>
+        <w:rPr>
+          <w:rFonts w:cs="Times New Roman"/>
+        </w:rPr>
+      </w:pPr>
+      <w:r>
+        <w:rPr>
+          <w:rFonts w:cs="Times New Roman"/>
+        </w:rPr>
+        <w:t>The application converts the input history into the inelastic stress and strain, which is then rainflow cycle counted so that the strain amplitude can be obtained. The elastic stress is converted into inelastic stress and strain using the Ramberg-Osgood nonlinear elastic cyclic strain hardening relationship (Equation A.15) with Neuber’s correction (Equation A.16).</w:t>
+      </w:r>
+    </w:p>
+    <w:tbl>
+      <w:tblPr>
+        <w:tblStyle w:val="TableGrid"/>
+        <w:tblW w:w="0" w:type="auto"/>
+        <w:tblBorders>
+          <w:top w:val="none" w:sz="0" w:space="0" w:color="auto"/>
+          <w:left w:val="none" w:sz="0" w:space="0" w:color="auto"/>
+          <w:bottom w:val="none" w:sz="0" w:space="0" w:color="auto"/>
+          <w:right w:val="none" w:sz="0" w:space="0" w:color="auto"/>
+          <w:insideH w:val="none" w:sz="0" w:space="0" w:color="auto"/>
+          <w:insideV w:val="none" w:sz="0" w:space="0" w:color="auto"/>
+        </w:tblBorders>
+        <w:tblLook w:val="04A0" w:firstRow="1" w:lastRow="0" w:firstColumn="1" w:lastColumn="0" w:noHBand="0" w:noVBand="1"/>
+      </w:tblPr>
+      <w:tblGrid>
+        <w:gridCol w:w="262"/>
+        <w:gridCol w:w="8387"/>
+        <w:gridCol w:w="757"/>
+      </w:tblGrid>
+      <w:tr>
+        <w:tc>
+          <w:tcPr>
+            <w:tcW w:w="265" w:type="dxa"/>
+            <w:vAlign w:val="center"/>
+          </w:tcPr>
+          <w:p>
+            <w:pPr>
+              <w:jc w:val="center"/>
+              <w:rPr>
+                <w:rFonts w:cs="Times New Roman"/>
+              </w:rPr>
+            </w:pPr>
+          </w:p>
+        </w:tc>
+        <w:tc>
+          <w:tcPr>
+            <w:tcW w:w="8884" w:type="dxa"/>
+            <w:vAlign w:val="center"/>
+          </w:tcPr>
+          <w:p>
+            <w:pPr>
+              <w:jc w:val="center"/>
+              <w:rPr>
+                <w:rFonts w:cs="Times New Roman"/>
+              </w:rPr>
+            </w:pPr>
+            <m:oMathPara>
+              <m:oMath>
+                <m:f>
+                  <m:fPr>
+                    <m:ctrlPr>
+                      <w:rPr>
+                        <w:rFonts w:ascii="Cambria Math" w:hAnsi="Cambria Math" w:cs="Times New Roman"/>
+                        <w:i/>
+                      </w:rPr>
+                    </m:ctrlPr>
+                  </m:fPr>
+                  <m:num>
+                    <m:r>
+                      <m:rPr>
+                        <m:sty m:val="p"/>
+                      </m:rPr>
+                      <w:rPr>
+                        <w:rFonts w:ascii="Cambria Math" w:hAnsi="Cambria Math" w:cs="Times New Roman"/>
+                      </w:rPr>
+                      <m:t>Δ</m:t>
+                    </m:r>
+                    <m:r>
+                      <w:rPr>
+                        <w:rFonts w:ascii="Cambria Math" w:hAnsi="Cambria Math" w:cs="Times New Roman"/>
+                      </w:rPr>
+                      <m:t>ε</m:t>
+                    </m:r>
+                  </m:num>
+                  <m:den>
+                    <m:r>
+                      <w:rPr>
+                        <w:rFonts w:ascii="Cambria Math" w:hAnsi="Cambria Math" w:cs="Times New Roman"/>
+                      </w:rPr>
+                      <m:t>2</m:t>
+                    </m:r>
+                  </m:den>
+                </m:f>
+                <m:r>
+                  <w:rPr>
+                    <w:rFonts w:ascii="Cambria Math" w:hAnsi="Cambria Math" w:cs="Times New Roman"/>
+                  </w:rPr>
+                  <m:t>=</m:t>
+                </m:r>
+                <m:f>
+                  <m:fPr>
+                    <m:ctrlPr>
+                      <w:rPr>
+                        <w:rFonts w:ascii="Cambria Math" w:hAnsi="Cambria Math" w:cs="Times New Roman"/>
+                        <w:i/>
+                      </w:rPr>
+                    </m:ctrlPr>
+                  </m:fPr>
+                  <m:num>
+                    <m:r>
+                      <m:rPr>
+                        <m:sty m:val="p"/>
+                      </m:rPr>
+                      <w:rPr>
+                        <w:rFonts w:ascii="Cambria Math" w:hAnsi="Cambria Math" w:cs="Times New Roman"/>
+                      </w:rPr>
+                      <m:t>Δ</m:t>
+                    </m:r>
+                    <m:r>
+                      <w:rPr>
+                        <w:rFonts w:ascii="Cambria Math" w:hAnsi="Cambria Math" w:cs="Times New Roman"/>
+                      </w:rPr>
+                      <m:t>σ</m:t>
+                    </m:r>
+                  </m:num>
+                  <m:den>
+                    <m:r>
+                      <w:rPr>
+                        <w:rFonts w:ascii="Cambria Math" w:hAnsi="Cambria Math" w:cs="Times New Roman"/>
+                      </w:rPr>
+                      <m:t>E</m:t>
+                    </m:r>
+                  </m:den>
+                </m:f>
+                <m:r>
+                  <w:rPr>
+                    <w:rFonts w:ascii="Cambria Math" w:hAnsi="Cambria Math" w:cs="Times New Roman"/>
+                  </w:rPr>
+                  <m:t>+2</m:t>
+                </m:r>
+                <m:sSup>
+                  <m:sSupPr>
+                    <m:ctrlPr>
+                      <w:rPr>
+                        <w:rFonts w:ascii="Cambria Math" w:hAnsi="Cambria Math" w:cs="Times New Roman"/>
+                        <w:i/>
+                      </w:rPr>
+                    </m:ctrlPr>
+                  </m:sSupPr>
+                  <m:e>
+                    <m:d>
+                      <m:dPr>
+                        <m:ctrlPr>
+                          <w:rPr>
+                            <w:rFonts w:ascii="Cambria Math" w:hAnsi="Cambria Math" w:cs="Times New Roman"/>
+                            <w:i/>
+                          </w:rPr>
+                        </m:ctrlPr>
+                      </m:dPr>
+                      <m:e>
+                        <m:f>
+                          <m:fPr>
+                            <m:ctrlPr>
+                              <w:rPr>
+                                <w:rFonts w:ascii="Cambria Math" w:hAnsi="Cambria Math" w:cs="Times New Roman"/>
+                                <w:i/>
+                              </w:rPr>
+                            </m:ctrlPr>
+                          </m:fPr>
+                          <m:num>
+                            <m:r>
+                              <m:rPr>
+                                <m:sty m:val="p"/>
+                              </m:rPr>
+                              <w:rPr>
+                                <w:rFonts w:ascii="Cambria Math" w:hAnsi="Cambria Math" w:cs="Times New Roman"/>
+                              </w:rPr>
+                              <m:t>Δ</m:t>
+                            </m:r>
+                            <m:r>
+                              <w:rPr>
+                                <w:rFonts w:ascii="Cambria Math" w:hAnsi="Cambria Math" w:cs="Times New Roman"/>
+                              </w:rPr>
+                              <m:t>σ</m:t>
+                            </m:r>
+                          </m:num>
+                          <m:den>
+                            <m:r>
+                              <w:rPr>
+                                <w:rFonts w:ascii="Cambria Math" w:hAnsi="Cambria Math" w:cs="Times New Roman"/>
+                              </w:rPr>
+                              <m:t>2</m:t>
+                            </m:r>
+                            <m:sSup>
+                              <m:sSupPr>
+                                <m:ctrlPr>
+                                  <w:rPr>
+                                    <w:rFonts w:ascii="Cambria Math" w:hAnsi="Cambria Math" w:cs="Times New Roman"/>
+                                    <w:i/>
+                                  </w:rPr>
+                                </m:ctrlPr>
+                              </m:sSupPr>
+                              <m:e>
+                                <m:r>
+                                  <w:rPr>
+                                    <w:rFonts w:ascii="Cambria Math" w:hAnsi="Cambria Math" w:cs="Times New Roman"/>
+                                  </w:rPr>
+                                  <m:t>K</m:t>
+                                </m:r>
+                              </m:e>
+                              <m:sup>
+                                <m:r>
+                                  <w:rPr>
+                                    <w:rFonts w:ascii="Cambria Math" w:hAnsi="Cambria Math" w:cs="Times New Roman"/>
+                                  </w:rPr>
+                                  <m:t>'</m:t>
+                                </m:r>
+                              </m:sup>
+                            </m:sSup>
+                          </m:den>
+                        </m:f>
+                      </m:e>
+                    </m:d>
+                  </m:e>
+                  <m:sup>
+                    <m:f>
+                      <m:fPr>
+                        <m:type m:val="skw"/>
+                        <m:ctrlPr>
+                          <w:rPr>
+                            <w:rFonts w:ascii="Cambria Math" w:hAnsi="Cambria Math" w:cs="Times New Roman"/>
+                            <w:i/>
+                          </w:rPr>
+                        </m:ctrlPr>
+                      </m:fPr>
+                      <m:num>
+                        <m:r>
+                          <w:rPr>
+                            <w:rFonts w:ascii="Cambria Math" w:hAnsi="Cambria Math" w:cs="Times New Roman"/>
+                          </w:rPr>
+                          <m:t>1</m:t>
+                        </m:r>
+                      </m:num>
+                      <m:den>
+                        <m:sSup>
+                          <m:sSupPr>
+                            <m:ctrlPr>
+                              <w:rPr>
+                                <w:rFonts w:ascii="Cambria Math" w:hAnsi="Cambria Math" w:cs="Times New Roman"/>
+                                <w:i/>
+                              </w:rPr>
+                            </m:ctrlPr>
+                          </m:sSupPr>
+                          <m:e>
+                            <m:r>
+                              <w:rPr>
+                                <w:rFonts w:ascii="Cambria Math" w:hAnsi="Cambria Math" w:cs="Times New Roman"/>
+                              </w:rPr>
+                              <m:t>n</m:t>
+                            </m:r>
+                          </m:e>
+                          <m:sup>
+                            <m:r>
+                              <w:rPr>
+                                <w:rFonts w:ascii="Cambria Math" w:hAnsi="Cambria Math" w:cs="Times New Roman"/>
+                              </w:rPr>
+                              <m:t>'</m:t>
+                            </m:r>
+                          </m:sup>
+                        </m:sSup>
+                      </m:den>
+                    </m:f>
+                  </m:sup>
+                </m:sSup>
+              </m:oMath>
+            </m:oMathPara>
+          </w:p>
+        </w:tc>
+        <w:tc>
+          <w:tcPr>
+            <w:tcW w:w="247" w:type="dxa"/>
+            <w:vAlign w:val="center"/>
+          </w:tcPr>
+          <w:p>
+            <w:pPr>
+              <w:jc w:val="center"/>
+              <w:rPr>
+                <w:rFonts w:cs="Times New Roman"/>
+              </w:rPr>
+            </w:pPr>
+            <w:r>
+              <w:rPr>
+                <w:rFonts w:cs="Times New Roman"/>
+              </w:rPr>
+              <w:t>[A.15]</w:t>
+            </w:r>
+          </w:p>
+        </w:tc>
+      </w:tr>
+      <w:tr>
+        <w:tc>
+          <w:tcPr>
+            <w:tcW w:w="265" w:type="dxa"/>
+            <w:vAlign w:val="center"/>
+          </w:tcPr>
+          <w:p>
+            <w:pPr>
+              <w:jc w:val="center"/>
+              <w:rPr>
+                <w:rFonts w:cs="Times New Roman"/>
+              </w:rPr>
+            </w:pPr>
+          </w:p>
+        </w:tc>
+        <w:tc>
+          <w:tcPr>
+            <w:tcW w:w="8884" w:type="dxa"/>
+            <w:vAlign w:val="center"/>
+          </w:tcPr>
+          <w:p>
+            <w:pPr>
+              <w:jc w:val="center"/>
+              <w:rPr>
+                <w:rFonts w:cs="Times New Roman"/>
+              </w:rPr>
+            </w:pPr>
+          </w:p>
+        </w:tc>
+        <w:tc>
+          <w:tcPr>
+            <w:tcW w:w="247" w:type="dxa"/>
+            <w:vAlign w:val="center"/>
+          </w:tcPr>
+          <w:p>
+            <w:pPr>
+              <w:jc w:val="center"/>
+              <w:rPr>
+                <w:rFonts w:cs="Times New Roman"/>
+              </w:rPr>
+            </w:pPr>
+          </w:p>
+        </w:tc>
+      </w:tr>
+      <w:tr>
+        <w:tc>
+          <w:tcPr>
+            <w:tcW w:w="265" w:type="dxa"/>
+            <w:vAlign w:val="center"/>
+          </w:tcPr>
+          <w:p>
+            <w:pPr>
+              <w:jc w:val="center"/>
+              <w:rPr>
+                <w:rFonts w:cs="Times New Roman"/>
+              </w:rPr>
+            </w:pPr>
+          </w:p>
+        </w:tc>
+        <w:tc>
+          <w:tcPr>
+            <w:tcW w:w="8884" w:type="dxa"/>
+            <w:vAlign w:val="center"/>
+          </w:tcPr>
+          <w:p>
+            <w:pPr>
+              <w:jc w:val="center"/>
+              <w:rPr>
+                <w:rFonts w:cs="Times New Roman"/>
+              </w:rPr>
+            </w:pPr>
+            <m:oMathPara>
+              <m:oMath>
+                <m:r>
+                  <w:rPr>
+                    <w:rFonts w:ascii="Cambria Math" w:hAnsi="Cambria Math" w:cs="Times New Roman"/>
+                  </w:rPr>
+                  <m:t>∆ε∆σ=∆</m:t>
+                </m:r>
+                <m:sSup>
+                  <m:sSupPr>
+                    <m:ctrlPr>
+                      <w:rPr>
+                        <w:rFonts w:ascii="Cambria Math" w:hAnsi="Cambria Math" w:cs="Times New Roman"/>
+                        <w:i/>
+                      </w:rPr>
+                    </m:ctrlPr>
+                  </m:sSupPr>
+                  <m:e>
+                    <m:r>
+                      <w:rPr>
+                        <w:rFonts w:ascii="Cambria Math" w:hAnsi="Cambria Math" w:cs="Times New Roman"/>
+                      </w:rPr>
+                      <m:t>ε</m:t>
+                    </m:r>
+                  </m:e>
+                  <m:sup>
+                    <m:r>
+                      <w:rPr>
+                        <w:rFonts w:ascii="Cambria Math" w:hAnsi="Cambria Math" w:cs="Times New Roman"/>
+                      </w:rPr>
+                      <m:t>e</m:t>
+                    </m:r>
+                  </m:sup>
+                </m:sSup>
+                <m:r>
+                  <w:rPr>
+                    <w:rFonts w:ascii="Cambria Math" w:hAnsi="Cambria Math" w:cs="Times New Roman"/>
+                  </w:rPr>
+                  <m:t>∆</m:t>
+                </m:r>
+                <m:sSup>
+                  <m:sSupPr>
+                    <m:ctrlPr>
+                      <w:rPr>
+                        <w:rFonts w:ascii="Cambria Math" w:hAnsi="Cambria Math" w:cs="Times New Roman"/>
+                        <w:i/>
+                      </w:rPr>
+                    </m:ctrlPr>
+                  </m:sSupPr>
+                  <m:e>
+                    <m:r>
+                      <w:rPr>
+                        <w:rFonts w:ascii="Cambria Math" w:hAnsi="Cambria Math" w:cs="Times New Roman"/>
+                      </w:rPr>
+                      <m:t>σ</m:t>
+                    </m:r>
+                  </m:e>
+                  <m:sup>
+                    <m:r>
+                      <w:rPr>
+                        <w:rFonts w:ascii="Cambria Math" w:hAnsi="Cambria Math" w:cs="Times New Roman"/>
+                      </w:rPr>
+                      <m:t>e</m:t>
+                    </m:r>
+                  </m:sup>
+                </m:sSup>
+              </m:oMath>
+            </m:oMathPara>
+          </w:p>
+        </w:tc>
+        <w:tc>
+          <w:tcPr>
+            <w:tcW w:w="247" w:type="dxa"/>
+            <w:vAlign w:val="center"/>
+          </w:tcPr>
+          <w:p>
+            <w:pPr>
+              <w:jc w:val="center"/>
+              <w:rPr>
+                <w:rFonts w:cs="Times New Roman"/>
+              </w:rPr>
+            </w:pPr>
+            <w:r>
+              <w:rPr>
+                <w:rFonts w:cs="Times New Roman"/>
+              </w:rPr>
+              <w:t>[A.16]</w:t>
+            </w:r>
+          </w:p>
+        </w:tc>
+      </w:tr>
+    </w:tbl>
+    <w:p>
+      <w:pPr>
+        <w:jc w:val="both"/>
+        <w:rPr>
+          <w:rFonts w:cs="Times New Roman"/>
+        </w:rPr>
+      </w:pPr>
+    </w:p>
+    <w:p>
+      <w:pPr>
+        <w:jc w:val="both"/>
+        <w:rPr>
+          <w:rFonts w:cs="Times New Roman"/>
+        </w:rPr>
+      </w:pPr>
+    </w:p>
+    <w:p>
+      <w:pPr>
+        <w:jc w:val="both"/>
+        <w:rPr>
+          <w:rFonts w:cs="Times New Roman"/>
+        </w:rPr>
+      </w:pPr>
+      <w:r>
+        <w:rPr>
+          <w:rFonts w:cs="Times New Roman"/>
+        </w:rPr>
+        <w:lastRenderedPageBreak/>
+        <w:t>The user of the Ramberg-Osgood model is described in the table below.</w:t>
+      </w:r>
+    </w:p>
+    <w:tbl>
+      <w:tblPr>
+        <w:tblStyle w:val="TableGrid"/>
+        <w:tblW w:w="0" w:type="auto"/>
+        <w:tblLook w:val="04A0" w:firstRow="1" w:lastRow="0" w:firstColumn="1" w:lastColumn="0" w:noHBand="0" w:noVBand="1"/>
+      </w:tblPr>
+      <w:tblGrid>
+        <w:gridCol w:w="3132"/>
+        <w:gridCol w:w="3132"/>
+        <w:gridCol w:w="3132"/>
+      </w:tblGrid>
+      <w:tr>
+        <w:tc>
+          <w:tcPr>
+            <w:tcW w:w="3132" w:type="dxa"/>
+            <w:shd w:val="clear" w:color="auto" w:fill="F2F2F2" w:themeFill="background1" w:themeFillShade="F2"/>
+            <w:vAlign w:val="center"/>
+          </w:tcPr>
+          <w:p>
+            <w:pPr>
+              <w:jc w:val="center"/>
+              <w:rPr>
+                <w:rFonts w:cs="Times New Roman"/>
+                <w:b/>
+              </w:rPr>
+            </w:pPr>
+            <w:r>
+              <w:rPr>
+                <w:rFonts w:cs="Times New Roman"/>
+                <w:b/>
+              </w:rPr>
+              <w:t>Input</w:t>
+            </w:r>
+          </w:p>
+        </w:tc>
+        <w:tc>
+          <w:tcPr>
+            <w:tcW w:w="3132" w:type="dxa"/>
+            <w:shd w:val="clear" w:color="auto" w:fill="F2F2F2" w:themeFill="background1" w:themeFillShade="F2"/>
+            <w:vAlign w:val="center"/>
+          </w:tcPr>
+          <w:p>
+            <w:pPr>
+              <w:jc w:val="center"/>
+              <w:rPr>
+                <w:rFonts w:cs="Times New Roman"/>
+                <w:b/>
+              </w:rPr>
+            </w:pPr>
+            <w:r>
+              <w:rPr>
+                <w:rFonts w:cs="Times New Roman"/>
+                <w:b/>
+              </w:rPr>
+              <w:t>Ramberg-Osgood</w:t>
+            </w:r>
+          </w:p>
+        </w:tc>
+        <w:tc>
+          <w:tcPr>
+            <w:tcW w:w="3132" w:type="dxa"/>
+            <w:shd w:val="clear" w:color="auto" w:fill="F2F2F2" w:themeFill="background1" w:themeFillShade="F2"/>
+            <w:vAlign w:val="center"/>
+          </w:tcPr>
+          <w:p>
+            <w:pPr>
+              <w:jc w:val="center"/>
+              <w:rPr>
+                <w:rFonts w:cs="Times New Roman"/>
+                <w:b/>
+              </w:rPr>
+            </w:pPr>
+            <w:r>
+              <w:rPr>
+                <w:rFonts w:cs="Times New Roman"/>
+                <w:b/>
+              </w:rPr>
+              <w:t>Neuber</w:t>
+            </w:r>
+            <w:r>
+              <w:rPr>
+                <w:rFonts w:cs="Times New Roman"/>
+                <w:b/>
+              </w:rPr>
+              <w:t>’s Rule?</w:t>
+            </w:r>
+          </w:p>
+        </w:tc>
+      </w:tr>
+      <w:tr>
+        <w:tc>
+          <w:tcPr>
+            <w:tcW w:w="3132" w:type="dxa"/>
+          </w:tcPr>
+          <w:p>
+            <w:pPr>
+              <w:jc w:val="both"/>
+              <w:rPr>
+                <w:rFonts w:cs="Times New Roman"/>
+              </w:rPr>
+            </w:pPr>
+            <w:r>
+              <w:rPr>
+                <w:rFonts w:cs="Times New Roman"/>
+              </w:rPr>
+              <w:t>Elastic stress (</w:t>
+            </w:r>
+            <m:oMath>
+              <m:sSup>
+                <m:sSupPr>
+                  <m:ctrlPr>
+                    <w:rPr>
+                      <w:rFonts w:ascii="Cambria Math" w:hAnsi="Cambria Math" w:cs="Times New Roman"/>
+                      <w:i/>
+                    </w:rPr>
+                  </m:ctrlPr>
+                </m:sSupPr>
+                <m:e>
+                  <m:r>
+                    <w:rPr>
+                      <w:rFonts w:ascii="Cambria Math" w:hAnsi="Cambria Math" w:cs="Times New Roman"/>
+                    </w:rPr>
+                    <m:t>σ</m:t>
+                  </m:r>
+                </m:e>
+                <m:sup>
+                  <m:r>
+                    <w:rPr>
+                      <w:rFonts w:ascii="Cambria Math" w:hAnsi="Cambria Math" w:cs="Times New Roman"/>
+                    </w:rPr>
+                    <m:t>e</m:t>
+                  </m:r>
+                </m:sup>
+              </m:sSup>
+            </m:oMath>
+            <w:r>
+              <w:rPr>
+                <w:rFonts w:cs="Times New Roman"/>
+              </w:rPr>
+              <w:t>)</w:t>
+            </w:r>
+          </w:p>
+        </w:tc>
+        <w:tc>
+          <w:tcPr>
+            <w:tcW w:w="3132" w:type="dxa"/>
+          </w:tcPr>
+          <w:p>
+            <w:pPr>
+              <w:jc w:val="both"/>
+              <w:rPr>
+                <w:rFonts w:cs="Times New Roman"/>
+              </w:rPr>
+            </w:pPr>
+            <w:r>
+              <w:rPr>
+                <w:rFonts w:cs="Times New Roman"/>
+              </w:rPr>
+              <w:t xml:space="preserve">Solve for </w:t>
+            </w:r>
+            <m:oMath>
+              <m:r>
+                <w:rPr>
+                  <w:rFonts w:ascii="Cambria Math" w:hAnsi="Cambria Math" w:cs="Times New Roman"/>
+                </w:rPr>
+                <m:t>∆ε</m:t>
+              </m:r>
+            </m:oMath>
+            <w:r>
+              <w:rPr>
+                <w:rFonts w:eastAsiaTheme="minorEastAsia" w:cs="Times New Roman"/>
+              </w:rPr>
+              <w:t xml:space="preserve"> and </w:t>
+            </w:r>
+            <m:oMath>
+              <m:r>
+                <w:rPr>
+                  <w:rFonts w:ascii="Cambria Math" w:eastAsiaTheme="minorEastAsia" w:hAnsi="Cambria Math" w:cs="Times New Roman"/>
+                </w:rPr>
+                <m:t>∆σ</m:t>
+              </m:r>
+            </m:oMath>
+          </w:p>
+        </w:tc>
+        <w:tc>
+          <w:tcPr>
+            <w:tcW w:w="3132" w:type="dxa"/>
+          </w:tcPr>
+          <w:p>
+            <w:pPr>
+              <w:jc w:val="both"/>
+              <w:rPr>
+                <w:rFonts w:cs="Times New Roman"/>
+              </w:rPr>
+            </w:pPr>
+            <w:r>
+              <w:rPr>
+                <w:rFonts w:cs="Times New Roman"/>
+              </w:rPr>
+              <w:t>Yes</w:t>
+            </w:r>
+          </w:p>
+        </w:tc>
+      </w:tr>
+      <w:tr>
+        <w:tc>
+          <w:tcPr>
+            <w:tcW w:w="3132" w:type="dxa"/>
+          </w:tcPr>
+          <w:p>
+            <w:pPr>
+              <w:jc w:val="both"/>
+              <w:rPr>
+                <w:rFonts w:cs="Times New Roman"/>
+              </w:rPr>
+            </w:pPr>
+            <w:r>
+              <w:rPr>
+                <w:rFonts w:cs="Times New Roman"/>
+              </w:rPr>
+              <w:t>Elastic strain</w:t>
+            </w:r>
+            <w:r>
+              <w:rPr>
+                <w:rFonts w:cs="Times New Roman"/>
+              </w:rPr>
+              <w:t xml:space="preserve"> (</w:t>
+            </w:r>
+            <m:oMath>
+              <m:sSup>
+                <m:sSupPr>
+                  <m:ctrlPr>
+                    <w:rPr>
+                      <w:rFonts w:ascii="Cambria Math" w:hAnsi="Cambria Math" w:cs="Times New Roman"/>
+                      <w:i/>
+                    </w:rPr>
+                  </m:ctrlPr>
+                </m:sSupPr>
+                <m:e>
+                  <m:r>
+                    <w:rPr>
+                      <w:rFonts w:ascii="Cambria Math" w:hAnsi="Cambria Math" w:cs="Times New Roman"/>
+                    </w:rPr>
+                    <m:t>ε</m:t>
+                  </m:r>
+                </m:e>
+                <m:sup>
+                  <m:r>
+                    <w:rPr>
+                      <w:rFonts w:ascii="Cambria Math" w:hAnsi="Cambria Math" w:cs="Times New Roman"/>
+                    </w:rPr>
+                    <m:t>e</m:t>
+                  </m:r>
+                </m:sup>
+              </m:sSup>
+            </m:oMath>
+            <w:r>
+              <w:rPr>
+                <w:rFonts w:cs="Times New Roman"/>
+              </w:rPr>
+              <w:t>)</w:t>
+            </w:r>
+          </w:p>
+        </w:tc>
+        <w:tc>
+          <w:tcPr>
+            <w:tcW w:w="3132" w:type="dxa"/>
+          </w:tcPr>
+          <w:p>
+            <w:pPr>
+              <w:jc w:val="both"/>
+              <w:rPr>
+                <w:rFonts w:cs="Times New Roman"/>
+              </w:rPr>
+            </w:pPr>
+            <w:r>
+              <w:rPr>
+                <w:rFonts w:cs="Times New Roman"/>
+              </w:rPr>
+              <w:t xml:space="preserve">Convert </w:t>
+            </w:r>
+            <m:oMath>
+              <m:sSup>
+                <m:sSupPr>
+                  <m:ctrlPr>
+                    <w:rPr>
+                      <w:rFonts w:ascii="Cambria Math" w:hAnsi="Cambria Math" w:cs="Times New Roman"/>
+                      <w:i/>
+                    </w:rPr>
+                  </m:ctrlPr>
+                </m:sSupPr>
+                <m:e>
+                  <m:r>
+                    <w:rPr>
+                      <w:rFonts w:ascii="Cambria Math" w:hAnsi="Cambria Math" w:cs="Times New Roman"/>
+                    </w:rPr>
+                    <m:t>ε</m:t>
+                  </m:r>
+                </m:e>
+                <m:sup>
+                  <m:r>
+                    <w:rPr>
+                      <w:rFonts w:ascii="Cambria Math" w:hAnsi="Cambria Math" w:cs="Times New Roman"/>
+                    </w:rPr>
+                    <m:t>e</m:t>
+                  </m:r>
+                </m:sup>
+              </m:sSup>
+            </m:oMath>
+            <w:r>
+              <w:rPr>
+                <w:rFonts w:eastAsiaTheme="minorEastAsia" w:cs="Times New Roman"/>
+              </w:rPr>
+              <w:t xml:space="preserve"> to </w:t>
+            </w:r>
+            <m:oMath>
+              <m:sSup>
+                <m:sSupPr>
+                  <m:ctrlPr>
+                    <w:rPr>
+                      <w:rFonts w:ascii="Cambria Math" w:hAnsi="Cambria Math" w:cs="Times New Roman"/>
+                      <w:i/>
+                    </w:rPr>
+                  </m:ctrlPr>
+                </m:sSupPr>
+                <m:e>
+                  <m:r>
+                    <w:rPr>
+                      <w:rFonts w:ascii="Cambria Math" w:hAnsi="Cambria Math" w:cs="Times New Roman"/>
+                    </w:rPr>
+                    <m:t>σ</m:t>
+                  </m:r>
+                </m:e>
+                <m:sup>
+                  <m:r>
+                    <w:rPr>
+                      <w:rFonts w:ascii="Cambria Math" w:hAnsi="Cambria Math" w:cs="Times New Roman"/>
+                    </w:rPr>
+                    <m:t>e</m:t>
+                  </m:r>
+                </m:sup>
+              </m:sSup>
+            </m:oMath>
+          </w:p>
+          <w:p>
+            <w:pPr>
+              <w:jc w:val="both"/>
+              <w:rPr>
+                <w:rFonts w:cs="Times New Roman"/>
+              </w:rPr>
+            </w:pPr>
+            <w:r>
+              <w:rPr>
+                <w:rFonts w:cs="Times New Roman"/>
+              </w:rPr>
+              <w:t xml:space="preserve">Solve for </w:t>
+            </w:r>
+            <m:oMath>
+              <m:r>
+                <w:rPr>
+                  <w:rFonts w:ascii="Cambria Math" w:hAnsi="Cambria Math" w:cs="Times New Roman"/>
+                </w:rPr>
+                <m:t>∆ε</m:t>
+              </m:r>
+            </m:oMath>
+            <w:r>
+              <w:rPr>
+                <w:rFonts w:eastAsiaTheme="minorEastAsia" w:cs="Times New Roman"/>
+              </w:rPr>
+              <w:t xml:space="preserve"> and </w:t>
+            </w:r>
+            <m:oMath>
+              <m:r>
+                <w:rPr>
+                  <w:rFonts w:ascii="Cambria Math" w:eastAsiaTheme="minorEastAsia" w:hAnsi="Cambria Math" w:cs="Times New Roman"/>
+                </w:rPr>
+                <m:t>∆σ</m:t>
+              </m:r>
+            </m:oMath>
+          </w:p>
+        </w:tc>
+        <w:tc>
+          <w:tcPr>
+            <w:tcW w:w="3132" w:type="dxa"/>
+          </w:tcPr>
+          <w:p>
+            <w:pPr>
+              <w:jc w:val="both"/>
+              <w:rPr>
+                <w:rFonts w:cs="Times New Roman"/>
+              </w:rPr>
+            </w:pPr>
+            <w:r>
+              <w:rPr>
+                <w:rFonts w:cs="Times New Roman"/>
+              </w:rPr>
+              <w:t>Yes</w:t>
+            </w:r>
+          </w:p>
+        </w:tc>
+      </w:tr>
+      <w:tr>
+        <w:tc>
+          <w:tcPr>
+            <w:tcW w:w="3132" w:type="dxa"/>
+          </w:tcPr>
+          <w:p>
+            <w:pPr>
+              <w:jc w:val="both"/>
+              <w:rPr>
+                <w:rFonts w:cs="Times New Roman"/>
+              </w:rPr>
+            </w:pPr>
+            <w:r>
+              <w:rPr>
+                <w:rFonts w:cs="Times New Roman"/>
+              </w:rPr>
+              <w:t>Inelastic strain</w:t>
+            </w:r>
+            <w:r>
+              <w:rPr>
+                <w:rFonts w:cs="Times New Roman"/>
+              </w:rPr>
+              <w:t xml:space="preserve"> (</w:t>
+            </w:r>
+            <m:oMath>
+              <m:r>
+                <w:rPr>
+                  <w:rFonts w:ascii="Cambria Math" w:hAnsi="Cambria Math" w:cs="Times New Roman"/>
+                </w:rPr>
+                <m:t>ε</m:t>
+              </m:r>
+            </m:oMath>
+            <w:r>
+              <w:rPr>
+                <w:rFonts w:cs="Times New Roman"/>
+              </w:rPr>
+              <w:t>)</w:t>
+            </w:r>
+          </w:p>
+        </w:tc>
+        <w:tc>
+          <w:tcPr>
+            <w:tcW w:w="3132" w:type="dxa"/>
+          </w:tcPr>
+          <w:p>
+            <w:pPr>
+              <w:jc w:val="both"/>
+              <w:rPr>
+                <w:rFonts w:cs="Times New Roman"/>
+              </w:rPr>
+            </w:pPr>
+            <w:r>
+              <w:rPr>
+                <w:rFonts w:cs="Times New Roman"/>
+              </w:rPr>
+              <w:t xml:space="preserve">Solve for </w:t>
+            </w:r>
+            <m:oMath>
+              <m:r>
+                <w:rPr>
+                  <w:rFonts w:ascii="Cambria Math" w:eastAsiaTheme="minorEastAsia" w:hAnsi="Cambria Math" w:cs="Times New Roman"/>
+                </w:rPr>
+                <m:t>∆σ</m:t>
+              </m:r>
+            </m:oMath>
+          </w:p>
+        </w:tc>
+        <w:tc>
+          <w:tcPr>
+            <w:tcW w:w="3132" w:type="dxa"/>
+          </w:tcPr>
+          <w:p>
+            <w:pPr>
+              <w:jc w:val="both"/>
+              <w:rPr>
+                <w:rFonts w:cs="Times New Roman"/>
+              </w:rPr>
+            </w:pPr>
+            <w:r>
+              <w:rPr>
+                <w:rFonts w:cs="Times New Roman"/>
+              </w:rPr>
+              <w:t>No</w:t>
+            </w:r>
+          </w:p>
+        </w:tc>
+      </w:tr>
+    </w:tbl>
+    <w:p>
+      <w:pPr>
+        <w:jc w:val="both"/>
+        <w:rPr>
+          <w:rFonts w:cs="Times New Roman"/>
+        </w:rPr>
+      </w:pPr>
+    </w:p>
+    <w:p>
+      <w:pPr>
+        <w:jc w:val="both"/>
+        <w:rPr>
+          <w:rFonts w:cs="Times New Roman"/>
+        </w:rPr>
+      </w:pPr>
+      <w:r>
+        <w:rPr>
+          <w:rFonts w:cs="Times New Roman"/>
+        </w:rPr>
+        <w:t>Input is specified either by selecting a</w:t>
+      </w:r>
+      <w:r>
+        <w:rPr>
+          <w:rFonts w:cs="Times New Roman"/>
+        </w:rPr>
+        <w:t>n</w:t>
+      </w:r>
+      <w:r>
+        <w:rPr>
+          <w:rFonts w:cs="Times New Roman"/>
+        </w:rPr>
+        <w:t xml:space="preserve"> ASCII text file containing the history data, or by defining the history directly in the edit field. Histories defined directly must follow MATLAB syntax of a </w:t>
+      </w:r>
+      <m:oMath>
+        <m:r>
+          <w:rPr>
+            <w:rFonts w:ascii="Cambria Math" w:hAnsi="Cambria Math" w:cs="Times New Roman"/>
+          </w:rPr>
+          <m:t>1×N</m:t>
+        </m:r>
+      </m:oMath>
+      <w:r>
+        <w:rPr>
+          <w:rFonts w:eastAsiaTheme="minorEastAsia" w:cs="Times New Roman"/>
+        </w:rPr>
+        <w:t xml:space="preserve"> vector,                  e.g. [200, -200].</w:t>
+      </w:r>
+    </w:p>
+    <w:p>
+      <w:pPr>
+        <w:pStyle w:val="Heading3"/>
+      </w:pPr>
+      <w:bookmarkStart w:id="1013" w:name="_Toc485717658"/>
+      <w:r>
+        <w:t>A3.6.2</w:t>
+      </w:r>
+      <w:r>
+        <w:tab/>
+        <w:t>Material</w:t>
+      </w:r>
+      <w:r>
+        <w:t xml:space="preserve"> definition</w:t>
+      </w:r>
+      <w:bookmarkEnd w:id="1013"/>
+    </w:p>
+    <w:p>
+      <w:pPr>
+        <w:jc w:val="both"/>
+        <w:rPr>
+          <w:rFonts w:cs="Times New Roman"/>
+        </w:rPr>
+      </w:pPr>
+      <w:r>
+        <w:rPr>
+          <w:rFonts w:cs="Times New Roman"/>
+        </w:rPr>
+        <w:t xml:space="preserve">The material is selected either by browsing for an existing material (*.mat) file, or by creating a new material with the Material Manager application. Absolute (full) or relative paths may be used. The file extension does not have to be included. For more information on defining material data, consult         Section 5 of the document </w:t>
+      </w:r>
+      <w:r>
+        <w:rPr>
+          <w:rFonts w:cs="Times New Roman"/>
+          <w:i/>
+        </w:rPr>
+        <w:t>Quick Fatigue Tool User Guide</w:t>
+      </w:r>
+      <w:r>
+        <w:rPr>
+          <w:rFonts w:cs="Times New Roman"/>
+        </w:rPr>
+        <w:t>.</w:t>
+      </w:r>
+    </w:p>
+    <w:p>
+      <w:pPr>
+        <w:pStyle w:val="Heading3"/>
+      </w:pPr>
+      <w:bookmarkStart w:id="1014" w:name="_Toc485717659"/>
+      <w:r>
+        <w:t>A3.6.3</w:t>
+      </w:r>
+      <w:r>
+        <w:tab/>
+      </w:r>
+      <w:r>
+        <w:t>Analysis</w:t>
+      </w:r>
+      <w:r>
+        <w:t xml:space="preserve"> definition</w:t>
+      </w:r>
+      <w:bookmarkEnd w:id="1014"/>
+    </w:p>
+    <w:p>
+      <w:pPr>
+        <w:jc w:val="both"/>
+        <w:rPr>
+          <w:rFonts w:cs="Times New Roman"/>
+        </w:rPr>
+      </w:pPr>
+      <w:r>
+        <w:rPr>
+          <w:rFonts w:cs="Times New Roman"/>
+        </w:rPr>
+        <w:t>The fatigue analysis uses the Strain-Life relationship in Equation A.17.</w:t>
+      </w:r>
+    </w:p>
+    <w:tbl>
+      <w:tblPr>
+        <w:tblStyle w:val="TableGrid"/>
+        <w:tblW w:w="0" w:type="auto"/>
+        <w:tblBorders>
+          <w:top w:val="none" w:sz="0" w:space="0" w:color="auto"/>
+          <w:left w:val="none" w:sz="0" w:space="0" w:color="auto"/>
+          <w:bottom w:val="none" w:sz="0" w:space="0" w:color="auto"/>
+          <w:right w:val="none" w:sz="0" w:space="0" w:color="auto"/>
+          <w:insideH w:val="none" w:sz="0" w:space="0" w:color="auto"/>
+          <w:insideV w:val="none" w:sz="0" w:space="0" w:color="auto"/>
+        </w:tblBorders>
+        <w:tblLook w:val="04A0" w:firstRow="1" w:lastRow="0" w:firstColumn="1" w:lastColumn="0" w:noHBand="0" w:noVBand="1"/>
+      </w:tblPr>
+      <w:tblGrid>
+        <w:gridCol w:w="262"/>
+        <w:gridCol w:w="8387"/>
+        <w:gridCol w:w="757"/>
+      </w:tblGrid>
+      <w:tr>
+        <w:tc>
+          <w:tcPr>
+            <w:tcW w:w="265" w:type="dxa"/>
+            <w:vAlign w:val="center"/>
+          </w:tcPr>
+          <w:p>
+            <w:pPr>
+              <w:jc w:val="center"/>
+              <w:rPr>
+                <w:rFonts w:cs="Times New Roman"/>
+              </w:rPr>
+            </w:pPr>
+          </w:p>
+        </w:tc>
+        <w:tc>
+          <w:tcPr>
+            <w:tcW w:w="8884" w:type="dxa"/>
+            <w:vAlign w:val="center"/>
+          </w:tcPr>
+          <w:p>
+            <w:pPr>
+              <w:jc w:val="center"/>
+              <w:rPr>
+                <w:rFonts w:cs="Times New Roman"/>
+              </w:rPr>
+            </w:pPr>
+            <m:oMathPara>
+              <m:oMath>
+                <m:f>
+                  <m:fPr>
+                    <m:ctrlPr>
+                      <w:rPr>
+                        <w:rFonts w:ascii="Cambria Math" w:hAnsi="Cambria Math"/>
+                        <w:i/>
+                      </w:rPr>
+                    </m:ctrlPr>
+                  </m:fPr>
+                  <m:num>
+                    <m:r>
+                      <w:rPr>
+                        <w:rFonts w:ascii="Cambria Math" w:hAnsi="Cambria Math"/>
+                      </w:rPr>
+                      <m:t>∆ε</m:t>
+                    </m:r>
+                  </m:num>
+                  <m:den>
+                    <m:r>
+                      <w:rPr>
+                        <w:rFonts w:ascii="Cambria Math" w:hAnsi="Cambria Math"/>
+                      </w:rPr>
+                      <m:t>2</m:t>
+                    </m:r>
+                  </m:den>
+                </m:f>
+                <m:r>
+                  <w:rPr>
+                    <w:rFonts w:ascii="Cambria Math" w:hAnsi="Cambria Math"/>
+                  </w:rPr>
+                  <m:t>=</m:t>
+                </m:r>
+                <m:f>
+                  <m:fPr>
+                    <m:ctrlPr>
+                      <w:rPr>
+                        <w:rFonts w:ascii="Cambria Math" w:hAnsi="Cambria Math"/>
+                        <w:i/>
+                      </w:rPr>
+                    </m:ctrlPr>
+                  </m:fPr>
+                  <m:num>
+                    <m:sSup>
+                      <m:sSupPr>
+                        <m:ctrlPr>
+                          <w:rPr>
+                            <w:rFonts w:ascii="Cambria Math" w:hAnsi="Cambria Math"/>
+                            <w:i/>
+                          </w:rPr>
+                        </m:ctrlPr>
+                      </m:sSupPr>
+                      <m:e>
+                        <m:sSub>
+                          <m:sSubPr>
+                            <m:ctrlPr>
+                              <w:rPr>
+                                <w:rFonts w:ascii="Cambria Math" w:hAnsi="Cambria Math"/>
+                                <w:i/>
+                              </w:rPr>
+                            </m:ctrlPr>
+                          </m:sSubPr>
+                          <m:e>
+                            <m:r>
+                              <w:rPr>
+                                <w:rFonts w:ascii="Cambria Math" w:hAnsi="Cambria Math"/>
+                              </w:rPr>
+                              <m:t>σ</m:t>
+                            </m:r>
+                          </m:e>
+                          <m:sub>
+                            <m:r>
+                              <w:rPr>
+                                <w:rFonts w:ascii="Cambria Math" w:hAnsi="Cambria Math"/>
+                              </w:rPr>
+                              <m:t>f</m:t>
+                            </m:r>
+                          </m:sub>
+                        </m:sSub>
+                      </m:e>
+                      <m:sup>
+                        <m:r>
+                          <w:rPr>
+                            <w:rFonts w:ascii="Cambria Math" w:hAnsi="Cambria Math"/>
+                          </w:rPr>
+                          <m:t>'</m:t>
+                        </m:r>
+                      </m:sup>
+                    </m:sSup>
+                  </m:num>
+                  <m:den>
+                    <m:r>
+                      <w:rPr>
+                        <w:rFonts w:ascii="Cambria Math" w:hAnsi="Cambria Math"/>
+                      </w:rPr>
+                      <m:t>E</m:t>
+                    </m:r>
+                  </m:den>
+                </m:f>
+                <m:sSup>
+                  <m:sSupPr>
+                    <m:ctrlPr>
+                      <w:rPr>
+                        <w:rFonts w:ascii="Cambria Math" w:hAnsi="Cambria Math"/>
+                        <w:i/>
+                      </w:rPr>
+                    </m:ctrlPr>
+                  </m:sSupPr>
+                  <m:e>
+                    <m:d>
+                      <m:dPr>
+                        <m:ctrlPr>
+                          <w:rPr>
+                            <w:rFonts w:ascii="Cambria Math" w:hAnsi="Cambria Math"/>
+                            <w:i/>
+                          </w:rPr>
+                        </m:ctrlPr>
+                      </m:dPr>
+                      <m:e>
+                        <m:sSub>
+                          <m:sSubPr>
+                            <m:ctrlPr>
+                              <w:rPr>
+                                <w:rFonts w:ascii="Cambria Math" w:hAnsi="Cambria Math"/>
+                                <w:i/>
+                              </w:rPr>
+                            </m:ctrlPr>
+                          </m:sSubPr>
+                          <m:e>
+                            <m:r>
+                              <w:rPr>
+                                <w:rFonts w:ascii="Cambria Math" w:hAnsi="Cambria Math"/>
+                              </w:rPr>
+                              <m:t>2N</m:t>
+                            </m:r>
+                          </m:e>
+                          <m:sub>
+                            <m:r>
+                              <w:rPr>
+                                <w:rFonts w:ascii="Cambria Math" w:hAnsi="Cambria Math"/>
+                              </w:rPr>
+                              <m:t>f</m:t>
+                            </m:r>
+                          </m:sub>
+                        </m:sSub>
+                      </m:e>
+                    </m:d>
+                  </m:e>
+                  <m:sup>
+                    <m:r>
+                      <w:rPr>
+                        <w:rFonts w:ascii="Cambria Math" w:hAnsi="Cambria Math"/>
+                      </w:rPr>
+                      <m:t>b</m:t>
+                    </m:r>
+                  </m:sup>
+                </m:sSup>
+                <m:r>
+                  <w:rPr>
+                    <w:rFonts w:ascii="Cambria Math" w:hAnsi="Cambria Math"/>
+                  </w:rPr>
+                  <m:t>+</m:t>
+                </m:r>
+                <m:sSup>
+                  <m:sSupPr>
+                    <m:ctrlPr>
+                      <w:rPr>
+                        <w:rFonts w:ascii="Cambria Math" w:hAnsi="Cambria Math"/>
+                        <w:i/>
+                      </w:rPr>
+                    </m:ctrlPr>
+                  </m:sSupPr>
+                  <m:e>
+                    <m:sSub>
+                      <m:sSubPr>
+                        <m:ctrlPr>
+                          <w:rPr>
+                            <w:rFonts w:ascii="Cambria Math" w:hAnsi="Cambria Math"/>
+                            <w:i/>
+                          </w:rPr>
+                        </m:ctrlPr>
+                      </m:sSubPr>
+                      <m:e>
+                        <m:r>
+                          <w:rPr>
+                            <w:rFonts w:ascii="Cambria Math" w:hAnsi="Cambria Math"/>
+                          </w:rPr>
+                          <m:t>ε</m:t>
+                        </m:r>
+                      </m:e>
+                      <m:sub>
+                        <m:r>
+                          <w:rPr>
+                            <w:rFonts w:ascii="Cambria Math" w:hAnsi="Cambria Math"/>
+                          </w:rPr>
+                          <m:t>f</m:t>
+                        </m:r>
+                      </m:sub>
+                    </m:sSub>
+                  </m:e>
+                  <m:sup>
+                    <m:r>
+                      <w:rPr>
+                        <w:rFonts w:ascii="Cambria Math" w:hAnsi="Cambria Math"/>
+                      </w:rPr>
+                      <m:t>'</m:t>
+                    </m:r>
+                  </m:sup>
+                </m:sSup>
+                <m:sSup>
+                  <m:sSupPr>
+                    <m:ctrlPr>
+                      <w:rPr>
+                        <w:rFonts w:ascii="Cambria Math" w:hAnsi="Cambria Math"/>
+                        <w:i/>
+                      </w:rPr>
+                    </m:ctrlPr>
+                  </m:sSupPr>
+                  <m:e>
+                    <m:d>
+                      <m:dPr>
+                        <m:ctrlPr>
+                          <w:rPr>
+                            <w:rFonts w:ascii="Cambria Math" w:hAnsi="Cambria Math"/>
+                            <w:i/>
+                          </w:rPr>
+                        </m:ctrlPr>
+                      </m:dPr>
+                      <m:e>
+                        <m:sSub>
+                          <m:sSubPr>
+                            <m:ctrlPr>
+                              <w:rPr>
+                                <w:rFonts w:ascii="Cambria Math" w:hAnsi="Cambria Math"/>
+                                <w:i/>
+                              </w:rPr>
+                            </m:ctrlPr>
+                          </m:sSubPr>
+                          <m:e>
+                            <m:r>
+                              <w:rPr>
+                                <w:rFonts w:ascii="Cambria Math" w:hAnsi="Cambria Math"/>
+                              </w:rPr>
+                              <m:t>2N</m:t>
+                            </m:r>
+                          </m:e>
+                          <m:sub>
+                            <m:r>
+                              <w:rPr>
+                                <w:rFonts w:ascii="Cambria Math" w:hAnsi="Cambria Math"/>
+                              </w:rPr>
+                              <m:t>f</m:t>
+                            </m:r>
+                          </m:sub>
+                        </m:sSub>
+                      </m:e>
+                    </m:d>
+                  </m:e>
+                  <m:sup>
+                    <m:r>
+                      <w:rPr>
+                        <w:rFonts w:ascii="Cambria Math" w:hAnsi="Cambria Math"/>
+                      </w:rPr>
+                      <m:t>c</m:t>
+                    </m:r>
+                  </m:sup>
+                </m:sSup>
+              </m:oMath>
+            </m:oMathPara>
+          </w:p>
+        </w:tc>
+        <w:tc>
+          <w:tcPr>
+            <w:tcW w:w="247" w:type="dxa"/>
+            <w:vAlign w:val="center"/>
+          </w:tcPr>
+          <w:p>
+            <w:pPr>
+              <w:jc w:val="center"/>
+              <w:rPr>
+                <w:rFonts w:cs="Times New Roman"/>
+              </w:rPr>
+            </w:pPr>
+            <w:r>
+              <w:rPr>
+                <w:rFonts w:cs="Times New Roman"/>
+              </w:rPr>
+              <w:t>[A.17]</w:t>
+            </w:r>
+          </w:p>
+        </w:tc>
+      </w:tr>
+    </w:tbl>
+    <w:p>
+      <w:pPr>
+        <w:jc w:val="both"/>
+        <w:rPr>
+          <w:rFonts w:eastAsiaTheme="minorEastAsia" w:cs="Times New Roman"/>
+        </w:rPr>
+      </w:pPr>
+      <w:r>
+        <w:rPr>
+          <w:rFonts w:cs="Times New Roman"/>
+        </w:rPr>
+        <w:t xml:space="preserve">where </w:t>
+      </w:r>
+      <m:oMath>
+        <m:f>
+          <m:fPr>
+            <m:ctrlPr>
+              <w:rPr>
+                <w:rFonts w:ascii="Cambria Math" w:hAnsi="Cambria Math"/>
+                <w:i/>
+              </w:rPr>
+            </m:ctrlPr>
+          </m:fPr>
+          <m:num>
+            <m:r>
+              <w:rPr>
+                <w:rFonts w:ascii="Cambria Math" w:hAnsi="Cambria Math"/>
+              </w:rPr>
+              <m:t>∆ε</m:t>
+            </m:r>
+          </m:num>
+          <m:den>
+            <m:r>
+              <w:rPr>
+                <w:rFonts w:ascii="Cambria Math" w:hAnsi="Cambria Math"/>
+              </w:rPr>
+              <m:t>2</m:t>
+            </m:r>
+          </m:den>
+        </m:f>
+      </m:oMath>
+      <w:r>
+        <w:rPr>
+          <w:rFonts w:eastAsiaTheme="minorEastAsia" w:cs="Times New Roman"/>
+        </w:rPr>
+        <w:t xml:space="preserve"> is the uniaxial strain amplitude.</w:t>
+      </w:r>
+    </w:p>
+    <w:p>
+      <w:pPr>
+        <w:jc w:val="both"/>
+        <w:rPr>
+          <w:rFonts w:eastAsiaTheme="minorEastAsia" w:cs="Times New Roman"/>
+        </w:rPr>
+      </w:pPr>
+      <w:r>
+        <w:rPr>
+          <w:rFonts w:eastAsiaTheme="minorEastAsia" w:cs="Times New Roman"/>
+        </w:rPr>
+        <w:t>A stress concentration factor can be specified, which scales the elastic stress and strain in the Neuber correction.</w:t>
+      </w:r>
+    </w:p>
+    <w:p>
+      <w:pPr>
+        <w:jc w:val="both"/>
+        <w:rPr>
+          <w:rFonts w:eastAsiaTheme="minorEastAsia" w:cs="Times New Roman"/>
+        </w:rPr>
+      </w:pPr>
+      <w:r>
+        <w:rPr>
+          <w:rFonts w:eastAsiaTheme="minorEastAsia" w:cs="Times New Roman"/>
+        </w:rPr>
+        <w:t xml:space="preserve">The Morrow, Smith-Watson-Topper and Walker mean stress corrections are available. For more information on mean stress correction, consult Section 7 of the document </w:t>
+      </w:r>
+      <w:r>
+        <w:rPr>
+          <w:rFonts w:eastAsiaTheme="minorEastAsia" w:cs="Times New Roman"/>
+          <w:i/>
+        </w:rPr>
+        <w:t>Quick Fatigue Tool User Guide</w:t>
+      </w:r>
+      <w:r>
+        <w:rPr>
+          <w:rFonts w:eastAsiaTheme="minorEastAsia" w:cs="Times New Roman"/>
+        </w:rPr>
+        <w:t>.</w:t>
+      </w:r>
+    </w:p>
+    <w:p>
+      <w:pPr>
+        <w:jc w:val="both"/>
+        <w:rPr>
+          <w:rFonts w:eastAsiaTheme="minorEastAsia" w:cs="Times New Roman"/>
+        </w:rPr>
+      </w:pPr>
+    </w:p>
+    <w:p>
+      <w:pPr>
+        <w:jc w:val="both"/>
+        <w:rPr>
+          <w:rFonts w:eastAsiaTheme="minorEastAsia" w:cs="Times New Roman"/>
+        </w:rPr>
+      </w:pPr>
+    </w:p>
+    <w:p>
+      <w:pPr>
+        <w:jc w:val="both"/>
+        <w:rPr>
+          <w:rFonts w:eastAsiaTheme="minorEastAsia" w:cs="Times New Roman"/>
+        </w:rPr>
+      </w:pPr>
+    </w:p>
+    <w:p>
+      <w:pPr>
+        <w:jc w:val="both"/>
+        <w:rPr>
+          <w:rFonts w:eastAsiaTheme="minorEastAsia" w:cs="Times New Roman"/>
+        </w:rPr>
+      </w:pPr>
+    </w:p>
+    <w:p>
+      <w:pPr>
+        <w:jc w:val="both"/>
+        <w:rPr>
+          <w:rFonts w:cs="Times New Roman"/>
+        </w:rPr>
+      </w:pPr>
+    </w:p>
+    <w:p>
+      <w:pPr>
+        <w:pStyle w:val="Heading3"/>
+      </w:pPr>
+      <w:bookmarkStart w:id="1015" w:name="_Toc485717660"/>
+      <w:r>
+        <w:lastRenderedPageBreak/>
+        <w:t>A3.6.4</w:t>
+      </w:r>
+      <w:r>
+        <w:tab/>
+      </w:r>
+      <w:r>
+        <w:t>Output</w:t>
+      </w:r>
+      <w:r>
+        <w:t xml:space="preserve"> definition</w:t>
+      </w:r>
+      <w:bookmarkEnd w:id="1015"/>
+    </w:p>
+    <w:p>
+      <w:pPr>
+        <w:jc w:val="both"/>
+        <w:rPr>
+          <w:rFonts w:cs="Times New Roman"/>
+        </w:rPr>
+      </w:pPr>
+      <w:r>
+        <w:rPr>
+          <w:rFonts w:cs="Times New Roman"/>
+        </w:rPr>
+        <w:t xml:space="preserve">In addition to a fatigue analysis summary, the </w:t>
+      </w:r>
+      <w:r>
+        <w:rPr>
+          <w:rFonts w:cs="Times New Roman"/>
+        </w:rPr>
+        <w:t>Uniaxial Strain-Life</w:t>
+      </w:r>
+      <w:r>
+        <w:rPr>
+          <w:rFonts w:cs="Times New Roman"/>
+        </w:rPr>
+        <w:t xml:space="preserve"> application writes the following history output:</w:t>
+      </w:r>
+    </w:p>
+    <w:tbl>
+      <w:tblPr>
+        <w:tblStyle w:val="TableGrid"/>
+        <w:tblW w:w="0" w:type="auto"/>
+        <w:tblInd w:w="738" w:type="dxa"/>
+        <w:tblBorders>
+          <w:top w:val="none" w:sz="0" w:space="0" w:color="auto"/>
+          <w:left w:val="none" w:sz="0" w:space="0" w:color="auto"/>
+          <w:bottom w:val="none" w:sz="0" w:space="0" w:color="auto"/>
+          <w:right w:val="none" w:sz="0" w:space="0" w:color="auto"/>
+          <w:insideH w:val="none" w:sz="0" w:space="0" w:color="auto"/>
+          <w:insideV w:val="none" w:sz="0" w:space="0" w:color="auto"/>
+        </w:tblBorders>
+        <w:tblLook w:val="04A0" w:firstRow="1" w:lastRow="0" w:firstColumn="1" w:lastColumn="0" w:noHBand="0" w:noVBand="1"/>
+      </w:tblPr>
+      <w:tblGrid>
+        <w:gridCol w:w="3150"/>
+        <w:gridCol w:w="5354"/>
+      </w:tblGrid>
+      <w:tr>
+        <w:tc>
+          <w:tcPr>
+            <w:tcW w:w="3150" w:type="dxa"/>
+          </w:tcPr>
+          <w:p>
+            <w:pPr>
+              <w:jc w:val="both"/>
+              <w:rPr>
+                <w:rFonts w:cs="Times New Roman"/>
+                <w:b/>
+              </w:rPr>
+            </w:pPr>
+            <w:r>
+              <w:rPr>
+                <w:rFonts w:cs="Times New Roman"/>
+                <w:b/>
+              </w:rPr>
+              <w:t>LH</w:t>
+            </w:r>
+          </w:p>
+        </w:tc>
+        <w:tc>
+          <w:tcPr>
+            <w:tcW w:w="5354" w:type="dxa"/>
+          </w:tcPr>
+          <w:p>
+            <w:pPr>
+              <w:jc w:val="both"/>
+              <w:rPr>
+                <w:rFonts w:cs="Times New Roman"/>
+              </w:rPr>
+            </w:pPr>
+            <w:r>
+              <w:rPr>
+                <w:rFonts w:cs="Times New Roman"/>
+              </w:rPr>
+              <w:t>Input load history before and after gating</w:t>
+            </w:r>
+          </w:p>
+          <w:p>
+            <w:pPr>
+              <w:jc w:val="both"/>
+              <w:rPr>
+                <w:rFonts w:cs="Times New Roman"/>
+              </w:rPr>
+            </w:pPr>
+          </w:p>
+        </w:tc>
+      </w:tr>
+      <w:tr>
+        <w:tc>
+          <w:tcPr>
+            <w:tcW w:w="3150" w:type="dxa"/>
+          </w:tcPr>
+          <w:p>
+            <w:pPr>
+              <w:jc w:val="both"/>
+              <w:rPr>
+                <w:rFonts w:cs="Times New Roman"/>
+                <w:b/>
+              </w:rPr>
+            </w:pPr>
+          </w:p>
+        </w:tc>
+        <w:tc>
+          <w:tcPr>
+            <w:tcW w:w="5354" w:type="dxa"/>
+          </w:tcPr>
+          <w:p>
+            <w:pPr>
+              <w:jc w:val="both"/>
+              <w:rPr>
+                <w:rFonts w:cs="Times New Roman"/>
+              </w:rPr>
+            </w:pPr>
+          </w:p>
+        </w:tc>
+      </w:tr>
+      <w:tr>
+        <w:tc>
+          <w:tcPr>
+            <w:tcW w:w="3150" w:type="dxa"/>
+          </w:tcPr>
+          <w:p>
+            <w:pPr>
+              <w:jc w:val="both"/>
+              <w:rPr>
+                <w:rFonts w:cs="Times New Roman"/>
+                <w:b/>
+              </w:rPr>
+            </w:pPr>
+            <w:r>
+              <w:rPr>
+                <w:rFonts w:cs="Times New Roman"/>
+                <w:b/>
+              </w:rPr>
+              <w:t>HD</w:t>
+            </w:r>
+          </w:p>
+        </w:tc>
+        <w:tc>
+          <w:tcPr>
+            <w:tcW w:w="5354" w:type="dxa"/>
+          </w:tcPr>
+          <w:p>
+            <w:pPr>
+              <w:jc w:val="both"/>
+              <w:rPr>
+                <w:rFonts w:cs="Times New Roman"/>
+              </w:rPr>
+            </w:pPr>
+            <w:r>
+              <w:rPr>
+                <w:rFonts w:cs="Times New Roman"/>
+              </w:rPr>
+              <w:t xml:space="preserve">Mean </w:t>
+            </w:r>
+            <w:r>
+              <w:rPr>
+                <w:rFonts w:cs="Times New Roman"/>
+              </w:rPr>
+              <w:t>strain</w:t>
+            </w:r>
+            <w:r>
+              <w:rPr>
+                <w:rFonts w:cs="Times New Roman"/>
+              </w:rPr>
+              <w:t xml:space="preserve"> and strain amplitude for each cycle in the load history</w:t>
+            </w:r>
+          </w:p>
+        </w:tc>
+      </w:tr>
+      <w:tr>
+        <w:tc>
+          <w:tcPr>
+            <w:tcW w:w="3150" w:type="dxa"/>
+          </w:tcPr>
+          <w:p>
+            <w:pPr>
+              <w:jc w:val="both"/>
+              <w:rPr>
+                <w:rFonts w:cs="Times New Roman"/>
+                <w:b/>
+              </w:rPr>
+            </w:pPr>
+          </w:p>
+        </w:tc>
+        <w:tc>
+          <w:tcPr>
+            <w:tcW w:w="5354" w:type="dxa"/>
+          </w:tcPr>
+          <w:p>
+            <w:pPr>
+              <w:jc w:val="both"/>
+              <w:rPr>
+                <w:rFonts w:cs="Times New Roman"/>
+              </w:rPr>
+            </w:pPr>
+          </w:p>
+        </w:tc>
+      </w:tr>
+      <w:tr>
+        <w:tc>
+          <w:tcPr>
+            <w:tcW w:w="3150" w:type="dxa"/>
+          </w:tcPr>
+          <w:p>
+            <w:pPr>
+              <w:jc w:val="both"/>
+              <w:rPr>
+                <w:rFonts w:cs="Times New Roman"/>
+                <w:b/>
+              </w:rPr>
+            </w:pPr>
+            <w:r>
+              <w:rPr>
+                <w:rFonts w:cs="Times New Roman"/>
+                <w:b/>
+              </w:rPr>
+              <w:t>CSS</w:t>
+            </w:r>
+          </w:p>
+        </w:tc>
+        <w:tc>
+          <w:tcPr>
+            <w:tcW w:w="5354" w:type="dxa"/>
+          </w:tcPr>
+          <w:p>
+            <w:pPr>
+              <w:jc w:val="both"/>
+              <w:rPr>
+                <w:rFonts w:cs="Times New Roman"/>
+              </w:rPr>
+            </w:pPr>
+            <w:r>
+              <w:rPr>
+                <w:rFonts w:cs="Times New Roman"/>
+              </w:rPr>
+              <w:t>Inelastic cyclic stress-strain history</w:t>
+            </w:r>
+          </w:p>
+        </w:tc>
+      </w:tr>
+    </w:tbl>
+    <w:p>
+      <w:pPr>
+        <w:jc w:val="both"/>
+        <w:rPr>
+          <w:rFonts w:cs="Times New Roman"/>
+        </w:rPr>
+      </w:pPr>
+    </w:p>
+    <w:p>
+      <w:pPr>
+        <w:jc w:val="both"/>
+        <w:rPr>
+          <w:rFonts w:cs="Times New Roman"/>
+        </w:rPr>
+      </w:pPr>
+    </w:p>
+    <w:p>
+      <w:pPr>
+        <w:jc w:val="both"/>
+        <w:rPr>
+          <w:rFonts w:cs="Times New Roman"/>
+        </w:rPr>
+      </w:pPr>
+    </w:p>
+    <w:p>
+      <w:pPr>
+        <w:jc w:val="both"/>
+        <w:rPr>
+          <w:rFonts w:cs="Times New Roman"/>
+        </w:rPr>
+      </w:pPr>
+    </w:p>
+    <w:p>
+      <w:pPr>
+        <w:jc w:val="both"/>
+        <w:rPr>
+          <w:rFonts w:cs="Times New Roman"/>
+        </w:rPr>
+      </w:pPr>
+    </w:p>
+    <w:p>
+      <w:pPr>
+        <w:jc w:val="both"/>
+        <w:rPr>
+          <w:rFonts w:cs="Times New Roman"/>
+        </w:rPr>
+      </w:pPr>
+    </w:p>
+    <w:p>
+      <w:pPr>
+        <w:jc w:val="both"/>
+        <w:rPr>
+          <w:rFonts w:cs="Times New Roman"/>
+        </w:rPr>
+      </w:pPr>
+    </w:p>
+    <w:p>
+      <w:pPr>
+        <w:jc w:val="both"/>
+        <w:rPr>
+          <w:rFonts w:cs="Times New Roman"/>
+        </w:rPr>
+      </w:pPr>
+    </w:p>
+    <w:p>
+      <w:pPr>
+        <w:jc w:val="both"/>
+        <w:rPr>
+          <w:rFonts w:cs="Times New Roman"/>
+        </w:rPr>
+      </w:pPr>
+    </w:p>
+    <w:p>
+      <w:pPr>
+        <w:jc w:val="both"/>
+        <w:rPr>
+          <w:rFonts w:cs="Times New Roman"/>
+        </w:rPr>
+      </w:pPr>
+    </w:p>
+    <w:p>
+      <w:pPr>
+        <w:jc w:val="both"/>
+        <w:rPr>
+          <w:rFonts w:cs="Times New Roman"/>
+        </w:rPr>
+      </w:pPr>
+    </w:p>
+    <w:p>
+      <w:pPr>
+        <w:jc w:val="both"/>
+        <w:rPr>
+          <w:rFonts w:cs="Times New Roman"/>
+        </w:rPr>
+      </w:pPr>
+    </w:p>
+    <w:p>
+      <w:pPr>
+        <w:jc w:val="both"/>
+        <w:rPr>
+          <w:rFonts w:cs="Times New Roman"/>
+        </w:rPr>
+      </w:pPr>
+    </w:p>
+    <w:p>
+      <w:pPr>
+        <w:jc w:val="both"/>
+        <w:rPr>
+          <w:rFonts w:cs="Times New Roman"/>
+        </w:rPr>
+      </w:pPr>
+    </w:p>
+    <w:p>
+      <w:pPr>
+        <w:jc w:val="both"/>
+        <w:rPr>
+          <w:rFonts w:cs="Times New Roman"/>
+        </w:rPr>
+      </w:pPr>
+    </w:p>
+    <w:p>
+      <w:pPr>
+        <w:jc w:val="both"/>
+        <w:rPr>
+          <w:rFonts w:cs="Times New Roman"/>
+        </w:rPr>
+      </w:pPr>
+    </w:p>
+    <w:bookmarkStart w:id="1016" w:name="_Toc485717661" w:displacedByCustomXml="next"/>
     <w:sdt>
       <w:sdtPr>
         <w:rPr>
@@ -31677,7 +33984,6 @@
           <w:docPartUnique/>
         </w:docPartObj>
       </w:sdtPr>
-      <w:sdtEndPr/>
       <w:sdtContent>
         <w:p>
           <w:pPr>
@@ -31686,14 +33992,13 @@
           <w:r>
             <w:t>References</w:t>
           </w:r>
-          <w:bookmarkEnd w:id="997"/>
+          <w:bookmarkEnd w:id="1016"/>
         </w:p>
         <w:sdt>
           <w:sdtPr>
             <w:id w:val="-573587230"/>
             <w:bibliography/>
           </w:sdtPr>
-          <w:sdtEndPr/>
           <w:sdtContent>
             <w:p>
               <w:pPr>
@@ -34882,6 +37187,557 @@
 </w:styles>
 </file>
 
+<file path=word/glossary/document.xml><?xml version="1.0" encoding="utf-8"?>
+<w:glossaryDocument xmlns:wpc="http://schemas.microsoft.com/office/word/2010/wordprocessingCanvas" xmlns:cx="http://schemas.microsoft.com/office/drawing/2014/chartex" xmlns:cx1="http://schemas.microsoft.com/office/drawing/2015/9/8/chartex" xmlns:mc="http://schemas.openxmlformats.org/markup-compatibility/2006" xmlns:o="urn:schemas-microsoft-com:office:office" xmlns:r="http://schemas.openxmlformats.org/officeDocument/2006/relationships" xmlns:m="http://schemas.openxmlformats.org/officeDocument/2006/math" xmlns:v="urn:schemas-microsoft-com:vml" xmlns:wp14="http://schemas.microsoft.com/office/word/2010/wordprocessingDrawing" xmlns:wp="http://schemas.openxmlformats.org/drawingml/2006/wordprocessingDrawing" xmlns:w10="urn:schemas-microsoft-com:office:word" xmlns:w="http://schemas.openxmlformats.org/wordprocessingml/2006/main" xmlns:w14="http://schemas.microsoft.com/office/word/2010/wordml" xmlns:w15="http://schemas.microsoft.com/office/word/2012/wordml" xmlns:w16se="http://schemas.microsoft.com/office/word/2015/wordml/symex" xmlns:wpg="http://schemas.microsoft.com/office/word/2010/wordprocessingGroup" xmlns:wpi="http://schemas.microsoft.com/office/word/2010/wordprocessingInk" xmlns:wne="http://schemas.microsoft.com/office/word/2006/wordml" xmlns:wps="http://schemas.microsoft.com/office/word/2010/wordprocessingShape" mc:Ignorable="w14 w15 w16se wp14"/>
+</file>
+
+<file path=word/glossary/fontTable.xml><?xml version="1.0" encoding="utf-8"?>
+<w:fonts xmlns:mc="http://schemas.openxmlformats.org/markup-compatibility/2006" xmlns:r="http://schemas.openxmlformats.org/officeDocument/2006/relationships" xmlns:w="http://schemas.openxmlformats.org/wordprocessingml/2006/main" xmlns:w14="http://schemas.microsoft.com/office/word/2010/wordml" xmlns:w15="http://schemas.microsoft.com/office/word/2012/wordml" xmlns:w16se="http://schemas.microsoft.com/office/word/2015/wordml/symex" mc:Ignorable="w14 w15 w16se">
+  <w:font w:name="Symbol">
+    <w:panose1 w:val="05050102010706020507"/>
+    <w:charset w:val="02"/>
+    <w:family w:val="roman"/>
+    <w:pitch w:val="variable"/>
+    <w:sig w:usb0="00000000" w:usb1="10000000" w:usb2="00000000" w:usb3="00000000" w:csb0="80000000" w:csb1="00000000"/>
+  </w:font>
+  <w:font w:name="Times New Roman">
+    <w:panose1 w:val="02020603050405020304"/>
+    <w:charset w:val="00"/>
+    <w:family w:val="roman"/>
+    <w:pitch w:val="variable"/>
+    <w:sig w:usb0="E0002AFF" w:usb1="C0007841" w:usb2="00000009" w:usb3="00000000" w:csb0="000001FF" w:csb1="00000000"/>
+  </w:font>
+  <w:font w:name="Courier New">
+    <w:panose1 w:val="02070309020205020404"/>
+    <w:charset w:val="00"/>
+    <w:family w:val="modern"/>
+    <w:pitch w:val="fixed"/>
+    <w:sig w:usb0="E0002AFF" w:usb1="C0007843" w:usb2="00000009" w:usb3="00000000" w:csb0="000001FF" w:csb1="00000000"/>
+  </w:font>
+  <w:font w:name="Wingdings">
+    <w:panose1 w:val="05000000000000000000"/>
+    <w:charset w:val="02"/>
+    <w:family w:val="auto"/>
+    <w:pitch w:val="variable"/>
+    <w:sig w:usb0="00000000" w:usb1="10000000" w:usb2="00000000" w:usb3="00000000" w:csb0="80000000" w:csb1="00000000"/>
+  </w:font>
+  <w:font w:name="Calibri">
+    <w:panose1 w:val="020F0502020204030204"/>
+    <w:charset w:val="00"/>
+    <w:family w:val="swiss"/>
+    <w:pitch w:val="variable"/>
+    <w:sig w:usb0="E00002FF" w:usb1="4000ACFF" w:usb2="00000001" w:usb3="00000000" w:csb0="0000019F" w:csb1="00000000"/>
+  </w:font>
+  <w:font w:name="Calibri Light">
+    <w:panose1 w:val="020F0302020204030204"/>
+    <w:charset w:val="00"/>
+    <w:family w:val="swiss"/>
+    <w:pitch w:val="variable"/>
+    <w:sig w:usb0="A00002EF" w:usb1="4000207B" w:usb2="00000000" w:usb3="00000000" w:csb0="0000019F" w:csb1="00000000"/>
+  </w:font>
+  <w:font w:name="Tahoma">
+    <w:panose1 w:val="020B0604030504040204"/>
+    <w:charset w:val="00"/>
+    <w:family w:val="swiss"/>
+    <w:pitch w:val="variable"/>
+    <w:sig w:usb0="E1002EFF" w:usb1="C000605B" w:usb2="00000029" w:usb3="00000000" w:csb0="000101FF" w:csb1="00000000"/>
+  </w:font>
+  <w:font w:name="Consolas">
+    <w:panose1 w:val="020B0609020204030204"/>
+    <w:charset w:val="00"/>
+    <w:family w:val="modern"/>
+    <w:pitch w:val="fixed"/>
+    <w:sig w:usb0="E10002FF" w:usb1="4000FCFF" w:usb2="00000009" w:usb3="00000000" w:csb0="0000019F" w:csb1="00000000"/>
+  </w:font>
+  <w:font w:name="Cambria Math">
+    <w:panose1 w:val="02040503050406030204"/>
+    <w:charset w:val="00"/>
+    <w:family w:val="roman"/>
+    <w:pitch w:val="variable"/>
+    <w:sig w:usb0="E00002FF" w:usb1="420024FF" w:usb2="00000000" w:usb3="00000000" w:csb0="0000019F" w:csb1="00000000"/>
+  </w:font>
+</w:fonts>
+</file>
+
+<file path=word/glossary/settings.xml><?xml version="1.0" encoding="utf-8"?>
+<w:settings xmlns:mc="http://schemas.openxmlformats.org/markup-compatibility/2006" xmlns:o="urn:schemas-microsoft-com:office:office" xmlns:r="http://schemas.openxmlformats.org/officeDocument/2006/relationships" xmlns:m="http://schemas.openxmlformats.org/officeDocument/2006/math" xmlns:v="urn:schemas-microsoft-com:vml" xmlns:w10="urn:schemas-microsoft-com:office:word" xmlns:w="http://schemas.openxmlformats.org/wordprocessingml/2006/main" xmlns:w14="http://schemas.microsoft.com/office/word/2010/wordml" xmlns:w15="http://schemas.microsoft.com/office/word/2012/wordml" xmlns:w16se="http://schemas.microsoft.com/office/word/2015/wordml/symex" xmlns:sl="http://schemas.openxmlformats.org/schemaLibrary/2006/main" mc:Ignorable="w14 w15 w16se">
+  <w:view w:val="normal"/>
+  <w:defaultTabStop w:val="720"/>
+  <w:characterSpacingControl w:val="doNotCompress"/>
+  <w:compat>
+    <w:useFELayout/>
+    <w:compatSetting w:name="compatibilityMode" w:uri="http://schemas.microsoft.com/office/word" w:val="15"/>
+    <w:compatSetting w:name="overrideTableStyleFontSizeAndJustification" w:uri="http://schemas.microsoft.com/office/word" w:val="1"/>
+    <w:compatSetting w:name="enableOpenTypeFeatures" w:uri="http://schemas.microsoft.com/office/word" w:val="1"/>
+    <w:compatSetting w:name="doNotFlipMirrorIndents" w:uri="http://schemas.microsoft.com/office/word" w:val="1"/>
+    <w:compatSetting w:name="differentiateMultirowTableHeaders" w:uri="http://schemas.microsoft.com/office/word" w:val="1"/>
+  </w:compat>
+  <w:rsids>
+    <w:rsidRoot w:val="00BB37AF"/>
+    <w:rsid w:val="00BB37AF"/>
+  </w:rsids>
+  <m:mathPr>
+    <m:mathFont m:val="Cambria Math"/>
+    <m:brkBin m:val="before"/>
+    <m:brkBinSub m:val="--"/>
+    <m:smallFrac m:val="0"/>
+    <m:dispDef/>
+    <m:lMargin m:val="0"/>
+    <m:rMargin m:val="0"/>
+    <m:defJc m:val="centerGroup"/>
+    <m:wrapIndent m:val="1440"/>
+    <m:intLim m:val="subSup"/>
+    <m:naryLim m:val="undOvr"/>
+  </m:mathPr>
+  <w:themeFontLang w:val="en-US"/>
+  <w:clrSchemeMapping w:bg1="light1" w:t1="dark1" w:bg2="light2" w:t2="dark2" w:accent1="accent1" w:accent2="accent2" w:accent3="accent3" w:accent4="accent4" w:accent5="accent5" w:accent6="accent6" w:hyperlink="hyperlink" w:followedHyperlink="followedHyperlink"/>
+  <w:decimalSymbol w:val="."/>
+  <w:listSeparator w:val=","/>
+  <w15:chartTrackingRefBased/>
+</w:settings>
+</file>
+
+<file path=word/glossary/styles.xml><?xml version="1.0" encoding="utf-8"?>
+<w:styles xmlns:mc="http://schemas.openxmlformats.org/markup-compatibility/2006" xmlns:r="http://schemas.openxmlformats.org/officeDocument/2006/relationships" xmlns:w="http://schemas.openxmlformats.org/wordprocessingml/2006/main" xmlns:w14="http://schemas.microsoft.com/office/word/2010/wordml" xmlns:w15="http://schemas.microsoft.com/office/word/2012/wordml" xmlns:w16se="http://schemas.microsoft.com/office/word/2015/wordml/symex" mc:Ignorable="w14 w15 w16se">
+  <w:docDefaults>
+    <w:rPrDefault>
+      <w:rPr>
+        <w:rFonts w:asciiTheme="minorHAnsi" w:eastAsiaTheme="minorEastAsia" w:hAnsiTheme="minorHAnsi" w:cstheme="minorBidi"/>
+        <w:sz w:val="22"/>
+        <w:szCs w:val="22"/>
+        <w:lang w:val="en-US" w:eastAsia="en-US" w:bidi="ar-SA"/>
+      </w:rPr>
+    </w:rPrDefault>
+    <w:pPrDefault>
+      <w:pPr>
+        <w:spacing w:after="160" w:line="259" w:lineRule="auto"/>
+      </w:pPr>
+    </w:pPrDefault>
+  </w:docDefaults>
+  <w:latentStyles w:defLockedState="0" w:defUIPriority="99" w:defSemiHidden="0" w:defUnhideWhenUsed="0" w:defQFormat="0" w:count="371">
+    <w:lsdException w:name="Normal" w:uiPriority="0" w:qFormat="1"/>
+    <w:lsdException w:name="heading 1" w:uiPriority="9" w:qFormat="1"/>
+    <w:lsdException w:name="heading 2" w:semiHidden="1" w:uiPriority="9" w:unhideWhenUsed="1" w:qFormat="1"/>
+    <w:lsdException w:name="heading 3" w:semiHidden="1" w:uiPriority="9" w:unhideWhenUsed="1" w:qFormat="1"/>
+    <w:lsdException w:name="heading 4" w:semiHidden="1" w:uiPriority="9" w:unhideWhenUsed="1" w:qFormat="1"/>
+    <w:lsdException w:name="heading 5" w:semiHidden="1" w:uiPriority="9" w:unhideWhenUsed="1" w:qFormat="1"/>
+    <w:lsdException w:name="heading 6" w:semiHidden="1" w:uiPriority="9" w:unhideWhenUsed="1" w:qFormat="1"/>
+    <w:lsdException w:name="heading 7" w:semiHidden="1" w:uiPriority="9" w:unhideWhenUsed="1" w:qFormat="1"/>
+    <w:lsdException w:name="heading 8" w:semiHidden="1" w:uiPriority="9" w:unhideWhenUsed="1" w:qFormat="1"/>
+    <w:lsdException w:name="heading 9" w:semiHidden="1" w:uiPriority="9" w:unhideWhenUsed="1" w:qFormat="1"/>
+    <w:lsdException w:name="index 1" w:semiHidden="1" w:unhideWhenUsed="1"/>
+    <w:lsdException w:name="index 2" w:semiHidden="1" w:unhideWhenUsed="1"/>
+    <w:lsdException w:name="index 3" w:semiHidden="1" w:unhideWhenUsed="1"/>
+    <w:lsdException w:name="index 4" w:semiHidden="1" w:unhideWhenUsed="1"/>
+    <w:lsdException w:name="index 5" w:semiHidden="1" w:unhideWhenUsed="1"/>
+    <w:lsdException w:name="index 6" w:semiHidden="1" w:unhideWhenUsed="1"/>
+    <w:lsdException w:name="index 7" w:semiHidden="1" w:unhideWhenUsed="1"/>
+    <w:lsdException w:name="index 8" w:semiHidden="1" w:unhideWhenUsed="1"/>
+    <w:lsdException w:name="index 9" w:semiHidden="1" w:unhideWhenUsed="1"/>
+    <w:lsdException w:name="toc 1" w:semiHidden="1" w:uiPriority="39" w:unhideWhenUsed="1"/>
+    <w:lsdException w:name="toc 2" w:semiHidden="1" w:uiPriority="39" w:unhideWhenUsed="1"/>
+    <w:lsdException w:name="toc 3" w:semiHidden="1" w:uiPriority="39" w:unhideWhenUsed="1"/>
+    <w:lsdException w:name="toc 4" w:semiHidden="1" w:uiPriority="39" w:unhideWhenUsed="1"/>
+    <w:lsdException w:name="toc 5" w:semiHidden="1" w:uiPriority="39" w:unhideWhenUsed="1"/>
+    <w:lsdException w:name="toc 6" w:semiHidden="1" w:uiPriority="39" w:unhideWhenUsed="1"/>
+    <w:lsdException w:name="toc 7" w:semiHidden="1" w:uiPriority="39" w:unhideWhenUsed="1"/>
+    <w:lsdException w:name="toc 8" w:semiHidden="1" w:uiPriority="39" w:unhideWhenUsed="1"/>
+    <w:lsdException w:name="toc 9" w:semiHidden="1" w:uiPriority="39" w:unhideWhenUsed="1"/>
+    <w:lsdException w:name="Normal Indent" w:semiHidden="1" w:unhideWhenUsed="1"/>
+    <w:lsdException w:name="footnote text" w:semiHidden="1" w:unhideWhenUsed="1"/>
+    <w:lsdException w:name="annotation text" w:semiHidden="1" w:unhideWhenUsed="1"/>
+    <w:lsdException w:name="header" w:semiHidden="1" w:unhideWhenUsed="1"/>
+    <w:lsdException w:name="footer" w:semiHidden="1" w:unhideWhenUsed="1"/>
+    <w:lsdException w:name="index heading" w:semiHidden="1" w:unhideWhenUsed="1"/>
+    <w:lsdException w:name="caption" w:semiHidden="1" w:uiPriority="35" w:unhideWhenUsed="1" w:qFormat="1"/>
+    <w:lsdException w:name="table of figures" w:semiHidden="1" w:unhideWhenUsed="1"/>
+    <w:lsdException w:name="envelope address" w:semiHidden="1" w:unhideWhenUsed="1"/>
+    <w:lsdException w:name="envelope return" w:semiHidden="1" w:unhideWhenUsed="1"/>
+    <w:lsdException w:name="footnote reference" w:semiHidden="1" w:unhideWhenUsed="1"/>
+    <w:lsdException w:name="annotation reference" w:semiHidden="1" w:unhideWhenUsed="1"/>
+    <w:lsdException w:name="line number" w:semiHidden="1" w:unhideWhenUsed="1"/>
+    <w:lsdException w:name="page number" w:semiHidden="1" w:unhideWhenUsed="1"/>
+    <w:lsdException w:name="endnote reference" w:semiHidden="1" w:unhideWhenUsed="1"/>
+    <w:lsdException w:name="endnote text" w:semiHidden="1" w:unhideWhenUsed="1"/>
+    <w:lsdException w:name="table of authorities" w:semiHidden="1" w:unhideWhenUsed="1"/>
+    <w:lsdException w:name="macro" w:semiHidden="1" w:unhideWhenUsed="1"/>
+    <w:lsdException w:name="toa heading" w:semiHidden="1" w:unhideWhenUsed="1"/>
+    <w:lsdException w:name="List" w:semiHidden="1" w:unhideWhenUsed="1"/>
+    <w:lsdException w:name="List Bullet" w:semiHidden="1" w:unhideWhenUsed="1"/>
+    <w:lsdException w:name="List Number" w:semiHidden="1" w:unhideWhenUsed="1"/>
+    <w:lsdException w:name="List 2" w:semiHidden="1" w:unhideWhenUsed="1"/>
+    <w:lsdException w:name="List 3" w:semiHidden="1" w:unhideWhenUsed="1"/>
+    <w:lsdException w:name="List 4" w:semiHidden="1" w:unhideWhenUsed="1"/>
+    <w:lsdException w:name="List 5" w:semiHidden="1" w:unhideWhenUsed="1"/>
+    <w:lsdException w:name="List Bullet 2" w:semiHidden="1" w:unhideWhenUsed="1"/>
+    <w:lsdException w:name="List Bullet 3" w:semiHidden="1" w:unhideWhenUsed="1"/>
+    <w:lsdException w:name="List Bullet 4" w:semiHidden="1" w:unhideWhenUsed="1"/>
+    <w:lsdException w:name="List Bullet 5" w:semiHidden="1" w:unhideWhenUsed="1"/>
+    <w:lsdException w:name="List Number 2" w:semiHidden="1" w:unhideWhenUsed="1"/>
+    <w:lsdException w:name="List Number 3" w:semiHidden="1" w:unhideWhenUsed="1"/>
+    <w:lsdException w:name="List Number 4" w:semiHidden="1" w:unhideWhenUsed="1"/>
+    <w:lsdException w:name="List Number 5" w:semiHidden="1" w:unhideWhenUsed="1"/>
+    <w:lsdException w:name="Title" w:uiPriority="10" w:qFormat="1"/>
+    <w:lsdException w:name="Closing" w:semiHidden="1" w:unhideWhenUsed="1"/>
+    <w:lsdException w:name="Signature" w:semiHidden="1" w:unhideWhenUsed="1"/>
+    <w:lsdException w:name="Default Paragraph Font" w:semiHidden="1" w:uiPriority="1" w:unhideWhenUsed="1"/>
+    <w:lsdException w:name="Body Text" w:semiHidden="1" w:unhideWhenUsed="1"/>
+    <w:lsdException w:name="Body Text Indent" w:semiHidden="1" w:unhideWhenUsed="1"/>
+    <w:lsdException w:name="List Continue" w:semiHidden="1" w:unhideWhenUsed="1"/>
+    <w:lsdException w:name="List Continue 2" w:semiHidden="1" w:unhideWhenUsed="1"/>
+    <w:lsdException w:name="List Continue 3" w:semiHidden="1" w:unhideWhenUsed="1"/>
+    <w:lsdException w:name="List Continue 4" w:semiHidden="1" w:unhideWhenUsed="1"/>
+    <w:lsdException w:name="List Continue 5" w:semiHidden="1" w:unhideWhenUsed="1"/>
+    <w:lsdException w:name="Message Header" w:semiHidden="1" w:unhideWhenUsed="1"/>
+    <w:lsdException w:name="Subtitle" w:uiPriority="11" w:qFormat="1"/>
+    <w:lsdException w:name="Salutation" w:semiHidden="1" w:unhideWhenUsed="1"/>
+    <w:lsdException w:name="Date" w:semiHidden="1" w:unhideWhenUsed="1"/>
+    <w:lsdException w:name="Body Text First Indent" w:semiHidden="1" w:unhideWhenUsed="1"/>
+    <w:lsdException w:name="Body Text First Indent 2" w:semiHidden="1" w:unhideWhenUsed="1"/>
+    <w:lsdException w:name="Note Heading" w:semiHidden="1" w:unhideWhenUsed="1"/>
+    <w:lsdException w:name="Body Text 2" w:semiHidden="1" w:unhideWhenUsed="1"/>
+    <w:lsdException w:name="Body Text 3" w:semiHidden="1" w:unhideWhenUsed="1"/>
+    <w:lsdException w:name="Body Text Indent 2" w:semiHidden="1" w:unhideWhenUsed="1"/>
+    <w:lsdException w:name="Body Text Indent 3" w:semiHidden="1" w:unhideWhenUsed="1"/>
+    <w:lsdException w:name="Block Text" w:semiHidden="1" w:unhideWhenUsed="1"/>
+    <w:lsdException w:name="Hyperlink" w:semiHidden="1" w:unhideWhenUsed="1"/>
+    <w:lsdException w:name="FollowedHyperlink" w:semiHidden="1" w:unhideWhenUsed="1"/>
+    <w:lsdException w:name="Strong" w:uiPriority="22" w:qFormat="1"/>
+    <w:lsdException w:name="Emphasis" w:uiPriority="20" w:qFormat="1"/>
+    <w:lsdException w:name="Document Map" w:semiHidden="1" w:unhideWhenUsed="1"/>
+    <w:lsdException w:name="Plain Text" w:semiHidden="1" w:unhideWhenUsed="1"/>
+    <w:lsdException w:name="E-mail Signature" w:semiHidden="1" w:unhideWhenUsed="1"/>
+    <w:lsdException w:name="HTML Top of Form" w:semiHidden="1" w:unhideWhenUsed="1"/>
+    <w:lsdException w:name="HTML Bottom of Form" w:semiHidden="1" w:unhideWhenUsed="1"/>
+    <w:lsdException w:name="Normal (Web)" w:semiHidden="1" w:unhideWhenUsed="1"/>
+    <w:lsdException w:name="HTML Acronym" w:semiHidden="1" w:unhideWhenUsed="1"/>
+    <w:lsdException w:name="HTML Address" w:semiHidden="1" w:unhideWhenUsed="1"/>
+    <w:lsdException w:name="HTML Cite" w:semiHidden="1" w:unhideWhenUsed="1"/>
+    <w:lsdException w:name="HTML Code" w:semiHidden="1" w:unhideWhenUsed="1"/>
+    <w:lsdException w:name="HTML Definition" w:semiHidden="1" w:unhideWhenUsed="1"/>
+    <w:lsdException w:name="HTML Keyboard" w:semiHidden="1" w:unhideWhenUsed="1"/>
+    <w:lsdException w:name="HTML Preformatted" w:semiHidden="1" w:unhideWhenUsed="1"/>
+    <w:lsdException w:name="HTML Sample" w:semiHidden="1" w:unhideWhenUsed="1"/>
+    <w:lsdException w:name="HTML Typewriter" w:semiHidden="1" w:unhideWhenUsed="1"/>
+    <w:lsdException w:name="HTML Variable" w:semiHidden="1" w:unhideWhenUsed="1"/>
+    <w:lsdException w:name="Normal Table" w:semiHidden="1" w:unhideWhenUsed="1"/>
+    <w:lsdException w:name="annotation subject" w:semiHidden="1" w:unhideWhenUsed="1"/>
+    <w:lsdException w:name="No List" w:semiHidden="1" w:unhideWhenUsed="1"/>
+    <w:lsdException w:name="Outline List 1" w:semiHidden="1" w:unhideWhenUsed="1"/>
+    <w:lsdException w:name="Outline List 2" w:semiHidden="1" w:unhideWhenUsed="1"/>
+    <w:lsdException w:name="Outline List 3" w:semiHidden="1" w:unhideWhenUsed="1"/>
+    <w:lsdException w:name="Table Simple 1" w:semiHidden="1" w:unhideWhenUsed="1"/>
+    <w:lsdException w:name="Table Simple 2" w:semiHidden="1" w:unhideWhenUsed="1"/>
+    <w:lsdException w:name="Table Simple 3" w:semiHidden="1" w:unhideWhenUsed="1"/>
+    <w:lsdException w:name="Table Classic 1" w:semiHidden="1" w:unhideWhenUsed="1"/>
+    <w:lsdException w:name="Table Classic 2" w:semiHidden="1" w:unhideWhenUsed="1"/>
+    <w:lsdException w:name="Table Classic 3" w:semiHidden="1" w:unhideWhenUsed="1"/>
+    <w:lsdException w:name="Table Classic 4" w:semiHidden="1" w:unhideWhenUsed="1"/>
+    <w:lsdException w:name="Table Colorful 1" w:semiHidden="1" w:unhideWhenUsed="1"/>
+    <w:lsdException w:name="Table Colorful 2" w:semiHidden="1" w:unhideWhenUsed="1"/>
+    <w:lsdException w:name="Table Colorful 3" w:semiHidden="1" w:unhideWhenUsed="1"/>
+    <w:lsdException w:name="Table Columns 1" w:semiHidden="1" w:unhideWhenUsed="1"/>
+    <w:lsdException w:name="Table Columns 2" w:semiHidden="1" w:unhideWhenUsed="1"/>
+    <w:lsdException w:name="Table Columns 3" w:semiHidden="1" w:unhideWhenUsed="1"/>
+    <w:lsdException w:name="Table Columns 4" w:semiHidden="1" w:unhideWhenUsed="1"/>
+    <w:lsdException w:name="Table Columns 5" w:semiHidden="1" w:unhideWhenUsed="1"/>
+    <w:lsdException w:name="Table Grid 1" w:semiHidden="1" w:unhideWhenUsed="1"/>
+    <w:lsdException w:name="Table Grid 2" w:semiHidden="1" w:unhideWhenUsed="1"/>
+    <w:lsdException w:name="Table Grid 3" w:semiHidden="1" w:unhideWhenUsed="1"/>
+    <w:lsdException w:name="Table Grid 4" w:semiHidden="1" w:unhideWhenUsed="1"/>
+    <w:lsdException w:name="Table Grid 5" w:semiHidden="1" w:unhideWhenUsed="1"/>
+    <w:lsdException w:name="Table Grid 6" w:semiHidden="1" w:unhideWhenUsed="1"/>
+    <w:lsdException w:name="Table Grid 7" w:semiHidden="1" w:unhideWhenUsed="1"/>
+    <w:lsdException w:name="Table Grid 8" w:semiHidden="1" w:unhideWhenUsed="1"/>
+    <w:lsdException w:name="Table List 1" w:semiHidden="1" w:unhideWhenUsed="1"/>
+    <w:lsdException w:name="Table List 2" w:semiHidden="1" w:unhideWhenUsed="1"/>
+    <w:lsdException w:name="Table List 3" w:semiHidden="1" w:unhideWhenUsed="1"/>
+    <w:lsdException w:name="Table List 4" w:semiHidden="1" w:unhideWhenUsed="1"/>
+    <w:lsdException w:name="Table List 5" w:semiHidden="1" w:unhideWhenUsed="1"/>
+    <w:lsdException w:name="Table List 6" w:semiHidden="1" w:unhideWhenUsed="1"/>
+    <w:lsdException w:name="Table List 7" w:semiHidden="1" w:unhideWhenUsed="1"/>
+    <w:lsdException w:name="Table List 8" w:semiHidden="1" w:unhideWhenUsed="1"/>
+    <w:lsdException w:name="Table 3D effects 1" w:semiHidden="1" w:unhideWhenUsed="1"/>
+    <w:lsdException w:name="Table 3D effects 2" w:semiHidden="1" w:unhideWhenUsed="1"/>
+    <w:lsdException w:name="Table 3D effects 3" w:semiHidden="1" w:unhideWhenUsed="1"/>
+    <w:lsdException w:name="Table Contemporary" w:semiHidden="1" w:unhideWhenUsed="1"/>
+    <w:lsdException w:name="Table Elegant" w:semiHidden="1" w:unhideWhenUsed="1"/>
+    <w:lsdException w:name="Table Professional" w:semiHidden="1" w:unhideWhenUsed="1"/>
+    <w:lsdException w:name="Table Subtle 1" w:semiHidden="1" w:unhideWhenUsed="1"/>
+    <w:lsdException w:name="Table Subtle 2" w:semiHidden="1" w:unhideWhenUsed="1"/>
+    <w:lsdException w:name="Table Web 1" w:semiHidden="1" w:unhideWhenUsed="1"/>
+    <w:lsdException w:name="Table Web 2" w:semiHidden="1" w:unhideWhenUsed="1"/>
+    <w:lsdException w:name="Table Web 3" w:semiHidden="1" w:unhideWhenUsed="1"/>
+    <w:lsdException w:name="Balloon Text" w:semiHidden="1" w:unhideWhenUsed="1"/>
+    <w:lsdException w:name="Table Grid" w:uiPriority="39"/>
+    <w:lsdException w:name="Table Theme" w:semiHidden="1" w:unhideWhenUsed="1"/>
+    <w:lsdException w:name="Placeholder Text" w:semiHidden="1"/>
+    <w:lsdException w:name="No Spacing" w:uiPriority="1" w:qFormat="1"/>
+    <w:lsdException w:name="Light Shading" w:uiPriority="60"/>
+    <w:lsdException w:name="Light List" w:uiPriority="61"/>
+    <w:lsdException w:name="Light Grid" w:uiPriority="62"/>
+    <w:lsdException w:name="Medium Shading 1" w:uiPriority="63"/>
+    <w:lsdException w:name="Medium Shading 2" w:uiPriority="64"/>
+    <w:lsdException w:name="Medium List 1" w:uiPriority="65"/>
+    <w:lsdException w:name="Medium List 2" w:uiPriority="66"/>
+    <w:lsdException w:name="Medium Grid 1" w:uiPriority="67"/>
+    <w:lsdException w:name="Medium Grid 2" w:uiPriority="68"/>
+    <w:lsdException w:name="Medium Grid 3" w:uiPriority="69"/>
+    <w:lsdException w:name="Dark List" w:uiPriority="70"/>
+    <w:lsdException w:name="Colorful Shading" w:uiPriority="71"/>
+    <w:lsdException w:name="Colorful List" w:uiPriority="72"/>
+    <w:lsdException w:name="Colorful Grid" w:uiPriority="73"/>
+    <w:lsdException w:name="Light Shading Accent 1" w:uiPriority="60"/>
+    <w:lsdException w:name="Light List Accent 1" w:uiPriority="61"/>
+    <w:lsdException w:name="Light Grid Accent 1" w:uiPriority="62"/>
+    <w:lsdException w:name="Medium Shading 1 Accent 1" w:uiPriority="63"/>
+    <w:lsdException w:name="Medium Shading 2 Accent 1" w:uiPriority="64"/>
+    <w:lsdException w:name="Medium List 1 Accent 1" w:uiPriority="65"/>
+    <w:lsdException w:name="Revision" w:semiHidden="1"/>
+    <w:lsdException w:name="List Paragraph" w:uiPriority="34" w:qFormat="1"/>
+    <w:lsdException w:name="Quote" w:uiPriority="29" w:qFormat="1"/>
+    <w:lsdException w:name="Intense Quote" w:uiPriority="30" w:qFormat="1"/>
+    <w:lsdException w:name="Medium List 2 Accent 1" w:uiPriority="66"/>
+    <w:lsdException w:name="Medium Grid 1 Accent 1" w:uiPriority="67"/>
+    <w:lsdException w:name="Medium Grid 2 Accent 1" w:uiPriority="68"/>
+    <w:lsdException w:name="Medium Grid 3 Accent 1" w:uiPriority="69"/>
+    <w:lsdException w:name="Dark List Accent 1" w:uiPriority="70"/>
+    <w:lsdException w:name="Colorful Shading Accent 1" w:uiPriority="71"/>
+    <w:lsdException w:name="Colorful List Accent 1" w:uiPriority="72"/>
+    <w:lsdException w:name="Colorful Grid Accent 1" w:uiPriority="73"/>
+    <w:lsdException w:name="Light Shading Accent 2" w:uiPriority="60"/>
+    <w:lsdException w:name="Light List Accent 2" w:uiPriority="61"/>
+    <w:lsdException w:name="Light Grid Accent 2" w:uiPriority="62"/>
+    <w:lsdException w:name="Medium Shading 1 Accent 2" w:uiPriority="63"/>
+    <w:lsdException w:name="Medium Shading 2 Accent 2" w:uiPriority="64"/>
+    <w:lsdException w:name="Medium List 1 Accent 2" w:uiPriority="65"/>
+    <w:lsdException w:name="Medium List 2 Accent 2" w:uiPriority="66"/>
+    <w:lsdException w:name="Medium Grid 1 Accent 2" w:uiPriority="67"/>
+    <w:lsdException w:name="Medium Grid 2 Accent 2" w:uiPriority="68"/>
+    <w:lsdException w:name="Medium Grid 3 Accent 2" w:uiPriority="69"/>
+    <w:lsdException w:name="Dark List Accent 2" w:uiPriority="70"/>
+    <w:lsdException w:name="Colorful Shading Accent 2" w:uiPriority="71"/>
+    <w:lsdException w:name="Colorful List Accent 2" w:uiPriority="72"/>
+    <w:lsdException w:name="Colorful Grid Accent 2" w:uiPriority="73"/>
+    <w:lsdException w:name="Light Shading Accent 3" w:uiPriority="60"/>
+    <w:lsdException w:name="Light List Accent 3" w:uiPriority="61"/>
+    <w:lsdException w:name="Light Grid Accent 3" w:uiPriority="62"/>
+    <w:lsdException w:name="Medium Shading 1 Accent 3" w:uiPriority="63"/>
+    <w:lsdException w:name="Medium Shading 2 Accent 3" w:uiPriority="64"/>
+    <w:lsdException w:name="Medium List 1 Accent 3" w:uiPriority="65"/>
+    <w:lsdException w:name="Medium List 2 Accent 3" w:uiPriority="66"/>
+    <w:lsdException w:name="Medium Grid 1 Accent 3" w:uiPriority="67"/>
+    <w:lsdException w:name="Medium Grid 2 Accent 3" w:uiPriority="68"/>
+    <w:lsdException w:name="Medium Grid 3 Accent 3" w:uiPriority="69"/>
+    <w:lsdException w:name="Dark List Accent 3" w:uiPriority="70"/>
+    <w:lsdException w:name="Colorful Shading Accent 3" w:uiPriority="71"/>
+    <w:lsdException w:name="Colorful List Accent 3" w:uiPriority="72"/>
+    <w:lsdException w:name="Colorful Grid Accent 3" w:uiPriority="73"/>
+    <w:lsdException w:name="Light Shading Accent 4" w:uiPriority="60"/>
+    <w:lsdException w:name="Light List Accent 4" w:uiPriority="61"/>
+    <w:lsdException w:name="Light Grid Accent 4" w:uiPriority="62"/>
+    <w:lsdException w:name="Medium Shading 1 Accent 4" w:uiPriority="63"/>
+    <w:lsdException w:name="Medium Shading 2 Accent 4" w:uiPriority="64"/>
+    <w:lsdException w:name="Medium List 1 Accent 4" w:uiPriority="65"/>
+    <w:lsdException w:name="Medium List 2 Accent 4" w:uiPriority="66"/>
+    <w:lsdException w:name="Medium Grid 1 Accent 4" w:uiPriority="67"/>
+    <w:lsdException w:name="Medium Grid 2 Accent 4" w:uiPriority="68"/>
+    <w:lsdException w:name="Medium Grid 3 Accent 4" w:uiPriority="69"/>
+    <w:lsdException w:name="Dark List Accent 4" w:uiPriority="70"/>
+    <w:lsdException w:name="Colorful Shading Accent 4" w:uiPriority="71"/>
+    <w:lsdException w:name="Colorful List Accent 4" w:uiPriority="72"/>
+    <w:lsdException w:name="Colorful Grid Accent 4" w:uiPriority="73"/>
+    <w:lsdException w:name="Light Shading Accent 5" w:uiPriority="60"/>
+    <w:lsdException w:name="Light List Accent 5" w:uiPriority="61"/>
+    <w:lsdException w:name="Light Grid Accent 5" w:uiPriority="62"/>
+    <w:lsdException w:name="Medium Shading 1 Accent 5" w:uiPriority="63"/>
+    <w:lsdException w:name="Medium Shading 2 Accent 5" w:uiPriority="64"/>
+    <w:lsdException w:name="Medium List 1 Accent 5" w:uiPriority="65"/>
+    <w:lsdException w:name="Medium List 2 Accent 5" w:uiPriority="66"/>
+    <w:lsdException w:name="Medium Grid 1 Accent 5" w:uiPriority="67"/>
+    <w:lsdException w:name="Medium Grid 2 Accent 5" w:uiPriority="68"/>
+    <w:lsdException w:name="Medium Grid 3 Accent 5" w:uiPriority="69"/>
+    <w:lsdException w:name="Dark List Accent 5" w:uiPriority="70"/>
+    <w:lsdException w:name="Colorful Shading Accent 5" w:uiPriority="71"/>
+    <w:lsdException w:name="Colorful List Accent 5" w:uiPriority="72"/>
+    <w:lsdException w:name="Colorful Grid Accent 5" w:uiPriority="73"/>
+    <w:lsdException w:name="Light Shading Accent 6" w:uiPriority="60"/>
+    <w:lsdException w:name="Light List Accent 6" w:uiPriority="61"/>
+    <w:lsdException w:name="Light Grid Accent 6" w:uiPriority="62"/>
+    <w:lsdException w:name="Medium Shading 1 Accent 6" w:uiPriority="63"/>
+    <w:lsdException w:name="Medium Shading 2 Accent 6" w:uiPriority="64"/>
+    <w:lsdException w:name="Medium List 1 Accent 6" w:uiPriority="65"/>
+    <w:lsdException w:name="Medium List 2 Accent 6" w:uiPriority="66"/>
+    <w:lsdException w:name="Medium Grid 1 Accent 6" w:uiPriority="67"/>
+    <w:lsdException w:name="Medium Grid 2 Accent 6" w:uiPriority="68"/>
+    <w:lsdException w:name="Medium Grid 3 Accent 6" w:uiPriority="69"/>
+    <w:lsdException w:name="Dark List Accent 6" w:uiPriority="70"/>
+    <w:lsdException w:name="Colorful Shading Accent 6" w:uiPriority="71"/>
+    <w:lsdException w:name="Colorful List Accent 6" w:uiPriority="72"/>
+    <w:lsdException w:name="Colorful Grid Accent 6" w:uiPriority="73"/>
+    <w:lsdException w:name="Subtle Emphasis" w:uiPriority="19" w:qFormat="1"/>
+    <w:lsdException w:name="Intense Emphasis" w:uiPriority="21" w:qFormat="1"/>
+    <w:lsdException w:name="Subtle Reference" w:uiPriority="31" w:qFormat="1"/>
+    <w:lsdException w:name="Intense Reference" w:uiPriority="32" w:qFormat="1"/>
+    <w:lsdException w:name="Book Title" w:uiPriority="33" w:qFormat="1"/>
+    <w:lsdException w:name="Bibliography" w:semiHidden="1" w:uiPriority="37" w:unhideWhenUsed="1"/>
+    <w:lsdException w:name="TOC Heading" w:semiHidden="1" w:uiPriority="39" w:unhideWhenUsed="1" w:qFormat="1"/>
+    <w:lsdException w:name="Plain Table 1" w:uiPriority="41"/>
+    <w:lsdException w:name="Plain Table 2" w:uiPriority="42"/>
+    <w:lsdException w:name="Plain Table 3" w:uiPriority="43"/>
+    <w:lsdException w:name="Plain Table 4" w:uiPriority="44"/>
+    <w:lsdException w:name="Plain Table 5" w:uiPriority="45"/>
+    <w:lsdException w:name="Grid Table Light" w:uiPriority="40"/>
+    <w:lsdException w:name="Grid Table 1 Light" w:uiPriority="46"/>
+    <w:lsdException w:name="Grid Table 2" w:uiPriority="47"/>
+    <w:lsdException w:name="Grid Table 3" w:uiPriority="48"/>
+    <w:lsdException w:name="Grid Table 4" w:uiPriority="49"/>
+    <w:lsdException w:name="Grid Table 5 Dark" w:uiPriority="50"/>
+    <w:lsdException w:name="Grid Table 6 Colorful" w:uiPriority="51"/>
+    <w:lsdException w:name="Grid Table 7 Colorful" w:uiPriority="52"/>
+    <w:lsdException w:name="Grid Table 1 Light Accent 1" w:uiPriority="46"/>
+    <w:lsdException w:name="Grid Table 2 Accent 1" w:uiPriority="47"/>
+    <w:lsdException w:name="Grid Table 3 Accent 1" w:uiPriority="48"/>
+    <w:lsdException w:name="Grid Table 4 Accent 1" w:uiPriority="49"/>
+    <w:lsdException w:name="Grid Table 5 Dark Accent 1" w:uiPriority="50"/>
+    <w:lsdException w:name="Grid Table 6 Colorful Accent 1" w:uiPriority="51"/>
+    <w:lsdException w:name="Grid Table 7 Colorful Accent 1" w:uiPriority="52"/>
+    <w:lsdException w:name="Grid Table 1 Light Accent 2" w:uiPriority="46"/>
+    <w:lsdException w:name="Grid Table 2 Accent 2" w:uiPriority="47"/>
+    <w:lsdException w:name="Grid Table 3 Accent 2" w:uiPriority="48"/>
+    <w:lsdException w:name="Grid Table 4 Accent 2" w:uiPriority="49"/>
+    <w:lsdException w:name="Grid Table 5 Dark Accent 2" w:uiPriority="50"/>
+    <w:lsdException w:name="Grid Table 6 Colorful Accent 2" w:uiPriority="51"/>
+    <w:lsdException w:name="Grid Table 7 Colorful Accent 2" w:uiPriority="52"/>
+    <w:lsdException w:name="Grid Table 1 Light Accent 3" w:uiPriority="46"/>
+    <w:lsdException w:name="Grid Table 2 Accent 3" w:uiPriority="47"/>
+    <w:lsdException w:name="Grid Table 3 Accent 3" w:uiPriority="48"/>
+    <w:lsdException w:name="Grid Table 4 Accent 3" w:uiPriority="49"/>
+    <w:lsdException w:name="Grid Table 5 Dark Accent 3" w:uiPriority="50"/>
+    <w:lsdException w:name="Grid Table 6 Colorful Accent 3" w:uiPriority="51"/>
+    <w:lsdException w:name="Grid Table 7 Colorful Accent 3" w:uiPriority="52"/>
+    <w:lsdException w:name="Grid Table 1 Light Accent 4" w:uiPriority="46"/>
+    <w:lsdException w:name="Grid Table 2 Accent 4" w:uiPriority="47"/>
+    <w:lsdException w:name="Grid Table 3 Accent 4" w:uiPriority="48"/>
+    <w:lsdException w:name="Grid Table 4 Accent 4" w:uiPriority="49"/>
+    <w:lsdException w:name="Grid Table 5 Dark Accent 4" w:uiPriority="50"/>
+    <w:lsdException w:name="Grid Table 6 Colorful Accent 4" w:uiPriority="51"/>
+    <w:lsdException w:name="Grid Table 7 Colorful Accent 4" w:uiPriority="52"/>
+    <w:lsdException w:name="Grid Table 1 Light Accent 5" w:uiPriority="46"/>
+    <w:lsdException w:name="Grid Table 2 Accent 5" w:uiPriority="47"/>
+    <w:lsdException w:name="Grid Table 3 Accent 5" w:uiPriority="48"/>
+    <w:lsdException w:name="Grid Table 4 Accent 5" w:uiPriority="49"/>
+    <w:lsdException w:name="Grid Table 5 Dark Accent 5" w:uiPriority="50"/>
+    <w:lsdException w:name="Grid Table 6 Colorful Accent 5" w:uiPriority="51"/>
+    <w:lsdException w:name="Grid Table 7 Colorful Accent 5" w:uiPriority="52"/>
+    <w:lsdException w:name="Grid Table 1 Light Accent 6" w:uiPriority="46"/>
+    <w:lsdException w:name="Grid Table 2 Accent 6" w:uiPriority="47"/>
+    <w:lsdException w:name="Grid Table 3 Accent 6" w:uiPriority="48"/>
+    <w:lsdException w:name="Grid Table 4 Accent 6" w:uiPriority="49"/>
+    <w:lsdException w:name="Grid Table 5 Dark Accent 6" w:uiPriority="50"/>
+    <w:lsdException w:name="Grid Table 6 Colorful Accent 6" w:uiPriority="51"/>
+    <w:lsdException w:name="Grid Table 7 Colorful Accent 6" w:uiPriority="52"/>
+    <w:lsdException w:name="List Table 1 Light" w:uiPriority="46"/>
+    <w:lsdException w:name="List Table 2" w:uiPriority="47"/>
+    <w:lsdException w:name="List Table 3" w:uiPriority="48"/>
+    <w:lsdException w:name="List Table 4" w:uiPriority="49"/>
+    <w:lsdException w:name="List Table 5 Dark" w:uiPriority="50"/>
+    <w:lsdException w:name="List Table 6 Colorful" w:uiPriority="51"/>
+    <w:lsdException w:name="List Table 7 Colorful" w:uiPriority="52"/>
+    <w:lsdException w:name="List Table 1 Light Accent 1" w:uiPriority="46"/>
+    <w:lsdException w:name="List Table 2 Accent 1" w:uiPriority="47"/>
+    <w:lsdException w:name="List Table 3 Accent 1" w:uiPriority="48"/>
+    <w:lsdException w:name="List Table 4 Accent 1" w:uiPriority="49"/>
+    <w:lsdException w:name="List Table 5 Dark Accent 1" w:uiPriority="50"/>
+    <w:lsdException w:name="List Table 6 Colorful Accent 1" w:uiPriority="51"/>
+    <w:lsdException w:name="List Table 7 Colorful Accent 1" w:uiPriority="52"/>
+    <w:lsdException w:name="List Table 1 Light Accent 2" w:uiPriority="46"/>
+    <w:lsdException w:name="List Table 2 Accent 2" w:uiPriority="47"/>
+    <w:lsdException w:name="List Table 3 Accent 2" w:uiPriority="48"/>
+    <w:lsdException w:name="List Table 4 Accent 2" w:uiPriority="49"/>
+    <w:lsdException w:name="List Table 5 Dark Accent 2" w:uiPriority="50"/>
+    <w:lsdException w:name="List Table 6 Colorful Accent 2" w:uiPriority="51"/>
+    <w:lsdException w:name="List Table 7 Colorful Accent 2" w:uiPriority="52"/>
+    <w:lsdException w:name="List Table 1 Light Accent 3" w:uiPriority="46"/>
+    <w:lsdException w:name="List Table 2 Accent 3" w:uiPriority="47"/>
+    <w:lsdException w:name="List Table 3 Accent 3" w:uiPriority="48"/>
+    <w:lsdException w:name="List Table 4 Accent 3" w:uiPriority="49"/>
+    <w:lsdException w:name="List Table 5 Dark Accent 3" w:uiPriority="50"/>
+    <w:lsdException w:name="List Table 6 Colorful Accent 3" w:uiPriority="51"/>
+    <w:lsdException w:name="List Table 7 Colorful Accent 3" w:uiPriority="52"/>
+    <w:lsdException w:name="List Table 1 Light Accent 4" w:uiPriority="46"/>
+    <w:lsdException w:name="List Table 2 Accent 4" w:uiPriority="47"/>
+    <w:lsdException w:name="List Table 3 Accent 4" w:uiPriority="48"/>
+    <w:lsdException w:name="List Table 4 Accent 4" w:uiPriority="49"/>
+    <w:lsdException w:name="List Table 5 Dark Accent 4" w:uiPriority="50"/>
+    <w:lsdException w:name="List Table 6 Colorful Accent 4" w:uiPriority="51"/>
+    <w:lsdException w:name="List Table 7 Colorful Accent 4" w:uiPriority="52"/>
+    <w:lsdException w:name="List Table 1 Light Accent 5" w:uiPriority="46"/>
+    <w:lsdException w:name="List Table 2 Accent 5" w:uiPriority="47"/>
+    <w:lsdException w:name="List Table 3 Accent 5" w:uiPriority="48"/>
+    <w:lsdException w:name="List Table 4 Accent 5" w:uiPriority="49"/>
+    <w:lsdException w:name="List Table 5 Dark Accent 5" w:uiPriority="50"/>
+    <w:lsdException w:name="List Table 6 Colorful Accent 5" w:uiPriority="51"/>
+    <w:lsdException w:name="List Table 7 Colorful Accent 5" w:uiPriority="52"/>
+    <w:lsdException w:name="List Table 1 Light Accent 6" w:uiPriority="46"/>
+    <w:lsdException w:name="List Table 2 Accent 6" w:uiPriority="47"/>
+    <w:lsdException w:name="List Table 3 Accent 6" w:uiPriority="48"/>
+    <w:lsdException w:name="List Table 4 Accent 6" w:uiPriority="49"/>
+    <w:lsdException w:name="List Table 5 Dark Accent 6" w:uiPriority="50"/>
+    <w:lsdException w:name="List Table 6 Colorful Accent 6" w:uiPriority="51"/>
+    <w:lsdException w:name="List Table 7 Colorful Accent 6" w:uiPriority="52"/>
+  </w:latentStyles>
+  <w:style w:type="paragraph" w:default="1" w:styleId="Normal">
+    <w:name w:val="Normal"/>
+    <w:qFormat/>
+  </w:style>
+  <w:style w:type="character" w:default="1" w:styleId="DefaultParagraphFont">
+    <w:name w:val="Default Paragraph Font"/>
+    <w:uiPriority w:val="1"/>
+    <w:semiHidden/>
+    <w:unhideWhenUsed/>
+  </w:style>
+  <w:style w:type="table" w:default="1" w:styleId="TableNormal">
+    <w:name w:val="Normal Table"/>
+    <w:uiPriority w:val="99"/>
+    <w:semiHidden/>
+    <w:unhideWhenUsed/>
+    <w:tblPr>
+      <w:tblInd w:w="0" w:type="dxa"/>
+      <w:tblCellMar>
+        <w:top w:w="0" w:type="dxa"/>
+        <w:left w:w="108" w:type="dxa"/>
+        <w:bottom w:w="0" w:type="dxa"/>
+        <w:right w:w="108" w:type="dxa"/>
+      </w:tblCellMar>
+    </w:tblPr>
+  </w:style>
+  <w:style w:type="numbering" w:default="1" w:styleId="NoList">
+    <w:name w:val="No List"/>
+    <w:uiPriority w:val="99"/>
+    <w:semiHidden/>
+    <w:unhideWhenUsed/>
+  </w:style>
+  <w:style w:type="character" w:styleId="PlaceholderText">
+    <w:name w:val="Placeholder Text"/>
+    <w:basedOn w:val="DefaultParagraphFont"/>
+    <w:uiPriority w:val="99"/>
+    <w:semiHidden/>
+    <w:rsid w:val="00BB37AF"/>
+    <w:rPr>
+      <w:color w:val="808080"/>
+    </w:rPr>
+  </w:style>
+</w:styles>
+</file>
+
+<file path=word/glossary/webSettings.xml><?xml version="1.0" encoding="utf-8"?>
+<w:webSettings xmlns:mc="http://schemas.openxmlformats.org/markup-compatibility/2006" xmlns:r="http://schemas.openxmlformats.org/officeDocument/2006/relationships" xmlns:w="http://schemas.openxmlformats.org/wordprocessingml/2006/main" xmlns:w14="http://schemas.microsoft.com/office/word/2010/wordml" xmlns:w15="http://schemas.microsoft.com/office/word/2012/wordml" xmlns:w16se="http://schemas.microsoft.com/office/word/2015/wordml/symex" mc:Ignorable="w14 w15 w16se">
+  <w:optimizeForBrowser/>
+  <w:allowPNG/>
+</w:webSettings>
+</file>
+
 <file path=word/theme/theme1.xml><?xml version="1.0" encoding="utf-8"?>
 <a:theme xmlns:a="http://schemas.openxmlformats.org/drawingml/2006/main" name="Office Theme">
   <a:themeElements>
@@ -35799,7 +38655,7 @@
 </file>
 
 <file path=customXml/itemProps1.xml><?xml version="1.0" encoding="utf-8"?>
-<ds:datastoreItem xmlns:ds="http://schemas.openxmlformats.org/officeDocument/2006/customXml" ds:itemID="{C4C84DEC-782B-44F8-83D2-572BBE2DCB2C}">
+<ds:datastoreItem xmlns:ds="http://schemas.openxmlformats.org/officeDocument/2006/customXml" ds:itemID="{6DED665C-1BEA-42C4-B948-95366C53EF2E}">
   <ds:schemaRefs>
     <ds:schemaRef ds:uri="http://schemas.openxmlformats.org/officeDocument/2006/bibliography"/>
   </ds:schemaRefs>

--- a/Documentation/Quick Fatigue Tool Appendices.docx
+++ b/Documentation/Quick Fatigue Tool Appendices.docx
@@ -3013,6 +3013,7 @@
           <w:id w:val="236830225"/>
           <w:citation/>
         </w:sdtPr>
+        <w:sdtEndPr/>
         <w:sdtContent>
           <w:r>
             <w:rPr>
@@ -3062,6 +3063,7 @@
           <w:id w:val="2089576416"/>
           <w:citation/>
         </w:sdtPr>
+        <w:sdtEndPr/>
         <w:sdtContent>
           <w:r>
             <w:rPr>
@@ -3111,6 +3113,7 @@
           <w:id w:val="1135298701"/>
           <w:citation/>
         </w:sdtPr>
+        <w:sdtEndPr/>
         <w:sdtContent>
           <w:r>
             <w:rPr>
@@ -3160,6 +3163,7 @@
           <w:id w:val="829489841"/>
           <w:citation/>
         </w:sdtPr>
+        <w:sdtEndPr/>
         <w:sdtContent>
           <w:r>
             <w:rPr>
@@ -3218,6 +3222,7 @@
           <w:id w:val="-588697153"/>
           <w:citation/>
         </w:sdtPr>
+        <w:sdtEndPr/>
         <w:sdtContent>
           <w:r>
             <w:rPr>
@@ -3480,6 +3485,7 @@
           <w:id w:val="1091666737"/>
           <w:citation/>
         </w:sdtPr>
+        <w:sdtEndPr/>
         <w:sdtContent>
           <w:r>
             <w:rPr>
@@ -4921,6 +4927,7 @@
           <w:id w:val="-458499453"/>
           <w:citation/>
         </w:sdtPr>
+        <w:sdtEndPr/>
         <w:sdtContent>
           <w:r>
             <w:rPr>
@@ -4970,6 +4977,7 @@
           <w:id w:val="1160974485"/>
           <w:citation/>
         </w:sdtPr>
+        <w:sdtEndPr/>
         <w:sdtContent>
           <w:r>
             <w:rPr>
@@ -5025,6 +5033,7 @@
           <w:id w:val="1548109640"/>
           <w:citation/>
         </w:sdtPr>
+        <w:sdtEndPr/>
         <w:sdtContent>
           <w:r>
             <w:rPr>
@@ -5080,6 +5089,7 @@
           <w:id w:val="-443848096"/>
           <w:citation/>
         </w:sdtPr>
+        <w:sdtEndPr/>
         <w:sdtContent>
           <w:r>
             <w:rPr>
@@ -5129,6 +5139,7 @@
           <w:id w:val="973252812"/>
           <w:citation/>
         </w:sdtPr>
+        <w:sdtEndPr/>
         <w:sdtContent>
           <w:r>
             <w:rPr>
@@ -5178,6 +5189,7 @@
           <w:id w:val="1395164187"/>
           <w:citation/>
         </w:sdtPr>
+        <w:sdtEndPr/>
         <w:sdtContent>
           <w:r>
             <w:rPr>
@@ -5227,6 +5239,7 @@
           <w:id w:val="-1790499054"/>
           <w:citation/>
         </w:sdtPr>
+        <w:sdtEndPr/>
         <w:sdtContent>
           <w:r>
             <w:rPr>
@@ -5740,6 +5753,7 @@
                 <w:szCs w:val="24"/>
               </w:rPr>
             </w:pPr>
+            <w:proofErr w:type="spellStart"/>
             <w:r>
               <w:rPr>
                 <w:rFonts w:cs="Courier New"/>
@@ -5749,6 +5763,7 @@
               </w:rPr>
               <w:t>rainflowAlgorithm</w:t>
             </w:r>
+            <w:proofErr w:type="spellEnd"/>
           </w:p>
         </w:tc>
         <w:tc>
@@ -6211,6 +6226,7 @@
           <w:id w:val="-2110882467"/>
           <w:citation/>
         </w:sdtPr>
+        <w:sdtEndPr/>
         <w:sdtContent>
           <w:r>
             <w:rPr>
@@ -6465,6 +6481,7 @@
                 <w:szCs w:val="24"/>
               </w:rPr>
             </w:pPr>
+            <w:proofErr w:type="spellStart"/>
             <w:r>
               <w:rPr>
                 <w:rFonts w:cs="Courier New"/>
@@ -6474,6 +6491,7 @@
               </w:rPr>
               <w:t>ndEndurance</w:t>
             </w:r>
+            <w:proofErr w:type="spellEnd"/>
           </w:p>
         </w:tc>
         <w:tc>
@@ -6536,6 +6554,7 @@
         </w:rPr>
         <w:t xml:space="preserve">If </w:t>
       </w:r>
+      <w:proofErr w:type="spellStart"/>
       <w:r>
         <w:rPr>
           <w:rFonts w:cs="Courier New"/>
@@ -6545,6 +6564,7 @@
         </w:rPr>
         <w:t>ndEndurance</w:t>
       </w:r>
+      <w:proofErr w:type="spellEnd"/>
       <w:r>
         <w:rPr>
           <w:rFonts w:cs="Times New Roman"/>
@@ -6555,7 +6575,26 @@
         <w:rPr>
           <w:rFonts w:cs="Times New Roman"/>
         </w:rPr>
-        <w:t xml:space="preserve">, Quick Fatigue Tool determines whether to account for the endurance limit based on the material classification defined in the material </w:t>
+        <w:t>, Quick Fatigue Tool determines</w:t>
+      </w:r>
+      <w:r>
+        <w:rPr>
+          <w:rFonts w:cs="Times New Roman"/>
+        </w:rPr>
+        <w:t xml:space="preserve"> from the table below</w:t>
+      </w:r>
+      <w:r>
+        <w:rPr>
+          <w:rFonts w:cs="Times New Roman"/>
+        </w:rPr>
+        <w:t xml:space="preserve"> whether to account for the endurance limit based on the material classification defined in the </w:t>
+      </w:r>
+      <w:proofErr w:type="gramStart"/>
+      <w:r>
+        <w:rPr>
+          <w:rFonts w:cs="Times New Roman"/>
+        </w:rPr>
+        <w:t xml:space="preserve">material </w:t>
       </w:r>
       <w:r>
         <w:rPr>
@@ -6564,6 +6603,7 @@
         </w:rPr>
         <w:t>.mat</w:t>
       </w:r>
+      <w:proofErr w:type="gramEnd"/>
       <w:r>
         <w:rPr>
           <w:rFonts w:cs="Times New Roman"/>
@@ -6899,7 +6939,19 @@
         <w:rPr>
           <w:rFonts w:eastAsiaTheme="minorEastAsia" w:cs="Times New Roman"/>
         </w:rPr>
-        <w:t xml:space="preserve"> shown that cycles above the endurance limit can result in fatigue damage from otherwise non-damaging cycles</w:t>
+        <w:t xml:space="preserve"> shown that cycles </w:t>
+      </w:r>
+      <w:r>
+        <w:rPr>
+          <w:rFonts w:eastAsiaTheme="minorEastAsia" w:cs="Times New Roman"/>
+        </w:rPr>
+        <w:t>below</w:t>
+      </w:r>
+      <w:r>
+        <w:rPr>
+          <w:rFonts w:eastAsiaTheme="minorEastAsia" w:cs="Times New Roman"/>
+        </w:rPr>
+        <w:t xml:space="preserve"> the endurance limit can result in fatigue damage from otherwise non-damaging cycles</w:t>
       </w:r>
       <w:sdt>
         <w:sdtPr>
@@ -6909,6 +6961,7 @@
           <w:id w:val="468332670"/>
           <w:citation/>
         </w:sdtPr>
+        <w:sdtEndPr/>
         <w:sdtContent>
           <w:r>
             <w:rPr>
@@ -6973,6 +7026,7 @@
           <w:id w:val="307595798"/>
           <w:citation/>
         </w:sdtPr>
+        <w:sdtEndPr/>
         <w:sdtContent>
           <w:r>
             <w:rPr>
@@ -7025,6 +7079,7 @@
           <w:id w:val="-160856249"/>
           <w:citation/>
         </w:sdtPr>
+        <w:sdtEndPr/>
         <w:sdtContent>
           <w:r>
             <w:rPr>
@@ -7077,6 +7132,7 @@
           <w:id w:val="-448477359"/>
           <w:citation/>
         </w:sdtPr>
+        <w:sdtEndPr/>
         <w:sdtContent>
           <w:r>
             <w:rPr>
@@ -7129,6 +7185,7 @@
           <w:id w:val="1753083313"/>
           <w:citation/>
         </w:sdtPr>
+        <w:sdtEndPr/>
         <w:sdtContent>
           <w:r>
             <w:rPr>
@@ -7181,6 +7238,7 @@
           <w:id w:val="1775280063"/>
           <w:citation/>
         </w:sdtPr>
+        <w:sdtEndPr/>
         <w:sdtContent>
           <w:r>
             <w:rPr>
@@ -7482,6 +7540,7 @@
                 <w:szCs w:val="20"/>
               </w:rPr>
             </w:pPr>
+            <w:proofErr w:type="spellStart"/>
             <w:r>
               <w:rPr>
                 <w:rFonts w:cs="Courier New"/>
@@ -7491,6 +7550,7 @@
               </w:rPr>
               <w:t>ndEndurance</w:t>
             </w:r>
+            <w:proofErr w:type="spellEnd"/>
           </w:p>
         </w:tc>
         <w:tc>
@@ -7598,6 +7658,7 @@
                 <w:szCs w:val="24"/>
               </w:rPr>
             </w:pPr>
+            <w:proofErr w:type="spellStart"/>
             <w:r>
               <w:rPr>
                 <w:rFonts w:cs="Courier New"/>
@@ -7607,6 +7668,7 @@
               </w:rPr>
               <w:t>modifyEnduranceLimit</w:t>
             </w:r>
+            <w:proofErr w:type="spellEnd"/>
           </w:p>
         </w:tc>
         <w:tc>
@@ -7706,6 +7768,7 @@
                 <w:szCs w:val="20"/>
               </w:rPr>
             </w:pPr>
+            <w:proofErr w:type="spellStart"/>
             <w:r>
               <w:rPr>
                 <w:rFonts w:cs="Courier New"/>
@@ -7715,6 +7778,7 @@
               </w:rPr>
               <w:t>enduranceScaleFactor</w:t>
             </w:r>
+            <w:proofErr w:type="spellEnd"/>
           </w:p>
         </w:tc>
         <w:tc>
@@ -7988,6 +8052,7 @@
           <w:id w:val="-1981377615"/>
           <w:citation/>
         </w:sdtPr>
+        <w:sdtEndPr/>
         <w:sdtContent>
           <m:oMath>
             <m:r>
@@ -8216,6 +8281,7 @@
                 <w:szCs w:val="24"/>
               </w:rPr>
             </w:pPr>
+            <w:proofErr w:type="spellStart"/>
             <w:r>
               <w:rPr>
                 <w:rFonts w:cs="Courier New"/>
@@ -8225,6 +8291,7 @@
               </w:rPr>
               <w:t>cyclesToRecover</w:t>
             </w:r>
+            <w:proofErr w:type="spellEnd"/>
           </w:p>
         </w:tc>
         <w:tc>
@@ -8760,7 +8827,21 @@
         <w:rPr>
           <w:rFonts w:cs="Times New Roman"/>
         </w:rPr>
-        <w:t>Uniform Law (Bäumel-Seeger)</w:t>
+        <w:t>Uniform Law (</w:t>
+      </w:r>
+      <w:proofErr w:type="spellStart"/>
+      <w:r>
+        <w:rPr>
+          <w:rFonts w:cs="Times New Roman"/>
+        </w:rPr>
+        <w:t>Bäumel</w:t>
+      </w:r>
+      <w:proofErr w:type="spellEnd"/>
+      <w:r>
+        <w:rPr>
+          <w:rFonts w:cs="Times New Roman"/>
+        </w:rPr>
+        <w:t>-Seeger)</w:t>
       </w:r>
     </w:p>
     <w:p>
@@ -9050,8 +9131,13 @@
       <w:r>
         <w:tab/>
       </w:r>
-      <w:r>
-        <w:t>Bäumel-Seeger Method</w:t>
+      <w:proofErr w:type="spellStart"/>
+      <w:r>
+        <w:t>Bäumel</w:t>
+      </w:r>
+      <w:proofErr w:type="spellEnd"/>
+      <w:r>
+        <w:t>-Seeger Method</w:t>
       </w:r>
       <w:bookmarkEnd w:id="483"/>
       <w:bookmarkEnd w:id="484"/>
@@ -9148,7 +9234,21 @@
         <w:rPr>
           <w:rFonts w:cs="Times New Roman"/>
         </w:rPr>
-        <w:t>The Bäumel-Seeger method approximates the fatigue materials data as follows</w:t>
+        <w:t xml:space="preserve">The </w:t>
+      </w:r>
+      <w:proofErr w:type="spellStart"/>
+      <w:r>
+        <w:rPr>
+          <w:rFonts w:cs="Times New Roman"/>
+        </w:rPr>
+        <w:t>Bäumel</w:t>
+      </w:r>
+      <w:proofErr w:type="spellEnd"/>
+      <w:r>
+        <w:rPr>
+          <w:rFonts w:cs="Times New Roman"/>
+        </w:rPr>
+        <w:t>-Seeger method approximates the fatigue materials data as follows</w:t>
       </w:r>
       <w:sdt>
         <w:sdtPr>
@@ -9158,6 +9258,7 @@
           <w:id w:val="1253323406"/>
           <w:citation/>
         </w:sdtPr>
+        <w:sdtEndPr/>
         <w:sdtContent>
           <w:r>
             <w:rPr>
@@ -9207,6 +9308,7 @@
           <w:id w:val="-632326941"/>
           <w:citation/>
         </w:sdtPr>
+        <w:sdtEndPr/>
         <w:sdtContent>
           <w:r>
             <w:rPr>
@@ -9259,6 +9361,7 @@
           <w:id w:val="-2108576632"/>
           <w:citation/>
         </w:sdtPr>
+        <w:sdtEndPr/>
         <w:sdtContent>
           <w:r>
             <w:rPr>
@@ -10911,6 +11014,7 @@
           <w:id w:val="-294602081"/>
           <w:citation/>
         </w:sdtPr>
+        <w:sdtEndPr/>
         <w:sdtContent>
           <w:r>
             <w:rPr>
@@ -13048,6 +13152,7 @@
           <w:id w:val="406500420"/>
           <w:citation/>
         </w:sdtPr>
+        <w:sdtEndPr/>
         <w:sdtContent>
           <w:r>
             <w:rPr>
@@ -17987,15 +18092,32 @@
         <w:rPr>
           <w:rFonts w:cs="Times New Roman"/>
         </w:rPr>
-        <w:t xml:space="preserve">ll the app, double click on the </w:t>
+        <w:t xml:space="preserve">ll the app, double click on </w:t>
+      </w:r>
+      <w:proofErr w:type="gramStart"/>
+      <w:r>
+        <w:rPr>
+          <w:rFonts w:cs="Times New Roman"/>
+        </w:rPr>
+        <w:t xml:space="preserve">the </w:t>
       </w:r>
       <w:r>
         <w:rPr>
           <w:rFonts w:cs="Times New Roman"/>
           <w:i/>
         </w:rPr>
-        <w:t>.mlappinstall</w:t>
-      </w:r>
+        <w:t>.</w:t>
+      </w:r>
+      <w:proofErr w:type="spellStart"/>
+      <w:r>
+        <w:rPr>
+          <w:rFonts w:cs="Times New Roman"/>
+          <w:i/>
+        </w:rPr>
+        <w:t>mlappinstall</w:t>
+      </w:r>
+      <w:proofErr w:type="spellEnd"/>
+      <w:proofErr w:type="gramEnd"/>
       <w:r>
         <w:rPr>
           <w:rFonts w:cs="Times New Roman"/>
@@ -26779,7 +26901,21 @@
         <w:rPr>
           <w:rFonts w:cs="Times New Roman"/>
         </w:rPr>
-        <w:t xml:space="preserve"> is the true strain and stress range, respectively. Since the true strain is used, elastic-plastic correction such as Neuber’s rule is not required. The effect of material memory is considered whereby if a cycle is closed, the material stress-strain response continues as though the reversal had not occurred. This behaviour is illustrated by Figure A3.5. This allows for the effect of ratcheting to be considered.</w:t>
+        <w:t xml:space="preserve"> is the true strain and stress range, respectively. Since the true strain is used, elastic-plastic correction such as Neuber’s rule is not required. The effect of material memory is considered whereby if a cycle is closed, the material stress-strain respon</w:t>
+      </w:r>
+      <w:proofErr w:type="spellStart"/>
+      <w:r>
+        <w:rPr>
+          <w:rFonts w:cs="Times New Roman"/>
+        </w:rPr>
+        <w:t>se</w:t>
+      </w:r>
+      <w:proofErr w:type="spellEnd"/>
+      <w:r>
+        <w:rPr>
+          <w:rFonts w:cs="Times New Roman"/>
+        </w:rPr>
+        <w:t xml:space="preserve"> continues as though the reversal had not occurred. This behaviour is illustrated by Figure A3.5. This allows for the effect of ratcheting to be considered.</w:t>
       </w:r>
     </w:p>
     <w:p>
@@ -27449,6 +27585,7 @@
                 <w:b/>
               </w:rPr>
             </w:pPr>
+            <w:proofErr w:type="spellStart"/>
             <w:r>
               <w:rPr>
                 <w:rFonts w:cs="Times New Roman"/>
@@ -27464,6 +27601,7 @@
               </w:rPr>
               <w:t>n</w:t>
             </w:r>
+            <w:proofErr w:type="spellEnd"/>
           </w:p>
         </w:tc>
         <w:tc>
@@ -29419,6 +29557,7 @@
                 <w:vertAlign w:val="subscript"/>
               </w:rPr>
             </w:pPr>
+            <w:proofErr w:type="spellStart"/>
             <w:r>
               <w:rPr>
                 <w:rFonts w:cstheme="minorHAnsi"/>
@@ -29434,6 +29573,7 @@
               </w:rPr>
               <w:t>D</w:t>
             </w:r>
+            <w:proofErr w:type="spellEnd"/>
           </w:p>
         </w:tc>
         <w:tc>
@@ -29498,6 +29638,7 @@
                 <w:b/>
               </w:rPr>
             </w:pPr>
+            <w:proofErr w:type="spellStart"/>
             <w:r>
               <w:rPr>
                 <w:rFonts w:cstheme="minorHAnsi"/>
@@ -29513,6 +29654,7 @@
               </w:rPr>
               <w:t>S</w:t>
             </w:r>
+            <w:proofErr w:type="spellEnd"/>
           </w:p>
         </w:tc>
         <w:tc>
@@ -29605,20 +29747,20 @@
       </w:pPr>
       <w:bookmarkStart w:id="992" w:name="_Toc483917795"/>
       <w:bookmarkStart w:id="993" w:name="_Toc484623222"/>
-      <w:bookmarkStart w:id="994" w:name="_Toc457068586"/>
-      <w:bookmarkStart w:id="995" w:name="_Toc457068742"/>
-      <w:bookmarkStart w:id="996" w:name="_Toc457836514"/>
-      <w:bookmarkStart w:id="997" w:name="_Toc465444342"/>
-      <w:bookmarkStart w:id="998" w:name="_Toc465453911"/>
-      <w:bookmarkStart w:id="999" w:name="_Toc465454213"/>
-      <w:bookmarkStart w:id="1000" w:name="_Toc465454365"/>
-      <w:bookmarkStart w:id="1001" w:name="_Toc466131510"/>
-      <w:bookmarkStart w:id="1002" w:name="_Toc466140133"/>
-      <w:bookmarkStart w:id="1003" w:name="_Toc466660077"/>
-      <w:bookmarkStart w:id="1004" w:name="_Toc467408309"/>
-      <w:bookmarkStart w:id="1005" w:name="_Toc468452718"/>
-      <w:bookmarkStart w:id="1006" w:name="_Toc469330928"/>
-      <w:bookmarkStart w:id="1007" w:name="_Toc485717654"/>
+      <w:bookmarkStart w:id="994" w:name="_Toc485717654"/>
+      <w:bookmarkStart w:id="995" w:name="_Toc457068586"/>
+      <w:bookmarkStart w:id="996" w:name="_Toc457068742"/>
+      <w:bookmarkStart w:id="997" w:name="_Toc457836514"/>
+      <w:bookmarkStart w:id="998" w:name="_Toc465444342"/>
+      <w:bookmarkStart w:id="999" w:name="_Toc465453911"/>
+      <w:bookmarkStart w:id="1000" w:name="_Toc465454213"/>
+      <w:bookmarkStart w:id="1001" w:name="_Toc465454365"/>
+      <w:bookmarkStart w:id="1002" w:name="_Toc466131510"/>
+      <w:bookmarkStart w:id="1003" w:name="_Toc466140133"/>
+      <w:bookmarkStart w:id="1004" w:name="_Toc466660077"/>
+      <w:bookmarkStart w:id="1005" w:name="_Toc467408309"/>
+      <w:bookmarkStart w:id="1006" w:name="_Toc468452718"/>
+      <w:bookmarkStart w:id="1007" w:name="_Toc469330928"/>
       <w:bookmarkEnd w:id="945"/>
       <w:bookmarkEnd w:id="946"/>
       <w:bookmarkEnd w:id="947"/>
@@ -29682,7 +29824,7 @@
       </w:r>
       <w:bookmarkEnd w:id="992"/>
       <w:bookmarkEnd w:id="993"/>
-      <w:bookmarkEnd w:id="1007"/>
+      <w:bookmarkEnd w:id="994"/>
     </w:p>
     <w:p>
       <w:r>
@@ -30465,7 +30607,21 @@
         <w:rPr>
           <w:rFonts w:eastAsiaTheme="minorEastAsia"/>
         </w:rPr>
-        <w:t xml:space="preserve"> directions, respectively. However, the strain data may be defined by rows or columns, provided that the user specified this with the </w:t>
+        <w:t xml:space="preserve"> directions, respectively. However, the strain data may be defined by rows or columns, provided that the user specified this w</w:t>
+      </w:r>
+      <w:proofErr w:type="spellStart"/>
+      <w:r>
+        <w:rPr>
+          <w:rFonts w:eastAsiaTheme="minorEastAsia"/>
+        </w:rPr>
+        <w:t>ith</w:t>
+      </w:r>
+      <w:proofErr w:type="spellEnd"/>
+      <w:r>
+        <w:rPr>
+          <w:rFonts w:eastAsiaTheme="minorEastAsia"/>
+        </w:rPr>
+        <w:t xml:space="preserve"> the </w:t>
       </w:r>
       <w:r>
         <w:rPr>
@@ -30538,7 +30694,6 @@
         <w:tab/>
         <w:t>Mohr</w:t>
       </w:r>
-      <w:bookmarkEnd w:id="994"/>
       <w:bookmarkEnd w:id="995"/>
       <w:bookmarkEnd w:id="996"/>
       <w:bookmarkEnd w:id="997"/>
@@ -30551,6 +30706,7 @@
       <w:bookmarkEnd w:id="1004"/>
       <w:bookmarkEnd w:id="1005"/>
       <w:bookmarkEnd w:id="1006"/>
+      <w:bookmarkEnd w:id="1007"/>
       <w:r>
         <w:rPr>
           <w:rFonts w:cs="Times New Roman"/>
@@ -32707,13 +32863,7 @@
               <w:rPr>
                 <w:rFonts w:cs="Times New Roman"/>
               </w:rPr>
-              <w:t>Elastic strain</w:t>
-            </w:r>
-            <w:r>
-              <w:rPr>
-                <w:rFonts w:cs="Times New Roman"/>
-              </w:rPr>
-              <w:t xml:space="preserve"> (</w:t>
+              <w:t>Elastic strain (</w:t>
             </w:r>
             <m:oMath>
               <m:sSup>
@@ -32904,13 +33054,7 @@
               <w:rPr>
                 <w:rFonts w:cs="Times New Roman"/>
               </w:rPr>
-              <w:t>Inelastic strain</w:t>
-            </w:r>
-            <w:r>
-              <w:rPr>
-                <w:rFonts w:cs="Times New Roman"/>
-              </w:rPr>
-              <w:t xml:space="preserve"> (</w:t>
+              <w:t>Inelastic strain (</w:t>
             </w:r>
             <m:oMath>
               <m:r>
@@ -33034,10 +33178,7 @@
       </w:r>
       <w:r>
         <w:tab/>
-        <w:t>Material</w:t>
-      </w:r>
-      <w:r>
-        <w:t xml:space="preserve"> definition</w:t>
+        <w:t>Material definition</w:t>
       </w:r>
       <w:bookmarkEnd w:id="1013"/>
     </w:p>
@@ -33078,12 +33219,7 @@
       </w:r>
       <w:r>
         <w:tab/>
-      </w:r>
-      <w:r>
-        <w:t>Analysis</w:t>
-      </w:r>
-      <w:r>
-        <w:t xml:space="preserve"> definition</w:t>
+        <w:t>Analysis definition</w:t>
       </w:r>
       <w:bookmarkEnd w:id="1014"/>
     </w:p>
@@ -33486,7 +33622,21 @@
         <w:rPr>
           <w:rFonts w:eastAsiaTheme="minorEastAsia" w:cs="Times New Roman"/>
         </w:rPr>
-        <w:t xml:space="preserve"> is the uniaxial strain amplitude.</w:t>
+        <w:t xml:space="preserve"> is the un</w:t>
+      </w:r>
+      <w:proofErr w:type="spellStart"/>
+      <w:r>
+        <w:rPr>
+          <w:rFonts w:eastAsiaTheme="minorEastAsia" w:cs="Times New Roman"/>
+        </w:rPr>
+        <w:t>iaxial</w:t>
+      </w:r>
+      <w:proofErr w:type="spellEnd"/>
+      <w:r>
+        <w:rPr>
+          <w:rFonts w:eastAsiaTheme="minorEastAsia" w:cs="Times New Roman"/>
+        </w:rPr>
+        <w:t xml:space="preserve"> strain amplitude.</w:t>
       </w:r>
     </w:p>
     <w:p>
@@ -33581,12 +33731,7 @@
       </w:r>
       <w:r>
         <w:tab/>
-      </w:r>
-      <w:r>
-        <w:t>Output</w:t>
-      </w:r>
-      <w:r>
-        <w:t xml:space="preserve"> definition</w:t>
+        <w:t>Output definition</w:t>
       </w:r>
       <w:bookmarkEnd w:id="1015"/>
     </w:p>
@@ -33601,19 +33746,7 @@
         <w:rPr>
           <w:rFonts w:cs="Times New Roman"/>
         </w:rPr>
-        <w:t xml:space="preserve">In addition to a fatigue analysis summary, the </w:t>
-      </w:r>
-      <w:r>
-        <w:rPr>
-          <w:rFonts w:cs="Times New Roman"/>
-        </w:rPr>
-        <w:t>Uniaxial Strain-Life</w:t>
-      </w:r>
-      <w:r>
-        <w:rPr>
-          <w:rFonts w:cs="Times New Roman"/>
-        </w:rPr>
-        <w:t xml:space="preserve"> application writes the following history output:</w:t>
+        <w:t>In addition to a fatigue analysis summary, the Uniaxial Strain-Life application writes the following history output:</w:t>
       </w:r>
     </w:p>
     <w:tbl>
@@ -33984,6 +34117,7 @@
           <w:docPartUnique/>
         </w:docPartObj>
       </w:sdtPr>
+      <w:sdtEndPr/>
       <w:sdtContent>
         <w:p>
           <w:pPr>
@@ -33999,6 +34133,7 @@
             <w:id w:val="-573587230"/>
             <w:bibliography/>
           </w:sdtPr>
+          <w:sdtEndPr/>
           <w:sdtContent>
             <w:p>
               <w:pPr>
@@ -35672,6 +35807,7 @@
         </w:rPr>
         <w:t xml:space="preserve">If </w:t>
       </w:r>
+      <w:proofErr w:type="spellStart"/>
       <w:r>
         <w:rPr>
           <w:rFonts w:cs="Courier New"/>
@@ -35679,6 +35815,7 @@
         </w:rPr>
         <w:t>ndEndurance</w:t>
       </w:r>
+      <w:proofErr w:type="spellEnd"/>
       <w:r>
         <w:rPr>
           <w:rFonts w:cs="Courier New"/>
@@ -37187,557 +37324,6 @@
 </w:styles>
 </file>
 
-<file path=word/glossary/document.xml><?xml version="1.0" encoding="utf-8"?>
-<w:glossaryDocument xmlns:wpc="http://schemas.microsoft.com/office/word/2010/wordprocessingCanvas" xmlns:cx="http://schemas.microsoft.com/office/drawing/2014/chartex" xmlns:cx1="http://schemas.microsoft.com/office/drawing/2015/9/8/chartex" xmlns:mc="http://schemas.openxmlformats.org/markup-compatibility/2006" xmlns:o="urn:schemas-microsoft-com:office:office" xmlns:r="http://schemas.openxmlformats.org/officeDocument/2006/relationships" xmlns:m="http://schemas.openxmlformats.org/officeDocument/2006/math" xmlns:v="urn:schemas-microsoft-com:vml" xmlns:wp14="http://schemas.microsoft.com/office/word/2010/wordprocessingDrawing" xmlns:wp="http://schemas.openxmlformats.org/drawingml/2006/wordprocessingDrawing" xmlns:w10="urn:schemas-microsoft-com:office:word" xmlns:w="http://schemas.openxmlformats.org/wordprocessingml/2006/main" xmlns:w14="http://schemas.microsoft.com/office/word/2010/wordml" xmlns:w15="http://schemas.microsoft.com/office/word/2012/wordml" xmlns:w16se="http://schemas.microsoft.com/office/word/2015/wordml/symex" xmlns:wpg="http://schemas.microsoft.com/office/word/2010/wordprocessingGroup" xmlns:wpi="http://schemas.microsoft.com/office/word/2010/wordprocessingInk" xmlns:wne="http://schemas.microsoft.com/office/word/2006/wordml" xmlns:wps="http://schemas.microsoft.com/office/word/2010/wordprocessingShape" mc:Ignorable="w14 w15 w16se wp14"/>
-</file>
-
-<file path=word/glossary/fontTable.xml><?xml version="1.0" encoding="utf-8"?>
-<w:fonts xmlns:mc="http://schemas.openxmlformats.org/markup-compatibility/2006" xmlns:r="http://schemas.openxmlformats.org/officeDocument/2006/relationships" xmlns:w="http://schemas.openxmlformats.org/wordprocessingml/2006/main" xmlns:w14="http://schemas.microsoft.com/office/word/2010/wordml" xmlns:w15="http://schemas.microsoft.com/office/word/2012/wordml" xmlns:w16se="http://schemas.microsoft.com/office/word/2015/wordml/symex" mc:Ignorable="w14 w15 w16se">
-  <w:font w:name="Symbol">
-    <w:panose1 w:val="05050102010706020507"/>
-    <w:charset w:val="02"/>
-    <w:family w:val="roman"/>
-    <w:pitch w:val="variable"/>
-    <w:sig w:usb0="00000000" w:usb1="10000000" w:usb2="00000000" w:usb3="00000000" w:csb0="80000000" w:csb1="00000000"/>
-  </w:font>
-  <w:font w:name="Times New Roman">
-    <w:panose1 w:val="02020603050405020304"/>
-    <w:charset w:val="00"/>
-    <w:family w:val="roman"/>
-    <w:pitch w:val="variable"/>
-    <w:sig w:usb0="E0002AFF" w:usb1="C0007841" w:usb2="00000009" w:usb3="00000000" w:csb0="000001FF" w:csb1="00000000"/>
-  </w:font>
-  <w:font w:name="Courier New">
-    <w:panose1 w:val="02070309020205020404"/>
-    <w:charset w:val="00"/>
-    <w:family w:val="modern"/>
-    <w:pitch w:val="fixed"/>
-    <w:sig w:usb0="E0002AFF" w:usb1="C0007843" w:usb2="00000009" w:usb3="00000000" w:csb0="000001FF" w:csb1="00000000"/>
-  </w:font>
-  <w:font w:name="Wingdings">
-    <w:panose1 w:val="05000000000000000000"/>
-    <w:charset w:val="02"/>
-    <w:family w:val="auto"/>
-    <w:pitch w:val="variable"/>
-    <w:sig w:usb0="00000000" w:usb1="10000000" w:usb2="00000000" w:usb3="00000000" w:csb0="80000000" w:csb1="00000000"/>
-  </w:font>
-  <w:font w:name="Calibri">
-    <w:panose1 w:val="020F0502020204030204"/>
-    <w:charset w:val="00"/>
-    <w:family w:val="swiss"/>
-    <w:pitch w:val="variable"/>
-    <w:sig w:usb0="E00002FF" w:usb1="4000ACFF" w:usb2="00000001" w:usb3="00000000" w:csb0="0000019F" w:csb1="00000000"/>
-  </w:font>
-  <w:font w:name="Calibri Light">
-    <w:panose1 w:val="020F0302020204030204"/>
-    <w:charset w:val="00"/>
-    <w:family w:val="swiss"/>
-    <w:pitch w:val="variable"/>
-    <w:sig w:usb0="A00002EF" w:usb1="4000207B" w:usb2="00000000" w:usb3="00000000" w:csb0="0000019F" w:csb1="00000000"/>
-  </w:font>
-  <w:font w:name="Tahoma">
-    <w:panose1 w:val="020B0604030504040204"/>
-    <w:charset w:val="00"/>
-    <w:family w:val="swiss"/>
-    <w:pitch w:val="variable"/>
-    <w:sig w:usb0="E1002EFF" w:usb1="C000605B" w:usb2="00000029" w:usb3="00000000" w:csb0="000101FF" w:csb1="00000000"/>
-  </w:font>
-  <w:font w:name="Consolas">
-    <w:panose1 w:val="020B0609020204030204"/>
-    <w:charset w:val="00"/>
-    <w:family w:val="modern"/>
-    <w:pitch w:val="fixed"/>
-    <w:sig w:usb0="E10002FF" w:usb1="4000FCFF" w:usb2="00000009" w:usb3="00000000" w:csb0="0000019F" w:csb1="00000000"/>
-  </w:font>
-  <w:font w:name="Cambria Math">
-    <w:panose1 w:val="02040503050406030204"/>
-    <w:charset w:val="00"/>
-    <w:family w:val="roman"/>
-    <w:pitch w:val="variable"/>
-    <w:sig w:usb0="E00002FF" w:usb1="420024FF" w:usb2="00000000" w:usb3="00000000" w:csb0="0000019F" w:csb1="00000000"/>
-  </w:font>
-</w:fonts>
-</file>
-
-<file path=word/glossary/settings.xml><?xml version="1.0" encoding="utf-8"?>
-<w:settings xmlns:mc="http://schemas.openxmlformats.org/markup-compatibility/2006" xmlns:o="urn:schemas-microsoft-com:office:office" xmlns:r="http://schemas.openxmlformats.org/officeDocument/2006/relationships" xmlns:m="http://schemas.openxmlformats.org/officeDocument/2006/math" xmlns:v="urn:schemas-microsoft-com:vml" xmlns:w10="urn:schemas-microsoft-com:office:word" xmlns:w="http://schemas.openxmlformats.org/wordprocessingml/2006/main" xmlns:w14="http://schemas.microsoft.com/office/word/2010/wordml" xmlns:w15="http://schemas.microsoft.com/office/word/2012/wordml" xmlns:w16se="http://schemas.microsoft.com/office/word/2015/wordml/symex" xmlns:sl="http://schemas.openxmlformats.org/schemaLibrary/2006/main" mc:Ignorable="w14 w15 w16se">
-  <w:view w:val="normal"/>
-  <w:defaultTabStop w:val="720"/>
-  <w:characterSpacingControl w:val="doNotCompress"/>
-  <w:compat>
-    <w:useFELayout/>
-    <w:compatSetting w:name="compatibilityMode" w:uri="http://schemas.microsoft.com/office/word" w:val="15"/>
-    <w:compatSetting w:name="overrideTableStyleFontSizeAndJustification" w:uri="http://schemas.microsoft.com/office/word" w:val="1"/>
-    <w:compatSetting w:name="enableOpenTypeFeatures" w:uri="http://schemas.microsoft.com/office/word" w:val="1"/>
-    <w:compatSetting w:name="doNotFlipMirrorIndents" w:uri="http://schemas.microsoft.com/office/word" w:val="1"/>
-    <w:compatSetting w:name="differentiateMultirowTableHeaders" w:uri="http://schemas.microsoft.com/office/word" w:val="1"/>
-  </w:compat>
-  <w:rsids>
-    <w:rsidRoot w:val="00BB37AF"/>
-    <w:rsid w:val="00BB37AF"/>
-  </w:rsids>
-  <m:mathPr>
-    <m:mathFont m:val="Cambria Math"/>
-    <m:brkBin m:val="before"/>
-    <m:brkBinSub m:val="--"/>
-    <m:smallFrac m:val="0"/>
-    <m:dispDef/>
-    <m:lMargin m:val="0"/>
-    <m:rMargin m:val="0"/>
-    <m:defJc m:val="centerGroup"/>
-    <m:wrapIndent m:val="1440"/>
-    <m:intLim m:val="subSup"/>
-    <m:naryLim m:val="undOvr"/>
-  </m:mathPr>
-  <w:themeFontLang w:val="en-US"/>
-  <w:clrSchemeMapping w:bg1="light1" w:t1="dark1" w:bg2="light2" w:t2="dark2" w:accent1="accent1" w:accent2="accent2" w:accent3="accent3" w:accent4="accent4" w:accent5="accent5" w:accent6="accent6" w:hyperlink="hyperlink" w:followedHyperlink="followedHyperlink"/>
-  <w:decimalSymbol w:val="."/>
-  <w:listSeparator w:val=","/>
-  <w15:chartTrackingRefBased/>
-</w:settings>
-</file>
-
-<file path=word/glossary/styles.xml><?xml version="1.0" encoding="utf-8"?>
-<w:styles xmlns:mc="http://schemas.openxmlformats.org/markup-compatibility/2006" xmlns:r="http://schemas.openxmlformats.org/officeDocument/2006/relationships" xmlns:w="http://schemas.openxmlformats.org/wordprocessingml/2006/main" xmlns:w14="http://schemas.microsoft.com/office/word/2010/wordml" xmlns:w15="http://schemas.microsoft.com/office/word/2012/wordml" xmlns:w16se="http://schemas.microsoft.com/office/word/2015/wordml/symex" mc:Ignorable="w14 w15 w16se">
-  <w:docDefaults>
-    <w:rPrDefault>
-      <w:rPr>
-        <w:rFonts w:asciiTheme="minorHAnsi" w:eastAsiaTheme="minorEastAsia" w:hAnsiTheme="minorHAnsi" w:cstheme="minorBidi"/>
-        <w:sz w:val="22"/>
-        <w:szCs w:val="22"/>
-        <w:lang w:val="en-US" w:eastAsia="en-US" w:bidi="ar-SA"/>
-      </w:rPr>
-    </w:rPrDefault>
-    <w:pPrDefault>
-      <w:pPr>
-        <w:spacing w:after="160" w:line="259" w:lineRule="auto"/>
-      </w:pPr>
-    </w:pPrDefault>
-  </w:docDefaults>
-  <w:latentStyles w:defLockedState="0" w:defUIPriority="99" w:defSemiHidden="0" w:defUnhideWhenUsed="0" w:defQFormat="0" w:count="371">
-    <w:lsdException w:name="Normal" w:uiPriority="0" w:qFormat="1"/>
-    <w:lsdException w:name="heading 1" w:uiPriority="9" w:qFormat="1"/>
-    <w:lsdException w:name="heading 2" w:semiHidden="1" w:uiPriority="9" w:unhideWhenUsed="1" w:qFormat="1"/>
-    <w:lsdException w:name="heading 3" w:semiHidden="1" w:uiPriority="9" w:unhideWhenUsed="1" w:qFormat="1"/>
-    <w:lsdException w:name="heading 4" w:semiHidden="1" w:uiPriority="9" w:unhideWhenUsed="1" w:qFormat="1"/>
-    <w:lsdException w:name="heading 5" w:semiHidden="1" w:uiPriority="9" w:unhideWhenUsed="1" w:qFormat="1"/>
-    <w:lsdException w:name="heading 6" w:semiHidden="1" w:uiPriority="9" w:unhideWhenUsed="1" w:qFormat="1"/>
-    <w:lsdException w:name="heading 7" w:semiHidden="1" w:uiPriority="9" w:unhideWhenUsed="1" w:qFormat="1"/>
-    <w:lsdException w:name="heading 8" w:semiHidden="1" w:uiPriority="9" w:unhideWhenUsed="1" w:qFormat="1"/>
-    <w:lsdException w:name="heading 9" w:semiHidden="1" w:uiPriority="9" w:unhideWhenUsed="1" w:qFormat="1"/>
-    <w:lsdException w:name="index 1" w:semiHidden="1" w:unhideWhenUsed="1"/>
-    <w:lsdException w:name="index 2" w:semiHidden="1" w:unhideWhenUsed="1"/>
-    <w:lsdException w:name="index 3" w:semiHidden="1" w:unhideWhenUsed="1"/>
-    <w:lsdException w:name="index 4" w:semiHidden="1" w:unhideWhenUsed="1"/>
-    <w:lsdException w:name="index 5" w:semiHidden="1" w:unhideWhenUsed="1"/>
-    <w:lsdException w:name="index 6" w:semiHidden="1" w:unhideWhenUsed="1"/>
-    <w:lsdException w:name="index 7" w:semiHidden="1" w:unhideWhenUsed="1"/>
-    <w:lsdException w:name="index 8" w:semiHidden="1" w:unhideWhenUsed="1"/>
-    <w:lsdException w:name="index 9" w:semiHidden="1" w:unhideWhenUsed="1"/>
-    <w:lsdException w:name="toc 1" w:semiHidden="1" w:uiPriority="39" w:unhideWhenUsed="1"/>
-    <w:lsdException w:name="toc 2" w:semiHidden="1" w:uiPriority="39" w:unhideWhenUsed="1"/>
-    <w:lsdException w:name="toc 3" w:semiHidden="1" w:uiPriority="39" w:unhideWhenUsed="1"/>
-    <w:lsdException w:name="toc 4" w:semiHidden="1" w:uiPriority="39" w:unhideWhenUsed="1"/>
-    <w:lsdException w:name="toc 5" w:semiHidden="1" w:uiPriority="39" w:unhideWhenUsed="1"/>
-    <w:lsdException w:name="toc 6" w:semiHidden="1" w:uiPriority="39" w:unhideWhenUsed="1"/>
-    <w:lsdException w:name="toc 7" w:semiHidden="1" w:uiPriority="39" w:unhideWhenUsed="1"/>
-    <w:lsdException w:name="toc 8" w:semiHidden="1" w:uiPriority="39" w:unhideWhenUsed="1"/>
-    <w:lsdException w:name="toc 9" w:semiHidden="1" w:uiPriority="39" w:unhideWhenUsed="1"/>
-    <w:lsdException w:name="Normal Indent" w:semiHidden="1" w:unhideWhenUsed="1"/>
-    <w:lsdException w:name="footnote text" w:semiHidden="1" w:unhideWhenUsed="1"/>
-    <w:lsdException w:name="annotation text" w:semiHidden="1" w:unhideWhenUsed="1"/>
-    <w:lsdException w:name="header" w:semiHidden="1" w:unhideWhenUsed="1"/>
-    <w:lsdException w:name="footer" w:semiHidden="1" w:unhideWhenUsed="1"/>
-    <w:lsdException w:name="index heading" w:semiHidden="1" w:unhideWhenUsed="1"/>
-    <w:lsdException w:name="caption" w:semiHidden="1" w:uiPriority="35" w:unhideWhenUsed="1" w:qFormat="1"/>
-    <w:lsdException w:name="table of figures" w:semiHidden="1" w:unhideWhenUsed="1"/>
-    <w:lsdException w:name="envelope address" w:semiHidden="1" w:unhideWhenUsed="1"/>
-    <w:lsdException w:name="envelope return" w:semiHidden="1" w:unhideWhenUsed="1"/>
-    <w:lsdException w:name="footnote reference" w:semiHidden="1" w:unhideWhenUsed="1"/>
-    <w:lsdException w:name="annotation reference" w:semiHidden="1" w:unhideWhenUsed="1"/>
-    <w:lsdException w:name="line number" w:semiHidden="1" w:unhideWhenUsed="1"/>
-    <w:lsdException w:name="page number" w:semiHidden="1" w:unhideWhenUsed="1"/>
-    <w:lsdException w:name="endnote reference" w:semiHidden="1" w:unhideWhenUsed="1"/>
-    <w:lsdException w:name="endnote text" w:semiHidden="1" w:unhideWhenUsed="1"/>
-    <w:lsdException w:name="table of authorities" w:semiHidden="1" w:unhideWhenUsed="1"/>
-    <w:lsdException w:name="macro" w:semiHidden="1" w:unhideWhenUsed="1"/>
-    <w:lsdException w:name="toa heading" w:semiHidden="1" w:unhideWhenUsed="1"/>
-    <w:lsdException w:name="List" w:semiHidden="1" w:unhideWhenUsed="1"/>
-    <w:lsdException w:name="List Bullet" w:semiHidden="1" w:unhideWhenUsed="1"/>
-    <w:lsdException w:name="List Number" w:semiHidden="1" w:unhideWhenUsed="1"/>
-    <w:lsdException w:name="List 2" w:semiHidden="1" w:unhideWhenUsed="1"/>
-    <w:lsdException w:name="List 3" w:semiHidden="1" w:unhideWhenUsed="1"/>
-    <w:lsdException w:name="List 4" w:semiHidden="1" w:unhideWhenUsed="1"/>
-    <w:lsdException w:name="List 5" w:semiHidden="1" w:unhideWhenUsed="1"/>
-    <w:lsdException w:name="List Bullet 2" w:semiHidden="1" w:unhideWhenUsed="1"/>
-    <w:lsdException w:name="List Bullet 3" w:semiHidden="1" w:unhideWhenUsed="1"/>
-    <w:lsdException w:name="List Bullet 4" w:semiHidden="1" w:unhideWhenUsed="1"/>
-    <w:lsdException w:name="List Bullet 5" w:semiHidden="1" w:unhideWhenUsed="1"/>
-    <w:lsdException w:name="List Number 2" w:semiHidden="1" w:unhideWhenUsed="1"/>
-    <w:lsdException w:name="List Number 3" w:semiHidden="1" w:unhideWhenUsed="1"/>
-    <w:lsdException w:name="List Number 4" w:semiHidden="1" w:unhideWhenUsed="1"/>
-    <w:lsdException w:name="List Number 5" w:semiHidden="1" w:unhideWhenUsed="1"/>
-    <w:lsdException w:name="Title" w:uiPriority="10" w:qFormat="1"/>
-    <w:lsdException w:name="Closing" w:semiHidden="1" w:unhideWhenUsed="1"/>
-    <w:lsdException w:name="Signature" w:semiHidden="1" w:unhideWhenUsed="1"/>
-    <w:lsdException w:name="Default Paragraph Font" w:semiHidden="1" w:uiPriority="1" w:unhideWhenUsed="1"/>
-    <w:lsdException w:name="Body Text" w:semiHidden="1" w:unhideWhenUsed="1"/>
-    <w:lsdException w:name="Body Text Indent" w:semiHidden="1" w:unhideWhenUsed="1"/>
-    <w:lsdException w:name="List Continue" w:semiHidden="1" w:unhideWhenUsed="1"/>
-    <w:lsdException w:name="List Continue 2" w:semiHidden="1" w:unhideWhenUsed="1"/>
-    <w:lsdException w:name="List Continue 3" w:semiHidden="1" w:unhideWhenUsed="1"/>
-    <w:lsdException w:name="List Continue 4" w:semiHidden="1" w:unhideWhenUsed="1"/>
-    <w:lsdException w:name="List Continue 5" w:semiHidden="1" w:unhideWhenUsed="1"/>
-    <w:lsdException w:name="Message Header" w:semiHidden="1" w:unhideWhenUsed="1"/>
-    <w:lsdException w:name="Subtitle" w:uiPriority="11" w:qFormat="1"/>
-    <w:lsdException w:name="Salutation" w:semiHidden="1" w:unhideWhenUsed="1"/>
-    <w:lsdException w:name="Date" w:semiHidden="1" w:unhideWhenUsed="1"/>
-    <w:lsdException w:name="Body Text First Indent" w:semiHidden="1" w:unhideWhenUsed="1"/>
-    <w:lsdException w:name="Body Text First Indent 2" w:semiHidden="1" w:unhideWhenUsed="1"/>
-    <w:lsdException w:name="Note Heading" w:semiHidden="1" w:unhideWhenUsed="1"/>
-    <w:lsdException w:name="Body Text 2" w:semiHidden="1" w:unhideWhenUsed="1"/>
-    <w:lsdException w:name="Body Text 3" w:semiHidden="1" w:unhideWhenUsed="1"/>
-    <w:lsdException w:name="Body Text Indent 2" w:semiHidden="1" w:unhideWhenUsed="1"/>
-    <w:lsdException w:name="Body Text Indent 3" w:semiHidden="1" w:unhideWhenUsed="1"/>
-    <w:lsdException w:name="Block Text" w:semiHidden="1" w:unhideWhenUsed="1"/>
-    <w:lsdException w:name="Hyperlink" w:semiHidden="1" w:unhideWhenUsed="1"/>
-    <w:lsdException w:name="FollowedHyperlink" w:semiHidden="1" w:unhideWhenUsed="1"/>
-    <w:lsdException w:name="Strong" w:uiPriority="22" w:qFormat="1"/>
-    <w:lsdException w:name="Emphasis" w:uiPriority="20" w:qFormat="1"/>
-    <w:lsdException w:name="Document Map" w:semiHidden="1" w:unhideWhenUsed="1"/>
-    <w:lsdException w:name="Plain Text" w:semiHidden="1" w:unhideWhenUsed="1"/>
-    <w:lsdException w:name="E-mail Signature" w:semiHidden="1" w:unhideWhenUsed="1"/>
-    <w:lsdException w:name="HTML Top of Form" w:semiHidden="1" w:unhideWhenUsed="1"/>
-    <w:lsdException w:name="HTML Bottom of Form" w:semiHidden="1" w:unhideWhenUsed="1"/>
-    <w:lsdException w:name="Normal (Web)" w:semiHidden="1" w:unhideWhenUsed="1"/>
-    <w:lsdException w:name="HTML Acronym" w:semiHidden="1" w:unhideWhenUsed="1"/>
-    <w:lsdException w:name="HTML Address" w:semiHidden="1" w:unhideWhenUsed="1"/>
-    <w:lsdException w:name="HTML Cite" w:semiHidden="1" w:unhideWhenUsed="1"/>
-    <w:lsdException w:name="HTML Code" w:semiHidden="1" w:unhideWhenUsed="1"/>
-    <w:lsdException w:name="HTML Definition" w:semiHidden="1" w:unhideWhenUsed="1"/>
-    <w:lsdException w:name="HTML Keyboard" w:semiHidden="1" w:unhideWhenUsed="1"/>
-    <w:lsdException w:name="HTML Preformatted" w:semiHidden="1" w:unhideWhenUsed="1"/>
-    <w:lsdException w:name="HTML Sample" w:semiHidden="1" w:unhideWhenUsed="1"/>
-    <w:lsdException w:name="HTML Typewriter" w:semiHidden="1" w:unhideWhenUsed="1"/>
-    <w:lsdException w:name="HTML Variable" w:semiHidden="1" w:unhideWhenUsed="1"/>
-    <w:lsdException w:name="Normal Table" w:semiHidden="1" w:unhideWhenUsed="1"/>
-    <w:lsdException w:name="annotation subject" w:semiHidden="1" w:unhideWhenUsed="1"/>
-    <w:lsdException w:name="No List" w:semiHidden="1" w:unhideWhenUsed="1"/>
-    <w:lsdException w:name="Outline List 1" w:semiHidden="1" w:unhideWhenUsed="1"/>
-    <w:lsdException w:name="Outline List 2" w:semiHidden="1" w:unhideWhenUsed="1"/>
-    <w:lsdException w:name="Outline List 3" w:semiHidden="1" w:unhideWhenUsed="1"/>
-    <w:lsdException w:name="Table Simple 1" w:semiHidden="1" w:unhideWhenUsed="1"/>
-    <w:lsdException w:name="Table Simple 2" w:semiHidden="1" w:unhideWhenUsed="1"/>
-    <w:lsdException w:name="Table Simple 3" w:semiHidden="1" w:unhideWhenUsed="1"/>
-    <w:lsdException w:name="Table Classic 1" w:semiHidden="1" w:unhideWhenUsed="1"/>
-    <w:lsdException w:name="Table Classic 2" w:semiHidden="1" w:unhideWhenUsed="1"/>
-    <w:lsdException w:name="Table Classic 3" w:semiHidden="1" w:unhideWhenUsed="1"/>
-    <w:lsdException w:name="Table Classic 4" w:semiHidden="1" w:unhideWhenUsed="1"/>
-    <w:lsdException w:name="Table Colorful 1" w:semiHidden="1" w:unhideWhenUsed="1"/>
-    <w:lsdException w:name="Table Colorful 2" w:semiHidden="1" w:unhideWhenUsed="1"/>
-    <w:lsdException w:name="Table Colorful 3" w:semiHidden="1" w:unhideWhenUsed="1"/>
-    <w:lsdException w:name="Table Columns 1" w:semiHidden="1" w:unhideWhenUsed="1"/>
-    <w:lsdException w:name="Table Columns 2" w:semiHidden="1" w:unhideWhenUsed="1"/>
-    <w:lsdException w:name="Table Columns 3" w:semiHidden="1" w:unhideWhenUsed="1"/>
-    <w:lsdException w:name="Table Columns 4" w:semiHidden="1" w:unhideWhenUsed="1"/>
-    <w:lsdException w:name="Table Columns 5" w:semiHidden="1" w:unhideWhenUsed="1"/>
-    <w:lsdException w:name="Table Grid 1" w:semiHidden="1" w:unhideWhenUsed="1"/>
-    <w:lsdException w:name="Table Grid 2" w:semiHidden="1" w:unhideWhenUsed="1"/>
-    <w:lsdException w:name="Table Grid 3" w:semiHidden="1" w:unhideWhenUsed="1"/>
-    <w:lsdException w:name="Table Grid 4" w:semiHidden="1" w:unhideWhenUsed="1"/>
-    <w:lsdException w:name="Table Grid 5" w:semiHidden="1" w:unhideWhenUsed="1"/>
-    <w:lsdException w:name="Table Grid 6" w:semiHidden="1" w:unhideWhenUsed="1"/>
-    <w:lsdException w:name="Table Grid 7" w:semiHidden="1" w:unhideWhenUsed="1"/>
-    <w:lsdException w:name="Table Grid 8" w:semiHidden="1" w:unhideWhenUsed="1"/>
-    <w:lsdException w:name="Table List 1" w:semiHidden="1" w:unhideWhenUsed="1"/>
-    <w:lsdException w:name="Table List 2" w:semiHidden="1" w:unhideWhenUsed="1"/>
-    <w:lsdException w:name="Table List 3" w:semiHidden="1" w:unhideWhenUsed="1"/>
-    <w:lsdException w:name="Table List 4" w:semiHidden="1" w:unhideWhenUsed="1"/>
-    <w:lsdException w:name="Table List 5" w:semiHidden="1" w:unhideWhenUsed="1"/>
-    <w:lsdException w:name="Table List 6" w:semiHidden="1" w:unhideWhenUsed="1"/>
-    <w:lsdException w:name="Table List 7" w:semiHidden="1" w:unhideWhenUsed="1"/>
-    <w:lsdException w:name="Table List 8" w:semiHidden="1" w:unhideWhenUsed="1"/>
-    <w:lsdException w:name="Table 3D effects 1" w:semiHidden="1" w:unhideWhenUsed="1"/>
-    <w:lsdException w:name="Table 3D effects 2" w:semiHidden="1" w:unhideWhenUsed="1"/>
-    <w:lsdException w:name="Table 3D effects 3" w:semiHidden="1" w:unhideWhenUsed="1"/>
-    <w:lsdException w:name="Table Contemporary" w:semiHidden="1" w:unhideWhenUsed="1"/>
-    <w:lsdException w:name="Table Elegant" w:semiHidden="1" w:unhideWhenUsed="1"/>
-    <w:lsdException w:name="Table Professional" w:semiHidden="1" w:unhideWhenUsed="1"/>
-    <w:lsdException w:name="Table Subtle 1" w:semiHidden="1" w:unhideWhenUsed="1"/>
-    <w:lsdException w:name="Table Subtle 2" w:semiHidden="1" w:unhideWhenUsed="1"/>
-    <w:lsdException w:name="Table Web 1" w:semiHidden="1" w:unhideWhenUsed="1"/>
-    <w:lsdException w:name="Table Web 2" w:semiHidden="1" w:unhideWhenUsed="1"/>
-    <w:lsdException w:name="Table Web 3" w:semiHidden="1" w:unhideWhenUsed="1"/>
-    <w:lsdException w:name="Balloon Text" w:semiHidden="1" w:unhideWhenUsed="1"/>
-    <w:lsdException w:name="Table Grid" w:uiPriority="39"/>
-    <w:lsdException w:name="Table Theme" w:semiHidden="1" w:unhideWhenUsed="1"/>
-    <w:lsdException w:name="Placeholder Text" w:semiHidden="1"/>
-    <w:lsdException w:name="No Spacing" w:uiPriority="1" w:qFormat="1"/>
-    <w:lsdException w:name="Light Shading" w:uiPriority="60"/>
-    <w:lsdException w:name="Light List" w:uiPriority="61"/>
-    <w:lsdException w:name="Light Grid" w:uiPriority="62"/>
-    <w:lsdException w:name="Medium Shading 1" w:uiPriority="63"/>
-    <w:lsdException w:name="Medium Shading 2" w:uiPriority="64"/>
-    <w:lsdException w:name="Medium List 1" w:uiPriority="65"/>
-    <w:lsdException w:name="Medium List 2" w:uiPriority="66"/>
-    <w:lsdException w:name="Medium Grid 1" w:uiPriority="67"/>
-    <w:lsdException w:name="Medium Grid 2" w:uiPriority="68"/>
-    <w:lsdException w:name="Medium Grid 3" w:uiPriority="69"/>
-    <w:lsdException w:name="Dark List" w:uiPriority="70"/>
-    <w:lsdException w:name="Colorful Shading" w:uiPriority="71"/>
-    <w:lsdException w:name="Colorful List" w:uiPriority="72"/>
-    <w:lsdException w:name="Colorful Grid" w:uiPriority="73"/>
-    <w:lsdException w:name="Light Shading Accent 1" w:uiPriority="60"/>
-    <w:lsdException w:name="Light List Accent 1" w:uiPriority="61"/>
-    <w:lsdException w:name="Light Grid Accent 1" w:uiPriority="62"/>
-    <w:lsdException w:name="Medium Shading 1 Accent 1" w:uiPriority="63"/>
-    <w:lsdException w:name="Medium Shading 2 Accent 1" w:uiPriority="64"/>
-    <w:lsdException w:name="Medium List 1 Accent 1" w:uiPriority="65"/>
-    <w:lsdException w:name="Revision" w:semiHidden="1"/>
-    <w:lsdException w:name="List Paragraph" w:uiPriority="34" w:qFormat="1"/>
-    <w:lsdException w:name="Quote" w:uiPriority="29" w:qFormat="1"/>
-    <w:lsdException w:name="Intense Quote" w:uiPriority="30" w:qFormat="1"/>
-    <w:lsdException w:name="Medium List 2 Accent 1" w:uiPriority="66"/>
-    <w:lsdException w:name="Medium Grid 1 Accent 1" w:uiPriority="67"/>
-    <w:lsdException w:name="Medium Grid 2 Accent 1" w:uiPriority="68"/>
-    <w:lsdException w:name="Medium Grid 3 Accent 1" w:uiPriority="69"/>
-    <w:lsdException w:name="Dark List Accent 1" w:uiPriority="70"/>
-    <w:lsdException w:name="Colorful Shading Accent 1" w:uiPriority="71"/>
-    <w:lsdException w:name="Colorful List Accent 1" w:uiPriority="72"/>
-    <w:lsdException w:name="Colorful Grid Accent 1" w:uiPriority="73"/>
-    <w:lsdException w:name="Light Shading Accent 2" w:uiPriority="60"/>
-    <w:lsdException w:name="Light List Accent 2" w:uiPriority="61"/>
-    <w:lsdException w:name="Light Grid Accent 2" w:uiPriority="62"/>
-    <w:lsdException w:name="Medium Shading 1 Accent 2" w:uiPriority="63"/>
-    <w:lsdException w:name="Medium Shading 2 Accent 2" w:uiPriority="64"/>
-    <w:lsdException w:name="Medium List 1 Accent 2" w:uiPriority="65"/>
-    <w:lsdException w:name="Medium List 2 Accent 2" w:uiPriority="66"/>
-    <w:lsdException w:name="Medium Grid 1 Accent 2" w:uiPriority="67"/>
-    <w:lsdException w:name="Medium Grid 2 Accent 2" w:uiPriority="68"/>
-    <w:lsdException w:name="Medium Grid 3 Accent 2" w:uiPriority="69"/>
-    <w:lsdException w:name="Dark List Accent 2" w:uiPriority="70"/>
-    <w:lsdException w:name="Colorful Shading Accent 2" w:uiPriority="71"/>
-    <w:lsdException w:name="Colorful List Accent 2" w:uiPriority="72"/>
-    <w:lsdException w:name="Colorful Grid Accent 2" w:uiPriority="73"/>
-    <w:lsdException w:name="Light Shading Accent 3" w:uiPriority="60"/>
-    <w:lsdException w:name="Light List Accent 3" w:uiPriority="61"/>
-    <w:lsdException w:name="Light Grid Accent 3" w:uiPriority="62"/>
-    <w:lsdException w:name="Medium Shading 1 Accent 3" w:uiPriority="63"/>
-    <w:lsdException w:name="Medium Shading 2 Accent 3" w:uiPriority="64"/>
-    <w:lsdException w:name="Medium List 1 Accent 3" w:uiPriority="65"/>
-    <w:lsdException w:name="Medium List 2 Accent 3" w:uiPriority="66"/>
-    <w:lsdException w:name="Medium Grid 1 Accent 3" w:uiPriority="67"/>
-    <w:lsdException w:name="Medium Grid 2 Accent 3" w:uiPriority="68"/>
-    <w:lsdException w:name="Medium Grid 3 Accent 3" w:uiPriority="69"/>
-    <w:lsdException w:name="Dark List Accent 3" w:uiPriority="70"/>
-    <w:lsdException w:name="Colorful Shading Accent 3" w:uiPriority="71"/>
-    <w:lsdException w:name="Colorful List Accent 3" w:uiPriority="72"/>
-    <w:lsdException w:name="Colorful Grid Accent 3" w:uiPriority="73"/>
-    <w:lsdException w:name="Light Shading Accent 4" w:uiPriority="60"/>
-    <w:lsdException w:name="Light List Accent 4" w:uiPriority="61"/>
-    <w:lsdException w:name="Light Grid Accent 4" w:uiPriority="62"/>
-    <w:lsdException w:name="Medium Shading 1 Accent 4" w:uiPriority="63"/>
-    <w:lsdException w:name="Medium Shading 2 Accent 4" w:uiPriority="64"/>
-    <w:lsdException w:name="Medium List 1 Accent 4" w:uiPriority="65"/>
-    <w:lsdException w:name="Medium List 2 Accent 4" w:uiPriority="66"/>
-    <w:lsdException w:name="Medium Grid 1 Accent 4" w:uiPriority="67"/>
-    <w:lsdException w:name="Medium Grid 2 Accent 4" w:uiPriority="68"/>
-    <w:lsdException w:name="Medium Grid 3 Accent 4" w:uiPriority="69"/>
-    <w:lsdException w:name="Dark List Accent 4" w:uiPriority="70"/>
-    <w:lsdException w:name="Colorful Shading Accent 4" w:uiPriority="71"/>
-    <w:lsdException w:name="Colorful List Accent 4" w:uiPriority="72"/>
-    <w:lsdException w:name="Colorful Grid Accent 4" w:uiPriority="73"/>
-    <w:lsdException w:name="Light Shading Accent 5" w:uiPriority="60"/>
-    <w:lsdException w:name="Light List Accent 5" w:uiPriority="61"/>
-    <w:lsdException w:name="Light Grid Accent 5" w:uiPriority="62"/>
-    <w:lsdException w:name="Medium Shading 1 Accent 5" w:uiPriority="63"/>
-    <w:lsdException w:name="Medium Shading 2 Accent 5" w:uiPriority="64"/>
-    <w:lsdException w:name="Medium List 1 Accent 5" w:uiPriority="65"/>
-    <w:lsdException w:name="Medium List 2 Accent 5" w:uiPriority="66"/>
-    <w:lsdException w:name="Medium Grid 1 Accent 5" w:uiPriority="67"/>
-    <w:lsdException w:name="Medium Grid 2 Accent 5" w:uiPriority="68"/>
-    <w:lsdException w:name="Medium Grid 3 Accent 5" w:uiPriority="69"/>
-    <w:lsdException w:name="Dark List Accent 5" w:uiPriority="70"/>
-    <w:lsdException w:name="Colorful Shading Accent 5" w:uiPriority="71"/>
-    <w:lsdException w:name="Colorful List Accent 5" w:uiPriority="72"/>
-    <w:lsdException w:name="Colorful Grid Accent 5" w:uiPriority="73"/>
-    <w:lsdException w:name="Light Shading Accent 6" w:uiPriority="60"/>
-    <w:lsdException w:name="Light List Accent 6" w:uiPriority="61"/>
-    <w:lsdException w:name="Light Grid Accent 6" w:uiPriority="62"/>
-    <w:lsdException w:name="Medium Shading 1 Accent 6" w:uiPriority="63"/>
-    <w:lsdException w:name="Medium Shading 2 Accent 6" w:uiPriority="64"/>
-    <w:lsdException w:name="Medium List 1 Accent 6" w:uiPriority="65"/>
-    <w:lsdException w:name="Medium List 2 Accent 6" w:uiPriority="66"/>
-    <w:lsdException w:name="Medium Grid 1 Accent 6" w:uiPriority="67"/>
-    <w:lsdException w:name="Medium Grid 2 Accent 6" w:uiPriority="68"/>
-    <w:lsdException w:name="Medium Grid 3 Accent 6" w:uiPriority="69"/>
-    <w:lsdException w:name="Dark List Accent 6" w:uiPriority="70"/>
-    <w:lsdException w:name="Colorful Shading Accent 6" w:uiPriority="71"/>
-    <w:lsdException w:name="Colorful List Accent 6" w:uiPriority="72"/>
-    <w:lsdException w:name="Colorful Grid Accent 6" w:uiPriority="73"/>
-    <w:lsdException w:name="Subtle Emphasis" w:uiPriority="19" w:qFormat="1"/>
-    <w:lsdException w:name="Intense Emphasis" w:uiPriority="21" w:qFormat="1"/>
-    <w:lsdException w:name="Subtle Reference" w:uiPriority="31" w:qFormat="1"/>
-    <w:lsdException w:name="Intense Reference" w:uiPriority="32" w:qFormat="1"/>
-    <w:lsdException w:name="Book Title" w:uiPriority="33" w:qFormat="1"/>
-    <w:lsdException w:name="Bibliography" w:semiHidden="1" w:uiPriority="37" w:unhideWhenUsed="1"/>
-    <w:lsdException w:name="TOC Heading" w:semiHidden="1" w:uiPriority="39" w:unhideWhenUsed="1" w:qFormat="1"/>
-    <w:lsdException w:name="Plain Table 1" w:uiPriority="41"/>
-    <w:lsdException w:name="Plain Table 2" w:uiPriority="42"/>
-    <w:lsdException w:name="Plain Table 3" w:uiPriority="43"/>
-    <w:lsdException w:name="Plain Table 4" w:uiPriority="44"/>
-    <w:lsdException w:name="Plain Table 5" w:uiPriority="45"/>
-    <w:lsdException w:name="Grid Table Light" w:uiPriority="40"/>
-    <w:lsdException w:name="Grid Table 1 Light" w:uiPriority="46"/>
-    <w:lsdException w:name="Grid Table 2" w:uiPriority="47"/>
-    <w:lsdException w:name="Grid Table 3" w:uiPriority="48"/>
-    <w:lsdException w:name="Grid Table 4" w:uiPriority="49"/>
-    <w:lsdException w:name="Grid Table 5 Dark" w:uiPriority="50"/>
-    <w:lsdException w:name="Grid Table 6 Colorful" w:uiPriority="51"/>
-    <w:lsdException w:name="Grid Table 7 Colorful" w:uiPriority="52"/>
-    <w:lsdException w:name="Grid Table 1 Light Accent 1" w:uiPriority="46"/>
-    <w:lsdException w:name="Grid Table 2 Accent 1" w:uiPriority="47"/>
-    <w:lsdException w:name="Grid Table 3 Accent 1" w:uiPriority="48"/>
-    <w:lsdException w:name="Grid Table 4 Accent 1" w:uiPriority="49"/>
-    <w:lsdException w:name="Grid Table 5 Dark Accent 1" w:uiPriority="50"/>
-    <w:lsdException w:name="Grid Table 6 Colorful Accent 1" w:uiPriority="51"/>
-    <w:lsdException w:name="Grid Table 7 Colorful Accent 1" w:uiPriority="52"/>
-    <w:lsdException w:name="Grid Table 1 Light Accent 2" w:uiPriority="46"/>
-    <w:lsdException w:name="Grid Table 2 Accent 2" w:uiPriority="47"/>
-    <w:lsdException w:name="Grid Table 3 Accent 2" w:uiPriority="48"/>
-    <w:lsdException w:name="Grid Table 4 Accent 2" w:uiPriority="49"/>
-    <w:lsdException w:name="Grid Table 5 Dark Accent 2" w:uiPriority="50"/>
-    <w:lsdException w:name="Grid Table 6 Colorful Accent 2" w:uiPriority="51"/>
-    <w:lsdException w:name="Grid Table 7 Colorful Accent 2" w:uiPriority="52"/>
-    <w:lsdException w:name="Grid Table 1 Light Accent 3" w:uiPriority="46"/>
-    <w:lsdException w:name="Grid Table 2 Accent 3" w:uiPriority="47"/>
-    <w:lsdException w:name="Grid Table 3 Accent 3" w:uiPriority="48"/>
-    <w:lsdException w:name="Grid Table 4 Accent 3" w:uiPriority="49"/>
-    <w:lsdException w:name="Grid Table 5 Dark Accent 3" w:uiPriority="50"/>
-    <w:lsdException w:name="Grid Table 6 Colorful Accent 3" w:uiPriority="51"/>
-    <w:lsdException w:name="Grid Table 7 Colorful Accent 3" w:uiPriority="52"/>
-    <w:lsdException w:name="Grid Table 1 Light Accent 4" w:uiPriority="46"/>
-    <w:lsdException w:name="Grid Table 2 Accent 4" w:uiPriority="47"/>
-    <w:lsdException w:name="Grid Table 3 Accent 4" w:uiPriority="48"/>
-    <w:lsdException w:name="Grid Table 4 Accent 4" w:uiPriority="49"/>
-    <w:lsdException w:name="Grid Table 5 Dark Accent 4" w:uiPriority="50"/>
-    <w:lsdException w:name="Grid Table 6 Colorful Accent 4" w:uiPriority="51"/>
-    <w:lsdException w:name="Grid Table 7 Colorful Accent 4" w:uiPriority="52"/>
-    <w:lsdException w:name="Grid Table 1 Light Accent 5" w:uiPriority="46"/>
-    <w:lsdException w:name="Grid Table 2 Accent 5" w:uiPriority="47"/>
-    <w:lsdException w:name="Grid Table 3 Accent 5" w:uiPriority="48"/>
-    <w:lsdException w:name="Grid Table 4 Accent 5" w:uiPriority="49"/>
-    <w:lsdException w:name="Grid Table 5 Dark Accent 5" w:uiPriority="50"/>
-    <w:lsdException w:name="Grid Table 6 Colorful Accent 5" w:uiPriority="51"/>
-    <w:lsdException w:name="Grid Table 7 Colorful Accent 5" w:uiPriority="52"/>
-    <w:lsdException w:name="Grid Table 1 Light Accent 6" w:uiPriority="46"/>
-    <w:lsdException w:name="Grid Table 2 Accent 6" w:uiPriority="47"/>
-    <w:lsdException w:name="Grid Table 3 Accent 6" w:uiPriority="48"/>
-    <w:lsdException w:name="Grid Table 4 Accent 6" w:uiPriority="49"/>
-    <w:lsdException w:name="Grid Table 5 Dark Accent 6" w:uiPriority="50"/>
-    <w:lsdException w:name="Grid Table 6 Colorful Accent 6" w:uiPriority="51"/>
-    <w:lsdException w:name="Grid Table 7 Colorful Accent 6" w:uiPriority="52"/>
-    <w:lsdException w:name="List Table 1 Light" w:uiPriority="46"/>
-    <w:lsdException w:name="List Table 2" w:uiPriority="47"/>
-    <w:lsdException w:name="List Table 3" w:uiPriority="48"/>
-    <w:lsdException w:name="List Table 4" w:uiPriority="49"/>
-    <w:lsdException w:name="List Table 5 Dark" w:uiPriority="50"/>
-    <w:lsdException w:name="List Table 6 Colorful" w:uiPriority="51"/>
-    <w:lsdException w:name="List Table 7 Colorful" w:uiPriority="52"/>
-    <w:lsdException w:name="List Table 1 Light Accent 1" w:uiPriority="46"/>
-    <w:lsdException w:name="List Table 2 Accent 1" w:uiPriority="47"/>
-    <w:lsdException w:name="List Table 3 Accent 1" w:uiPriority="48"/>
-    <w:lsdException w:name="List Table 4 Accent 1" w:uiPriority="49"/>
-    <w:lsdException w:name="List Table 5 Dark Accent 1" w:uiPriority="50"/>
-    <w:lsdException w:name="List Table 6 Colorful Accent 1" w:uiPriority="51"/>
-    <w:lsdException w:name="List Table 7 Colorful Accent 1" w:uiPriority="52"/>
-    <w:lsdException w:name="List Table 1 Light Accent 2" w:uiPriority="46"/>
-    <w:lsdException w:name="List Table 2 Accent 2" w:uiPriority="47"/>
-    <w:lsdException w:name="List Table 3 Accent 2" w:uiPriority="48"/>
-    <w:lsdException w:name="List Table 4 Accent 2" w:uiPriority="49"/>
-    <w:lsdException w:name="List Table 5 Dark Accent 2" w:uiPriority="50"/>
-    <w:lsdException w:name="List Table 6 Colorful Accent 2" w:uiPriority="51"/>
-    <w:lsdException w:name="List Table 7 Colorful Accent 2" w:uiPriority="52"/>
-    <w:lsdException w:name="List Table 1 Light Accent 3" w:uiPriority="46"/>
-    <w:lsdException w:name="List Table 2 Accent 3" w:uiPriority="47"/>
-    <w:lsdException w:name="List Table 3 Accent 3" w:uiPriority="48"/>
-    <w:lsdException w:name="List Table 4 Accent 3" w:uiPriority="49"/>
-    <w:lsdException w:name="List Table 5 Dark Accent 3" w:uiPriority="50"/>
-    <w:lsdException w:name="List Table 6 Colorful Accent 3" w:uiPriority="51"/>
-    <w:lsdException w:name="List Table 7 Colorful Accent 3" w:uiPriority="52"/>
-    <w:lsdException w:name="List Table 1 Light Accent 4" w:uiPriority="46"/>
-    <w:lsdException w:name="List Table 2 Accent 4" w:uiPriority="47"/>
-    <w:lsdException w:name="List Table 3 Accent 4" w:uiPriority="48"/>
-    <w:lsdException w:name="List Table 4 Accent 4" w:uiPriority="49"/>
-    <w:lsdException w:name="List Table 5 Dark Accent 4" w:uiPriority="50"/>
-    <w:lsdException w:name="List Table 6 Colorful Accent 4" w:uiPriority="51"/>
-    <w:lsdException w:name="List Table 7 Colorful Accent 4" w:uiPriority="52"/>
-    <w:lsdException w:name="List Table 1 Light Accent 5" w:uiPriority="46"/>
-    <w:lsdException w:name="List Table 2 Accent 5" w:uiPriority="47"/>
-    <w:lsdException w:name="List Table 3 Accent 5" w:uiPriority="48"/>
-    <w:lsdException w:name="List Table 4 Accent 5" w:uiPriority="49"/>
-    <w:lsdException w:name="List Table 5 Dark Accent 5" w:uiPriority="50"/>
-    <w:lsdException w:name="List Table 6 Colorful Accent 5" w:uiPriority="51"/>
-    <w:lsdException w:name="List Table 7 Colorful Accent 5" w:uiPriority="52"/>
-    <w:lsdException w:name="List Table 1 Light Accent 6" w:uiPriority="46"/>
-    <w:lsdException w:name="List Table 2 Accent 6" w:uiPriority="47"/>
-    <w:lsdException w:name="List Table 3 Accent 6" w:uiPriority="48"/>
-    <w:lsdException w:name="List Table 4 Accent 6" w:uiPriority="49"/>
-    <w:lsdException w:name="List Table 5 Dark Accent 6" w:uiPriority="50"/>
-    <w:lsdException w:name="List Table 6 Colorful Accent 6" w:uiPriority="51"/>
-    <w:lsdException w:name="List Table 7 Colorful Accent 6" w:uiPriority="52"/>
-  </w:latentStyles>
-  <w:style w:type="paragraph" w:default="1" w:styleId="Normal">
-    <w:name w:val="Normal"/>
-    <w:qFormat/>
-  </w:style>
-  <w:style w:type="character" w:default="1" w:styleId="DefaultParagraphFont">
-    <w:name w:val="Default Paragraph Font"/>
-    <w:uiPriority w:val="1"/>
-    <w:semiHidden/>
-    <w:unhideWhenUsed/>
-  </w:style>
-  <w:style w:type="table" w:default="1" w:styleId="TableNormal">
-    <w:name w:val="Normal Table"/>
-    <w:uiPriority w:val="99"/>
-    <w:semiHidden/>
-    <w:unhideWhenUsed/>
-    <w:tblPr>
-      <w:tblInd w:w="0" w:type="dxa"/>
-      <w:tblCellMar>
-        <w:top w:w="0" w:type="dxa"/>
-        <w:left w:w="108" w:type="dxa"/>
-        <w:bottom w:w="0" w:type="dxa"/>
-        <w:right w:w="108" w:type="dxa"/>
-      </w:tblCellMar>
-    </w:tblPr>
-  </w:style>
-  <w:style w:type="numbering" w:default="1" w:styleId="NoList">
-    <w:name w:val="No List"/>
-    <w:uiPriority w:val="99"/>
-    <w:semiHidden/>
-    <w:unhideWhenUsed/>
-  </w:style>
-  <w:style w:type="character" w:styleId="PlaceholderText">
-    <w:name w:val="Placeholder Text"/>
-    <w:basedOn w:val="DefaultParagraphFont"/>
-    <w:uiPriority w:val="99"/>
-    <w:semiHidden/>
-    <w:rsid w:val="00BB37AF"/>
-    <w:rPr>
-      <w:color w:val="808080"/>
-    </w:rPr>
-  </w:style>
-</w:styles>
-</file>
-
-<file path=word/glossary/webSettings.xml><?xml version="1.0" encoding="utf-8"?>
-<w:webSettings xmlns:mc="http://schemas.openxmlformats.org/markup-compatibility/2006" xmlns:r="http://schemas.openxmlformats.org/officeDocument/2006/relationships" xmlns:w="http://schemas.openxmlformats.org/wordprocessingml/2006/main" xmlns:w14="http://schemas.microsoft.com/office/word/2010/wordml" xmlns:w15="http://schemas.microsoft.com/office/word/2012/wordml" xmlns:w16se="http://schemas.microsoft.com/office/word/2015/wordml/symex" mc:Ignorable="w14 w15 w16se">
-  <w:optimizeForBrowser/>
-  <w:allowPNG/>
-</w:webSettings>
-</file>
-
 <file path=word/theme/theme1.xml><?xml version="1.0" encoding="utf-8"?>
 <a:theme xmlns:a="http://schemas.openxmlformats.org/drawingml/2006/main" name="Office Theme">
   <a:themeElements>
@@ -38655,7 +38241,7 @@
 </file>
 
 <file path=customXml/itemProps1.xml><?xml version="1.0" encoding="utf-8"?>
-<ds:datastoreItem xmlns:ds="http://schemas.openxmlformats.org/officeDocument/2006/customXml" ds:itemID="{6DED665C-1BEA-42C4-B948-95366C53EF2E}">
+<ds:datastoreItem xmlns:ds="http://schemas.openxmlformats.org/officeDocument/2006/customXml" ds:itemID="{90BF7EFA-F1A2-4FC0-B6CA-32B1CE551F30}">
   <ds:schemaRefs>
     <ds:schemaRef ds:uri="http://schemas.openxmlformats.org/officeDocument/2006/bibliography"/>
   </ds:schemaRefs>

--- a/Documentation/Quick Fatigue Tool Appendices.docx
+++ b/Documentation/Quick Fatigue Tool Appendices.docx
@@ -1,6 +1,6 @@
 
 <file path=word/document.xml><?xml version="1.0" encoding="utf-8"?>
-<w:document xmlns:wpc="http://schemas.microsoft.com/office/word/2010/wordprocessingCanvas" xmlns:cx="http://schemas.microsoft.com/office/drawing/2014/chartex" xmlns:cx1="http://schemas.microsoft.com/office/drawing/2015/9/8/chartex" xmlns:mc="http://schemas.openxmlformats.org/markup-compatibility/2006" xmlns:o="urn:schemas-microsoft-com:office:office" xmlns:r="http://schemas.openxmlformats.org/officeDocument/2006/relationships" xmlns:m="http://schemas.openxmlformats.org/officeDocument/2006/math" xmlns:v="urn:schemas-microsoft-com:vml" xmlns:wp14="http://schemas.microsoft.com/office/word/2010/wordprocessingDrawing" xmlns:wp="http://schemas.openxmlformats.org/drawingml/2006/wordprocessingDrawing" xmlns:w10="urn:schemas-microsoft-com:office:word" xmlns:w="http://schemas.openxmlformats.org/wordprocessingml/2006/main" xmlns:w14="http://schemas.microsoft.com/office/word/2010/wordml" xmlns:w15="http://schemas.microsoft.com/office/word/2012/wordml" xmlns:w16se="http://schemas.microsoft.com/office/word/2015/wordml/symex" xmlns:wpg="http://schemas.microsoft.com/office/word/2010/wordprocessingGroup" xmlns:wpi="http://schemas.microsoft.com/office/word/2010/wordprocessingInk" xmlns:wne="http://schemas.microsoft.com/office/word/2006/wordml" xmlns:wps="http://schemas.microsoft.com/office/word/2010/wordprocessingShape" mc:Ignorable="w14 w15 w16se wp14">
+<w:document xmlns:wpc="http://schemas.microsoft.com/office/word/2010/wordprocessingCanvas" xmlns:cx="http://schemas.microsoft.com/office/drawing/2014/chartex" xmlns:mc="http://schemas.openxmlformats.org/markup-compatibility/2006" xmlns:o="urn:schemas-microsoft-com:office:office" xmlns:r="http://schemas.openxmlformats.org/officeDocument/2006/relationships" xmlns:m="http://schemas.openxmlformats.org/officeDocument/2006/math" xmlns:v="urn:schemas-microsoft-com:vml" xmlns:wp14="http://schemas.microsoft.com/office/word/2010/wordprocessingDrawing" xmlns:wp="http://schemas.openxmlformats.org/drawingml/2006/wordprocessingDrawing" xmlns:w10="urn:schemas-microsoft-com:office:word" xmlns:w="http://schemas.openxmlformats.org/wordprocessingml/2006/main" xmlns:w14="http://schemas.microsoft.com/office/word/2010/wordml" xmlns:w15="http://schemas.microsoft.com/office/word/2012/wordml" xmlns:w16se="http://schemas.microsoft.com/office/word/2015/wordml/symex" xmlns:wpg="http://schemas.microsoft.com/office/word/2010/wordprocessingGroup" xmlns:wpi="http://schemas.microsoft.com/office/word/2010/wordprocessingInk" xmlns:wne="http://schemas.microsoft.com/office/word/2006/wordml" xmlns:wps="http://schemas.microsoft.com/office/word/2010/wordprocessingShape" mc:Ignorable="w14 w15 w16se wp14">
   <w:body>
     <w:p>
       <w:pPr>
@@ -241,7 +241,15 @@
           <w:b/>
           <w:color w:val="00AEF0"/>
         </w:rPr>
-        <w:t>1 [20</w:t>
+        <w:t>1 [2</w:t>
+      </w:r>
+      <w:r>
+        <w:rPr>
+          <w:rFonts w:ascii="Tahoma" w:hAnsi="Tahoma" w:cs="Tahoma"/>
+          <w:b/>
+          <w:color w:val="00AEF0"/>
+        </w:rPr>
+        <w:t>2</w:t>
       </w:r>
       <w:r>
         <w:rPr>
@@ -3013,7 +3021,6 @@
           <w:id w:val="236830225"/>
           <w:citation/>
         </w:sdtPr>
-        <w:sdtEndPr/>
         <w:sdtContent>
           <w:r>
             <w:rPr>
@@ -3063,7 +3070,6 @@
           <w:id w:val="2089576416"/>
           <w:citation/>
         </w:sdtPr>
-        <w:sdtEndPr/>
         <w:sdtContent>
           <w:r>
             <w:rPr>
@@ -3113,7 +3119,6 @@
           <w:id w:val="1135298701"/>
           <w:citation/>
         </w:sdtPr>
-        <w:sdtEndPr/>
         <w:sdtContent>
           <w:r>
             <w:rPr>
@@ -3163,7 +3168,6 @@
           <w:id w:val="829489841"/>
           <w:citation/>
         </w:sdtPr>
-        <w:sdtEndPr/>
         <w:sdtContent>
           <w:r>
             <w:rPr>
@@ -3222,7 +3226,6 @@
           <w:id w:val="-588697153"/>
           <w:citation/>
         </w:sdtPr>
-        <w:sdtEndPr/>
         <w:sdtContent>
           <w:r>
             <w:rPr>
@@ -3485,7 +3488,6 @@
           <w:id w:val="1091666737"/>
           <w:citation/>
         </w:sdtPr>
-        <w:sdtEndPr/>
         <w:sdtContent>
           <w:r>
             <w:rPr>
@@ -4927,7 +4929,6 @@
           <w:id w:val="-458499453"/>
           <w:citation/>
         </w:sdtPr>
-        <w:sdtEndPr/>
         <w:sdtContent>
           <w:r>
             <w:rPr>
@@ -4977,7 +4978,6 @@
           <w:id w:val="1160974485"/>
           <w:citation/>
         </w:sdtPr>
-        <w:sdtEndPr/>
         <w:sdtContent>
           <w:r>
             <w:rPr>
@@ -5033,7 +5033,6 @@
           <w:id w:val="1548109640"/>
           <w:citation/>
         </w:sdtPr>
-        <w:sdtEndPr/>
         <w:sdtContent>
           <w:r>
             <w:rPr>
@@ -5089,7 +5088,6 @@
           <w:id w:val="-443848096"/>
           <w:citation/>
         </w:sdtPr>
-        <w:sdtEndPr/>
         <w:sdtContent>
           <w:r>
             <w:rPr>
@@ -5139,7 +5137,6 @@
           <w:id w:val="973252812"/>
           <w:citation/>
         </w:sdtPr>
-        <w:sdtEndPr/>
         <w:sdtContent>
           <w:r>
             <w:rPr>
@@ -5189,7 +5186,6 @@
           <w:id w:val="1395164187"/>
           <w:citation/>
         </w:sdtPr>
-        <w:sdtEndPr/>
         <w:sdtContent>
           <w:r>
             <w:rPr>
@@ -5239,7 +5235,6 @@
           <w:id w:val="-1790499054"/>
           <w:citation/>
         </w:sdtPr>
-        <w:sdtEndPr/>
         <w:sdtContent>
           <w:r>
             <w:rPr>
@@ -5753,7 +5748,6 @@
                 <w:szCs w:val="24"/>
               </w:rPr>
             </w:pPr>
-            <w:proofErr w:type="spellStart"/>
             <w:r>
               <w:rPr>
                 <w:rFonts w:cs="Courier New"/>
@@ -5763,7 +5757,6 @@
               </w:rPr>
               <w:t>rainflowAlgorithm</w:t>
             </w:r>
-            <w:proofErr w:type="spellEnd"/>
           </w:p>
         </w:tc>
         <w:tc>
@@ -6226,7 +6219,6 @@
           <w:id w:val="-2110882467"/>
           <w:citation/>
         </w:sdtPr>
-        <w:sdtEndPr/>
         <w:sdtContent>
           <w:r>
             <w:rPr>
@@ -6481,7 +6473,6 @@
                 <w:szCs w:val="24"/>
               </w:rPr>
             </w:pPr>
-            <w:proofErr w:type="spellStart"/>
             <w:r>
               <w:rPr>
                 <w:rFonts w:cs="Courier New"/>
@@ -6491,7 +6482,6 @@
               </w:rPr>
               <w:t>ndEndurance</w:t>
             </w:r>
-            <w:proofErr w:type="spellEnd"/>
           </w:p>
         </w:tc>
         <w:tc>
@@ -6554,7 +6544,6 @@
         </w:rPr>
         <w:t xml:space="preserve">If </w:t>
       </w:r>
-      <w:proofErr w:type="spellStart"/>
       <w:r>
         <w:rPr>
           <w:rFonts w:cs="Courier New"/>
@@ -6564,7 +6553,6 @@
         </w:rPr>
         <w:t>ndEndurance</w:t>
       </w:r>
-      <w:proofErr w:type="spellEnd"/>
       <w:r>
         <w:rPr>
           <w:rFonts w:cs="Times New Roman"/>
@@ -6587,14 +6575,7 @@
         <w:rPr>
           <w:rFonts w:cs="Times New Roman"/>
         </w:rPr>
-        <w:t xml:space="preserve"> whether to account for the endurance limit based on the material classification defined in the </w:t>
-      </w:r>
-      <w:proofErr w:type="gramStart"/>
-      <w:r>
-        <w:rPr>
-          <w:rFonts w:cs="Times New Roman"/>
-        </w:rPr>
-        <w:t xml:space="preserve">material </w:t>
+        <w:t xml:space="preserve"> whether to account for the endurance limit based on the material classification defined in the material </w:t>
       </w:r>
       <w:r>
         <w:rPr>
@@ -6603,7 +6584,6 @@
         </w:rPr>
         <w:t>.mat</w:t>
       </w:r>
-      <w:proofErr w:type="gramEnd"/>
       <w:r>
         <w:rPr>
           <w:rFonts w:cs="Times New Roman"/>
@@ -6961,7 +6941,6 @@
           <w:id w:val="468332670"/>
           <w:citation/>
         </w:sdtPr>
-        <w:sdtEndPr/>
         <w:sdtContent>
           <w:r>
             <w:rPr>
@@ -7026,7 +7005,6 @@
           <w:id w:val="307595798"/>
           <w:citation/>
         </w:sdtPr>
-        <w:sdtEndPr/>
         <w:sdtContent>
           <w:r>
             <w:rPr>
@@ -7079,7 +7057,6 @@
           <w:id w:val="-160856249"/>
           <w:citation/>
         </w:sdtPr>
-        <w:sdtEndPr/>
         <w:sdtContent>
           <w:r>
             <w:rPr>
@@ -7132,7 +7109,6 @@
           <w:id w:val="-448477359"/>
           <w:citation/>
         </w:sdtPr>
-        <w:sdtEndPr/>
         <w:sdtContent>
           <w:r>
             <w:rPr>
@@ -7185,7 +7161,6 @@
           <w:id w:val="1753083313"/>
           <w:citation/>
         </w:sdtPr>
-        <w:sdtEndPr/>
         <w:sdtContent>
           <w:r>
             <w:rPr>
@@ -7238,7 +7213,6 @@
           <w:id w:val="1775280063"/>
           <w:citation/>
         </w:sdtPr>
-        <w:sdtEndPr/>
         <w:sdtContent>
           <w:r>
             <w:rPr>
@@ -7540,7 +7514,6 @@
                 <w:szCs w:val="20"/>
               </w:rPr>
             </w:pPr>
-            <w:proofErr w:type="spellStart"/>
             <w:r>
               <w:rPr>
                 <w:rFonts w:cs="Courier New"/>
@@ -7550,7 +7523,6 @@
               </w:rPr>
               <w:t>ndEndurance</w:t>
             </w:r>
-            <w:proofErr w:type="spellEnd"/>
           </w:p>
         </w:tc>
         <w:tc>
@@ -7658,7 +7630,6 @@
                 <w:szCs w:val="24"/>
               </w:rPr>
             </w:pPr>
-            <w:proofErr w:type="spellStart"/>
             <w:r>
               <w:rPr>
                 <w:rFonts w:cs="Courier New"/>
@@ -7668,7 +7639,6 @@
               </w:rPr>
               <w:t>modifyEnduranceLimit</w:t>
             </w:r>
-            <w:proofErr w:type="spellEnd"/>
           </w:p>
         </w:tc>
         <w:tc>
@@ -7768,7 +7738,6 @@
                 <w:szCs w:val="20"/>
               </w:rPr>
             </w:pPr>
-            <w:proofErr w:type="spellStart"/>
             <w:r>
               <w:rPr>
                 <w:rFonts w:cs="Courier New"/>
@@ -7778,7 +7747,6 @@
               </w:rPr>
               <w:t>enduranceScaleFactor</w:t>
             </w:r>
-            <w:proofErr w:type="spellEnd"/>
           </w:p>
         </w:tc>
         <w:tc>
@@ -8052,7 +8020,6 @@
           <w:id w:val="-1981377615"/>
           <w:citation/>
         </w:sdtPr>
-        <w:sdtEndPr/>
         <w:sdtContent>
           <m:oMath>
             <m:r>
@@ -8281,7 +8248,6 @@
                 <w:szCs w:val="24"/>
               </w:rPr>
             </w:pPr>
-            <w:proofErr w:type="spellStart"/>
             <w:r>
               <w:rPr>
                 <w:rFonts w:cs="Courier New"/>
@@ -8291,7 +8257,6 @@
               </w:rPr>
               <w:t>cyclesToRecover</w:t>
             </w:r>
-            <w:proofErr w:type="spellEnd"/>
           </w:p>
         </w:tc>
         <w:tc>
@@ -8827,21 +8792,7 @@
         <w:rPr>
           <w:rFonts w:cs="Times New Roman"/>
         </w:rPr>
-        <w:t>Uniform Law (</w:t>
-      </w:r>
-      <w:proofErr w:type="spellStart"/>
-      <w:r>
-        <w:rPr>
-          <w:rFonts w:cs="Times New Roman"/>
-        </w:rPr>
-        <w:t>Bäumel</w:t>
-      </w:r>
-      <w:proofErr w:type="spellEnd"/>
-      <w:r>
-        <w:rPr>
-          <w:rFonts w:cs="Times New Roman"/>
-        </w:rPr>
-        <w:t>-Seeger)</w:t>
+        <w:t>Uniform Law (Bäumel-Seeger)</w:t>
       </w:r>
     </w:p>
     <w:p>
@@ -9131,13 +9082,8 @@
       <w:r>
         <w:tab/>
       </w:r>
-      <w:proofErr w:type="spellStart"/>
-      <w:r>
-        <w:t>Bäumel</w:t>
-      </w:r>
-      <w:proofErr w:type="spellEnd"/>
-      <w:r>
-        <w:t>-Seeger Method</w:t>
+      <w:r>
+        <w:t>Bäumel-Seeger Method</w:t>
       </w:r>
       <w:bookmarkEnd w:id="483"/>
       <w:bookmarkEnd w:id="484"/>
@@ -9234,21 +9180,7 @@
         <w:rPr>
           <w:rFonts w:cs="Times New Roman"/>
         </w:rPr>
-        <w:t xml:space="preserve">The </w:t>
-      </w:r>
-      <w:proofErr w:type="spellStart"/>
-      <w:r>
-        <w:rPr>
-          <w:rFonts w:cs="Times New Roman"/>
-        </w:rPr>
-        <w:t>Bäumel</w:t>
-      </w:r>
-      <w:proofErr w:type="spellEnd"/>
-      <w:r>
-        <w:rPr>
-          <w:rFonts w:cs="Times New Roman"/>
-        </w:rPr>
-        <w:t>-Seeger method approximates the fatigue materials data as follows</w:t>
+        <w:t>The Bäumel-Seeger method approximates the fatigue materials data as follows</w:t>
       </w:r>
       <w:sdt>
         <w:sdtPr>
@@ -9258,7 +9190,6 @@
           <w:id w:val="1253323406"/>
           <w:citation/>
         </w:sdtPr>
-        <w:sdtEndPr/>
         <w:sdtContent>
           <w:r>
             <w:rPr>
@@ -9308,7 +9239,6 @@
           <w:id w:val="-632326941"/>
           <w:citation/>
         </w:sdtPr>
-        <w:sdtEndPr/>
         <w:sdtContent>
           <w:r>
             <w:rPr>
@@ -9361,7 +9291,6 @@
           <w:id w:val="-2108576632"/>
           <w:citation/>
         </w:sdtPr>
-        <w:sdtEndPr/>
         <w:sdtContent>
           <w:r>
             <w:rPr>
@@ -11014,7 +10943,6 @@
           <w:id w:val="-294602081"/>
           <w:citation/>
         </w:sdtPr>
-        <w:sdtEndPr/>
         <w:sdtContent>
           <w:r>
             <w:rPr>
@@ -13152,7 +13080,6 @@
           <w:id w:val="406500420"/>
           <w:citation/>
         </w:sdtPr>
-        <w:sdtEndPr/>
         <w:sdtContent>
           <w:r>
             <w:rPr>
@@ -18092,32 +18019,15 @@
         <w:rPr>
           <w:rFonts w:cs="Times New Roman"/>
         </w:rPr>
-        <w:t xml:space="preserve">ll the app, double click on </w:t>
-      </w:r>
-      <w:proofErr w:type="gramStart"/>
-      <w:r>
-        <w:rPr>
-          <w:rFonts w:cs="Times New Roman"/>
-        </w:rPr>
-        <w:t xml:space="preserve">the </w:t>
+        <w:t xml:space="preserve">ll the app, double click on the </w:t>
       </w:r>
       <w:r>
         <w:rPr>
           <w:rFonts w:cs="Times New Roman"/>
           <w:i/>
         </w:rPr>
-        <w:t>.</w:t>
-      </w:r>
-      <w:proofErr w:type="spellStart"/>
-      <w:r>
-        <w:rPr>
-          <w:rFonts w:cs="Times New Roman"/>
-          <w:i/>
-        </w:rPr>
-        <w:t>mlappinstall</w:t>
-      </w:r>
-      <w:proofErr w:type="spellEnd"/>
-      <w:proofErr w:type="gramEnd"/>
+        <w:t>.mlappinstall</w:t>
+      </w:r>
       <w:r>
         <w:rPr>
           <w:rFonts w:cs="Times New Roman"/>
@@ -18413,8 +18323,8 @@
         </w:rPr>
         <w:drawing>
           <wp:inline distT="0" distB="0" distL="0" distR="0" wp14:anchorId="0BF4DB10" wp14:editId="4B84AB96">
-            <wp:extent cx="129551" cy="137172"/>
-            <wp:effectExtent l="0" t="0" r="3810" b="0"/>
+            <wp:extent cx="129551" cy="129551"/>
+            <wp:effectExtent l="0" t="0" r="3810" b="3810"/>
             <wp:docPr id="78013" name="Picture 78013"/>
             <wp:cNvGraphicFramePr>
               <a:graphicFrameLocks xmlns:a="http://schemas.openxmlformats.org/drawingml/2006/main" noChangeAspect="1"/>
@@ -18441,7 +18351,7 @@
                   <pic:spPr>
                     <a:xfrm>
                       <a:off x="0" y="0"/>
-                      <a:ext cx="129551" cy="137172"/>
+                      <a:ext cx="129551" cy="129551"/>
                     </a:xfrm>
                     <a:prstGeom prst="rect">
                       <a:avLst/>
@@ -18818,14 +18728,6 @@
                 <w:rFonts w:eastAsiaTheme="minorEastAsia" w:cs="Times New Roman"/>
               </w:rPr>
             </w:pPr>
-          </w:p>
-          <w:p>
-            <w:pPr>
-              <w:jc w:val="center"/>
-              <w:rPr>
-                <w:rFonts w:eastAsiaTheme="minorEastAsia" w:cs="Times New Roman"/>
-              </w:rPr>
-            </w:pPr>
             <m:oMathPara>
               <m:oMath>
                 <m:sSub>
@@ -18888,14 +18790,6 @@
                 </m:sSub>
               </m:oMath>
             </m:oMathPara>
-          </w:p>
-          <w:p>
-            <w:pPr>
-              <w:jc w:val="center"/>
-              <w:rPr>
-                <w:rFonts w:eastAsiaTheme="minorEastAsia" w:cs="Times New Roman"/>
-              </w:rPr>
-            </w:pPr>
           </w:p>
           <w:p>
             <w:pPr>
@@ -21463,6 +21357,22 @@
         </w:tc>
       </w:tr>
     </w:tbl>
+    <w:p>
+      <w:pPr>
+        <w:jc w:val="both"/>
+        <w:rPr>
+          <w:rFonts w:cs="Times New Roman"/>
+        </w:rPr>
+      </w:pPr>
+    </w:p>
+    <w:p>
+      <w:pPr>
+        <w:jc w:val="both"/>
+        <w:rPr>
+          <w:rFonts w:cs="Times New Roman"/>
+        </w:rPr>
+      </w:pPr>
+    </w:p>
     <w:p>
       <w:pPr>
         <w:jc w:val="both"/>
@@ -22968,6 +22878,9 @@
     <w:p>
       <w:pPr>
         <w:jc w:val="both"/>
+        <w:rPr>
+          <w:rFonts w:eastAsiaTheme="minorEastAsia"/>
+        </w:rPr>
       </w:pPr>
       <w:r>
         <w:t xml:space="preserve">where </w:t>
@@ -23041,7 +22954,112 @@
         <w:t xml:space="preserve"> is the angle between the reference axes and the direction of maximum shear stress.</w:t>
       </w:r>
     </w:p>
-    <w:p/>
+    <w:p>
+      <w:pPr>
+        <w:pStyle w:val="Heading3"/>
+      </w:pPr>
+      <w:r>
+        <w:t>A3.1.3</w:t>
+      </w:r>
+      <w:r>
+        <w:tab/>
+      </w:r>
+      <w:r>
+        <w:t>Strain units</w:t>
+      </w:r>
+    </w:p>
+    <w:p>
+      <w:pPr>
+        <w:jc w:val="both"/>
+      </w:pPr>
+      <w:r>
+        <w:t xml:space="preserve">The </w:t>
+      </w:r>
+      <w:r>
+        <w:rPr>
+          <w:i/>
+        </w:rPr>
+        <w:t>Multiaxial Gauge Fatigue</w:t>
+      </w:r>
+      <w:r>
+        <w:t xml:space="preserve"> and </w:t>
+      </w:r>
+      <w:r>
+        <w:rPr>
+          <w:i/>
+        </w:rPr>
+        <w:t>Uniaxial Strain-Life</w:t>
+      </w:r>
+      <w:r>
+        <w:t xml:space="preserve"> application</w:t>
+      </w:r>
+      <w:r>
+        <w:t>s</w:t>
+      </w:r>
+      <w:r>
+        <w:t xml:space="preserve"> allow the user to select between strain [</w:t>
+      </w:r>
+      <m:oMath>
+        <m:r>
+          <w:rPr>
+            <w:rFonts w:ascii="Cambria Math" w:hAnsi="Cambria Math"/>
+          </w:rPr>
+          <m:t>ε</m:t>
+        </m:r>
+      </m:oMath>
+      <w:r>
+        <w:t>] and</w:t>
+      </w:r>
+      <w:r>
+        <w:t xml:space="preserve"> microstrain [</w:t>
+      </w:r>
+      <m:oMath>
+        <m:r>
+          <w:rPr>
+            <w:rFonts w:ascii="Cambria Math" w:hAnsi="Cambria Math"/>
+          </w:rPr>
+          <m:t>με</m:t>
+        </m:r>
+      </m:oMath>
+      <w:r>
+        <w:t>]</w:t>
+      </w:r>
+      <w:r>
+        <w:t>. The</w:t>
+      </w:r>
+      <w:r>
+        <w:t xml:space="preserve"> </w:t>
+      </w:r>
+      <w:r>
+        <w:rPr>
+          <w:i/>
+        </w:rPr>
+        <w:t>Rosette Analysis</w:t>
+      </w:r>
+      <w:r>
+        <w:t xml:space="preserve"> and </w:t>
+      </w:r>
+      <w:r>
+        <w:rPr>
+          <w:i/>
+        </w:rPr>
+        <w:t>Virtual Strain Gauge</w:t>
+      </w:r>
+      <w:r>
+        <w:t xml:space="preserve"> applications </w:t>
+      </w:r>
+      <w:r>
+        <w:t>both</w:t>
+      </w:r>
+      <w:r>
+        <w:t xml:space="preserve"> assume microstrain as the input units.</w:t>
+      </w:r>
+    </w:p>
+    <w:p>
+      <w:pPr>
+        <w:jc w:val="both"/>
+      </w:pPr>
+    </w:p>
     <w:p/>
     <w:p/>
     <w:p/>
@@ -23551,7 +23569,19 @@
         <w:rPr>
           <w:rFonts w:cs="Times New Roman"/>
         </w:rPr>
-        <w:t xml:space="preserve">By default, the gauge is assumed to be orientated in a rectangular fashion, i.e. </w:t>
+        <w:t>By default, the gauge is assumed to be orientate</w:t>
+      </w:r>
+      <w:r>
+        <w:rPr>
+          <w:rFonts w:cs="Times New Roman"/>
+        </w:rPr>
+        <w:t>d in a rectangular fashion, i.e.</w:t>
+      </w:r>
+      <w:r>
+        <w:rPr>
+          <w:rFonts w:cs="Times New Roman"/>
+        </w:rPr>
+        <w:t xml:space="preserve"> </w:t>
       </w:r>
       <m:oMath>
         <m:r>
@@ -23579,7 +23609,19 @@
         <w:rPr>
           <w:rFonts w:eastAsiaTheme="minorEastAsia" w:cs="Times New Roman"/>
         </w:rPr>
-        <w:t xml:space="preserve"> and </w:t>
+        <w:t xml:space="preserve"> and</w:t>
+      </w:r>
+      <w:r>
+        <w:rPr>
+          <w:rFonts w:eastAsiaTheme="minorEastAsia" w:cs="Times New Roman"/>
+        </w:rPr>
+        <w:t xml:space="preserve">         </w:t>
+      </w:r>
+      <w:r>
+        <w:rPr>
+          <w:rFonts w:eastAsiaTheme="minorEastAsia" w:cs="Times New Roman"/>
+        </w:rPr>
+        <w:t xml:space="preserve"> </w:t>
       </w:r>
       <m:oMath>
         <m:r>
@@ -23603,8 +23645,8 @@
         </w:rPr>
         <w:drawing>
           <wp:inline distT="0" distB="0" distL="0" distR="0" wp14:anchorId="50A19965" wp14:editId="62869E44">
-            <wp:extent cx="144780" cy="152400"/>
-            <wp:effectExtent l="0" t="0" r="7620" b="0"/>
+            <wp:extent cx="144780" cy="144780"/>
+            <wp:effectExtent l="0" t="0" r="7620" b="7620"/>
             <wp:docPr id="78014" name="Picture 78014"/>
             <wp:cNvGraphicFramePr>
               <a:graphicFrameLocks xmlns:a="http://schemas.openxmlformats.org/drawingml/2006/main" noChangeAspect="1"/>
@@ -23631,7 +23673,7 @@
                   <pic:spPr>
                     <a:xfrm>
                       <a:off x="0" y="0"/>
-                      <a:ext cx="144780" cy="152400"/>
+                      <a:ext cx="144780" cy="144780"/>
                     </a:xfrm>
                     <a:prstGeom prst="rect">
                       <a:avLst/>
@@ -24793,21 +24835,19 @@
         <w:rPr>
           <w:rFonts w:cs="Times New Roman"/>
         </w:rPr>
-        <w:t>The default gauge units are strain [</w:t>
-      </w:r>
-      <m:oMath>
-        <m:r>
-          <w:rPr>
-            <w:rFonts w:ascii="Cambria Math" w:hAnsi="Cambria Math" w:cs="Times New Roman"/>
-          </w:rPr>
-          <m:t>length/length</m:t>
-        </m:r>
-      </m:oMath>
-      <w:r>
-        <w:rPr>
-          <w:rFonts w:cs="Times New Roman"/>
-        </w:rPr>
-        <w:t>]. The user may specify units of microstrain [</w:t>
+        <w:t xml:space="preserve">The default gauge units are </w:t>
+      </w:r>
+      <w:r>
+        <w:rPr>
+          <w:rFonts w:cs="Times New Roman"/>
+        </w:rPr>
+        <w:t>microstrain</w:t>
+      </w:r>
+      <w:r>
+        <w:rPr>
+          <w:rFonts w:cs="Times New Roman"/>
+        </w:rPr>
+        <w:t xml:space="preserve"> [</w:t>
       </w:r>
       <m:oMath>
         <m:r>
@@ -24821,13 +24861,31 @@
         <w:rPr>
           <w:rFonts w:cs="Times New Roman"/>
         </w:rPr>
-        <w:t xml:space="preserve">], </w:t>
-      </w:r>
-      <w:r>
-        <w:rPr>
-          <w:rFonts w:cs="Times New Roman"/>
-        </w:rPr>
-        <w:t>else user-defined units may be specified with a conversion factor such that:</w:t>
+        <w:t xml:space="preserve">]. </w:t>
+      </w:r>
+      <w:r>
+        <w:rPr>
+          <w:rFonts w:cs="Times New Roman"/>
+        </w:rPr>
+        <w:t>User</w:t>
+      </w:r>
+      <w:r>
+        <w:rPr>
+          <w:rFonts w:cs="Times New Roman"/>
+        </w:rPr>
+        <w:t xml:space="preserve">-defined units </w:t>
+      </w:r>
+      <w:r>
+        <w:rPr>
+          <w:rFonts w:cs="Times New Roman"/>
+        </w:rPr>
+        <w:t xml:space="preserve">may be specified with </w:t>
+      </w:r>
+      <w:r>
+        <w:rPr>
+          <w:rFonts w:cs="Times New Roman"/>
+        </w:rPr>
+        <w:t>a conversion factor such that:</w:t>
       </w:r>
     </w:p>
     <w:tbl>
@@ -25054,21 +25112,505 @@
       </w:pPr>
       <w:r>
         <w:rPr>
+          <w:rFonts w:cs="Times New Roman"/>
+        </w:rPr>
+        <w:t>Strain-life analysis requires the fatigue ductility (Coffin-Manson) parameters: The fatigue ductility coefficient (</w:t>
+      </w:r>
+      <m:oMath>
+        <m:sSup>
+          <m:sSupPr>
+            <m:ctrlPr>
+              <w:rPr>
+                <w:rFonts w:ascii="Cambria Math" w:hAnsi="Cambria Math" w:cs="Times New Roman"/>
+                <w:i/>
+              </w:rPr>
+            </m:ctrlPr>
+          </m:sSupPr>
+          <m:e>
+            <m:sSub>
+              <m:sSubPr>
+                <m:ctrlPr>
+                  <w:rPr>
+                    <w:rFonts w:ascii="Cambria Math" w:hAnsi="Cambria Math" w:cs="Times New Roman"/>
+                    <w:i/>
+                  </w:rPr>
+                </m:ctrlPr>
+              </m:sSubPr>
+              <m:e>
+                <m:r>
+                  <w:rPr>
+                    <w:rFonts w:ascii="Cambria Math" w:hAnsi="Cambria Math" w:cs="Times New Roman"/>
+                  </w:rPr>
+                  <m:t>ε</m:t>
+                </m:r>
+              </m:e>
+              <m:sub>
+                <m:r>
+                  <w:rPr>
+                    <w:rFonts w:ascii="Cambria Math" w:hAnsi="Cambria Math" w:cs="Times New Roman"/>
+                  </w:rPr>
+                  <m:t>f</m:t>
+                </m:r>
+              </m:sub>
+            </m:sSub>
+          </m:e>
+          <m:sup>
+            <m:r>
+              <w:rPr>
+                <w:rFonts w:ascii="Cambria Math" w:hAnsi="Cambria Math" w:cs="Times New Roman"/>
+              </w:rPr>
+              <m:t>'</m:t>
+            </m:r>
+          </m:sup>
+        </m:sSup>
+      </m:oMath>
+      <w:r>
+        <w:rPr>
+          <w:rFonts w:cs="Times New Roman"/>
+        </w:rPr>
+        <w:t>)</w:t>
+      </w:r>
+      <w:r>
+        <w:rPr>
+          <w:rFonts w:eastAsiaTheme="minorEastAsia" w:cs="Times New Roman"/>
+        </w:rPr>
+        <w:t xml:space="preserve"> and the fatigue ductility exponent (</w:t>
+      </w:r>
+      <m:oMath>
+        <m:r>
+          <w:rPr>
+            <w:rFonts w:ascii="Cambria Math" w:eastAsiaTheme="minorEastAsia" w:hAnsi="Cambria Math" w:cs="Times New Roman"/>
+          </w:rPr>
+          <m:t>c</m:t>
+        </m:r>
+      </m:oMath>
+      <w:r>
+        <w:rPr>
+          <w:rFonts w:eastAsiaTheme="minorEastAsia" w:cs="Times New Roman"/>
+        </w:rPr>
+        <w:t>).</w:t>
+      </w:r>
+    </w:p>
+    <w:p>
+      <w:pPr>
+        <w:jc w:val="both"/>
+        <w:rPr>
+          <w:rFonts w:eastAsiaTheme="minorEastAsia" w:cs="Times New Roman"/>
+        </w:rPr>
+      </w:pPr>
+      <w:r>
+        <w:rPr>
+          <w:rFonts w:eastAsiaTheme="minorEastAsia" w:cs="Times New Roman"/>
+        </w:rPr>
+        <w:t xml:space="preserve">Additional options relating to the material behaviour are accessed by selecting </w:t>
+      </w:r>
+      <w:r>
+        <w:rPr>
+          <w:rFonts w:eastAsiaTheme="minorEastAsia" w:cs="Times New Roman"/>
+          <w:b/>
+        </w:rPr>
+        <w:t>Options…</w:t>
+      </w:r>
+      <w:r>
+        <w:rPr>
+          <w:rFonts w:eastAsiaTheme="minorEastAsia" w:cs="Times New Roman"/>
+        </w:rPr>
+        <w:t xml:space="preserve"> from the Material Definition region of the user interface. The options are shown in Figure A3.4.</w:t>
+      </w:r>
+    </w:p>
+    <w:p>
+      <w:pPr>
+        <w:jc w:val="both"/>
+        <w:rPr>
+          <w:rFonts w:eastAsiaTheme="minorEastAsia" w:cs="Times New Roman"/>
+          <w:b/>
+        </w:rPr>
+      </w:pPr>
+      <w:r>
+        <w:rPr>
+          <w:rFonts w:eastAsiaTheme="minorEastAsia" w:cs="Times New Roman"/>
+          <w:b/>
+        </w:rPr>
+        <w:t>Ignore damage for fully-compressive cycles</w:t>
+      </w:r>
+    </w:p>
+    <w:p>
+      <w:pPr>
+        <w:jc w:val="both"/>
+        <w:rPr>
+          <w:rFonts w:eastAsiaTheme="minorEastAsia" w:cs="Times New Roman"/>
+        </w:rPr>
+      </w:pPr>
+      <w:r>
+        <w:rPr>
+          <w:rFonts w:eastAsiaTheme="minorEastAsia" w:cs="Times New Roman"/>
+        </w:rPr>
+        <w:t>By default, the analysis calculates damage for all cycles above the fatigue limit. Selecting this option will ignore fatigue damage for any cycle whose maximum and minimum points are less than-or-equal-to zero. This behaviour is appropriate for various irons and plastics.</w:t>
+      </w:r>
+    </w:p>
+    <w:p>
+      <w:pPr>
+        <w:jc w:val="both"/>
+        <w:rPr>
+          <w:rFonts w:eastAsiaTheme="minorEastAsia" w:cs="Times New Roman"/>
+          <w:b/>
+        </w:rPr>
+      </w:pPr>
+      <w:r>
+        <w:rPr>
+          <w:rFonts w:eastAsiaTheme="minorEastAsia" w:cs="Times New Roman"/>
+          <w:b/>
+        </w:rPr>
+        <w:t>Include out-of-plane strains</w:t>
+      </w:r>
+    </w:p>
+    <w:p>
+      <w:pPr>
+        <w:jc w:val="both"/>
+        <w:rPr>
+          <w:rFonts w:eastAsiaTheme="minorEastAsia" w:cs="Times New Roman"/>
+        </w:rPr>
+      </w:pPr>
+      <w:r>
+        <w:rPr>
+          <w:rFonts w:eastAsiaTheme="minorEastAsia" w:cs="Times New Roman"/>
+        </w:rPr>
+        <w:lastRenderedPageBreak/>
+        <w:t>Rosette strain gauges can only detect plane strain and the analysis ignores out-of-plane strains by default. The assumption is that the thickness of the specimen is sufficient to constrain out-of-plane displacements, and that through-thickness strains would not cause fatigue damage. Selecting this option will enable calculation of the out-of-plane principal strain according to Equation A3.7.</w:t>
+      </w:r>
+    </w:p>
+    <w:tbl>
+      <w:tblPr>
+        <w:tblStyle w:val="TableGrid"/>
+        <w:tblW w:w="0" w:type="auto"/>
+        <w:tblBorders>
+          <w:top w:val="none" w:sz="0" w:space="0" w:color="auto"/>
+          <w:left w:val="none" w:sz="0" w:space="0" w:color="auto"/>
+          <w:bottom w:val="none" w:sz="0" w:space="0" w:color="auto"/>
+          <w:right w:val="none" w:sz="0" w:space="0" w:color="auto"/>
+          <w:insideH w:val="none" w:sz="0" w:space="0" w:color="auto"/>
+          <w:insideV w:val="none" w:sz="0" w:space="0" w:color="auto"/>
+        </w:tblBorders>
+        <w:tblLook w:val="04A0" w:firstRow="1" w:lastRow="0" w:firstColumn="1" w:lastColumn="0" w:noHBand="0" w:noVBand="1"/>
+      </w:tblPr>
+      <w:tblGrid>
+        <w:gridCol w:w="249"/>
+        <w:gridCol w:w="8400"/>
+        <w:gridCol w:w="757"/>
+      </w:tblGrid>
+      <w:tr>
+        <w:tc>
+          <w:tcPr>
+            <w:tcW w:w="250" w:type="dxa"/>
+            <w:vAlign w:val="center"/>
+          </w:tcPr>
+          <w:p>
+            <w:pPr>
+              <w:jc w:val="center"/>
+              <w:rPr>
+                <w:rFonts w:eastAsiaTheme="minorEastAsia" w:cs="Times New Roman"/>
+              </w:rPr>
+            </w:pPr>
+          </w:p>
+        </w:tc>
+        <w:tc>
+          <w:tcPr>
+            <w:tcW w:w="8748" w:type="dxa"/>
+            <w:vAlign w:val="center"/>
+          </w:tcPr>
+          <w:p>
+            <w:pPr>
+              <w:jc w:val="center"/>
+              <w:rPr>
+                <w:rFonts w:eastAsiaTheme="minorEastAsia" w:cs="Times New Roman"/>
+              </w:rPr>
+            </w:pPr>
+            <m:oMathPara>
+              <m:oMath>
+                <m:sSub>
+                  <m:sSubPr>
+                    <m:ctrlPr>
+                      <w:rPr>
+                        <w:rFonts w:ascii="Cambria Math" w:eastAsiaTheme="minorEastAsia" w:hAnsi="Cambria Math" w:cs="Times New Roman"/>
+                        <w:i/>
+                      </w:rPr>
+                    </m:ctrlPr>
+                  </m:sSubPr>
+                  <m:e>
+                    <m:r>
+                      <w:rPr>
+                        <w:rFonts w:ascii="Cambria Math" w:eastAsiaTheme="minorEastAsia" w:hAnsi="Cambria Math" w:cs="Times New Roman"/>
+                      </w:rPr>
+                      <m:t>ε</m:t>
+                    </m:r>
+                  </m:e>
+                  <m:sub>
+                    <m:r>
+                      <w:rPr>
+                        <w:rFonts w:ascii="Cambria Math" w:eastAsiaTheme="minorEastAsia" w:hAnsi="Cambria Math" w:cs="Times New Roman"/>
+                      </w:rPr>
+                      <m:t>3</m:t>
+                    </m:r>
+                  </m:sub>
+                </m:sSub>
+                <m:r>
+                  <w:rPr>
+                    <w:rFonts w:ascii="Cambria Math" w:eastAsiaTheme="minorEastAsia" w:hAnsi="Cambria Math" w:cs="Times New Roman"/>
+                  </w:rPr>
+                  <m:t>=</m:t>
+                </m:r>
+                <m:f>
+                  <m:fPr>
+                    <m:ctrlPr>
+                      <w:rPr>
+                        <w:rFonts w:ascii="Cambria Math" w:eastAsiaTheme="minorEastAsia" w:hAnsi="Cambria Math" w:cs="Times New Roman"/>
+                        <w:i/>
+                      </w:rPr>
+                    </m:ctrlPr>
+                  </m:fPr>
+                  <m:num>
+                    <m:r>
+                      <w:rPr>
+                        <w:rFonts w:ascii="Cambria Math" w:eastAsiaTheme="minorEastAsia" w:hAnsi="Cambria Math" w:cs="Times New Roman"/>
+                      </w:rPr>
+                      <m:t>-ν</m:t>
+                    </m:r>
+                  </m:num>
+                  <m:den>
+                    <m:r>
+                      <w:rPr>
+                        <w:rFonts w:ascii="Cambria Math" w:eastAsiaTheme="minorEastAsia" w:hAnsi="Cambria Math" w:cs="Times New Roman"/>
+                      </w:rPr>
+                      <m:t>1-ν</m:t>
+                    </m:r>
+                  </m:den>
+                </m:f>
+                <m:d>
+                  <m:dPr>
+                    <m:ctrlPr>
+                      <w:rPr>
+                        <w:rFonts w:ascii="Cambria Math" w:eastAsiaTheme="minorEastAsia" w:hAnsi="Cambria Math" w:cs="Times New Roman"/>
+                        <w:i/>
+                      </w:rPr>
+                    </m:ctrlPr>
+                  </m:dPr>
+                  <m:e>
+                    <m:sSub>
+                      <m:sSubPr>
+                        <m:ctrlPr>
+                          <w:rPr>
+                            <w:rFonts w:ascii="Cambria Math" w:eastAsiaTheme="minorEastAsia" w:hAnsi="Cambria Math" w:cs="Times New Roman"/>
+                            <w:i/>
+                          </w:rPr>
+                        </m:ctrlPr>
+                      </m:sSubPr>
+                      <m:e>
+                        <m:r>
+                          <w:rPr>
+                            <w:rFonts w:ascii="Cambria Math" w:eastAsiaTheme="minorEastAsia" w:hAnsi="Cambria Math" w:cs="Times New Roman"/>
+                          </w:rPr>
+                          <m:t>ε</m:t>
+                        </m:r>
+                      </m:e>
+                      <m:sub>
+                        <m:r>
+                          <w:rPr>
+                            <w:rFonts w:ascii="Cambria Math" w:eastAsiaTheme="minorEastAsia" w:hAnsi="Cambria Math" w:cs="Times New Roman"/>
+                          </w:rPr>
+                          <m:t>1</m:t>
+                        </m:r>
+                      </m:sub>
+                    </m:sSub>
+                    <m:r>
+                      <w:rPr>
+                        <w:rFonts w:ascii="Cambria Math" w:eastAsiaTheme="minorEastAsia" w:hAnsi="Cambria Math" w:cs="Times New Roman"/>
+                      </w:rPr>
+                      <m:t>+</m:t>
+                    </m:r>
+                    <m:sSub>
+                      <m:sSubPr>
+                        <m:ctrlPr>
+                          <w:rPr>
+                            <w:rFonts w:ascii="Cambria Math" w:eastAsiaTheme="minorEastAsia" w:hAnsi="Cambria Math" w:cs="Times New Roman"/>
+                            <w:i/>
+                          </w:rPr>
+                        </m:ctrlPr>
+                      </m:sSubPr>
+                      <m:e>
+                        <m:r>
+                          <w:rPr>
+                            <w:rFonts w:ascii="Cambria Math" w:eastAsiaTheme="minorEastAsia" w:hAnsi="Cambria Math" w:cs="Times New Roman"/>
+                          </w:rPr>
+                          <m:t>ε</m:t>
+                        </m:r>
+                      </m:e>
+                      <m:sub>
+                        <m:r>
+                          <w:rPr>
+                            <w:rFonts w:ascii="Cambria Math" w:eastAsiaTheme="minorEastAsia" w:hAnsi="Cambria Math" w:cs="Times New Roman"/>
+                          </w:rPr>
+                          <m:t>2</m:t>
+                        </m:r>
+                      </m:sub>
+                    </m:sSub>
+                  </m:e>
+                </m:d>
+              </m:oMath>
+            </m:oMathPara>
+          </w:p>
+        </w:tc>
+        <w:tc>
+          <w:tcPr>
+            <w:tcW w:w="244" w:type="dxa"/>
+            <w:vAlign w:val="center"/>
+          </w:tcPr>
+          <w:p>
+            <w:pPr>
+              <w:jc w:val="center"/>
+              <w:rPr>
+                <w:rFonts w:eastAsiaTheme="minorEastAsia" w:cs="Times New Roman"/>
+              </w:rPr>
+            </w:pPr>
+            <w:r>
+              <w:rPr>
+                <w:rFonts w:eastAsiaTheme="minorEastAsia" w:cs="Times New Roman"/>
+              </w:rPr>
+              <w:t>[A3.9]</w:t>
+            </w:r>
+          </w:p>
+        </w:tc>
+      </w:tr>
+    </w:tbl>
+    <w:p>
+      <w:pPr>
+        <w:jc w:val="both"/>
+        <w:rPr>
+          <w:rFonts w:eastAsiaTheme="minorEastAsia" w:cs="Times New Roman"/>
+          <w:b/>
+        </w:rPr>
+      </w:pPr>
+    </w:p>
+    <w:p>
+      <w:pPr>
+        <w:jc w:val="both"/>
+        <w:rPr>
+          <w:rFonts w:eastAsiaTheme="minorEastAsia" w:cs="Times New Roman"/>
+        </w:rPr>
+      </w:pPr>
+      <w:r>
+        <w:rPr>
+          <w:rFonts w:eastAsiaTheme="minorEastAsia" w:cs="Times New Roman"/>
+        </w:rPr>
+        <w:t xml:space="preserve">This </w:t>
+      </w:r>
+      <w:r>
+        <w:rPr>
+          <w:rFonts w:eastAsiaTheme="minorEastAsia" w:cs="Times New Roman"/>
+        </w:rPr>
+        <w:t>calculation assumes a constant section Poisson’s ratio and should only be used in cases where such an estimation is valid.</w:t>
+      </w:r>
+    </w:p>
+    <w:p>
+      <w:pPr>
+        <w:jc w:val="both"/>
+        <w:rPr>
+          <w:rFonts w:eastAsiaTheme="minorEastAsia" w:cs="Times New Roman"/>
+        </w:rPr>
+      </w:pPr>
+    </w:p>
+    <w:p>
+      <w:pPr>
+        <w:jc w:val="both"/>
+        <w:rPr>
+          <w:rFonts w:eastAsiaTheme="minorEastAsia" w:cs="Times New Roman"/>
+        </w:rPr>
+      </w:pPr>
+    </w:p>
+    <w:p>
+      <w:pPr>
+        <w:jc w:val="both"/>
+        <w:rPr>
+          <w:rFonts w:eastAsiaTheme="minorEastAsia" w:cs="Times New Roman"/>
+          <w:b/>
+        </w:rPr>
+      </w:pPr>
+      <w:r>
+        <w:rPr>
+          <w:rFonts w:eastAsiaTheme="minorEastAsia" w:cs="Times New Roman"/>
+          <w:b/>
+        </w:rPr>
+        <w:t>Ignore damage below endurance limit</w:t>
+      </w:r>
+    </w:p>
+    <w:p>
+      <w:pPr>
+        <w:jc w:val="both"/>
+        <w:rPr>
+          <w:rFonts w:eastAsiaTheme="minorEastAsia" w:cs="Times New Roman"/>
+        </w:rPr>
+      </w:pPr>
+      <w:r>
+        <w:rPr>
+          <w:rFonts w:eastAsiaTheme="minorEastAsia" w:cs="Times New Roman"/>
+        </w:rPr>
+        <w:t>Most</w:t>
+      </w:r>
+      <w:r>
+        <w:rPr>
+          <w:rFonts w:eastAsiaTheme="minorEastAsia" w:cs="Times New Roman"/>
+        </w:rPr>
+        <w:t xml:space="preserve"> </w:t>
+      </w:r>
+      <w:r>
+        <w:rPr>
+          <w:rFonts w:eastAsiaTheme="minorEastAsia" w:cs="Times New Roman"/>
+        </w:rPr>
+        <w:t>stee</w:t>
+      </w:r>
+      <w:r>
+        <w:rPr>
+          <w:rFonts w:eastAsiaTheme="minorEastAsia" w:cs="Times New Roman"/>
+        </w:rPr>
+        <w:t>ls exhibit a clearly defined knee-point, below which fatigue is not observed. In such cases, selecting this option will ignore cycles whose stress amplitude is below the pre-determined fatigue limit. The fatigue limit is defined as the strain amplitude which would result in a fatigue life equal to the material’s constant amplitude endurance limit.</w:t>
+      </w:r>
+    </w:p>
+    <w:p>
+      <w:pPr>
+        <w:jc w:val="both"/>
+        <w:rPr>
+          <w:rFonts w:eastAsiaTheme="minorEastAsia" w:cs="Times New Roman"/>
+        </w:rPr>
+      </w:pPr>
+      <w:r>
+        <w:rPr>
+          <w:rFonts w:eastAsiaTheme="minorEastAsia" w:cs="Times New Roman"/>
+        </w:rPr>
+        <w:t>Materials such as aluminium do not exhibit a fatigue limit. For these materials, this option should not be selected.</w:t>
+      </w:r>
+    </w:p>
+    <w:p>
+      <w:pPr>
+        <w:jc w:val="both"/>
+        <w:rPr>
+          <w:rFonts w:eastAsiaTheme="minorEastAsia" w:cs="Times New Roman"/>
+        </w:rPr>
+      </w:pPr>
+      <w:r>
+        <w:rPr>
           <w:rFonts w:eastAsiaTheme="minorEastAsia" w:cs="Times New Roman"/>
           <w:noProof/>
           <w:lang w:val="en-US"/>
         </w:rPr>
-        <w:lastRenderedPageBreak/>
         <mc:AlternateContent>
           <mc:Choice Requires="wpg">
             <w:drawing>
-              <wp:anchor distT="0" distB="0" distL="114300" distR="114300" simplePos="0" relativeHeight="251662336" behindDoc="0" locked="0" layoutInCell="1" allowOverlap="1" wp14:anchorId="61728A17" wp14:editId="02288A12">
+              <wp:anchor distT="0" distB="0" distL="114300" distR="114300" simplePos="0" relativeHeight="251662336" behindDoc="0" locked="0" layoutInCell="1" allowOverlap="1" wp14:anchorId="357A1C9D" wp14:editId="28A88AA1">
                 <wp:simplePos x="0" y="0"/>
                 <wp:positionH relativeFrom="margin">
-                  <wp:align>center</wp:align>
+                  <wp:posOffset>1576705</wp:posOffset>
                 </wp:positionH>
                 <wp:positionV relativeFrom="margin">
-                  <wp:align>bottom</wp:align>
+                  <wp:posOffset>4819015</wp:posOffset>
                 </wp:positionV>
                 <wp:extent cx="2811145" cy="3117215"/>
                 <wp:effectExtent l="0" t="0" r="8255" b="6985"/>
@@ -25176,7 +25718,7 @@
           </mc:Choice>
           <mc:Fallback>
             <w:pict>
-              <v:group w14:anchorId="61728A17" id="Group 78022" o:spid="_x0000_s1044" style="position:absolute;left:0;text-align:left;margin-left:0;margin-top:0;width:221.35pt;height:245.45pt;z-index:251662336;mso-position-horizontal:center;mso-position-horizontal-relative:margin;mso-position-vertical:bottom;mso-position-vertical-relative:margin;mso-width-relative:margin;mso-height-relative:margin" coordsize="28111,31165" o:gfxdata="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">
+              <v:group w14:anchorId="357A1C9D" id="Group 78022" o:spid="_x0000_s1044" style="position:absolute;left:0;text-align:left;margin-left:124.15pt;margin-top:379.45pt;width:221.35pt;height:245.45pt;z-index:251662336;mso-position-horizontal-relative:margin;mso-position-vertical-relative:margin;mso-width-relative:margin;mso-height-relative:margin" coordsize="28111,31165" o:gfxdata="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">
                 <o:lock v:ext="edit" aspectratio="t"/>
                 <v:shape id="Picture 78020" o:spid="_x0000_s1045" type="#_x0000_t75" style="position:absolute;width:28111;height:27895;visibility:visible;mso-wrap-style:square" o:gfxdata="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">
                   <v:imagedata r:id="rId23" o:title=""/>
@@ -25207,86 +25749,6 @@
           </mc:Fallback>
         </mc:AlternateContent>
       </w:r>
-      <w:r>
-        <w:rPr>
-          <w:rFonts w:cs="Times New Roman"/>
-        </w:rPr>
-        <w:t>Strain-life analysis requires the fatigue ductility (Coffin-Manson) parameters: The fatigue ductility coefficient (</w:t>
-      </w:r>
-      <m:oMath>
-        <m:sSup>
-          <m:sSupPr>
-            <m:ctrlPr>
-              <w:rPr>
-                <w:rFonts w:ascii="Cambria Math" w:hAnsi="Cambria Math" w:cs="Times New Roman"/>
-                <w:i/>
-              </w:rPr>
-            </m:ctrlPr>
-          </m:sSupPr>
-          <m:e>
-            <m:sSub>
-              <m:sSubPr>
-                <m:ctrlPr>
-                  <w:rPr>
-                    <w:rFonts w:ascii="Cambria Math" w:hAnsi="Cambria Math" w:cs="Times New Roman"/>
-                    <w:i/>
-                  </w:rPr>
-                </m:ctrlPr>
-              </m:sSubPr>
-              <m:e>
-                <m:r>
-                  <w:rPr>
-                    <w:rFonts w:ascii="Cambria Math" w:hAnsi="Cambria Math" w:cs="Times New Roman"/>
-                  </w:rPr>
-                  <m:t>ε</m:t>
-                </m:r>
-              </m:e>
-              <m:sub>
-                <m:r>
-                  <w:rPr>
-                    <w:rFonts w:ascii="Cambria Math" w:hAnsi="Cambria Math" w:cs="Times New Roman"/>
-                  </w:rPr>
-                  <m:t>f</m:t>
-                </m:r>
-              </m:sub>
-            </m:sSub>
-          </m:e>
-          <m:sup>
-            <m:r>
-              <w:rPr>
-                <w:rFonts w:ascii="Cambria Math" w:hAnsi="Cambria Math" w:cs="Times New Roman"/>
-              </w:rPr>
-              <m:t>'</m:t>
-            </m:r>
-          </m:sup>
-        </m:sSup>
-      </m:oMath>
-      <w:r>
-        <w:rPr>
-          <w:rFonts w:cs="Times New Roman"/>
-        </w:rPr>
-        <w:t>)</w:t>
-      </w:r>
-      <w:r>
-        <w:rPr>
-          <w:rFonts w:eastAsiaTheme="minorEastAsia" w:cs="Times New Roman"/>
-        </w:rPr>
-        <w:t xml:space="preserve"> and the fatigue ductility exponent (</w:t>
-      </w:r>
-      <m:oMath>
-        <m:r>
-          <w:rPr>
-            <w:rFonts w:ascii="Cambria Math" w:eastAsiaTheme="minorEastAsia" w:hAnsi="Cambria Math" w:cs="Times New Roman"/>
-          </w:rPr>
-          <m:t>c</m:t>
-        </m:r>
-      </m:oMath>
-      <w:r>
-        <w:rPr>
-          <w:rFonts w:eastAsiaTheme="minorEastAsia" w:cs="Times New Roman"/>
-        </w:rPr>
-        <w:t>).</w:t>
-      </w:r>
     </w:p>
     <w:p>
       <w:pPr>
@@ -25295,409 +25757,29 @@
           <w:rFonts w:eastAsiaTheme="minorEastAsia" w:cs="Times New Roman"/>
         </w:rPr>
       </w:pPr>
-      <w:r>
+    </w:p>
+    <w:p>
+      <w:pPr>
+        <w:jc w:val="both"/>
         <w:rPr>
           <w:rFonts w:eastAsiaTheme="minorEastAsia" w:cs="Times New Roman"/>
         </w:rPr>
-        <w:t xml:space="preserve">Additional options relating to the material behaviour are accessed by selecting </w:t>
-      </w:r>
-      <w:r>
+      </w:pPr>
+    </w:p>
+    <w:p>
+      <w:pPr>
+        <w:jc w:val="both"/>
         <w:rPr>
           <w:rFonts w:eastAsiaTheme="minorEastAsia" w:cs="Times New Roman"/>
           <w:b/>
         </w:rPr>
-        <w:t>Options…</w:t>
-      </w:r>
-      <w:r>
-        <w:rPr>
-          <w:rFonts w:eastAsiaTheme="minorEastAsia" w:cs="Times New Roman"/>
-        </w:rPr>
-        <w:t xml:space="preserve"> from the Material Definition region of the user interface. The options are shown in Figure A3.4.</w:t>
-      </w:r>
-    </w:p>
-    <w:p>
-      <w:pPr>
-        <w:jc w:val="both"/>
+      </w:pPr>
+      <w:r>
         <w:rPr>
           <w:rFonts w:eastAsiaTheme="minorEastAsia" w:cs="Times New Roman"/>
           <w:b/>
         </w:rPr>
-      </w:pPr>
-      <w:r>
-        <w:rPr>
-          <w:rFonts w:eastAsiaTheme="minorEastAsia" w:cs="Times New Roman"/>
-          <w:b/>
-        </w:rPr>
-        <w:t>Ignore damage for fully-compressive cycles</w:t>
-      </w:r>
-    </w:p>
-    <w:p>
-      <w:pPr>
-        <w:jc w:val="both"/>
-        <w:rPr>
-          <w:rFonts w:eastAsiaTheme="minorEastAsia" w:cs="Times New Roman"/>
-        </w:rPr>
-      </w:pPr>
-      <w:r>
-        <w:rPr>
-          <w:rFonts w:eastAsiaTheme="minorEastAsia" w:cs="Times New Roman"/>
-        </w:rPr>
-        <w:t>By default, the analysis calculates damage for all cycles above the fatigue limit. Selecting this option will ignore fatigue damage for any cycle whose maximum and minimum points are less than-or-equal-to zero. This behaviour is appropriate for various irons and plastics.</w:t>
-      </w:r>
-    </w:p>
-    <w:p>
-      <w:pPr>
-        <w:jc w:val="both"/>
-        <w:rPr>
-          <w:rFonts w:eastAsiaTheme="minorEastAsia" w:cs="Times New Roman"/>
-          <w:b/>
-        </w:rPr>
-      </w:pPr>
-      <w:r>
-        <w:rPr>
-          <w:rFonts w:eastAsiaTheme="minorEastAsia" w:cs="Times New Roman"/>
-          <w:b/>
-        </w:rPr>
-        <w:t>Include out-of-plane strains</w:t>
-      </w:r>
-    </w:p>
-    <w:p>
-      <w:pPr>
-        <w:jc w:val="both"/>
-        <w:rPr>
-          <w:rFonts w:eastAsiaTheme="minorEastAsia" w:cs="Times New Roman"/>
-        </w:rPr>
-      </w:pPr>
-      <w:r>
-        <w:rPr>
-          <w:rFonts w:eastAsiaTheme="minorEastAsia" w:cs="Times New Roman"/>
-        </w:rPr>
-        <w:t>Rosette strain gauges can only detect plane strain and the analysis ignores out-of-plane strains by default. The assumption is that the thickness of the specimen is sufficient to constrain out-of-plane displacements, and that through-thickness strains would not cause fatigue damage. Selecting this option will enable calculation of the out-of-plane principal strain according to Equation A3.7.</w:t>
-      </w:r>
-    </w:p>
-    <w:tbl>
-      <w:tblPr>
-        <w:tblStyle w:val="TableGrid"/>
-        <w:tblW w:w="0" w:type="auto"/>
-        <w:tblBorders>
-          <w:top w:val="none" w:sz="0" w:space="0" w:color="auto"/>
-          <w:left w:val="none" w:sz="0" w:space="0" w:color="auto"/>
-          <w:bottom w:val="none" w:sz="0" w:space="0" w:color="auto"/>
-          <w:right w:val="none" w:sz="0" w:space="0" w:color="auto"/>
-          <w:insideH w:val="none" w:sz="0" w:space="0" w:color="auto"/>
-          <w:insideV w:val="none" w:sz="0" w:space="0" w:color="auto"/>
-        </w:tblBorders>
-        <w:tblLook w:val="04A0" w:firstRow="1" w:lastRow="0" w:firstColumn="1" w:lastColumn="0" w:noHBand="0" w:noVBand="1"/>
-      </w:tblPr>
-      <w:tblGrid>
-        <w:gridCol w:w="249"/>
-        <w:gridCol w:w="8400"/>
-        <w:gridCol w:w="757"/>
-      </w:tblGrid>
-      <w:tr>
-        <w:tc>
-          <w:tcPr>
-            <w:tcW w:w="250" w:type="dxa"/>
-            <w:vAlign w:val="center"/>
-          </w:tcPr>
-          <w:p>
-            <w:pPr>
-              <w:jc w:val="center"/>
-              <w:rPr>
-                <w:rFonts w:eastAsiaTheme="minorEastAsia" w:cs="Times New Roman"/>
-              </w:rPr>
-            </w:pPr>
-          </w:p>
-        </w:tc>
-        <w:tc>
-          <w:tcPr>
-            <w:tcW w:w="8748" w:type="dxa"/>
-            <w:vAlign w:val="center"/>
-          </w:tcPr>
-          <w:p>
-            <w:pPr>
-              <w:jc w:val="center"/>
-              <w:rPr>
-                <w:rFonts w:eastAsiaTheme="minorEastAsia" w:cs="Times New Roman"/>
-              </w:rPr>
-            </w:pPr>
-            <m:oMathPara>
-              <m:oMath>
-                <m:sSub>
-                  <m:sSubPr>
-                    <m:ctrlPr>
-                      <w:rPr>
-                        <w:rFonts w:ascii="Cambria Math" w:eastAsiaTheme="minorEastAsia" w:hAnsi="Cambria Math" w:cs="Times New Roman"/>
-                        <w:i/>
-                      </w:rPr>
-                    </m:ctrlPr>
-                  </m:sSubPr>
-                  <m:e>
-                    <m:r>
-                      <w:rPr>
-                        <w:rFonts w:ascii="Cambria Math" w:eastAsiaTheme="minorEastAsia" w:hAnsi="Cambria Math" w:cs="Times New Roman"/>
-                      </w:rPr>
-                      <m:t>ε</m:t>
-                    </m:r>
-                  </m:e>
-                  <m:sub>
-                    <m:r>
-                      <w:rPr>
-                        <w:rFonts w:ascii="Cambria Math" w:eastAsiaTheme="minorEastAsia" w:hAnsi="Cambria Math" w:cs="Times New Roman"/>
-                      </w:rPr>
-                      <m:t>3</m:t>
-                    </m:r>
-                  </m:sub>
-                </m:sSub>
-                <m:r>
-                  <w:rPr>
-                    <w:rFonts w:ascii="Cambria Math" w:eastAsiaTheme="minorEastAsia" w:hAnsi="Cambria Math" w:cs="Times New Roman"/>
-                  </w:rPr>
-                  <m:t>=</m:t>
-                </m:r>
-                <m:f>
-                  <m:fPr>
-                    <m:ctrlPr>
-                      <w:rPr>
-                        <w:rFonts w:ascii="Cambria Math" w:eastAsiaTheme="minorEastAsia" w:hAnsi="Cambria Math" w:cs="Times New Roman"/>
-                        <w:i/>
-                      </w:rPr>
-                    </m:ctrlPr>
-                  </m:fPr>
-                  <m:num>
-                    <m:r>
-                      <w:rPr>
-                        <w:rFonts w:ascii="Cambria Math" w:eastAsiaTheme="minorEastAsia" w:hAnsi="Cambria Math" w:cs="Times New Roman"/>
-                      </w:rPr>
-                      <m:t>-ν</m:t>
-                    </m:r>
-                  </m:num>
-                  <m:den>
-                    <m:r>
-                      <w:rPr>
-                        <w:rFonts w:ascii="Cambria Math" w:eastAsiaTheme="minorEastAsia" w:hAnsi="Cambria Math" w:cs="Times New Roman"/>
-                      </w:rPr>
-                      <m:t>1-ν</m:t>
-                    </m:r>
-                  </m:den>
-                </m:f>
-                <m:d>
-                  <m:dPr>
-                    <m:ctrlPr>
-                      <w:rPr>
-                        <w:rFonts w:ascii="Cambria Math" w:eastAsiaTheme="minorEastAsia" w:hAnsi="Cambria Math" w:cs="Times New Roman"/>
-                        <w:i/>
-                      </w:rPr>
-                    </m:ctrlPr>
-                  </m:dPr>
-                  <m:e>
-                    <m:sSub>
-                      <m:sSubPr>
-                        <m:ctrlPr>
-                          <w:rPr>
-                            <w:rFonts w:ascii="Cambria Math" w:eastAsiaTheme="minorEastAsia" w:hAnsi="Cambria Math" w:cs="Times New Roman"/>
-                            <w:i/>
-                          </w:rPr>
-                        </m:ctrlPr>
-                      </m:sSubPr>
-                      <m:e>
-                        <m:r>
-                          <w:rPr>
-                            <w:rFonts w:ascii="Cambria Math" w:eastAsiaTheme="minorEastAsia" w:hAnsi="Cambria Math" w:cs="Times New Roman"/>
-                          </w:rPr>
-                          <m:t>ε</m:t>
-                        </m:r>
-                      </m:e>
-                      <m:sub>
-                        <m:r>
-                          <w:rPr>
-                            <w:rFonts w:ascii="Cambria Math" w:eastAsiaTheme="minorEastAsia" w:hAnsi="Cambria Math" w:cs="Times New Roman"/>
-                          </w:rPr>
-                          <m:t>1</m:t>
-                        </m:r>
-                      </m:sub>
-                    </m:sSub>
-                    <m:r>
-                      <w:rPr>
-                        <w:rFonts w:ascii="Cambria Math" w:eastAsiaTheme="minorEastAsia" w:hAnsi="Cambria Math" w:cs="Times New Roman"/>
-                      </w:rPr>
-                      <m:t>+</m:t>
-                    </m:r>
-                    <m:sSub>
-                      <m:sSubPr>
-                        <m:ctrlPr>
-                          <w:rPr>
-                            <w:rFonts w:ascii="Cambria Math" w:eastAsiaTheme="minorEastAsia" w:hAnsi="Cambria Math" w:cs="Times New Roman"/>
-                            <w:i/>
-                          </w:rPr>
-                        </m:ctrlPr>
-                      </m:sSubPr>
-                      <m:e>
-                        <m:r>
-                          <w:rPr>
-                            <w:rFonts w:ascii="Cambria Math" w:eastAsiaTheme="minorEastAsia" w:hAnsi="Cambria Math" w:cs="Times New Roman"/>
-                          </w:rPr>
-                          <m:t>ε</m:t>
-                        </m:r>
-                      </m:e>
-                      <m:sub>
-                        <m:r>
-                          <w:rPr>
-                            <w:rFonts w:ascii="Cambria Math" w:eastAsiaTheme="minorEastAsia" w:hAnsi="Cambria Math" w:cs="Times New Roman"/>
-                          </w:rPr>
-                          <m:t>2</m:t>
-                        </m:r>
-                      </m:sub>
-                    </m:sSub>
-                  </m:e>
-                </m:d>
-              </m:oMath>
-            </m:oMathPara>
-          </w:p>
-        </w:tc>
-        <w:tc>
-          <w:tcPr>
-            <w:tcW w:w="244" w:type="dxa"/>
-            <w:vAlign w:val="center"/>
-          </w:tcPr>
-          <w:p>
-            <w:pPr>
-              <w:jc w:val="center"/>
-              <w:rPr>
-                <w:rFonts w:eastAsiaTheme="minorEastAsia" w:cs="Times New Roman"/>
-              </w:rPr>
-            </w:pPr>
-            <w:r>
-              <w:rPr>
-                <w:rFonts w:eastAsiaTheme="minorEastAsia" w:cs="Times New Roman"/>
-              </w:rPr>
-              <w:t>[A3.9]</w:t>
-            </w:r>
-          </w:p>
-        </w:tc>
-      </w:tr>
-    </w:tbl>
-    <w:p>
-      <w:pPr>
-        <w:jc w:val="both"/>
-        <w:rPr>
-          <w:rFonts w:eastAsiaTheme="minorEastAsia" w:cs="Times New Roman"/>
-          <w:b/>
-        </w:rPr>
-      </w:pPr>
-    </w:p>
-    <w:p>
-      <w:pPr>
-        <w:jc w:val="both"/>
-        <w:rPr>
-          <w:rFonts w:eastAsiaTheme="minorEastAsia" w:cs="Times New Roman"/>
-        </w:rPr>
-      </w:pPr>
-      <w:r>
-        <w:rPr>
-          <w:rFonts w:eastAsiaTheme="minorEastAsia" w:cs="Times New Roman"/>
-        </w:rPr>
-        <w:t xml:space="preserve">This </w:t>
-      </w:r>
-      <w:r>
-        <w:rPr>
-          <w:rFonts w:eastAsiaTheme="minorEastAsia" w:cs="Times New Roman"/>
-        </w:rPr>
-        <w:t>calculation assumes a constant section Poisson’s ratio and should only be used in cases where such an estimation is valid.</w:t>
-      </w:r>
-    </w:p>
-    <w:p>
-      <w:pPr>
-        <w:jc w:val="both"/>
-        <w:rPr>
-          <w:rFonts w:eastAsiaTheme="minorEastAsia" w:cs="Times New Roman"/>
-        </w:rPr>
-      </w:pPr>
-    </w:p>
-    <w:p>
-      <w:pPr>
-        <w:jc w:val="both"/>
-        <w:rPr>
-          <w:rFonts w:eastAsiaTheme="minorEastAsia" w:cs="Times New Roman"/>
-        </w:rPr>
-      </w:pPr>
-    </w:p>
-    <w:p>
-      <w:pPr>
-        <w:jc w:val="both"/>
-        <w:rPr>
-          <w:rFonts w:eastAsiaTheme="minorEastAsia" w:cs="Times New Roman"/>
-          <w:b/>
-        </w:rPr>
-      </w:pPr>
-      <w:r>
-        <w:rPr>
-          <w:rFonts w:eastAsiaTheme="minorEastAsia" w:cs="Times New Roman"/>
-          <w:b/>
-        </w:rPr>
         <w:lastRenderedPageBreak/>
-        <w:t>Ignore damage below endurance limit</w:t>
-      </w:r>
-    </w:p>
-    <w:p>
-      <w:pPr>
-        <w:jc w:val="both"/>
-        <w:rPr>
-          <w:rFonts w:eastAsiaTheme="minorEastAsia" w:cs="Times New Roman"/>
-        </w:rPr>
-      </w:pPr>
-      <w:r>
-        <w:rPr>
-          <w:rFonts w:eastAsiaTheme="minorEastAsia" w:cs="Times New Roman"/>
-        </w:rPr>
-        <w:t>Most</w:t>
-      </w:r>
-      <w:r>
-        <w:rPr>
-          <w:rFonts w:eastAsiaTheme="minorEastAsia" w:cs="Times New Roman"/>
-        </w:rPr>
-        <w:t xml:space="preserve"> </w:t>
-      </w:r>
-      <w:r>
-        <w:rPr>
-          <w:rFonts w:eastAsiaTheme="minorEastAsia" w:cs="Times New Roman"/>
-        </w:rPr>
-        <w:t>stee</w:t>
-      </w:r>
-      <w:r>
-        <w:rPr>
-          <w:rFonts w:eastAsiaTheme="minorEastAsia" w:cs="Times New Roman"/>
-        </w:rPr>
-        <w:t>ls exhibit a clearly defined knee-point, below which fatigue is not observed. In such cases, selecting this option will ignore cycles whose stress amplitude is below the pre-determined fatigue limit. The fatigue limit is defined as the strain amplitude which would result in a fatigue life equal to the material’s constant amplitude endurance limit.</w:t>
-      </w:r>
-    </w:p>
-    <w:p>
-      <w:pPr>
-        <w:jc w:val="both"/>
-        <w:rPr>
-          <w:rFonts w:eastAsiaTheme="minorEastAsia" w:cs="Times New Roman"/>
-        </w:rPr>
-      </w:pPr>
-      <w:r>
-        <w:rPr>
-          <w:rFonts w:eastAsiaTheme="minorEastAsia" w:cs="Times New Roman"/>
-        </w:rPr>
-        <w:t>Materials such as aluminium do not exhibit a fatigue limit. For these materials, this option should not be selected.</w:t>
-      </w:r>
-    </w:p>
-    <w:p>
-      <w:pPr>
-        <w:jc w:val="both"/>
-        <w:rPr>
-          <w:rFonts w:eastAsiaTheme="minorEastAsia" w:cs="Times New Roman"/>
-          <w:b/>
-        </w:rPr>
-      </w:pPr>
-      <w:r>
-        <w:rPr>
-          <w:rFonts w:eastAsiaTheme="minorEastAsia" w:cs="Times New Roman"/>
-          <w:b/>
-        </w:rPr>
         <w:t>Reduce endurance limit for damaging cycles</w:t>
       </w:r>
     </w:p>
@@ -26303,7 +26385,6 @@
         <w:rPr>
           <w:rFonts w:cs="Times New Roman"/>
         </w:rPr>
-        <w:lastRenderedPageBreak/>
         <w:t xml:space="preserve">User-defined mean stress correction can be performed by selecting a mean stress correction (*.msc) file. Absolute (full) and relative paths may be used. If no path is specified, the current working directory will be searched. The file extension must be included. User-defined mean stress corrections are discussed in Section 7.9. If data are specified in the compressive regime, the ultimate compressive strength may also </w:t>
       </w:r>
       <w:r>
@@ -26312,6 +26393,7 @@
           <w:noProof/>
           <w:lang w:val="en-US"/>
         </w:rPr>
+        <w:lastRenderedPageBreak/>
         <mc:AlternateContent>
           <mc:Choice Requires="wpg">
             <w:drawing>
@@ -26901,21 +26983,7 @@
         <w:rPr>
           <w:rFonts w:cs="Times New Roman"/>
         </w:rPr>
-        <w:t xml:space="preserve"> is the true strain and stress range, respectively. Since the true strain is used, elastic-plastic correction such as Neuber’s rule is not required. The effect of material memory is considered whereby if a cycle is closed, the material stress-strain respon</w:t>
-      </w:r>
-      <w:proofErr w:type="spellStart"/>
-      <w:r>
-        <w:rPr>
-          <w:rFonts w:cs="Times New Roman"/>
-        </w:rPr>
-        <w:t>se</w:t>
-      </w:r>
-      <w:proofErr w:type="spellEnd"/>
-      <w:r>
-        <w:rPr>
-          <w:rFonts w:cs="Times New Roman"/>
-        </w:rPr>
-        <w:t xml:space="preserve"> continues as though the reversal had not occurred. This behaviour is illustrated by Figure A3.5. This allows for the effect of ratcheting to be considered.</w:t>
+        <w:t xml:space="preserve"> is the true strain and stress range, respectively. Since the true strain is used, elastic-plastic correction such as Neuber’s rule is not required. The effect of material memory is considered whereby if a cycle is closed, the material stress-strain response continues as though the reversal had not occurred. This behaviour is illustrated by Figure A3.5. This allows for the effect of ratcheting to be considered.</w:t>
       </w:r>
     </w:p>
     <w:p>
@@ -26947,7 +27015,6 @@
       <w:bookmarkStart w:id="917" w:name="_Toc485643536"/>
       <w:bookmarkStart w:id="918" w:name="_Toc485717651"/>
       <w:r>
-        <w:lastRenderedPageBreak/>
         <w:t>A3.2.5</w:t>
       </w:r>
       <w:r>
@@ -26996,6 +27063,7 @@
       <w:bookmarkStart w:id="927" w:name="_Toc485643537"/>
       <w:bookmarkStart w:id="928" w:name="_Toc485717652"/>
       <w:r>
+        <w:lastRenderedPageBreak/>
         <w:t>A3.2.6</w:t>
       </w:r>
       <w:r>
@@ -27415,6 +27483,22 @@
           <w:rFonts w:cs="Times New Roman"/>
         </w:rPr>
       </w:pPr>
+    </w:p>
+    <w:p>
+      <w:pPr>
+        <w:jc w:val="both"/>
+        <w:rPr>
+          <w:rFonts w:cs="Times New Roman"/>
+        </w:rPr>
+      </w:pPr>
+    </w:p>
+    <w:p>
+      <w:pPr>
+        <w:jc w:val="both"/>
+        <w:rPr>
+          <w:rFonts w:cs="Times New Roman"/>
+        </w:rPr>
+      </w:pPr>
       <w:r>
         <w:rPr>
           <w:rFonts w:cs="Times New Roman"/>
@@ -27585,7 +27669,6 @@
                 <w:b/>
               </w:rPr>
             </w:pPr>
-            <w:proofErr w:type="spellStart"/>
             <w:r>
               <w:rPr>
                 <w:rFonts w:cs="Times New Roman"/>
@@ -27601,7 +27684,6 @@
               </w:rPr>
               <w:t>n</w:t>
             </w:r>
-            <w:proofErr w:type="spellEnd"/>
           </w:p>
         </w:tc>
         <w:tc>
@@ -28313,7 +28395,19 @@
         <w:rPr>
           <w:rFonts w:eastAsiaTheme="minorEastAsia"/>
         </w:rPr>
-        <w:t xml:space="preserve">The strain is defined in units of </w:t>
+        <w:t>The strain is defined in units of</w:t>
+      </w:r>
+      <w:r>
+        <w:rPr>
+          <w:rFonts w:eastAsiaTheme="minorEastAsia"/>
+        </w:rPr>
+        <w:t xml:space="preserve"> microstrain</w:t>
+      </w:r>
+      <w:r>
+        <w:rPr>
+          <w:rFonts w:eastAsiaTheme="minorEastAsia"/>
+        </w:rPr>
+        <w:t xml:space="preserve"> </w:t>
       </w:r>
       <w:r>
         <w:rPr>
@@ -28326,7 +28420,7 @@
           <w:rPr>
             <w:rFonts w:ascii="Cambria Math" w:hAnsi="Cambria Math" w:cs="Times New Roman"/>
           </w:rPr>
-          <m:t>length/length</m:t>
+          <m:t>με</m:t>
         </m:r>
       </m:oMath>
       <w:r>
@@ -29557,7 +29651,6 @@
                 <w:vertAlign w:val="subscript"/>
               </w:rPr>
             </w:pPr>
-            <w:proofErr w:type="spellStart"/>
             <w:r>
               <w:rPr>
                 <w:rFonts w:cstheme="minorHAnsi"/>
@@ -29573,7 +29666,6 @@
               </w:rPr>
               <w:t>D</w:t>
             </w:r>
-            <w:proofErr w:type="spellEnd"/>
           </w:p>
         </w:tc>
         <w:tc>
@@ -29638,7 +29730,6 @@
                 <w:b/>
               </w:rPr>
             </w:pPr>
-            <w:proofErr w:type="spellStart"/>
             <w:r>
               <w:rPr>
                 <w:rFonts w:cstheme="minorHAnsi"/>
@@ -29654,7 +29745,6 @@
               </w:rPr>
               <w:t>S</w:t>
             </w:r>
-            <w:proofErr w:type="spellEnd"/>
           </w:p>
         </w:tc>
         <w:tc>
@@ -30607,21 +30697,7 @@
         <w:rPr>
           <w:rFonts w:eastAsiaTheme="minorEastAsia"/>
         </w:rPr>
-        <w:t xml:space="preserve"> directions, respectively. However, the strain data may be defined by rows or columns, provided that the user specified this w</w:t>
-      </w:r>
-      <w:proofErr w:type="spellStart"/>
-      <w:r>
-        <w:rPr>
-          <w:rFonts w:eastAsiaTheme="minorEastAsia"/>
-        </w:rPr>
-        <w:t>ith</w:t>
-      </w:r>
-      <w:proofErr w:type="spellEnd"/>
-      <w:r>
-        <w:rPr>
-          <w:rFonts w:eastAsiaTheme="minorEastAsia"/>
-        </w:rPr>
-        <w:t xml:space="preserve"> the </w:t>
+        <w:t xml:space="preserve"> directions, respectively. However, the strain data may be defined by rows or columns, provided that the user specified this with the </w:t>
       </w:r>
       <w:r>
         <w:rPr>
@@ -30634,7 +30710,13 @@
         <w:rPr>
           <w:rFonts w:eastAsiaTheme="minorEastAsia"/>
         </w:rPr>
-        <w:t xml:space="preserve"> radio buttons. The strain is defined in units of </w:t>
+        <w:t xml:space="preserve"> radio buttons. Th</w:t>
+      </w:r>
+      <w:r>
+        <w:rPr>
+          <w:rFonts w:eastAsiaTheme="minorEastAsia"/>
+        </w:rPr>
+        <w:t xml:space="preserve">e strain is defined in units of microstrain </w:t>
       </w:r>
       <w:r>
         <w:rPr>
@@ -30647,14 +30729,14 @@
           <w:rPr>
             <w:rFonts w:ascii="Cambria Math" w:hAnsi="Cambria Math" w:cs="Times New Roman"/>
           </w:rPr>
-          <m:t>length/length</m:t>
+          <m:t>με</m:t>
         </m:r>
       </m:oMath>
       <w:r>
         <w:rPr>
           <w:rFonts w:cs="Times New Roman"/>
         </w:rPr>
-        <w:t xml:space="preserve">]. </w:t>
+        <w:t>].</w:t>
       </w:r>
     </w:p>
     <w:p>
@@ -33622,21 +33704,7 @@
         <w:rPr>
           <w:rFonts w:eastAsiaTheme="minorEastAsia" w:cs="Times New Roman"/>
         </w:rPr>
-        <w:t xml:space="preserve"> is the un</w:t>
-      </w:r>
-      <w:proofErr w:type="spellStart"/>
-      <w:r>
-        <w:rPr>
-          <w:rFonts w:eastAsiaTheme="minorEastAsia" w:cs="Times New Roman"/>
-        </w:rPr>
-        <w:t>iaxial</w:t>
-      </w:r>
-      <w:proofErr w:type="spellEnd"/>
-      <w:r>
-        <w:rPr>
-          <w:rFonts w:eastAsiaTheme="minorEastAsia" w:cs="Times New Roman"/>
-        </w:rPr>
-        <w:t xml:space="preserve"> strain amplitude.</w:t>
+        <w:t xml:space="preserve"> is the uniaxial strain amplitude.</w:t>
       </w:r>
     </w:p>
     <w:p>
@@ -34117,7 +34185,6 @@
           <w:docPartUnique/>
         </w:docPartObj>
       </w:sdtPr>
-      <w:sdtEndPr/>
       <w:sdtContent>
         <w:p>
           <w:pPr>
@@ -34133,7 +34200,6 @@
             <w:id w:val="-573587230"/>
             <w:bibliography/>
           </w:sdtPr>
-          <w:sdtEndPr/>
           <w:sdtContent>
             <w:p>
               <w:pPr>
@@ -35738,7 +35804,7 @@
 </file>
 
 <file path=word/endnotes.xml><?xml version="1.0" encoding="utf-8"?>
-<w:endnotes xmlns:wpc="http://schemas.microsoft.com/office/word/2010/wordprocessingCanvas" xmlns:cx="http://schemas.microsoft.com/office/drawing/2014/chartex" xmlns:cx1="http://schemas.microsoft.com/office/drawing/2015/9/8/chartex" xmlns:mc="http://schemas.openxmlformats.org/markup-compatibility/2006" xmlns:o="urn:schemas-microsoft-com:office:office" xmlns:r="http://schemas.openxmlformats.org/officeDocument/2006/relationships" xmlns:m="http://schemas.openxmlformats.org/officeDocument/2006/math" xmlns:v="urn:schemas-microsoft-com:vml" xmlns:wp14="http://schemas.microsoft.com/office/word/2010/wordprocessingDrawing" xmlns:wp="http://schemas.openxmlformats.org/drawingml/2006/wordprocessingDrawing" xmlns:w10="urn:schemas-microsoft-com:office:word" xmlns:w="http://schemas.openxmlformats.org/wordprocessingml/2006/main" xmlns:w14="http://schemas.microsoft.com/office/word/2010/wordml" xmlns:w15="http://schemas.microsoft.com/office/word/2012/wordml" xmlns:w16se="http://schemas.microsoft.com/office/word/2015/wordml/symex" xmlns:wpg="http://schemas.microsoft.com/office/word/2010/wordprocessingGroup" xmlns:wpi="http://schemas.microsoft.com/office/word/2010/wordprocessingInk" xmlns:wne="http://schemas.microsoft.com/office/word/2006/wordml" xmlns:wps="http://schemas.microsoft.com/office/word/2010/wordprocessingShape" mc:Ignorable="w14 w15 w16se wp14">
+<w:endnotes xmlns:wpc="http://schemas.microsoft.com/office/word/2010/wordprocessingCanvas" xmlns:cx="http://schemas.microsoft.com/office/drawing/2014/chartex" xmlns:mc="http://schemas.openxmlformats.org/markup-compatibility/2006" xmlns:o="urn:schemas-microsoft-com:office:office" xmlns:r="http://schemas.openxmlformats.org/officeDocument/2006/relationships" xmlns:m="http://schemas.openxmlformats.org/officeDocument/2006/math" xmlns:v="urn:schemas-microsoft-com:vml" xmlns:wp14="http://schemas.microsoft.com/office/word/2010/wordprocessingDrawing" xmlns:wp="http://schemas.openxmlformats.org/drawingml/2006/wordprocessingDrawing" xmlns:w10="urn:schemas-microsoft-com:office:word" xmlns:w="http://schemas.openxmlformats.org/wordprocessingml/2006/main" xmlns:w14="http://schemas.microsoft.com/office/word/2010/wordml" xmlns:w15="http://schemas.microsoft.com/office/word/2012/wordml" xmlns:w16se="http://schemas.microsoft.com/office/word/2015/wordml/symex" xmlns:wpg="http://schemas.microsoft.com/office/word/2010/wordprocessingGroup" xmlns:wpi="http://schemas.microsoft.com/office/word/2010/wordprocessingInk" xmlns:wne="http://schemas.microsoft.com/office/word/2006/wordml" xmlns:wps="http://schemas.microsoft.com/office/word/2010/wordprocessingShape" mc:Ignorable="w14 w15 w16se wp14">
   <w:endnote w:type="separator" w:id="-1">
     <w:p>
       <w:pPr>
@@ -35763,7 +35829,7 @@
 </file>
 
 <file path=word/footnotes.xml><?xml version="1.0" encoding="utf-8"?>
-<w:footnotes xmlns:wpc="http://schemas.microsoft.com/office/word/2010/wordprocessingCanvas" xmlns:cx="http://schemas.microsoft.com/office/drawing/2014/chartex" xmlns:cx1="http://schemas.microsoft.com/office/drawing/2015/9/8/chartex" xmlns:mc="http://schemas.openxmlformats.org/markup-compatibility/2006" xmlns:o="urn:schemas-microsoft-com:office:office" xmlns:r="http://schemas.openxmlformats.org/officeDocument/2006/relationships" xmlns:m="http://schemas.openxmlformats.org/officeDocument/2006/math" xmlns:v="urn:schemas-microsoft-com:vml" xmlns:wp14="http://schemas.microsoft.com/office/word/2010/wordprocessingDrawing" xmlns:wp="http://schemas.openxmlformats.org/drawingml/2006/wordprocessingDrawing" xmlns:w10="urn:schemas-microsoft-com:office:word" xmlns:w="http://schemas.openxmlformats.org/wordprocessingml/2006/main" xmlns:w14="http://schemas.microsoft.com/office/word/2010/wordml" xmlns:w15="http://schemas.microsoft.com/office/word/2012/wordml" xmlns:w16se="http://schemas.microsoft.com/office/word/2015/wordml/symex" xmlns:wpg="http://schemas.microsoft.com/office/word/2010/wordprocessingGroup" xmlns:wpi="http://schemas.microsoft.com/office/word/2010/wordprocessingInk" xmlns:wne="http://schemas.microsoft.com/office/word/2006/wordml" xmlns:wps="http://schemas.microsoft.com/office/word/2010/wordprocessingShape" mc:Ignorable="w14 w15 w16se wp14">
+<w:footnotes xmlns:wpc="http://schemas.microsoft.com/office/word/2010/wordprocessingCanvas" xmlns:cx="http://schemas.microsoft.com/office/drawing/2014/chartex" xmlns:mc="http://schemas.openxmlformats.org/markup-compatibility/2006" xmlns:o="urn:schemas-microsoft-com:office:office" xmlns:r="http://schemas.openxmlformats.org/officeDocument/2006/relationships" xmlns:m="http://schemas.openxmlformats.org/officeDocument/2006/math" xmlns:v="urn:schemas-microsoft-com:vml" xmlns:wp14="http://schemas.microsoft.com/office/word/2010/wordprocessingDrawing" xmlns:wp="http://schemas.openxmlformats.org/drawingml/2006/wordprocessingDrawing" xmlns:w10="urn:schemas-microsoft-com:office:word" xmlns:w="http://schemas.openxmlformats.org/wordprocessingml/2006/main" xmlns:w14="http://schemas.microsoft.com/office/word/2010/wordml" xmlns:w15="http://schemas.microsoft.com/office/word/2012/wordml" xmlns:w16se="http://schemas.microsoft.com/office/word/2015/wordml/symex" xmlns:wpg="http://schemas.microsoft.com/office/word/2010/wordprocessingGroup" xmlns:wpi="http://schemas.microsoft.com/office/word/2010/wordprocessingInk" xmlns:wne="http://schemas.microsoft.com/office/word/2006/wordml" xmlns:wps="http://schemas.microsoft.com/office/word/2010/wordprocessingShape" mc:Ignorable="w14 w15 w16se wp14">
   <w:footnote w:type="separator" w:id="-1">
     <w:p>
       <w:pPr>
@@ -35807,7 +35873,6 @@
         </w:rPr>
         <w:t xml:space="preserve">If </w:t>
       </w:r>
-      <w:proofErr w:type="spellStart"/>
       <w:r>
         <w:rPr>
           <w:rFonts w:cs="Courier New"/>
@@ -35815,7 +35880,6 @@
         </w:rPr>
         <w:t>ndEndurance</w:t>
       </w:r>
-      <w:proofErr w:type="spellEnd"/>
       <w:r>
         <w:rPr>
           <w:rFonts w:cs="Courier New"/>
@@ -35835,7 +35899,7 @@
 </file>
 
 <file path=word/numbering.xml><?xml version="1.0" encoding="utf-8"?>
-<w:numbering xmlns:wpc="http://schemas.microsoft.com/office/word/2010/wordprocessingCanvas" xmlns:cx="http://schemas.microsoft.com/office/drawing/2014/chartex" xmlns:cx1="http://schemas.microsoft.com/office/drawing/2015/9/8/chartex" xmlns:mc="http://schemas.openxmlformats.org/markup-compatibility/2006" xmlns:o="urn:schemas-microsoft-com:office:office" xmlns:r="http://schemas.openxmlformats.org/officeDocument/2006/relationships" xmlns:m="http://schemas.openxmlformats.org/officeDocument/2006/math" xmlns:v="urn:schemas-microsoft-com:vml" xmlns:wp14="http://schemas.microsoft.com/office/word/2010/wordprocessingDrawing" xmlns:wp="http://schemas.openxmlformats.org/drawingml/2006/wordprocessingDrawing" xmlns:w10="urn:schemas-microsoft-com:office:word" xmlns:w="http://schemas.openxmlformats.org/wordprocessingml/2006/main" xmlns:w14="http://schemas.microsoft.com/office/word/2010/wordml" xmlns:w15="http://schemas.microsoft.com/office/word/2012/wordml" xmlns:w16se="http://schemas.microsoft.com/office/word/2015/wordml/symex" xmlns:wpg="http://schemas.microsoft.com/office/word/2010/wordprocessingGroup" xmlns:wpi="http://schemas.microsoft.com/office/word/2010/wordprocessingInk" xmlns:wne="http://schemas.microsoft.com/office/word/2006/wordml" xmlns:wps="http://schemas.microsoft.com/office/word/2010/wordprocessingShape" mc:Ignorable="w14 w15 w16se wp14">
+<w:numbering xmlns:wpc="http://schemas.microsoft.com/office/word/2010/wordprocessingCanvas" xmlns:cx="http://schemas.microsoft.com/office/drawing/2014/chartex" xmlns:mc="http://schemas.openxmlformats.org/markup-compatibility/2006" xmlns:o="urn:schemas-microsoft-com:office:office" xmlns:r="http://schemas.openxmlformats.org/officeDocument/2006/relationships" xmlns:m="http://schemas.openxmlformats.org/officeDocument/2006/math" xmlns:v="urn:schemas-microsoft-com:vml" xmlns:wp14="http://schemas.microsoft.com/office/word/2010/wordprocessingDrawing" xmlns:wp="http://schemas.openxmlformats.org/drawingml/2006/wordprocessingDrawing" xmlns:w10="urn:schemas-microsoft-com:office:word" xmlns:w="http://schemas.openxmlformats.org/wordprocessingml/2006/main" xmlns:w14="http://schemas.microsoft.com/office/word/2010/wordml" xmlns:w15="http://schemas.microsoft.com/office/word/2012/wordml" xmlns:w16se="http://schemas.microsoft.com/office/word/2015/wordml/symex" xmlns:wpg="http://schemas.microsoft.com/office/word/2010/wordprocessingGroup" xmlns:wpi="http://schemas.microsoft.com/office/word/2010/wordprocessingInk" xmlns:wne="http://schemas.microsoft.com/office/word/2006/wordml" xmlns:wps="http://schemas.microsoft.com/office/word/2010/wordprocessingShape" mc:Ignorable="w14 w15 w16se wp14">
   <w:abstractNum w:abstractNumId="0" w15:restartNumberingAfterBreak="0">
     <w:nsid w:val="1FC61C89"/>
     <w:multiLevelType w:val="hybridMultilevel"/>
@@ -37324,6 +37388,557 @@
 </w:styles>
 </file>
 
+<file path=word/glossary/document.xml><?xml version="1.0" encoding="utf-8"?>
+<w:glossaryDocument xmlns:wpc="http://schemas.microsoft.com/office/word/2010/wordprocessingCanvas" xmlns:cx="http://schemas.microsoft.com/office/drawing/2014/chartex" xmlns:mc="http://schemas.openxmlformats.org/markup-compatibility/2006" xmlns:o="urn:schemas-microsoft-com:office:office" xmlns:r="http://schemas.openxmlformats.org/officeDocument/2006/relationships" xmlns:m="http://schemas.openxmlformats.org/officeDocument/2006/math" xmlns:v="urn:schemas-microsoft-com:vml" xmlns:wp14="http://schemas.microsoft.com/office/word/2010/wordprocessingDrawing" xmlns:wp="http://schemas.openxmlformats.org/drawingml/2006/wordprocessingDrawing" xmlns:w10="urn:schemas-microsoft-com:office:word" xmlns:w="http://schemas.openxmlformats.org/wordprocessingml/2006/main" xmlns:w14="http://schemas.microsoft.com/office/word/2010/wordml" xmlns:w15="http://schemas.microsoft.com/office/word/2012/wordml" xmlns:w16se="http://schemas.microsoft.com/office/word/2015/wordml/symex" xmlns:wpg="http://schemas.microsoft.com/office/word/2010/wordprocessingGroup" xmlns:wpi="http://schemas.microsoft.com/office/word/2010/wordprocessingInk" xmlns:wne="http://schemas.microsoft.com/office/word/2006/wordml" xmlns:wps="http://schemas.microsoft.com/office/word/2010/wordprocessingShape" mc:Ignorable="w14 w15 w16se wp14"/>
+</file>
+
+<file path=word/glossary/fontTable.xml><?xml version="1.0" encoding="utf-8"?>
+<w:fonts xmlns:mc="http://schemas.openxmlformats.org/markup-compatibility/2006" xmlns:r="http://schemas.openxmlformats.org/officeDocument/2006/relationships" xmlns:w="http://schemas.openxmlformats.org/wordprocessingml/2006/main" xmlns:w14="http://schemas.microsoft.com/office/word/2010/wordml" xmlns:w15="http://schemas.microsoft.com/office/word/2012/wordml" xmlns:w16se="http://schemas.microsoft.com/office/word/2015/wordml/symex" mc:Ignorable="w14 w15 w16se">
+  <w:font w:name="Symbol">
+    <w:panose1 w:val="05050102010706020507"/>
+    <w:charset w:val="02"/>
+    <w:family w:val="roman"/>
+    <w:pitch w:val="variable"/>
+    <w:sig w:usb0="00000000" w:usb1="10000000" w:usb2="00000000" w:usb3="00000000" w:csb0="80000000" w:csb1="00000000"/>
+  </w:font>
+  <w:font w:name="Times New Roman">
+    <w:panose1 w:val="02020603050405020304"/>
+    <w:charset w:val="00"/>
+    <w:family w:val="roman"/>
+    <w:pitch w:val="variable"/>
+    <w:sig w:usb0="E0002AFF" w:usb1="C0007841" w:usb2="00000009" w:usb3="00000000" w:csb0="000001FF" w:csb1="00000000"/>
+  </w:font>
+  <w:font w:name="Courier New">
+    <w:panose1 w:val="02070309020205020404"/>
+    <w:charset w:val="00"/>
+    <w:family w:val="modern"/>
+    <w:pitch w:val="fixed"/>
+    <w:sig w:usb0="E0002AFF" w:usb1="C0007843" w:usb2="00000009" w:usb3="00000000" w:csb0="000001FF" w:csb1="00000000"/>
+  </w:font>
+  <w:font w:name="Wingdings">
+    <w:panose1 w:val="05000000000000000000"/>
+    <w:charset w:val="02"/>
+    <w:family w:val="auto"/>
+    <w:pitch w:val="variable"/>
+    <w:sig w:usb0="00000000" w:usb1="10000000" w:usb2="00000000" w:usb3="00000000" w:csb0="80000000" w:csb1="00000000"/>
+  </w:font>
+  <w:font w:name="Calibri">
+    <w:panose1 w:val="020F0502020204030204"/>
+    <w:charset w:val="00"/>
+    <w:family w:val="swiss"/>
+    <w:pitch w:val="variable"/>
+    <w:sig w:usb0="E00002FF" w:usb1="4000ACFF" w:usb2="00000001" w:usb3="00000000" w:csb0="0000019F" w:csb1="00000000"/>
+  </w:font>
+  <w:font w:name="Calibri Light">
+    <w:panose1 w:val="020F0302020204030204"/>
+    <w:charset w:val="00"/>
+    <w:family w:val="swiss"/>
+    <w:pitch w:val="variable"/>
+    <w:sig w:usb0="A00002EF" w:usb1="4000207B" w:usb2="00000000" w:usb3="00000000" w:csb0="0000019F" w:csb1="00000000"/>
+  </w:font>
+  <w:font w:name="Tahoma">
+    <w:panose1 w:val="020B0604030504040204"/>
+    <w:charset w:val="00"/>
+    <w:family w:val="swiss"/>
+    <w:pitch w:val="variable"/>
+    <w:sig w:usb0="E1002EFF" w:usb1="C000605B" w:usb2="00000029" w:usb3="00000000" w:csb0="000101FF" w:csb1="00000000"/>
+  </w:font>
+  <w:font w:name="Consolas">
+    <w:panose1 w:val="020B0609020204030204"/>
+    <w:charset w:val="00"/>
+    <w:family w:val="modern"/>
+    <w:pitch w:val="fixed"/>
+    <w:sig w:usb0="E10002FF" w:usb1="4000FCFF" w:usb2="00000009" w:usb3="00000000" w:csb0="0000019F" w:csb1="00000000"/>
+  </w:font>
+  <w:font w:name="Cambria Math">
+    <w:panose1 w:val="02040503050406030204"/>
+    <w:charset w:val="00"/>
+    <w:family w:val="roman"/>
+    <w:pitch w:val="variable"/>
+    <w:sig w:usb0="E00002FF" w:usb1="420024FF" w:usb2="00000000" w:usb3="00000000" w:csb0="0000019F" w:csb1="00000000"/>
+  </w:font>
+</w:fonts>
+</file>
+
+<file path=word/glossary/settings.xml><?xml version="1.0" encoding="utf-8"?>
+<w:settings xmlns:mc="http://schemas.openxmlformats.org/markup-compatibility/2006" xmlns:o="urn:schemas-microsoft-com:office:office" xmlns:r="http://schemas.openxmlformats.org/officeDocument/2006/relationships" xmlns:m="http://schemas.openxmlformats.org/officeDocument/2006/math" xmlns:v="urn:schemas-microsoft-com:vml" xmlns:w10="urn:schemas-microsoft-com:office:word" xmlns:w="http://schemas.openxmlformats.org/wordprocessingml/2006/main" xmlns:w14="http://schemas.microsoft.com/office/word/2010/wordml" xmlns:w15="http://schemas.microsoft.com/office/word/2012/wordml" xmlns:w16se="http://schemas.microsoft.com/office/word/2015/wordml/symex" xmlns:sl="http://schemas.openxmlformats.org/schemaLibrary/2006/main" mc:Ignorable="w14 w15 w16se">
+  <w:view w:val="normal"/>
+  <w:defaultTabStop w:val="720"/>
+  <w:characterSpacingControl w:val="doNotCompress"/>
+  <w:compat>
+    <w:useFELayout/>
+    <w:compatSetting w:name="compatibilityMode" w:uri="http://schemas.microsoft.com/office/word" w:val="15"/>
+    <w:compatSetting w:name="overrideTableStyleFontSizeAndJustification" w:uri="http://schemas.microsoft.com/office/word" w:val="1"/>
+    <w:compatSetting w:name="enableOpenTypeFeatures" w:uri="http://schemas.microsoft.com/office/word" w:val="1"/>
+    <w:compatSetting w:name="doNotFlipMirrorIndents" w:uri="http://schemas.microsoft.com/office/word" w:val="1"/>
+    <w:compatSetting w:name="differentiateMultirowTableHeaders" w:uri="http://schemas.microsoft.com/office/word" w:val="1"/>
+  </w:compat>
+  <w:rsids>
+    <w:rsidRoot w:val="00476467"/>
+    <w:rsid w:val="00476467"/>
+  </w:rsids>
+  <m:mathPr>
+    <m:mathFont m:val="Cambria Math"/>
+    <m:brkBin m:val="before"/>
+    <m:brkBinSub m:val="--"/>
+    <m:smallFrac m:val="0"/>
+    <m:dispDef/>
+    <m:lMargin m:val="0"/>
+    <m:rMargin m:val="0"/>
+    <m:defJc m:val="centerGroup"/>
+    <m:wrapIndent m:val="1440"/>
+    <m:intLim m:val="subSup"/>
+    <m:naryLim m:val="undOvr"/>
+  </m:mathPr>
+  <w:themeFontLang w:val="en-US"/>
+  <w:clrSchemeMapping w:bg1="light1" w:t1="dark1" w:bg2="light2" w:t2="dark2" w:accent1="accent1" w:accent2="accent2" w:accent3="accent3" w:accent4="accent4" w:accent5="accent5" w:accent6="accent6" w:hyperlink="hyperlink" w:followedHyperlink="followedHyperlink"/>
+  <w:decimalSymbol w:val="."/>
+  <w:listSeparator w:val=","/>
+  <w15:chartTrackingRefBased/>
+</w:settings>
+</file>
+
+<file path=word/glossary/styles.xml><?xml version="1.0" encoding="utf-8"?>
+<w:styles xmlns:mc="http://schemas.openxmlformats.org/markup-compatibility/2006" xmlns:r="http://schemas.openxmlformats.org/officeDocument/2006/relationships" xmlns:w="http://schemas.openxmlformats.org/wordprocessingml/2006/main" xmlns:w14="http://schemas.microsoft.com/office/word/2010/wordml" xmlns:w15="http://schemas.microsoft.com/office/word/2012/wordml" xmlns:w16se="http://schemas.microsoft.com/office/word/2015/wordml/symex" mc:Ignorable="w14 w15 w16se">
+  <w:docDefaults>
+    <w:rPrDefault>
+      <w:rPr>
+        <w:rFonts w:asciiTheme="minorHAnsi" w:eastAsiaTheme="minorEastAsia" w:hAnsiTheme="minorHAnsi" w:cstheme="minorBidi"/>
+        <w:sz w:val="22"/>
+        <w:szCs w:val="22"/>
+        <w:lang w:val="en-US" w:eastAsia="en-US" w:bidi="ar-SA"/>
+      </w:rPr>
+    </w:rPrDefault>
+    <w:pPrDefault>
+      <w:pPr>
+        <w:spacing w:after="160" w:line="259" w:lineRule="auto"/>
+      </w:pPr>
+    </w:pPrDefault>
+  </w:docDefaults>
+  <w:latentStyles w:defLockedState="0" w:defUIPriority="99" w:defSemiHidden="0" w:defUnhideWhenUsed="0" w:defQFormat="0" w:count="371">
+    <w:lsdException w:name="Normal" w:uiPriority="0" w:qFormat="1"/>
+    <w:lsdException w:name="heading 1" w:uiPriority="9" w:qFormat="1"/>
+    <w:lsdException w:name="heading 2" w:semiHidden="1" w:uiPriority="9" w:unhideWhenUsed="1" w:qFormat="1"/>
+    <w:lsdException w:name="heading 3" w:semiHidden="1" w:uiPriority="9" w:unhideWhenUsed="1" w:qFormat="1"/>
+    <w:lsdException w:name="heading 4" w:semiHidden="1" w:uiPriority="9" w:unhideWhenUsed="1" w:qFormat="1"/>
+    <w:lsdException w:name="heading 5" w:semiHidden="1" w:uiPriority="9" w:unhideWhenUsed="1" w:qFormat="1"/>
+    <w:lsdException w:name="heading 6" w:semiHidden="1" w:uiPriority="9" w:unhideWhenUsed="1" w:qFormat="1"/>
+    <w:lsdException w:name="heading 7" w:semiHidden="1" w:uiPriority="9" w:unhideWhenUsed="1" w:qFormat="1"/>
+    <w:lsdException w:name="heading 8" w:semiHidden="1" w:uiPriority="9" w:unhideWhenUsed="1" w:qFormat="1"/>
+    <w:lsdException w:name="heading 9" w:semiHidden="1" w:uiPriority="9" w:unhideWhenUsed="1" w:qFormat="1"/>
+    <w:lsdException w:name="index 1" w:semiHidden="1" w:unhideWhenUsed="1"/>
+    <w:lsdException w:name="index 2" w:semiHidden="1" w:unhideWhenUsed="1"/>
+    <w:lsdException w:name="index 3" w:semiHidden="1" w:unhideWhenUsed="1"/>
+    <w:lsdException w:name="index 4" w:semiHidden="1" w:unhideWhenUsed="1"/>
+    <w:lsdException w:name="index 5" w:semiHidden="1" w:unhideWhenUsed="1"/>
+    <w:lsdException w:name="index 6" w:semiHidden="1" w:unhideWhenUsed="1"/>
+    <w:lsdException w:name="index 7" w:semiHidden="1" w:unhideWhenUsed="1"/>
+    <w:lsdException w:name="index 8" w:semiHidden="1" w:unhideWhenUsed="1"/>
+    <w:lsdException w:name="index 9" w:semiHidden="1" w:unhideWhenUsed="1"/>
+    <w:lsdException w:name="toc 1" w:semiHidden="1" w:uiPriority="39" w:unhideWhenUsed="1"/>
+    <w:lsdException w:name="toc 2" w:semiHidden="1" w:uiPriority="39" w:unhideWhenUsed="1"/>
+    <w:lsdException w:name="toc 3" w:semiHidden="1" w:uiPriority="39" w:unhideWhenUsed="1"/>
+    <w:lsdException w:name="toc 4" w:semiHidden="1" w:uiPriority="39" w:unhideWhenUsed="1"/>
+    <w:lsdException w:name="toc 5" w:semiHidden="1" w:uiPriority="39" w:unhideWhenUsed="1"/>
+    <w:lsdException w:name="toc 6" w:semiHidden="1" w:uiPriority="39" w:unhideWhenUsed="1"/>
+    <w:lsdException w:name="toc 7" w:semiHidden="1" w:uiPriority="39" w:unhideWhenUsed="1"/>
+    <w:lsdException w:name="toc 8" w:semiHidden="1" w:uiPriority="39" w:unhideWhenUsed="1"/>
+    <w:lsdException w:name="toc 9" w:semiHidden="1" w:uiPriority="39" w:unhideWhenUsed="1"/>
+    <w:lsdException w:name="Normal Indent" w:semiHidden="1" w:unhideWhenUsed="1"/>
+    <w:lsdException w:name="footnote text" w:semiHidden="1" w:unhideWhenUsed="1"/>
+    <w:lsdException w:name="annotation text" w:semiHidden="1" w:unhideWhenUsed="1"/>
+    <w:lsdException w:name="header" w:semiHidden="1" w:unhideWhenUsed="1"/>
+    <w:lsdException w:name="footer" w:semiHidden="1" w:unhideWhenUsed="1"/>
+    <w:lsdException w:name="index heading" w:semiHidden="1" w:unhideWhenUsed="1"/>
+    <w:lsdException w:name="caption" w:semiHidden="1" w:uiPriority="35" w:unhideWhenUsed="1" w:qFormat="1"/>
+    <w:lsdException w:name="table of figures" w:semiHidden="1" w:unhideWhenUsed="1"/>
+    <w:lsdException w:name="envelope address" w:semiHidden="1" w:unhideWhenUsed="1"/>
+    <w:lsdException w:name="envelope return" w:semiHidden="1" w:unhideWhenUsed="1"/>
+    <w:lsdException w:name="footnote reference" w:semiHidden="1" w:unhideWhenUsed="1"/>
+    <w:lsdException w:name="annotation reference" w:semiHidden="1" w:unhideWhenUsed="1"/>
+    <w:lsdException w:name="line number" w:semiHidden="1" w:unhideWhenUsed="1"/>
+    <w:lsdException w:name="page number" w:semiHidden="1" w:unhideWhenUsed="1"/>
+    <w:lsdException w:name="endnote reference" w:semiHidden="1" w:unhideWhenUsed="1"/>
+    <w:lsdException w:name="endnote text" w:semiHidden="1" w:unhideWhenUsed="1"/>
+    <w:lsdException w:name="table of authorities" w:semiHidden="1" w:unhideWhenUsed="1"/>
+    <w:lsdException w:name="macro" w:semiHidden="1" w:unhideWhenUsed="1"/>
+    <w:lsdException w:name="toa heading" w:semiHidden="1" w:unhideWhenUsed="1"/>
+    <w:lsdException w:name="List" w:semiHidden="1" w:unhideWhenUsed="1"/>
+    <w:lsdException w:name="List Bullet" w:semiHidden="1" w:unhideWhenUsed="1"/>
+    <w:lsdException w:name="List Number" w:semiHidden="1" w:unhideWhenUsed="1"/>
+    <w:lsdException w:name="List 2" w:semiHidden="1" w:unhideWhenUsed="1"/>
+    <w:lsdException w:name="List 3" w:semiHidden="1" w:unhideWhenUsed="1"/>
+    <w:lsdException w:name="List 4" w:semiHidden="1" w:unhideWhenUsed="1"/>
+    <w:lsdException w:name="List 5" w:semiHidden="1" w:unhideWhenUsed="1"/>
+    <w:lsdException w:name="List Bullet 2" w:semiHidden="1" w:unhideWhenUsed="1"/>
+    <w:lsdException w:name="List Bullet 3" w:semiHidden="1" w:unhideWhenUsed="1"/>
+    <w:lsdException w:name="List Bullet 4" w:semiHidden="1" w:unhideWhenUsed="1"/>
+    <w:lsdException w:name="List Bullet 5" w:semiHidden="1" w:unhideWhenUsed="1"/>
+    <w:lsdException w:name="List Number 2" w:semiHidden="1" w:unhideWhenUsed="1"/>
+    <w:lsdException w:name="List Number 3" w:semiHidden="1" w:unhideWhenUsed="1"/>
+    <w:lsdException w:name="List Number 4" w:semiHidden="1" w:unhideWhenUsed="1"/>
+    <w:lsdException w:name="List Number 5" w:semiHidden="1" w:unhideWhenUsed="1"/>
+    <w:lsdException w:name="Title" w:uiPriority="10" w:qFormat="1"/>
+    <w:lsdException w:name="Closing" w:semiHidden="1" w:unhideWhenUsed="1"/>
+    <w:lsdException w:name="Signature" w:semiHidden="1" w:unhideWhenUsed="1"/>
+    <w:lsdException w:name="Default Paragraph Font" w:semiHidden="1" w:uiPriority="1" w:unhideWhenUsed="1"/>
+    <w:lsdException w:name="Body Text" w:semiHidden="1" w:unhideWhenUsed="1"/>
+    <w:lsdException w:name="Body Text Indent" w:semiHidden="1" w:unhideWhenUsed="1"/>
+    <w:lsdException w:name="List Continue" w:semiHidden="1" w:unhideWhenUsed="1"/>
+    <w:lsdException w:name="List Continue 2" w:semiHidden="1" w:unhideWhenUsed="1"/>
+    <w:lsdException w:name="List Continue 3" w:semiHidden="1" w:unhideWhenUsed="1"/>
+    <w:lsdException w:name="List Continue 4" w:semiHidden="1" w:unhideWhenUsed="1"/>
+    <w:lsdException w:name="List Continue 5" w:semiHidden="1" w:unhideWhenUsed="1"/>
+    <w:lsdException w:name="Message Header" w:semiHidden="1" w:unhideWhenUsed="1"/>
+    <w:lsdException w:name="Subtitle" w:uiPriority="11" w:qFormat="1"/>
+    <w:lsdException w:name="Salutation" w:semiHidden="1" w:unhideWhenUsed="1"/>
+    <w:lsdException w:name="Date" w:semiHidden="1" w:unhideWhenUsed="1"/>
+    <w:lsdException w:name="Body Text First Indent" w:semiHidden="1" w:unhideWhenUsed="1"/>
+    <w:lsdException w:name="Body Text First Indent 2" w:semiHidden="1" w:unhideWhenUsed="1"/>
+    <w:lsdException w:name="Note Heading" w:semiHidden="1" w:unhideWhenUsed="1"/>
+    <w:lsdException w:name="Body Text 2" w:semiHidden="1" w:unhideWhenUsed="1"/>
+    <w:lsdException w:name="Body Text 3" w:semiHidden="1" w:unhideWhenUsed="1"/>
+    <w:lsdException w:name="Body Text Indent 2" w:semiHidden="1" w:unhideWhenUsed="1"/>
+    <w:lsdException w:name="Body Text Indent 3" w:semiHidden="1" w:unhideWhenUsed="1"/>
+    <w:lsdException w:name="Block Text" w:semiHidden="1" w:unhideWhenUsed="1"/>
+    <w:lsdException w:name="Hyperlink" w:semiHidden="1" w:unhideWhenUsed="1"/>
+    <w:lsdException w:name="FollowedHyperlink" w:semiHidden="1" w:unhideWhenUsed="1"/>
+    <w:lsdException w:name="Strong" w:uiPriority="22" w:qFormat="1"/>
+    <w:lsdException w:name="Emphasis" w:uiPriority="20" w:qFormat="1"/>
+    <w:lsdException w:name="Document Map" w:semiHidden="1" w:unhideWhenUsed="1"/>
+    <w:lsdException w:name="Plain Text" w:semiHidden="1" w:unhideWhenUsed="1"/>
+    <w:lsdException w:name="E-mail Signature" w:semiHidden="1" w:unhideWhenUsed="1"/>
+    <w:lsdException w:name="HTML Top of Form" w:semiHidden="1" w:unhideWhenUsed="1"/>
+    <w:lsdException w:name="HTML Bottom of Form" w:semiHidden="1" w:unhideWhenUsed="1"/>
+    <w:lsdException w:name="Normal (Web)" w:semiHidden="1" w:unhideWhenUsed="1"/>
+    <w:lsdException w:name="HTML Acronym" w:semiHidden="1" w:unhideWhenUsed="1"/>
+    <w:lsdException w:name="HTML Address" w:semiHidden="1" w:unhideWhenUsed="1"/>
+    <w:lsdException w:name="HTML Cite" w:semiHidden="1" w:unhideWhenUsed="1"/>
+    <w:lsdException w:name="HTML Code" w:semiHidden="1" w:unhideWhenUsed="1"/>
+    <w:lsdException w:name="HTML Definition" w:semiHidden="1" w:unhideWhenUsed="1"/>
+    <w:lsdException w:name="HTML Keyboard" w:semiHidden="1" w:unhideWhenUsed="1"/>
+    <w:lsdException w:name="HTML Preformatted" w:semiHidden="1" w:unhideWhenUsed="1"/>
+    <w:lsdException w:name="HTML Sample" w:semiHidden="1" w:unhideWhenUsed="1"/>
+    <w:lsdException w:name="HTML Typewriter" w:semiHidden="1" w:unhideWhenUsed="1"/>
+    <w:lsdException w:name="HTML Variable" w:semiHidden="1" w:unhideWhenUsed="1"/>
+    <w:lsdException w:name="Normal Table" w:semiHidden="1" w:unhideWhenUsed="1"/>
+    <w:lsdException w:name="annotation subject" w:semiHidden="1" w:unhideWhenUsed="1"/>
+    <w:lsdException w:name="No List" w:semiHidden="1" w:unhideWhenUsed="1"/>
+    <w:lsdException w:name="Outline List 1" w:semiHidden="1" w:unhideWhenUsed="1"/>
+    <w:lsdException w:name="Outline List 2" w:semiHidden="1" w:unhideWhenUsed="1"/>
+    <w:lsdException w:name="Outline List 3" w:semiHidden="1" w:unhideWhenUsed="1"/>
+    <w:lsdException w:name="Table Simple 1" w:semiHidden="1" w:unhideWhenUsed="1"/>
+    <w:lsdException w:name="Table Simple 2" w:semiHidden="1" w:unhideWhenUsed="1"/>
+    <w:lsdException w:name="Table Simple 3" w:semiHidden="1" w:unhideWhenUsed="1"/>
+    <w:lsdException w:name="Table Classic 1" w:semiHidden="1" w:unhideWhenUsed="1"/>
+    <w:lsdException w:name="Table Classic 2" w:semiHidden="1" w:unhideWhenUsed="1"/>
+    <w:lsdException w:name="Table Classic 3" w:semiHidden="1" w:unhideWhenUsed="1"/>
+    <w:lsdException w:name="Table Classic 4" w:semiHidden="1" w:unhideWhenUsed="1"/>
+    <w:lsdException w:name="Table Colorful 1" w:semiHidden="1" w:unhideWhenUsed="1"/>
+    <w:lsdException w:name="Table Colorful 2" w:semiHidden="1" w:unhideWhenUsed="1"/>
+    <w:lsdException w:name="Table Colorful 3" w:semiHidden="1" w:unhideWhenUsed="1"/>
+    <w:lsdException w:name="Table Columns 1" w:semiHidden="1" w:unhideWhenUsed="1"/>
+    <w:lsdException w:name="Table Columns 2" w:semiHidden="1" w:unhideWhenUsed="1"/>
+    <w:lsdException w:name="Table Columns 3" w:semiHidden="1" w:unhideWhenUsed="1"/>
+    <w:lsdException w:name="Table Columns 4" w:semiHidden="1" w:unhideWhenUsed="1"/>
+    <w:lsdException w:name="Table Columns 5" w:semiHidden="1" w:unhideWhenUsed="1"/>
+    <w:lsdException w:name="Table Grid 1" w:semiHidden="1" w:unhideWhenUsed="1"/>
+    <w:lsdException w:name="Table Grid 2" w:semiHidden="1" w:unhideWhenUsed="1"/>
+    <w:lsdException w:name="Table Grid 3" w:semiHidden="1" w:unhideWhenUsed="1"/>
+    <w:lsdException w:name="Table Grid 4" w:semiHidden="1" w:unhideWhenUsed="1"/>
+    <w:lsdException w:name="Table Grid 5" w:semiHidden="1" w:unhideWhenUsed="1"/>
+    <w:lsdException w:name="Table Grid 6" w:semiHidden="1" w:unhideWhenUsed="1"/>
+    <w:lsdException w:name="Table Grid 7" w:semiHidden="1" w:unhideWhenUsed="1"/>
+    <w:lsdException w:name="Table Grid 8" w:semiHidden="1" w:unhideWhenUsed="1"/>
+    <w:lsdException w:name="Table List 1" w:semiHidden="1" w:unhideWhenUsed="1"/>
+    <w:lsdException w:name="Table List 2" w:semiHidden="1" w:unhideWhenUsed="1"/>
+    <w:lsdException w:name="Table List 3" w:semiHidden="1" w:unhideWhenUsed="1"/>
+    <w:lsdException w:name="Table List 4" w:semiHidden="1" w:unhideWhenUsed="1"/>
+    <w:lsdException w:name="Table List 5" w:semiHidden="1" w:unhideWhenUsed="1"/>
+    <w:lsdException w:name="Table List 6" w:semiHidden="1" w:unhideWhenUsed="1"/>
+    <w:lsdException w:name="Table List 7" w:semiHidden="1" w:unhideWhenUsed="1"/>
+    <w:lsdException w:name="Table List 8" w:semiHidden="1" w:unhideWhenUsed="1"/>
+    <w:lsdException w:name="Table 3D effects 1" w:semiHidden="1" w:unhideWhenUsed="1"/>
+    <w:lsdException w:name="Table 3D effects 2" w:semiHidden="1" w:unhideWhenUsed="1"/>
+    <w:lsdException w:name="Table 3D effects 3" w:semiHidden="1" w:unhideWhenUsed="1"/>
+    <w:lsdException w:name="Table Contemporary" w:semiHidden="1" w:unhideWhenUsed="1"/>
+    <w:lsdException w:name="Table Elegant" w:semiHidden="1" w:unhideWhenUsed="1"/>
+    <w:lsdException w:name="Table Professional" w:semiHidden="1" w:unhideWhenUsed="1"/>
+    <w:lsdException w:name="Table Subtle 1" w:semiHidden="1" w:unhideWhenUsed="1"/>
+    <w:lsdException w:name="Table Subtle 2" w:semiHidden="1" w:unhideWhenUsed="1"/>
+    <w:lsdException w:name="Table Web 1" w:semiHidden="1" w:unhideWhenUsed="1"/>
+    <w:lsdException w:name="Table Web 2" w:semiHidden="1" w:unhideWhenUsed="1"/>
+    <w:lsdException w:name="Table Web 3" w:semiHidden="1" w:unhideWhenUsed="1"/>
+    <w:lsdException w:name="Balloon Text" w:semiHidden="1" w:unhideWhenUsed="1"/>
+    <w:lsdException w:name="Table Grid" w:uiPriority="39"/>
+    <w:lsdException w:name="Table Theme" w:semiHidden="1" w:unhideWhenUsed="1"/>
+    <w:lsdException w:name="Placeholder Text" w:semiHidden="1"/>
+    <w:lsdException w:name="No Spacing" w:uiPriority="1" w:qFormat="1"/>
+    <w:lsdException w:name="Light Shading" w:uiPriority="60"/>
+    <w:lsdException w:name="Light List" w:uiPriority="61"/>
+    <w:lsdException w:name="Light Grid" w:uiPriority="62"/>
+    <w:lsdException w:name="Medium Shading 1" w:uiPriority="63"/>
+    <w:lsdException w:name="Medium Shading 2" w:uiPriority="64"/>
+    <w:lsdException w:name="Medium List 1" w:uiPriority="65"/>
+    <w:lsdException w:name="Medium List 2" w:uiPriority="66"/>
+    <w:lsdException w:name="Medium Grid 1" w:uiPriority="67"/>
+    <w:lsdException w:name="Medium Grid 2" w:uiPriority="68"/>
+    <w:lsdException w:name="Medium Grid 3" w:uiPriority="69"/>
+    <w:lsdException w:name="Dark List" w:uiPriority="70"/>
+    <w:lsdException w:name="Colorful Shading" w:uiPriority="71"/>
+    <w:lsdException w:name="Colorful List" w:uiPriority="72"/>
+    <w:lsdException w:name="Colorful Grid" w:uiPriority="73"/>
+    <w:lsdException w:name="Light Shading Accent 1" w:uiPriority="60"/>
+    <w:lsdException w:name="Light List Accent 1" w:uiPriority="61"/>
+    <w:lsdException w:name="Light Grid Accent 1" w:uiPriority="62"/>
+    <w:lsdException w:name="Medium Shading 1 Accent 1" w:uiPriority="63"/>
+    <w:lsdException w:name="Medium Shading 2 Accent 1" w:uiPriority="64"/>
+    <w:lsdException w:name="Medium List 1 Accent 1" w:uiPriority="65"/>
+    <w:lsdException w:name="Revision" w:semiHidden="1"/>
+    <w:lsdException w:name="List Paragraph" w:uiPriority="34" w:qFormat="1"/>
+    <w:lsdException w:name="Quote" w:uiPriority="29" w:qFormat="1"/>
+    <w:lsdException w:name="Intense Quote" w:uiPriority="30" w:qFormat="1"/>
+    <w:lsdException w:name="Medium List 2 Accent 1" w:uiPriority="66"/>
+    <w:lsdException w:name="Medium Grid 1 Accent 1" w:uiPriority="67"/>
+    <w:lsdException w:name="Medium Grid 2 Accent 1" w:uiPriority="68"/>
+    <w:lsdException w:name="Medium Grid 3 Accent 1" w:uiPriority="69"/>
+    <w:lsdException w:name="Dark List Accent 1" w:uiPriority="70"/>
+    <w:lsdException w:name="Colorful Shading Accent 1" w:uiPriority="71"/>
+    <w:lsdException w:name="Colorful List Accent 1" w:uiPriority="72"/>
+    <w:lsdException w:name="Colorful Grid Accent 1" w:uiPriority="73"/>
+    <w:lsdException w:name="Light Shading Accent 2" w:uiPriority="60"/>
+    <w:lsdException w:name="Light List Accent 2" w:uiPriority="61"/>
+    <w:lsdException w:name="Light Grid Accent 2" w:uiPriority="62"/>
+    <w:lsdException w:name="Medium Shading 1 Accent 2" w:uiPriority="63"/>
+    <w:lsdException w:name="Medium Shading 2 Accent 2" w:uiPriority="64"/>
+    <w:lsdException w:name="Medium List 1 Accent 2" w:uiPriority="65"/>
+    <w:lsdException w:name="Medium List 2 Accent 2" w:uiPriority="66"/>
+    <w:lsdException w:name="Medium Grid 1 Accent 2" w:uiPriority="67"/>
+    <w:lsdException w:name="Medium Grid 2 Accent 2" w:uiPriority="68"/>
+    <w:lsdException w:name="Medium Grid 3 Accent 2" w:uiPriority="69"/>
+    <w:lsdException w:name="Dark List Accent 2" w:uiPriority="70"/>
+    <w:lsdException w:name="Colorful Shading Accent 2" w:uiPriority="71"/>
+    <w:lsdException w:name="Colorful List Accent 2" w:uiPriority="72"/>
+    <w:lsdException w:name="Colorful Grid Accent 2" w:uiPriority="73"/>
+    <w:lsdException w:name="Light Shading Accent 3" w:uiPriority="60"/>
+    <w:lsdException w:name="Light List Accent 3" w:uiPriority="61"/>
+    <w:lsdException w:name="Light Grid Accent 3" w:uiPriority="62"/>
+    <w:lsdException w:name="Medium Shading 1 Accent 3" w:uiPriority="63"/>
+    <w:lsdException w:name="Medium Shading 2 Accent 3" w:uiPriority="64"/>
+    <w:lsdException w:name="Medium List 1 Accent 3" w:uiPriority="65"/>
+    <w:lsdException w:name="Medium List 2 Accent 3" w:uiPriority="66"/>
+    <w:lsdException w:name="Medium Grid 1 Accent 3" w:uiPriority="67"/>
+    <w:lsdException w:name="Medium Grid 2 Accent 3" w:uiPriority="68"/>
+    <w:lsdException w:name="Medium Grid 3 Accent 3" w:uiPriority="69"/>
+    <w:lsdException w:name="Dark List Accent 3" w:uiPriority="70"/>
+    <w:lsdException w:name="Colorful Shading Accent 3" w:uiPriority="71"/>
+    <w:lsdException w:name="Colorful List Accent 3" w:uiPriority="72"/>
+    <w:lsdException w:name="Colorful Grid Accent 3" w:uiPriority="73"/>
+    <w:lsdException w:name="Light Shading Accent 4" w:uiPriority="60"/>
+    <w:lsdException w:name="Light List Accent 4" w:uiPriority="61"/>
+    <w:lsdException w:name="Light Grid Accent 4" w:uiPriority="62"/>
+    <w:lsdException w:name="Medium Shading 1 Accent 4" w:uiPriority="63"/>
+    <w:lsdException w:name="Medium Shading 2 Accent 4" w:uiPriority="64"/>
+    <w:lsdException w:name="Medium List 1 Accent 4" w:uiPriority="65"/>
+    <w:lsdException w:name="Medium List 2 Accent 4" w:uiPriority="66"/>
+    <w:lsdException w:name="Medium Grid 1 Accent 4" w:uiPriority="67"/>
+    <w:lsdException w:name="Medium Grid 2 Accent 4" w:uiPriority="68"/>
+    <w:lsdException w:name="Medium Grid 3 Accent 4" w:uiPriority="69"/>
+    <w:lsdException w:name="Dark List Accent 4" w:uiPriority="70"/>
+    <w:lsdException w:name="Colorful Shading Accent 4" w:uiPriority="71"/>
+    <w:lsdException w:name="Colorful List Accent 4" w:uiPriority="72"/>
+    <w:lsdException w:name="Colorful Grid Accent 4" w:uiPriority="73"/>
+    <w:lsdException w:name="Light Shading Accent 5" w:uiPriority="60"/>
+    <w:lsdException w:name="Light List Accent 5" w:uiPriority="61"/>
+    <w:lsdException w:name="Light Grid Accent 5" w:uiPriority="62"/>
+    <w:lsdException w:name="Medium Shading 1 Accent 5" w:uiPriority="63"/>
+    <w:lsdException w:name="Medium Shading 2 Accent 5" w:uiPriority="64"/>
+    <w:lsdException w:name="Medium List 1 Accent 5" w:uiPriority="65"/>
+    <w:lsdException w:name="Medium List 2 Accent 5" w:uiPriority="66"/>
+    <w:lsdException w:name="Medium Grid 1 Accent 5" w:uiPriority="67"/>
+    <w:lsdException w:name="Medium Grid 2 Accent 5" w:uiPriority="68"/>
+    <w:lsdException w:name="Medium Grid 3 Accent 5" w:uiPriority="69"/>
+    <w:lsdException w:name="Dark List Accent 5" w:uiPriority="70"/>
+    <w:lsdException w:name="Colorful Shading Accent 5" w:uiPriority="71"/>
+    <w:lsdException w:name="Colorful List Accent 5" w:uiPriority="72"/>
+    <w:lsdException w:name="Colorful Grid Accent 5" w:uiPriority="73"/>
+    <w:lsdException w:name="Light Shading Accent 6" w:uiPriority="60"/>
+    <w:lsdException w:name="Light List Accent 6" w:uiPriority="61"/>
+    <w:lsdException w:name="Light Grid Accent 6" w:uiPriority="62"/>
+    <w:lsdException w:name="Medium Shading 1 Accent 6" w:uiPriority="63"/>
+    <w:lsdException w:name="Medium Shading 2 Accent 6" w:uiPriority="64"/>
+    <w:lsdException w:name="Medium List 1 Accent 6" w:uiPriority="65"/>
+    <w:lsdException w:name="Medium List 2 Accent 6" w:uiPriority="66"/>
+    <w:lsdException w:name="Medium Grid 1 Accent 6" w:uiPriority="67"/>
+    <w:lsdException w:name="Medium Grid 2 Accent 6" w:uiPriority="68"/>
+    <w:lsdException w:name="Medium Grid 3 Accent 6" w:uiPriority="69"/>
+    <w:lsdException w:name="Dark List Accent 6" w:uiPriority="70"/>
+    <w:lsdException w:name="Colorful Shading Accent 6" w:uiPriority="71"/>
+    <w:lsdException w:name="Colorful List Accent 6" w:uiPriority="72"/>
+    <w:lsdException w:name="Colorful Grid Accent 6" w:uiPriority="73"/>
+    <w:lsdException w:name="Subtle Emphasis" w:uiPriority="19" w:qFormat="1"/>
+    <w:lsdException w:name="Intense Emphasis" w:uiPriority="21" w:qFormat="1"/>
+    <w:lsdException w:name="Subtle Reference" w:uiPriority="31" w:qFormat="1"/>
+    <w:lsdException w:name="Intense Reference" w:uiPriority="32" w:qFormat="1"/>
+    <w:lsdException w:name="Book Title" w:uiPriority="33" w:qFormat="1"/>
+    <w:lsdException w:name="Bibliography" w:semiHidden="1" w:uiPriority="37" w:unhideWhenUsed="1"/>
+    <w:lsdException w:name="TOC Heading" w:semiHidden="1" w:uiPriority="39" w:unhideWhenUsed="1" w:qFormat="1"/>
+    <w:lsdException w:name="Plain Table 1" w:uiPriority="41"/>
+    <w:lsdException w:name="Plain Table 2" w:uiPriority="42"/>
+    <w:lsdException w:name="Plain Table 3" w:uiPriority="43"/>
+    <w:lsdException w:name="Plain Table 4" w:uiPriority="44"/>
+    <w:lsdException w:name="Plain Table 5" w:uiPriority="45"/>
+    <w:lsdException w:name="Grid Table Light" w:uiPriority="40"/>
+    <w:lsdException w:name="Grid Table 1 Light" w:uiPriority="46"/>
+    <w:lsdException w:name="Grid Table 2" w:uiPriority="47"/>
+    <w:lsdException w:name="Grid Table 3" w:uiPriority="48"/>
+    <w:lsdException w:name="Grid Table 4" w:uiPriority="49"/>
+    <w:lsdException w:name="Grid Table 5 Dark" w:uiPriority="50"/>
+    <w:lsdException w:name="Grid Table 6 Colorful" w:uiPriority="51"/>
+    <w:lsdException w:name="Grid Table 7 Colorful" w:uiPriority="52"/>
+    <w:lsdException w:name="Grid Table 1 Light Accent 1" w:uiPriority="46"/>
+    <w:lsdException w:name="Grid Table 2 Accent 1" w:uiPriority="47"/>
+    <w:lsdException w:name="Grid Table 3 Accent 1" w:uiPriority="48"/>
+    <w:lsdException w:name="Grid Table 4 Accent 1" w:uiPriority="49"/>
+    <w:lsdException w:name="Grid Table 5 Dark Accent 1" w:uiPriority="50"/>
+    <w:lsdException w:name="Grid Table 6 Colorful Accent 1" w:uiPriority="51"/>
+    <w:lsdException w:name="Grid Table 7 Colorful Accent 1" w:uiPriority="52"/>
+    <w:lsdException w:name="Grid Table 1 Light Accent 2" w:uiPriority="46"/>
+    <w:lsdException w:name="Grid Table 2 Accent 2" w:uiPriority="47"/>
+    <w:lsdException w:name="Grid Table 3 Accent 2" w:uiPriority="48"/>
+    <w:lsdException w:name="Grid Table 4 Accent 2" w:uiPriority="49"/>
+    <w:lsdException w:name="Grid Table 5 Dark Accent 2" w:uiPriority="50"/>
+    <w:lsdException w:name="Grid Table 6 Colorful Accent 2" w:uiPriority="51"/>
+    <w:lsdException w:name="Grid Table 7 Colorful Accent 2" w:uiPriority="52"/>
+    <w:lsdException w:name="Grid Table 1 Light Accent 3" w:uiPriority="46"/>
+    <w:lsdException w:name="Grid Table 2 Accent 3" w:uiPriority="47"/>
+    <w:lsdException w:name="Grid Table 3 Accent 3" w:uiPriority="48"/>
+    <w:lsdException w:name="Grid Table 4 Accent 3" w:uiPriority="49"/>
+    <w:lsdException w:name="Grid Table 5 Dark Accent 3" w:uiPriority="50"/>
+    <w:lsdException w:name="Grid Table 6 Colorful Accent 3" w:uiPriority="51"/>
+    <w:lsdException w:name="Grid Table 7 Colorful Accent 3" w:uiPriority="52"/>
+    <w:lsdException w:name="Grid Table 1 Light Accent 4" w:uiPriority="46"/>
+    <w:lsdException w:name="Grid Table 2 Accent 4" w:uiPriority="47"/>
+    <w:lsdException w:name="Grid Table 3 Accent 4" w:uiPriority="48"/>
+    <w:lsdException w:name="Grid Table 4 Accent 4" w:uiPriority="49"/>
+    <w:lsdException w:name="Grid Table 5 Dark Accent 4" w:uiPriority="50"/>
+    <w:lsdException w:name="Grid Table 6 Colorful Accent 4" w:uiPriority="51"/>
+    <w:lsdException w:name="Grid Table 7 Colorful Accent 4" w:uiPriority="52"/>
+    <w:lsdException w:name="Grid Table 1 Light Accent 5" w:uiPriority="46"/>
+    <w:lsdException w:name="Grid Table 2 Accent 5" w:uiPriority="47"/>
+    <w:lsdException w:name="Grid Table 3 Accent 5" w:uiPriority="48"/>
+    <w:lsdException w:name="Grid Table 4 Accent 5" w:uiPriority="49"/>
+    <w:lsdException w:name="Grid Table 5 Dark Accent 5" w:uiPriority="50"/>
+    <w:lsdException w:name="Grid Table 6 Colorful Accent 5" w:uiPriority="51"/>
+    <w:lsdException w:name="Grid Table 7 Colorful Accent 5" w:uiPriority="52"/>
+    <w:lsdException w:name="Grid Table 1 Light Accent 6" w:uiPriority="46"/>
+    <w:lsdException w:name="Grid Table 2 Accent 6" w:uiPriority="47"/>
+    <w:lsdException w:name="Grid Table 3 Accent 6" w:uiPriority="48"/>
+    <w:lsdException w:name="Grid Table 4 Accent 6" w:uiPriority="49"/>
+    <w:lsdException w:name="Grid Table 5 Dark Accent 6" w:uiPriority="50"/>
+    <w:lsdException w:name="Grid Table 6 Colorful Accent 6" w:uiPriority="51"/>
+    <w:lsdException w:name="Grid Table 7 Colorful Accent 6" w:uiPriority="52"/>
+    <w:lsdException w:name="List Table 1 Light" w:uiPriority="46"/>
+    <w:lsdException w:name="List Table 2" w:uiPriority="47"/>
+    <w:lsdException w:name="List Table 3" w:uiPriority="48"/>
+    <w:lsdException w:name="List Table 4" w:uiPriority="49"/>
+    <w:lsdException w:name="List Table 5 Dark" w:uiPriority="50"/>
+    <w:lsdException w:name="List Table 6 Colorful" w:uiPriority="51"/>
+    <w:lsdException w:name="List Table 7 Colorful" w:uiPriority="52"/>
+    <w:lsdException w:name="List Table 1 Light Accent 1" w:uiPriority="46"/>
+    <w:lsdException w:name="List Table 2 Accent 1" w:uiPriority="47"/>
+    <w:lsdException w:name="List Table 3 Accent 1" w:uiPriority="48"/>
+    <w:lsdException w:name="List Table 4 Accent 1" w:uiPriority="49"/>
+    <w:lsdException w:name="List Table 5 Dark Accent 1" w:uiPriority="50"/>
+    <w:lsdException w:name="List Table 6 Colorful Accent 1" w:uiPriority="51"/>
+    <w:lsdException w:name="List Table 7 Colorful Accent 1" w:uiPriority="52"/>
+    <w:lsdException w:name="List Table 1 Light Accent 2" w:uiPriority="46"/>
+    <w:lsdException w:name="List Table 2 Accent 2" w:uiPriority="47"/>
+    <w:lsdException w:name="List Table 3 Accent 2" w:uiPriority="48"/>
+    <w:lsdException w:name="List Table 4 Accent 2" w:uiPriority="49"/>
+    <w:lsdException w:name="List Table 5 Dark Accent 2" w:uiPriority="50"/>
+    <w:lsdException w:name="List Table 6 Colorful Accent 2" w:uiPriority="51"/>
+    <w:lsdException w:name="List Table 7 Colorful Accent 2" w:uiPriority="52"/>
+    <w:lsdException w:name="List Table 1 Light Accent 3" w:uiPriority="46"/>
+    <w:lsdException w:name="List Table 2 Accent 3" w:uiPriority="47"/>
+    <w:lsdException w:name="List Table 3 Accent 3" w:uiPriority="48"/>
+    <w:lsdException w:name="List Table 4 Accent 3" w:uiPriority="49"/>
+    <w:lsdException w:name="List Table 5 Dark Accent 3" w:uiPriority="50"/>
+    <w:lsdException w:name="List Table 6 Colorful Accent 3" w:uiPriority="51"/>
+    <w:lsdException w:name="List Table 7 Colorful Accent 3" w:uiPriority="52"/>
+    <w:lsdException w:name="List Table 1 Light Accent 4" w:uiPriority="46"/>
+    <w:lsdException w:name="List Table 2 Accent 4" w:uiPriority="47"/>
+    <w:lsdException w:name="List Table 3 Accent 4" w:uiPriority="48"/>
+    <w:lsdException w:name="List Table 4 Accent 4" w:uiPriority="49"/>
+    <w:lsdException w:name="List Table 5 Dark Accent 4" w:uiPriority="50"/>
+    <w:lsdException w:name="List Table 6 Colorful Accent 4" w:uiPriority="51"/>
+    <w:lsdException w:name="List Table 7 Colorful Accent 4" w:uiPriority="52"/>
+    <w:lsdException w:name="List Table 1 Light Accent 5" w:uiPriority="46"/>
+    <w:lsdException w:name="List Table 2 Accent 5" w:uiPriority="47"/>
+    <w:lsdException w:name="List Table 3 Accent 5" w:uiPriority="48"/>
+    <w:lsdException w:name="List Table 4 Accent 5" w:uiPriority="49"/>
+    <w:lsdException w:name="List Table 5 Dark Accent 5" w:uiPriority="50"/>
+    <w:lsdException w:name="List Table 6 Colorful Accent 5" w:uiPriority="51"/>
+    <w:lsdException w:name="List Table 7 Colorful Accent 5" w:uiPriority="52"/>
+    <w:lsdException w:name="List Table 1 Light Accent 6" w:uiPriority="46"/>
+    <w:lsdException w:name="List Table 2 Accent 6" w:uiPriority="47"/>
+    <w:lsdException w:name="List Table 3 Accent 6" w:uiPriority="48"/>
+    <w:lsdException w:name="List Table 4 Accent 6" w:uiPriority="49"/>
+    <w:lsdException w:name="List Table 5 Dark Accent 6" w:uiPriority="50"/>
+    <w:lsdException w:name="List Table 6 Colorful Accent 6" w:uiPriority="51"/>
+    <w:lsdException w:name="List Table 7 Colorful Accent 6" w:uiPriority="52"/>
+  </w:latentStyles>
+  <w:style w:type="paragraph" w:default="1" w:styleId="Normal">
+    <w:name w:val="Normal"/>
+    <w:qFormat/>
+  </w:style>
+  <w:style w:type="character" w:default="1" w:styleId="DefaultParagraphFont">
+    <w:name w:val="Default Paragraph Font"/>
+    <w:uiPriority w:val="1"/>
+    <w:semiHidden/>
+    <w:unhideWhenUsed/>
+  </w:style>
+  <w:style w:type="table" w:default="1" w:styleId="TableNormal">
+    <w:name w:val="Normal Table"/>
+    <w:uiPriority w:val="99"/>
+    <w:semiHidden/>
+    <w:unhideWhenUsed/>
+    <w:tblPr>
+      <w:tblInd w:w="0" w:type="dxa"/>
+      <w:tblCellMar>
+        <w:top w:w="0" w:type="dxa"/>
+        <w:left w:w="108" w:type="dxa"/>
+        <w:bottom w:w="0" w:type="dxa"/>
+        <w:right w:w="108" w:type="dxa"/>
+      </w:tblCellMar>
+    </w:tblPr>
+  </w:style>
+  <w:style w:type="numbering" w:default="1" w:styleId="NoList">
+    <w:name w:val="No List"/>
+    <w:uiPriority w:val="99"/>
+    <w:semiHidden/>
+    <w:unhideWhenUsed/>
+  </w:style>
+  <w:style w:type="character" w:styleId="PlaceholderText">
+    <w:name w:val="Placeholder Text"/>
+    <w:basedOn w:val="DefaultParagraphFont"/>
+    <w:uiPriority w:val="99"/>
+    <w:semiHidden/>
+    <w:rsid w:val="00476467"/>
+    <w:rPr>
+      <w:color w:val="808080"/>
+    </w:rPr>
+  </w:style>
+</w:styles>
+</file>
+
+<file path=word/glossary/webSettings.xml><?xml version="1.0" encoding="utf-8"?>
+<w:webSettings xmlns:mc="http://schemas.openxmlformats.org/markup-compatibility/2006" xmlns:r="http://schemas.openxmlformats.org/officeDocument/2006/relationships" xmlns:w="http://schemas.openxmlformats.org/wordprocessingml/2006/main" xmlns:w14="http://schemas.microsoft.com/office/word/2010/wordml" xmlns:w15="http://schemas.microsoft.com/office/word/2012/wordml" xmlns:w16se="http://schemas.microsoft.com/office/word/2015/wordml/symex" mc:Ignorable="w14 w15 w16se">
+  <w:optimizeForBrowser/>
+  <w:allowPNG/>
+</w:webSettings>
+</file>
+
 <file path=word/theme/theme1.xml><?xml version="1.0" encoding="utf-8"?>
 <a:theme xmlns:a="http://schemas.openxmlformats.org/drawingml/2006/main" name="Office Theme">
   <a:themeElements>
@@ -38241,7 +38856,7 @@
 </file>
 
 <file path=customXml/itemProps1.xml><?xml version="1.0" encoding="utf-8"?>
-<ds:datastoreItem xmlns:ds="http://schemas.openxmlformats.org/officeDocument/2006/customXml" ds:itemID="{90BF7EFA-F1A2-4FC0-B6CA-32B1CE551F30}">
+<ds:datastoreItem xmlns:ds="http://schemas.openxmlformats.org/officeDocument/2006/customXml" ds:itemID="{9A368B55-C08E-4CE4-9EE0-A741E44CFF39}">
   <ds:schemaRefs>
     <ds:schemaRef ds:uri="http://schemas.openxmlformats.org/officeDocument/2006/bibliography"/>
   </ds:schemaRefs>

--- a/Documentation/Quick Fatigue Tool Appendices.docx
+++ b/Documentation/Quick Fatigue Tool Appendices.docx
@@ -1,6 +1,6 @@
 
 <file path=word/document.xml><?xml version="1.0" encoding="utf-8"?>
-<w:document xmlns:wpc="http://schemas.microsoft.com/office/word/2010/wordprocessingCanvas" xmlns:cx="http://schemas.microsoft.com/office/drawing/2014/chartex" xmlns:mc="http://schemas.openxmlformats.org/markup-compatibility/2006" xmlns:o="urn:schemas-microsoft-com:office:office" xmlns:r="http://schemas.openxmlformats.org/officeDocument/2006/relationships" xmlns:m="http://schemas.openxmlformats.org/officeDocument/2006/math" xmlns:v="urn:schemas-microsoft-com:vml" xmlns:wp14="http://schemas.microsoft.com/office/word/2010/wordprocessingDrawing" xmlns:wp="http://schemas.openxmlformats.org/drawingml/2006/wordprocessingDrawing" xmlns:w10="urn:schemas-microsoft-com:office:word" xmlns:w="http://schemas.openxmlformats.org/wordprocessingml/2006/main" xmlns:w14="http://schemas.microsoft.com/office/word/2010/wordml" xmlns:w15="http://schemas.microsoft.com/office/word/2012/wordml" xmlns:w16se="http://schemas.microsoft.com/office/word/2015/wordml/symex" xmlns:wpg="http://schemas.microsoft.com/office/word/2010/wordprocessingGroup" xmlns:wpi="http://schemas.microsoft.com/office/word/2010/wordprocessingInk" xmlns:wne="http://schemas.microsoft.com/office/word/2006/wordml" xmlns:wps="http://schemas.microsoft.com/office/word/2010/wordprocessingShape" mc:Ignorable="w14 w15 w16se wp14">
+<w:document xmlns:wpc="http://schemas.microsoft.com/office/word/2010/wordprocessingCanvas" xmlns:cx="http://schemas.microsoft.com/office/drawing/2014/chartex" xmlns:cx1="http://schemas.microsoft.com/office/drawing/2015/9/8/chartex" xmlns:mc="http://schemas.openxmlformats.org/markup-compatibility/2006" xmlns:o="urn:schemas-microsoft-com:office:office" xmlns:r="http://schemas.openxmlformats.org/officeDocument/2006/relationships" xmlns:m="http://schemas.openxmlformats.org/officeDocument/2006/math" xmlns:v="urn:schemas-microsoft-com:vml" xmlns:wp14="http://schemas.microsoft.com/office/word/2010/wordprocessingDrawing" xmlns:wp="http://schemas.openxmlformats.org/drawingml/2006/wordprocessingDrawing" xmlns:w10="urn:schemas-microsoft-com:office:word" xmlns:w="http://schemas.openxmlformats.org/wordprocessingml/2006/main" xmlns:w14="http://schemas.microsoft.com/office/word/2010/wordml" xmlns:w15="http://schemas.microsoft.com/office/word/2012/wordml" xmlns:w16se="http://schemas.microsoft.com/office/word/2015/wordml/symex" xmlns:wpg="http://schemas.microsoft.com/office/word/2010/wordprocessingGroup" xmlns:wpi="http://schemas.microsoft.com/office/word/2010/wordprocessingInk" xmlns:wne="http://schemas.microsoft.com/office/word/2006/wordml" xmlns:wps="http://schemas.microsoft.com/office/word/2010/wordprocessingShape" mc:Ignorable="w14 w15 w16se wp14">
   <w:body>
     <w:p>
       <w:pPr>
@@ -74,6 +74,7 @@
       <w:bookmarkStart w:id="3" w:name="_Toc485640324"/>
       <w:bookmarkStart w:id="4" w:name="_Toc485643509"/>
       <w:bookmarkStart w:id="5" w:name="_Toc485717624"/>
+      <w:bookmarkStart w:id="6" w:name="_Toc485923048"/>
       <w:r>
         <w:rPr>
           <w:rFonts w:cs="Consolas"/>
@@ -86,6 +87,7 @@
       <w:bookmarkEnd w:id="3"/>
       <w:bookmarkEnd w:id="4"/>
       <w:bookmarkEnd w:id="5"/>
+      <w:bookmarkEnd w:id="6"/>
     </w:p>
     <w:p/>
     <w:p/>
@@ -153,22 +155,23 @@
           <w:sz w:val="36"/>
         </w:rPr>
       </w:pPr>
-      <w:bookmarkStart w:id="6" w:name="_Toc465443886"/>
-      <w:bookmarkStart w:id="7" w:name="_Toc465444192"/>
-      <w:bookmarkStart w:id="8" w:name="_Toc465453763"/>
-      <w:bookmarkStart w:id="9" w:name="_Toc465454065"/>
-      <w:bookmarkStart w:id="10" w:name="_Toc465454218"/>
-      <w:bookmarkStart w:id="11" w:name="_Toc466131358"/>
-      <w:bookmarkStart w:id="12" w:name="_Toc466139981"/>
-      <w:bookmarkStart w:id="13" w:name="_Toc466659923"/>
-      <w:bookmarkStart w:id="14" w:name="_Toc467408151"/>
-      <w:bookmarkStart w:id="15" w:name="_Toc468452560"/>
-      <w:bookmarkStart w:id="16" w:name="_Toc477353611"/>
-      <w:bookmarkStart w:id="17" w:name="_Toc477445555"/>
-      <w:bookmarkStart w:id="18" w:name="_Toc485640236"/>
-      <w:bookmarkStart w:id="19" w:name="_Toc485640325"/>
-      <w:bookmarkStart w:id="20" w:name="_Toc485643510"/>
-      <w:bookmarkStart w:id="21" w:name="_Toc485717625"/>
+      <w:bookmarkStart w:id="7" w:name="_Toc465443886"/>
+      <w:bookmarkStart w:id="8" w:name="_Toc465444192"/>
+      <w:bookmarkStart w:id="9" w:name="_Toc465453763"/>
+      <w:bookmarkStart w:id="10" w:name="_Toc465454065"/>
+      <w:bookmarkStart w:id="11" w:name="_Toc465454218"/>
+      <w:bookmarkStart w:id="12" w:name="_Toc466131358"/>
+      <w:bookmarkStart w:id="13" w:name="_Toc466139981"/>
+      <w:bookmarkStart w:id="14" w:name="_Toc466659923"/>
+      <w:bookmarkStart w:id="15" w:name="_Toc467408151"/>
+      <w:bookmarkStart w:id="16" w:name="_Toc468452560"/>
+      <w:bookmarkStart w:id="17" w:name="_Toc477353611"/>
+      <w:bookmarkStart w:id="18" w:name="_Toc477445555"/>
+      <w:bookmarkStart w:id="19" w:name="_Toc485640236"/>
+      <w:bookmarkStart w:id="20" w:name="_Toc485640325"/>
+      <w:bookmarkStart w:id="21" w:name="_Toc485643510"/>
+      <w:bookmarkStart w:id="22" w:name="_Toc485717625"/>
+      <w:bookmarkStart w:id="23" w:name="_Toc485923049"/>
       <w:r>
         <w:rPr>
           <w:rFonts w:ascii="Tahoma" w:hAnsi="Tahoma" w:cs="Tahoma"/>
@@ -178,7 +181,6 @@
         <w:lastRenderedPageBreak/>
         <w:t>Version Information</w:t>
       </w:r>
-      <w:bookmarkEnd w:id="6"/>
       <w:bookmarkEnd w:id="7"/>
       <w:bookmarkEnd w:id="8"/>
       <w:bookmarkEnd w:id="9"/>
@@ -194,6 +196,8 @@
       <w:bookmarkEnd w:id="19"/>
       <w:bookmarkEnd w:id="20"/>
       <w:bookmarkEnd w:id="21"/>
+      <w:bookmarkEnd w:id="22"/>
+      <w:bookmarkEnd w:id="23"/>
     </w:p>
     <w:p>
       <w:pPr>
@@ -365,7 +369,7 @@
               <w:lang w:val="en-US"/>
             </w:rPr>
           </w:pPr>
-          <w:hyperlink w:anchor="_Toc485717626" w:history="1">
+          <w:hyperlink w:anchor="_Toc485923050" w:history="1">
             <w:r>
               <w:rPr>
                 <w:rStyle w:val="Hyperlink"/>
@@ -409,7 +413,7 @@
                 <w:noProof/>
                 <w:webHidden/>
               </w:rPr>
-              <w:instrText xml:space="preserve"> PAGEREF _Toc485717626 \h </w:instrText>
+              <w:instrText xml:space="preserve"> PAGEREF _Toc485923050 \h </w:instrText>
             </w:r>
             <w:r>
               <w:rPr>
@@ -453,7 +457,7 @@
               <w:lang w:val="en-US"/>
             </w:rPr>
           </w:pPr>
-          <w:hyperlink w:anchor="_Toc485717627" w:history="1">
+          <w:hyperlink w:anchor="_Toc485923051" w:history="1">
             <w:r>
               <w:rPr>
                 <w:rStyle w:val="Hyperlink"/>
@@ -497,7 +501,7 @@
                 <w:noProof/>
                 <w:webHidden/>
               </w:rPr>
-              <w:instrText xml:space="preserve"> PAGEREF _Toc485717627 \h </w:instrText>
+              <w:instrText xml:space="preserve"> PAGEREF _Toc485923051 \h </w:instrText>
             </w:r>
             <w:r>
               <w:rPr>
@@ -541,7 +545,7 @@
               <w:lang w:val="en-US"/>
             </w:rPr>
           </w:pPr>
-          <w:hyperlink w:anchor="_Toc485717628" w:history="1">
+          <w:hyperlink w:anchor="_Toc485923052" w:history="1">
             <w:r>
               <w:rPr>
                 <w:rStyle w:val="Hyperlink"/>
@@ -585,7 +589,7 @@
                 <w:noProof/>
                 <w:webHidden/>
               </w:rPr>
-              <w:instrText xml:space="preserve"> PAGEREF _Toc485717628 \h </w:instrText>
+              <w:instrText xml:space="preserve"> PAGEREF _Toc485923052 \h </w:instrText>
             </w:r>
             <w:r>
               <w:rPr>
@@ -629,7 +633,7 @@
               <w:lang w:val="en-US"/>
             </w:rPr>
           </w:pPr>
-          <w:hyperlink w:anchor="_Toc485717629" w:history="1">
+          <w:hyperlink w:anchor="_Toc485923053" w:history="1">
             <w:r>
               <w:rPr>
                 <w:rStyle w:val="Hyperlink"/>
@@ -673,7 +677,7 @@
                 <w:noProof/>
                 <w:webHidden/>
               </w:rPr>
-              <w:instrText xml:space="preserve"> PAGEREF _Toc485717629 \h </w:instrText>
+              <w:instrText xml:space="preserve"> PAGEREF _Toc485923053 \h </w:instrText>
             </w:r>
             <w:r>
               <w:rPr>
@@ -717,7 +721,7 @@
               <w:lang w:val="en-US"/>
             </w:rPr>
           </w:pPr>
-          <w:hyperlink w:anchor="_Toc485717630" w:history="1">
+          <w:hyperlink w:anchor="_Toc485923054" w:history="1">
             <w:r>
               <w:rPr>
                 <w:rStyle w:val="Hyperlink"/>
@@ -761,7 +765,7 @@
                 <w:noProof/>
                 <w:webHidden/>
               </w:rPr>
-              <w:instrText xml:space="preserve"> PAGEREF _Toc485717630 \h </w:instrText>
+              <w:instrText xml:space="preserve"> PAGEREF _Toc485923054 \h </w:instrText>
             </w:r>
             <w:r>
               <w:rPr>
@@ -805,7 +809,7 @@
               <w:lang w:val="en-US"/>
             </w:rPr>
           </w:pPr>
-          <w:hyperlink w:anchor="_Toc485717631" w:history="1">
+          <w:hyperlink w:anchor="_Toc485923055" w:history="1">
             <w:r>
               <w:rPr>
                 <w:rStyle w:val="Hyperlink"/>
@@ -849,7 +853,7 @@
                 <w:noProof/>
                 <w:webHidden/>
               </w:rPr>
-              <w:instrText xml:space="preserve"> PAGEREF _Toc485717631 \h </w:instrText>
+              <w:instrText xml:space="preserve"> PAGEREF _Toc485923055 \h </w:instrText>
             </w:r>
             <w:r>
               <w:rPr>
@@ -893,7 +897,7 @@
               <w:lang w:val="en-US"/>
             </w:rPr>
           </w:pPr>
-          <w:hyperlink w:anchor="_Toc485717636" w:history="1">
+          <w:hyperlink w:anchor="_Toc485923060" w:history="1">
             <w:r>
               <w:rPr>
                 <w:rStyle w:val="Hyperlink"/>
@@ -937,7 +941,7 @@
                 <w:noProof/>
                 <w:webHidden/>
               </w:rPr>
-              <w:instrText xml:space="preserve"> PAGEREF _Toc485717636 \h </w:instrText>
+              <w:instrText xml:space="preserve"> PAGEREF _Toc485923060 \h </w:instrText>
             </w:r>
             <w:r>
               <w:rPr>
@@ -981,7 +985,7 @@
               <w:lang w:val="en-US"/>
             </w:rPr>
           </w:pPr>
-          <w:hyperlink w:anchor="_Toc485717637" w:history="1">
+          <w:hyperlink w:anchor="_Toc485923061" w:history="1">
             <w:r>
               <w:rPr>
                 <w:rStyle w:val="Hyperlink"/>
@@ -1023,7 +1027,7 @@
                 <w:noProof/>
                 <w:webHidden/>
               </w:rPr>
-              <w:instrText xml:space="preserve"> PAGEREF _Toc485717637 \h </w:instrText>
+              <w:instrText xml:space="preserve"> PAGEREF _Toc485923061 \h </w:instrText>
             </w:r>
             <w:r>
               <w:rPr>
@@ -1067,7 +1071,7 @@
               <w:lang w:val="en-US"/>
             </w:rPr>
           </w:pPr>
-          <w:hyperlink w:anchor="_Toc485717638" w:history="1">
+          <w:hyperlink w:anchor="_Toc485923062" w:history="1">
             <w:r>
               <w:rPr>
                 <w:rStyle w:val="Hyperlink"/>
@@ -1109,7 +1113,7 @@
                 <w:noProof/>
                 <w:webHidden/>
               </w:rPr>
-              <w:instrText xml:space="preserve"> PAGEREF _Toc485717638 \h </w:instrText>
+              <w:instrText xml:space="preserve"> PAGEREF _Toc485923062 \h </w:instrText>
             </w:r>
             <w:r>
               <w:rPr>
@@ -1153,7 +1157,7 @@
               <w:lang w:val="en-US"/>
             </w:rPr>
           </w:pPr>
-          <w:hyperlink w:anchor="_Toc485717639" w:history="1">
+          <w:hyperlink w:anchor="_Toc485923063" w:history="1">
             <w:r>
               <w:rPr>
                 <w:rStyle w:val="Hyperlink"/>
@@ -1195,7 +1199,7 @@
                 <w:noProof/>
                 <w:webHidden/>
               </w:rPr>
-              <w:instrText xml:space="preserve"> PAGEREF _Toc485717639 \h </w:instrText>
+              <w:instrText xml:space="preserve"> PAGEREF _Toc485923063 \h </w:instrText>
             </w:r>
             <w:r>
               <w:rPr>
@@ -1239,7 +1243,7 @@
               <w:lang w:val="en-US"/>
             </w:rPr>
           </w:pPr>
-          <w:hyperlink w:anchor="_Toc485717640" w:history="1">
+          <w:hyperlink w:anchor="_Toc485923064" w:history="1">
             <w:r>
               <w:rPr>
                 <w:rStyle w:val="Hyperlink"/>
@@ -1281,7 +1285,7 @@
                 <w:noProof/>
                 <w:webHidden/>
               </w:rPr>
-              <w:instrText xml:space="preserve"> PAGEREF _Toc485717640 \h </w:instrText>
+              <w:instrText xml:space="preserve"> PAGEREF _Toc485923064 \h </w:instrText>
             </w:r>
             <w:r>
               <w:rPr>
@@ -1325,7 +1329,7 @@
               <w:lang w:val="en-US"/>
             </w:rPr>
           </w:pPr>
-          <w:hyperlink w:anchor="_Toc485717641" w:history="1">
+          <w:hyperlink w:anchor="_Toc485923065" w:history="1">
             <w:r>
               <w:rPr>
                 <w:rStyle w:val="Hyperlink"/>
@@ -1367,7 +1371,7 @@
                 <w:noProof/>
                 <w:webHidden/>
               </w:rPr>
-              <w:instrText xml:space="preserve"> PAGEREF _Toc485717641 \h </w:instrText>
+              <w:instrText xml:space="preserve"> PAGEREF _Toc485923065 \h </w:instrText>
             </w:r>
             <w:r>
               <w:rPr>
@@ -1411,7 +1415,7 @@
               <w:lang w:val="en-US"/>
             </w:rPr>
           </w:pPr>
-          <w:hyperlink w:anchor="_Toc485717642" w:history="1">
+          <w:hyperlink w:anchor="_Toc485923066" w:history="1">
             <w:r>
               <w:rPr>
                 <w:rStyle w:val="Hyperlink"/>
@@ -1455,7 +1459,7 @@
                 <w:noProof/>
                 <w:webHidden/>
               </w:rPr>
-              <w:instrText xml:space="preserve"> PAGEREF _Toc485717642 \h </w:instrText>
+              <w:instrText xml:space="preserve"> PAGEREF _Toc485923066 \h </w:instrText>
             </w:r>
             <w:r>
               <w:rPr>
@@ -1499,7 +1503,7 @@
               <w:lang w:val="en-US"/>
             </w:rPr>
           </w:pPr>
-          <w:hyperlink w:anchor="_Toc485717643" w:history="1">
+          <w:hyperlink w:anchor="_Toc485923067" w:history="1">
             <w:r>
               <w:rPr>
                 <w:rStyle w:val="Hyperlink"/>
@@ -1543,7 +1547,7 @@
                 <w:noProof/>
                 <w:webHidden/>
               </w:rPr>
-              <w:instrText xml:space="preserve"> PAGEREF _Toc485717643 \h </w:instrText>
+              <w:instrText xml:space="preserve"> PAGEREF _Toc485923067 \h </w:instrText>
             </w:r>
             <w:r>
               <w:rPr>
@@ -1587,7 +1591,7 @@
               <w:lang w:val="en-US"/>
             </w:rPr>
           </w:pPr>
-          <w:hyperlink w:anchor="_Toc485717646" w:history="1">
+          <w:hyperlink w:anchor="_Toc485923071" w:history="1">
             <w:r>
               <w:rPr>
                 <w:rStyle w:val="Hyperlink"/>
@@ -1631,7 +1635,7 @@
                 <w:noProof/>
                 <w:webHidden/>
               </w:rPr>
-              <w:instrText xml:space="preserve"> PAGEREF _Toc485717646 \h </w:instrText>
+              <w:instrText xml:space="preserve"> PAGEREF _Toc485923071 \h </w:instrText>
             </w:r>
             <w:r>
               <w:rPr>
@@ -1675,7 +1679,7 @@
               <w:lang w:val="en-US"/>
             </w:rPr>
           </w:pPr>
-          <w:hyperlink w:anchor="_Toc485717653" w:history="1">
+          <w:hyperlink w:anchor="_Toc485923078" w:history="1">
             <w:r>
               <w:rPr>
                 <w:rStyle w:val="Hyperlink"/>
@@ -1719,7 +1723,7 @@
                 <w:noProof/>
                 <w:webHidden/>
               </w:rPr>
-              <w:instrText xml:space="preserve"> PAGEREF _Toc485717653 \h </w:instrText>
+              <w:instrText xml:space="preserve"> PAGEREF _Toc485923078 \h </w:instrText>
             </w:r>
             <w:r>
               <w:rPr>
@@ -1763,7 +1767,7 @@
               <w:lang w:val="en-US"/>
             </w:rPr>
           </w:pPr>
-          <w:hyperlink w:anchor="_Toc485717654" w:history="1">
+          <w:hyperlink w:anchor="_Toc485923079" w:history="1">
             <w:r>
               <w:rPr>
                 <w:rStyle w:val="Hyperlink"/>
@@ -1807,7 +1811,7 @@
                 <w:noProof/>
                 <w:webHidden/>
               </w:rPr>
-              <w:instrText xml:space="preserve"> PAGEREF _Toc485717654 \h </w:instrText>
+              <w:instrText xml:space="preserve"> PAGEREF _Toc485923079 \h </w:instrText>
             </w:r>
             <w:r>
               <w:rPr>
@@ -1851,7 +1855,7 @@
               <w:lang w:val="en-US"/>
             </w:rPr>
           </w:pPr>
-          <w:hyperlink w:anchor="_Toc485717655" w:history="1">
+          <w:hyperlink w:anchor="_Toc485923080" w:history="1">
             <w:r>
               <w:rPr>
                 <w:rStyle w:val="Hyperlink"/>
@@ -1895,7 +1899,7 @@
                 <w:noProof/>
                 <w:webHidden/>
               </w:rPr>
-              <w:instrText xml:space="preserve"> PAGEREF _Toc485717655 \h </w:instrText>
+              <w:instrText xml:space="preserve"> PAGEREF _Toc485923080 \h </w:instrText>
             </w:r>
             <w:r>
               <w:rPr>
@@ -1915,7 +1919,7 @@
                 <w:noProof/>
                 <w:webHidden/>
               </w:rPr>
-              <w:t>34</w:t>
+              <w:t>35</w:t>
             </w:r>
             <w:r>
               <w:rPr>
@@ -1939,7 +1943,7 @@
               <w:lang w:val="en-US"/>
             </w:rPr>
           </w:pPr>
-          <w:hyperlink w:anchor="_Toc485717656" w:history="1">
+          <w:hyperlink w:anchor="_Toc485923081" w:history="1">
             <w:r>
               <w:rPr>
                 <w:rStyle w:val="Hyperlink"/>
@@ -1983,7 +1987,7 @@
                 <w:noProof/>
                 <w:webHidden/>
               </w:rPr>
-              <w:instrText xml:space="preserve"> PAGEREF _Toc485717656 \h </w:instrText>
+              <w:instrText xml:space="preserve"> PAGEREF _Toc485923081 \h </w:instrText>
             </w:r>
             <w:r>
               <w:rPr>
@@ -2003,7 +2007,7 @@
                 <w:noProof/>
                 <w:webHidden/>
               </w:rPr>
-              <w:t>35</w:t>
+              <w:t>36</w:t>
             </w:r>
             <w:r>
               <w:rPr>
@@ -2026,7 +2030,7 @@
               <w:lang w:val="en-US"/>
             </w:rPr>
           </w:pPr>
-          <w:hyperlink w:anchor="_Toc485717661" w:history="1">
+          <w:hyperlink w:anchor="_Toc485923086" w:history="1">
             <w:r>
               <w:rPr>
                 <w:rStyle w:val="Hyperlink"/>
@@ -2053,7 +2057,7 @@
                 <w:noProof/>
                 <w:webHidden/>
               </w:rPr>
-              <w:instrText xml:space="preserve"> PAGEREF _Toc485717661 \h </w:instrText>
+              <w:instrText xml:space="preserve"> PAGEREF _Toc485923086 \h </w:instrText>
             </w:r>
             <w:r>
               <w:rPr>
@@ -2073,7 +2077,7 @@
                 <w:noProof/>
                 <w:webHidden/>
               </w:rPr>
-              <w:t>38</w:t>
+              <w:t>39</w:t>
             </w:r>
             <w:r>
               <w:rPr>
@@ -2112,7 +2116,7 @@
           <w:sz w:val="32"/>
         </w:rPr>
       </w:pPr>
-      <w:bookmarkStart w:id="22" w:name="_Toc485717626"/>
+      <w:bookmarkStart w:id="24" w:name="_Toc485923050"/>
       <w:r>
         <w:rPr>
           <w:rFonts w:cs="Times New Roman"/>
@@ -2130,7 +2134,7 @@
         <w:t>Fatigue analysis techniques</w:t>
       </w:r>
       <w:bookmarkEnd w:id="0"/>
-      <w:bookmarkEnd w:id="22"/>
+      <w:bookmarkEnd w:id="24"/>
     </w:p>
     <w:p>
       <w:pPr>
@@ -2140,87 +2144,87 @@
           <w:rFonts w:cs="Times New Roman"/>
         </w:rPr>
       </w:pPr>
-      <w:bookmarkStart w:id="23" w:name="_Toc422226033"/>
-      <w:bookmarkStart w:id="24" w:name="_Toc422258512"/>
-      <w:bookmarkStart w:id="25" w:name="_Toc424218793"/>
-      <w:bookmarkStart w:id="26" w:name="_Toc424473983"/>
-      <w:bookmarkStart w:id="27" w:name="_Toc424736576"/>
-      <w:bookmarkStart w:id="28" w:name="_Toc425517346"/>
-      <w:bookmarkStart w:id="29" w:name="_Toc429302744"/>
-      <w:bookmarkStart w:id="30" w:name="_Toc429571759"/>
-      <w:bookmarkStart w:id="31" w:name="_Toc429572039"/>
-      <w:bookmarkStart w:id="32" w:name="_Toc429746737"/>
-      <w:bookmarkStart w:id="33" w:name="_Toc429848144"/>
-      <w:bookmarkStart w:id="34" w:name="_Toc431725729"/>
-      <w:bookmarkStart w:id="35" w:name="_Toc432617933"/>
-      <w:bookmarkStart w:id="36" w:name="_Toc434156031"/>
-      <w:bookmarkStart w:id="37" w:name="_Toc434685159"/>
-      <w:bookmarkStart w:id="38" w:name="_Toc434686041"/>
-      <w:bookmarkStart w:id="39" w:name="_Toc435196349"/>
-      <w:bookmarkStart w:id="40" w:name="_Toc435196963"/>
-      <w:bookmarkStart w:id="41" w:name="_Toc435266612"/>
-      <w:bookmarkStart w:id="42" w:name="_Toc436338383"/>
-      <w:bookmarkStart w:id="43" w:name="_Toc436388423"/>
-      <w:bookmarkStart w:id="44" w:name="_Toc436733136"/>
-      <w:bookmarkStart w:id="45" w:name="_Toc436999632"/>
-      <w:bookmarkStart w:id="46" w:name="_Toc437182987"/>
-      <w:bookmarkStart w:id="47" w:name="_Toc437188095"/>
-      <w:bookmarkStart w:id="48" w:name="_Toc437189334"/>
-      <w:bookmarkStart w:id="49" w:name="_Toc437791156"/>
-      <w:bookmarkStart w:id="50" w:name="_Toc437981867"/>
-      <w:bookmarkStart w:id="51" w:name="_Toc438150868"/>
-      <w:bookmarkStart w:id="52" w:name="_Toc438226132"/>
-      <w:bookmarkStart w:id="53" w:name="_Toc440549288"/>
-      <w:bookmarkStart w:id="54" w:name="_Toc440571640"/>
-      <w:bookmarkStart w:id="55" w:name="_Toc440571768"/>
-      <w:bookmarkStart w:id="56" w:name="_Toc440571896"/>
-      <w:bookmarkStart w:id="57" w:name="_Toc440617792"/>
-      <w:bookmarkStart w:id="58" w:name="_Toc440921228"/>
-      <w:bookmarkStart w:id="59" w:name="_Toc440979634"/>
-      <w:bookmarkStart w:id="60" w:name="_Toc440988954"/>
-      <w:bookmarkStart w:id="61" w:name="_Toc441442986"/>
-      <w:bookmarkStart w:id="62" w:name="_Toc441504234"/>
-      <w:bookmarkStart w:id="63" w:name="_Toc441504363"/>
-      <w:bookmarkStart w:id="64" w:name="_Toc441522650"/>
-      <w:bookmarkStart w:id="65" w:name="_Toc442368583"/>
-      <w:bookmarkStart w:id="66" w:name="_Toc444890381"/>
-      <w:bookmarkStart w:id="67" w:name="_Toc444891845"/>
-      <w:bookmarkStart w:id="68" w:name="_Toc445133252"/>
-      <w:bookmarkStart w:id="69" w:name="_Toc445465009"/>
-      <w:bookmarkStart w:id="70" w:name="_Toc446677108"/>
-      <w:bookmarkStart w:id="71" w:name="_Toc446865629"/>
-      <w:bookmarkStart w:id="72" w:name="_Toc446865903"/>
-      <w:bookmarkStart w:id="73" w:name="_Toc446866040"/>
-      <w:bookmarkStart w:id="74" w:name="_Toc447740210"/>
-      <w:bookmarkStart w:id="75" w:name="_Toc448415074"/>
-      <w:bookmarkStart w:id="76" w:name="_Toc448499836"/>
-      <w:bookmarkStart w:id="77" w:name="_Toc451511584"/>
-      <w:bookmarkStart w:id="78" w:name="_Toc451868822"/>
-      <w:bookmarkStart w:id="79" w:name="_Toc453008837"/>
-      <w:bookmarkStart w:id="80" w:name="_Toc453253873"/>
-      <w:bookmarkStart w:id="81" w:name="_Toc456093769"/>
-      <w:bookmarkStart w:id="82" w:name="_Toc456100499"/>
-      <w:bookmarkStart w:id="83" w:name="_Toc456265817"/>
-      <w:bookmarkStart w:id="84" w:name="_Toc456273866"/>
-      <w:bookmarkStart w:id="85" w:name="_Toc456275552"/>
-      <w:bookmarkStart w:id="86" w:name="_Toc456379636"/>
-      <w:bookmarkStart w:id="87" w:name="_Toc456462389"/>
-      <w:bookmarkStart w:id="88" w:name="_Toc457068571"/>
-      <w:bookmarkStart w:id="89" w:name="_Toc457068727"/>
-      <w:bookmarkStart w:id="90" w:name="_Toc457836499"/>
-      <w:bookmarkStart w:id="91" w:name="_Toc465444327"/>
-      <w:bookmarkStart w:id="92" w:name="_Toc465453896"/>
-      <w:bookmarkStart w:id="93" w:name="_Toc465454198"/>
-      <w:bookmarkStart w:id="94" w:name="_Toc465454350"/>
-      <w:bookmarkStart w:id="95" w:name="_Toc466131495"/>
-      <w:bookmarkStart w:id="96" w:name="_Toc466140118"/>
-      <w:bookmarkStart w:id="97" w:name="_Toc466660062"/>
-      <w:bookmarkStart w:id="98" w:name="_Toc467408294"/>
-      <w:bookmarkStart w:id="99" w:name="_Toc468452703"/>
-      <w:bookmarkStart w:id="100" w:name="_Toc469330910"/>
-      <w:bookmarkStart w:id="101" w:name="_Toc483917768"/>
-      <w:bookmarkStart w:id="102" w:name="_Toc484623195"/>
-      <w:bookmarkStart w:id="103" w:name="_Toc485717627"/>
+      <w:bookmarkStart w:id="25" w:name="_Toc422226033"/>
+      <w:bookmarkStart w:id="26" w:name="_Toc422258512"/>
+      <w:bookmarkStart w:id="27" w:name="_Toc424218793"/>
+      <w:bookmarkStart w:id="28" w:name="_Toc424473983"/>
+      <w:bookmarkStart w:id="29" w:name="_Toc424736576"/>
+      <w:bookmarkStart w:id="30" w:name="_Toc425517346"/>
+      <w:bookmarkStart w:id="31" w:name="_Toc429302744"/>
+      <w:bookmarkStart w:id="32" w:name="_Toc429571759"/>
+      <w:bookmarkStart w:id="33" w:name="_Toc429572039"/>
+      <w:bookmarkStart w:id="34" w:name="_Toc429746737"/>
+      <w:bookmarkStart w:id="35" w:name="_Toc429848144"/>
+      <w:bookmarkStart w:id="36" w:name="_Toc431725729"/>
+      <w:bookmarkStart w:id="37" w:name="_Toc432617933"/>
+      <w:bookmarkStart w:id="38" w:name="_Toc434156031"/>
+      <w:bookmarkStart w:id="39" w:name="_Toc434685159"/>
+      <w:bookmarkStart w:id="40" w:name="_Toc434686041"/>
+      <w:bookmarkStart w:id="41" w:name="_Toc435196349"/>
+      <w:bookmarkStart w:id="42" w:name="_Toc435196963"/>
+      <w:bookmarkStart w:id="43" w:name="_Toc435266612"/>
+      <w:bookmarkStart w:id="44" w:name="_Toc436338383"/>
+      <w:bookmarkStart w:id="45" w:name="_Toc436388423"/>
+      <w:bookmarkStart w:id="46" w:name="_Toc436733136"/>
+      <w:bookmarkStart w:id="47" w:name="_Toc436999632"/>
+      <w:bookmarkStart w:id="48" w:name="_Toc437182987"/>
+      <w:bookmarkStart w:id="49" w:name="_Toc437188095"/>
+      <w:bookmarkStart w:id="50" w:name="_Toc437189334"/>
+      <w:bookmarkStart w:id="51" w:name="_Toc437791156"/>
+      <w:bookmarkStart w:id="52" w:name="_Toc437981867"/>
+      <w:bookmarkStart w:id="53" w:name="_Toc438150868"/>
+      <w:bookmarkStart w:id="54" w:name="_Toc438226132"/>
+      <w:bookmarkStart w:id="55" w:name="_Toc440549288"/>
+      <w:bookmarkStart w:id="56" w:name="_Toc440571640"/>
+      <w:bookmarkStart w:id="57" w:name="_Toc440571768"/>
+      <w:bookmarkStart w:id="58" w:name="_Toc440571896"/>
+      <w:bookmarkStart w:id="59" w:name="_Toc440617792"/>
+      <w:bookmarkStart w:id="60" w:name="_Toc440921228"/>
+      <w:bookmarkStart w:id="61" w:name="_Toc440979634"/>
+      <w:bookmarkStart w:id="62" w:name="_Toc440988954"/>
+      <w:bookmarkStart w:id="63" w:name="_Toc441442986"/>
+      <w:bookmarkStart w:id="64" w:name="_Toc441504234"/>
+      <w:bookmarkStart w:id="65" w:name="_Toc441504363"/>
+      <w:bookmarkStart w:id="66" w:name="_Toc441522650"/>
+      <w:bookmarkStart w:id="67" w:name="_Toc442368583"/>
+      <w:bookmarkStart w:id="68" w:name="_Toc444890381"/>
+      <w:bookmarkStart w:id="69" w:name="_Toc444891845"/>
+      <w:bookmarkStart w:id="70" w:name="_Toc445133252"/>
+      <w:bookmarkStart w:id="71" w:name="_Toc445465009"/>
+      <w:bookmarkStart w:id="72" w:name="_Toc446677108"/>
+      <w:bookmarkStart w:id="73" w:name="_Toc446865629"/>
+      <w:bookmarkStart w:id="74" w:name="_Toc446865903"/>
+      <w:bookmarkStart w:id="75" w:name="_Toc446866040"/>
+      <w:bookmarkStart w:id="76" w:name="_Toc447740210"/>
+      <w:bookmarkStart w:id="77" w:name="_Toc448415074"/>
+      <w:bookmarkStart w:id="78" w:name="_Toc448499836"/>
+      <w:bookmarkStart w:id="79" w:name="_Toc451511584"/>
+      <w:bookmarkStart w:id="80" w:name="_Toc451868822"/>
+      <w:bookmarkStart w:id="81" w:name="_Toc453008837"/>
+      <w:bookmarkStart w:id="82" w:name="_Toc453253873"/>
+      <w:bookmarkStart w:id="83" w:name="_Toc456093769"/>
+      <w:bookmarkStart w:id="84" w:name="_Toc456100499"/>
+      <w:bookmarkStart w:id="85" w:name="_Toc456265817"/>
+      <w:bookmarkStart w:id="86" w:name="_Toc456273866"/>
+      <w:bookmarkStart w:id="87" w:name="_Toc456275552"/>
+      <w:bookmarkStart w:id="88" w:name="_Toc456379636"/>
+      <w:bookmarkStart w:id="89" w:name="_Toc456462389"/>
+      <w:bookmarkStart w:id="90" w:name="_Toc457068571"/>
+      <w:bookmarkStart w:id="91" w:name="_Toc457068727"/>
+      <w:bookmarkStart w:id="92" w:name="_Toc457836499"/>
+      <w:bookmarkStart w:id="93" w:name="_Toc465444327"/>
+      <w:bookmarkStart w:id="94" w:name="_Toc465453896"/>
+      <w:bookmarkStart w:id="95" w:name="_Toc465454198"/>
+      <w:bookmarkStart w:id="96" w:name="_Toc465454350"/>
+      <w:bookmarkStart w:id="97" w:name="_Toc466131495"/>
+      <w:bookmarkStart w:id="98" w:name="_Toc466140118"/>
+      <w:bookmarkStart w:id="99" w:name="_Toc466660062"/>
+      <w:bookmarkStart w:id="100" w:name="_Toc467408294"/>
+      <w:bookmarkStart w:id="101" w:name="_Toc468452703"/>
+      <w:bookmarkStart w:id="102" w:name="_Toc469330910"/>
+      <w:bookmarkStart w:id="103" w:name="_Toc483917768"/>
+      <w:bookmarkStart w:id="104" w:name="_Toc484623195"/>
+      <w:bookmarkStart w:id="105" w:name="_Toc485923051"/>
       <w:r>
         <w:rPr>
           <w:rFonts w:cs="Times New Roman"/>
@@ -2233,8 +2237,6 @@
         </w:rPr>
         <w:tab/>
       </w:r>
-      <w:bookmarkEnd w:id="23"/>
-      <w:bookmarkEnd w:id="24"/>
       <w:bookmarkEnd w:id="25"/>
       <w:bookmarkEnd w:id="26"/>
       <w:bookmarkEnd w:id="27"/>
@@ -2311,15 +2313,17 @@
       <w:bookmarkEnd w:id="98"/>
       <w:bookmarkEnd w:id="99"/>
       <w:bookmarkEnd w:id="100"/>
-      <w:r>
-        <w:rPr>
-          <w:rFonts w:cs="Times New Roman"/>
-        </w:rPr>
-        <w:t>Background</w:t>
-      </w:r>
       <w:bookmarkEnd w:id="101"/>
       <w:bookmarkEnd w:id="102"/>
+      <w:r>
+        <w:rPr>
+          <w:rFonts w:cs="Times New Roman"/>
+        </w:rPr>
+        <w:t>Background</w:t>
+      </w:r>
       <w:bookmarkEnd w:id="103"/>
+      <w:bookmarkEnd w:id="104"/>
+      <w:bookmarkEnd w:id="105"/>
     </w:p>
     <w:p>
       <w:pPr>
@@ -2416,44 +2420,44 @@
         </w:rPr>
         <w:t>This section provides a concise description of how the code</w:t>
       </w:r>
-      <w:bookmarkStart w:id="104" w:name="_Toc422226034"/>
-      <w:bookmarkStart w:id="105" w:name="_Toc422258513"/>
-      <w:bookmarkStart w:id="106" w:name="_Toc424218794"/>
-      <w:bookmarkStart w:id="107" w:name="_Toc424473984"/>
-      <w:bookmarkStart w:id="108" w:name="_Toc424736577"/>
-      <w:bookmarkStart w:id="109" w:name="_Toc425517347"/>
-      <w:bookmarkStart w:id="110" w:name="_Toc429302745"/>
-      <w:bookmarkStart w:id="111" w:name="_Toc429571760"/>
-      <w:bookmarkStart w:id="112" w:name="_Toc429572040"/>
-      <w:bookmarkStart w:id="113" w:name="_Toc429746738"/>
-      <w:bookmarkStart w:id="114" w:name="_Toc429848145"/>
-      <w:bookmarkStart w:id="115" w:name="_Toc431725730"/>
-      <w:bookmarkStart w:id="116" w:name="_Toc432617934"/>
-      <w:bookmarkStart w:id="117" w:name="_Toc434156032"/>
-      <w:bookmarkStart w:id="118" w:name="_Toc434685160"/>
-      <w:bookmarkStart w:id="119" w:name="_Toc434686042"/>
-      <w:bookmarkStart w:id="120" w:name="_Toc435196350"/>
-      <w:bookmarkStart w:id="121" w:name="_Toc435196964"/>
-      <w:bookmarkStart w:id="122" w:name="_Toc435266613"/>
-      <w:bookmarkStart w:id="123" w:name="_Toc436338384"/>
-      <w:bookmarkStart w:id="124" w:name="_Toc436388424"/>
-      <w:bookmarkStart w:id="125" w:name="_Toc436733137"/>
-      <w:bookmarkStart w:id="126" w:name="_Toc436999633"/>
-      <w:bookmarkStart w:id="127" w:name="_Toc437182988"/>
-      <w:bookmarkStart w:id="128" w:name="_Toc437188096"/>
-      <w:bookmarkStart w:id="129" w:name="_Toc437189335"/>
-      <w:bookmarkStart w:id="130" w:name="_Toc437791157"/>
-      <w:bookmarkStart w:id="131" w:name="_Toc437981868"/>
-      <w:bookmarkStart w:id="132" w:name="_Toc438150869"/>
-      <w:bookmarkStart w:id="133" w:name="_Toc438226133"/>
-      <w:bookmarkStart w:id="134" w:name="_Toc440549289"/>
-      <w:bookmarkStart w:id="135" w:name="_Toc440571641"/>
-      <w:bookmarkStart w:id="136" w:name="_Toc440571769"/>
-      <w:bookmarkStart w:id="137" w:name="_Toc440571897"/>
-      <w:bookmarkStart w:id="138" w:name="_Toc440617793"/>
-      <w:bookmarkStart w:id="139" w:name="_Toc440921229"/>
-      <w:bookmarkStart w:id="140" w:name="_Toc440979635"/>
-      <w:bookmarkStart w:id="141" w:name="_Toc440988955"/>
+      <w:bookmarkStart w:id="106" w:name="_Toc422226034"/>
+      <w:bookmarkStart w:id="107" w:name="_Toc422258513"/>
+      <w:bookmarkStart w:id="108" w:name="_Toc424218794"/>
+      <w:bookmarkStart w:id="109" w:name="_Toc424473984"/>
+      <w:bookmarkStart w:id="110" w:name="_Toc424736577"/>
+      <w:bookmarkStart w:id="111" w:name="_Toc425517347"/>
+      <w:bookmarkStart w:id="112" w:name="_Toc429302745"/>
+      <w:bookmarkStart w:id="113" w:name="_Toc429571760"/>
+      <w:bookmarkStart w:id="114" w:name="_Toc429572040"/>
+      <w:bookmarkStart w:id="115" w:name="_Toc429746738"/>
+      <w:bookmarkStart w:id="116" w:name="_Toc429848145"/>
+      <w:bookmarkStart w:id="117" w:name="_Toc431725730"/>
+      <w:bookmarkStart w:id="118" w:name="_Toc432617934"/>
+      <w:bookmarkStart w:id="119" w:name="_Toc434156032"/>
+      <w:bookmarkStart w:id="120" w:name="_Toc434685160"/>
+      <w:bookmarkStart w:id="121" w:name="_Toc434686042"/>
+      <w:bookmarkStart w:id="122" w:name="_Toc435196350"/>
+      <w:bookmarkStart w:id="123" w:name="_Toc435196964"/>
+      <w:bookmarkStart w:id="124" w:name="_Toc435266613"/>
+      <w:bookmarkStart w:id="125" w:name="_Toc436338384"/>
+      <w:bookmarkStart w:id="126" w:name="_Toc436388424"/>
+      <w:bookmarkStart w:id="127" w:name="_Toc436733137"/>
+      <w:bookmarkStart w:id="128" w:name="_Toc436999633"/>
+      <w:bookmarkStart w:id="129" w:name="_Toc437182988"/>
+      <w:bookmarkStart w:id="130" w:name="_Toc437188096"/>
+      <w:bookmarkStart w:id="131" w:name="_Toc437189335"/>
+      <w:bookmarkStart w:id="132" w:name="_Toc437791157"/>
+      <w:bookmarkStart w:id="133" w:name="_Toc437981868"/>
+      <w:bookmarkStart w:id="134" w:name="_Toc438150869"/>
+      <w:bookmarkStart w:id="135" w:name="_Toc438226133"/>
+      <w:bookmarkStart w:id="136" w:name="_Toc440549289"/>
+      <w:bookmarkStart w:id="137" w:name="_Toc440571641"/>
+      <w:bookmarkStart w:id="138" w:name="_Toc440571769"/>
+      <w:bookmarkStart w:id="139" w:name="_Toc440571897"/>
+      <w:bookmarkStart w:id="140" w:name="_Toc440617793"/>
+      <w:bookmarkStart w:id="141" w:name="_Toc440921229"/>
+      <w:bookmarkStart w:id="142" w:name="_Toc440979635"/>
+      <w:bookmarkStart w:id="143" w:name="_Toc440988955"/>
       <w:r>
         <w:rPr>
           <w:rFonts w:cs="Times New Roman"/>
@@ -2469,49 +2473,49 @@
           <w:rFonts w:cs="Times New Roman"/>
         </w:rPr>
       </w:pPr>
-      <w:bookmarkStart w:id="142" w:name="_Toc441442987"/>
-      <w:bookmarkStart w:id="143" w:name="_Toc441504235"/>
-      <w:bookmarkStart w:id="144" w:name="_Toc441504364"/>
-      <w:bookmarkStart w:id="145" w:name="_Toc441522651"/>
-      <w:bookmarkStart w:id="146" w:name="_Toc442368584"/>
-      <w:bookmarkStart w:id="147" w:name="_Toc444890382"/>
-      <w:bookmarkStart w:id="148" w:name="_Toc444891846"/>
-      <w:bookmarkStart w:id="149" w:name="_Toc445133253"/>
-      <w:bookmarkStart w:id="150" w:name="_Toc445465010"/>
-      <w:bookmarkStart w:id="151" w:name="_Toc446677109"/>
-      <w:bookmarkStart w:id="152" w:name="_Toc446865630"/>
-      <w:bookmarkStart w:id="153" w:name="_Toc446865904"/>
-      <w:bookmarkStart w:id="154" w:name="_Toc446866041"/>
-      <w:bookmarkStart w:id="155" w:name="_Toc447740211"/>
-      <w:bookmarkStart w:id="156" w:name="_Toc448415075"/>
-      <w:bookmarkStart w:id="157" w:name="_Toc448499837"/>
-      <w:bookmarkStart w:id="158" w:name="_Toc451511585"/>
-      <w:bookmarkStart w:id="159" w:name="_Toc451868823"/>
-      <w:bookmarkStart w:id="160" w:name="_Toc453008838"/>
-      <w:bookmarkStart w:id="161" w:name="_Toc453253874"/>
-      <w:bookmarkStart w:id="162" w:name="_Toc456093770"/>
-      <w:bookmarkStart w:id="163" w:name="_Toc456100500"/>
-      <w:bookmarkStart w:id="164" w:name="_Toc456265818"/>
-      <w:bookmarkStart w:id="165" w:name="_Toc456273867"/>
-      <w:bookmarkStart w:id="166" w:name="_Toc456275553"/>
-      <w:bookmarkStart w:id="167" w:name="_Toc456379637"/>
-      <w:bookmarkStart w:id="168" w:name="_Toc456462390"/>
-      <w:bookmarkStart w:id="169" w:name="_Toc457068572"/>
-      <w:bookmarkStart w:id="170" w:name="_Toc457068728"/>
-      <w:bookmarkStart w:id="171" w:name="_Toc457836500"/>
-      <w:bookmarkStart w:id="172" w:name="_Toc465444328"/>
-      <w:bookmarkStart w:id="173" w:name="_Toc465453897"/>
-      <w:bookmarkStart w:id="174" w:name="_Toc465454199"/>
-      <w:bookmarkStart w:id="175" w:name="_Toc465454351"/>
-      <w:bookmarkStart w:id="176" w:name="_Toc466131496"/>
-      <w:bookmarkStart w:id="177" w:name="_Toc466140119"/>
-      <w:bookmarkStart w:id="178" w:name="_Toc466660063"/>
-      <w:bookmarkStart w:id="179" w:name="_Toc467408295"/>
-      <w:bookmarkStart w:id="180" w:name="_Toc468452704"/>
-      <w:bookmarkStart w:id="181" w:name="_Toc469330911"/>
-      <w:bookmarkStart w:id="182" w:name="_Toc483917769"/>
-      <w:bookmarkStart w:id="183" w:name="_Toc484623196"/>
-      <w:bookmarkStart w:id="184" w:name="_Toc485717628"/>
+      <w:bookmarkStart w:id="144" w:name="_Toc441442987"/>
+      <w:bookmarkStart w:id="145" w:name="_Toc441504235"/>
+      <w:bookmarkStart w:id="146" w:name="_Toc441504364"/>
+      <w:bookmarkStart w:id="147" w:name="_Toc441522651"/>
+      <w:bookmarkStart w:id="148" w:name="_Toc442368584"/>
+      <w:bookmarkStart w:id="149" w:name="_Toc444890382"/>
+      <w:bookmarkStart w:id="150" w:name="_Toc444891846"/>
+      <w:bookmarkStart w:id="151" w:name="_Toc445133253"/>
+      <w:bookmarkStart w:id="152" w:name="_Toc445465010"/>
+      <w:bookmarkStart w:id="153" w:name="_Toc446677109"/>
+      <w:bookmarkStart w:id="154" w:name="_Toc446865630"/>
+      <w:bookmarkStart w:id="155" w:name="_Toc446865904"/>
+      <w:bookmarkStart w:id="156" w:name="_Toc446866041"/>
+      <w:bookmarkStart w:id="157" w:name="_Toc447740211"/>
+      <w:bookmarkStart w:id="158" w:name="_Toc448415075"/>
+      <w:bookmarkStart w:id="159" w:name="_Toc448499837"/>
+      <w:bookmarkStart w:id="160" w:name="_Toc451511585"/>
+      <w:bookmarkStart w:id="161" w:name="_Toc451868823"/>
+      <w:bookmarkStart w:id="162" w:name="_Toc453008838"/>
+      <w:bookmarkStart w:id="163" w:name="_Toc453253874"/>
+      <w:bookmarkStart w:id="164" w:name="_Toc456093770"/>
+      <w:bookmarkStart w:id="165" w:name="_Toc456100500"/>
+      <w:bookmarkStart w:id="166" w:name="_Toc456265818"/>
+      <w:bookmarkStart w:id="167" w:name="_Toc456273867"/>
+      <w:bookmarkStart w:id="168" w:name="_Toc456275553"/>
+      <w:bookmarkStart w:id="169" w:name="_Toc456379637"/>
+      <w:bookmarkStart w:id="170" w:name="_Toc456462390"/>
+      <w:bookmarkStart w:id="171" w:name="_Toc457068572"/>
+      <w:bookmarkStart w:id="172" w:name="_Toc457068728"/>
+      <w:bookmarkStart w:id="173" w:name="_Toc457836500"/>
+      <w:bookmarkStart w:id="174" w:name="_Toc465444328"/>
+      <w:bookmarkStart w:id="175" w:name="_Toc465453897"/>
+      <w:bookmarkStart w:id="176" w:name="_Toc465454199"/>
+      <w:bookmarkStart w:id="177" w:name="_Toc465454351"/>
+      <w:bookmarkStart w:id="178" w:name="_Toc466131496"/>
+      <w:bookmarkStart w:id="179" w:name="_Toc466140119"/>
+      <w:bookmarkStart w:id="180" w:name="_Toc466660063"/>
+      <w:bookmarkStart w:id="181" w:name="_Toc467408295"/>
+      <w:bookmarkStart w:id="182" w:name="_Toc468452704"/>
+      <w:bookmarkStart w:id="183" w:name="_Toc469330911"/>
+      <w:bookmarkStart w:id="184" w:name="_Toc483917769"/>
+      <w:bookmarkStart w:id="185" w:name="_Toc484623196"/>
+      <w:bookmarkStart w:id="186" w:name="_Toc485923052"/>
       <w:r>
         <w:rPr>
           <w:rFonts w:cs="Times New Roman"/>
@@ -2530,8 +2534,6 @@
         </w:rPr>
         <w:t>Combining FEA stresses with a loading</w:t>
       </w:r>
-      <w:bookmarkEnd w:id="104"/>
-      <w:bookmarkEnd w:id="105"/>
       <w:bookmarkEnd w:id="106"/>
       <w:bookmarkEnd w:id="107"/>
       <w:bookmarkEnd w:id="108"/>
@@ -2611,6 +2613,8 @@
       <w:bookmarkEnd w:id="182"/>
       <w:bookmarkEnd w:id="183"/>
       <w:bookmarkEnd w:id="184"/>
+      <w:bookmarkEnd w:id="185"/>
+      <w:bookmarkEnd w:id="186"/>
     </w:p>
     <w:p>
       <w:pPr>
@@ -2818,87 +2822,87 @@
           <w:rFonts w:cs="Times New Roman"/>
         </w:rPr>
       </w:pPr>
-      <w:bookmarkStart w:id="185" w:name="_Toc422226035"/>
-      <w:bookmarkStart w:id="186" w:name="_Toc422258514"/>
-      <w:bookmarkStart w:id="187" w:name="_Toc424218795"/>
-      <w:bookmarkStart w:id="188" w:name="_Toc424473985"/>
-      <w:bookmarkStart w:id="189" w:name="_Toc424736578"/>
-      <w:bookmarkStart w:id="190" w:name="_Toc425517348"/>
-      <w:bookmarkStart w:id="191" w:name="_Toc429302746"/>
-      <w:bookmarkStart w:id="192" w:name="_Toc429571761"/>
-      <w:bookmarkStart w:id="193" w:name="_Toc429572041"/>
-      <w:bookmarkStart w:id="194" w:name="_Toc429746739"/>
-      <w:bookmarkStart w:id="195" w:name="_Toc429848146"/>
-      <w:bookmarkStart w:id="196" w:name="_Toc431725731"/>
-      <w:bookmarkStart w:id="197" w:name="_Toc432617935"/>
-      <w:bookmarkStart w:id="198" w:name="_Toc434156033"/>
-      <w:bookmarkStart w:id="199" w:name="_Toc434685161"/>
-      <w:bookmarkStart w:id="200" w:name="_Toc434686043"/>
-      <w:bookmarkStart w:id="201" w:name="_Toc435196351"/>
-      <w:bookmarkStart w:id="202" w:name="_Toc435196965"/>
-      <w:bookmarkStart w:id="203" w:name="_Toc435266614"/>
-      <w:bookmarkStart w:id="204" w:name="_Toc436338385"/>
-      <w:bookmarkStart w:id="205" w:name="_Toc436388425"/>
-      <w:bookmarkStart w:id="206" w:name="_Toc436733138"/>
-      <w:bookmarkStart w:id="207" w:name="_Toc436999634"/>
-      <w:bookmarkStart w:id="208" w:name="_Toc437182989"/>
-      <w:bookmarkStart w:id="209" w:name="_Toc437188097"/>
-      <w:bookmarkStart w:id="210" w:name="_Toc437189336"/>
-      <w:bookmarkStart w:id="211" w:name="_Toc437791158"/>
-      <w:bookmarkStart w:id="212" w:name="_Toc437981869"/>
-      <w:bookmarkStart w:id="213" w:name="_Toc438150870"/>
-      <w:bookmarkStart w:id="214" w:name="_Toc438226134"/>
-      <w:bookmarkStart w:id="215" w:name="_Toc440549290"/>
-      <w:bookmarkStart w:id="216" w:name="_Toc440571642"/>
-      <w:bookmarkStart w:id="217" w:name="_Toc440571770"/>
-      <w:bookmarkStart w:id="218" w:name="_Toc440571898"/>
-      <w:bookmarkStart w:id="219" w:name="_Toc440617794"/>
-      <w:bookmarkStart w:id="220" w:name="_Toc440921230"/>
-      <w:bookmarkStart w:id="221" w:name="_Toc440979636"/>
-      <w:bookmarkStart w:id="222" w:name="_Toc440988956"/>
-      <w:bookmarkStart w:id="223" w:name="_Toc441442988"/>
-      <w:bookmarkStart w:id="224" w:name="_Toc441504236"/>
-      <w:bookmarkStart w:id="225" w:name="_Toc441504365"/>
-      <w:bookmarkStart w:id="226" w:name="_Toc441522652"/>
-      <w:bookmarkStart w:id="227" w:name="_Toc442368585"/>
-      <w:bookmarkStart w:id="228" w:name="_Toc444890383"/>
-      <w:bookmarkStart w:id="229" w:name="_Toc444891847"/>
-      <w:bookmarkStart w:id="230" w:name="_Toc445133254"/>
-      <w:bookmarkStart w:id="231" w:name="_Toc445465011"/>
-      <w:bookmarkStart w:id="232" w:name="_Toc446677110"/>
-      <w:bookmarkStart w:id="233" w:name="_Toc446865631"/>
-      <w:bookmarkStart w:id="234" w:name="_Toc446865905"/>
-      <w:bookmarkStart w:id="235" w:name="_Toc446866042"/>
-      <w:bookmarkStart w:id="236" w:name="_Toc447740212"/>
-      <w:bookmarkStart w:id="237" w:name="_Toc448415076"/>
-      <w:bookmarkStart w:id="238" w:name="_Toc448499838"/>
-      <w:bookmarkStart w:id="239" w:name="_Toc451511586"/>
-      <w:bookmarkStart w:id="240" w:name="_Toc451868824"/>
-      <w:bookmarkStart w:id="241" w:name="_Toc453008839"/>
-      <w:bookmarkStart w:id="242" w:name="_Toc453253875"/>
-      <w:bookmarkStart w:id="243" w:name="_Toc456093771"/>
-      <w:bookmarkStart w:id="244" w:name="_Toc456100501"/>
-      <w:bookmarkStart w:id="245" w:name="_Toc456265819"/>
-      <w:bookmarkStart w:id="246" w:name="_Toc456273868"/>
-      <w:bookmarkStart w:id="247" w:name="_Toc456275554"/>
-      <w:bookmarkStart w:id="248" w:name="_Toc456379638"/>
-      <w:bookmarkStart w:id="249" w:name="_Toc456462391"/>
-      <w:bookmarkStart w:id="250" w:name="_Toc457068573"/>
-      <w:bookmarkStart w:id="251" w:name="_Toc457068729"/>
-      <w:bookmarkStart w:id="252" w:name="_Toc457836501"/>
-      <w:bookmarkStart w:id="253" w:name="_Toc465444329"/>
-      <w:bookmarkStart w:id="254" w:name="_Toc465453898"/>
-      <w:bookmarkStart w:id="255" w:name="_Toc465454200"/>
-      <w:bookmarkStart w:id="256" w:name="_Toc465454352"/>
-      <w:bookmarkStart w:id="257" w:name="_Toc466131497"/>
-      <w:bookmarkStart w:id="258" w:name="_Toc466140120"/>
-      <w:bookmarkStart w:id="259" w:name="_Toc466660064"/>
-      <w:bookmarkStart w:id="260" w:name="_Toc467408296"/>
-      <w:bookmarkStart w:id="261" w:name="_Toc468452705"/>
-      <w:bookmarkStart w:id="262" w:name="_Toc469330912"/>
-      <w:bookmarkStart w:id="263" w:name="_Toc483917770"/>
-      <w:bookmarkStart w:id="264" w:name="_Toc484623197"/>
-      <w:bookmarkStart w:id="265" w:name="_Toc485717629"/>
+      <w:bookmarkStart w:id="187" w:name="_Toc422226035"/>
+      <w:bookmarkStart w:id="188" w:name="_Toc422258514"/>
+      <w:bookmarkStart w:id="189" w:name="_Toc424218795"/>
+      <w:bookmarkStart w:id="190" w:name="_Toc424473985"/>
+      <w:bookmarkStart w:id="191" w:name="_Toc424736578"/>
+      <w:bookmarkStart w:id="192" w:name="_Toc425517348"/>
+      <w:bookmarkStart w:id="193" w:name="_Toc429302746"/>
+      <w:bookmarkStart w:id="194" w:name="_Toc429571761"/>
+      <w:bookmarkStart w:id="195" w:name="_Toc429572041"/>
+      <w:bookmarkStart w:id="196" w:name="_Toc429746739"/>
+      <w:bookmarkStart w:id="197" w:name="_Toc429848146"/>
+      <w:bookmarkStart w:id="198" w:name="_Toc431725731"/>
+      <w:bookmarkStart w:id="199" w:name="_Toc432617935"/>
+      <w:bookmarkStart w:id="200" w:name="_Toc434156033"/>
+      <w:bookmarkStart w:id="201" w:name="_Toc434685161"/>
+      <w:bookmarkStart w:id="202" w:name="_Toc434686043"/>
+      <w:bookmarkStart w:id="203" w:name="_Toc435196351"/>
+      <w:bookmarkStart w:id="204" w:name="_Toc435196965"/>
+      <w:bookmarkStart w:id="205" w:name="_Toc435266614"/>
+      <w:bookmarkStart w:id="206" w:name="_Toc436338385"/>
+      <w:bookmarkStart w:id="207" w:name="_Toc436388425"/>
+      <w:bookmarkStart w:id="208" w:name="_Toc436733138"/>
+      <w:bookmarkStart w:id="209" w:name="_Toc436999634"/>
+      <w:bookmarkStart w:id="210" w:name="_Toc437182989"/>
+      <w:bookmarkStart w:id="211" w:name="_Toc437188097"/>
+      <w:bookmarkStart w:id="212" w:name="_Toc437189336"/>
+      <w:bookmarkStart w:id="213" w:name="_Toc437791158"/>
+      <w:bookmarkStart w:id="214" w:name="_Toc437981869"/>
+      <w:bookmarkStart w:id="215" w:name="_Toc438150870"/>
+      <w:bookmarkStart w:id="216" w:name="_Toc438226134"/>
+      <w:bookmarkStart w:id="217" w:name="_Toc440549290"/>
+      <w:bookmarkStart w:id="218" w:name="_Toc440571642"/>
+      <w:bookmarkStart w:id="219" w:name="_Toc440571770"/>
+      <w:bookmarkStart w:id="220" w:name="_Toc440571898"/>
+      <w:bookmarkStart w:id="221" w:name="_Toc440617794"/>
+      <w:bookmarkStart w:id="222" w:name="_Toc440921230"/>
+      <w:bookmarkStart w:id="223" w:name="_Toc440979636"/>
+      <w:bookmarkStart w:id="224" w:name="_Toc440988956"/>
+      <w:bookmarkStart w:id="225" w:name="_Toc441442988"/>
+      <w:bookmarkStart w:id="226" w:name="_Toc441504236"/>
+      <w:bookmarkStart w:id="227" w:name="_Toc441504365"/>
+      <w:bookmarkStart w:id="228" w:name="_Toc441522652"/>
+      <w:bookmarkStart w:id="229" w:name="_Toc442368585"/>
+      <w:bookmarkStart w:id="230" w:name="_Toc444890383"/>
+      <w:bookmarkStart w:id="231" w:name="_Toc444891847"/>
+      <w:bookmarkStart w:id="232" w:name="_Toc445133254"/>
+      <w:bookmarkStart w:id="233" w:name="_Toc445465011"/>
+      <w:bookmarkStart w:id="234" w:name="_Toc446677110"/>
+      <w:bookmarkStart w:id="235" w:name="_Toc446865631"/>
+      <w:bookmarkStart w:id="236" w:name="_Toc446865905"/>
+      <w:bookmarkStart w:id="237" w:name="_Toc446866042"/>
+      <w:bookmarkStart w:id="238" w:name="_Toc447740212"/>
+      <w:bookmarkStart w:id="239" w:name="_Toc448415076"/>
+      <w:bookmarkStart w:id="240" w:name="_Toc448499838"/>
+      <w:bookmarkStart w:id="241" w:name="_Toc451511586"/>
+      <w:bookmarkStart w:id="242" w:name="_Toc451868824"/>
+      <w:bookmarkStart w:id="243" w:name="_Toc453008839"/>
+      <w:bookmarkStart w:id="244" w:name="_Toc453253875"/>
+      <w:bookmarkStart w:id="245" w:name="_Toc456093771"/>
+      <w:bookmarkStart w:id="246" w:name="_Toc456100501"/>
+      <w:bookmarkStart w:id="247" w:name="_Toc456265819"/>
+      <w:bookmarkStart w:id="248" w:name="_Toc456273868"/>
+      <w:bookmarkStart w:id="249" w:name="_Toc456275554"/>
+      <w:bookmarkStart w:id="250" w:name="_Toc456379638"/>
+      <w:bookmarkStart w:id="251" w:name="_Toc456462391"/>
+      <w:bookmarkStart w:id="252" w:name="_Toc457068573"/>
+      <w:bookmarkStart w:id="253" w:name="_Toc457068729"/>
+      <w:bookmarkStart w:id="254" w:name="_Toc457836501"/>
+      <w:bookmarkStart w:id="255" w:name="_Toc465444329"/>
+      <w:bookmarkStart w:id="256" w:name="_Toc465453898"/>
+      <w:bookmarkStart w:id="257" w:name="_Toc465454200"/>
+      <w:bookmarkStart w:id="258" w:name="_Toc465454352"/>
+      <w:bookmarkStart w:id="259" w:name="_Toc466131497"/>
+      <w:bookmarkStart w:id="260" w:name="_Toc466140120"/>
+      <w:bookmarkStart w:id="261" w:name="_Toc466660064"/>
+      <w:bookmarkStart w:id="262" w:name="_Toc467408296"/>
+      <w:bookmarkStart w:id="263" w:name="_Toc468452705"/>
+      <w:bookmarkStart w:id="264" w:name="_Toc469330912"/>
+      <w:bookmarkStart w:id="265" w:name="_Toc483917770"/>
+      <w:bookmarkStart w:id="266" w:name="_Toc484623197"/>
+      <w:bookmarkStart w:id="267" w:name="_Toc485923053"/>
       <w:r>
         <w:rPr>
           <w:rFonts w:cs="Times New Roman"/>
@@ -2918,8 +2922,6 @@
         </w:rPr>
         <w:t>Critical plane search algorithm</w:t>
       </w:r>
-      <w:bookmarkEnd w:id="185"/>
-      <w:bookmarkEnd w:id="186"/>
       <w:bookmarkEnd w:id="187"/>
       <w:bookmarkEnd w:id="188"/>
       <w:bookmarkEnd w:id="189"/>
@@ -2999,6 +3001,8 @@
       <w:bookmarkEnd w:id="263"/>
       <w:bookmarkEnd w:id="264"/>
       <w:bookmarkEnd w:id="265"/>
+      <w:bookmarkEnd w:id="266"/>
+      <w:bookmarkEnd w:id="267"/>
     </w:p>
     <w:p>
       <w:pPr>
@@ -3021,6 +3025,7 @@
           <w:id w:val="236830225"/>
           <w:citation/>
         </w:sdtPr>
+        <w:sdtEndPr/>
         <w:sdtContent>
           <w:r>
             <w:rPr>
@@ -3070,6 +3075,7 @@
           <w:id w:val="2089576416"/>
           <w:citation/>
         </w:sdtPr>
+        <w:sdtEndPr/>
         <w:sdtContent>
           <w:r>
             <w:rPr>
@@ -3119,6 +3125,7 @@
           <w:id w:val="1135298701"/>
           <w:citation/>
         </w:sdtPr>
+        <w:sdtEndPr/>
         <w:sdtContent>
           <w:r>
             <w:rPr>
@@ -3168,6 +3175,7 @@
           <w:id w:val="829489841"/>
           <w:citation/>
         </w:sdtPr>
+        <w:sdtEndPr/>
         <w:sdtContent>
           <w:r>
             <w:rPr>
@@ -3226,6 +3234,7 @@
           <w:id w:val="-588697153"/>
           <w:citation/>
         </w:sdtPr>
+        <w:sdtEndPr/>
         <w:sdtContent>
           <w:r>
             <w:rPr>
@@ -3488,6 +3497,7 @@
           <w:id w:val="1091666737"/>
           <w:citation/>
         </w:sdtPr>
+        <w:sdtEndPr/>
         <w:sdtContent>
           <w:r>
             <w:rPr>
@@ -4770,65 +4780,65 @@
           <w:rFonts w:cs="Times New Roman"/>
         </w:rPr>
       </w:pPr>
-      <w:bookmarkStart w:id="266" w:name="_Toc436999635"/>
-      <w:bookmarkStart w:id="267" w:name="_Toc437182990"/>
-      <w:bookmarkStart w:id="268" w:name="_Toc437188098"/>
-      <w:bookmarkStart w:id="269" w:name="_Toc437189337"/>
-      <w:bookmarkStart w:id="270" w:name="_Toc437791159"/>
-      <w:bookmarkStart w:id="271" w:name="_Toc437981870"/>
-      <w:bookmarkStart w:id="272" w:name="_Toc438150871"/>
-      <w:bookmarkStart w:id="273" w:name="_Toc438226135"/>
-      <w:bookmarkStart w:id="274" w:name="_Toc440549291"/>
-      <w:bookmarkStart w:id="275" w:name="_Toc440571643"/>
-      <w:bookmarkStart w:id="276" w:name="_Toc440571771"/>
-      <w:bookmarkStart w:id="277" w:name="_Toc440571899"/>
-      <w:bookmarkStart w:id="278" w:name="_Toc440617795"/>
-      <w:bookmarkStart w:id="279" w:name="_Toc440921231"/>
-      <w:bookmarkStart w:id="280" w:name="_Toc440979637"/>
-      <w:bookmarkStart w:id="281" w:name="_Toc440988957"/>
-      <w:bookmarkStart w:id="282" w:name="_Toc441442989"/>
-      <w:bookmarkStart w:id="283" w:name="_Toc441504237"/>
-      <w:bookmarkStart w:id="284" w:name="_Toc441504366"/>
-      <w:bookmarkStart w:id="285" w:name="_Toc441522653"/>
-      <w:bookmarkStart w:id="286" w:name="_Toc442368586"/>
-      <w:bookmarkStart w:id="287" w:name="_Toc444890384"/>
-      <w:bookmarkStart w:id="288" w:name="_Toc444891848"/>
-      <w:bookmarkStart w:id="289" w:name="_Toc445133255"/>
-      <w:bookmarkStart w:id="290" w:name="_Toc445465012"/>
-      <w:bookmarkStart w:id="291" w:name="_Toc446677111"/>
-      <w:bookmarkStart w:id="292" w:name="_Toc446865632"/>
-      <w:bookmarkStart w:id="293" w:name="_Toc446865906"/>
-      <w:bookmarkStart w:id="294" w:name="_Toc446866043"/>
-      <w:bookmarkStart w:id="295" w:name="_Toc447740213"/>
-      <w:bookmarkStart w:id="296" w:name="_Toc448415077"/>
-      <w:bookmarkStart w:id="297" w:name="_Toc448499839"/>
-      <w:bookmarkStart w:id="298" w:name="_Toc451511587"/>
-      <w:bookmarkStart w:id="299" w:name="_Toc451868825"/>
-      <w:bookmarkStart w:id="300" w:name="_Toc453008840"/>
-      <w:bookmarkStart w:id="301" w:name="_Toc453253876"/>
-      <w:bookmarkStart w:id="302" w:name="_Toc456093772"/>
-      <w:bookmarkStart w:id="303" w:name="_Toc456100502"/>
-      <w:bookmarkStart w:id="304" w:name="_Toc456265820"/>
-      <w:bookmarkStart w:id="305" w:name="_Toc456273869"/>
-      <w:bookmarkStart w:id="306" w:name="_Toc456275555"/>
-      <w:bookmarkStart w:id="307" w:name="_Toc456379639"/>
-      <w:bookmarkStart w:id="308" w:name="_Toc456462392"/>
-      <w:bookmarkStart w:id="309" w:name="_Toc457068574"/>
-      <w:bookmarkStart w:id="310" w:name="_Toc457068730"/>
-      <w:bookmarkStart w:id="311" w:name="_Toc457836502"/>
-      <w:bookmarkStart w:id="312" w:name="_Toc465444330"/>
-      <w:bookmarkStart w:id="313" w:name="_Toc465453899"/>
-      <w:bookmarkStart w:id="314" w:name="_Toc465454201"/>
-      <w:bookmarkStart w:id="315" w:name="_Toc465454353"/>
-      <w:bookmarkStart w:id="316" w:name="_Toc466131498"/>
-      <w:bookmarkStart w:id="317" w:name="_Toc466140121"/>
-      <w:bookmarkStart w:id="318" w:name="_Toc466660065"/>
-      <w:bookmarkStart w:id="319" w:name="_Toc467408297"/>
-      <w:bookmarkStart w:id="320" w:name="_Toc468452706"/>
-      <w:bookmarkStart w:id="321" w:name="_Toc469330913"/>
-      <w:bookmarkStart w:id="322" w:name="_Toc483917771"/>
-      <w:bookmarkStart w:id="323" w:name="_Toc484623198"/>
-      <w:bookmarkStart w:id="324" w:name="_Toc485717630"/>
+      <w:bookmarkStart w:id="268" w:name="_Toc436999635"/>
+      <w:bookmarkStart w:id="269" w:name="_Toc437182990"/>
+      <w:bookmarkStart w:id="270" w:name="_Toc437188098"/>
+      <w:bookmarkStart w:id="271" w:name="_Toc437189337"/>
+      <w:bookmarkStart w:id="272" w:name="_Toc437791159"/>
+      <w:bookmarkStart w:id="273" w:name="_Toc437981870"/>
+      <w:bookmarkStart w:id="274" w:name="_Toc438150871"/>
+      <w:bookmarkStart w:id="275" w:name="_Toc438226135"/>
+      <w:bookmarkStart w:id="276" w:name="_Toc440549291"/>
+      <w:bookmarkStart w:id="277" w:name="_Toc440571643"/>
+      <w:bookmarkStart w:id="278" w:name="_Toc440571771"/>
+      <w:bookmarkStart w:id="279" w:name="_Toc440571899"/>
+      <w:bookmarkStart w:id="280" w:name="_Toc440617795"/>
+      <w:bookmarkStart w:id="281" w:name="_Toc440921231"/>
+      <w:bookmarkStart w:id="282" w:name="_Toc440979637"/>
+      <w:bookmarkStart w:id="283" w:name="_Toc440988957"/>
+      <w:bookmarkStart w:id="284" w:name="_Toc441442989"/>
+      <w:bookmarkStart w:id="285" w:name="_Toc441504237"/>
+      <w:bookmarkStart w:id="286" w:name="_Toc441504366"/>
+      <w:bookmarkStart w:id="287" w:name="_Toc441522653"/>
+      <w:bookmarkStart w:id="288" w:name="_Toc442368586"/>
+      <w:bookmarkStart w:id="289" w:name="_Toc444890384"/>
+      <w:bookmarkStart w:id="290" w:name="_Toc444891848"/>
+      <w:bookmarkStart w:id="291" w:name="_Toc445133255"/>
+      <w:bookmarkStart w:id="292" w:name="_Toc445465012"/>
+      <w:bookmarkStart w:id="293" w:name="_Toc446677111"/>
+      <w:bookmarkStart w:id="294" w:name="_Toc446865632"/>
+      <w:bookmarkStart w:id="295" w:name="_Toc446865906"/>
+      <w:bookmarkStart w:id="296" w:name="_Toc446866043"/>
+      <w:bookmarkStart w:id="297" w:name="_Toc447740213"/>
+      <w:bookmarkStart w:id="298" w:name="_Toc448415077"/>
+      <w:bookmarkStart w:id="299" w:name="_Toc448499839"/>
+      <w:bookmarkStart w:id="300" w:name="_Toc451511587"/>
+      <w:bookmarkStart w:id="301" w:name="_Toc451868825"/>
+      <w:bookmarkStart w:id="302" w:name="_Toc453008840"/>
+      <w:bookmarkStart w:id="303" w:name="_Toc453253876"/>
+      <w:bookmarkStart w:id="304" w:name="_Toc456093772"/>
+      <w:bookmarkStart w:id="305" w:name="_Toc456100502"/>
+      <w:bookmarkStart w:id="306" w:name="_Toc456265820"/>
+      <w:bookmarkStart w:id="307" w:name="_Toc456273869"/>
+      <w:bookmarkStart w:id="308" w:name="_Toc456275555"/>
+      <w:bookmarkStart w:id="309" w:name="_Toc456379639"/>
+      <w:bookmarkStart w:id="310" w:name="_Toc456462392"/>
+      <w:bookmarkStart w:id="311" w:name="_Toc457068574"/>
+      <w:bookmarkStart w:id="312" w:name="_Toc457068730"/>
+      <w:bookmarkStart w:id="313" w:name="_Toc457836502"/>
+      <w:bookmarkStart w:id="314" w:name="_Toc465444330"/>
+      <w:bookmarkStart w:id="315" w:name="_Toc465453899"/>
+      <w:bookmarkStart w:id="316" w:name="_Toc465454201"/>
+      <w:bookmarkStart w:id="317" w:name="_Toc465454353"/>
+      <w:bookmarkStart w:id="318" w:name="_Toc466131498"/>
+      <w:bookmarkStart w:id="319" w:name="_Toc466140121"/>
+      <w:bookmarkStart w:id="320" w:name="_Toc466660065"/>
+      <w:bookmarkStart w:id="321" w:name="_Toc467408297"/>
+      <w:bookmarkStart w:id="322" w:name="_Toc468452706"/>
+      <w:bookmarkStart w:id="323" w:name="_Toc469330913"/>
+      <w:bookmarkStart w:id="324" w:name="_Toc483917771"/>
+      <w:bookmarkStart w:id="325" w:name="_Toc484623198"/>
+      <w:bookmarkStart w:id="326" w:name="_Toc485923054"/>
       <w:r>
         <w:rPr>
           <w:rFonts w:cs="Times New Roman"/>
@@ -4848,8 +4858,6 @@
         </w:rPr>
         <w:t>Rainflow cycle counting</w:t>
       </w:r>
-      <w:bookmarkEnd w:id="266"/>
-      <w:bookmarkEnd w:id="267"/>
       <w:bookmarkEnd w:id="268"/>
       <w:bookmarkEnd w:id="269"/>
       <w:bookmarkEnd w:id="270"/>
@@ -4907,6 +4915,8 @@
       <w:bookmarkEnd w:id="322"/>
       <w:bookmarkEnd w:id="323"/>
       <w:bookmarkEnd w:id="324"/>
+      <w:bookmarkEnd w:id="325"/>
+      <w:bookmarkEnd w:id="326"/>
     </w:p>
     <w:p>
       <w:pPr>
@@ -4929,6 +4939,7 @@
           <w:id w:val="-458499453"/>
           <w:citation/>
         </w:sdtPr>
+        <w:sdtEndPr/>
         <w:sdtContent>
           <w:r>
             <w:rPr>
@@ -4978,6 +4989,7 @@
           <w:id w:val="1160974485"/>
           <w:citation/>
         </w:sdtPr>
+        <w:sdtEndPr/>
         <w:sdtContent>
           <w:r>
             <w:rPr>
@@ -5033,6 +5045,7 @@
           <w:id w:val="1548109640"/>
           <w:citation/>
         </w:sdtPr>
+        <w:sdtEndPr/>
         <w:sdtContent>
           <w:r>
             <w:rPr>
@@ -5088,6 +5101,7 @@
           <w:id w:val="-443848096"/>
           <w:citation/>
         </w:sdtPr>
+        <w:sdtEndPr/>
         <w:sdtContent>
           <w:r>
             <w:rPr>
@@ -5137,6 +5151,7 @@
           <w:id w:val="973252812"/>
           <w:citation/>
         </w:sdtPr>
+        <w:sdtEndPr/>
         <w:sdtContent>
           <w:r>
             <w:rPr>
@@ -5186,6 +5201,7 @@
           <w:id w:val="1395164187"/>
           <w:citation/>
         </w:sdtPr>
+        <w:sdtEndPr/>
         <w:sdtContent>
           <w:r>
             <w:rPr>
@@ -5235,6 +5251,7 @@
           <w:id w:val="-1790499054"/>
           <w:citation/>
         </w:sdtPr>
+        <w:sdtEndPr/>
         <w:sdtContent>
           <w:r>
             <w:rPr>
@@ -5809,17 +5826,17 @@
     </w:tbl>
     <w:p/>
     <w:p>
-      <w:bookmarkStart w:id="325" w:name="_Toc440988958"/>
-      <w:bookmarkStart w:id="326" w:name="_Toc441442990"/>
-      <w:bookmarkStart w:id="327" w:name="_Toc441504238"/>
-      <w:bookmarkStart w:id="328" w:name="_Toc441504367"/>
-      <w:bookmarkStart w:id="329" w:name="_Toc441522654"/>
-      <w:bookmarkStart w:id="330" w:name="_Toc442368587"/>
-      <w:bookmarkStart w:id="331" w:name="_Toc444890385"/>
-      <w:bookmarkStart w:id="332" w:name="_Toc444891849"/>
-      <w:bookmarkStart w:id="333" w:name="_Toc445133256"/>
-      <w:bookmarkStart w:id="334" w:name="_Toc445465013"/>
-      <w:bookmarkStart w:id="335" w:name="_Toc446677112"/>
+      <w:bookmarkStart w:id="327" w:name="_Toc440988958"/>
+      <w:bookmarkStart w:id="328" w:name="_Toc441442990"/>
+      <w:bookmarkStart w:id="329" w:name="_Toc441504238"/>
+      <w:bookmarkStart w:id="330" w:name="_Toc441504367"/>
+      <w:bookmarkStart w:id="331" w:name="_Toc441522654"/>
+      <w:bookmarkStart w:id="332" w:name="_Toc442368587"/>
+      <w:bookmarkStart w:id="333" w:name="_Toc444890385"/>
+      <w:bookmarkStart w:id="334" w:name="_Toc444891849"/>
+      <w:bookmarkStart w:id="335" w:name="_Toc445133256"/>
+      <w:bookmarkStart w:id="336" w:name="_Toc445465013"/>
+      <w:bookmarkStart w:id="337" w:name="_Toc446677112"/>
     </w:p>
     <w:p/>
     <w:p/>
@@ -5849,39 +5866,39 @@
           <w:rFonts w:cs="Times New Roman"/>
         </w:rPr>
       </w:pPr>
-      <w:bookmarkStart w:id="336" w:name="_Toc446865633"/>
-      <w:bookmarkStart w:id="337" w:name="_Toc446865907"/>
-      <w:bookmarkStart w:id="338" w:name="_Toc446866044"/>
-      <w:bookmarkStart w:id="339" w:name="_Toc447740214"/>
-      <w:bookmarkStart w:id="340" w:name="_Toc448415078"/>
-      <w:bookmarkStart w:id="341" w:name="_Toc448499840"/>
-      <w:bookmarkStart w:id="342" w:name="_Toc451511588"/>
-      <w:bookmarkStart w:id="343" w:name="_Toc451868826"/>
-      <w:bookmarkStart w:id="344" w:name="_Toc453008841"/>
-      <w:bookmarkStart w:id="345" w:name="_Toc453253877"/>
-      <w:bookmarkStart w:id="346" w:name="_Toc456093773"/>
-      <w:bookmarkStart w:id="347" w:name="_Toc456100503"/>
-      <w:bookmarkStart w:id="348" w:name="_Toc456265821"/>
-      <w:bookmarkStart w:id="349" w:name="_Toc456273870"/>
-      <w:bookmarkStart w:id="350" w:name="_Toc456275556"/>
-      <w:bookmarkStart w:id="351" w:name="_Toc456379640"/>
-      <w:bookmarkStart w:id="352" w:name="_Toc456462393"/>
-      <w:bookmarkStart w:id="353" w:name="_Toc457068575"/>
-      <w:bookmarkStart w:id="354" w:name="_Toc457068731"/>
-      <w:bookmarkStart w:id="355" w:name="_Toc457836503"/>
-      <w:bookmarkStart w:id="356" w:name="_Toc465444331"/>
-      <w:bookmarkStart w:id="357" w:name="_Toc465453900"/>
-      <w:bookmarkStart w:id="358" w:name="_Toc465454202"/>
-      <w:bookmarkStart w:id="359" w:name="_Toc465454354"/>
-      <w:bookmarkStart w:id="360" w:name="_Toc466131499"/>
-      <w:bookmarkStart w:id="361" w:name="_Toc466140122"/>
-      <w:bookmarkStart w:id="362" w:name="_Toc466660066"/>
-      <w:bookmarkStart w:id="363" w:name="_Toc467408298"/>
-      <w:bookmarkStart w:id="364" w:name="_Toc468452707"/>
-      <w:bookmarkStart w:id="365" w:name="_Toc469330914"/>
-      <w:bookmarkStart w:id="366" w:name="_Toc483917772"/>
-      <w:bookmarkStart w:id="367" w:name="_Toc484623199"/>
-      <w:bookmarkStart w:id="368" w:name="_Toc485717631"/>
+      <w:bookmarkStart w:id="338" w:name="_Toc446865633"/>
+      <w:bookmarkStart w:id="339" w:name="_Toc446865907"/>
+      <w:bookmarkStart w:id="340" w:name="_Toc446866044"/>
+      <w:bookmarkStart w:id="341" w:name="_Toc447740214"/>
+      <w:bookmarkStart w:id="342" w:name="_Toc448415078"/>
+      <w:bookmarkStart w:id="343" w:name="_Toc448499840"/>
+      <w:bookmarkStart w:id="344" w:name="_Toc451511588"/>
+      <w:bookmarkStart w:id="345" w:name="_Toc451868826"/>
+      <w:bookmarkStart w:id="346" w:name="_Toc453008841"/>
+      <w:bookmarkStart w:id="347" w:name="_Toc453253877"/>
+      <w:bookmarkStart w:id="348" w:name="_Toc456093773"/>
+      <w:bookmarkStart w:id="349" w:name="_Toc456100503"/>
+      <w:bookmarkStart w:id="350" w:name="_Toc456265821"/>
+      <w:bookmarkStart w:id="351" w:name="_Toc456273870"/>
+      <w:bookmarkStart w:id="352" w:name="_Toc456275556"/>
+      <w:bookmarkStart w:id="353" w:name="_Toc456379640"/>
+      <w:bookmarkStart w:id="354" w:name="_Toc456462393"/>
+      <w:bookmarkStart w:id="355" w:name="_Toc457068575"/>
+      <w:bookmarkStart w:id="356" w:name="_Toc457068731"/>
+      <w:bookmarkStart w:id="357" w:name="_Toc457836503"/>
+      <w:bookmarkStart w:id="358" w:name="_Toc465444331"/>
+      <w:bookmarkStart w:id="359" w:name="_Toc465453900"/>
+      <w:bookmarkStart w:id="360" w:name="_Toc465454202"/>
+      <w:bookmarkStart w:id="361" w:name="_Toc465454354"/>
+      <w:bookmarkStart w:id="362" w:name="_Toc466131499"/>
+      <w:bookmarkStart w:id="363" w:name="_Toc466140122"/>
+      <w:bookmarkStart w:id="364" w:name="_Toc466660066"/>
+      <w:bookmarkStart w:id="365" w:name="_Toc467408298"/>
+      <w:bookmarkStart w:id="366" w:name="_Toc468452707"/>
+      <w:bookmarkStart w:id="367" w:name="_Toc469330914"/>
+      <w:bookmarkStart w:id="368" w:name="_Toc483917772"/>
+      <w:bookmarkStart w:id="369" w:name="_Toc484623199"/>
+      <w:bookmarkStart w:id="370" w:name="_Toc485923055"/>
       <w:r>
         <w:rPr>
           <w:rFonts w:cs="Times New Roman"/>
@@ -5901,8 +5918,6 @@
         </w:rPr>
         <w:t>Treatment of the endurance limit</w:t>
       </w:r>
-      <w:bookmarkEnd w:id="325"/>
-      <w:bookmarkEnd w:id="326"/>
       <w:bookmarkEnd w:id="327"/>
       <w:bookmarkEnd w:id="328"/>
       <w:bookmarkEnd w:id="329"/>
@@ -5945,20 +5960,23 @@
       <w:bookmarkEnd w:id="366"/>
       <w:bookmarkEnd w:id="367"/>
       <w:bookmarkEnd w:id="368"/>
+      <w:bookmarkEnd w:id="369"/>
+      <w:bookmarkEnd w:id="370"/>
     </w:p>
     <w:p>
       <w:pPr>
         <w:pStyle w:val="Heading3"/>
         <w:jc w:val="both"/>
       </w:pPr>
-      <w:bookmarkStart w:id="369" w:name="_Toc480630770"/>
-      <w:bookmarkStart w:id="370" w:name="_Toc483834691"/>
-      <w:bookmarkStart w:id="371" w:name="_Toc483917773"/>
-      <w:bookmarkStart w:id="372" w:name="_Toc484623200"/>
-      <w:bookmarkStart w:id="373" w:name="_Toc485640243"/>
-      <w:bookmarkStart w:id="374" w:name="_Toc485640332"/>
-      <w:bookmarkStart w:id="375" w:name="_Toc485643517"/>
-      <w:bookmarkStart w:id="376" w:name="_Toc485717632"/>
+      <w:bookmarkStart w:id="371" w:name="_Toc480630770"/>
+      <w:bookmarkStart w:id="372" w:name="_Toc483834691"/>
+      <w:bookmarkStart w:id="373" w:name="_Toc483917773"/>
+      <w:bookmarkStart w:id="374" w:name="_Toc484623200"/>
+      <w:bookmarkStart w:id="375" w:name="_Toc485640243"/>
+      <w:bookmarkStart w:id="376" w:name="_Toc485640332"/>
+      <w:bookmarkStart w:id="377" w:name="_Toc485643517"/>
+      <w:bookmarkStart w:id="378" w:name="_Toc485717632"/>
+      <w:bookmarkStart w:id="379" w:name="_Toc485923056"/>
       <w:r>
         <w:t>A1.5.1</w:t>
       </w:r>
@@ -5966,14 +5984,15 @@
         <w:tab/>
         <w:t>Overview</w:t>
       </w:r>
-      <w:bookmarkEnd w:id="369"/>
-      <w:bookmarkEnd w:id="370"/>
       <w:bookmarkEnd w:id="371"/>
       <w:bookmarkEnd w:id="372"/>
       <w:bookmarkEnd w:id="373"/>
       <w:bookmarkEnd w:id="374"/>
       <w:bookmarkEnd w:id="375"/>
       <w:bookmarkEnd w:id="376"/>
+      <w:bookmarkEnd w:id="377"/>
+      <w:bookmarkEnd w:id="378"/>
+      <w:bookmarkEnd w:id="379"/>
     </w:p>
     <w:p>
       <w:pPr>
@@ -6219,6 +6238,7 @@
           <w:id w:val="-2110882467"/>
           <w:citation/>
         </w:sdtPr>
+        <w:sdtEndPr/>
         <w:sdtContent>
           <w:r>
             <w:rPr>
@@ -6276,20 +6296,21 @@
       </w:pPr>
     </w:p>
     <w:p>
-      <w:bookmarkStart w:id="377" w:name="_Toc480630771"/>
+      <w:bookmarkStart w:id="380" w:name="_Toc480630771"/>
     </w:p>
     <w:p>
       <w:pPr>
         <w:pStyle w:val="Heading3"/>
         <w:jc w:val="both"/>
       </w:pPr>
-      <w:bookmarkStart w:id="378" w:name="_Toc483834692"/>
-      <w:bookmarkStart w:id="379" w:name="_Toc483917774"/>
-      <w:bookmarkStart w:id="380" w:name="_Toc484623201"/>
-      <w:bookmarkStart w:id="381" w:name="_Toc485640244"/>
-      <w:bookmarkStart w:id="382" w:name="_Toc485640333"/>
-      <w:bookmarkStart w:id="383" w:name="_Toc485643518"/>
-      <w:bookmarkStart w:id="384" w:name="_Toc485717633"/>
+      <w:bookmarkStart w:id="381" w:name="_Toc483834692"/>
+      <w:bookmarkStart w:id="382" w:name="_Toc483917774"/>
+      <w:bookmarkStart w:id="383" w:name="_Toc484623201"/>
+      <w:bookmarkStart w:id="384" w:name="_Toc485640244"/>
+      <w:bookmarkStart w:id="385" w:name="_Toc485640333"/>
+      <w:bookmarkStart w:id="386" w:name="_Toc485643518"/>
+      <w:bookmarkStart w:id="387" w:name="_Toc485717633"/>
+      <w:bookmarkStart w:id="388" w:name="_Toc485923057"/>
       <w:r>
         <w:t>A1.5.2</w:t>
       </w:r>
@@ -6297,14 +6318,15 @@
         <w:tab/>
         <w:t>Enforcement of the endurance limit</w:t>
       </w:r>
-      <w:bookmarkEnd w:id="377"/>
-      <w:bookmarkEnd w:id="378"/>
-      <w:bookmarkEnd w:id="379"/>
       <w:bookmarkEnd w:id="380"/>
       <w:bookmarkEnd w:id="381"/>
       <w:bookmarkEnd w:id="382"/>
       <w:bookmarkEnd w:id="383"/>
       <w:bookmarkEnd w:id="384"/>
+      <w:bookmarkEnd w:id="385"/>
+      <w:bookmarkEnd w:id="386"/>
+      <w:bookmarkEnd w:id="387"/>
+      <w:bookmarkEnd w:id="388"/>
     </w:p>
     <w:p>
       <w:pPr>
@@ -6752,14 +6774,15 @@
         <w:pStyle w:val="Heading3"/>
         <w:jc w:val="both"/>
       </w:pPr>
-      <w:bookmarkStart w:id="385" w:name="_Toc480630772"/>
-      <w:bookmarkStart w:id="386" w:name="_Toc483834693"/>
-      <w:bookmarkStart w:id="387" w:name="_Toc483917775"/>
-      <w:bookmarkStart w:id="388" w:name="_Toc484623202"/>
-      <w:bookmarkStart w:id="389" w:name="_Toc485640245"/>
-      <w:bookmarkStart w:id="390" w:name="_Toc485640334"/>
-      <w:bookmarkStart w:id="391" w:name="_Toc485643519"/>
-      <w:bookmarkStart w:id="392" w:name="_Toc485717634"/>
+      <w:bookmarkStart w:id="389" w:name="_Toc480630772"/>
+      <w:bookmarkStart w:id="390" w:name="_Toc483834693"/>
+      <w:bookmarkStart w:id="391" w:name="_Toc483917775"/>
+      <w:bookmarkStart w:id="392" w:name="_Toc484623202"/>
+      <w:bookmarkStart w:id="393" w:name="_Toc485640245"/>
+      <w:bookmarkStart w:id="394" w:name="_Toc485640334"/>
+      <w:bookmarkStart w:id="395" w:name="_Toc485643519"/>
+      <w:bookmarkStart w:id="396" w:name="_Toc485717634"/>
+      <w:bookmarkStart w:id="397" w:name="_Toc485923058"/>
       <w:r>
         <w:t>A1.5.3</w:t>
       </w:r>
@@ -6767,14 +6790,15 @@
         <w:tab/>
         <w:t>Endurance limit of non-ferrous metals</w:t>
       </w:r>
-      <w:bookmarkEnd w:id="385"/>
-      <w:bookmarkEnd w:id="386"/>
-      <w:bookmarkEnd w:id="387"/>
-      <w:bookmarkEnd w:id="388"/>
       <w:bookmarkEnd w:id="389"/>
       <w:bookmarkEnd w:id="390"/>
       <w:bookmarkEnd w:id="391"/>
       <w:bookmarkEnd w:id="392"/>
+      <w:bookmarkEnd w:id="393"/>
+      <w:bookmarkEnd w:id="394"/>
+      <w:bookmarkEnd w:id="395"/>
+      <w:bookmarkEnd w:id="396"/>
+      <w:bookmarkEnd w:id="397"/>
     </w:p>
     <w:p>
       <w:pPr>
@@ -6878,14 +6902,15 @@
         <w:pStyle w:val="Heading3"/>
         <w:jc w:val="both"/>
       </w:pPr>
-      <w:bookmarkStart w:id="393" w:name="_Toc480630773"/>
-      <w:bookmarkStart w:id="394" w:name="_Toc483834694"/>
-      <w:bookmarkStart w:id="395" w:name="_Toc483917776"/>
-      <w:bookmarkStart w:id="396" w:name="_Toc484623203"/>
-      <w:bookmarkStart w:id="397" w:name="_Toc485640246"/>
-      <w:bookmarkStart w:id="398" w:name="_Toc485640335"/>
-      <w:bookmarkStart w:id="399" w:name="_Toc485643520"/>
-      <w:bookmarkStart w:id="400" w:name="_Toc485717635"/>
+      <w:bookmarkStart w:id="398" w:name="_Toc480630773"/>
+      <w:bookmarkStart w:id="399" w:name="_Toc483834694"/>
+      <w:bookmarkStart w:id="400" w:name="_Toc483917776"/>
+      <w:bookmarkStart w:id="401" w:name="_Toc484623203"/>
+      <w:bookmarkStart w:id="402" w:name="_Toc485640246"/>
+      <w:bookmarkStart w:id="403" w:name="_Toc485640335"/>
+      <w:bookmarkStart w:id="404" w:name="_Toc485643520"/>
+      <w:bookmarkStart w:id="405" w:name="_Toc485717635"/>
+      <w:bookmarkStart w:id="406" w:name="_Toc485923059"/>
       <w:r>
         <w:t>A1.5.4</w:t>
       </w:r>
@@ -6893,14 +6918,15 @@
         <w:tab/>
         <w:t>The “bouncing endurance limit”</w:t>
       </w:r>
-      <w:bookmarkEnd w:id="393"/>
-      <w:bookmarkEnd w:id="394"/>
-      <w:bookmarkEnd w:id="395"/>
-      <w:bookmarkEnd w:id="396"/>
-      <w:bookmarkEnd w:id="397"/>
       <w:bookmarkEnd w:id="398"/>
       <w:bookmarkEnd w:id="399"/>
       <w:bookmarkEnd w:id="400"/>
+      <w:bookmarkEnd w:id="401"/>
+      <w:bookmarkEnd w:id="402"/>
+      <w:bookmarkEnd w:id="403"/>
+      <w:bookmarkEnd w:id="404"/>
+      <w:bookmarkEnd w:id="405"/>
+      <w:bookmarkEnd w:id="406"/>
     </w:p>
     <w:p>
       <w:pPr>
@@ -6941,6 +6967,7 @@
           <w:id w:val="468332670"/>
           <w:citation/>
         </w:sdtPr>
+        <w:sdtEndPr/>
         <w:sdtContent>
           <w:r>
             <w:rPr>
@@ -7005,6 +7032,7 @@
           <w:id w:val="307595798"/>
           <w:citation/>
         </w:sdtPr>
+        <w:sdtEndPr/>
         <w:sdtContent>
           <w:r>
             <w:rPr>
@@ -7057,6 +7085,7 @@
           <w:id w:val="-160856249"/>
           <w:citation/>
         </w:sdtPr>
+        <w:sdtEndPr/>
         <w:sdtContent>
           <w:r>
             <w:rPr>
@@ -7109,6 +7138,7 @@
           <w:id w:val="-448477359"/>
           <w:citation/>
         </w:sdtPr>
+        <w:sdtEndPr/>
         <w:sdtContent>
           <w:r>
             <w:rPr>
@@ -7161,6 +7191,7 @@
           <w:id w:val="1753083313"/>
           <w:citation/>
         </w:sdtPr>
+        <w:sdtEndPr/>
         <w:sdtContent>
           <w:r>
             <w:rPr>
@@ -7213,6 +7244,7 @@
           <w:id w:val="1775280063"/>
           <w:citation/>
         </w:sdtPr>
+        <w:sdtEndPr/>
         <w:sdtContent>
           <w:r>
             <w:rPr>
@@ -8020,6 +8052,7 @@
           <w:id w:val="-1981377615"/>
           <w:citation/>
         </w:sdtPr>
+        <w:sdtEndPr/>
         <w:sdtContent>
           <m:oMath>
             <m:r>
@@ -8553,8 +8586,8 @@
           <w:sz w:val="32"/>
         </w:rPr>
       </w:pPr>
-      <w:bookmarkStart w:id="401" w:name="_Toc484623204"/>
-      <w:bookmarkStart w:id="402" w:name="_Toc485717636"/>
+      <w:bookmarkStart w:id="407" w:name="_Toc484623204"/>
+      <w:bookmarkStart w:id="408" w:name="_Toc485923060"/>
       <w:r>
         <w:rPr>
           <w:rFonts w:cs="Times New Roman"/>
@@ -8571,105 +8604,99 @@
         <w:tab/>
         <w:t>Materials data generation</w:t>
       </w:r>
-      <w:bookmarkEnd w:id="401"/>
-      <w:bookmarkEnd w:id="402"/>
-    </w:p>
-    <w:p>
-      <w:pPr>
-        <w:pStyle w:val="Heading2"/>
-      </w:pPr>
-      <w:bookmarkStart w:id="403" w:name="_Toc422075635"/>
-      <w:bookmarkStart w:id="404" w:name="_Toc422131890"/>
-      <w:bookmarkStart w:id="405" w:name="_Toc422226042"/>
-      <w:bookmarkStart w:id="406" w:name="_Toc422258521"/>
-      <w:bookmarkStart w:id="407" w:name="_Toc424218801"/>
-      <w:bookmarkStart w:id="408" w:name="_Toc424736584"/>
-      <w:bookmarkStart w:id="409" w:name="_Toc425517354"/>
-      <w:bookmarkStart w:id="410" w:name="_Toc429302752"/>
-      <w:bookmarkStart w:id="411" w:name="_Toc429571767"/>
-      <w:bookmarkStart w:id="412" w:name="_Toc429572047"/>
-      <w:bookmarkStart w:id="413" w:name="_Toc429746745"/>
-      <w:bookmarkStart w:id="414" w:name="_Toc429848152"/>
-      <w:bookmarkStart w:id="415" w:name="_Toc431725737"/>
-      <w:bookmarkStart w:id="416" w:name="_Toc432617941"/>
-      <w:bookmarkStart w:id="417" w:name="_Toc434156039"/>
-      <w:bookmarkStart w:id="418" w:name="_Toc434685167"/>
-      <w:bookmarkStart w:id="419" w:name="_Toc435196357"/>
-      <w:bookmarkStart w:id="420" w:name="_Toc435196971"/>
-      <w:bookmarkStart w:id="421" w:name="_Toc435266620"/>
-      <w:bookmarkStart w:id="422" w:name="_Toc436338391"/>
-      <w:bookmarkStart w:id="423" w:name="_Toc436388431"/>
-      <w:bookmarkStart w:id="424" w:name="_Toc436733144"/>
-      <w:bookmarkStart w:id="425" w:name="_Toc436999637"/>
-      <w:bookmarkStart w:id="426" w:name="_Toc437182992"/>
-      <w:bookmarkStart w:id="427" w:name="_Toc437188100"/>
-      <w:bookmarkStart w:id="428" w:name="_Toc437189339"/>
-      <w:bookmarkStart w:id="429" w:name="_Toc437791161"/>
-      <w:bookmarkStart w:id="430" w:name="_Toc437981872"/>
-      <w:bookmarkStart w:id="431" w:name="_Toc438150873"/>
-      <w:bookmarkStart w:id="432" w:name="_Toc438226137"/>
-      <w:bookmarkStart w:id="433" w:name="_Toc440549293"/>
-      <w:bookmarkStart w:id="434" w:name="_Toc440571645"/>
-      <w:bookmarkStart w:id="435" w:name="_Toc440571773"/>
-      <w:bookmarkStart w:id="436" w:name="_Toc440571901"/>
-      <w:bookmarkStart w:id="437" w:name="_Toc440617797"/>
-      <w:bookmarkStart w:id="438" w:name="_Toc440921233"/>
-      <w:bookmarkStart w:id="439" w:name="_Toc440979639"/>
-      <w:bookmarkStart w:id="440" w:name="_Toc440988960"/>
-      <w:bookmarkStart w:id="441" w:name="_Toc441442992"/>
-      <w:bookmarkStart w:id="442" w:name="_Toc441504240"/>
-      <w:bookmarkStart w:id="443" w:name="_Toc441504369"/>
-      <w:bookmarkStart w:id="444" w:name="_Toc441522656"/>
-      <w:bookmarkStart w:id="445" w:name="_Toc442368589"/>
-      <w:bookmarkStart w:id="446" w:name="_Toc444890387"/>
-      <w:bookmarkStart w:id="447" w:name="_Toc444891851"/>
-      <w:bookmarkStart w:id="448" w:name="_Toc445133258"/>
-      <w:bookmarkStart w:id="449" w:name="_Toc445465015"/>
-      <w:bookmarkStart w:id="450" w:name="_Toc446677114"/>
-      <w:bookmarkStart w:id="451" w:name="_Toc446865635"/>
-      <w:bookmarkStart w:id="452" w:name="_Toc446865909"/>
-      <w:bookmarkStart w:id="453" w:name="_Toc446866046"/>
-      <w:bookmarkStart w:id="454" w:name="_Toc447740216"/>
-      <w:bookmarkStart w:id="455" w:name="_Toc448415080"/>
-      <w:bookmarkStart w:id="456" w:name="_Toc448499842"/>
-      <w:bookmarkStart w:id="457" w:name="_Toc451511590"/>
-      <w:bookmarkStart w:id="458" w:name="_Toc451868828"/>
-      <w:bookmarkStart w:id="459" w:name="_Toc453008843"/>
-      <w:bookmarkStart w:id="460" w:name="_Toc453253879"/>
-      <w:bookmarkStart w:id="461" w:name="_Toc456093775"/>
-      <w:bookmarkStart w:id="462" w:name="_Toc456100505"/>
-      <w:bookmarkStart w:id="463" w:name="_Toc456265823"/>
-      <w:bookmarkStart w:id="464" w:name="_Toc456273872"/>
-      <w:bookmarkStart w:id="465" w:name="_Toc456275558"/>
-      <w:bookmarkStart w:id="466" w:name="_Toc456379642"/>
-      <w:bookmarkStart w:id="467" w:name="_Toc456462395"/>
-      <w:bookmarkStart w:id="468" w:name="_Toc457068577"/>
-      <w:bookmarkStart w:id="469" w:name="_Toc457068733"/>
-      <w:bookmarkStart w:id="470" w:name="_Toc457836505"/>
-      <w:bookmarkStart w:id="471" w:name="_Toc465444333"/>
-      <w:bookmarkStart w:id="472" w:name="_Toc465454204"/>
-      <w:bookmarkStart w:id="473" w:name="_Toc465454356"/>
-      <w:bookmarkStart w:id="474" w:name="_Toc466131501"/>
-      <w:bookmarkStart w:id="475" w:name="_Toc466140124"/>
-      <w:bookmarkStart w:id="476" w:name="_Toc466660068"/>
-      <w:bookmarkStart w:id="477" w:name="_Toc467408300"/>
-      <w:bookmarkStart w:id="478" w:name="_Toc468452709"/>
-      <w:bookmarkStart w:id="479" w:name="_Toc469330916"/>
-      <w:bookmarkStart w:id="480" w:name="_Toc483917778"/>
-      <w:bookmarkStart w:id="481" w:name="_Toc484623205"/>
-      <w:bookmarkStart w:id="482" w:name="_Toc485717637"/>
-      <w:r>
-        <w:t>A2.1</w:t>
-      </w:r>
-      <w:r>
-        <w:tab/>
-      </w:r>
-      <w:bookmarkEnd w:id="403"/>
-      <w:bookmarkEnd w:id="404"/>
-      <w:bookmarkEnd w:id="405"/>
-      <w:bookmarkEnd w:id="406"/>
       <w:bookmarkEnd w:id="407"/>
       <w:bookmarkEnd w:id="408"/>
+    </w:p>
+    <w:p>
+      <w:pPr>
+        <w:pStyle w:val="Heading2"/>
+      </w:pPr>
+      <w:bookmarkStart w:id="409" w:name="_Toc422075635"/>
+      <w:bookmarkStart w:id="410" w:name="_Toc422131890"/>
+      <w:bookmarkStart w:id="411" w:name="_Toc422226042"/>
+      <w:bookmarkStart w:id="412" w:name="_Toc422258521"/>
+      <w:bookmarkStart w:id="413" w:name="_Toc424218801"/>
+      <w:bookmarkStart w:id="414" w:name="_Toc424736584"/>
+      <w:bookmarkStart w:id="415" w:name="_Toc425517354"/>
+      <w:bookmarkStart w:id="416" w:name="_Toc429302752"/>
+      <w:bookmarkStart w:id="417" w:name="_Toc429571767"/>
+      <w:bookmarkStart w:id="418" w:name="_Toc429572047"/>
+      <w:bookmarkStart w:id="419" w:name="_Toc429746745"/>
+      <w:bookmarkStart w:id="420" w:name="_Toc429848152"/>
+      <w:bookmarkStart w:id="421" w:name="_Toc431725737"/>
+      <w:bookmarkStart w:id="422" w:name="_Toc432617941"/>
+      <w:bookmarkStart w:id="423" w:name="_Toc434156039"/>
+      <w:bookmarkStart w:id="424" w:name="_Toc434685167"/>
+      <w:bookmarkStart w:id="425" w:name="_Toc435196357"/>
+      <w:bookmarkStart w:id="426" w:name="_Toc435196971"/>
+      <w:bookmarkStart w:id="427" w:name="_Toc435266620"/>
+      <w:bookmarkStart w:id="428" w:name="_Toc436338391"/>
+      <w:bookmarkStart w:id="429" w:name="_Toc436388431"/>
+      <w:bookmarkStart w:id="430" w:name="_Toc436733144"/>
+      <w:bookmarkStart w:id="431" w:name="_Toc436999637"/>
+      <w:bookmarkStart w:id="432" w:name="_Toc437182992"/>
+      <w:bookmarkStart w:id="433" w:name="_Toc437188100"/>
+      <w:bookmarkStart w:id="434" w:name="_Toc437189339"/>
+      <w:bookmarkStart w:id="435" w:name="_Toc437791161"/>
+      <w:bookmarkStart w:id="436" w:name="_Toc437981872"/>
+      <w:bookmarkStart w:id="437" w:name="_Toc438150873"/>
+      <w:bookmarkStart w:id="438" w:name="_Toc438226137"/>
+      <w:bookmarkStart w:id="439" w:name="_Toc440549293"/>
+      <w:bookmarkStart w:id="440" w:name="_Toc440571645"/>
+      <w:bookmarkStart w:id="441" w:name="_Toc440571773"/>
+      <w:bookmarkStart w:id="442" w:name="_Toc440571901"/>
+      <w:bookmarkStart w:id="443" w:name="_Toc440617797"/>
+      <w:bookmarkStart w:id="444" w:name="_Toc440921233"/>
+      <w:bookmarkStart w:id="445" w:name="_Toc440979639"/>
+      <w:bookmarkStart w:id="446" w:name="_Toc440988960"/>
+      <w:bookmarkStart w:id="447" w:name="_Toc441442992"/>
+      <w:bookmarkStart w:id="448" w:name="_Toc441504240"/>
+      <w:bookmarkStart w:id="449" w:name="_Toc441504369"/>
+      <w:bookmarkStart w:id="450" w:name="_Toc441522656"/>
+      <w:bookmarkStart w:id="451" w:name="_Toc442368589"/>
+      <w:bookmarkStart w:id="452" w:name="_Toc444890387"/>
+      <w:bookmarkStart w:id="453" w:name="_Toc444891851"/>
+      <w:bookmarkStart w:id="454" w:name="_Toc445133258"/>
+      <w:bookmarkStart w:id="455" w:name="_Toc445465015"/>
+      <w:bookmarkStart w:id="456" w:name="_Toc446677114"/>
+      <w:bookmarkStart w:id="457" w:name="_Toc446865635"/>
+      <w:bookmarkStart w:id="458" w:name="_Toc446865909"/>
+      <w:bookmarkStart w:id="459" w:name="_Toc446866046"/>
+      <w:bookmarkStart w:id="460" w:name="_Toc447740216"/>
+      <w:bookmarkStart w:id="461" w:name="_Toc448415080"/>
+      <w:bookmarkStart w:id="462" w:name="_Toc448499842"/>
+      <w:bookmarkStart w:id="463" w:name="_Toc451511590"/>
+      <w:bookmarkStart w:id="464" w:name="_Toc451868828"/>
+      <w:bookmarkStart w:id="465" w:name="_Toc453008843"/>
+      <w:bookmarkStart w:id="466" w:name="_Toc453253879"/>
+      <w:bookmarkStart w:id="467" w:name="_Toc456093775"/>
+      <w:bookmarkStart w:id="468" w:name="_Toc456100505"/>
+      <w:bookmarkStart w:id="469" w:name="_Toc456265823"/>
+      <w:bookmarkStart w:id="470" w:name="_Toc456273872"/>
+      <w:bookmarkStart w:id="471" w:name="_Toc456275558"/>
+      <w:bookmarkStart w:id="472" w:name="_Toc456379642"/>
+      <w:bookmarkStart w:id="473" w:name="_Toc456462395"/>
+      <w:bookmarkStart w:id="474" w:name="_Toc457068577"/>
+      <w:bookmarkStart w:id="475" w:name="_Toc457068733"/>
+      <w:bookmarkStart w:id="476" w:name="_Toc457836505"/>
+      <w:bookmarkStart w:id="477" w:name="_Toc465444333"/>
+      <w:bookmarkStart w:id="478" w:name="_Toc465454204"/>
+      <w:bookmarkStart w:id="479" w:name="_Toc465454356"/>
+      <w:bookmarkStart w:id="480" w:name="_Toc466131501"/>
+      <w:bookmarkStart w:id="481" w:name="_Toc466140124"/>
+      <w:bookmarkStart w:id="482" w:name="_Toc466660068"/>
+      <w:bookmarkStart w:id="483" w:name="_Toc467408300"/>
+      <w:bookmarkStart w:id="484" w:name="_Toc468452709"/>
+      <w:bookmarkStart w:id="485" w:name="_Toc469330916"/>
+      <w:bookmarkStart w:id="486" w:name="_Toc483917778"/>
+      <w:bookmarkStart w:id="487" w:name="_Toc484623205"/>
+      <w:bookmarkStart w:id="488" w:name="_Toc485923061"/>
+      <w:r>
+        <w:t>A2.1</w:t>
+      </w:r>
+      <w:r>
+        <w:tab/>
+      </w:r>
       <w:bookmarkEnd w:id="409"/>
       <w:bookmarkEnd w:id="410"/>
       <w:bookmarkEnd w:id="411"/>
@@ -8741,12 +8768,18 @@
       <w:bookmarkEnd w:id="477"/>
       <w:bookmarkEnd w:id="478"/>
       <w:bookmarkEnd w:id="479"/>
-      <w:r>
-        <w:t>Background</w:t>
-      </w:r>
       <w:bookmarkEnd w:id="480"/>
       <w:bookmarkEnd w:id="481"/>
       <w:bookmarkEnd w:id="482"/>
+      <w:bookmarkEnd w:id="483"/>
+      <w:bookmarkEnd w:id="484"/>
+      <w:bookmarkEnd w:id="485"/>
+      <w:r>
+        <w:t>Background</w:t>
+      </w:r>
+      <w:bookmarkEnd w:id="486"/>
+      <w:bookmarkEnd w:id="487"/>
+      <w:bookmarkEnd w:id="488"/>
     </w:p>
     <w:p>
       <w:pPr>
@@ -8992,89 +9025,89 @@
       <w:pPr>
         <w:pStyle w:val="Heading2"/>
       </w:pPr>
-      <w:bookmarkStart w:id="483" w:name="_Toc422075636"/>
-      <w:bookmarkStart w:id="484" w:name="_Toc422131891"/>
-      <w:bookmarkStart w:id="485" w:name="_Toc422226043"/>
-      <w:bookmarkStart w:id="486" w:name="_Toc422258522"/>
-      <w:bookmarkStart w:id="487" w:name="_Toc424218802"/>
-      <w:bookmarkStart w:id="488" w:name="_Toc424473992"/>
-      <w:bookmarkStart w:id="489" w:name="_Toc424736585"/>
-      <w:bookmarkStart w:id="490" w:name="_Toc425517355"/>
-      <w:bookmarkStart w:id="491" w:name="_Toc429302753"/>
-      <w:bookmarkStart w:id="492" w:name="_Toc429571768"/>
-      <w:bookmarkStart w:id="493" w:name="_Toc429572048"/>
-      <w:bookmarkStart w:id="494" w:name="_Toc429746746"/>
-      <w:bookmarkStart w:id="495" w:name="_Toc429848153"/>
-      <w:bookmarkStart w:id="496" w:name="_Toc431725738"/>
-      <w:bookmarkStart w:id="497" w:name="_Toc432617942"/>
-      <w:bookmarkStart w:id="498" w:name="_Toc434156040"/>
-      <w:bookmarkStart w:id="499" w:name="_Toc434685168"/>
-      <w:bookmarkStart w:id="500" w:name="_Toc434686050"/>
-      <w:bookmarkStart w:id="501" w:name="_Toc435196358"/>
-      <w:bookmarkStart w:id="502" w:name="_Toc435196972"/>
-      <w:bookmarkStart w:id="503" w:name="_Toc435266621"/>
-      <w:bookmarkStart w:id="504" w:name="_Toc436338392"/>
-      <w:bookmarkStart w:id="505" w:name="_Toc436388432"/>
-      <w:bookmarkStart w:id="506" w:name="_Toc436733145"/>
-      <w:bookmarkStart w:id="507" w:name="_Toc436999638"/>
-      <w:bookmarkStart w:id="508" w:name="_Toc437182993"/>
-      <w:bookmarkStart w:id="509" w:name="_Toc437188101"/>
-      <w:bookmarkStart w:id="510" w:name="_Toc437189340"/>
-      <w:bookmarkStart w:id="511" w:name="_Toc437791162"/>
-      <w:bookmarkStart w:id="512" w:name="_Toc437981873"/>
-      <w:bookmarkStart w:id="513" w:name="_Toc438150874"/>
-      <w:bookmarkStart w:id="514" w:name="_Toc438226138"/>
-      <w:bookmarkStart w:id="515" w:name="_Toc440549294"/>
-      <w:bookmarkStart w:id="516" w:name="_Toc440571646"/>
-      <w:bookmarkStart w:id="517" w:name="_Toc440571774"/>
-      <w:bookmarkStart w:id="518" w:name="_Toc440571902"/>
-      <w:bookmarkStart w:id="519" w:name="_Toc440617798"/>
-      <w:bookmarkStart w:id="520" w:name="_Toc440921234"/>
-      <w:bookmarkStart w:id="521" w:name="_Toc440979640"/>
-      <w:bookmarkStart w:id="522" w:name="_Toc440988961"/>
-      <w:bookmarkStart w:id="523" w:name="_Toc441442993"/>
-      <w:bookmarkStart w:id="524" w:name="_Toc441504241"/>
-      <w:bookmarkStart w:id="525" w:name="_Toc441504370"/>
-      <w:bookmarkStart w:id="526" w:name="_Toc441522657"/>
-      <w:bookmarkStart w:id="527" w:name="_Toc442368590"/>
-      <w:bookmarkStart w:id="528" w:name="_Toc444890388"/>
-      <w:bookmarkStart w:id="529" w:name="_Toc444891852"/>
-      <w:bookmarkStart w:id="530" w:name="_Toc445133259"/>
-      <w:bookmarkStart w:id="531" w:name="_Toc445465016"/>
-      <w:bookmarkStart w:id="532" w:name="_Toc446677115"/>
-      <w:bookmarkStart w:id="533" w:name="_Toc446865636"/>
-      <w:bookmarkStart w:id="534" w:name="_Toc446865910"/>
-      <w:bookmarkStart w:id="535" w:name="_Toc446866047"/>
-      <w:bookmarkStart w:id="536" w:name="_Toc447740217"/>
-      <w:bookmarkStart w:id="537" w:name="_Toc448415081"/>
-      <w:bookmarkStart w:id="538" w:name="_Toc448499843"/>
-      <w:bookmarkStart w:id="539" w:name="_Toc451511591"/>
-      <w:bookmarkStart w:id="540" w:name="_Toc451868829"/>
-      <w:bookmarkStart w:id="541" w:name="_Toc453008844"/>
-      <w:bookmarkStart w:id="542" w:name="_Toc453253880"/>
-      <w:bookmarkStart w:id="543" w:name="_Toc456093776"/>
-      <w:bookmarkStart w:id="544" w:name="_Toc456100506"/>
-      <w:bookmarkStart w:id="545" w:name="_Toc456265824"/>
-      <w:bookmarkStart w:id="546" w:name="_Toc456273873"/>
-      <w:bookmarkStart w:id="547" w:name="_Toc456275559"/>
-      <w:bookmarkStart w:id="548" w:name="_Toc456379643"/>
-      <w:bookmarkStart w:id="549" w:name="_Toc456462396"/>
-      <w:bookmarkStart w:id="550" w:name="_Toc457068578"/>
-      <w:bookmarkStart w:id="551" w:name="_Toc457068734"/>
-      <w:bookmarkStart w:id="552" w:name="_Toc457836506"/>
-      <w:bookmarkStart w:id="553" w:name="_Toc465444334"/>
-      <w:bookmarkStart w:id="554" w:name="_Toc465453903"/>
-      <w:bookmarkStart w:id="555" w:name="_Toc465454205"/>
-      <w:bookmarkStart w:id="556" w:name="_Toc465454357"/>
-      <w:bookmarkStart w:id="557" w:name="_Toc466131502"/>
-      <w:bookmarkStart w:id="558" w:name="_Toc466140125"/>
-      <w:bookmarkStart w:id="559" w:name="_Toc466660069"/>
-      <w:bookmarkStart w:id="560" w:name="_Toc467408301"/>
-      <w:bookmarkStart w:id="561" w:name="_Toc468452710"/>
-      <w:bookmarkStart w:id="562" w:name="_Toc469330917"/>
-      <w:bookmarkStart w:id="563" w:name="_Toc483917779"/>
-      <w:bookmarkStart w:id="564" w:name="_Toc484623206"/>
-      <w:bookmarkStart w:id="565" w:name="_Toc485717638"/>
+      <w:bookmarkStart w:id="489" w:name="_Toc422075636"/>
+      <w:bookmarkStart w:id="490" w:name="_Toc422131891"/>
+      <w:bookmarkStart w:id="491" w:name="_Toc422226043"/>
+      <w:bookmarkStart w:id="492" w:name="_Toc422258522"/>
+      <w:bookmarkStart w:id="493" w:name="_Toc424218802"/>
+      <w:bookmarkStart w:id="494" w:name="_Toc424473992"/>
+      <w:bookmarkStart w:id="495" w:name="_Toc424736585"/>
+      <w:bookmarkStart w:id="496" w:name="_Toc425517355"/>
+      <w:bookmarkStart w:id="497" w:name="_Toc429302753"/>
+      <w:bookmarkStart w:id="498" w:name="_Toc429571768"/>
+      <w:bookmarkStart w:id="499" w:name="_Toc429572048"/>
+      <w:bookmarkStart w:id="500" w:name="_Toc429746746"/>
+      <w:bookmarkStart w:id="501" w:name="_Toc429848153"/>
+      <w:bookmarkStart w:id="502" w:name="_Toc431725738"/>
+      <w:bookmarkStart w:id="503" w:name="_Toc432617942"/>
+      <w:bookmarkStart w:id="504" w:name="_Toc434156040"/>
+      <w:bookmarkStart w:id="505" w:name="_Toc434685168"/>
+      <w:bookmarkStart w:id="506" w:name="_Toc434686050"/>
+      <w:bookmarkStart w:id="507" w:name="_Toc435196358"/>
+      <w:bookmarkStart w:id="508" w:name="_Toc435196972"/>
+      <w:bookmarkStart w:id="509" w:name="_Toc435266621"/>
+      <w:bookmarkStart w:id="510" w:name="_Toc436338392"/>
+      <w:bookmarkStart w:id="511" w:name="_Toc436388432"/>
+      <w:bookmarkStart w:id="512" w:name="_Toc436733145"/>
+      <w:bookmarkStart w:id="513" w:name="_Toc436999638"/>
+      <w:bookmarkStart w:id="514" w:name="_Toc437182993"/>
+      <w:bookmarkStart w:id="515" w:name="_Toc437188101"/>
+      <w:bookmarkStart w:id="516" w:name="_Toc437189340"/>
+      <w:bookmarkStart w:id="517" w:name="_Toc437791162"/>
+      <w:bookmarkStart w:id="518" w:name="_Toc437981873"/>
+      <w:bookmarkStart w:id="519" w:name="_Toc438150874"/>
+      <w:bookmarkStart w:id="520" w:name="_Toc438226138"/>
+      <w:bookmarkStart w:id="521" w:name="_Toc440549294"/>
+      <w:bookmarkStart w:id="522" w:name="_Toc440571646"/>
+      <w:bookmarkStart w:id="523" w:name="_Toc440571774"/>
+      <w:bookmarkStart w:id="524" w:name="_Toc440571902"/>
+      <w:bookmarkStart w:id="525" w:name="_Toc440617798"/>
+      <w:bookmarkStart w:id="526" w:name="_Toc440921234"/>
+      <w:bookmarkStart w:id="527" w:name="_Toc440979640"/>
+      <w:bookmarkStart w:id="528" w:name="_Toc440988961"/>
+      <w:bookmarkStart w:id="529" w:name="_Toc441442993"/>
+      <w:bookmarkStart w:id="530" w:name="_Toc441504241"/>
+      <w:bookmarkStart w:id="531" w:name="_Toc441504370"/>
+      <w:bookmarkStart w:id="532" w:name="_Toc441522657"/>
+      <w:bookmarkStart w:id="533" w:name="_Toc442368590"/>
+      <w:bookmarkStart w:id="534" w:name="_Toc444890388"/>
+      <w:bookmarkStart w:id="535" w:name="_Toc444891852"/>
+      <w:bookmarkStart w:id="536" w:name="_Toc445133259"/>
+      <w:bookmarkStart w:id="537" w:name="_Toc445465016"/>
+      <w:bookmarkStart w:id="538" w:name="_Toc446677115"/>
+      <w:bookmarkStart w:id="539" w:name="_Toc446865636"/>
+      <w:bookmarkStart w:id="540" w:name="_Toc446865910"/>
+      <w:bookmarkStart w:id="541" w:name="_Toc446866047"/>
+      <w:bookmarkStart w:id="542" w:name="_Toc447740217"/>
+      <w:bookmarkStart w:id="543" w:name="_Toc448415081"/>
+      <w:bookmarkStart w:id="544" w:name="_Toc448499843"/>
+      <w:bookmarkStart w:id="545" w:name="_Toc451511591"/>
+      <w:bookmarkStart w:id="546" w:name="_Toc451868829"/>
+      <w:bookmarkStart w:id="547" w:name="_Toc453008844"/>
+      <w:bookmarkStart w:id="548" w:name="_Toc453253880"/>
+      <w:bookmarkStart w:id="549" w:name="_Toc456093776"/>
+      <w:bookmarkStart w:id="550" w:name="_Toc456100506"/>
+      <w:bookmarkStart w:id="551" w:name="_Toc456265824"/>
+      <w:bookmarkStart w:id="552" w:name="_Toc456273873"/>
+      <w:bookmarkStart w:id="553" w:name="_Toc456275559"/>
+      <w:bookmarkStart w:id="554" w:name="_Toc456379643"/>
+      <w:bookmarkStart w:id="555" w:name="_Toc456462396"/>
+      <w:bookmarkStart w:id="556" w:name="_Toc457068578"/>
+      <w:bookmarkStart w:id="557" w:name="_Toc457068734"/>
+      <w:bookmarkStart w:id="558" w:name="_Toc457836506"/>
+      <w:bookmarkStart w:id="559" w:name="_Toc465444334"/>
+      <w:bookmarkStart w:id="560" w:name="_Toc465453903"/>
+      <w:bookmarkStart w:id="561" w:name="_Toc465454205"/>
+      <w:bookmarkStart w:id="562" w:name="_Toc465454357"/>
+      <w:bookmarkStart w:id="563" w:name="_Toc466131502"/>
+      <w:bookmarkStart w:id="564" w:name="_Toc466140125"/>
+      <w:bookmarkStart w:id="565" w:name="_Toc466660069"/>
+      <w:bookmarkStart w:id="566" w:name="_Toc467408301"/>
+      <w:bookmarkStart w:id="567" w:name="_Toc468452710"/>
+      <w:bookmarkStart w:id="568" w:name="_Toc469330917"/>
+      <w:bookmarkStart w:id="569" w:name="_Toc483917779"/>
+      <w:bookmarkStart w:id="570" w:name="_Toc484623206"/>
+      <w:bookmarkStart w:id="571" w:name="_Toc485923062"/>
       <w:r>
         <w:lastRenderedPageBreak/>
         <w:t>A2.2</w:t>
@@ -9085,12 +9118,6 @@
       <w:r>
         <w:t>Bäumel-Seeger Method</w:t>
       </w:r>
-      <w:bookmarkEnd w:id="483"/>
-      <w:bookmarkEnd w:id="484"/>
-      <w:bookmarkEnd w:id="485"/>
-      <w:bookmarkEnd w:id="486"/>
-      <w:bookmarkEnd w:id="487"/>
-      <w:bookmarkEnd w:id="488"/>
       <w:bookmarkEnd w:id="489"/>
       <w:bookmarkEnd w:id="490"/>
       <w:bookmarkEnd w:id="491"/>
@@ -9168,6 +9195,12 @@
       <w:bookmarkEnd w:id="563"/>
       <w:bookmarkEnd w:id="564"/>
       <w:bookmarkEnd w:id="565"/>
+      <w:bookmarkEnd w:id="566"/>
+      <w:bookmarkEnd w:id="567"/>
+      <w:bookmarkEnd w:id="568"/>
+      <w:bookmarkEnd w:id="569"/>
+      <w:bookmarkEnd w:id="570"/>
+      <w:bookmarkEnd w:id="571"/>
     </w:p>
     <w:p>
       <w:pPr>
@@ -9190,6 +9223,7 @@
           <w:id w:val="1253323406"/>
           <w:citation/>
         </w:sdtPr>
+        <w:sdtEndPr/>
         <w:sdtContent>
           <w:r>
             <w:rPr>
@@ -9239,6 +9273,7 @@
           <w:id w:val="-632326941"/>
           <w:citation/>
         </w:sdtPr>
+        <w:sdtEndPr/>
         <w:sdtContent>
           <w:r>
             <w:rPr>
@@ -9291,6 +9326,7 @@
           <w:id w:val="-2108576632"/>
           <w:citation/>
         </w:sdtPr>
+        <w:sdtEndPr/>
         <w:sdtContent>
           <w:r>
             <w:rPr>
@@ -10745,89 +10781,89 @@
       <w:pPr>
         <w:pStyle w:val="Heading2"/>
       </w:pPr>
-      <w:bookmarkStart w:id="566" w:name="_Toc422075637"/>
-      <w:bookmarkStart w:id="567" w:name="_Toc422131892"/>
-      <w:bookmarkStart w:id="568" w:name="_Toc422226044"/>
-      <w:bookmarkStart w:id="569" w:name="_Toc422258523"/>
-      <w:bookmarkStart w:id="570" w:name="_Toc424218803"/>
-      <w:bookmarkStart w:id="571" w:name="_Toc424473993"/>
-      <w:bookmarkStart w:id="572" w:name="_Toc424736586"/>
-      <w:bookmarkStart w:id="573" w:name="_Toc425517356"/>
-      <w:bookmarkStart w:id="574" w:name="_Toc429302754"/>
-      <w:bookmarkStart w:id="575" w:name="_Toc429571769"/>
-      <w:bookmarkStart w:id="576" w:name="_Toc429572049"/>
-      <w:bookmarkStart w:id="577" w:name="_Toc429746747"/>
-      <w:bookmarkStart w:id="578" w:name="_Toc429848154"/>
-      <w:bookmarkStart w:id="579" w:name="_Toc431725739"/>
-      <w:bookmarkStart w:id="580" w:name="_Toc432617943"/>
-      <w:bookmarkStart w:id="581" w:name="_Toc434156041"/>
-      <w:bookmarkStart w:id="582" w:name="_Toc434685169"/>
-      <w:bookmarkStart w:id="583" w:name="_Toc434686051"/>
-      <w:bookmarkStart w:id="584" w:name="_Toc435196359"/>
-      <w:bookmarkStart w:id="585" w:name="_Toc435196973"/>
-      <w:bookmarkStart w:id="586" w:name="_Toc435266622"/>
-      <w:bookmarkStart w:id="587" w:name="_Toc436338393"/>
-      <w:bookmarkStart w:id="588" w:name="_Toc436388433"/>
-      <w:bookmarkStart w:id="589" w:name="_Toc436733146"/>
-      <w:bookmarkStart w:id="590" w:name="_Toc436999639"/>
-      <w:bookmarkStart w:id="591" w:name="_Toc437182994"/>
-      <w:bookmarkStart w:id="592" w:name="_Toc437188102"/>
-      <w:bookmarkStart w:id="593" w:name="_Toc437189341"/>
-      <w:bookmarkStart w:id="594" w:name="_Toc437791163"/>
-      <w:bookmarkStart w:id="595" w:name="_Toc437981874"/>
-      <w:bookmarkStart w:id="596" w:name="_Toc438150875"/>
-      <w:bookmarkStart w:id="597" w:name="_Toc438226139"/>
-      <w:bookmarkStart w:id="598" w:name="_Toc440549295"/>
-      <w:bookmarkStart w:id="599" w:name="_Toc440571647"/>
-      <w:bookmarkStart w:id="600" w:name="_Toc440571775"/>
-      <w:bookmarkStart w:id="601" w:name="_Toc440571903"/>
-      <w:bookmarkStart w:id="602" w:name="_Toc440617799"/>
-      <w:bookmarkStart w:id="603" w:name="_Toc440921235"/>
-      <w:bookmarkStart w:id="604" w:name="_Toc440979641"/>
-      <w:bookmarkStart w:id="605" w:name="_Toc440988962"/>
-      <w:bookmarkStart w:id="606" w:name="_Toc441442994"/>
-      <w:bookmarkStart w:id="607" w:name="_Toc441504242"/>
-      <w:bookmarkStart w:id="608" w:name="_Toc441504371"/>
-      <w:bookmarkStart w:id="609" w:name="_Toc441522658"/>
-      <w:bookmarkStart w:id="610" w:name="_Toc442368591"/>
-      <w:bookmarkStart w:id="611" w:name="_Toc444890389"/>
-      <w:bookmarkStart w:id="612" w:name="_Toc444891853"/>
-      <w:bookmarkStart w:id="613" w:name="_Toc445133260"/>
-      <w:bookmarkStart w:id="614" w:name="_Toc445465017"/>
-      <w:bookmarkStart w:id="615" w:name="_Toc446677116"/>
-      <w:bookmarkStart w:id="616" w:name="_Toc446865637"/>
-      <w:bookmarkStart w:id="617" w:name="_Toc446865911"/>
-      <w:bookmarkStart w:id="618" w:name="_Toc446866048"/>
-      <w:bookmarkStart w:id="619" w:name="_Toc447740218"/>
-      <w:bookmarkStart w:id="620" w:name="_Toc448415082"/>
-      <w:bookmarkStart w:id="621" w:name="_Toc448499844"/>
-      <w:bookmarkStart w:id="622" w:name="_Toc451511592"/>
-      <w:bookmarkStart w:id="623" w:name="_Toc451868830"/>
-      <w:bookmarkStart w:id="624" w:name="_Toc453008845"/>
-      <w:bookmarkStart w:id="625" w:name="_Toc453253881"/>
-      <w:bookmarkStart w:id="626" w:name="_Toc456093777"/>
-      <w:bookmarkStart w:id="627" w:name="_Toc456100507"/>
-      <w:bookmarkStart w:id="628" w:name="_Toc456265825"/>
-      <w:bookmarkStart w:id="629" w:name="_Toc456273874"/>
-      <w:bookmarkStart w:id="630" w:name="_Toc456275560"/>
-      <w:bookmarkStart w:id="631" w:name="_Toc456379644"/>
-      <w:bookmarkStart w:id="632" w:name="_Toc456462397"/>
-      <w:bookmarkStart w:id="633" w:name="_Toc457068579"/>
-      <w:bookmarkStart w:id="634" w:name="_Toc457068735"/>
-      <w:bookmarkStart w:id="635" w:name="_Toc457836507"/>
-      <w:bookmarkStart w:id="636" w:name="_Toc465444335"/>
-      <w:bookmarkStart w:id="637" w:name="_Toc465453904"/>
-      <w:bookmarkStart w:id="638" w:name="_Toc465454206"/>
-      <w:bookmarkStart w:id="639" w:name="_Toc465454358"/>
-      <w:bookmarkStart w:id="640" w:name="_Toc466131503"/>
-      <w:bookmarkStart w:id="641" w:name="_Toc466140126"/>
-      <w:bookmarkStart w:id="642" w:name="_Toc466660070"/>
-      <w:bookmarkStart w:id="643" w:name="_Toc467408302"/>
-      <w:bookmarkStart w:id="644" w:name="_Toc468452711"/>
-      <w:bookmarkStart w:id="645" w:name="_Toc469330918"/>
-      <w:bookmarkStart w:id="646" w:name="_Toc483917780"/>
-      <w:bookmarkStart w:id="647" w:name="_Toc484623207"/>
-      <w:bookmarkStart w:id="648" w:name="_Toc485717639"/>
+      <w:bookmarkStart w:id="572" w:name="_Toc422075637"/>
+      <w:bookmarkStart w:id="573" w:name="_Toc422131892"/>
+      <w:bookmarkStart w:id="574" w:name="_Toc422226044"/>
+      <w:bookmarkStart w:id="575" w:name="_Toc422258523"/>
+      <w:bookmarkStart w:id="576" w:name="_Toc424218803"/>
+      <w:bookmarkStart w:id="577" w:name="_Toc424473993"/>
+      <w:bookmarkStart w:id="578" w:name="_Toc424736586"/>
+      <w:bookmarkStart w:id="579" w:name="_Toc425517356"/>
+      <w:bookmarkStart w:id="580" w:name="_Toc429302754"/>
+      <w:bookmarkStart w:id="581" w:name="_Toc429571769"/>
+      <w:bookmarkStart w:id="582" w:name="_Toc429572049"/>
+      <w:bookmarkStart w:id="583" w:name="_Toc429746747"/>
+      <w:bookmarkStart w:id="584" w:name="_Toc429848154"/>
+      <w:bookmarkStart w:id="585" w:name="_Toc431725739"/>
+      <w:bookmarkStart w:id="586" w:name="_Toc432617943"/>
+      <w:bookmarkStart w:id="587" w:name="_Toc434156041"/>
+      <w:bookmarkStart w:id="588" w:name="_Toc434685169"/>
+      <w:bookmarkStart w:id="589" w:name="_Toc434686051"/>
+      <w:bookmarkStart w:id="590" w:name="_Toc435196359"/>
+      <w:bookmarkStart w:id="591" w:name="_Toc435196973"/>
+      <w:bookmarkStart w:id="592" w:name="_Toc435266622"/>
+      <w:bookmarkStart w:id="593" w:name="_Toc436338393"/>
+      <w:bookmarkStart w:id="594" w:name="_Toc436388433"/>
+      <w:bookmarkStart w:id="595" w:name="_Toc436733146"/>
+      <w:bookmarkStart w:id="596" w:name="_Toc436999639"/>
+      <w:bookmarkStart w:id="597" w:name="_Toc437182994"/>
+      <w:bookmarkStart w:id="598" w:name="_Toc437188102"/>
+      <w:bookmarkStart w:id="599" w:name="_Toc437189341"/>
+      <w:bookmarkStart w:id="600" w:name="_Toc437791163"/>
+      <w:bookmarkStart w:id="601" w:name="_Toc437981874"/>
+      <w:bookmarkStart w:id="602" w:name="_Toc438150875"/>
+      <w:bookmarkStart w:id="603" w:name="_Toc438226139"/>
+      <w:bookmarkStart w:id="604" w:name="_Toc440549295"/>
+      <w:bookmarkStart w:id="605" w:name="_Toc440571647"/>
+      <w:bookmarkStart w:id="606" w:name="_Toc440571775"/>
+      <w:bookmarkStart w:id="607" w:name="_Toc440571903"/>
+      <w:bookmarkStart w:id="608" w:name="_Toc440617799"/>
+      <w:bookmarkStart w:id="609" w:name="_Toc440921235"/>
+      <w:bookmarkStart w:id="610" w:name="_Toc440979641"/>
+      <w:bookmarkStart w:id="611" w:name="_Toc440988962"/>
+      <w:bookmarkStart w:id="612" w:name="_Toc441442994"/>
+      <w:bookmarkStart w:id="613" w:name="_Toc441504242"/>
+      <w:bookmarkStart w:id="614" w:name="_Toc441504371"/>
+      <w:bookmarkStart w:id="615" w:name="_Toc441522658"/>
+      <w:bookmarkStart w:id="616" w:name="_Toc442368591"/>
+      <w:bookmarkStart w:id="617" w:name="_Toc444890389"/>
+      <w:bookmarkStart w:id="618" w:name="_Toc444891853"/>
+      <w:bookmarkStart w:id="619" w:name="_Toc445133260"/>
+      <w:bookmarkStart w:id="620" w:name="_Toc445465017"/>
+      <w:bookmarkStart w:id="621" w:name="_Toc446677116"/>
+      <w:bookmarkStart w:id="622" w:name="_Toc446865637"/>
+      <w:bookmarkStart w:id="623" w:name="_Toc446865911"/>
+      <w:bookmarkStart w:id="624" w:name="_Toc446866048"/>
+      <w:bookmarkStart w:id="625" w:name="_Toc447740218"/>
+      <w:bookmarkStart w:id="626" w:name="_Toc448415082"/>
+      <w:bookmarkStart w:id="627" w:name="_Toc448499844"/>
+      <w:bookmarkStart w:id="628" w:name="_Toc451511592"/>
+      <w:bookmarkStart w:id="629" w:name="_Toc451868830"/>
+      <w:bookmarkStart w:id="630" w:name="_Toc453008845"/>
+      <w:bookmarkStart w:id="631" w:name="_Toc453253881"/>
+      <w:bookmarkStart w:id="632" w:name="_Toc456093777"/>
+      <w:bookmarkStart w:id="633" w:name="_Toc456100507"/>
+      <w:bookmarkStart w:id="634" w:name="_Toc456265825"/>
+      <w:bookmarkStart w:id="635" w:name="_Toc456273874"/>
+      <w:bookmarkStart w:id="636" w:name="_Toc456275560"/>
+      <w:bookmarkStart w:id="637" w:name="_Toc456379644"/>
+      <w:bookmarkStart w:id="638" w:name="_Toc456462397"/>
+      <w:bookmarkStart w:id="639" w:name="_Toc457068579"/>
+      <w:bookmarkStart w:id="640" w:name="_Toc457068735"/>
+      <w:bookmarkStart w:id="641" w:name="_Toc457836507"/>
+      <w:bookmarkStart w:id="642" w:name="_Toc465444335"/>
+      <w:bookmarkStart w:id="643" w:name="_Toc465453904"/>
+      <w:bookmarkStart w:id="644" w:name="_Toc465454206"/>
+      <w:bookmarkStart w:id="645" w:name="_Toc465454358"/>
+      <w:bookmarkStart w:id="646" w:name="_Toc466131503"/>
+      <w:bookmarkStart w:id="647" w:name="_Toc466140126"/>
+      <w:bookmarkStart w:id="648" w:name="_Toc466660070"/>
+      <w:bookmarkStart w:id="649" w:name="_Toc467408302"/>
+      <w:bookmarkStart w:id="650" w:name="_Toc468452711"/>
+      <w:bookmarkStart w:id="651" w:name="_Toc469330918"/>
+      <w:bookmarkStart w:id="652" w:name="_Toc483917780"/>
+      <w:bookmarkStart w:id="653" w:name="_Toc484623207"/>
+      <w:bookmarkStart w:id="654" w:name="_Toc485923063"/>
       <w:r>
         <w:lastRenderedPageBreak/>
         <w:t>A2.3</w:t>
@@ -10838,12 +10874,6 @@
       <w:r>
         <w:t>Manson</w:t>
       </w:r>
-      <w:bookmarkEnd w:id="566"/>
-      <w:bookmarkEnd w:id="567"/>
-      <w:bookmarkEnd w:id="568"/>
-      <w:bookmarkEnd w:id="569"/>
-      <w:bookmarkEnd w:id="570"/>
-      <w:bookmarkEnd w:id="571"/>
       <w:bookmarkEnd w:id="572"/>
       <w:bookmarkEnd w:id="573"/>
       <w:bookmarkEnd w:id="574"/>
@@ -10921,6 +10951,12 @@
       <w:bookmarkEnd w:id="646"/>
       <w:bookmarkEnd w:id="647"/>
       <w:bookmarkEnd w:id="648"/>
+      <w:bookmarkEnd w:id="649"/>
+      <w:bookmarkEnd w:id="650"/>
+      <w:bookmarkEnd w:id="651"/>
+      <w:bookmarkEnd w:id="652"/>
+      <w:bookmarkEnd w:id="653"/>
+      <w:bookmarkEnd w:id="654"/>
     </w:p>
     <w:p>
       <w:pPr>
@@ -10943,6 +10979,7 @@
           <w:id w:val="-294602081"/>
           <w:citation/>
         </w:sdtPr>
+        <w:sdtEndPr/>
         <w:sdtContent>
           <w:r>
             <w:rPr>
@@ -12882,89 +12919,89 @@
       <w:pPr>
         <w:pStyle w:val="Heading2"/>
       </w:pPr>
-      <w:bookmarkStart w:id="649" w:name="_Toc422075638"/>
-      <w:bookmarkStart w:id="650" w:name="_Toc422131893"/>
-      <w:bookmarkStart w:id="651" w:name="_Toc422226045"/>
-      <w:bookmarkStart w:id="652" w:name="_Toc422258524"/>
-      <w:bookmarkStart w:id="653" w:name="_Toc424218804"/>
-      <w:bookmarkStart w:id="654" w:name="_Toc424473994"/>
-      <w:bookmarkStart w:id="655" w:name="_Toc424736587"/>
-      <w:bookmarkStart w:id="656" w:name="_Toc425517357"/>
-      <w:bookmarkStart w:id="657" w:name="_Toc429302755"/>
-      <w:bookmarkStart w:id="658" w:name="_Toc429571770"/>
-      <w:bookmarkStart w:id="659" w:name="_Toc429572050"/>
-      <w:bookmarkStart w:id="660" w:name="_Toc429746748"/>
-      <w:bookmarkStart w:id="661" w:name="_Toc429848155"/>
-      <w:bookmarkStart w:id="662" w:name="_Toc431725740"/>
-      <w:bookmarkStart w:id="663" w:name="_Toc432617944"/>
-      <w:bookmarkStart w:id="664" w:name="_Toc434156042"/>
-      <w:bookmarkStart w:id="665" w:name="_Toc434685170"/>
-      <w:bookmarkStart w:id="666" w:name="_Toc434686052"/>
-      <w:bookmarkStart w:id="667" w:name="_Toc435196360"/>
-      <w:bookmarkStart w:id="668" w:name="_Toc435196974"/>
-      <w:bookmarkStart w:id="669" w:name="_Toc435266623"/>
-      <w:bookmarkStart w:id="670" w:name="_Toc436338394"/>
-      <w:bookmarkStart w:id="671" w:name="_Toc436388434"/>
-      <w:bookmarkStart w:id="672" w:name="_Toc436733147"/>
-      <w:bookmarkStart w:id="673" w:name="_Toc436999640"/>
-      <w:bookmarkStart w:id="674" w:name="_Toc437182995"/>
-      <w:bookmarkStart w:id="675" w:name="_Toc437188103"/>
-      <w:bookmarkStart w:id="676" w:name="_Toc437189342"/>
-      <w:bookmarkStart w:id="677" w:name="_Toc437791164"/>
-      <w:bookmarkStart w:id="678" w:name="_Toc437981875"/>
-      <w:bookmarkStart w:id="679" w:name="_Toc438150876"/>
-      <w:bookmarkStart w:id="680" w:name="_Toc438226140"/>
-      <w:bookmarkStart w:id="681" w:name="_Toc440549296"/>
-      <w:bookmarkStart w:id="682" w:name="_Toc440571648"/>
-      <w:bookmarkStart w:id="683" w:name="_Toc440571776"/>
-      <w:bookmarkStart w:id="684" w:name="_Toc440571904"/>
-      <w:bookmarkStart w:id="685" w:name="_Toc440617800"/>
-      <w:bookmarkStart w:id="686" w:name="_Toc440921236"/>
-      <w:bookmarkStart w:id="687" w:name="_Toc440979642"/>
-      <w:bookmarkStart w:id="688" w:name="_Toc440988963"/>
-      <w:bookmarkStart w:id="689" w:name="_Toc441442995"/>
-      <w:bookmarkStart w:id="690" w:name="_Toc441504243"/>
-      <w:bookmarkStart w:id="691" w:name="_Toc441504372"/>
-      <w:bookmarkStart w:id="692" w:name="_Toc441522659"/>
-      <w:bookmarkStart w:id="693" w:name="_Toc442368592"/>
-      <w:bookmarkStart w:id="694" w:name="_Toc444890390"/>
-      <w:bookmarkStart w:id="695" w:name="_Toc444891854"/>
-      <w:bookmarkStart w:id="696" w:name="_Toc445133261"/>
-      <w:bookmarkStart w:id="697" w:name="_Toc445465018"/>
-      <w:bookmarkStart w:id="698" w:name="_Toc446677117"/>
-      <w:bookmarkStart w:id="699" w:name="_Toc446865638"/>
-      <w:bookmarkStart w:id="700" w:name="_Toc446865912"/>
-      <w:bookmarkStart w:id="701" w:name="_Toc446866049"/>
-      <w:bookmarkStart w:id="702" w:name="_Toc447740219"/>
-      <w:bookmarkStart w:id="703" w:name="_Toc448415083"/>
-      <w:bookmarkStart w:id="704" w:name="_Toc448499845"/>
-      <w:bookmarkStart w:id="705" w:name="_Toc451511593"/>
-      <w:bookmarkStart w:id="706" w:name="_Toc451868831"/>
-      <w:bookmarkStart w:id="707" w:name="_Toc453008846"/>
-      <w:bookmarkStart w:id="708" w:name="_Toc453253882"/>
-      <w:bookmarkStart w:id="709" w:name="_Toc456093778"/>
-      <w:bookmarkStart w:id="710" w:name="_Toc456100508"/>
-      <w:bookmarkStart w:id="711" w:name="_Toc456265826"/>
-      <w:bookmarkStart w:id="712" w:name="_Toc456273875"/>
-      <w:bookmarkStart w:id="713" w:name="_Toc456275561"/>
-      <w:bookmarkStart w:id="714" w:name="_Toc456379645"/>
-      <w:bookmarkStart w:id="715" w:name="_Toc456462398"/>
-      <w:bookmarkStart w:id="716" w:name="_Toc457068580"/>
-      <w:bookmarkStart w:id="717" w:name="_Toc457068736"/>
-      <w:bookmarkStart w:id="718" w:name="_Toc457836508"/>
-      <w:bookmarkStart w:id="719" w:name="_Toc465444336"/>
-      <w:bookmarkStart w:id="720" w:name="_Toc465453905"/>
-      <w:bookmarkStart w:id="721" w:name="_Toc465454207"/>
-      <w:bookmarkStart w:id="722" w:name="_Toc465454359"/>
-      <w:bookmarkStart w:id="723" w:name="_Toc466131504"/>
-      <w:bookmarkStart w:id="724" w:name="_Toc466140127"/>
-      <w:bookmarkStart w:id="725" w:name="_Toc466660071"/>
-      <w:bookmarkStart w:id="726" w:name="_Toc467408303"/>
-      <w:bookmarkStart w:id="727" w:name="_Toc468452712"/>
-      <w:bookmarkStart w:id="728" w:name="_Toc469330919"/>
-      <w:bookmarkStart w:id="729" w:name="_Toc483917781"/>
-      <w:bookmarkStart w:id="730" w:name="_Toc484623208"/>
-      <w:bookmarkStart w:id="731" w:name="_Toc485717640"/>
+      <w:bookmarkStart w:id="655" w:name="_Toc422075638"/>
+      <w:bookmarkStart w:id="656" w:name="_Toc422131893"/>
+      <w:bookmarkStart w:id="657" w:name="_Toc422226045"/>
+      <w:bookmarkStart w:id="658" w:name="_Toc422258524"/>
+      <w:bookmarkStart w:id="659" w:name="_Toc424218804"/>
+      <w:bookmarkStart w:id="660" w:name="_Toc424473994"/>
+      <w:bookmarkStart w:id="661" w:name="_Toc424736587"/>
+      <w:bookmarkStart w:id="662" w:name="_Toc425517357"/>
+      <w:bookmarkStart w:id="663" w:name="_Toc429302755"/>
+      <w:bookmarkStart w:id="664" w:name="_Toc429571770"/>
+      <w:bookmarkStart w:id="665" w:name="_Toc429572050"/>
+      <w:bookmarkStart w:id="666" w:name="_Toc429746748"/>
+      <w:bookmarkStart w:id="667" w:name="_Toc429848155"/>
+      <w:bookmarkStart w:id="668" w:name="_Toc431725740"/>
+      <w:bookmarkStart w:id="669" w:name="_Toc432617944"/>
+      <w:bookmarkStart w:id="670" w:name="_Toc434156042"/>
+      <w:bookmarkStart w:id="671" w:name="_Toc434685170"/>
+      <w:bookmarkStart w:id="672" w:name="_Toc434686052"/>
+      <w:bookmarkStart w:id="673" w:name="_Toc435196360"/>
+      <w:bookmarkStart w:id="674" w:name="_Toc435196974"/>
+      <w:bookmarkStart w:id="675" w:name="_Toc435266623"/>
+      <w:bookmarkStart w:id="676" w:name="_Toc436338394"/>
+      <w:bookmarkStart w:id="677" w:name="_Toc436388434"/>
+      <w:bookmarkStart w:id="678" w:name="_Toc436733147"/>
+      <w:bookmarkStart w:id="679" w:name="_Toc436999640"/>
+      <w:bookmarkStart w:id="680" w:name="_Toc437182995"/>
+      <w:bookmarkStart w:id="681" w:name="_Toc437188103"/>
+      <w:bookmarkStart w:id="682" w:name="_Toc437189342"/>
+      <w:bookmarkStart w:id="683" w:name="_Toc437791164"/>
+      <w:bookmarkStart w:id="684" w:name="_Toc437981875"/>
+      <w:bookmarkStart w:id="685" w:name="_Toc438150876"/>
+      <w:bookmarkStart w:id="686" w:name="_Toc438226140"/>
+      <w:bookmarkStart w:id="687" w:name="_Toc440549296"/>
+      <w:bookmarkStart w:id="688" w:name="_Toc440571648"/>
+      <w:bookmarkStart w:id="689" w:name="_Toc440571776"/>
+      <w:bookmarkStart w:id="690" w:name="_Toc440571904"/>
+      <w:bookmarkStart w:id="691" w:name="_Toc440617800"/>
+      <w:bookmarkStart w:id="692" w:name="_Toc440921236"/>
+      <w:bookmarkStart w:id="693" w:name="_Toc440979642"/>
+      <w:bookmarkStart w:id="694" w:name="_Toc440988963"/>
+      <w:bookmarkStart w:id="695" w:name="_Toc441442995"/>
+      <w:bookmarkStart w:id="696" w:name="_Toc441504243"/>
+      <w:bookmarkStart w:id="697" w:name="_Toc441504372"/>
+      <w:bookmarkStart w:id="698" w:name="_Toc441522659"/>
+      <w:bookmarkStart w:id="699" w:name="_Toc442368592"/>
+      <w:bookmarkStart w:id="700" w:name="_Toc444890390"/>
+      <w:bookmarkStart w:id="701" w:name="_Toc444891854"/>
+      <w:bookmarkStart w:id="702" w:name="_Toc445133261"/>
+      <w:bookmarkStart w:id="703" w:name="_Toc445465018"/>
+      <w:bookmarkStart w:id="704" w:name="_Toc446677117"/>
+      <w:bookmarkStart w:id="705" w:name="_Toc446865638"/>
+      <w:bookmarkStart w:id="706" w:name="_Toc446865912"/>
+      <w:bookmarkStart w:id="707" w:name="_Toc446866049"/>
+      <w:bookmarkStart w:id="708" w:name="_Toc447740219"/>
+      <w:bookmarkStart w:id="709" w:name="_Toc448415083"/>
+      <w:bookmarkStart w:id="710" w:name="_Toc448499845"/>
+      <w:bookmarkStart w:id="711" w:name="_Toc451511593"/>
+      <w:bookmarkStart w:id="712" w:name="_Toc451868831"/>
+      <w:bookmarkStart w:id="713" w:name="_Toc453008846"/>
+      <w:bookmarkStart w:id="714" w:name="_Toc453253882"/>
+      <w:bookmarkStart w:id="715" w:name="_Toc456093778"/>
+      <w:bookmarkStart w:id="716" w:name="_Toc456100508"/>
+      <w:bookmarkStart w:id="717" w:name="_Toc456265826"/>
+      <w:bookmarkStart w:id="718" w:name="_Toc456273875"/>
+      <w:bookmarkStart w:id="719" w:name="_Toc456275561"/>
+      <w:bookmarkStart w:id="720" w:name="_Toc456379645"/>
+      <w:bookmarkStart w:id="721" w:name="_Toc456462398"/>
+      <w:bookmarkStart w:id="722" w:name="_Toc457068580"/>
+      <w:bookmarkStart w:id="723" w:name="_Toc457068736"/>
+      <w:bookmarkStart w:id="724" w:name="_Toc457836508"/>
+      <w:bookmarkStart w:id="725" w:name="_Toc465444336"/>
+      <w:bookmarkStart w:id="726" w:name="_Toc465453905"/>
+      <w:bookmarkStart w:id="727" w:name="_Toc465454207"/>
+      <w:bookmarkStart w:id="728" w:name="_Toc465454359"/>
+      <w:bookmarkStart w:id="729" w:name="_Toc466131504"/>
+      <w:bookmarkStart w:id="730" w:name="_Toc466140127"/>
+      <w:bookmarkStart w:id="731" w:name="_Toc466660071"/>
+      <w:bookmarkStart w:id="732" w:name="_Toc467408303"/>
+      <w:bookmarkStart w:id="733" w:name="_Toc468452712"/>
+      <w:bookmarkStart w:id="734" w:name="_Toc469330919"/>
+      <w:bookmarkStart w:id="735" w:name="_Toc483917781"/>
+      <w:bookmarkStart w:id="736" w:name="_Toc484623208"/>
+      <w:bookmarkStart w:id="737" w:name="_Toc485923064"/>
       <w:r>
         <w:lastRenderedPageBreak/>
         <w:t>A2.4</w:t>
@@ -12975,12 +13012,6 @@
       <w:r>
         <w:t>Modified Manson</w:t>
       </w:r>
-      <w:bookmarkEnd w:id="649"/>
-      <w:bookmarkEnd w:id="650"/>
-      <w:bookmarkEnd w:id="651"/>
-      <w:bookmarkEnd w:id="652"/>
-      <w:bookmarkEnd w:id="653"/>
-      <w:bookmarkEnd w:id="654"/>
       <w:bookmarkEnd w:id="655"/>
       <w:bookmarkEnd w:id="656"/>
       <w:bookmarkEnd w:id="657"/>
@@ -13058,6 +13089,12 @@
       <w:bookmarkEnd w:id="729"/>
       <w:bookmarkEnd w:id="730"/>
       <w:bookmarkEnd w:id="731"/>
+      <w:bookmarkEnd w:id="732"/>
+      <w:bookmarkEnd w:id="733"/>
+      <w:bookmarkEnd w:id="734"/>
+      <w:bookmarkEnd w:id="735"/>
+      <w:bookmarkEnd w:id="736"/>
+      <w:bookmarkEnd w:id="737"/>
     </w:p>
     <w:p>
       <w:pPr>
@@ -13080,6 +13117,7 @@
           <w:id w:val="406500420"/>
           <w:citation/>
         </w:sdtPr>
+        <w:sdtEndPr/>
         <w:sdtContent>
           <w:r>
             <w:rPr>
@@ -15363,85 +15401,85 @@
       <w:pPr>
         <w:pStyle w:val="Heading2"/>
       </w:pPr>
-      <w:bookmarkStart w:id="732" w:name="_Toc424218805"/>
-      <w:bookmarkStart w:id="733" w:name="_Toc424473995"/>
-      <w:bookmarkStart w:id="734" w:name="_Toc424736588"/>
-      <w:bookmarkStart w:id="735" w:name="_Toc425517358"/>
-      <w:bookmarkStart w:id="736" w:name="_Toc429302756"/>
-      <w:bookmarkStart w:id="737" w:name="_Toc429571771"/>
-      <w:bookmarkStart w:id="738" w:name="_Toc429572051"/>
-      <w:bookmarkStart w:id="739" w:name="_Toc429746749"/>
-      <w:bookmarkStart w:id="740" w:name="_Toc429848156"/>
-      <w:bookmarkStart w:id="741" w:name="_Toc431725741"/>
-      <w:bookmarkStart w:id="742" w:name="_Toc432617945"/>
-      <w:bookmarkStart w:id="743" w:name="_Toc434156043"/>
-      <w:bookmarkStart w:id="744" w:name="_Toc434685171"/>
-      <w:bookmarkStart w:id="745" w:name="_Toc434686053"/>
-      <w:bookmarkStart w:id="746" w:name="_Toc435196361"/>
-      <w:bookmarkStart w:id="747" w:name="_Toc435196975"/>
-      <w:bookmarkStart w:id="748" w:name="_Toc435266624"/>
-      <w:bookmarkStart w:id="749" w:name="_Toc436338395"/>
-      <w:bookmarkStart w:id="750" w:name="_Toc436388435"/>
-      <w:bookmarkStart w:id="751" w:name="_Toc436733148"/>
-      <w:bookmarkStart w:id="752" w:name="_Toc436999641"/>
-      <w:bookmarkStart w:id="753" w:name="_Toc437182996"/>
-      <w:bookmarkStart w:id="754" w:name="_Toc437188104"/>
-      <w:bookmarkStart w:id="755" w:name="_Toc437189343"/>
-      <w:bookmarkStart w:id="756" w:name="_Toc437791165"/>
-      <w:bookmarkStart w:id="757" w:name="_Toc437981876"/>
-      <w:bookmarkStart w:id="758" w:name="_Toc438150877"/>
-      <w:bookmarkStart w:id="759" w:name="_Toc438226141"/>
-      <w:bookmarkStart w:id="760" w:name="_Toc440549297"/>
-      <w:bookmarkStart w:id="761" w:name="_Toc440571649"/>
-      <w:bookmarkStart w:id="762" w:name="_Toc440571777"/>
-      <w:bookmarkStart w:id="763" w:name="_Toc440571905"/>
-      <w:bookmarkStart w:id="764" w:name="_Toc440617801"/>
-      <w:bookmarkStart w:id="765" w:name="_Toc440921237"/>
-      <w:bookmarkStart w:id="766" w:name="_Toc440979643"/>
-      <w:bookmarkStart w:id="767" w:name="_Toc440988964"/>
-      <w:bookmarkStart w:id="768" w:name="_Toc441442996"/>
-      <w:bookmarkStart w:id="769" w:name="_Toc441504244"/>
-      <w:bookmarkStart w:id="770" w:name="_Toc441504373"/>
-      <w:bookmarkStart w:id="771" w:name="_Toc441522660"/>
-      <w:bookmarkStart w:id="772" w:name="_Toc442368593"/>
-      <w:bookmarkStart w:id="773" w:name="_Toc444890391"/>
-      <w:bookmarkStart w:id="774" w:name="_Toc444891855"/>
-      <w:bookmarkStart w:id="775" w:name="_Toc445133262"/>
-      <w:bookmarkStart w:id="776" w:name="_Toc445465019"/>
-      <w:bookmarkStart w:id="777" w:name="_Toc446677118"/>
-      <w:bookmarkStart w:id="778" w:name="_Toc446865639"/>
-      <w:bookmarkStart w:id="779" w:name="_Toc446865913"/>
-      <w:bookmarkStart w:id="780" w:name="_Toc446866050"/>
-      <w:bookmarkStart w:id="781" w:name="_Toc447740220"/>
-      <w:bookmarkStart w:id="782" w:name="_Toc448415084"/>
-      <w:bookmarkStart w:id="783" w:name="_Toc448499846"/>
-      <w:bookmarkStart w:id="784" w:name="_Toc451511594"/>
-      <w:bookmarkStart w:id="785" w:name="_Toc451868832"/>
-      <w:bookmarkStart w:id="786" w:name="_Toc453008847"/>
-      <w:bookmarkStart w:id="787" w:name="_Toc453253883"/>
-      <w:bookmarkStart w:id="788" w:name="_Toc456093779"/>
-      <w:bookmarkStart w:id="789" w:name="_Toc456100509"/>
-      <w:bookmarkStart w:id="790" w:name="_Toc456265827"/>
-      <w:bookmarkStart w:id="791" w:name="_Toc456273876"/>
-      <w:bookmarkStart w:id="792" w:name="_Toc456275562"/>
-      <w:bookmarkStart w:id="793" w:name="_Toc456379646"/>
-      <w:bookmarkStart w:id="794" w:name="_Toc456462399"/>
-      <w:bookmarkStart w:id="795" w:name="_Toc457068581"/>
-      <w:bookmarkStart w:id="796" w:name="_Toc457068737"/>
-      <w:bookmarkStart w:id="797" w:name="_Toc457836509"/>
-      <w:bookmarkStart w:id="798" w:name="_Toc465444337"/>
-      <w:bookmarkStart w:id="799" w:name="_Toc465453906"/>
-      <w:bookmarkStart w:id="800" w:name="_Toc465454208"/>
-      <w:bookmarkStart w:id="801" w:name="_Toc465454360"/>
-      <w:bookmarkStart w:id="802" w:name="_Toc466131505"/>
-      <w:bookmarkStart w:id="803" w:name="_Toc466140128"/>
-      <w:bookmarkStart w:id="804" w:name="_Toc466660072"/>
-      <w:bookmarkStart w:id="805" w:name="_Toc467408304"/>
-      <w:bookmarkStart w:id="806" w:name="_Toc468452713"/>
-      <w:bookmarkStart w:id="807" w:name="_Toc469330920"/>
-      <w:bookmarkStart w:id="808" w:name="_Toc483917782"/>
-      <w:bookmarkStart w:id="809" w:name="_Toc484623209"/>
-      <w:bookmarkStart w:id="810" w:name="_Toc485717641"/>
+      <w:bookmarkStart w:id="738" w:name="_Toc424218805"/>
+      <w:bookmarkStart w:id="739" w:name="_Toc424473995"/>
+      <w:bookmarkStart w:id="740" w:name="_Toc424736588"/>
+      <w:bookmarkStart w:id="741" w:name="_Toc425517358"/>
+      <w:bookmarkStart w:id="742" w:name="_Toc429302756"/>
+      <w:bookmarkStart w:id="743" w:name="_Toc429571771"/>
+      <w:bookmarkStart w:id="744" w:name="_Toc429572051"/>
+      <w:bookmarkStart w:id="745" w:name="_Toc429746749"/>
+      <w:bookmarkStart w:id="746" w:name="_Toc429848156"/>
+      <w:bookmarkStart w:id="747" w:name="_Toc431725741"/>
+      <w:bookmarkStart w:id="748" w:name="_Toc432617945"/>
+      <w:bookmarkStart w:id="749" w:name="_Toc434156043"/>
+      <w:bookmarkStart w:id="750" w:name="_Toc434685171"/>
+      <w:bookmarkStart w:id="751" w:name="_Toc434686053"/>
+      <w:bookmarkStart w:id="752" w:name="_Toc435196361"/>
+      <w:bookmarkStart w:id="753" w:name="_Toc435196975"/>
+      <w:bookmarkStart w:id="754" w:name="_Toc435266624"/>
+      <w:bookmarkStart w:id="755" w:name="_Toc436338395"/>
+      <w:bookmarkStart w:id="756" w:name="_Toc436388435"/>
+      <w:bookmarkStart w:id="757" w:name="_Toc436733148"/>
+      <w:bookmarkStart w:id="758" w:name="_Toc436999641"/>
+      <w:bookmarkStart w:id="759" w:name="_Toc437182996"/>
+      <w:bookmarkStart w:id="760" w:name="_Toc437188104"/>
+      <w:bookmarkStart w:id="761" w:name="_Toc437189343"/>
+      <w:bookmarkStart w:id="762" w:name="_Toc437791165"/>
+      <w:bookmarkStart w:id="763" w:name="_Toc437981876"/>
+      <w:bookmarkStart w:id="764" w:name="_Toc438150877"/>
+      <w:bookmarkStart w:id="765" w:name="_Toc438226141"/>
+      <w:bookmarkStart w:id="766" w:name="_Toc440549297"/>
+      <w:bookmarkStart w:id="767" w:name="_Toc440571649"/>
+      <w:bookmarkStart w:id="768" w:name="_Toc440571777"/>
+      <w:bookmarkStart w:id="769" w:name="_Toc440571905"/>
+      <w:bookmarkStart w:id="770" w:name="_Toc440617801"/>
+      <w:bookmarkStart w:id="771" w:name="_Toc440921237"/>
+      <w:bookmarkStart w:id="772" w:name="_Toc440979643"/>
+      <w:bookmarkStart w:id="773" w:name="_Toc440988964"/>
+      <w:bookmarkStart w:id="774" w:name="_Toc441442996"/>
+      <w:bookmarkStart w:id="775" w:name="_Toc441504244"/>
+      <w:bookmarkStart w:id="776" w:name="_Toc441504373"/>
+      <w:bookmarkStart w:id="777" w:name="_Toc441522660"/>
+      <w:bookmarkStart w:id="778" w:name="_Toc442368593"/>
+      <w:bookmarkStart w:id="779" w:name="_Toc444890391"/>
+      <w:bookmarkStart w:id="780" w:name="_Toc444891855"/>
+      <w:bookmarkStart w:id="781" w:name="_Toc445133262"/>
+      <w:bookmarkStart w:id="782" w:name="_Toc445465019"/>
+      <w:bookmarkStart w:id="783" w:name="_Toc446677118"/>
+      <w:bookmarkStart w:id="784" w:name="_Toc446865639"/>
+      <w:bookmarkStart w:id="785" w:name="_Toc446865913"/>
+      <w:bookmarkStart w:id="786" w:name="_Toc446866050"/>
+      <w:bookmarkStart w:id="787" w:name="_Toc447740220"/>
+      <w:bookmarkStart w:id="788" w:name="_Toc448415084"/>
+      <w:bookmarkStart w:id="789" w:name="_Toc448499846"/>
+      <w:bookmarkStart w:id="790" w:name="_Toc451511594"/>
+      <w:bookmarkStart w:id="791" w:name="_Toc451868832"/>
+      <w:bookmarkStart w:id="792" w:name="_Toc453008847"/>
+      <w:bookmarkStart w:id="793" w:name="_Toc453253883"/>
+      <w:bookmarkStart w:id="794" w:name="_Toc456093779"/>
+      <w:bookmarkStart w:id="795" w:name="_Toc456100509"/>
+      <w:bookmarkStart w:id="796" w:name="_Toc456265827"/>
+      <w:bookmarkStart w:id="797" w:name="_Toc456273876"/>
+      <w:bookmarkStart w:id="798" w:name="_Toc456275562"/>
+      <w:bookmarkStart w:id="799" w:name="_Toc456379646"/>
+      <w:bookmarkStart w:id="800" w:name="_Toc456462399"/>
+      <w:bookmarkStart w:id="801" w:name="_Toc457068581"/>
+      <w:bookmarkStart w:id="802" w:name="_Toc457068737"/>
+      <w:bookmarkStart w:id="803" w:name="_Toc457836509"/>
+      <w:bookmarkStart w:id="804" w:name="_Toc465444337"/>
+      <w:bookmarkStart w:id="805" w:name="_Toc465453906"/>
+      <w:bookmarkStart w:id="806" w:name="_Toc465454208"/>
+      <w:bookmarkStart w:id="807" w:name="_Toc465454360"/>
+      <w:bookmarkStart w:id="808" w:name="_Toc466131505"/>
+      <w:bookmarkStart w:id="809" w:name="_Toc466140128"/>
+      <w:bookmarkStart w:id="810" w:name="_Toc466660072"/>
+      <w:bookmarkStart w:id="811" w:name="_Toc467408304"/>
+      <w:bookmarkStart w:id="812" w:name="_Toc468452713"/>
+      <w:bookmarkStart w:id="813" w:name="_Toc469330920"/>
+      <w:bookmarkStart w:id="814" w:name="_Toc483917782"/>
+      <w:bookmarkStart w:id="815" w:name="_Toc484623209"/>
+      <w:bookmarkStart w:id="816" w:name="_Toc485923065"/>
       <w:r>
         <w:lastRenderedPageBreak/>
         <w:t>A2.5</w:t>
@@ -15452,12 +15490,6 @@
       <w:r>
         <w:t>90/50 Rule</w:t>
       </w:r>
-      <w:bookmarkEnd w:id="732"/>
-      <w:bookmarkEnd w:id="733"/>
-      <w:bookmarkEnd w:id="734"/>
-      <w:bookmarkEnd w:id="735"/>
-      <w:bookmarkEnd w:id="736"/>
-      <w:bookmarkEnd w:id="737"/>
       <w:bookmarkEnd w:id="738"/>
       <w:bookmarkEnd w:id="739"/>
       <w:bookmarkEnd w:id="740"/>
@@ -15531,6 +15563,12 @@
       <w:bookmarkEnd w:id="808"/>
       <w:bookmarkEnd w:id="809"/>
       <w:bookmarkEnd w:id="810"/>
+      <w:bookmarkEnd w:id="811"/>
+      <w:bookmarkEnd w:id="812"/>
+      <w:bookmarkEnd w:id="813"/>
+      <w:bookmarkEnd w:id="814"/>
+      <w:bookmarkEnd w:id="815"/>
+      <w:bookmarkEnd w:id="816"/>
     </w:p>
     <w:p>
       <w:pPr>
@@ -17759,8 +17797,8 @@
           <w:sz w:val="32"/>
         </w:rPr>
       </w:pPr>
-      <w:bookmarkStart w:id="811" w:name="_Toc484623210"/>
-      <w:bookmarkStart w:id="812" w:name="_Toc485717642"/>
+      <w:bookmarkStart w:id="817" w:name="_Toc484623210"/>
+      <w:bookmarkStart w:id="818" w:name="_Toc485923066"/>
       <w:r>
         <w:rPr>
           <w:rFonts w:cs="Times New Roman"/>
@@ -17777,8 +17815,8 @@
         <w:tab/>
         <w:t>Gauge fatigue toolbox</w:t>
       </w:r>
-      <w:bookmarkEnd w:id="811"/>
-      <w:bookmarkEnd w:id="812"/>
+      <w:bookmarkEnd w:id="817"/>
+      <w:bookmarkEnd w:id="818"/>
     </w:p>
     <w:p>
       <w:pPr>
@@ -17788,22 +17826,22 @@
           <w:rFonts w:cs="Times New Roman"/>
         </w:rPr>
       </w:pPr>
-      <w:bookmarkStart w:id="813" w:name="_Toc457068583"/>
-      <w:bookmarkStart w:id="814" w:name="_Toc457068739"/>
-      <w:bookmarkStart w:id="815" w:name="_Toc457836511"/>
-      <w:bookmarkStart w:id="816" w:name="_Toc465444339"/>
-      <w:bookmarkStart w:id="817" w:name="_Toc465453908"/>
-      <w:bookmarkStart w:id="818" w:name="_Toc465454210"/>
-      <w:bookmarkStart w:id="819" w:name="_Toc465454362"/>
-      <w:bookmarkStart w:id="820" w:name="_Toc466131507"/>
-      <w:bookmarkStart w:id="821" w:name="_Toc466140130"/>
-      <w:bookmarkStart w:id="822" w:name="_Toc466660074"/>
-      <w:bookmarkStart w:id="823" w:name="_Toc467408306"/>
-      <w:bookmarkStart w:id="824" w:name="_Toc468452715"/>
-      <w:bookmarkStart w:id="825" w:name="_Toc469330922"/>
-      <w:bookmarkStart w:id="826" w:name="_Toc483917784"/>
-      <w:bookmarkStart w:id="827" w:name="_Toc484623211"/>
-      <w:bookmarkStart w:id="828" w:name="_Toc485717643"/>
+      <w:bookmarkStart w:id="819" w:name="_Toc457068583"/>
+      <w:bookmarkStart w:id="820" w:name="_Toc457068739"/>
+      <w:bookmarkStart w:id="821" w:name="_Toc457836511"/>
+      <w:bookmarkStart w:id="822" w:name="_Toc465444339"/>
+      <w:bookmarkStart w:id="823" w:name="_Toc465453908"/>
+      <w:bookmarkStart w:id="824" w:name="_Toc465454210"/>
+      <w:bookmarkStart w:id="825" w:name="_Toc465454362"/>
+      <w:bookmarkStart w:id="826" w:name="_Toc466131507"/>
+      <w:bookmarkStart w:id="827" w:name="_Toc466140130"/>
+      <w:bookmarkStart w:id="828" w:name="_Toc466660074"/>
+      <w:bookmarkStart w:id="829" w:name="_Toc467408306"/>
+      <w:bookmarkStart w:id="830" w:name="_Toc468452715"/>
+      <w:bookmarkStart w:id="831" w:name="_Toc469330922"/>
+      <w:bookmarkStart w:id="832" w:name="_Toc483917784"/>
+      <w:bookmarkStart w:id="833" w:name="_Toc484623211"/>
+      <w:bookmarkStart w:id="834" w:name="_Toc485923067"/>
       <w:r>
         <w:rPr>
           <w:rFonts w:cs="Times New Roman"/>
@@ -17816,12 +17854,6 @@
         </w:rPr>
         <w:tab/>
       </w:r>
-      <w:bookmarkEnd w:id="813"/>
-      <w:bookmarkEnd w:id="814"/>
-      <w:bookmarkEnd w:id="815"/>
-      <w:bookmarkEnd w:id="816"/>
-      <w:bookmarkEnd w:id="817"/>
-      <w:bookmarkEnd w:id="818"/>
       <w:bookmarkEnd w:id="819"/>
       <w:bookmarkEnd w:id="820"/>
       <w:bookmarkEnd w:id="821"/>
@@ -17829,247 +17861,48 @@
       <w:bookmarkEnd w:id="823"/>
       <w:bookmarkEnd w:id="824"/>
       <w:bookmarkEnd w:id="825"/>
-      <w:r>
-        <w:rPr>
-          <w:rFonts w:cs="Times New Roman"/>
-        </w:rPr>
-        <w:t>Background</w:t>
-      </w:r>
       <w:bookmarkEnd w:id="826"/>
       <w:bookmarkEnd w:id="827"/>
       <w:bookmarkEnd w:id="828"/>
-    </w:p>
-    <w:p>
-      <w:pPr>
-        <w:pStyle w:val="Heading3"/>
-      </w:pPr>
-      <w:bookmarkStart w:id="829" w:name="_Toc474273581"/>
-      <w:bookmarkStart w:id="830" w:name="_Toc477352838"/>
-      <w:bookmarkStart w:id="831" w:name="_Toc480630782"/>
-      <w:bookmarkStart w:id="832" w:name="_Toc483917785"/>
-      <w:bookmarkStart w:id="833" w:name="_Toc484623212"/>
-      <w:bookmarkStart w:id="834" w:name="_Toc485640255"/>
-      <w:bookmarkStart w:id="835" w:name="_Toc485640344"/>
-      <w:bookmarkStart w:id="836" w:name="_Toc485643529"/>
-      <w:bookmarkStart w:id="837" w:name="_Toc485717644"/>
-      <w:r>
-        <w:t>A3.1.1</w:t>
-      </w:r>
-      <w:r>
-        <w:tab/>
-      </w:r>
-      <w:r>
-        <w:t>Overview</w:t>
-      </w:r>
       <w:bookmarkEnd w:id="829"/>
       <w:bookmarkEnd w:id="830"/>
       <w:bookmarkEnd w:id="831"/>
+      <w:r>
+        <w:rPr>
+          <w:rFonts w:cs="Times New Roman"/>
+        </w:rPr>
+        <w:t>Background</w:t>
+      </w:r>
       <w:bookmarkEnd w:id="832"/>
       <w:bookmarkEnd w:id="833"/>
       <w:bookmarkEnd w:id="834"/>
+    </w:p>
+    <w:p>
+      <w:pPr>
+        <w:pStyle w:val="Heading3"/>
+      </w:pPr>
+      <w:bookmarkStart w:id="835" w:name="_Toc474273581"/>
+      <w:bookmarkStart w:id="836" w:name="_Toc477352838"/>
+      <w:bookmarkStart w:id="837" w:name="_Toc480630782"/>
+      <w:bookmarkStart w:id="838" w:name="_Toc483917785"/>
+      <w:bookmarkStart w:id="839" w:name="_Toc484623212"/>
+      <w:bookmarkStart w:id="840" w:name="_Toc485640255"/>
+      <w:bookmarkStart w:id="841" w:name="_Toc485640344"/>
+      <w:bookmarkStart w:id="842" w:name="_Toc485643529"/>
+      <w:bookmarkStart w:id="843" w:name="_Toc485717644"/>
+      <w:bookmarkStart w:id="844" w:name="_Toc485923068"/>
+      <w:r>
+        <w:t>A3.1.1</w:t>
+      </w:r>
+      <w:r>
+        <w:tab/>
+      </w:r>
+      <w:r>
+        <w:t>Overview</w:t>
+      </w:r>
       <w:bookmarkEnd w:id="835"/>
       <w:bookmarkEnd w:id="836"/>
       <w:bookmarkEnd w:id="837"/>
-    </w:p>
-    <w:p>
-      <w:pPr>
-        <w:jc w:val="both"/>
-        <w:rPr>
-          <w:rFonts w:cs="Times New Roman"/>
-        </w:rPr>
-      </w:pPr>
-      <w:r>
-        <w:rPr>
-          <w:rFonts w:cs="Times New Roman"/>
-        </w:rPr>
-        <w:t>The Gauge Fatigue Toolbox is a set of MATLAB apps which facilitate the analysis of measured strain data. The following apps are included:</w:t>
-      </w:r>
-    </w:p>
-    <w:p>
-      <w:pPr>
-        <w:pStyle w:val="ListParagraph"/>
-        <w:numPr>
-          <w:ilvl w:val="0"/>
-          <w:numId w:val="2"/>
-        </w:numPr>
-        <w:jc w:val="both"/>
-        <w:rPr>
-          <w:rFonts w:cs="Times New Roman"/>
-          <w:i/>
-        </w:rPr>
-      </w:pPr>
-      <w:r>
-        <w:rPr>
-          <w:rFonts w:cs="Times New Roman"/>
-          <w:i/>
-        </w:rPr>
-        <w:t>Multiaxial Gauge Fatigue</w:t>
-      </w:r>
-    </w:p>
-    <w:p>
-      <w:pPr>
-        <w:pStyle w:val="ListParagraph"/>
-        <w:numPr>
-          <w:ilvl w:val="0"/>
-          <w:numId w:val="2"/>
-        </w:numPr>
-        <w:jc w:val="both"/>
-        <w:rPr>
-          <w:rFonts w:cs="Times New Roman"/>
-          <w:i/>
-        </w:rPr>
-      </w:pPr>
-      <w:r>
-        <w:rPr>
-          <w:rFonts w:cs="Times New Roman"/>
-          <w:i/>
-        </w:rPr>
-        <w:t>Rosette Analysis</w:t>
-      </w:r>
-    </w:p>
-    <w:p>
-      <w:pPr>
-        <w:pStyle w:val="ListParagraph"/>
-        <w:numPr>
-          <w:ilvl w:val="0"/>
-          <w:numId w:val="2"/>
-        </w:numPr>
-        <w:jc w:val="both"/>
-        <w:rPr>
-          <w:rFonts w:cs="Times New Roman"/>
-          <w:i/>
-        </w:rPr>
-      </w:pPr>
-      <w:r>
-        <w:rPr>
-          <w:rFonts w:cs="Times New Roman"/>
-          <w:i/>
-        </w:rPr>
-        <w:t>Virtual Strain Gauge</w:t>
-      </w:r>
-    </w:p>
-    <w:p>
-      <w:pPr>
-        <w:jc w:val="both"/>
-        <w:rPr>
-          <w:rFonts w:cs="Times New Roman"/>
-        </w:rPr>
-      </w:pPr>
-      <w:r>
-        <w:rPr>
-          <w:rFonts w:cs="Times New Roman"/>
-        </w:rPr>
-        <w:t xml:space="preserve">In addition to the above, the toolbox also includes </w:t>
-      </w:r>
-      <w:r>
-        <w:rPr>
-          <w:rFonts w:cs="Times New Roman"/>
-          <w:i/>
-        </w:rPr>
-        <w:t>Mohr Solver</w:t>
-      </w:r>
-      <w:r>
-        <w:rPr>
-          <w:rFonts w:cs="Times New Roman"/>
-        </w:rPr>
-        <w:t xml:space="preserve"> for calculating principal stresses and strains for a given stress tensor.</w:t>
-      </w:r>
-    </w:p>
-    <w:p>
-      <w:pPr>
-        <w:jc w:val="both"/>
-        <w:rPr>
-          <w:rFonts w:cs="Times New Roman"/>
-        </w:rPr>
-      </w:pPr>
-      <w:r>
-        <w:rPr>
-          <w:rFonts w:cs="Times New Roman"/>
-        </w:rPr>
-        <w:t xml:space="preserve">The toolbox is located in </w:t>
-      </w:r>
-      <w:r>
-        <w:rPr>
-          <w:rFonts w:cs="Times New Roman"/>
-          <w:i/>
-        </w:rPr>
-        <w:t>Application_Files</w:t>
-      </w:r>
-      <w:r>
-        <w:rPr>
-          <w:rFonts w:cs="Times New Roman"/>
-          <w:i/>
-        </w:rPr>
-        <w:t>\</w:t>
-      </w:r>
-      <w:r>
-        <w:rPr>
-          <w:rFonts w:cs="Times New Roman"/>
-          <w:i/>
-        </w:rPr>
-        <w:t>toolbox</w:t>
-      </w:r>
-      <w:r>
-        <w:rPr>
-          <w:rFonts w:cs="Times New Roman"/>
-        </w:rPr>
-        <w:t>. To insta</w:t>
-      </w:r>
-      <w:r>
-        <w:rPr>
-          <w:rFonts w:cs="Times New Roman"/>
-        </w:rPr>
-        <w:t xml:space="preserve">ll the app, double click on the </w:t>
-      </w:r>
-      <w:r>
-        <w:rPr>
-          <w:rFonts w:cs="Times New Roman"/>
-          <w:i/>
-        </w:rPr>
-        <w:t>.mlappinstall</w:t>
-      </w:r>
-      <w:r>
-        <w:rPr>
-          <w:rFonts w:cs="Times New Roman"/>
-        </w:rPr>
-        <w:t xml:space="preserve"> file. The app appears in the </w:t>
-      </w:r>
-      <w:r>
-        <w:rPr>
-          <w:rFonts w:cs="Times New Roman"/>
-          <w:i/>
-        </w:rPr>
-        <w:t>Apps</w:t>
-      </w:r>
-      <w:r>
-        <w:rPr>
-          <w:rFonts w:cs="Times New Roman"/>
-        </w:rPr>
-        <w:t xml:space="preserve"> tab of the MATLAB ribbon UI.</w:t>
-      </w:r>
-    </w:p>
-    <w:p>
-      <w:pPr>
-        <w:pStyle w:val="Heading3"/>
-      </w:pPr>
-      <w:bookmarkStart w:id="838" w:name="_Toc474273582"/>
-      <w:bookmarkStart w:id="839" w:name="_Toc477352839"/>
-      <w:bookmarkStart w:id="840" w:name="_Toc480630783"/>
-      <w:bookmarkStart w:id="841" w:name="_Toc483917786"/>
-      <w:bookmarkStart w:id="842" w:name="_Toc484623213"/>
-      <w:bookmarkStart w:id="843" w:name="_Toc485640256"/>
-      <w:bookmarkStart w:id="844" w:name="_Toc485640345"/>
-      <w:bookmarkStart w:id="845" w:name="_Toc485643530"/>
-      <w:bookmarkStart w:id="846" w:name="_Toc485717645"/>
-      <w:r>
-        <w:t>A3.1.2</w:t>
-      </w:r>
-      <w:r>
-        <w:tab/>
-      </w:r>
-      <w:r>
-        <w:t>Gauge conventions</w:t>
-      </w:r>
       <w:bookmarkEnd w:id="838"/>
       <w:bookmarkEnd w:id="839"/>
       <w:bookmarkEnd w:id="840"/>
@@ -18077,8 +17910,217 @@
       <w:bookmarkEnd w:id="842"/>
       <w:bookmarkEnd w:id="843"/>
       <w:bookmarkEnd w:id="844"/>
+    </w:p>
+    <w:p>
+      <w:pPr>
+        <w:jc w:val="both"/>
+        <w:rPr>
+          <w:rFonts w:cs="Times New Roman"/>
+        </w:rPr>
+      </w:pPr>
+      <w:r>
+        <w:rPr>
+          <w:rFonts w:cs="Times New Roman"/>
+        </w:rPr>
+        <w:t>The Gauge Fatigue Toolbox is a set of MATLAB apps which facilitate the analysis of measured strain data. The following apps are included:</w:t>
+      </w:r>
+    </w:p>
+    <w:p>
+      <w:pPr>
+        <w:pStyle w:val="ListParagraph"/>
+        <w:numPr>
+          <w:ilvl w:val="0"/>
+          <w:numId w:val="2"/>
+        </w:numPr>
+        <w:jc w:val="both"/>
+        <w:rPr>
+          <w:rFonts w:cs="Times New Roman"/>
+          <w:i/>
+        </w:rPr>
+      </w:pPr>
+      <w:r>
+        <w:rPr>
+          <w:rFonts w:cs="Times New Roman"/>
+          <w:i/>
+        </w:rPr>
+        <w:t>Multiaxial Gauge Fatigue</w:t>
+      </w:r>
+    </w:p>
+    <w:p>
+      <w:pPr>
+        <w:pStyle w:val="ListParagraph"/>
+        <w:numPr>
+          <w:ilvl w:val="0"/>
+          <w:numId w:val="2"/>
+        </w:numPr>
+        <w:jc w:val="both"/>
+        <w:rPr>
+          <w:rFonts w:cs="Times New Roman"/>
+          <w:i/>
+        </w:rPr>
+      </w:pPr>
+      <w:r>
+        <w:rPr>
+          <w:rFonts w:cs="Times New Roman"/>
+          <w:i/>
+        </w:rPr>
+        <w:t>Rosette Analysis</w:t>
+      </w:r>
+    </w:p>
+    <w:p>
+      <w:pPr>
+        <w:pStyle w:val="ListParagraph"/>
+        <w:numPr>
+          <w:ilvl w:val="0"/>
+          <w:numId w:val="2"/>
+        </w:numPr>
+        <w:jc w:val="both"/>
+        <w:rPr>
+          <w:rFonts w:cs="Times New Roman"/>
+          <w:i/>
+        </w:rPr>
+      </w:pPr>
+      <w:r>
+        <w:rPr>
+          <w:rFonts w:cs="Times New Roman"/>
+          <w:i/>
+        </w:rPr>
+        <w:t>Virtual Strain Gauge</w:t>
+      </w:r>
+    </w:p>
+    <w:p>
+      <w:pPr>
+        <w:jc w:val="both"/>
+        <w:rPr>
+          <w:rFonts w:cs="Times New Roman"/>
+        </w:rPr>
+      </w:pPr>
+      <w:r>
+        <w:rPr>
+          <w:rFonts w:cs="Times New Roman"/>
+        </w:rPr>
+        <w:t xml:space="preserve">In addition to the above, the toolbox also includes </w:t>
+      </w:r>
+      <w:r>
+        <w:rPr>
+          <w:rFonts w:cs="Times New Roman"/>
+          <w:i/>
+        </w:rPr>
+        <w:t>Mohr Solver</w:t>
+      </w:r>
+      <w:r>
+        <w:rPr>
+          <w:rFonts w:cs="Times New Roman"/>
+        </w:rPr>
+        <w:t xml:space="preserve"> for calculating principal stresses and strains for a given stress tensor.</w:t>
+      </w:r>
+    </w:p>
+    <w:p>
+      <w:pPr>
+        <w:jc w:val="both"/>
+        <w:rPr>
+          <w:rFonts w:cs="Times New Roman"/>
+        </w:rPr>
+      </w:pPr>
+      <w:r>
+        <w:rPr>
+          <w:rFonts w:cs="Times New Roman"/>
+        </w:rPr>
+        <w:t xml:space="preserve">The toolbox is located in </w:t>
+      </w:r>
+      <w:r>
+        <w:rPr>
+          <w:rFonts w:cs="Times New Roman"/>
+          <w:i/>
+        </w:rPr>
+        <w:t>Application_Files</w:t>
+      </w:r>
+      <w:r>
+        <w:rPr>
+          <w:rFonts w:cs="Times New Roman"/>
+          <w:i/>
+        </w:rPr>
+        <w:t>\</w:t>
+      </w:r>
+      <w:r>
+        <w:rPr>
+          <w:rFonts w:cs="Times New Roman"/>
+          <w:i/>
+        </w:rPr>
+        <w:t>toolbox</w:t>
+      </w:r>
+      <w:r>
+        <w:rPr>
+          <w:rFonts w:cs="Times New Roman"/>
+        </w:rPr>
+        <w:t>. To insta</w:t>
+      </w:r>
+      <w:r>
+        <w:rPr>
+          <w:rFonts w:cs="Times New Roman"/>
+        </w:rPr>
+        <w:t xml:space="preserve">ll the app, double click on the </w:t>
+      </w:r>
+      <w:r>
+        <w:rPr>
+          <w:rFonts w:cs="Times New Roman"/>
+          <w:i/>
+        </w:rPr>
+        <w:t>.mlappinstall</w:t>
+      </w:r>
+      <w:r>
+        <w:rPr>
+          <w:rFonts w:cs="Times New Roman"/>
+        </w:rPr>
+        <w:t xml:space="preserve"> file. The app appears in the </w:t>
+      </w:r>
+      <w:r>
+        <w:rPr>
+          <w:rFonts w:cs="Times New Roman"/>
+          <w:i/>
+        </w:rPr>
+        <w:t>Apps</w:t>
+      </w:r>
+      <w:r>
+        <w:rPr>
+          <w:rFonts w:cs="Times New Roman"/>
+        </w:rPr>
+        <w:t xml:space="preserve"> tab of the MATLAB ribbon UI.</w:t>
+      </w:r>
+    </w:p>
+    <w:p>
+      <w:pPr>
+        <w:pStyle w:val="Heading3"/>
+      </w:pPr>
+      <w:bookmarkStart w:id="845" w:name="_Toc474273582"/>
+      <w:bookmarkStart w:id="846" w:name="_Toc477352839"/>
+      <w:bookmarkStart w:id="847" w:name="_Toc480630783"/>
+      <w:bookmarkStart w:id="848" w:name="_Toc483917786"/>
+      <w:bookmarkStart w:id="849" w:name="_Toc484623213"/>
+      <w:bookmarkStart w:id="850" w:name="_Toc485640256"/>
+      <w:bookmarkStart w:id="851" w:name="_Toc485640345"/>
+      <w:bookmarkStart w:id="852" w:name="_Toc485643530"/>
+      <w:bookmarkStart w:id="853" w:name="_Toc485717645"/>
+      <w:bookmarkStart w:id="854" w:name="_Toc485923069"/>
+      <w:r>
+        <w:t>A3.1.2</w:t>
+      </w:r>
+      <w:r>
+        <w:tab/>
+      </w:r>
+      <w:r>
+        <w:t>Gauge conventions</w:t>
+      </w:r>
       <w:bookmarkEnd w:id="845"/>
       <w:bookmarkEnd w:id="846"/>
+      <w:bookmarkEnd w:id="847"/>
+      <w:bookmarkEnd w:id="848"/>
+      <w:bookmarkEnd w:id="849"/>
+      <w:bookmarkEnd w:id="850"/>
+      <w:bookmarkEnd w:id="851"/>
+      <w:bookmarkEnd w:id="852"/>
+      <w:bookmarkEnd w:id="853"/>
+      <w:bookmarkEnd w:id="854"/>
     </w:p>
     <w:p>
       <w:pPr>
@@ -21794,19 +21836,19 @@
           <w:b/>
         </w:rPr>
       </w:pPr>
-      <w:bookmarkStart w:id="847" w:name="_Toc457068584"/>
-      <w:bookmarkStart w:id="848" w:name="_Toc457068740"/>
-      <w:bookmarkStart w:id="849" w:name="_Toc457836512"/>
-      <w:bookmarkStart w:id="850" w:name="_Toc465444340"/>
-      <w:bookmarkStart w:id="851" w:name="_Toc465453909"/>
-      <w:bookmarkStart w:id="852" w:name="_Toc465454211"/>
-      <w:bookmarkStart w:id="853" w:name="_Toc465454363"/>
-      <w:bookmarkStart w:id="854" w:name="_Toc466131508"/>
-      <w:bookmarkStart w:id="855" w:name="_Toc466140131"/>
-      <w:bookmarkStart w:id="856" w:name="_Toc466660075"/>
-      <w:bookmarkStart w:id="857" w:name="_Toc467408307"/>
-      <w:bookmarkStart w:id="858" w:name="_Toc468452716"/>
-      <w:bookmarkStart w:id="859" w:name="_Toc469330923"/>
+      <w:bookmarkStart w:id="855" w:name="_Toc457068584"/>
+      <w:bookmarkStart w:id="856" w:name="_Toc457068740"/>
+      <w:bookmarkStart w:id="857" w:name="_Toc457836512"/>
+      <w:bookmarkStart w:id="858" w:name="_Toc465444340"/>
+      <w:bookmarkStart w:id="859" w:name="_Toc465453909"/>
+      <w:bookmarkStart w:id="860" w:name="_Toc465454211"/>
+      <w:bookmarkStart w:id="861" w:name="_Toc465454363"/>
+      <w:bookmarkStart w:id="862" w:name="_Toc466131508"/>
+      <w:bookmarkStart w:id="863" w:name="_Toc466140131"/>
+      <w:bookmarkStart w:id="864" w:name="_Toc466660075"/>
+      <w:bookmarkStart w:id="865" w:name="_Toc467408307"/>
+      <w:bookmarkStart w:id="866" w:name="_Toc468452716"/>
+      <w:bookmarkStart w:id="867" w:name="_Toc469330923"/>
       <w:r>
         <w:rPr>
           <w:rFonts w:cs="Times New Roman"/>
@@ -22958,6 +23000,7 @@
       <w:pPr>
         <w:pStyle w:val="Heading3"/>
       </w:pPr>
+      <w:bookmarkStart w:id="868" w:name="_Toc485923070"/>
       <w:r>
         <w:t>A3.1.3</w:t>
       </w:r>
@@ -22967,6 +23010,7 @@
       <w:r>
         <w:t>Strain units</w:t>
       </w:r>
+      <w:bookmarkEnd w:id="868"/>
     </w:p>
     <w:p>
       <w:pPr>
@@ -23072,9 +23116,9 @@
           <w:rFonts w:cs="Times New Roman"/>
         </w:rPr>
       </w:pPr>
-      <w:bookmarkStart w:id="860" w:name="_Toc483917787"/>
-      <w:bookmarkStart w:id="861" w:name="_Toc484623214"/>
-      <w:bookmarkStart w:id="862" w:name="_Toc485717646"/>
+      <w:bookmarkStart w:id="869" w:name="_Toc483917787"/>
+      <w:bookmarkStart w:id="870" w:name="_Toc484623214"/>
+      <w:bookmarkStart w:id="871" w:name="_Toc485923071"/>
       <w:r>
         <w:rPr>
           <w:rFonts w:cs="Times New Roman"/>
@@ -23089,14 +23133,6 @@
         <w:tab/>
         <w:t>Multiaxial Gauge Fatigue</w:t>
       </w:r>
-      <w:bookmarkEnd w:id="847"/>
-      <w:bookmarkEnd w:id="848"/>
-      <w:bookmarkEnd w:id="849"/>
-      <w:bookmarkEnd w:id="850"/>
-      <w:bookmarkEnd w:id="851"/>
-      <w:bookmarkEnd w:id="852"/>
-      <w:bookmarkEnd w:id="853"/>
-      <w:bookmarkEnd w:id="854"/>
       <w:bookmarkEnd w:id="855"/>
       <w:bookmarkEnd w:id="856"/>
       <w:bookmarkEnd w:id="857"/>
@@ -23105,6 +23141,14 @@
       <w:bookmarkEnd w:id="860"/>
       <w:bookmarkEnd w:id="861"/>
       <w:bookmarkEnd w:id="862"/>
+      <w:bookmarkEnd w:id="863"/>
+      <w:bookmarkEnd w:id="864"/>
+      <w:bookmarkEnd w:id="865"/>
+      <w:bookmarkEnd w:id="866"/>
+      <w:bookmarkEnd w:id="867"/>
+      <w:bookmarkEnd w:id="869"/>
+      <w:bookmarkEnd w:id="870"/>
+      <w:bookmarkEnd w:id="871"/>
     </w:p>
     <w:p>
       <w:pPr>
@@ -23145,10 +23189,10 @@
                       </wpg:cNvGrpSpPr>
                       <wpg:grpSpPr>
                         <a:xfrm>
-                          <a:off x="0" y="0"/>
-                          <a:ext cx="3584448" cy="5971032"/>
-                          <a:chOff x="0" y="0"/>
-                          <a:chExt cx="3583940" cy="5972175"/>
+                          <a:off x="0" y="3378"/>
+                          <a:ext cx="3584448" cy="5967654"/>
+                          <a:chOff x="0" y="3379"/>
+                          <a:chExt cx="3583940" cy="5968796"/>
                         </a:xfrm>
                       </wpg:grpSpPr>
                       <pic:pic xmlns:pic="http://schemas.openxmlformats.org/drawingml/2006/picture">
@@ -23172,8 +23216,8 @@
                         </pic:blipFill>
                         <pic:spPr>
                           <a:xfrm>
-                            <a:off x="65228" y="0"/>
-                            <a:ext cx="3450943" cy="5553075"/>
+                            <a:off x="65228" y="3379"/>
+                            <a:ext cx="3450943" cy="5546317"/>
                           </a:xfrm>
                           <a:prstGeom prst="rect">
                             <a:avLst/>
@@ -23246,12 +23290,35 @@
           </mc:Choice>
           <mc:Fallback>
             <w:pict>
-              <v:group w14:anchorId="3BB76ADD" id="Group 77977" o:spid="_x0000_s1038" style="position:absolute;left:0;text-align:left;margin-left:0;margin-top:54.5pt;width:282.25pt;height:470.15pt;z-index:251661312;mso-position-horizontal:center;mso-position-horizontal-relative:margin;mso-width-relative:margin;mso-height-relative:margin" coordsize="35839,59721" o:gfxdata="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">
+              <v:group w14:anchorId="3BB76ADD" id="Group 77977" o:spid="_x0000_s1038" style="position:absolute;left:0;text-align:left;margin-left:0;margin-top:54.5pt;width:282.25pt;height:470.15pt;z-index:251661312;mso-position-horizontal:center;mso-position-horizontal-relative:margin;mso-width-relative:margin;mso-height-relative:margin" coordorigin=",33" coordsize="35839,59687" o:gfxdata="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">
                 <o:lock v:ext="edit" aspectratio="t"/>
-                <v:shape id="Picture 77870" o:spid="_x0000_s1039" type="#_x0000_t75" style="position:absolute;left:652;width:34509;height:55530;visibility:visible;mso-wrap-style:square" o:gfxdata="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">
+                <v:shapetype id="_x0000_t75" coordsize="21600,21600" o:spt="75" o:preferrelative="t" path="m@4@5l@4@11@9@11@9@5xe" filled="f" stroked="f">
+                  <v:stroke joinstyle="miter"/>
+                  <v:formulas>
+                    <v:f eqn="if lineDrawn pixelLineWidth 0"/>
+                    <v:f eqn="sum @0 1 0"/>
+                    <v:f eqn="sum 0 0 @1"/>
+                    <v:f eqn="prod @2 1 2"/>
+                    <v:f eqn="prod @3 21600 pixelWidth"/>
+                    <v:f eqn="prod @3 21600 pixelHeight"/>
+                    <v:f eqn="sum @0 0 1"/>
+                    <v:f eqn="prod @6 1 2"/>
+                    <v:f eqn="prod @7 21600 pixelWidth"/>
+                    <v:f eqn="sum @8 21600 0"/>
+                    <v:f eqn="prod @7 21600 pixelHeight"/>
+                    <v:f eqn="sum @10 21600 0"/>
+                  </v:formulas>
+                  <v:path o:extrusionok="f" gradientshapeok="t" o:connecttype="rect"/>
+                  <o:lock v:ext="edit" aspectratio="t"/>
+                </v:shapetype>
+                <v:shape id="Picture 77870" o:spid="_x0000_s1039" type="#_x0000_t75" style="position:absolute;left:652;top:33;width:34509;height:55463;visibility:visible;mso-wrap-style:square" o:gfxdata="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">
                   <v:imagedata r:id="rId18" o:title=""/>
                   <v:path arrowok="t"/>
                 </v:shape>
+                <v:shapetype id="_x0000_t202" coordsize="21600,21600" o:spt="202" path="m,l,21600r21600,l21600,xe">
+                  <v:stroke joinstyle="miter"/>
+                  <v:path gradientshapeok="t" o:connecttype="rect"/>
+                </v:shapetype>
                 <v:shape id="Text Box 77871" o:spid="_x0000_s1040" type="#_x0000_t202" style="position:absolute;top:57054;width:35839;height:2667;visibility:visible;mso-wrap-style:square;v-text-anchor:top" o:gfxdata="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" stroked="f">
                   <v:textbox style="mso-fit-shape-to-text:t" inset="0,0,0,0">
                     <w:txbxContent>
@@ -23365,18 +23432,19 @@
       <w:pPr>
         <w:pStyle w:val="Heading3"/>
       </w:pPr>
-      <w:bookmarkStart w:id="863" w:name="_Toc468910739"/>
-      <w:bookmarkStart w:id="864" w:name="_Toc469330924"/>
-      <w:bookmarkStart w:id="865" w:name="_Toc469933364"/>
-      <w:bookmarkStart w:id="866" w:name="_Toc474273584"/>
-      <w:bookmarkStart w:id="867" w:name="_Toc477352841"/>
-      <w:bookmarkStart w:id="868" w:name="_Toc480630785"/>
-      <w:bookmarkStart w:id="869" w:name="_Toc483917788"/>
-      <w:bookmarkStart w:id="870" w:name="_Toc484623215"/>
-      <w:bookmarkStart w:id="871" w:name="_Toc485640258"/>
-      <w:bookmarkStart w:id="872" w:name="_Toc485640347"/>
-      <w:bookmarkStart w:id="873" w:name="_Toc485643532"/>
-      <w:bookmarkStart w:id="874" w:name="_Toc485717647"/>
+      <w:bookmarkStart w:id="872" w:name="_Toc468910739"/>
+      <w:bookmarkStart w:id="873" w:name="_Toc469330924"/>
+      <w:bookmarkStart w:id="874" w:name="_Toc469933364"/>
+      <w:bookmarkStart w:id="875" w:name="_Toc474273584"/>
+      <w:bookmarkStart w:id="876" w:name="_Toc477352841"/>
+      <w:bookmarkStart w:id="877" w:name="_Toc480630785"/>
+      <w:bookmarkStart w:id="878" w:name="_Toc483917788"/>
+      <w:bookmarkStart w:id="879" w:name="_Toc484623215"/>
+      <w:bookmarkStart w:id="880" w:name="_Toc485640258"/>
+      <w:bookmarkStart w:id="881" w:name="_Toc485640347"/>
+      <w:bookmarkStart w:id="882" w:name="_Toc485643532"/>
+      <w:bookmarkStart w:id="883" w:name="_Toc485717647"/>
+      <w:bookmarkStart w:id="884" w:name="_Toc485923072"/>
       <w:r>
         <w:lastRenderedPageBreak/>
         <w:t>A3.2.1</w:t>
@@ -23385,18 +23453,19 @@
         <w:tab/>
         <w:t>Gauge Definition</w:t>
       </w:r>
-      <w:bookmarkEnd w:id="863"/>
-      <w:bookmarkEnd w:id="864"/>
-      <w:bookmarkEnd w:id="865"/>
-      <w:bookmarkEnd w:id="866"/>
-      <w:bookmarkEnd w:id="867"/>
-      <w:bookmarkEnd w:id="868"/>
-      <w:bookmarkEnd w:id="869"/>
-      <w:bookmarkEnd w:id="870"/>
-      <w:bookmarkEnd w:id="871"/>
       <w:bookmarkEnd w:id="872"/>
       <w:bookmarkEnd w:id="873"/>
       <w:bookmarkEnd w:id="874"/>
+      <w:bookmarkEnd w:id="875"/>
+      <w:bookmarkEnd w:id="876"/>
+      <w:bookmarkEnd w:id="877"/>
+      <w:bookmarkEnd w:id="878"/>
+      <w:bookmarkEnd w:id="879"/>
+      <w:bookmarkEnd w:id="880"/>
+      <w:bookmarkEnd w:id="881"/>
+      <w:bookmarkEnd w:id="882"/>
+      <w:bookmarkEnd w:id="883"/>
+      <w:bookmarkEnd w:id="884"/>
     </w:p>
     <w:p>
       <w:pPr>
@@ -23437,10 +23506,10 @@
                       </wpg:cNvGrpSpPr>
                       <wpg:grpSpPr>
                         <a:xfrm>
-                          <a:off x="0" y="0"/>
-                          <a:ext cx="3430800" cy="1814400"/>
-                          <a:chOff x="0" y="0"/>
-                          <a:chExt cx="3429000" cy="1813560"/>
+                          <a:off x="0" y="19014"/>
+                          <a:ext cx="3430800" cy="1795386"/>
+                          <a:chOff x="0" y="19005"/>
+                          <a:chExt cx="3429000" cy="1794555"/>
                         </a:xfrm>
                       </wpg:grpSpPr>
                       <pic:pic xmlns:pic="http://schemas.openxmlformats.org/drawingml/2006/picture">
@@ -23464,8 +23533,8 @@
                         </pic:blipFill>
                         <pic:spPr>
                           <a:xfrm>
-                            <a:off x="0" y="0"/>
-                            <a:ext cx="3429000" cy="1493520"/>
+                            <a:off x="0" y="19005"/>
+                            <a:ext cx="3429000" cy="1455509"/>
                           </a:xfrm>
                           <a:prstGeom prst="rect">
                             <a:avLst/>
@@ -23531,9 +23600,9 @@
           </mc:Choice>
           <mc:Fallback>
             <w:pict>
-              <v:group w14:anchorId="315A1DF8" id="Group 78016" o:spid="_x0000_s1041" style="position:absolute;left:0;text-align:left;margin-left:90.6pt;margin-top:72.75pt;width:270.15pt;height:142.85pt;z-index:251666432;mso-position-horizontal-relative:margin;mso-width-relative:margin;mso-height-relative:margin" coordsize="34290,18135" o:gfxdata="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">
+              <v:group w14:anchorId="315A1DF8" id="Group 78016" o:spid="_x0000_s1041" style="position:absolute;left:0;text-align:left;margin-left:90.6pt;margin-top:72.75pt;width:270.15pt;height:142.85pt;z-index:251666432;mso-position-horizontal-relative:margin;mso-width-relative:margin;mso-height-relative:margin" coordorigin=",190" coordsize="34290,17945" o:gfxdata="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">
                 <o:lock v:ext="edit" aspectratio="t"/>
-                <v:shape id="Picture 78015" o:spid="_x0000_s1042" type="#_x0000_t75" style="position:absolute;width:34290;height:14935;visibility:visible;mso-wrap-style:square" o:gfxdata="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">
+                <v:shape id="Picture 78015" o:spid="_x0000_s1042" type="#_x0000_t75" style="position:absolute;top:190;width:34290;height:14555;visibility:visible;mso-wrap-style:square" o:gfxdata="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">
                   <v:imagedata r:id="rId20" o:title=""/>
                   <v:path arrowok="t"/>
                 </v:shape>
@@ -25026,18 +25095,19 @@
       <w:pPr>
         <w:pStyle w:val="Heading3"/>
       </w:pPr>
-      <w:bookmarkStart w:id="875" w:name="_Toc468910740"/>
-      <w:bookmarkStart w:id="876" w:name="_Toc469330925"/>
-      <w:bookmarkStart w:id="877" w:name="_Toc469933365"/>
-      <w:bookmarkStart w:id="878" w:name="_Toc474273585"/>
-      <w:bookmarkStart w:id="879" w:name="_Toc477352842"/>
-      <w:bookmarkStart w:id="880" w:name="_Toc480630786"/>
-      <w:bookmarkStart w:id="881" w:name="_Toc483917789"/>
-      <w:bookmarkStart w:id="882" w:name="_Toc484623216"/>
-      <w:bookmarkStart w:id="883" w:name="_Toc485640259"/>
-      <w:bookmarkStart w:id="884" w:name="_Toc485640348"/>
-      <w:bookmarkStart w:id="885" w:name="_Toc485643533"/>
-      <w:bookmarkStart w:id="886" w:name="_Toc485717648"/>
+      <w:bookmarkStart w:id="885" w:name="_Toc468910740"/>
+      <w:bookmarkStart w:id="886" w:name="_Toc469330925"/>
+      <w:bookmarkStart w:id="887" w:name="_Toc469933365"/>
+      <w:bookmarkStart w:id="888" w:name="_Toc474273585"/>
+      <w:bookmarkStart w:id="889" w:name="_Toc477352842"/>
+      <w:bookmarkStart w:id="890" w:name="_Toc480630786"/>
+      <w:bookmarkStart w:id="891" w:name="_Toc483917789"/>
+      <w:bookmarkStart w:id="892" w:name="_Toc484623216"/>
+      <w:bookmarkStart w:id="893" w:name="_Toc485640259"/>
+      <w:bookmarkStart w:id="894" w:name="_Toc485640348"/>
+      <w:bookmarkStart w:id="895" w:name="_Toc485643533"/>
+      <w:bookmarkStart w:id="896" w:name="_Toc485717648"/>
+      <w:bookmarkStart w:id="897" w:name="_Toc485923073"/>
       <w:r>
         <w:t>A3.2.2</w:t>
       </w:r>
@@ -25045,18 +25115,19 @@
         <w:tab/>
         <w:t>Material definition</w:t>
       </w:r>
-      <w:bookmarkEnd w:id="875"/>
-      <w:bookmarkEnd w:id="876"/>
-      <w:bookmarkEnd w:id="877"/>
-      <w:bookmarkEnd w:id="878"/>
-      <w:bookmarkEnd w:id="879"/>
-      <w:bookmarkEnd w:id="880"/>
-      <w:bookmarkEnd w:id="881"/>
-      <w:bookmarkEnd w:id="882"/>
-      <w:bookmarkEnd w:id="883"/>
-      <w:bookmarkEnd w:id="884"/>
       <w:bookmarkEnd w:id="885"/>
       <w:bookmarkEnd w:id="886"/>
+      <w:bookmarkEnd w:id="887"/>
+      <w:bookmarkEnd w:id="888"/>
+      <w:bookmarkEnd w:id="889"/>
+      <w:bookmarkEnd w:id="890"/>
+      <w:bookmarkEnd w:id="891"/>
+      <w:bookmarkEnd w:id="892"/>
+      <w:bookmarkEnd w:id="893"/>
+      <w:bookmarkEnd w:id="894"/>
+      <w:bookmarkEnd w:id="895"/>
+      <w:bookmarkEnd w:id="896"/>
+      <w:bookmarkEnd w:id="897"/>
     </w:p>
     <w:p>
       <w:pPr>
@@ -25253,14 +25324,23 @@
         <w:jc w:val="both"/>
         <w:rPr>
           <w:rFonts w:eastAsiaTheme="minorEastAsia" w:cs="Times New Roman"/>
-          <w:b/>
-        </w:rPr>
-      </w:pPr>
-      <w:r>
+        </w:rPr>
+      </w:pPr>
+    </w:p>
+    <w:p>
+      <w:pPr>
+        <w:jc w:val="both"/>
         <w:rPr>
           <w:rFonts w:eastAsiaTheme="minorEastAsia" w:cs="Times New Roman"/>
           <w:b/>
         </w:rPr>
+      </w:pPr>
+      <w:r>
+        <w:rPr>
+          <w:rFonts w:eastAsiaTheme="minorEastAsia" w:cs="Times New Roman"/>
+          <w:b/>
+        </w:rPr>
+        <w:lastRenderedPageBreak/>
         <w:t>Include out-of-plane strains</w:t>
       </w:r>
     </w:p>
@@ -25275,7 +25355,6 @@
         <w:rPr>
           <w:rFonts w:eastAsiaTheme="minorEastAsia" w:cs="Times New Roman"/>
         </w:rPr>
-        <w:lastRenderedPageBreak/>
         <w:t>Rosette strain gauges can only detect plane strain and the analysis ignores out-of-plane strains by default. The assumption is that the thickness of the specimen is sufficient to constrain out-of-plane displacements, and that through-thickness strains would not cause fatigue damage. Selecting this option will enable calculation of the out-of-plane principal strain according to Equation A3.7.</w:t>
       </w:r>
     </w:p>
@@ -25486,45 +25565,20 @@
         <w:jc w:val="both"/>
         <w:rPr>
           <w:rFonts w:eastAsiaTheme="minorEastAsia" w:cs="Times New Roman"/>
-          <w:b/>
-        </w:rPr>
-      </w:pPr>
-    </w:p>
-    <w:p>
-      <w:pPr>
-        <w:jc w:val="both"/>
+        </w:rPr>
+      </w:pPr>
+      <w:r>
         <w:rPr>
           <w:rFonts w:eastAsiaTheme="minorEastAsia" w:cs="Times New Roman"/>
         </w:rPr>
-      </w:pPr>
+        <w:t xml:space="preserve">This </w:t>
+      </w:r>
       <w:r>
         <w:rPr>
           <w:rFonts w:eastAsiaTheme="minorEastAsia" w:cs="Times New Roman"/>
         </w:rPr>
-        <w:t xml:space="preserve">This </w:t>
-      </w:r>
-      <w:r>
-        <w:rPr>
-          <w:rFonts w:eastAsiaTheme="minorEastAsia" w:cs="Times New Roman"/>
-        </w:rPr>
         <w:t>calculation assumes a constant section Poisson’s ratio and should only be used in cases where such an estimation is valid.</w:t>
       </w:r>
-    </w:p>
-    <w:p>
-      <w:pPr>
-        <w:jc w:val="both"/>
-        <w:rPr>
-          <w:rFonts w:eastAsiaTheme="minorEastAsia" w:cs="Times New Roman"/>
-        </w:rPr>
-      </w:pPr>
-    </w:p>
-    <w:p>
-      <w:pPr>
-        <w:jc w:val="both"/>
-        <w:rPr>
-          <w:rFonts w:eastAsiaTheme="minorEastAsia" w:cs="Times New Roman"/>
-        </w:rPr>
-      </w:pPr>
     </w:p>
     <w:p>
       <w:pPr>
@@ -25572,20 +25626,6 @@
           <w:rFonts w:eastAsiaTheme="minorEastAsia" w:cs="Times New Roman"/>
         </w:rPr>
         <w:t>ls exhibit a clearly defined knee-point, below which fatigue is not observed. In such cases, selecting this option will ignore cycles whose stress amplitude is below the pre-determined fatigue limit. The fatigue limit is defined as the strain amplitude which would result in a fatigue life equal to the material’s constant amplitude endurance limit.</w:t>
-      </w:r>
-    </w:p>
-    <w:p>
-      <w:pPr>
-        <w:jc w:val="both"/>
-        <w:rPr>
-          <w:rFonts w:eastAsiaTheme="minorEastAsia" w:cs="Times New Roman"/>
-        </w:rPr>
-      </w:pPr>
-      <w:r>
-        <w:rPr>
-          <w:rFonts w:eastAsiaTheme="minorEastAsia" w:cs="Times New Roman"/>
-        </w:rPr>
-        <w:t>Materials such as aluminium do not exhibit a fatigue limit. For these materials, this option should not be selected.</w:t>
       </w:r>
     </w:p>
     <w:p>
@@ -25610,7 +25650,7 @@
                   <wp:posOffset>1576705</wp:posOffset>
                 </wp:positionH>
                 <wp:positionV relativeFrom="margin">
-                  <wp:posOffset>4819015</wp:posOffset>
+                  <wp:posOffset>4110355</wp:posOffset>
                 </wp:positionV>
                 <wp:extent cx="2811145" cy="3117215"/>
                 <wp:effectExtent l="0" t="0" r="8255" b="6985"/>
@@ -25718,7 +25758,7 @@
           </mc:Choice>
           <mc:Fallback>
             <w:pict>
-              <v:group w14:anchorId="357A1C9D" id="Group 78022" o:spid="_x0000_s1044" style="position:absolute;left:0;text-align:left;margin-left:124.15pt;margin-top:379.45pt;width:221.35pt;height:245.45pt;z-index:251662336;mso-position-horizontal-relative:margin;mso-position-vertical-relative:margin;mso-width-relative:margin;mso-height-relative:margin" coordsize="28111,31165" o:gfxdata="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">
+              <v:group w14:anchorId="357A1C9D" id="Group 78022" o:spid="_x0000_s1044" style="position:absolute;left:0;text-align:left;margin-left:124.15pt;margin-top:323.65pt;width:221.35pt;height:245.45pt;z-index:251662336;mso-position-horizontal-relative:margin;mso-position-vertical-relative:margin;mso-width-relative:margin;mso-height-relative:margin" coordsize="28111,31165" o:gfxdata="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">
                 <o:lock v:ext="edit" aspectratio="t"/>
                 <v:shape id="Picture 78020" o:spid="_x0000_s1045" type="#_x0000_t75" style="position:absolute;width:28111;height:27895;visibility:visible;mso-wrap-style:square" o:gfxdata="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">
                   <v:imagedata r:id="rId23" o:title=""/>
@@ -25749,6 +25789,28 @@
           </mc:Fallback>
         </mc:AlternateContent>
       </w:r>
+      <w:r>
+        <w:rPr>
+          <w:rFonts w:eastAsiaTheme="minorEastAsia" w:cs="Times New Roman"/>
+        </w:rPr>
+        <w:t>Materials such as aluminium do not exhibit a fatigue limit. For these materials, this option should not be selected.</w:t>
+      </w:r>
+    </w:p>
+    <w:p>
+      <w:pPr>
+        <w:jc w:val="both"/>
+        <w:rPr>
+          <w:rFonts w:eastAsiaTheme="minorEastAsia" w:cs="Times New Roman"/>
+        </w:rPr>
+      </w:pPr>
+    </w:p>
+    <w:p>
+      <w:pPr>
+        <w:jc w:val="both"/>
+        <w:rPr>
+          <w:rFonts w:eastAsiaTheme="minorEastAsia" w:cs="Times New Roman"/>
+        </w:rPr>
+      </w:pPr>
     </w:p>
     <w:p>
       <w:pPr>
@@ -25856,18 +25918,19 @@
       <w:pPr>
         <w:pStyle w:val="Heading3"/>
       </w:pPr>
-      <w:bookmarkStart w:id="887" w:name="_Toc468910741"/>
-      <w:bookmarkStart w:id="888" w:name="_Toc469330926"/>
-      <w:bookmarkStart w:id="889" w:name="_Toc469933366"/>
-      <w:bookmarkStart w:id="890" w:name="_Toc474273586"/>
-      <w:bookmarkStart w:id="891" w:name="_Toc477352843"/>
-      <w:bookmarkStart w:id="892" w:name="_Toc480630787"/>
-      <w:bookmarkStart w:id="893" w:name="_Toc483917790"/>
-      <w:bookmarkStart w:id="894" w:name="_Toc484623217"/>
-      <w:bookmarkStart w:id="895" w:name="_Toc485640260"/>
-      <w:bookmarkStart w:id="896" w:name="_Toc485640349"/>
-      <w:bookmarkStart w:id="897" w:name="_Toc485643534"/>
-      <w:bookmarkStart w:id="898" w:name="_Toc485717649"/>
+      <w:bookmarkStart w:id="898" w:name="_Toc468910741"/>
+      <w:bookmarkStart w:id="899" w:name="_Toc469330926"/>
+      <w:bookmarkStart w:id="900" w:name="_Toc469933366"/>
+      <w:bookmarkStart w:id="901" w:name="_Toc474273586"/>
+      <w:bookmarkStart w:id="902" w:name="_Toc477352843"/>
+      <w:bookmarkStart w:id="903" w:name="_Toc480630787"/>
+      <w:bookmarkStart w:id="904" w:name="_Toc483917790"/>
+      <w:bookmarkStart w:id="905" w:name="_Toc484623217"/>
+      <w:bookmarkStart w:id="906" w:name="_Toc485640260"/>
+      <w:bookmarkStart w:id="907" w:name="_Toc485640349"/>
+      <w:bookmarkStart w:id="908" w:name="_Toc485643534"/>
+      <w:bookmarkStart w:id="909" w:name="_Toc485717649"/>
+      <w:bookmarkStart w:id="910" w:name="_Toc485923074"/>
       <w:r>
         <w:t>A3.2.3</w:t>
       </w:r>
@@ -25875,80 +25938,7 @@
         <w:tab/>
         <w:t>Analysis definition</w:t>
       </w:r>
-      <w:bookmarkEnd w:id="887"/>
-      <w:bookmarkEnd w:id="888"/>
-      <w:bookmarkEnd w:id="889"/>
-      <w:bookmarkEnd w:id="890"/>
-      <w:bookmarkEnd w:id="891"/>
-      <w:bookmarkEnd w:id="892"/>
-      <w:bookmarkEnd w:id="893"/>
-      <w:bookmarkEnd w:id="894"/>
-      <w:bookmarkEnd w:id="895"/>
-      <w:bookmarkEnd w:id="896"/>
-      <w:bookmarkEnd w:id="897"/>
       <w:bookmarkEnd w:id="898"/>
-    </w:p>
-    <w:p>
-      <w:pPr>
-        <w:jc w:val="both"/>
-        <w:rPr>
-          <w:rFonts w:cs="Times New Roman"/>
-        </w:rPr>
-      </w:pPr>
-      <w:r>
-        <w:rPr>
-          <w:rFonts w:cs="Times New Roman"/>
-        </w:rPr>
-        <w:t xml:space="preserve">The gauge fatigue analysis can be run with either the Brown-Miller or the Principal Strain algorithm. These two algorithms work in a similar fashion to the Stress-based Brown-Miller and </w:t>
-      </w:r>
-      <w:r>
-        <w:rPr>
-          <w:rFonts w:eastAsiaTheme="minorEastAsia" w:cs="Times New Roman"/>
-        </w:rPr>
-        <w:t>Normal</w:t>
-      </w:r>
-      <w:r>
-        <w:rPr>
-          <w:rFonts w:cs="Times New Roman"/>
-        </w:rPr>
-        <w:t xml:space="preserve"> Stress algorithms described in Sections 6.2 and 6.3, respectively. Strains are resolved onto a series of planes and fatigue damage is calculated on the plane which experiences the largest combination of normal and shear strain (Brown-Miller) or the largest normal strain (Principal Strain).</w:t>
-      </w:r>
-    </w:p>
-    <w:p>
-      <w:pPr>
-        <w:jc w:val="both"/>
-        <w:rPr>
-          <w:rFonts w:cs="Times New Roman"/>
-        </w:rPr>
-      </w:pPr>
-      <w:r>
-        <w:rPr>
-          <w:rFonts w:cs="Times New Roman"/>
-        </w:rPr>
-        <w:t>The number of search planes can be selected from the GUI. The use of 18 search planes is found to be sufficient in most cases. Increasing the number of search panes drastically increases the analysis time.</w:t>
-      </w:r>
-    </w:p>
-    <w:p>
-      <w:pPr>
-        <w:pStyle w:val="Heading3"/>
-      </w:pPr>
-      <w:bookmarkStart w:id="899" w:name="_Toc469933367"/>
-      <w:bookmarkStart w:id="900" w:name="_Toc474273587"/>
-      <w:bookmarkStart w:id="901" w:name="_Toc477352844"/>
-      <w:bookmarkStart w:id="902" w:name="_Toc480630788"/>
-      <w:bookmarkStart w:id="903" w:name="_Toc483917791"/>
-      <w:bookmarkStart w:id="904" w:name="_Toc484623218"/>
-      <w:bookmarkStart w:id="905" w:name="_Toc485640261"/>
-      <w:bookmarkStart w:id="906" w:name="_Toc485640350"/>
-      <w:bookmarkStart w:id="907" w:name="_Toc485643535"/>
-      <w:bookmarkStart w:id="908" w:name="_Toc485717650"/>
-      <w:r>
-        <w:t>A3.2.4</w:t>
-      </w:r>
-      <w:r>
-        <w:tab/>
-        <w:t>Mean Stress Correction</w:t>
-      </w:r>
       <w:bookmarkEnd w:id="899"/>
       <w:bookmarkEnd w:id="900"/>
       <w:bookmarkEnd w:id="901"/>
@@ -25959,6 +25949,82 @@
       <w:bookmarkEnd w:id="906"/>
       <w:bookmarkEnd w:id="907"/>
       <w:bookmarkEnd w:id="908"/>
+      <w:bookmarkEnd w:id="909"/>
+      <w:bookmarkEnd w:id="910"/>
+    </w:p>
+    <w:p>
+      <w:pPr>
+        <w:jc w:val="both"/>
+        <w:rPr>
+          <w:rFonts w:cs="Times New Roman"/>
+        </w:rPr>
+      </w:pPr>
+      <w:r>
+        <w:rPr>
+          <w:rFonts w:cs="Times New Roman"/>
+        </w:rPr>
+        <w:t xml:space="preserve">The gauge fatigue analysis can be run with either the Brown-Miller or the Principal Strain algorithm. These two algorithms work in a similar fashion to the Stress-based Brown-Miller and </w:t>
+      </w:r>
+      <w:r>
+        <w:rPr>
+          <w:rFonts w:eastAsiaTheme="minorEastAsia" w:cs="Times New Roman"/>
+        </w:rPr>
+        <w:t>Normal</w:t>
+      </w:r>
+      <w:r>
+        <w:rPr>
+          <w:rFonts w:cs="Times New Roman"/>
+        </w:rPr>
+        <w:t xml:space="preserve"> Stress algorithms described in Sections 6.2 and 6.3, respectively. Strains are resolved onto a series of planes and fatigue damage is calculated on the plane which experiences the largest combination of normal and shear strain (Brown-Miller) or the largest normal strain (Principal Strain).</w:t>
+      </w:r>
+    </w:p>
+    <w:p>
+      <w:pPr>
+        <w:jc w:val="both"/>
+        <w:rPr>
+          <w:rFonts w:cs="Times New Roman"/>
+        </w:rPr>
+      </w:pPr>
+      <w:r>
+        <w:rPr>
+          <w:rFonts w:cs="Times New Roman"/>
+        </w:rPr>
+        <w:t>The number of search planes can be selected from the GUI. The use of 18 search planes is found to be sufficient in most cases. Increasing the number of search panes drastically increases the analysis time.</w:t>
+      </w:r>
+    </w:p>
+    <w:p>
+      <w:pPr>
+        <w:pStyle w:val="Heading3"/>
+      </w:pPr>
+      <w:bookmarkStart w:id="911" w:name="_Toc469933367"/>
+      <w:bookmarkStart w:id="912" w:name="_Toc474273587"/>
+      <w:bookmarkStart w:id="913" w:name="_Toc477352844"/>
+      <w:bookmarkStart w:id="914" w:name="_Toc480630788"/>
+      <w:bookmarkStart w:id="915" w:name="_Toc483917791"/>
+      <w:bookmarkStart w:id="916" w:name="_Toc484623218"/>
+      <w:bookmarkStart w:id="917" w:name="_Toc485640261"/>
+      <w:bookmarkStart w:id="918" w:name="_Toc485640350"/>
+      <w:bookmarkStart w:id="919" w:name="_Toc485643535"/>
+      <w:bookmarkStart w:id="920" w:name="_Toc485717650"/>
+      <w:bookmarkStart w:id="921" w:name="_Toc485923075"/>
+      <w:r>
+        <w:t>A3.2.4</w:t>
+      </w:r>
+      <w:r>
+        <w:tab/>
+        <w:t>Mean Stress Correction</w:t>
+      </w:r>
+      <w:bookmarkEnd w:id="911"/>
+      <w:bookmarkEnd w:id="912"/>
+      <w:bookmarkEnd w:id="913"/>
+      <w:bookmarkEnd w:id="914"/>
+      <w:bookmarkEnd w:id="915"/>
+      <w:bookmarkEnd w:id="916"/>
+      <w:bookmarkEnd w:id="917"/>
+      <w:bookmarkEnd w:id="918"/>
+      <w:bookmarkEnd w:id="919"/>
+      <w:bookmarkEnd w:id="920"/>
+      <w:bookmarkEnd w:id="921"/>
     </w:p>
     <w:p>
       <w:pPr>
@@ -26351,6 +26417,12 @@
           <w:rFonts w:cs="Times New Roman"/>
         </w:rPr>
       </w:pPr>
+      <w:r>
+        <w:rPr>
+          <w:rFonts w:cs="Times New Roman"/>
+        </w:rPr>
+        <w:t>The mean stress has a more significant effect on the material’s endurance at higher lives. The Morrow correction subtracts the mean stress from the fatigue strength coefficient.</w:t>
+      </w:r>
     </w:p>
     <w:p>
       <w:pPr>
@@ -26359,12 +26431,54 @@
           <w:rFonts w:cs="Times New Roman"/>
         </w:rPr>
       </w:pPr>
-      <w:r>
-        <w:rPr>
-          <w:rFonts w:cs="Times New Roman"/>
-        </w:rPr>
-        <w:t>The mean stress has a more significant effect on the material’s endurance at higher lives. The Morrow correction subtracts the mean stress from the fatigue strength coefficient.</w:t>
-      </w:r>
+    </w:p>
+    <w:p>
+      <w:pPr>
+        <w:jc w:val="both"/>
+        <w:rPr>
+          <w:rFonts w:cs="Times New Roman"/>
+        </w:rPr>
+      </w:pPr>
+    </w:p>
+    <w:p>
+      <w:pPr>
+        <w:jc w:val="both"/>
+        <w:rPr>
+          <w:rFonts w:cs="Times New Roman"/>
+        </w:rPr>
+      </w:pPr>
+    </w:p>
+    <w:p>
+      <w:pPr>
+        <w:jc w:val="both"/>
+        <w:rPr>
+          <w:rFonts w:cs="Times New Roman"/>
+        </w:rPr>
+      </w:pPr>
+    </w:p>
+    <w:p>
+      <w:pPr>
+        <w:jc w:val="both"/>
+        <w:rPr>
+          <w:rFonts w:cs="Times New Roman"/>
+        </w:rPr>
+      </w:pPr>
+    </w:p>
+    <w:p>
+      <w:pPr>
+        <w:jc w:val="both"/>
+        <w:rPr>
+          <w:rFonts w:cs="Times New Roman"/>
+        </w:rPr>
+      </w:pPr>
+    </w:p>
+    <w:p>
+      <w:pPr>
+        <w:jc w:val="both"/>
+        <w:rPr>
+          <w:rFonts w:cs="Times New Roman"/>
+        </w:rPr>
+      </w:pPr>
     </w:p>
     <w:p>
       <w:pPr>
@@ -26393,7 +26507,6 @@
           <w:noProof/>
           <w:lang w:val="en-US"/>
         </w:rPr>
-        <w:lastRenderedPageBreak/>
         <mc:AlternateContent>
           <mc:Choice Requires="wpg">
             <w:drawing>
@@ -27004,17 +27117,19 @@
       <w:pPr>
         <w:pStyle w:val="Heading3"/>
       </w:pPr>
-      <w:bookmarkStart w:id="909" w:name="_Toc469933368"/>
-      <w:bookmarkStart w:id="910" w:name="_Toc474273588"/>
-      <w:bookmarkStart w:id="911" w:name="_Toc477352845"/>
-      <w:bookmarkStart w:id="912" w:name="_Toc480630789"/>
-      <w:bookmarkStart w:id="913" w:name="_Toc483917792"/>
-      <w:bookmarkStart w:id="914" w:name="_Toc484623219"/>
-      <w:bookmarkStart w:id="915" w:name="_Toc485640262"/>
-      <w:bookmarkStart w:id="916" w:name="_Toc485640351"/>
-      <w:bookmarkStart w:id="917" w:name="_Toc485643536"/>
-      <w:bookmarkStart w:id="918" w:name="_Toc485717651"/>
-      <w:r>
+      <w:bookmarkStart w:id="922" w:name="_Toc469933368"/>
+      <w:bookmarkStart w:id="923" w:name="_Toc474273588"/>
+      <w:bookmarkStart w:id="924" w:name="_Toc477352845"/>
+      <w:bookmarkStart w:id="925" w:name="_Toc480630789"/>
+      <w:bookmarkStart w:id="926" w:name="_Toc483917792"/>
+      <w:bookmarkStart w:id="927" w:name="_Toc484623219"/>
+      <w:bookmarkStart w:id="928" w:name="_Toc485640262"/>
+      <w:bookmarkStart w:id="929" w:name="_Toc485640351"/>
+      <w:bookmarkStart w:id="930" w:name="_Toc485643536"/>
+      <w:bookmarkStart w:id="931" w:name="_Toc485717651"/>
+      <w:bookmarkStart w:id="932" w:name="_Toc485923076"/>
+      <w:r>
+        <w:lastRenderedPageBreak/>
         <w:t>A3.2.5</w:t>
       </w:r>
       <w:r>
@@ -27023,58 +27138,6 @@
       <w:r>
         <w:t>Surface Finish Definition</w:t>
       </w:r>
-      <w:bookmarkEnd w:id="909"/>
-      <w:bookmarkEnd w:id="910"/>
-      <w:bookmarkEnd w:id="911"/>
-      <w:bookmarkEnd w:id="912"/>
-      <w:bookmarkEnd w:id="913"/>
-      <w:bookmarkEnd w:id="914"/>
-      <w:bookmarkEnd w:id="915"/>
-      <w:bookmarkEnd w:id="916"/>
-      <w:bookmarkEnd w:id="917"/>
-      <w:bookmarkEnd w:id="918"/>
-    </w:p>
-    <w:p>
-      <w:pPr>
-        <w:jc w:val="both"/>
-        <w:rPr>
-          <w:rFonts w:cs="Times New Roman"/>
-        </w:rPr>
-      </w:pPr>
-      <w:r>
-        <w:rPr>
-          <w:rFonts w:cs="Times New Roman"/>
-        </w:rPr>
-        <w:t>Surface finish is specified either directly or by surface finish type. The effect of surface finish is discussed in Section 4.3.</w:t>
-      </w:r>
-    </w:p>
-    <w:p>
-      <w:pPr>
-        <w:pStyle w:val="Heading3"/>
-      </w:pPr>
-      <w:bookmarkStart w:id="919" w:name="_Toc469933369"/>
-      <w:bookmarkStart w:id="920" w:name="_Toc474273589"/>
-      <w:bookmarkStart w:id="921" w:name="_Toc477352846"/>
-      <w:bookmarkStart w:id="922" w:name="_Toc480630790"/>
-      <w:bookmarkStart w:id="923" w:name="_Toc483917793"/>
-      <w:bookmarkStart w:id="924" w:name="_Toc484623220"/>
-      <w:bookmarkStart w:id="925" w:name="_Toc485640263"/>
-      <w:bookmarkStart w:id="926" w:name="_Toc485640352"/>
-      <w:bookmarkStart w:id="927" w:name="_Toc485643537"/>
-      <w:bookmarkStart w:id="928" w:name="_Toc485717652"/>
-      <w:r>
-        <w:lastRenderedPageBreak/>
-        <w:t>A3.2.6</w:t>
-      </w:r>
-      <w:r>
-        <w:tab/>
-      </w:r>
-      <w:r>
-        <w:t>Output Definition</w:t>
-      </w:r>
-      <w:bookmarkEnd w:id="919"/>
-      <w:bookmarkEnd w:id="920"/>
-      <w:bookmarkEnd w:id="921"/>
       <w:bookmarkEnd w:id="922"/>
       <w:bookmarkEnd w:id="923"/>
       <w:bookmarkEnd w:id="924"/>
@@ -27082,6 +27145,60 @@
       <w:bookmarkEnd w:id="926"/>
       <w:bookmarkEnd w:id="927"/>
       <w:bookmarkEnd w:id="928"/>
+      <w:bookmarkEnd w:id="929"/>
+      <w:bookmarkEnd w:id="930"/>
+      <w:bookmarkEnd w:id="931"/>
+      <w:bookmarkEnd w:id="932"/>
+    </w:p>
+    <w:p>
+      <w:pPr>
+        <w:jc w:val="both"/>
+        <w:rPr>
+          <w:rFonts w:cs="Times New Roman"/>
+        </w:rPr>
+      </w:pPr>
+      <w:r>
+        <w:rPr>
+          <w:rFonts w:cs="Times New Roman"/>
+        </w:rPr>
+        <w:t>Surface finish is specified either directly or by surface finish type. The effect of surface finish is discussed in Section 4.3.</w:t>
+      </w:r>
+    </w:p>
+    <w:p>
+      <w:pPr>
+        <w:pStyle w:val="Heading3"/>
+      </w:pPr>
+      <w:bookmarkStart w:id="933" w:name="_Toc469933369"/>
+      <w:bookmarkStart w:id="934" w:name="_Toc474273589"/>
+      <w:bookmarkStart w:id="935" w:name="_Toc477352846"/>
+      <w:bookmarkStart w:id="936" w:name="_Toc480630790"/>
+      <w:bookmarkStart w:id="937" w:name="_Toc483917793"/>
+      <w:bookmarkStart w:id="938" w:name="_Toc484623220"/>
+      <w:bookmarkStart w:id="939" w:name="_Toc485640263"/>
+      <w:bookmarkStart w:id="940" w:name="_Toc485640352"/>
+      <w:bookmarkStart w:id="941" w:name="_Toc485643537"/>
+      <w:bookmarkStart w:id="942" w:name="_Toc485717652"/>
+      <w:bookmarkStart w:id="943" w:name="_Toc485923077"/>
+      <w:r>
+        <w:t>A3.2.6</w:t>
+      </w:r>
+      <w:r>
+        <w:tab/>
+      </w:r>
+      <w:r>
+        <w:t>Output Definition</w:t>
+      </w:r>
+      <w:bookmarkEnd w:id="933"/>
+      <w:bookmarkEnd w:id="934"/>
+      <w:bookmarkEnd w:id="935"/>
+      <w:bookmarkEnd w:id="936"/>
+      <w:bookmarkEnd w:id="937"/>
+      <w:bookmarkEnd w:id="938"/>
+      <w:bookmarkEnd w:id="939"/>
+      <w:bookmarkEnd w:id="940"/>
+      <w:bookmarkEnd w:id="941"/>
+      <w:bookmarkEnd w:id="942"/>
+      <w:bookmarkEnd w:id="943"/>
     </w:p>
     <w:p>
       <w:pPr>
@@ -27483,22 +27600,6 @@
           <w:rFonts w:cs="Times New Roman"/>
         </w:rPr>
       </w:pPr>
-    </w:p>
-    <w:p>
-      <w:pPr>
-        <w:jc w:val="both"/>
-        <w:rPr>
-          <w:rFonts w:cs="Times New Roman"/>
-        </w:rPr>
-      </w:pPr>
-    </w:p>
-    <w:p>
-      <w:pPr>
-        <w:jc w:val="both"/>
-        <w:rPr>
-          <w:rFonts w:cs="Times New Roman"/>
-        </w:rPr>
-      </w:pPr>
       <w:r>
         <w:rPr>
           <w:rFonts w:cs="Times New Roman"/>
@@ -28074,22 +28175,22 @@
           <w:rFonts w:cs="Times New Roman"/>
         </w:rPr>
       </w:pPr>
-      <w:bookmarkStart w:id="929" w:name="_Toc457068585"/>
-      <w:bookmarkStart w:id="930" w:name="_Toc457068741"/>
-      <w:bookmarkStart w:id="931" w:name="_Toc457836513"/>
-      <w:bookmarkStart w:id="932" w:name="_Toc465444341"/>
-      <w:bookmarkStart w:id="933" w:name="_Toc465453910"/>
-      <w:bookmarkStart w:id="934" w:name="_Toc465454212"/>
-      <w:bookmarkStart w:id="935" w:name="_Toc465454364"/>
-      <w:bookmarkStart w:id="936" w:name="_Toc466131509"/>
-      <w:bookmarkStart w:id="937" w:name="_Toc466140132"/>
-      <w:bookmarkStart w:id="938" w:name="_Toc466660076"/>
-      <w:bookmarkStart w:id="939" w:name="_Toc467408308"/>
-      <w:bookmarkStart w:id="940" w:name="_Toc468452717"/>
-      <w:bookmarkStart w:id="941" w:name="_Toc469330927"/>
-      <w:bookmarkStart w:id="942" w:name="_Toc483917794"/>
-      <w:bookmarkStart w:id="943" w:name="_Toc484623221"/>
-      <w:bookmarkStart w:id="944" w:name="_Toc485717653"/>
+      <w:bookmarkStart w:id="944" w:name="_Toc457068585"/>
+      <w:bookmarkStart w:id="945" w:name="_Toc457068741"/>
+      <w:bookmarkStart w:id="946" w:name="_Toc457836513"/>
+      <w:bookmarkStart w:id="947" w:name="_Toc465444341"/>
+      <w:bookmarkStart w:id="948" w:name="_Toc465453910"/>
+      <w:bookmarkStart w:id="949" w:name="_Toc465454212"/>
+      <w:bookmarkStart w:id="950" w:name="_Toc465454364"/>
+      <w:bookmarkStart w:id="951" w:name="_Toc466131509"/>
+      <w:bookmarkStart w:id="952" w:name="_Toc466140132"/>
+      <w:bookmarkStart w:id="953" w:name="_Toc466660076"/>
+      <w:bookmarkStart w:id="954" w:name="_Toc467408308"/>
+      <w:bookmarkStart w:id="955" w:name="_Toc468452717"/>
+      <w:bookmarkStart w:id="956" w:name="_Toc469330927"/>
+      <w:bookmarkStart w:id="957" w:name="_Toc483917794"/>
+      <w:bookmarkStart w:id="958" w:name="_Toc484623221"/>
+      <w:bookmarkStart w:id="959" w:name="_Toc485923078"/>
       <w:r>
         <w:rPr>
           <w:rFonts w:cs="Times New Roman"/>
@@ -28104,22 +28205,22 @@
         <w:tab/>
         <w:t>Rosette Analysis</w:t>
       </w:r>
-      <w:bookmarkEnd w:id="929"/>
-      <w:bookmarkEnd w:id="930"/>
-      <w:bookmarkEnd w:id="931"/>
-      <w:bookmarkEnd w:id="932"/>
-      <w:bookmarkEnd w:id="933"/>
-      <w:bookmarkEnd w:id="934"/>
-      <w:bookmarkEnd w:id="935"/>
-      <w:bookmarkEnd w:id="936"/>
-      <w:bookmarkEnd w:id="937"/>
-      <w:bookmarkEnd w:id="938"/>
-      <w:bookmarkEnd w:id="939"/>
-      <w:bookmarkEnd w:id="940"/>
-      <w:bookmarkEnd w:id="941"/>
-      <w:bookmarkEnd w:id="942"/>
-      <w:bookmarkEnd w:id="943"/>
       <w:bookmarkEnd w:id="944"/>
+      <w:bookmarkEnd w:id="945"/>
+      <w:bookmarkEnd w:id="946"/>
+      <w:bookmarkEnd w:id="947"/>
+      <w:bookmarkEnd w:id="948"/>
+      <w:bookmarkEnd w:id="949"/>
+      <w:bookmarkEnd w:id="950"/>
+      <w:bookmarkEnd w:id="951"/>
+      <w:bookmarkEnd w:id="952"/>
+      <w:bookmarkEnd w:id="953"/>
+      <w:bookmarkEnd w:id="954"/>
+      <w:bookmarkEnd w:id="955"/>
+      <w:bookmarkEnd w:id="956"/>
+      <w:bookmarkEnd w:id="957"/>
+      <w:bookmarkEnd w:id="958"/>
+      <w:bookmarkEnd w:id="959"/>
     </w:p>
     <w:p>
       <w:pPr>
@@ -28146,7 +28247,7 @@
                   <wp:posOffset>544195</wp:posOffset>
                 </wp:positionV>
                 <wp:extent cx="3757930" cy="4601740"/>
-                <wp:effectExtent l="0" t="0" r="0" b="1270"/>
+                <wp:effectExtent l="0" t="0" r="0" b="8890"/>
                 <wp:wrapTopAndBottom/>
                 <wp:docPr id="77943" name="Group 77943"/>
                 <wp:cNvGraphicFramePr>
@@ -28187,8 +28288,8 @@
                         </pic:blipFill>
                         <pic:spPr>
                           <a:xfrm>
-                            <a:off x="0" y="183050"/>
-                            <a:ext cx="3751580" cy="3913799"/>
+                            <a:off x="35479" y="183050"/>
+                            <a:ext cx="3680622" cy="3913799"/>
                           </a:xfrm>
                           <a:prstGeom prst="rect">
                 